--- a/Documents/SRS/SRS_Team3.docx
+++ b/Documents/SRS/SRS_Team3.docx
@@ -1,6 +1,6 @@
 
 <file path=word/document.xml><?xml version="1.0" encoding="utf-8"?>
-<w:document xmlns:wpc="http://schemas.microsoft.com/office/word/2010/wordprocessingCanvas" xmlns:mo="http://schemas.microsoft.com/office/mac/office/2008/main" xmlns:mc="http://schemas.openxmlformats.org/markup-compatibility/2006" xmlns:mv="urn:schemas-microsoft-com:mac:vml" xmlns:o="urn:schemas-microsoft-com:office:office" xmlns:r="http://schemas.openxmlformats.org/officeDocument/2006/relationships" xmlns:m="http://schemas.openxmlformats.org/officeDocument/2006/math" xmlns:v="urn:schemas-microsoft-com:vml" xmlns:wp14="http://schemas.microsoft.com/office/word/2010/wordprocessingDrawing" xmlns:wp="http://schemas.openxmlformats.org/drawingml/2006/wordprocessingDrawing" xmlns:w10="urn:schemas-microsoft-com:office:word" xmlns:w="http://schemas.openxmlformats.org/wordprocessingml/2006/main" xmlns:w14="http://schemas.microsoft.com/office/word/2010/wordml" xmlns:wpg="http://schemas.microsoft.com/office/word/2010/wordprocessingGroup" xmlns:wpi="http://schemas.microsoft.com/office/word/2010/wordprocessingInk" xmlns:wne="http://schemas.microsoft.com/office/word/2006/wordml" xmlns:wps="http://schemas.microsoft.com/office/word/2010/wordprocessingShape" mc:Ignorable="w14 wp14">
+<w:document xmlns:wpc="http://schemas.microsoft.com/office/word/2010/wordprocessingCanvas" xmlns:mc="http://schemas.openxmlformats.org/markup-compatibility/2006" xmlns:o="urn:schemas-microsoft-com:office:office" xmlns:r="http://schemas.openxmlformats.org/officeDocument/2006/relationships" xmlns:m="http://schemas.openxmlformats.org/officeDocument/2006/math" xmlns:v="urn:schemas-microsoft-com:vml" xmlns:wp14="http://schemas.microsoft.com/office/word/2010/wordprocessingDrawing" xmlns:wp="http://schemas.openxmlformats.org/drawingml/2006/wordprocessingDrawing" xmlns:w10="urn:schemas-microsoft-com:office:word" xmlns:w="http://schemas.openxmlformats.org/wordprocessingml/2006/main" xmlns:w14="http://schemas.microsoft.com/office/word/2010/wordml" xmlns:w15="http://schemas.microsoft.com/office/word/2012/wordml" xmlns:wpg="http://schemas.microsoft.com/office/word/2010/wordprocessingGroup" xmlns:wpi="http://schemas.microsoft.com/office/word/2010/wordprocessingInk" xmlns:wne="http://schemas.microsoft.com/office/word/2006/wordml" xmlns:wps="http://schemas.microsoft.com/office/word/2010/wordprocessingShape" mc:Ignorable="w14 w15 wp14">
   <w:body>
     <w:p>
       <w:pPr>
@@ -56,7 +56,7 @@
     </w:p>
     <w:p>
       <w:pPr>
-        <w:pStyle w:val="Bodytext"/>
+        <w:pStyle w:val="Bodytext0"/>
         <w:tabs>
           <w:tab w:val="right" w:leader="underscore" w:pos="7920"/>
         </w:tabs>
@@ -81,7 +81,7 @@
     </w:p>
     <w:p>
       <w:pPr>
-        <w:pStyle w:val="Bodytext"/>
+        <w:pStyle w:val="Bodytext0"/>
         <w:tabs>
           <w:tab w:val="left" w:pos="1276"/>
           <w:tab w:val="right" w:leader="underscore" w:pos="7920"/>
@@ -120,9 +120,8 @@
           <w:sz w:val="28"/>
           <w:szCs w:val="28"/>
         </w:rPr>
-        <w:t xml:space="preserve">Philip </w:t>
-      </w:r>
-      <w:proofErr w:type="spellStart"/>
+        <w:t xml:space="preserve">Philip Svacha, Dominic Kohler, Nicolas Spycher, </w:t>
+      </w:r>
       <w:r>
         <w:rPr>
           <w:rFonts w:cs="Arial"/>
@@ -130,9 +129,8 @@
           <w:sz w:val="28"/>
           <w:szCs w:val="28"/>
         </w:rPr>
-        <w:t>Svacha</w:t>
-      </w:r>
-      <w:proofErr w:type="spellEnd"/>
+        <w:br/>
+      </w:r>
       <w:r>
         <w:rPr>
           <w:rFonts w:cs="Arial"/>
@@ -140,50 +138,12 @@
           <w:sz w:val="28"/>
           <w:szCs w:val="28"/>
         </w:rPr>
-        <w:t xml:space="preserve">, Dominic Kohler, Nicolas </w:t>
-      </w:r>
-      <w:proofErr w:type="spellStart"/>
-      <w:r>
-        <w:rPr>
-          <w:rFonts w:cs="Arial"/>
-          <w:b/>
-          <w:sz w:val="28"/>
-          <w:szCs w:val="28"/>
-        </w:rPr>
-        <w:t>Spycher</w:t>
-      </w:r>
-      <w:proofErr w:type="spellEnd"/>
-      <w:r>
-        <w:rPr>
-          <w:rFonts w:cs="Arial"/>
-          <w:b/>
-          <w:sz w:val="28"/>
-          <w:szCs w:val="28"/>
-        </w:rPr>
-        <w:t xml:space="preserve">, </w:t>
-      </w:r>
-      <w:r>
-        <w:rPr>
-          <w:rFonts w:cs="Arial"/>
-          <w:b/>
-          <w:sz w:val="28"/>
-          <w:szCs w:val="28"/>
-        </w:rPr>
-        <w:br/>
-      </w:r>
-      <w:r>
-        <w:rPr>
-          <w:rFonts w:cs="Arial"/>
-          <w:b/>
-          <w:sz w:val="28"/>
-          <w:szCs w:val="28"/>
-        </w:rPr>
         <w:t>Sven Burger</w:t>
       </w:r>
     </w:p>
     <w:p>
       <w:pPr>
-        <w:pStyle w:val="Bodytext"/>
+        <w:pStyle w:val="Bodytext0"/>
         <w:tabs>
           <w:tab w:val="right" w:leader="underscore" w:pos="7920"/>
         </w:tabs>
@@ -208,7 +168,7 @@
     </w:p>
     <w:p>
       <w:pPr>
-        <w:pStyle w:val="Bodytext"/>
+        <w:pStyle w:val="Bodytext0"/>
         <w:tabs>
           <w:tab w:val="right" w:leader="underscore" w:pos="7920"/>
         </w:tabs>
@@ -466,7 +426,6 @@
                 <w:szCs w:val="24"/>
               </w:rPr>
             </w:pPr>
-            <w:proofErr w:type="gramStart"/>
             <w:r>
               <w:rPr>
                 <w:rFonts w:ascii="Arial" w:hAnsi="Arial" w:cs="Arial"/>
@@ -475,7 +434,6 @@
               </w:rPr>
               <w:t>..</w:t>
             </w:r>
-            <w:proofErr w:type="gramEnd"/>
           </w:p>
         </w:tc>
         <w:tc>
@@ -670,7 +628,7 @@
     </w:p>
     <w:p>
       <w:pPr>
-        <w:pStyle w:val="Bodytext"/>
+        <w:pStyle w:val="Bodytext0"/>
         <w:tabs>
           <w:tab w:val="right" w:leader="underscore" w:pos="7920"/>
         </w:tabs>
@@ -684,7 +642,7 @@
     </w:p>
     <w:p>
       <w:pPr>
-        <w:pStyle w:val="Bodytext"/>
+        <w:pStyle w:val="Bodytext0"/>
         <w:tabs>
           <w:tab w:val="right" w:leader="underscore" w:pos="7920"/>
         </w:tabs>
@@ -698,7 +656,7 @@
     </w:p>
     <w:p>
       <w:pPr>
-        <w:pStyle w:val="Bodytext"/>
+        <w:pStyle w:val="Bodytext0"/>
         <w:tabs>
           <w:tab w:val="right" w:leader="underscore" w:pos="7920"/>
         </w:tabs>
@@ -712,7 +670,7 @@
     </w:p>
     <w:p>
       <w:pPr>
-        <w:pStyle w:val="Bodytext"/>
+        <w:pStyle w:val="Bodytext0"/>
         <w:tabs>
           <w:tab w:val="right" w:leader="underscore" w:pos="7920"/>
         </w:tabs>
@@ -726,7 +684,7 @@
     </w:p>
     <w:p>
       <w:pPr>
-        <w:pStyle w:val="Bodytext"/>
+        <w:pStyle w:val="Bodytext0"/>
         <w:ind w:left="0"/>
         <w:rPr>
           <w:rFonts w:cs="Arial"/>
@@ -781,7 +739,7 @@
           <w:sz w:val="24"/>
           <w:szCs w:val="24"/>
         </w:rPr>
-        <w:t>October 3, 2014</w:t>
+        <w:t>October 5, 2014</w:t>
       </w:r>
       <w:r>
         <w:rPr>
@@ -829,7 +787,7 @@
     </w:p>
     <w:p>
       <w:pPr>
-        <w:pStyle w:val="berschrift1"/>
+        <w:pStyle w:val="Heading1"/>
       </w:pPr>
       <w:bookmarkStart w:id="2" w:name="_Toc77487619"/>
       <w:r>
@@ -850,7 +808,7 @@
     </w:p>
     <w:p>
       <w:pPr>
-        <w:pStyle w:val="Verzeichnis1"/>
+        <w:pStyle w:val="TOC1"/>
         <w:tabs>
           <w:tab w:val="right" w:leader="dot" w:pos="8630"/>
         </w:tabs>
@@ -888,7 +846,7 @@
       <w:hyperlink w:anchor="_Toc77487619" w:history="1">
         <w:r>
           <w:rPr>
-            <w:rStyle w:val="Link"/>
+            <w:rStyle w:val="Hyperlink"/>
             <w:rFonts w:ascii="Arial" w:hAnsi="Arial"/>
             <w:noProof/>
             <w:sz w:val="24"/>
@@ -969,7 +927,7 @@
     </w:p>
     <w:p>
       <w:pPr>
-        <w:pStyle w:val="Verzeichnis1"/>
+        <w:pStyle w:val="TOC1"/>
         <w:tabs>
           <w:tab w:val="right" w:leader="dot" w:pos="8630"/>
         </w:tabs>
@@ -983,7 +941,7 @@
       <w:hyperlink w:anchor="_Toc77487620" w:history="1">
         <w:r>
           <w:rPr>
-            <w:rStyle w:val="Link"/>
+            <w:rStyle w:val="Hyperlink"/>
             <w:rFonts w:ascii="Arial" w:hAnsi="Arial"/>
             <w:noProof/>
             <w:sz w:val="24"/>
@@ -1064,7 +1022,7 @@
     </w:p>
     <w:p>
       <w:pPr>
-        <w:pStyle w:val="Verzeichnis1"/>
+        <w:pStyle w:val="TOC1"/>
         <w:tabs>
           <w:tab w:val="right" w:leader="dot" w:pos="8630"/>
         </w:tabs>
@@ -1078,7 +1036,7 @@
       <w:hyperlink w:anchor="_Toc77487621" w:history="1">
         <w:r>
           <w:rPr>
-            <w:rStyle w:val="Link"/>
+            <w:rStyle w:val="Hyperlink"/>
             <w:rFonts w:ascii="Arial" w:hAnsi="Arial"/>
             <w:noProof/>
             <w:sz w:val="24"/>
@@ -1159,7 +1117,7 @@
     </w:p>
     <w:p>
       <w:pPr>
-        <w:pStyle w:val="Verzeichnis2"/>
+        <w:pStyle w:val="TOC2"/>
         <w:tabs>
           <w:tab w:val="right" w:leader="dot" w:pos="8630"/>
         </w:tabs>
@@ -1173,7 +1131,7 @@
       <w:hyperlink w:anchor="_Toc77487622" w:history="1">
         <w:r>
           <w:rPr>
-            <w:rStyle w:val="Link"/>
+            <w:rStyle w:val="Hyperlink"/>
             <w:rFonts w:ascii="Arial" w:hAnsi="Arial"/>
             <w:noProof/>
             <w:sz w:val="24"/>
@@ -1254,7 +1212,7 @@
     </w:p>
     <w:p>
       <w:pPr>
-        <w:pStyle w:val="Verzeichnis2"/>
+        <w:pStyle w:val="TOC2"/>
         <w:tabs>
           <w:tab w:val="right" w:leader="dot" w:pos="8630"/>
         </w:tabs>
@@ -1268,7 +1226,7 @@
       <w:hyperlink w:anchor="_Toc77487623" w:history="1">
         <w:r>
           <w:rPr>
-            <w:rStyle w:val="Link"/>
+            <w:rStyle w:val="Hyperlink"/>
             <w:rFonts w:ascii="Arial" w:hAnsi="Arial"/>
             <w:noProof/>
             <w:sz w:val="24"/>
@@ -1349,7 +1307,7 @@
     </w:p>
     <w:p>
       <w:pPr>
-        <w:pStyle w:val="Verzeichnis2"/>
+        <w:pStyle w:val="TOC2"/>
         <w:tabs>
           <w:tab w:val="right" w:leader="dot" w:pos="8630"/>
         </w:tabs>
@@ -1363,7 +1321,7 @@
       <w:hyperlink w:anchor="_Toc77487624" w:history="1">
         <w:r>
           <w:rPr>
-            <w:rStyle w:val="Link"/>
+            <w:rStyle w:val="Hyperlink"/>
             <w:rFonts w:ascii="Arial" w:hAnsi="Arial"/>
             <w:noProof/>
             <w:sz w:val="24"/>
@@ -1444,7 +1402,7 @@
     </w:p>
     <w:p>
       <w:pPr>
-        <w:pStyle w:val="Verzeichnis2"/>
+        <w:pStyle w:val="TOC2"/>
         <w:tabs>
           <w:tab w:val="right" w:leader="dot" w:pos="8630"/>
         </w:tabs>
@@ -1458,7 +1416,7 @@
       <w:hyperlink w:anchor="_Toc77487625" w:history="1">
         <w:r>
           <w:rPr>
-            <w:rStyle w:val="Link"/>
+            <w:rStyle w:val="Hyperlink"/>
             <w:rFonts w:ascii="Arial" w:hAnsi="Arial"/>
             <w:noProof/>
             <w:sz w:val="24"/>
@@ -1539,7 +1497,7 @@
     </w:p>
     <w:p>
       <w:pPr>
-        <w:pStyle w:val="Verzeichnis2"/>
+        <w:pStyle w:val="TOC2"/>
         <w:tabs>
           <w:tab w:val="right" w:leader="dot" w:pos="8630"/>
         </w:tabs>
@@ -1553,7 +1511,7 @@
       <w:hyperlink w:anchor="_Toc77487626" w:history="1">
         <w:r>
           <w:rPr>
-            <w:rStyle w:val="Link"/>
+            <w:rStyle w:val="Hyperlink"/>
             <w:rFonts w:ascii="Arial" w:hAnsi="Arial"/>
             <w:noProof/>
             <w:sz w:val="24"/>
@@ -1634,7 +1592,7 @@
     </w:p>
     <w:p>
       <w:pPr>
-        <w:pStyle w:val="Verzeichnis1"/>
+        <w:pStyle w:val="TOC1"/>
         <w:tabs>
           <w:tab w:val="left" w:pos="800"/>
           <w:tab w:val="right" w:leader="dot" w:pos="8630"/>
@@ -1649,7 +1607,7 @@
       <w:hyperlink w:anchor="_Toc77487627" w:history="1">
         <w:r>
           <w:rPr>
-            <w:rStyle w:val="Link"/>
+            <w:rStyle w:val="Hyperlink"/>
             <w:rFonts w:ascii="Arial" w:hAnsi="Arial"/>
             <w:noProof/>
             <w:sz w:val="24"/>
@@ -1668,7 +1626,7 @@
         </w:r>
         <w:r>
           <w:rPr>
-            <w:rStyle w:val="Link"/>
+            <w:rStyle w:val="Hyperlink"/>
             <w:rFonts w:ascii="Arial" w:hAnsi="Arial"/>
             <w:noProof/>
             <w:sz w:val="24"/>
@@ -1749,7 +1707,7 @@
     </w:p>
     <w:p>
       <w:pPr>
-        <w:pStyle w:val="Verzeichnis2"/>
+        <w:pStyle w:val="TOC2"/>
         <w:tabs>
           <w:tab w:val="left" w:pos="800"/>
           <w:tab w:val="right" w:leader="dot" w:pos="8630"/>
@@ -1764,7 +1722,7 @@
       <w:hyperlink w:anchor="_Toc77487628" w:history="1">
         <w:r>
           <w:rPr>
-            <w:rStyle w:val="Link"/>
+            <w:rStyle w:val="Hyperlink"/>
             <w:rFonts w:ascii="Arial" w:hAnsi="Arial"/>
             <w:noProof/>
             <w:sz w:val="24"/>
@@ -1783,7 +1741,7 @@
         </w:r>
         <w:r>
           <w:rPr>
-            <w:rStyle w:val="Link"/>
+            <w:rStyle w:val="Hyperlink"/>
             <w:rFonts w:ascii="Arial" w:hAnsi="Arial"/>
             <w:noProof/>
             <w:sz w:val="24"/>
@@ -1864,7 +1822,7 @@
     </w:p>
     <w:p>
       <w:pPr>
-        <w:pStyle w:val="Verzeichnis2"/>
+        <w:pStyle w:val="TOC2"/>
         <w:tabs>
           <w:tab w:val="left" w:pos="800"/>
           <w:tab w:val="right" w:leader="dot" w:pos="8630"/>
@@ -1879,7 +1837,7 @@
       <w:hyperlink w:anchor="_Toc77487629" w:history="1">
         <w:r>
           <w:rPr>
-            <w:rStyle w:val="Link"/>
+            <w:rStyle w:val="Hyperlink"/>
             <w:rFonts w:ascii="Arial" w:hAnsi="Arial"/>
             <w:noProof/>
             <w:sz w:val="24"/>
@@ -1898,7 +1856,7 @@
         </w:r>
         <w:r>
           <w:rPr>
-            <w:rStyle w:val="Link"/>
+            <w:rStyle w:val="Hyperlink"/>
             <w:rFonts w:ascii="Arial" w:hAnsi="Arial"/>
             <w:noProof/>
             <w:sz w:val="24"/>
@@ -1979,7 +1937,7 @@
     </w:p>
     <w:p>
       <w:pPr>
-        <w:pStyle w:val="Verzeichnis3"/>
+        <w:pStyle w:val="TOC3"/>
         <w:tabs>
           <w:tab w:val="left" w:pos="1200"/>
           <w:tab w:val="right" w:leader="dot" w:pos="8630"/>
@@ -1994,7 +1952,7 @@
       <w:hyperlink w:anchor="_Toc77487630" w:history="1">
         <w:r>
           <w:rPr>
-            <w:rStyle w:val="Link"/>
+            <w:rStyle w:val="Hyperlink"/>
             <w:rFonts w:ascii="Arial" w:hAnsi="Arial"/>
             <w:noProof/>
             <w:sz w:val="24"/>
@@ -2013,7 +1971,7 @@
         </w:r>
         <w:r>
           <w:rPr>
-            <w:rStyle w:val="Link"/>
+            <w:rStyle w:val="Hyperlink"/>
             <w:rFonts w:ascii="Arial" w:hAnsi="Arial"/>
             <w:noProof/>
             <w:sz w:val="24"/>
@@ -2094,7 +2052,7 @@
     </w:p>
     <w:p>
       <w:pPr>
-        <w:pStyle w:val="Verzeichnis4"/>
+        <w:pStyle w:val="TOC4"/>
         <w:tabs>
           <w:tab w:val="right" w:leader="dot" w:pos="8630"/>
         </w:tabs>
@@ -2108,7 +2066,7 @@
       <w:hyperlink w:anchor="_Toc77487631" w:history="1">
         <w:r>
           <w:rPr>
-            <w:rStyle w:val="Link"/>
+            <w:rStyle w:val="Hyperlink"/>
             <w:rFonts w:ascii="Arial" w:hAnsi="Arial"/>
             <w:noProof/>
             <w:sz w:val="24"/>
@@ -2189,7 +2147,7 @@
     </w:p>
     <w:p>
       <w:pPr>
-        <w:pStyle w:val="Verzeichnis3"/>
+        <w:pStyle w:val="TOC3"/>
         <w:tabs>
           <w:tab w:val="left" w:pos="1200"/>
           <w:tab w:val="right" w:leader="dot" w:pos="8630"/>
@@ -2204,7 +2162,7 @@
       <w:hyperlink w:anchor="_Toc77487632" w:history="1">
         <w:r>
           <w:rPr>
-            <w:rStyle w:val="Link"/>
+            <w:rStyle w:val="Hyperlink"/>
             <w:rFonts w:ascii="Arial" w:hAnsi="Arial"/>
             <w:noProof/>
             <w:sz w:val="24"/>
@@ -2223,7 +2181,7 @@
         </w:r>
         <w:r>
           <w:rPr>
-            <w:rStyle w:val="Link"/>
+            <w:rStyle w:val="Hyperlink"/>
             <w:rFonts w:ascii="Arial" w:hAnsi="Arial"/>
             <w:noProof/>
             <w:sz w:val="24"/>
@@ -2304,7 +2262,7 @@
     </w:p>
     <w:p>
       <w:pPr>
-        <w:pStyle w:val="Verzeichnis4"/>
+        <w:pStyle w:val="TOC4"/>
         <w:tabs>
           <w:tab w:val="right" w:leader="dot" w:pos="8630"/>
         </w:tabs>
@@ -2318,7 +2276,7 @@
       <w:hyperlink w:anchor="_Toc77487633" w:history="1">
         <w:r>
           <w:rPr>
-            <w:rStyle w:val="Link"/>
+            <w:rStyle w:val="Hyperlink"/>
             <w:rFonts w:ascii="Arial" w:hAnsi="Arial"/>
             <w:noProof/>
             <w:sz w:val="24"/>
@@ -2399,7 +2357,7 @@
     </w:p>
     <w:p>
       <w:pPr>
-        <w:pStyle w:val="Verzeichnis3"/>
+        <w:pStyle w:val="TOC3"/>
         <w:tabs>
           <w:tab w:val="left" w:pos="1200"/>
           <w:tab w:val="right" w:leader="dot" w:pos="8630"/>
@@ -2414,7 +2372,7 @@
       <w:hyperlink w:anchor="_Toc77487634" w:history="1">
         <w:r>
           <w:rPr>
-            <w:rStyle w:val="Link"/>
+            <w:rStyle w:val="Hyperlink"/>
             <w:rFonts w:ascii="Arial" w:hAnsi="Arial"/>
             <w:noProof/>
             <w:sz w:val="24"/>
@@ -2433,7 +2391,7 @@
         </w:r>
         <w:r>
           <w:rPr>
-            <w:rStyle w:val="Link"/>
+            <w:rStyle w:val="Hyperlink"/>
             <w:rFonts w:ascii="Arial" w:hAnsi="Arial"/>
             <w:noProof/>
             <w:sz w:val="24"/>
@@ -2514,7 +2472,7 @@
     </w:p>
     <w:p>
       <w:pPr>
-        <w:pStyle w:val="Verzeichnis4"/>
+        <w:pStyle w:val="TOC4"/>
         <w:tabs>
           <w:tab w:val="right" w:leader="dot" w:pos="8630"/>
         </w:tabs>
@@ -2528,7 +2486,7 @@
       <w:hyperlink w:anchor="_Toc77487635" w:history="1">
         <w:r>
           <w:rPr>
-            <w:rStyle w:val="Link"/>
+            <w:rStyle w:val="Hyperlink"/>
             <w:rFonts w:ascii="Arial" w:hAnsi="Arial"/>
             <w:noProof/>
             <w:sz w:val="24"/>
@@ -2609,7 +2567,7 @@
     </w:p>
     <w:p>
       <w:pPr>
-        <w:pStyle w:val="Verzeichnis3"/>
+        <w:pStyle w:val="TOC3"/>
         <w:tabs>
           <w:tab w:val="left" w:pos="1200"/>
           <w:tab w:val="right" w:leader="dot" w:pos="8630"/>
@@ -2624,7 +2582,7 @@
       <w:hyperlink w:anchor="_Toc77487636" w:history="1">
         <w:r>
           <w:rPr>
-            <w:rStyle w:val="Link"/>
+            <w:rStyle w:val="Hyperlink"/>
             <w:rFonts w:ascii="Arial" w:hAnsi="Arial"/>
             <w:noProof/>
             <w:sz w:val="24"/>
@@ -2643,7 +2601,7 @@
         </w:r>
         <w:r>
           <w:rPr>
-            <w:rStyle w:val="Link"/>
+            <w:rStyle w:val="Hyperlink"/>
             <w:rFonts w:ascii="Arial" w:hAnsi="Arial"/>
             <w:noProof/>
             <w:sz w:val="24"/>
@@ -2724,7 +2682,7 @@
     </w:p>
     <w:p>
       <w:pPr>
-        <w:pStyle w:val="Verzeichnis4"/>
+        <w:pStyle w:val="TOC4"/>
         <w:tabs>
           <w:tab w:val="right" w:leader="dot" w:pos="8630"/>
         </w:tabs>
@@ -2738,7 +2696,7 @@
       <w:hyperlink w:anchor="_Toc77487637" w:history="1">
         <w:r>
           <w:rPr>
-            <w:rStyle w:val="Link"/>
+            <w:rStyle w:val="Hyperlink"/>
             <w:rFonts w:ascii="Arial" w:hAnsi="Arial"/>
             <w:noProof/>
             <w:sz w:val="24"/>
@@ -2819,7 +2777,7 @@
     </w:p>
     <w:p>
       <w:pPr>
-        <w:pStyle w:val="Verzeichnis4"/>
+        <w:pStyle w:val="TOC4"/>
         <w:tabs>
           <w:tab w:val="right" w:leader="dot" w:pos="8630"/>
         </w:tabs>
@@ -2833,7 +2791,7 @@
       <w:hyperlink w:anchor="_Toc77487638" w:history="1">
         <w:r>
           <w:rPr>
-            <w:rStyle w:val="Link"/>
+            <w:rStyle w:val="Hyperlink"/>
             <w:rFonts w:ascii="Arial" w:hAnsi="Arial"/>
             <w:noProof/>
             <w:sz w:val="24"/>
@@ -2914,7 +2872,7 @@
     </w:p>
     <w:p>
       <w:pPr>
-        <w:pStyle w:val="Verzeichnis4"/>
+        <w:pStyle w:val="TOC4"/>
         <w:tabs>
           <w:tab w:val="right" w:leader="dot" w:pos="8630"/>
         </w:tabs>
@@ -2928,7 +2886,7 @@
       <w:hyperlink w:anchor="_Toc77487639" w:history="1">
         <w:r>
           <w:rPr>
-            <w:rStyle w:val="Link"/>
+            <w:rStyle w:val="Hyperlink"/>
             <w:rFonts w:ascii="Arial" w:hAnsi="Arial"/>
             <w:noProof/>
             <w:sz w:val="24"/>
@@ -3009,7 +2967,7 @@
     </w:p>
     <w:p>
       <w:pPr>
-        <w:pStyle w:val="Verzeichnis4"/>
+        <w:pStyle w:val="TOC4"/>
         <w:tabs>
           <w:tab w:val="right" w:leader="dot" w:pos="8630"/>
         </w:tabs>
@@ -3023,7 +2981,7 @@
       <w:hyperlink w:anchor="_Toc77487640" w:history="1">
         <w:r>
           <w:rPr>
-            <w:rStyle w:val="Link"/>
+            <w:rStyle w:val="Hyperlink"/>
             <w:rFonts w:ascii="Arial" w:hAnsi="Arial"/>
             <w:noProof/>
             <w:sz w:val="24"/>
@@ -3104,7 +3062,7 @@
     </w:p>
     <w:p>
       <w:pPr>
-        <w:pStyle w:val="Verzeichnis4"/>
+        <w:pStyle w:val="TOC4"/>
         <w:tabs>
           <w:tab w:val="right" w:leader="dot" w:pos="8630"/>
         </w:tabs>
@@ -3118,7 +3076,7 @@
       <w:hyperlink w:anchor="_Toc77487641" w:history="1">
         <w:r>
           <w:rPr>
-            <w:rStyle w:val="Link"/>
+            <w:rStyle w:val="Hyperlink"/>
             <w:rFonts w:ascii="Arial" w:hAnsi="Arial"/>
             <w:noProof/>
             <w:sz w:val="24"/>
@@ -3199,7 +3157,7 @@
     </w:p>
     <w:p>
       <w:pPr>
-        <w:pStyle w:val="Verzeichnis4"/>
+        <w:pStyle w:val="TOC4"/>
         <w:tabs>
           <w:tab w:val="right" w:leader="dot" w:pos="8630"/>
         </w:tabs>
@@ -3213,7 +3171,7 @@
       <w:hyperlink w:anchor="_Toc77487642" w:history="1">
         <w:r>
           <w:rPr>
-            <w:rStyle w:val="Link"/>
+            <w:rStyle w:val="Hyperlink"/>
             <w:rFonts w:ascii="Arial" w:hAnsi="Arial"/>
             <w:noProof/>
             <w:sz w:val="24"/>
@@ -3294,7 +3252,7 @@
     </w:p>
     <w:p>
       <w:pPr>
-        <w:pStyle w:val="Verzeichnis4"/>
+        <w:pStyle w:val="TOC4"/>
         <w:tabs>
           <w:tab w:val="right" w:leader="dot" w:pos="8630"/>
         </w:tabs>
@@ -3308,7 +3266,7 @@
       <w:hyperlink w:anchor="_Toc77487643" w:history="1">
         <w:r>
           <w:rPr>
-            <w:rStyle w:val="Link"/>
+            <w:rStyle w:val="Hyperlink"/>
             <w:rFonts w:ascii="Arial" w:hAnsi="Arial"/>
             <w:noProof/>
             <w:sz w:val="24"/>
@@ -3389,7 +3347,7 @@
     </w:p>
     <w:p>
       <w:pPr>
-        <w:pStyle w:val="Verzeichnis4"/>
+        <w:pStyle w:val="TOC4"/>
         <w:tabs>
           <w:tab w:val="right" w:leader="dot" w:pos="8630"/>
         </w:tabs>
@@ -3403,7 +3361,7 @@
       <w:hyperlink w:anchor="_Toc77487644" w:history="1">
         <w:r>
           <w:rPr>
-            <w:rStyle w:val="Link"/>
+            <w:rStyle w:val="Hyperlink"/>
             <w:rFonts w:ascii="Arial" w:hAnsi="Arial"/>
             <w:noProof/>
             <w:sz w:val="24"/>
@@ -3484,7 +3442,7 @@
     </w:p>
     <w:p>
       <w:pPr>
-        <w:pStyle w:val="Verzeichnis4"/>
+        <w:pStyle w:val="TOC4"/>
         <w:tabs>
           <w:tab w:val="right" w:leader="dot" w:pos="8630"/>
         </w:tabs>
@@ -3498,7 +3456,7 @@
       <w:hyperlink w:anchor="_Toc77487645" w:history="1">
         <w:r>
           <w:rPr>
-            <w:rStyle w:val="Link"/>
+            <w:rStyle w:val="Hyperlink"/>
             <w:rFonts w:ascii="Arial" w:hAnsi="Arial"/>
             <w:noProof/>
             <w:sz w:val="24"/>
@@ -3579,7 +3537,7 @@
     </w:p>
     <w:p>
       <w:pPr>
-        <w:pStyle w:val="Verzeichnis4"/>
+        <w:pStyle w:val="TOC4"/>
         <w:tabs>
           <w:tab w:val="right" w:leader="dot" w:pos="8630"/>
         </w:tabs>
@@ -3593,7 +3551,7 @@
       <w:hyperlink w:anchor="_Toc77487646" w:history="1">
         <w:r>
           <w:rPr>
-            <w:rStyle w:val="Link"/>
+            <w:rStyle w:val="Hyperlink"/>
             <w:rFonts w:ascii="Arial" w:hAnsi="Arial"/>
             <w:noProof/>
             <w:sz w:val="24"/>
@@ -3674,7 +3632,7 @@
     </w:p>
     <w:p>
       <w:pPr>
-        <w:pStyle w:val="Verzeichnis4"/>
+        <w:pStyle w:val="TOC4"/>
         <w:tabs>
           <w:tab w:val="right" w:leader="dot" w:pos="8630"/>
         </w:tabs>
@@ -3688,7 +3646,7 @@
       <w:hyperlink w:anchor="_Toc77487647" w:history="1">
         <w:r>
           <w:rPr>
-            <w:rStyle w:val="Link"/>
+            <w:rStyle w:val="Hyperlink"/>
             <w:rFonts w:ascii="Arial" w:hAnsi="Arial"/>
             <w:noProof/>
             <w:sz w:val="24"/>
@@ -3769,7 +3727,7 @@
     </w:p>
     <w:p>
       <w:pPr>
-        <w:pStyle w:val="Verzeichnis2"/>
+        <w:pStyle w:val="TOC2"/>
         <w:tabs>
           <w:tab w:val="left" w:pos="800"/>
           <w:tab w:val="right" w:leader="dot" w:pos="8630"/>
@@ -3784,7 +3742,7 @@
       <w:hyperlink w:anchor="_Toc77487648" w:history="1">
         <w:r>
           <w:rPr>
-            <w:rStyle w:val="Link"/>
+            <w:rStyle w:val="Hyperlink"/>
             <w:rFonts w:ascii="Arial" w:hAnsi="Arial"/>
             <w:noProof/>
             <w:sz w:val="24"/>
@@ -3803,7 +3761,7 @@
         </w:r>
         <w:r>
           <w:rPr>
-            <w:rStyle w:val="Link"/>
+            <w:rStyle w:val="Hyperlink"/>
             <w:rFonts w:ascii="Arial" w:hAnsi="Arial"/>
             <w:noProof/>
             <w:sz w:val="24"/>
@@ -3884,7 +3842,7 @@
     </w:p>
     <w:p>
       <w:pPr>
-        <w:pStyle w:val="Verzeichnis2"/>
+        <w:pStyle w:val="TOC2"/>
         <w:tabs>
           <w:tab w:val="left" w:pos="800"/>
           <w:tab w:val="right" w:leader="dot" w:pos="8630"/>
@@ -3899,7 +3857,7 @@
       <w:hyperlink w:anchor="_Toc77487649" w:history="1">
         <w:r>
           <w:rPr>
-            <w:rStyle w:val="Link"/>
+            <w:rStyle w:val="Hyperlink"/>
             <w:rFonts w:ascii="Arial" w:hAnsi="Arial"/>
             <w:noProof/>
             <w:sz w:val="24"/>
@@ -3918,7 +3876,7 @@
         </w:r>
         <w:r>
           <w:rPr>
-            <w:rStyle w:val="Link"/>
+            <w:rStyle w:val="Hyperlink"/>
             <w:rFonts w:ascii="Arial" w:hAnsi="Arial"/>
             <w:noProof/>
             <w:sz w:val="24"/>
@@ -3999,7 +3957,7 @@
     </w:p>
     <w:p>
       <w:pPr>
-        <w:pStyle w:val="Verzeichnis1"/>
+        <w:pStyle w:val="TOC1"/>
         <w:tabs>
           <w:tab w:val="left" w:pos="800"/>
           <w:tab w:val="right" w:leader="dot" w:pos="8630"/>
@@ -4014,7 +3972,7 @@
       <w:hyperlink w:anchor="_Toc77487650" w:history="1">
         <w:r>
           <w:rPr>
-            <w:rStyle w:val="Link"/>
+            <w:rStyle w:val="Hyperlink"/>
             <w:rFonts w:ascii="Arial" w:hAnsi="Arial"/>
             <w:noProof/>
             <w:sz w:val="24"/>
@@ -4033,7 +3991,7 @@
         </w:r>
         <w:r>
           <w:rPr>
-            <w:rStyle w:val="Link"/>
+            <w:rStyle w:val="Hyperlink"/>
             <w:rFonts w:ascii="Arial" w:hAnsi="Arial"/>
             <w:noProof/>
             <w:sz w:val="24"/>
@@ -4114,7 +4072,7 @@
     </w:p>
     <w:p>
       <w:pPr>
-        <w:pStyle w:val="Verzeichnis2"/>
+        <w:pStyle w:val="TOC2"/>
         <w:tabs>
           <w:tab w:val="left" w:pos="800"/>
           <w:tab w:val="right" w:leader="dot" w:pos="8630"/>
@@ -4129,7 +4087,7 @@
       <w:hyperlink w:anchor="_Toc77487651" w:history="1">
         <w:r>
           <w:rPr>
-            <w:rStyle w:val="Link"/>
+            <w:rStyle w:val="Hyperlink"/>
             <w:rFonts w:ascii="Arial" w:hAnsi="Arial"/>
             <w:noProof/>
             <w:sz w:val="24"/>
@@ -4148,7 +4106,7 @@
         </w:r>
         <w:r>
           <w:rPr>
-            <w:rStyle w:val="Link"/>
+            <w:rStyle w:val="Hyperlink"/>
             <w:rFonts w:ascii="Arial" w:hAnsi="Arial"/>
             <w:noProof/>
             <w:sz w:val="24"/>
@@ -4229,7 +4187,7 @@
     </w:p>
     <w:p>
       <w:pPr>
-        <w:pStyle w:val="Verzeichnis2"/>
+        <w:pStyle w:val="TOC2"/>
         <w:tabs>
           <w:tab w:val="left" w:pos="800"/>
           <w:tab w:val="right" w:leader="dot" w:pos="8630"/>
@@ -4244,7 +4202,7 @@
       <w:hyperlink w:anchor="_Toc77487652" w:history="1">
         <w:r>
           <w:rPr>
-            <w:rStyle w:val="Link"/>
+            <w:rStyle w:val="Hyperlink"/>
             <w:rFonts w:ascii="Arial" w:hAnsi="Arial"/>
             <w:noProof/>
             <w:sz w:val="24"/>
@@ -4263,7 +4221,7 @@
         </w:r>
         <w:r>
           <w:rPr>
-            <w:rStyle w:val="Link"/>
+            <w:rStyle w:val="Hyperlink"/>
             <w:rFonts w:ascii="Arial" w:hAnsi="Arial"/>
             <w:noProof/>
             <w:sz w:val="24"/>
@@ -4344,7 +4302,7 @@
     </w:p>
     <w:p>
       <w:pPr>
-        <w:pStyle w:val="Verzeichnis3"/>
+        <w:pStyle w:val="TOC3"/>
         <w:tabs>
           <w:tab w:val="left" w:pos="1200"/>
           <w:tab w:val="right" w:leader="dot" w:pos="8630"/>
@@ -4359,7 +4317,7 @@
       <w:hyperlink w:anchor="_Toc77487653" w:history="1">
         <w:r>
           <w:rPr>
-            <w:rStyle w:val="Link"/>
+            <w:rStyle w:val="Hyperlink"/>
             <w:rFonts w:ascii="Arial" w:hAnsi="Arial"/>
             <w:noProof/>
             <w:sz w:val="24"/>
@@ -4378,7 +4336,7 @@
         </w:r>
         <w:r>
           <w:rPr>
-            <w:rStyle w:val="Link"/>
+            <w:rStyle w:val="Hyperlink"/>
             <w:rFonts w:ascii="Arial" w:hAnsi="Arial"/>
             <w:noProof/>
             <w:sz w:val="24"/>
@@ -4459,7 +4417,7 @@
     </w:p>
     <w:p>
       <w:pPr>
-        <w:pStyle w:val="Verzeichnis3"/>
+        <w:pStyle w:val="TOC3"/>
         <w:tabs>
           <w:tab w:val="left" w:pos="1200"/>
           <w:tab w:val="right" w:leader="dot" w:pos="8630"/>
@@ -4474,7 +4432,7 @@
       <w:hyperlink w:anchor="_Toc77487654" w:history="1">
         <w:r>
           <w:rPr>
-            <w:rStyle w:val="Link"/>
+            <w:rStyle w:val="Hyperlink"/>
             <w:rFonts w:ascii="Arial" w:hAnsi="Arial"/>
             <w:noProof/>
             <w:sz w:val="24"/>
@@ -4493,7 +4451,7 @@
         </w:r>
         <w:r>
           <w:rPr>
-            <w:rStyle w:val="Link"/>
+            <w:rStyle w:val="Hyperlink"/>
             <w:rFonts w:ascii="Arial" w:hAnsi="Arial"/>
             <w:noProof/>
             <w:sz w:val="24"/>
@@ -4574,7 +4532,7 @@
     </w:p>
     <w:p>
       <w:pPr>
-        <w:pStyle w:val="Verzeichnis3"/>
+        <w:pStyle w:val="TOC3"/>
         <w:tabs>
           <w:tab w:val="left" w:pos="1200"/>
           <w:tab w:val="right" w:leader="dot" w:pos="8630"/>
@@ -4589,7 +4547,7 @@
       <w:hyperlink w:anchor="_Toc77487655" w:history="1">
         <w:r>
           <w:rPr>
-            <w:rStyle w:val="Link"/>
+            <w:rStyle w:val="Hyperlink"/>
             <w:rFonts w:ascii="Arial" w:hAnsi="Arial"/>
             <w:noProof/>
             <w:sz w:val="24"/>
@@ -4608,7 +4566,7 @@
         </w:r>
         <w:r>
           <w:rPr>
-            <w:rStyle w:val="Link"/>
+            <w:rStyle w:val="Hyperlink"/>
             <w:rFonts w:ascii="Arial" w:hAnsi="Arial"/>
             <w:noProof/>
             <w:sz w:val="24"/>
@@ -4689,7 +4647,7 @@
     </w:p>
     <w:p>
       <w:pPr>
-        <w:pStyle w:val="Verzeichnis3"/>
+        <w:pStyle w:val="TOC3"/>
         <w:tabs>
           <w:tab w:val="left" w:pos="1200"/>
           <w:tab w:val="right" w:leader="dot" w:pos="8630"/>
@@ -4704,7 +4662,7 @@
       <w:hyperlink w:anchor="_Toc77487656" w:history="1">
         <w:r>
           <w:rPr>
-            <w:rStyle w:val="Link"/>
+            <w:rStyle w:val="Hyperlink"/>
             <w:rFonts w:ascii="Arial" w:hAnsi="Arial"/>
             <w:noProof/>
             <w:sz w:val="24"/>
@@ -4723,7 +4681,7 @@
         </w:r>
         <w:r>
           <w:rPr>
-            <w:rStyle w:val="Link"/>
+            <w:rStyle w:val="Hyperlink"/>
             <w:rFonts w:ascii="Arial" w:hAnsi="Arial"/>
             <w:noProof/>
             <w:sz w:val="24"/>
@@ -4804,7 +4762,7 @@
     </w:p>
     <w:p>
       <w:pPr>
-        <w:pStyle w:val="Verzeichnis3"/>
+        <w:pStyle w:val="TOC3"/>
         <w:tabs>
           <w:tab w:val="left" w:pos="1200"/>
           <w:tab w:val="right" w:leader="dot" w:pos="8630"/>
@@ -4819,7 +4777,7 @@
       <w:hyperlink w:anchor="_Toc77487657" w:history="1">
         <w:r>
           <w:rPr>
-            <w:rStyle w:val="Link"/>
+            <w:rStyle w:val="Hyperlink"/>
             <w:rFonts w:ascii="Arial" w:hAnsi="Arial"/>
             <w:noProof/>
             <w:sz w:val="24"/>
@@ -4838,7 +4796,7 @@
         </w:r>
         <w:r>
           <w:rPr>
-            <w:rStyle w:val="Link"/>
+            <w:rStyle w:val="Hyperlink"/>
             <w:rFonts w:ascii="Arial" w:hAnsi="Arial"/>
             <w:noProof/>
             <w:sz w:val="24"/>
@@ -4919,7 +4877,7 @@
     </w:p>
     <w:p>
       <w:pPr>
-        <w:pStyle w:val="Verzeichnis3"/>
+        <w:pStyle w:val="TOC3"/>
         <w:tabs>
           <w:tab w:val="left" w:pos="1200"/>
           <w:tab w:val="right" w:leader="dot" w:pos="8630"/>
@@ -4934,7 +4892,7 @@
       <w:hyperlink w:anchor="_Toc77487658" w:history="1">
         <w:r>
           <w:rPr>
-            <w:rStyle w:val="Link"/>
+            <w:rStyle w:val="Hyperlink"/>
             <w:rFonts w:ascii="Arial" w:hAnsi="Arial"/>
             <w:noProof/>
             <w:sz w:val="24"/>
@@ -4953,7 +4911,7 @@
         </w:r>
         <w:r>
           <w:rPr>
-            <w:rStyle w:val="Link"/>
+            <w:rStyle w:val="Hyperlink"/>
             <w:rFonts w:ascii="Arial" w:hAnsi="Arial"/>
             <w:noProof/>
             <w:sz w:val="24"/>
@@ -5034,7 +4992,7 @@
     </w:p>
     <w:p>
       <w:pPr>
-        <w:pStyle w:val="Verzeichnis3"/>
+        <w:pStyle w:val="TOC3"/>
         <w:tabs>
           <w:tab w:val="left" w:pos="1200"/>
           <w:tab w:val="right" w:leader="dot" w:pos="8630"/>
@@ -5049,7 +5007,7 @@
       <w:hyperlink w:anchor="_Toc77487659" w:history="1">
         <w:r>
           <w:rPr>
-            <w:rStyle w:val="Link"/>
+            <w:rStyle w:val="Hyperlink"/>
             <w:rFonts w:ascii="Arial" w:hAnsi="Arial"/>
             <w:noProof/>
             <w:sz w:val="24"/>
@@ -5068,7 +5026,7 @@
         </w:r>
         <w:r>
           <w:rPr>
-            <w:rStyle w:val="Link"/>
+            <w:rStyle w:val="Hyperlink"/>
             <w:rFonts w:ascii="Arial" w:hAnsi="Arial"/>
             <w:noProof/>
             <w:sz w:val="24"/>
@@ -5149,7 +5107,7 @@
     </w:p>
     <w:p>
       <w:pPr>
-        <w:pStyle w:val="Verzeichnis3"/>
+        <w:pStyle w:val="TOC3"/>
         <w:tabs>
           <w:tab w:val="left" w:pos="1200"/>
           <w:tab w:val="right" w:leader="dot" w:pos="8630"/>
@@ -5164,7 +5122,7 @@
       <w:hyperlink w:anchor="_Toc77487660" w:history="1">
         <w:r>
           <w:rPr>
-            <w:rStyle w:val="Link"/>
+            <w:rStyle w:val="Hyperlink"/>
             <w:rFonts w:ascii="Arial" w:hAnsi="Arial"/>
             <w:noProof/>
             <w:sz w:val="24"/>
@@ -5183,7 +5141,7 @@
         </w:r>
         <w:r>
           <w:rPr>
-            <w:rStyle w:val="Link"/>
+            <w:rStyle w:val="Hyperlink"/>
             <w:rFonts w:ascii="Arial" w:hAnsi="Arial"/>
             <w:noProof/>
             <w:sz w:val="24"/>
@@ -5264,7 +5222,7 @@
     </w:p>
     <w:p>
       <w:pPr>
-        <w:pStyle w:val="Verzeichnis3"/>
+        <w:pStyle w:val="TOC3"/>
         <w:tabs>
           <w:tab w:val="left" w:pos="1200"/>
           <w:tab w:val="right" w:leader="dot" w:pos="8630"/>
@@ -5279,7 +5237,7 @@
       <w:hyperlink w:anchor="_Toc77487661" w:history="1">
         <w:r>
           <w:rPr>
-            <w:rStyle w:val="Link"/>
+            <w:rStyle w:val="Hyperlink"/>
             <w:rFonts w:ascii="Arial" w:hAnsi="Arial"/>
             <w:noProof/>
             <w:sz w:val="24"/>
@@ -5298,7 +5256,7 @@
         </w:r>
         <w:r>
           <w:rPr>
-            <w:rStyle w:val="Link"/>
+            <w:rStyle w:val="Hyperlink"/>
             <w:rFonts w:ascii="Arial" w:hAnsi="Arial"/>
             <w:noProof/>
             <w:sz w:val="24"/>
@@ -5379,7 +5337,7 @@
     </w:p>
     <w:p>
       <w:pPr>
-        <w:pStyle w:val="Verzeichnis3"/>
+        <w:pStyle w:val="TOC3"/>
         <w:tabs>
           <w:tab w:val="left" w:pos="1200"/>
           <w:tab w:val="right" w:leader="dot" w:pos="8630"/>
@@ -5394,7 +5352,7 @@
       <w:hyperlink w:anchor="_Toc77487662" w:history="1">
         <w:r>
           <w:rPr>
-            <w:rStyle w:val="Link"/>
+            <w:rStyle w:val="Hyperlink"/>
             <w:rFonts w:ascii="Arial" w:hAnsi="Arial"/>
             <w:noProof/>
             <w:sz w:val="24"/>
@@ -5413,7 +5371,7 @@
         </w:r>
         <w:r>
           <w:rPr>
-            <w:rStyle w:val="Link"/>
+            <w:rStyle w:val="Hyperlink"/>
             <w:rFonts w:ascii="Arial" w:hAnsi="Arial"/>
             <w:noProof/>
             <w:sz w:val="24"/>
@@ -5494,7 +5452,7 @@
     </w:p>
     <w:p>
       <w:pPr>
-        <w:pStyle w:val="Verzeichnis3"/>
+        <w:pStyle w:val="TOC3"/>
         <w:tabs>
           <w:tab w:val="left" w:pos="1200"/>
           <w:tab w:val="right" w:leader="dot" w:pos="8630"/>
@@ -5509,7 +5467,7 @@
       <w:hyperlink w:anchor="_Toc77487663" w:history="1">
         <w:r>
           <w:rPr>
-            <w:rStyle w:val="Link"/>
+            <w:rStyle w:val="Hyperlink"/>
             <w:rFonts w:ascii="Arial" w:hAnsi="Arial"/>
             <w:noProof/>
             <w:sz w:val="24"/>
@@ -5528,7 +5486,7 @@
         </w:r>
         <w:r>
           <w:rPr>
-            <w:rStyle w:val="Link"/>
+            <w:rStyle w:val="Hyperlink"/>
             <w:rFonts w:ascii="Arial" w:hAnsi="Arial"/>
             <w:noProof/>
             <w:sz w:val="24"/>
@@ -5609,7 +5567,7 @@
     </w:p>
     <w:p>
       <w:pPr>
-        <w:pStyle w:val="Verzeichnis3"/>
+        <w:pStyle w:val="TOC3"/>
         <w:tabs>
           <w:tab w:val="left" w:pos="1200"/>
           <w:tab w:val="right" w:leader="dot" w:pos="8630"/>
@@ -5624,7 +5582,7 @@
       <w:hyperlink w:anchor="_Toc77487664" w:history="1">
         <w:r>
           <w:rPr>
-            <w:rStyle w:val="Link"/>
+            <w:rStyle w:val="Hyperlink"/>
             <w:rFonts w:ascii="Arial" w:hAnsi="Arial"/>
             <w:noProof/>
             <w:sz w:val="24"/>
@@ -5643,7 +5601,7 @@
         </w:r>
         <w:r>
           <w:rPr>
-            <w:rStyle w:val="Link"/>
+            <w:rStyle w:val="Hyperlink"/>
             <w:rFonts w:ascii="Arial" w:hAnsi="Arial"/>
             <w:noProof/>
             <w:sz w:val="24"/>
@@ -5724,7 +5682,7 @@
     </w:p>
     <w:p>
       <w:pPr>
-        <w:pStyle w:val="Verzeichnis2"/>
+        <w:pStyle w:val="TOC2"/>
         <w:tabs>
           <w:tab w:val="left" w:pos="800"/>
           <w:tab w:val="right" w:leader="dot" w:pos="8630"/>
@@ -5739,7 +5697,7 @@
       <w:hyperlink w:anchor="_Toc77487665" w:history="1">
         <w:r>
           <w:rPr>
-            <w:rStyle w:val="Link"/>
+            <w:rStyle w:val="Hyperlink"/>
             <w:rFonts w:ascii="Arial" w:hAnsi="Arial"/>
             <w:noProof/>
             <w:sz w:val="24"/>
@@ -5758,7 +5716,7 @@
         </w:r>
         <w:r>
           <w:rPr>
-            <w:rStyle w:val="Link"/>
+            <w:rStyle w:val="Hyperlink"/>
             <w:rFonts w:ascii="Arial" w:hAnsi="Arial"/>
             <w:noProof/>
             <w:sz w:val="24"/>
@@ -5839,7 +5797,7 @@
     </w:p>
     <w:p>
       <w:pPr>
-        <w:pStyle w:val="Verzeichnis3"/>
+        <w:pStyle w:val="TOC3"/>
         <w:tabs>
           <w:tab w:val="left" w:pos="1200"/>
           <w:tab w:val="right" w:leader="dot" w:pos="8630"/>
@@ -5854,7 +5812,7 @@
       <w:hyperlink w:anchor="_Toc77487666" w:history="1">
         <w:r>
           <w:rPr>
-            <w:rStyle w:val="Link"/>
+            <w:rStyle w:val="Hyperlink"/>
             <w:rFonts w:ascii="Arial" w:hAnsi="Arial"/>
             <w:noProof/>
             <w:sz w:val="24"/>
@@ -5873,7 +5831,7 @@
         </w:r>
         <w:r>
           <w:rPr>
-            <w:rStyle w:val="Link"/>
+            <w:rStyle w:val="Hyperlink"/>
             <w:rFonts w:ascii="Arial" w:hAnsi="Arial"/>
             <w:noProof/>
             <w:sz w:val="24"/>
@@ -5954,7 +5912,7 @@
     </w:p>
     <w:p>
       <w:pPr>
-        <w:pStyle w:val="Verzeichnis3"/>
+        <w:pStyle w:val="TOC3"/>
         <w:tabs>
           <w:tab w:val="left" w:pos="1200"/>
           <w:tab w:val="right" w:leader="dot" w:pos="8630"/>
@@ -5969,7 +5927,7 @@
       <w:hyperlink w:anchor="_Toc77487667" w:history="1">
         <w:r>
           <w:rPr>
-            <w:rStyle w:val="Link"/>
+            <w:rStyle w:val="Hyperlink"/>
             <w:rFonts w:ascii="Arial" w:hAnsi="Arial"/>
             <w:noProof/>
             <w:sz w:val="24"/>
@@ -5988,7 +5946,7 @@
         </w:r>
         <w:r>
           <w:rPr>
-            <w:rStyle w:val="Link"/>
+            <w:rStyle w:val="Hyperlink"/>
             <w:rFonts w:ascii="Arial" w:hAnsi="Arial"/>
             <w:noProof/>
             <w:sz w:val="24"/>
@@ -6069,7 +6027,7 @@
     </w:p>
     <w:p>
       <w:pPr>
-        <w:pStyle w:val="Verzeichnis1"/>
+        <w:pStyle w:val="TOC1"/>
         <w:tabs>
           <w:tab w:val="right" w:leader="dot" w:pos="8630"/>
         </w:tabs>
@@ -6083,7 +6041,7 @@
       <w:hyperlink w:anchor="_Toc77487668" w:history="1">
         <w:r>
           <w:rPr>
-            <w:rStyle w:val="Link"/>
+            <w:rStyle w:val="Hyperlink"/>
             <w:rFonts w:ascii="Arial" w:hAnsi="Arial"/>
             <w:noProof/>
             <w:sz w:val="24"/>
@@ -6199,7 +6157,7 @@
     </w:p>
     <w:p>
       <w:pPr>
-        <w:pStyle w:val="berschrift1"/>
+        <w:pStyle w:val="Heading1"/>
       </w:pPr>
       <w:bookmarkStart w:id="4" w:name="_Toc61315197"/>
       <w:bookmarkStart w:id="5" w:name="_Toc77487620"/>
@@ -6222,7 +6180,7 @@
     </w:p>
     <w:p>
       <w:pPr>
-        <w:pStyle w:val="Abbildungsverzeichnis"/>
+        <w:pStyle w:val="TableofFigures"/>
         <w:tabs>
           <w:tab w:val="right" w:leader="dot" w:pos="8630"/>
         </w:tabs>
@@ -6260,7 +6218,7 @@
       <w:hyperlink w:anchor="_Toc77487669" w:history="1">
         <w:r>
           <w:rPr>
-            <w:rStyle w:val="Link"/>
+            <w:rStyle w:val="Hyperlink"/>
             <w:rFonts w:ascii="Arial" w:hAnsi="Arial"/>
             <w:noProof/>
             <w:sz w:val="24"/>
@@ -6341,7 +6299,7 @@
     </w:p>
     <w:p>
       <w:pPr>
-        <w:pStyle w:val="Abbildungsverzeichnis"/>
+        <w:pStyle w:val="TableofFigures"/>
         <w:tabs>
           <w:tab w:val="right" w:leader="dot" w:pos="8630"/>
         </w:tabs>
@@ -6355,7 +6313,7 @@
       <w:hyperlink w:anchor="_Toc77487670" w:history="1">
         <w:r>
           <w:rPr>
-            <w:rStyle w:val="Link"/>
+            <w:rStyle w:val="Hyperlink"/>
             <w:rFonts w:ascii="Arial" w:hAnsi="Arial"/>
             <w:noProof/>
             <w:sz w:val="24"/>
@@ -6436,7 +6394,7 @@
     </w:p>
     <w:p>
       <w:pPr>
-        <w:pStyle w:val="Abbildungsverzeichnis"/>
+        <w:pStyle w:val="TableofFigures"/>
         <w:tabs>
           <w:tab w:val="right" w:leader="dot" w:pos="8630"/>
         </w:tabs>
@@ -6450,7 +6408,7 @@
       <w:hyperlink w:anchor="_Toc77487671" w:history="1">
         <w:r>
           <w:rPr>
-            <w:rStyle w:val="Link"/>
+            <w:rStyle w:val="Hyperlink"/>
             <w:rFonts w:ascii="Arial" w:hAnsi="Arial"/>
             <w:noProof/>
             <w:sz w:val="24"/>
@@ -6531,7 +6489,7 @@
     </w:p>
     <w:p>
       <w:pPr>
-        <w:pStyle w:val="Abbildungsverzeichnis"/>
+        <w:pStyle w:val="TableofFigures"/>
         <w:tabs>
           <w:tab w:val="right" w:leader="dot" w:pos="8630"/>
         </w:tabs>
@@ -6545,7 +6503,7 @@
       <w:hyperlink w:anchor="_Toc77487672" w:history="1">
         <w:r>
           <w:rPr>
-            <w:rStyle w:val="Link"/>
+            <w:rStyle w:val="Hyperlink"/>
             <w:rFonts w:ascii="Arial" w:hAnsi="Arial"/>
             <w:noProof/>
             <w:sz w:val="24"/>
@@ -6668,7 +6626,7 @@
     </w:p>
     <w:p>
       <w:pPr>
-        <w:pStyle w:val="berschrift1"/>
+        <w:pStyle w:val="Heading1"/>
         <w:numPr>
           <w:ilvl w:val="0"/>
           <w:numId w:val="2"/>
@@ -6684,7 +6642,7 @@
     </w:p>
     <w:p>
       <w:pPr>
-        <w:pStyle w:val="berschrift2"/>
+        <w:pStyle w:val="Heading2"/>
         <w:rPr>
           <w:szCs w:val="24"/>
         </w:rPr>
@@ -6823,7 +6781,7 @@
     </w:p>
     <w:p>
       <w:pPr>
-        <w:pStyle w:val="berschrift2"/>
+        <w:pStyle w:val="Heading2"/>
         <w:rPr>
           <w:szCs w:val="24"/>
         </w:rPr>
@@ -6889,7 +6847,7 @@
     </w:p>
     <w:p>
       <w:pPr>
-        <w:pStyle w:val="berschrift2"/>
+        <w:pStyle w:val="Heading2"/>
         <w:rPr>
           <w:szCs w:val="24"/>
         </w:rPr>
@@ -6982,7 +6940,7 @@
           </w:tcPr>
           <w:p>
             <w:pPr>
-              <w:pStyle w:val="Textkrper"/>
+              <w:pStyle w:val="BodyText"/>
               <w:rPr>
                 <w:rFonts w:ascii="Arial" w:hAnsi="Arial"/>
                 <w:szCs w:val="24"/>
@@ -7004,7 +6962,7 @@
           </w:tcPr>
           <w:p>
             <w:pPr>
-              <w:pStyle w:val="Textkrper"/>
+              <w:pStyle w:val="BodyText"/>
               <w:rPr>
                 <w:rFonts w:ascii="Arial" w:hAnsi="Arial"/>
                 <w:szCs w:val="24"/>
@@ -7028,7 +6986,7 @@
           </w:tcPr>
           <w:p>
             <w:pPr>
-              <w:pStyle w:val="Textkrper"/>
+              <w:pStyle w:val="BodyText"/>
               <w:rPr>
                 <w:rFonts w:ascii="Arial" w:hAnsi="Arial"/>
                 <w:szCs w:val="24"/>
@@ -7050,7 +7008,7 @@
           </w:tcPr>
           <w:p>
             <w:pPr>
-              <w:pStyle w:val="Textkrper"/>
+              <w:pStyle w:val="BodyText"/>
               <w:rPr>
                 <w:rFonts w:ascii="Arial" w:hAnsi="Arial"/>
                 <w:szCs w:val="24"/>
@@ -7080,7 +7038,7 @@
           </w:tcPr>
           <w:p>
             <w:pPr>
-              <w:pStyle w:val="Textkrper"/>
+              <w:pStyle w:val="BodyText"/>
               <w:rPr>
                 <w:rFonts w:ascii="Arial" w:hAnsi="Arial"/>
                 <w:szCs w:val="24"/>
@@ -7102,7 +7060,7 @@
           </w:tcPr>
           <w:p>
             <w:pPr>
-              <w:pStyle w:val="Textkrper"/>
+              <w:pStyle w:val="BodyText"/>
               <w:rPr>
                 <w:rFonts w:ascii="Arial" w:hAnsi="Arial"/>
                 <w:szCs w:val="24"/>
@@ -7126,7 +7084,7 @@
           </w:tcPr>
           <w:p>
             <w:pPr>
-              <w:pStyle w:val="Textkrper"/>
+              <w:pStyle w:val="BodyText"/>
               <w:rPr>
                 <w:rFonts w:ascii="Arial" w:hAnsi="Arial"/>
                 <w:szCs w:val="24"/>
@@ -7148,7 +7106,7 @@
           </w:tcPr>
           <w:p>
             <w:pPr>
-              <w:pStyle w:val="Textkrper"/>
+              <w:pStyle w:val="BodyText"/>
               <w:rPr>
                 <w:rFonts w:ascii="Arial" w:hAnsi="Arial"/>
                 <w:szCs w:val="24"/>
@@ -7171,7 +7129,7 @@
           </w:tcPr>
           <w:p>
             <w:pPr>
-              <w:pStyle w:val="Textkrper"/>
+              <w:pStyle w:val="BodyText"/>
               <w:rPr>
                 <w:rFonts w:ascii="Arial" w:hAnsi="Arial"/>
                 <w:szCs w:val="24"/>
@@ -7193,7 +7151,7 @@
           </w:tcPr>
           <w:p>
             <w:pPr>
-              <w:pStyle w:val="Textkrper"/>
+              <w:pStyle w:val="BodyText"/>
               <w:rPr>
                 <w:rFonts w:ascii="Arial" w:hAnsi="Arial"/>
                 <w:szCs w:val="24"/>
@@ -7216,7 +7174,7 @@
           </w:tcPr>
           <w:p>
             <w:pPr>
-              <w:pStyle w:val="Textkrper"/>
+              <w:pStyle w:val="BodyText"/>
               <w:rPr>
                 <w:rFonts w:ascii="Arial" w:hAnsi="Arial"/>
                 <w:szCs w:val="24"/>
@@ -7237,7 +7195,7 @@
           </w:tcPr>
           <w:p>
             <w:pPr>
-              <w:pStyle w:val="Textkrper"/>
+              <w:pStyle w:val="BodyText"/>
               <w:rPr>
                 <w:rFonts w:ascii="Arial" w:hAnsi="Arial"/>
                 <w:szCs w:val="24"/>
@@ -7261,7 +7219,7 @@
           </w:tcPr>
           <w:p>
             <w:pPr>
-              <w:pStyle w:val="Textkrper"/>
+              <w:pStyle w:val="BodyText"/>
               <w:rPr>
                 <w:rFonts w:ascii="Arial" w:hAnsi="Arial"/>
                 <w:szCs w:val="24"/>
@@ -7284,7 +7242,7 @@
           </w:tcPr>
           <w:p>
             <w:pPr>
-              <w:pStyle w:val="Textkrper"/>
+              <w:pStyle w:val="BodyText"/>
               <w:rPr>
                 <w:rFonts w:ascii="Arial" w:hAnsi="Arial"/>
                 <w:szCs w:val="24"/>
@@ -7303,7 +7261,7 @@
     </w:tbl>
     <w:p>
       <w:pPr>
-        <w:pStyle w:val="berschrift2"/>
+        <w:pStyle w:val="Heading2"/>
         <w:rPr>
           <w:szCs w:val="24"/>
         </w:rPr>
@@ -7571,7 +7529,7 @@
     </w:p>
     <w:p>
       <w:pPr>
-        <w:pStyle w:val="berschrift2"/>
+        <w:pStyle w:val="Heading2"/>
         <w:rPr>
           <w:szCs w:val="24"/>
         </w:rPr>
@@ -7583,6 +7541,50 @@
         <w:t>References</w:t>
       </w:r>
       <w:bookmarkEnd w:id="8"/>
+    </w:p>
+    <w:p>
+      <w:pPr>
+        <w:spacing w:line="480" w:lineRule="auto"/>
+        <w:ind w:left="1440" w:hanging="1440"/>
+        <w:rPr>
+          <w:rFonts w:ascii="Arial" w:hAnsi="Arial"/>
+          <w:sz w:val="24"/>
+          <w:szCs w:val="24"/>
+        </w:rPr>
+      </w:pPr>
+      <w:r>
+        <w:rPr>
+          <w:rFonts w:ascii="Arial" w:hAnsi="Arial"/>
+          <w:sz w:val="24"/>
+          <w:szCs w:val="24"/>
+        </w:rPr>
+        <w:t>Wikipedia</w:t>
+      </w:r>
+      <w:r>
+        <w:rPr>
+          <w:rFonts w:ascii="Arial" w:hAnsi="Arial"/>
+          <w:sz w:val="24"/>
+          <w:szCs w:val="24"/>
+        </w:rPr>
+        <w:tab/>
+        <w:t>…</w:t>
+      </w:r>
+      <w:r>
+        <w:rPr>
+          <w:rFonts w:ascii="Arial" w:hAnsi="Arial"/>
+          <w:sz w:val="24"/>
+          <w:szCs w:val="24"/>
+        </w:rPr>
+        <w:tab/>
+      </w:r>
+      <w:r>
+        <w:rPr>
+          <w:rFonts w:ascii="Arial" w:hAnsi="Arial"/>
+          <w:sz w:val="24"/>
+          <w:szCs w:val="24"/>
+        </w:rPr>
+        <w:t>.</w:t>
+      </w:r>
     </w:p>
     <w:p>
       <w:pPr>
@@ -7594,40 +7596,10 @@
           <w:szCs w:val="24"/>
         </w:rPr>
       </w:pPr>
-      <w:proofErr w:type="gramStart"/>
-      <w:r>
-        <w:rPr>
-          <w:rFonts w:ascii="Arial" w:hAnsi="Arial"/>
-          <w:sz w:val="24"/>
-          <w:szCs w:val="24"/>
-        </w:rPr>
-        <w:t>Wikipedia</w:t>
-      </w:r>
-      <w:r>
-        <w:rPr>
-          <w:rFonts w:ascii="Arial" w:hAnsi="Arial"/>
-          <w:sz w:val="24"/>
-          <w:szCs w:val="24"/>
-        </w:rPr>
-        <w:tab/>
-        <w:t>….</w:t>
-      </w:r>
-      <w:proofErr w:type="gramEnd"/>
-    </w:p>
-    <w:p>
-      <w:pPr>
-        <w:spacing w:line="480" w:lineRule="auto"/>
-        <w:ind w:left="720" w:hanging="720"/>
-        <w:rPr>
-          <w:rFonts w:ascii="Arial" w:hAnsi="Arial"/>
-          <w:sz w:val="24"/>
-          <w:szCs w:val="24"/>
-        </w:rPr>
-      </w:pPr>
-    </w:p>
-    <w:p>
-      <w:pPr>
-        <w:pStyle w:val="berschrift2"/>
+    </w:p>
+    <w:p>
+      <w:pPr>
+        <w:pStyle w:val="Heading2"/>
         <w:rPr>
           <w:szCs w:val="24"/>
         </w:rPr>
@@ -7719,7 +7691,7 @@
     </w:p>
     <w:p>
       <w:pPr>
-        <w:pStyle w:val="berschrift2"/>
+        <w:pStyle w:val="Heading2"/>
         <w:ind w:left="709" w:hanging="709"/>
         <w:rPr>
           <w:szCs w:val="24"/>
@@ -7734,7 +7706,7 @@
     </w:p>
     <w:p>
       <w:pPr>
-        <w:pStyle w:val="berschrift2"/>
+        <w:pStyle w:val="Heading2"/>
         <w:numPr>
           <w:ilvl w:val="0"/>
           <w:numId w:val="0"/>
@@ -7747,7 +7719,7 @@
         <w:rPr>
           <w:noProof/>
           <w:szCs w:val="24"/>
-          <w:lang w:val="de-DE" w:eastAsia="de-DE"/>
+          <w:lang w:val="de-CH" w:eastAsia="de-CH"/>
         </w:rPr>
         <w:drawing>
           <wp:inline distT="0" distB="0" distL="0" distR="0" wp14:anchorId="16281B64" wp14:editId="252DE1C7">
@@ -7801,7 +7773,7 @@
     </w:p>
     <w:p>
       <w:pPr>
-        <w:pStyle w:val="berschrift3"/>
+        <w:pStyle w:val="Heading3"/>
         <w:numPr>
           <w:ilvl w:val="0"/>
           <w:numId w:val="0"/>
@@ -7811,7 +7783,7 @@
     </w:p>
     <w:tbl>
       <w:tblPr>
-        <w:tblStyle w:val="HelleSchattierung-Akzent1"/>
+        <w:tblStyle w:val="LightShading-Accent1"/>
         <w:tblW w:w="0" w:type="auto"/>
         <w:tblLook w:val="04A0" w:firstRow="1" w:lastRow="0" w:firstColumn="1" w:lastColumn="0" w:noHBand="0" w:noVBand="1"/>
       </w:tblPr>
@@ -8723,6 +8695,14 @@
                 <w:szCs w:val="24"/>
               </w:rPr>
             </w:pPr>
+            <w:r>
+              <w:rPr>
+                <w:rFonts w:ascii="Arial" w:hAnsi="Arial"/>
+                <w:sz w:val="24"/>
+                <w:szCs w:val="24"/>
+              </w:rPr>
+              <w:t>Edit ad</w:t>
+            </w:r>
           </w:p>
         </w:tc>
         <w:tc>
@@ -8738,6 +8718,14 @@
                 <w:szCs w:val="24"/>
               </w:rPr>
             </w:pPr>
+            <w:r>
+              <w:rPr>
+                <w:rFonts w:ascii="Arial" w:hAnsi="Arial"/>
+                <w:sz w:val="24"/>
+                <w:szCs w:val="24"/>
+              </w:rPr>
+              <w:t>Ad placer</w:t>
+            </w:r>
           </w:p>
         </w:tc>
         <w:tc>
@@ -9637,6 +9625,107 @@
                 <w:sz w:val="24"/>
                 <w:szCs w:val="24"/>
               </w:rPr>
+              <w:t>Watch/Edit Bookmarks</w:t>
+            </w:r>
+          </w:p>
+        </w:tc>
+        <w:tc>
+          <w:tcPr>
+            <w:tcW w:w="1469" w:type="dxa"/>
+          </w:tcPr>
+          <w:p>
+            <w:pPr>
+              <w:cnfStyle w:val="000000100000" w:firstRow="0" w:lastRow="0" w:firstColumn="0" w:lastColumn="0" w:oddVBand="0" w:evenVBand="0" w:oddHBand="1" w:evenHBand="0" w:firstRowFirstColumn="0" w:firstRowLastColumn="0" w:lastRowFirstColumn="0" w:lastRowLastColumn="0"/>
+              <w:rPr>
+                <w:rFonts w:ascii="Arial" w:hAnsi="Arial"/>
+                <w:sz w:val="24"/>
+                <w:szCs w:val="24"/>
+              </w:rPr>
+            </w:pPr>
+            <w:r>
+              <w:rPr>
+                <w:rFonts w:ascii="Arial" w:hAnsi="Arial"/>
+                <w:sz w:val="24"/>
+                <w:szCs w:val="24"/>
+              </w:rPr>
+              <w:t>User</w:t>
+            </w:r>
+          </w:p>
+        </w:tc>
+        <w:tc>
+          <w:tcPr>
+            <w:tcW w:w="1576" w:type="dxa"/>
+          </w:tcPr>
+          <w:p>
+            <w:pPr>
+              <w:cnfStyle w:val="000000100000" w:firstRow="0" w:lastRow="0" w:firstColumn="0" w:lastColumn="0" w:oddVBand="0" w:evenVBand="0" w:oddHBand="1" w:evenHBand="0" w:firstRowFirstColumn="0" w:firstRowLastColumn="0" w:lastRowFirstColumn="0" w:lastRowLastColumn="0"/>
+              <w:rPr>
+                <w:rFonts w:ascii="Arial" w:hAnsi="Arial"/>
+                <w:sz w:val="24"/>
+                <w:szCs w:val="24"/>
+              </w:rPr>
+            </w:pPr>
+          </w:p>
+        </w:tc>
+        <w:tc>
+          <w:tcPr>
+            <w:tcW w:w="1456" w:type="dxa"/>
+          </w:tcPr>
+          <w:p>
+            <w:pPr>
+              <w:cnfStyle w:val="000000100000" w:firstRow="0" w:lastRow="0" w:firstColumn="0" w:lastColumn="0" w:oddVBand="0" w:evenVBand="0" w:oddHBand="1" w:evenHBand="0" w:firstRowFirstColumn="0" w:firstRowLastColumn="0" w:lastRowFirstColumn="0" w:lastRowLastColumn="0"/>
+              <w:rPr>
+                <w:rFonts w:ascii="Arial" w:hAnsi="Arial"/>
+                <w:sz w:val="24"/>
+                <w:szCs w:val="24"/>
+              </w:rPr>
+            </w:pPr>
+          </w:p>
+        </w:tc>
+      </w:tr>
+      <w:tr>
+        <w:tc>
+          <w:tcPr>
+            <w:cnfStyle w:val="001000000000" w:firstRow="0" w:lastRow="0" w:firstColumn="1" w:lastColumn="0" w:oddVBand="0" w:evenVBand="0" w:oddHBand="0" w:evenHBand="0" w:firstRowFirstColumn="0" w:firstRowLastColumn="0" w:lastRowFirstColumn="0" w:lastRowLastColumn="0"/>
+            <w:tcW w:w="1384" w:type="dxa"/>
+          </w:tcPr>
+          <w:p>
+            <w:pPr>
+              <w:rPr>
+                <w:rFonts w:ascii="Arial" w:hAnsi="Arial"/>
+                <w:sz w:val="24"/>
+                <w:szCs w:val="24"/>
+              </w:rPr>
+            </w:pPr>
+            <w:r>
+              <w:rPr>
+                <w:rFonts w:ascii="Arial" w:hAnsi="Arial"/>
+                <w:sz w:val="24"/>
+                <w:szCs w:val="24"/>
+              </w:rPr>
+              <w:t>18</w:t>
+            </w:r>
+          </w:p>
+        </w:tc>
+        <w:tc>
+          <w:tcPr>
+            <w:tcW w:w="1547" w:type="dxa"/>
+          </w:tcPr>
+          <w:p>
+            <w:pPr>
+              <w:cnfStyle w:val="000000000000" w:firstRow="0" w:lastRow="0" w:firstColumn="0" w:lastColumn="0" w:oddVBand="0" w:evenVBand="0" w:oddHBand="0" w:evenHBand="0" w:firstRowFirstColumn="0" w:firstRowLastColumn="0" w:lastRowFirstColumn="0" w:lastRowLastColumn="0"/>
+              <w:rPr>
+                <w:rFonts w:ascii="Arial" w:hAnsi="Arial"/>
+                <w:sz w:val="24"/>
+                <w:szCs w:val="24"/>
+              </w:rPr>
+            </w:pPr>
+            <w:r>
+              <w:rPr>
+                <w:rFonts w:ascii="Arial" w:hAnsi="Arial"/>
+                <w:sz w:val="24"/>
+                <w:szCs w:val="24"/>
+              </w:rPr>
               <w:t>Subscribe to alerts</w:t>
             </w:r>
           </w:p>
@@ -9647,7 +9736,7 @@
           </w:tcPr>
           <w:p>
             <w:pPr>
-              <w:cnfStyle w:val="000000100000" w:firstRow="0" w:lastRow="0" w:firstColumn="0" w:lastColumn="0" w:oddVBand="0" w:evenVBand="0" w:oddHBand="1" w:evenHBand="0" w:firstRowFirstColumn="0" w:firstRowLastColumn="0" w:lastRowFirstColumn="0" w:lastRowLastColumn="0"/>
+              <w:cnfStyle w:val="000000000000" w:firstRow="0" w:lastRow="0" w:firstColumn="0" w:lastColumn="0" w:oddVBand="0" w:evenVBand="0" w:oddHBand="0" w:evenHBand="0" w:firstRowFirstColumn="0" w:firstRowLastColumn="0" w:lastRowFirstColumn="0" w:lastRowLastColumn="0"/>
               <w:rPr>
                 <w:rFonts w:ascii="Arial" w:hAnsi="Arial"/>
                 <w:sz w:val="24"/>
@@ -9670,6 +9759,118 @@
           </w:tcPr>
           <w:p>
             <w:pPr>
+              <w:cnfStyle w:val="000000000000" w:firstRow="0" w:lastRow="0" w:firstColumn="0" w:lastColumn="0" w:oddVBand="0" w:evenVBand="0" w:oddHBand="0" w:evenHBand="0" w:firstRowFirstColumn="0" w:firstRowLastColumn="0" w:lastRowFirstColumn="0" w:lastRowLastColumn="0"/>
+              <w:rPr>
+                <w:rFonts w:ascii="Arial" w:hAnsi="Arial"/>
+                <w:sz w:val="24"/>
+                <w:szCs w:val="24"/>
+              </w:rPr>
+            </w:pPr>
+          </w:p>
+        </w:tc>
+        <w:tc>
+          <w:tcPr>
+            <w:tcW w:w="1456" w:type="dxa"/>
+          </w:tcPr>
+          <w:p>
+            <w:pPr>
+              <w:cnfStyle w:val="000000000000" w:firstRow="0" w:lastRow="0" w:firstColumn="0" w:lastColumn="0" w:oddVBand="0" w:evenVBand="0" w:oddHBand="0" w:evenHBand="0" w:firstRowFirstColumn="0" w:firstRowLastColumn="0" w:lastRowFirstColumn="0" w:lastRowLastColumn="0"/>
+              <w:rPr>
+                <w:rFonts w:ascii="Arial" w:hAnsi="Arial"/>
+                <w:sz w:val="24"/>
+                <w:szCs w:val="24"/>
+              </w:rPr>
+            </w:pPr>
+          </w:p>
+        </w:tc>
+      </w:tr>
+      <w:tr>
+        <w:trPr>
+          <w:cnfStyle w:val="000000100000" w:firstRow="0" w:lastRow="0" w:firstColumn="0" w:lastColumn="0" w:oddVBand="0" w:evenVBand="0" w:oddHBand="1" w:evenHBand="0" w:firstRowFirstColumn="0" w:firstRowLastColumn="0" w:lastRowFirstColumn="0" w:lastRowLastColumn="0"/>
+        </w:trPr>
+        <w:tc>
+          <w:tcPr>
+            <w:cnfStyle w:val="001000000000" w:firstRow="0" w:lastRow="0" w:firstColumn="1" w:lastColumn="0" w:oddVBand="0" w:evenVBand="0" w:oddHBand="0" w:evenHBand="0" w:firstRowFirstColumn="0" w:firstRowLastColumn="0" w:lastRowFirstColumn="0" w:lastRowLastColumn="0"/>
+            <w:tcW w:w="1384" w:type="dxa"/>
+          </w:tcPr>
+          <w:p>
+            <w:pPr>
+              <w:rPr>
+                <w:rFonts w:ascii="Arial" w:hAnsi="Arial"/>
+                <w:sz w:val="24"/>
+                <w:szCs w:val="24"/>
+              </w:rPr>
+            </w:pPr>
+            <w:r>
+              <w:rPr>
+                <w:rFonts w:ascii="Arial" w:hAnsi="Arial"/>
+                <w:sz w:val="24"/>
+                <w:szCs w:val="24"/>
+              </w:rPr>
+              <w:t>1</w:t>
+            </w:r>
+            <w:r>
+              <w:rPr>
+                <w:rFonts w:ascii="Arial" w:hAnsi="Arial"/>
+                <w:sz w:val="24"/>
+                <w:szCs w:val="24"/>
+              </w:rPr>
+              <w:t>9</w:t>
+            </w:r>
+          </w:p>
+        </w:tc>
+        <w:tc>
+          <w:tcPr>
+            <w:tcW w:w="1547" w:type="dxa"/>
+          </w:tcPr>
+          <w:p>
+            <w:pPr>
+              <w:cnfStyle w:val="000000100000" w:firstRow="0" w:lastRow="0" w:firstColumn="0" w:lastColumn="0" w:oddVBand="0" w:evenVBand="0" w:oddHBand="1" w:evenHBand="0" w:firstRowFirstColumn="0" w:firstRowLastColumn="0" w:lastRowFirstColumn="0" w:lastRowLastColumn="0"/>
+              <w:rPr>
+                <w:rFonts w:ascii="Arial" w:hAnsi="Arial"/>
+                <w:sz w:val="24"/>
+                <w:szCs w:val="24"/>
+              </w:rPr>
+            </w:pPr>
+            <w:r>
+              <w:rPr>
+                <w:rFonts w:ascii="Arial" w:hAnsi="Arial"/>
+                <w:sz w:val="24"/>
+                <w:szCs w:val="24"/>
+              </w:rPr>
+              <w:t>Watch new alerts</w:t>
+            </w:r>
+          </w:p>
+        </w:tc>
+        <w:tc>
+          <w:tcPr>
+            <w:tcW w:w="1469" w:type="dxa"/>
+          </w:tcPr>
+          <w:p>
+            <w:pPr>
+              <w:cnfStyle w:val="000000100000" w:firstRow="0" w:lastRow="0" w:firstColumn="0" w:lastColumn="0" w:oddVBand="0" w:evenVBand="0" w:oddHBand="1" w:evenHBand="0" w:firstRowFirstColumn="0" w:firstRowLastColumn="0" w:lastRowFirstColumn="0" w:lastRowLastColumn="0"/>
+              <w:rPr>
+                <w:rFonts w:ascii="Arial" w:hAnsi="Arial"/>
+                <w:sz w:val="24"/>
+                <w:szCs w:val="24"/>
+              </w:rPr>
+            </w:pPr>
+            <w:r>
+              <w:rPr>
+                <w:rFonts w:ascii="Arial" w:hAnsi="Arial"/>
+                <w:sz w:val="24"/>
+                <w:szCs w:val="24"/>
+              </w:rPr>
+              <w:t>User</w:t>
+            </w:r>
+          </w:p>
+        </w:tc>
+        <w:tc>
+          <w:tcPr>
+            <w:tcW w:w="1576" w:type="dxa"/>
+          </w:tcPr>
+          <w:p>
+            <w:pPr>
               <w:cnfStyle w:val="000000100000" w:firstRow="0" w:lastRow="0" w:firstColumn="0" w:lastColumn="0" w:oddVBand="0" w:evenVBand="0" w:oddHBand="1" w:evenHBand="0" w:firstRowFirstColumn="0" w:firstRowLastColumn="0" w:lastRowFirstColumn="0" w:lastRowLastColumn="0"/>
               <w:rPr>
                 <w:rFonts w:ascii="Arial" w:hAnsi="Arial"/>
@@ -9716,7 +9917,7 @@
     </w:p>
     <w:p>
       <w:pPr>
-        <w:pStyle w:val="berschrift3"/>
+        <w:pStyle w:val="Heading3"/>
       </w:pPr>
       <w:r>
         <w:t xml:space="preserve">Sign up </w:t>
@@ -9724,7 +9925,7 @@
     </w:p>
     <w:p>
       <w:pPr>
-        <w:pStyle w:val="Listenabsatz"/>
+        <w:pStyle w:val="ListParagraph"/>
         <w:numPr>
           <w:ilvl w:val="1"/>
           <w:numId w:val="8"/>
@@ -9744,7 +9945,7 @@
     </w:p>
     <w:p>
       <w:pPr>
-        <w:pStyle w:val="Listenabsatz"/>
+        <w:pStyle w:val="ListParagraph"/>
         <w:ind w:left="792"/>
         <w:rPr>
           <w:color w:val="000000" w:themeColor="text1"/>
@@ -9762,7 +9963,7 @@
     </w:p>
     <w:p>
       <w:pPr>
-        <w:pStyle w:val="Listenabsatz"/>
+        <w:pStyle w:val="ListParagraph"/>
         <w:ind w:left="792"/>
         <w:rPr>
           <w:color w:val="000000" w:themeColor="text1"/>
@@ -9772,7 +9973,7 @@
     </w:p>
     <w:p>
       <w:pPr>
-        <w:pStyle w:val="Listenabsatz"/>
+        <w:pStyle w:val="ListParagraph"/>
         <w:numPr>
           <w:ilvl w:val="1"/>
           <w:numId w:val="8"/>
@@ -9792,7 +9993,7 @@
     </w:p>
     <w:p>
       <w:pPr>
-        <w:pStyle w:val="Listenabsatz"/>
+        <w:pStyle w:val="ListParagraph"/>
         <w:ind w:left="792"/>
         <w:rPr>
           <w:rFonts w:cs="Arial"/>
@@ -9811,7 +10012,7 @@
     </w:p>
     <w:p>
       <w:pPr>
-        <w:pStyle w:val="Listenabsatz"/>
+        <w:pStyle w:val="ListParagraph"/>
         <w:ind w:left="792"/>
         <w:rPr>
           <w:rFonts w:cs="Arial"/>
@@ -9822,7 +10023,7 @@
     </w:p>
     <w:p>
       <w:pPr>
-        <w:pStyle w:val="Listenabsatz"/>
+        <w:pStyle w:val="ListParagraph"/>
         <w:ind w:left="792"/>
         <w:rPr>
           <w:rFonts w:cs="Arial"/>
@@ -9852,7 +10053,7 @@
     </w:p>
     <w:p>
       <w:pPr>
-        <w:pStyle w:val="Listenabsatz"/>
+        <w:pStyle w:val="ListParagraph"/>
         <w:numPr>
           <w:ilvl w:val="1"/>
           <w:numId w:val="8"/>
@@ -9872,7 +10073,7 @@
     </w:p>
     <w:p>
       <w:pPr>
-        <w:pStyle w:val="Listenabsatz"/>
+        <w:pStyle w:val="ListParagraph"/>
         <w:ind w:left="792"/>
         <w:rPr>
           <w:rFonts w:cs="Arial"/>
@@ -9886,6 +10087,7 @@
           <w:color w:val="000000" w:themeColor="text1"/>
           <w:sz w:val="24"/>
         </w:rPr>
+        <w:lastRenderedPageBreak/>
         <w:t>The user clicks the sign up button at the welcome page.</w:t>
       </w:r>
     </w:p>
@@ -9902,7 +10104,7 @@
     </w:p>
     <w:p>
       <w:pPr>
-        <w:pStyle w:val="Listenabsatz"/>
+        <w:pStyle w:val="ListParagraph"/>
         <w:numPr>
           <w:ilvl w:val="1"/>
           <w:numId w:val="8"/>
@@ -9941,7 +10143,6 @@
           <w:sz w:val="24"/>
           <w:szCs w:val="24"/>
         </w:rPr>
-        <w:lastRenderedPageBreak/>
         <w:t>The user hasn’t sign up yet / the email address is not yet registered to the application.</w:t>
       </w:r>
     </w:p>
@@ -9983,7 +10184,7 @@
     </w:p>
     <w:p>
       <w:pPr>
-        <w:pStyle w:val="Listenabsatz"/>
+        <w:pStyle w:val="ListParagraph"/>
         <w:numPr>
           <w:ilvl w:val="1"/>
           <w:numId w:val="8"/>
@@ -10059,7 +10260,7 @@
     </w:p>
     <w:p>
       <w:pPr>
-        <w:pStyle w:val="Listenabsatz"/>
+        <w:pStyle w:val="ListParagraph"/>
         <w:numPr>
           <w:ilvl w:val="1"/>
           <w:numId w:val="8"/>
@@ -10230,7 +10431,7 @@
     </w:p>
     <w:p>
       <w:pPr>
-        <w:pStyle w:val="Listenabsatz"/>
+        <w:pStyle w:val="ListParagraph"/>
         <w:ind w:left="792"/>
         <w:rPr>
           <w:color w:val="000000" w:themeColor="text1"/>
@@ -10240,7 +10441,7 @@
     </w:p>
     <w:p>
       <w:pPr>
-        <w:pStyle w:val="Listenabsatz"/>
+        <w:pStyle w:val="ListParagraph"/>
         <w:numPr>
           <w:ilvl w:val="1"/>
           <w:numId w:val="8"/>
@@ -10496,7 +10697,7 @@
     </w:p>
     <w:p>
       <w:pPr>
-        <w:pStyle w:val="Listenabsatz"/>
+        <w:pStyle w:val="ListParagraph"/>
         <w:numPr>
           <w:ilvl w:val="1"/>
           <w:numId w:val="8"/>
@@ -10516,7 +10717,7 @@
     </w:p>
     <w:p>
       <w:pPr>
-        <w:pStyle w:val="Listenabsatz"/>
+        <w:pStyle w:val="ListParagraph"/>
         <w:ind w:left="792"/>
         <w:rPr>
           <w:color w:val="000000" w:themeColor="text1"/>
@@ -10534,7 +10735,7 @@
     </w:p>
     <w:p>
       <w:pPr>
-        <w:pStyle w:val="Listenabsatz"/>
+        <w:pStyle w:val="ListParagraph"/>
         <w:ind w:left="792"/>
         <w:rPr>
           <w:color w:val="000000" w:themeColor="text1"/>
@@ -10544,7 +10745,7 @@
     </w:p>
     <w:p>
       <w:pPr>
-        <w:pStyle w:val="Listenabsatz"/>
+        <w:pStyle w:val="ListParagraph"/>
         <w:numPr>
           <w:ilvl w:val="1"/>
           <w:numId w:val="8"/>
@@ -10564,7 +10765,7 @@
     </w:p>
     <w:p>
       <w:pPr>
-        <w:pStyle w:val="Listenabsatz"/>
+        <w:pStyle w:val="ListParagraph"/>
         <w:numPr>
           <w:ilvl w:val="2"/>
           <w:numId w:val="8"/>
@@ -10586,7 +10787,7 @@
     </w:p>
     <w:p>
       <w:pPr>
-        <w:pStyle w:val="Listenabsatz"/>
+        <w:pStyle w:val="ListParagraph"/>
         <w:numPr>
           <w:ilvl w:val="2"/>
           <w:numId w:val="8"/>
@@ -10608,7 +10809,7 @@
     </w:p>
     <w:p>
       <w:pPr>
-        <w:pStyle w:val="Listenabsatz"/>
+        <w:pStyle w:val="ListParagraph"/>
         <w:numPr>
           <w:ilvl w:val="2"/>
           <w:numId w:val="8"/>
@@ -10630,7 +10831,7 @@
     </w:p>
     <w:p>
       <w:pPr>
-        <w:pStyle w:val="Listenabsatz"/>
+        <w:pStyle w:val="ListParagraph"/>
         <w:ind w:left="792"/>
         <w:rPr>
           <w:rFonts w:cs="Arial"/>
@@ -10641,7 +10842,7 @@
     </w:p>
     <w:p>
       <w:pPr>
-        <w:pStyle w:val="Listenabsatz"/>
+        <w:pStyle w:val="ListParagraph"/>
         <w:ind w:left="792"/>
         <w:rPr>
           <w:color w:val="000000" w:themeColor="text1"/>
@@ -10659,7 +10860,7 @@
     </w:p>
     <w:p>
       <w:pPr>
-        <w:pStyle w:val="Listenabsatz"/>
+        <w:pStyle w:val="ListParagraph"/>
         <w:ind w:left="792"/>
         <w:rPr>
           <w:color w:val="000000" w:themeColor="text1"/>
@@ -10669,7 +10870,7 @@
     </w:p>
     <w:p>
       <w:pPr>
-        <w:pStyle w:val="berschrift3"/>
+        <w:pStyle w:val="Heading3"/>
       </w:pPr>
       <w:r>
         <w:t xml:space="preserve">Sign in </w:t>
@@ -10677,7 +10878,7 @@
     </w:p>
     <w:p>
       <w:pPr>
-        <w:pStyle w:val="Listenabsatz"/>
+        <w:pStyle w:val="ListParagraph"/>
         <w:numPr>
           <w:ilvl w:val="1"/>
           <w:numId w:val="8"/>
@@ -10697,7 +10898,7 @@
     </w:p>
     <w:p>
       <w:pPr>
-        <w:pStyle w:val="Listenabsatz"/>
+        <w:pStyle w:val="ListParagraph"/>
         <w:ind w:left="792"/>
         <w:rPr>
           <w:color w:val="000000" w:themeColor="text1"/>
@@ -10715,7 +10916,7 @@
     </w:p>
     <w:p>
       <w:pPr>
-        <w:pStyle w:val="Listenabsatz"/>
+        <w:pStyle w:val="ListParagraph"/>
         <w:ind w:left="792"/>
         <w:rPr>
           <w:color w:val="000000" w:themeColor="text1"/>
@@ -10725,7 +10926,7 @@
     </w:p>
     <w:p>
       <w:pPr>
-        <w:pStyle w:val="Listenabsatz"/>
+        <w:pStyle w:val="ListParagraph"/>
         <w:numPr>
           <w:ilvl w:val="1"/>
           <w:numId w:val="8"/>
@@ -10745,7 +10946,7 @@
     </w:p>
     <w:p>
       <w:pPr>
-        <w:pStyle w:val="Listenabsatz"/>
+        <w:pStyle w:val="ListParagraph"/>
         <w:ind w:left="792"/>
         <w:rPr>
           <w:rFonts w:cs="Arial"/>
@@ -10759,7 +10960,6 @@
           <w:color w:val="000000" w:themeColor="text1"/>
           <w:sz w:val="24"/>
         </w:rPr>
-        <w:lastRenderedPageBreak/>
         <w:t>As a user or an ad placer I want to have the possibility to sign in to the application, by entering the username (email) and the correct password.</w:t>
       </w:r>
     </w:p>
@@ -10776,7 +10976,7 @@
     </w:p>
     <w:p>
       <w:pPr>
-        <w:pStyle w:val="Listenabsatz"/>
+        <w:pStyle w:val="ListParagraph"/>
         <w:numPr>
           <w:ilvl w:val="1"/>
           <w:numId w:val="8"/>
@@ -10796,7 +10996,7 @@
     </w:p>
     <w:p>
       <w:pPr>
-        <w:pStyle w:val="Listenabsatz"/>
+        <w:pStyle w:val="ListParagraph"/>
         <w:ind w:left="792"/>
         <w:rPr>
           <w:rFonts w:cs="Arial"/>
@@ -10826,7 +11026,7 @@
     </w:p>
     <w:p>
       <w:pPr>
-        <w:pStyle w:val="Listenabsatz"/>
+        <w:pStyle w:val="ListParagraph"/>
         <w:numPr>
           <w:ilvl w:val="1"/>
           <w:numId w:val="8"/>
@@ -10913,7 +11113,7 @@
     </w:p>
     <w:p>
       <w:pPr>
-        <w:pStyle w:val="Listenabsatz"/>
+        <w:pStyle w:val="ListParagraph"/>
         <w:numPr>
           <w:ilvl w:val="1"/>
           <w:numId w:val="8"/>
@@ -10967,7 +11167,7 @@
     </w:p>
     <w:p>
       <w:pPr>
-        <w:pStyle w:val="Listenabsatz"/>
+        <w:pStyle w:val="ListParagraph"/>
         <w:numPr>
           <w:ilvl w:val="1"/>
           <w:numId w:val="8"/>
@@ -11083,7 +11283,7 @@
     </w:p>
     <w:p>
       <w:pPr>
-        <w:pStyle w:val="Listenabsatz"/>
+        <w:pStyle w:val="ListParagraph"/>
         <w:ind w:left="792"/>
         <w:rPr>
           <w:color w:val="000000" w:themeColor="text1"/>
@@ -11093,7 +11293,7 @@
     </w:p>
     <w:p>
       <w:pPr>
-        <w:pStyle w:val="Listenabsatz"/>
+        <w:pStyle w:val="ListParagraph"/>
         <w:numPr>
           <w:ilvl w:val="1"/>
           <w:numId w:val="8"/>
@@ -11349,7 +11549,7 @@
     </w:p>
     <w:p>
       <w:pPr>
-        <w:pStyle w:val="Listenabsatz"/>
+        <w:pStyle w:val="ListParagraph"/>
         <w:numPr>
           <w:ilvl w:val="1"/>
           <w:numId w:val="8"/>
@@ -11369,7 +11569,7 @@
     </w:p>
     <w:p>
       <w:pPr>
-        <w:pStyle w:val="Listenabsatz"/>
+        <w:pStyle w:val="ListParagraph"/>
         <w:ind w:left="792"/>
         <w:rPr>
           <w:color w:val="000000" w:themeColor="text1"/>
@@ -11387,7 +11587,7 @@
     </w:p>
     <w:p>
       <w:pPr>
-        <w:pStyle w:val="Listenabsatz"/>
+        <w:pStyle w:val="ListParagraph"/>
         <w:ind w:left="792"/>
         <w:rPr>
           <w:color w:val="000000" w:themeColor="text1"/>
@@ -11397,7 +11597,7 @@
     </w:p>
     <w:p>
       <w:pPr>
-        <w:pStyle w:val="Listenabsatz"/>
+        <w:pStyle w:val="ListParagraph"/>
         <w:numPr>
           <w:ilvl w:val="1"/>
           <w:numId w:val="8"/>
@@ -11417,7 +11617,7 @@
     </w:p>
     <w:p>
       <w:pPr>
-        <w:pStyle w:val="Listenabsatz"/>
+        <w:pStyle w:val="ListParagraph"/>
         <w:numPr>
           <w:ilvl w:val="2"/>
           <w:numId w:val="8"/>
@@ -11439,7 +11639,7 @@
     </w:p>
     <w:p>
       <w:pPr>
-        <w:pStyle w:val="Listenabsatz"/>
+        <w:pStyle w:val="ListParagraph"/>
         <w:numPr>
           <w:ilvl w:val="2"/>
           <w:numId w:val="8"/>
@@ -11461,7 +11661,7 @@
     </w:p>
     <w:p>
       <w:pPr>
-        <w:pStyle w:val="Listenabsatz"/>
+        <w:pStyle w:val="ListParagraph"/>
         <w:ind w:left="792"/>
         <w:rPr>
           <w:rFonts w:cs="Arial"/>
@@ -11472,7 +11672,7 @@
     </w:p>
     <w:p>
       <w:pPr>
-        <w:pStyle w:val="Listenabsatz"/>
+        <w:pStyle w:val="ListParagraph"/>
         <w:ind w:left="792"/>
         <w:rPr>
           <w:rFonts w:cs="Arial"/>
@@ -11491,7 +11691,7 @@
     </w:p>
     <w:p>
       <w:pPr>
-        <w:pStyle w:val="Listenabsatz"/>
+        <w:pStyle w:val="ListParagraph"/>
         <w:ind w:left="792"/>
         <w:rPr>
           <w:rFonts w:cs="Arial"/>
@@ -11502,7 +11702,7 @@
     </w:p>
     <w:p>
       <w:pPr>
-        <w:pStyle w:val="Listenabsatz"/>
+        <w:pStyle w:val="ListParagraph"/>
         <w:ind w:left="792"/>
         <w:rPr>
           <w:rFonts w:cs="Arial"/>
@@ -11513,15 +11713,16 @@
     </w:p>
     <w:p>
       <w:pPr>
-        <w:pStyle w:val="berschrift3"/>
-      </w:pPr>
-      <w:r>
+        <w:pStyle w:val="Heading3"/>
+      </w:pPr>
+      <w:r>
+        <w:lastRenderedPageBreak/>
         <w:t xml:space="preserve">Edit user profile  </w:t>
       </w:r>
     </w:p>
     <w:p>
       <w:pPr>
-        <w:pStyle w:val="Listenabsatz"/>
+        <w:pStyle w:val="ListParagraph"/>
         <w:numPr>
           <w:ilvl w:val="1"/>
           <w:numId w:val="8"/>
@@ -11541,7 +11742,7 @@
     </w:p>
     <w:p>
       <w:pPr>
-        <w:pStyle w:val="Listenabsatz"/>
+        <w:pStyle w:val="ListParagraph"/>
         <w:ind w:left="792"/>
         <w:rPr>
           <w:color w:val="000000" w:themeColor="text1"/>
@@ -11559,7 +11760,7 @@
     </w:p>
     <w:p>
       <w:pPr>
-        <w:pStyle w:val="Listenabsatz"/>
+        <w:pStyle w:val="ListParagraph"/>
         <w:ind w:left="792"/>
         <w:rPr>
           <w:color w:val="000000" w:themeColor="text1"/>
@@ -11569,7 +11770,7 @@
     </w:p>
     <w:p>
       <w:pPr>
-        <w:pStyle w:val="Listenabsatz"/>
+        <w:pStyle w:val="ListParagraph"/>
         <w:numPr>
           <w:ilvl w:val="1"/>
           <w:numId w:val="8"/>
@@ -11589,7 +11790,7 @@
     </w:p>
     <w:p>
       <w:pPr>
-        <w:pStyle w:val="Listenabsatz"/>
+        <w:pStyle w:val="ListParagraph"/>
         <w:ind w:left="792"/>
         <w:rPr>
           <w:rFonts w:cs="Arial"/>
@@ -11619,7 +11820,7 @@
     </w:p>
     <w:p>
       <w:pPr>
-        <w:pStyle w:val="Listenabsatz"/>
+        <w:pStyle w:val="ListParagraph"/>
         <w:numPr>
           <w:ilvl w:val="1"/>
           <w:numId w:val="8"/>
@@ -11639,7 +11840,7 @@
     </w:p>
     <w:p>
       <w:pPr>
-        <w:pStyle w:val="Listenabsatz"/>
+        <w:pStyle w:val="ListParagraph"/>
         <w:ind w:left="792"/>
         <w:rPr>
           <w:rFonts w:cs="Arial"/>
@@ -11669,7 +11870,7 @@
     </w:p>
     <w:p>
       <w:pPr>
-        <w:pStyle w:val="Listenabsatz"/>
+        <w:pStyle w:val="ListParagraph"/>
         <w:numPr>
           <w:ilvl w:val="1"/>
           <w:numId w:val="8"/>
@@ -11701,25 +11902,32 @@
           <w:szCs w:val="24"/>
         </w:rPr>
       </w:pPr>
-      <w:proofErr w:type="gramStart"/>
-      <w:r>
-        <w:rPr>
-          <w:rFonts w:cs="Arial"/>
-          <w:color w:val="000000" w:themeColor="text1"/>
-          <w:sz w:val="24"/>
-          <w:szCs w:val="24"/>
-        </w:rPr>
-        <w:t>The is</w:t>
-      </w:r>
-      <w:proofErr w:type="gramEnd"/>
-      <w:r>
-        <w:rPr>
-          <w:rFonts w:cs="Arial"/>
-          <w:color w:val="000000" w:themeColor="text1"/>
-          <w:sz w:val="24"/>
-          <w:szCs w:val="24"/>
-        </w:rPr>
-        <w:t xml:space="preserve"> logged in.</w:t>
+      <w:r>
+        <w:rPr>
+          <w:rFonts w:cs="Arial"/>
+          <w:color w:val="000000" w:themeColor="text1"/>
+          <w:sz w:val="24"/>
+          <w:szCs w:val="24"/>
+        </w:rPr>
+        <w:t xml:space="preserve">The </w:t>
+      </w:r>
+      <w:r>
+        <w:rPr>
+          <w:rFonts w:cs="Arial"/>
+          <w:color w:val="000000" w:themeColor="text1"/>
+          <w:sz w:val="24"/>
+          <w:szCs w:val="24"/>
+        </w:rPr>
+        <w:t xml:space="preserve">user </w:t>
+      </w:r>
+      <w:r>
+        <w:rPr>
+          <w:rFonts w:cs="Arial"/>
+          <w:color w:val="000000" w:themeColor="text1"/>
+          <w:sz w:val="24"/>
+          <w:szCs w:val="24"/>
+        </w:rPr>
+        <w:t>is logged in.</w:t>
       </w:r>
     </w:p>
     <w:p>
@@ -11745,7 +11953,7 @@
     </w:p>
     <w:p>
       <w:pPr>
-        <w:pStyle w:val="Listenabsatz"/>
+        <w:pStyle w:val="ListParagraph"/>
         <w:numPr>
           <w:ilvl w:val="1"/>
           <w:numId w:val="8"/>
@@ -11799,7 +12007,7 @@
     </w:p>
     <w:p>
       <w:pPr>
-        <w:pStyle w:val="Listenabsatz"/>
+        <w:pStyle w:val="ListParagraph"/>
         <w:numPr>
           <w:ilvl w:val="1"/>
           <w:numId w:val="8"/>
@@ -11915,7 +12123,7 @@
     </w:p>
     <w:p>
       <w:pPr>
-        <w:pStyle w:val="Listenabsatz"/>
+        <w:pStyle w:val="ListParagraph"/>
         <w:ind w:left="792"/>
         <w:rPr>
           <w:color w:val="000000" w:themeColor="text1"/>
@@ -11925,7 +12133,7 @@
     </w:p>
     <w:p>
       <w:pPr>
-        <w:pStyle w:val="Listenabsatz"/>
+        <w:pStyle w:val="ListParagraph"/>
         <w:numPr>
           <w:ilvl w:val="1"/>
           <w:numId w:val="8"/>
@@ -11989,7 +12197,7 @@
     </w:p>
     <w:p>
       <w:pPr>
-        <w:pStyle w:val="Listenabsatz"/>
+        <w:pStyle w:val="ListParagraph"/>
         <w:numPr>
           <w:ilvl w:val="1"/>
           <w:numId w:val="8"/>
@@ -12009,7 +12217,7 @@
     </w:p>
     <w:p>
       <w:pPr>
-        <w:pStyle w:val="Listenabsatz"/>
+        <w:pStyle w:val="ListParagraph"/>
         <w:ind w:left="792"/>
         <w:rPr>
           <w:color w:val="000000" w:themeColor="text1"/>
@@ -12027,7 +12235,7 @@
     </w:p>
     <w:p>
       <w:pPr>
-        <w:pStyle w:val="Listenabsatz"/>
+        <w:pStyle w:val="ListParagraph"/>
         <w:ind w:left="792"/>
         <w:rPr>
           <w:color w:val="000000" w:themeColor="text1"/>
@@ -12037,7 +12245,7 @@
     </w:p>
     <w:p>
       <w:pPr>
-        <w:pStyle w:val="Listenabsatz"/>
+        <w:pStyle w:val="ListParagraph"/>
         <w:numPr>
           <w:ilvl w:val="1"/>
           <w:numId w:val="8"/>
@@ -12077,7 +12285,7 @@
     </w:p>
     <w:p>
       <w:pPr>
-        <w:pStyle w:val="Listenabsatz"/>
+        <w:pStyle w:val="ListParagraph"/>
         <w:ind w:left="792"/>
         <w:rPr>
           <w:rFonts w:cs="Arial"/>
@@ -12088,7 +12296,7 @@
     </w:p>
     <w:p>
       <w:pPr>
-        <w:pStyle w:val="Listenabsatz"/>
+        <w:pStyle w:val="ListParagraph"/>
         <w:ind w:left="792"/>
         <w:rPr>
           <w:color w:val="000000" w:themeColor="text1"/>
@@ -12128,7 +12336,7 @@
     </w:p>
     <w:p>
       <w:pPr>
-        <w:pStyle w:val="berschrift3"/>
+        <w:pStyle w:val="Heading3"/>
       </w:pPr>
       <w:r>
         <w:t>Watch user profile</w:t>
@@ -12136,7 +12344,7 @@
     </w:p>
     <w:p>
       <w:pPr>
-        <w:pStyle w:val="Listenabsatz"/>
+        <w:pStyle w:val="ListParagraph"/>
         <w:numPr>
           <w:ilvl w:val="1"/>
           <w:numId w:val="8"/>
@@ -12156,7 +12364,7 @@
     </w:p>
     <w:p>
       <w:pPr>
-        <w:pStyle w:val="Listenabsatz"/>
+        <w:pStyle w:val="ListParagraph"/>
         <w:ind w:left="792"/>
         <w:rPr>
           <w:color w:val="000000" w:themeColor="text1"/>
@@ -12174,7 +12382,7 @@
     </w:p>
     <w:p>
       <w:pPr>
-        <w:pStyle w:val="Listenabsatz"/>
+        <w:pStyle w:val="ListParagraph"/>
         <w:ind w:left="792"/>
         <w:rPr>
           <w:color w:val="000000" w:themeColor="text1"/>
@@ -12184,7 +12392,7 @@
     </w:p>
     <w:p>
       <w:pPr>
-        <w:pStyle w:val="Listenabsatz"/>
+        <w:pStyle w:val="ListParagraph"/>
         <w:numPr>
           <w:ilvl w:val="1"/>
           <w:numId w:val="8"/>
@@ -12204,7 +12412,7 @@
     </w:p>
     <w:p>
       <w:pPr>
-        <w:pStyle w:val="Listenabsatz"/>
+        <w:pStyle w:val="ListParagraph"/>
         <w:ind w:left="792"/>
         <w:rPr>
           <w:rFonts w:cs="Arial"/>
@@ -12234,7 +12442,7 @@
     </w:p>
     <w:p>
       <w:pPr>
-        <w:pStyle w:val="Listenabsatz"/>
+        <w:pStyle w:val="ListParagraph"/>
         <w:numPr>
           <w:ilvl w:val="1"/>
           <w:numId w:val="8"/>
@@ -12254,7 +12462,7 @@
     </w:p>
     <w:p>
       <w:pPr>
-        <w:pStyle w:val="Listenabsatz"/>
+        <w:pStyle w:val="ListParagraph"/>
         <w:ind w:left="792"/>
         <w:rPr>
           <w:rFonts w:cs="Arial"/>
@@ -12268,6 +12476,7 @@
           <w:color w:val="000000" w:themeColor="text1"/>
           <w:sz w:val="24"/>
         </w:rPr>
+        <w:lastRenderedPageBreak/>
         <w:t>The user can watch another users profile by clicking on the name of the user, wherever the name is indicated.</w:t>
       </w:r>
     </w:p>
@@ -12284,7 +12493,7 @@
     </w:p>
     <w:p>
       <w:pPr>
-        <w:pStyle w:val="Listenabsatz"/>
+        <w:pStyle w:val="ListParagraph"/>
         <w:numPr>
           <w:ilvl w:val="1"/>
           <w:numId w:val="8"/>
@@ -12297,6 +12506,1404 @@
       <w:r>
         <w:rPr>
           <w:color w:val="000000" w:themeColor="text1"/>
+          <w:sz w:val="24"/>
+        </w:rPr>
+        <w:t>Pre-conditions</w:t>
+      </w:r>
+    </w:p>
+    <w:p>
+      <w:pPr>
+        <w:pStyle w:val="Hints"/>
+        <w:ind w:firstLine="720"/>
+        <w:rPr>
+          <w:rFonts w:cs="Arial"/>
+          <w:color w:val="000000" w:themeColor="text1"/>
+          <w:sz w:val="24"/>
+          <w:szCs w:val="24"/>
+        </w:rPr>
+      </w:pPr>
+      <w:r>
+        <w:rPr>
+          <w:rFonts w:cs="Arial"/>
+          <w:color w:val="000000" w:themeColor="text1"/>
+          <w:sz w:val="24"/>
+          <w:szCs w:val="24"/>
+        </w:rPr>
+        <w:t xml:space="preserve">1. </w:t>
+      </w:r>
+      <w:r>
+        <w:rPr>
+          <w:rFonts w:cs="Arial"/>
+          <w:color w:val="000000" w:themeColor="text1"/>
+          <w:sz w:val="24"/>
+          <w:szCs w:val="24"/>
+        </w:rPr>
+        <w:t>The user is logged in.</w:t>
+      </w:r>
+    </w:p>
+    <w:p>
+      <w:pPr>
+        <w:pStyle w:val="Hints"/>
+        <w:ind w:left="1080"/>
+        <w:rPr>
+          <w:rFonts w:cs="Arial"/>
+          <w:color w:val="000000" w:themeColor="text1"/>
+          <w:sz w:val="24"/>
+          <w:szCs w:val="24"/>
+        </w:rPr>
+      </w:pPr>
+      <w:r>
+        <w:rPr>
+          <w:rFonts w:cs="Arial"/>
+          <w:color w:val="000000" w:themeColor="text1"/>
+          <w:sz w:val="24"/>
+          <w:szCs w:val="24"/>
+        </w:rPr>
+        <w:t xml:space="preserve"> </w:t>
+      </w:r>
+    </w:p>
+    <w:p>
+      <w:pPr>
+        <w:pStyle w:val="ListParagraph"/>
+        <w:numPr>
+          <w:ilvl w:val="1"/>
+          <w:numId w:val="8"/>
+        </w:numPr>
+        <w:rPr>
+          <w:color w:val="000000" w:themeColor="text1"/>
+          <w:sz w:val="24"/>
+        </w:rPr>
+      </w:pPr>
+      <w:r>
+        <w:rPr>
+          <w:color w:val="000000" w:themeColor="text1"/>
+          <w:sz w:val="24"/>
+        </w:rPr>
+        <w:t>Post-conditions</w:t>
+      </w:r>
+    </w:p>
+    <w:p>
+      <w:pPr>
+        <w:ind w:firstLine="720"/>
+        <w:rPr>
+          <w:rFonts w:ascii="Arial" w:hAnsi="Arial" w:cs="Arial"/>
+          <w:color w:val="000000" w:themeColor="text1"/>
+          <w:sz w:val="24"/>
+          <w:szCs w:val="24"/>
+        </w:rPr>
+      </w:pPr>
+      <w:r>
+        <w:rPr>
+          <w:rFonts w:ascii="Arial" w:hAnsi="Arial" w:cs="Arial"/>
+          <w:color w:val="000000" w:themeColor="text1"/>
+          <w:sz w:val="24"/>
+          <w:szCs w:val="24"/>
+        </w:rPr>
+        <w:t xml:space="preserve">2. </w:t>
+      </w:r>
+      <w:r>
+        <w:rPr>
+          <w:rFonts w:ascii="Arial" w:hAnsi="Arial" w:cs="Arial"/>
+          <w:color w:val="000000" w:themeColor="text1"/>
+          <w:sz w:val="24"/>
+          <w:szCs w:val="24"/>
+        </w:rPr>
+        <w:t>The public fields of the users profile are displayed.</w:t>
+      </w:r>
+    </w:p>
+    <w:p>
+      <w:pPr>
+        <w:ind w:left="1080"/>
+        <w:rPr>
+          <w:rFonts w:ascii="Arial" w:hAnsi="Arial" w:cs="Arial"/>
+          <w:color w:val="000000" w:themeColor="text1"/>
+          <w:sz w:val="24"/>
+          <w:szCs w:val="24"/>
+        </w:rPr>
+      </w:pPr>
+    </w:p>
+    <w:p>
+      <w:pPr>
+        <w:pStyle w:val="ListParagraph"/>
+        <w:numPr>
+          <w:ilvl w:val="1"/>
+          <w:numId w:val="8"/>
+        </w:numPr>
+        <w:rPr>
+          <w:color w:val="000000" w:themeColor="text1"/>
+          <w:sz w:val="24"/>
+        </w:rPr>
+      </w:pPr>
+      <w:r>
+        <w:rPr>
+          <w:color w:val="000000" w:themeColor="text1"/>
+          <w:sz w:val="24"/>
+        </w:rPr>
+        <w:t>Main Scenario</w:t>
+      </w:r>
+    </w:p>
+    <w:p>
+      <w:pPr>
+        <w:ind w:firstLine="720"/>
+        <w:rPr>
+          <w:rFonts w:ascii="Arial" w:hAnsi="Arial" w:cs="Arial"/>
+          <w:color w:val="000000" w:themeColor="text1"/>
+          <w:sz w:val="24"/>
+          <w:szCs w:val="24"/>
+        </w:rPr>
+      </w:pPr>
+      <w:r>
+        <w:rPr>
+          <w:rFonts w:ascii="Arial" w:hAnsi="Arial" w:cs="Arial"/>
+          <w:color w:val="000000" w:themeColor="text1"/>
+          <w:sz w:val="24"/>
+          <w:szCs w:val="24"/>
+        </w:rPr>
+        <w:t xml:space="preserve">1. </w:t>
+      </w:r>
+      <w:r>
+        <w:rPr>
+          <w:rFonts w:ascii="Arial" w:hAnsi="Arial" w:cs="Arial"/>
+          <w:color w:val="000000" w:themeColor="text1"/>
+          <w:sz w:val="24"/>
+          <w:szCs w:val="24"/>
+        </w:rPr>
+        <w:t>User clicks on the username whose profile he wants to see.</w:t>
+      </w:r>
+    </w:p>
+    <w:p>
+      <w:pPr>
+        <w:ind w:firstLine="720"/>
+        <w:rPr>
+          <w:rFonts w:ascii="Arial" w:hAnsi="Arial" w:cs="Arial"/>
+          <w:color w:val="000000" w:themeColor="text1"/>
+          <w:sz w:val="24"/>
+          <w:szCs w:val="24"/>
+        </w:rPr>
+      </w:pPr>
+      <w:r>
+        <w:rPr>
+          <w:rFonts w:ascii="Arial" w:hAnsi="Arial" w:cs="Arial"/>
+          <w:color w:val="000000" w:themeColor="text1"/>
+          <w:sz w:val="24"/>
+          <w:szCs w:val="24"/>
+        </w:rPr>
+        <w:t xml:space="preserve">2. </w:t>
+      </w:r>
+      <w:r>
+        <w:rPr>
+          <w:rFonts w:ascii="Arial" w:hAnsi="Arial" w:cs="Arial"/>
+          <w:color w:val="000000" w:themeColor="text1"/>
+          <w:sz w:val="24"/>
+          <w:szCs w:val="24"/>
+        </w:rPr>
+        <w:t>User closes the user profile.</w:t>
+      </w:r>
+    </w:p>
+    <w:p>
+      <w:pPr>
+        <w:ind w:firstLine="720"/>
+        <w:rPr>
+          <w:rFonts w:ascii="Arial" w:hAnsi="Arial" w:cs="Arial"/>
+          <w:color w:val="000000" w:themeColor="text1"/>
+          <w:sz w:val="24"/>
+          <w:szCs w:val="24"/>
+        </w:rPr>
+      </w:pPr>
+      <w:r>
+        <w:rPr>
+          <w:rFonts w:ascii="Arial" w:hAnsi="Arial" w:cs="Arial"/>
+          <w:color w:val="000000" w:themeColor="text1"/>
+          <w:sz w:val="24"/>
+          <w:szCs w:val="24"/>
+        </w:rPr>
+        <w:t xml:space="preserve">3. </w:t>
+      </w:r>
+      <w:r>
+        <w:rPr>
+          <w:rFonts w:ascii="Arial" w:hAnsi="Arial" w:cs="Arial"/>
+          <w:color w:val="000000" w:themeColor="text1"/>
+          <w:sz w:val="24"/>
+          <w:szCs w:val="24"/>
+        </w:rPr>
+        <w:t>S</w:t>
+      </w:r>
+      <w:r>
+        <w:rPr>
+          <w:rFonts w:ascii="Arial" w:hAnsi="Arial" w:cs="Arial"/>
+          <w:color w:val="000000" w:themeColor="text1"/>
+          <w:sz w:val="24"/>
+          <w:szCs w:val="24"/>
+        </w:rPr>
+        <w:t>ys</w:t>
+      </w:r>
+      <w:r>
+        <w:rPr>
+          <w:rFonts w:ascii="Arial" w:hAnsi="Arial" w:cs="Arial"/>
+          <w:color w:val="000000" w:themeColor="text1"/>
+          <w:sz w:val="24"/>
+          <w:szCs w:val="24"/>
+        </w:rPr>
+        <w:t>tem shows the last page.</w:t>
+      </w:r>
+    </w:p>
+    <w:p>
+      <w:pPr>
+        <w:pStyle w:val="ListParagraph"/>
+        <w:ind w:left="792"/>
+        <w:rPr>
+          <w:color w:val="000000" w:themeColor="text1"/>
+          <w:sz w:val="24"/>
+        </w:rPr>
+      </w:pPr>
+    </w:p>
+    <w:p>
+      <w:pPr>
+        <w:pStyle w:val="ListParagraph"/>
+        <w:numPr>
+          <w:ilvl w:val="1"/>
+          <w:numId w:val="8"/>
+        </w:numPr>
+        <w:rPr>
+          <w:color w:val="000000" w:themeColor="text1"/>
+          <w:sz w:val="24"/>
+        </w:rPr>
+      </w:pPr>
+      <w:r>
+        <w:rPr>
+          <w:color w:val="000000" w:themeColor="text1"/>
+          <w:sz w:val="24"/>
+        </w:rPr>
+        <w:t>Alternative Scenarios</w:t>
+      </w:r>
+    </w:p>
+    <w:p>
+      <w:pPr>
+        <w:pStyle w:val="Hints"/>
+        <w:tabs>
+          <w:tab w:val="left" w:pos="432"/>
+        </w:tabs>
+        <w:rPr>
+          <w:rFonts w:cs="Arial"/>
+          <w:color w:val="000000" w:themeColor="text1"/>
+          <w:sz w:val="24"/>
+          <w:szCs w:val="24"/>
+        </w:rPr>
+      </w:pPr>
+      <w:r>
+        <w:rPr>
+          <w:rFonts w:cs="Arial"/>
+          <w:color w:val="000000" w:themeColor="text1"/>
+          <w:sz w:val="24"/>
+          <w:szCs w:val="24"/>
+        </w:rPr>
+        <w:tab/>
+      </w:r>
+      <w:r>
+        <w:rPr>
+          <w:rFonts w:cs="Arial"/>
+          <w:color w:val="000000" w:themeColor="text1"/>
+          <w:sz w:val="24"/>
+          <w:szCs w:val="24"/>
+        </w:rPr>
+        <w:tab/>
+        <w:t>-</w:t>
+      </w:r>
+    </w:p>
+    <w:p>
+      <w:pPr>
+        <w:ind w:left="720"/>
+        <w:rPr>
+          <w:rFonts w:ascii="Arial" w:hAnsi="Arial" w:cs="Arial"/>
+          <w:color w:val="000000" w:themeColor="text1"/>
+          <w:sz w:val="24"/>
+          <w:szCs w:val="24"/>
+        </w:rPr>
+      </w:pPr>
+    </w:p>
+    <w:p>
+      <w:pPr>
+        <w:pStyle w:val="ListParagraph"/>
+        <w:numPr>
+          <w:ilvl w:val="1"/>
+          <w:numId w:val="8"/>
+        </w:numPr>
+        <w:rPr>
+          <w:color w:val="000000" w:themeColor="text1"/>
+          <w:sz w:val="24"/>
+        </w:rPr>
+      </w:pPr>
+      <w:r>
+        <w:rPr>
+          <w:color w:val="000000" w:themeColor="text1"/>
+          <w:sz w:val="24"/>
+        </w:rPr>
+        <w:t>Special Requirements</w:t>
+      </w:r>
+    </w:p>
+    <w:p>
+      <w:pPr>
+        <w:pStyle w:val="ListParagraph"/>
+        <w:ind w:left="792"/>
+        <w:rPr>
+          <w:color w:val="000000" w:themeColor="text1"/>
+          <w:sz w:val="24"/>
+        </w:rPr>
+      </w:pPr>
+      <w:r>
+        <w:rPr>
+          <w:rFonts w:cs="Arial"/>
+          <w:color w:val="000000" w:themeColor="text1"/>
+          <w:sz w:val="24"/>
+        </w:rPr>
+        <w:t>Only field are displayed that the profile owner has set to public.</w:t>
+      </w:r>
+    </w:p>
+    <w:p>
+      <w:pPr>
+        <w:pStyle w:val="ListParagraph"/>
+        <w:ind w:left="792"/>
+        <w:rPr>
+          <w:color w:val="000000" w:themeColor="text1"/>
+          <w:sz w:val="24"/>
+        </w:rPr>
+      </w:pPr>
+    </w:p>
+    <w:p>
+      <w:pPr>
+        <w:pStyle w:val="ListParagraph"/>
+        <w:numPr>
+          <w:ilvl w:val="1"/>
+          <w:numId w:val="8"/>
+        </w:numPr>
+        <w:rPr>
+          <w:color w:val="000000" w:themeColor="text1"/>
+          <w:sz w:val="24"/>
+        </w:rPr>
+      </w:pPr>
+      <w:r>
+        <w:rPr>
+          <w:color w:val="000000" w:themeColor="text1"/>
+          <w:sz w:val="24"/>
+        </w:rPr>
+        <w:t>Notes</w:t>
+      </w:r>
+    </w:p>
+    <w:p>
+      <w:pPr>
+        <w:pStyle w:val="ListParagraph"/>
+        <w:ind w:left="792"/>
+        <w:rPr>
+          <w:rFonts w:cs="Arial"/>
+          <w:color w:val="000000" w:themeColor="text1"/>
+          <w:sz w:val="24"/>
+        </w:rPr>
+      </w:pPr>
+      <w:r>
+        <w:rPr>
+          <w:rFonts w:cs="Arial"/>
+          <w:color w:val="000000" w:themeColor="text1"/>
+          <w:sz w:val="24"/>
+        </w:rPr>
+        <w:t>-</w:t>
+      </w:r>
+    </w:p>
+    <w:p>
+      <w:pPr>
+        <w:pStyle w:val="ListParagraph"/>
+        <w:ind w:left="792"/>
+        <w:rPr>
+          <w:rFonts w:cs="Arial"/>
+          <w:color w:val="000000" w:themeColor="text1"/>
+          <w:sz w:val="24"/>
+        </w:rPr>
+      </w:pPr>
+    </w:p>
+    <w:p>
+      <w:pPr>
+        <w:pStyle w:val="ListParagraph"/>
+        <w:ind w:left="792"/>
+        <w:rPr>
+          <w:rFonts w:cs="Arial"/>
+          <w:color w:val="000000" w:themeColor="text1"/>
+          <w:sz w:val="24"/>
+        </w:rPr>
+      </w:pPr>
+    </w:p>
+    <w:p>
+      <w:pPr>
+        <w:pStyle w:val="Heading3"/>
+      </w:pPr>
+      <w:r>
+        <w:t>Delete account</w:t>
+      </w:r>
+    </w:p>
+    <w:p>
+      <w:pPr>
+        <w:pStyle w:val="ListParagraph"/>
+        <w:numPr>
+          <w:ilvl w:val="1"/>
+          <w:numId w:val="8"/>
+        </w:numPr>
+        <w:rPr>
+          <w:rFonts w:cs="Arial"/>
+          <w:sz w:val="24"/>
+        </w:rPr>
+      </w:pPr>
+      <w:r>
+        <w:rPr>
+          <w:rFonts w:cs="Arial"/>
+          <w:sz w:val="24"/>
+        </w:rPr>
+        <w:t>Actors</w:t>
+      </w:r>
+    </w:p>
+    <w:p>
+      <w:pPr>
+        <w:pStyle w:val="ListParagraph"/>
+        <w:ind w:left="792"/>
+        <w:rPr>
+          <w:rFonts w:cs="Arial"/>
+          <w:sz w:val="24"/>
+        </w:rPr>
+      </w:pPr>
+      <w:r>
+        <w:rPr>
+          <w:rFonts w:cs="Arial"/>
+          <w:sz w:val="24"/>
+        </w:rPr>
+        <w:t>User, Ad placer</w:t>
+      </w:r>
+    </w:p>
+    <w:p>
+      <w:pPr>
+        <w:pStyle w:val="ListParagraph"/>
+        <w:ind w:left="792"/>
+        <w:rPr>
+          <w:rFonts w:cs="Arial"/>
+          <w:sz w:val="24"/>
+        </w:rPr>
+      </w:pPr>
+    </w:p>
+    <w:p>
+      <w:pPr>
+        <w:pStyle w:val="ListParagraph"/>
+        <w:numPr>
+          <w:ilvl w:val="1"/>
+          <w:numId w:val="8"/>
+        </w:numPr>
+        <w:rPr>
+          <w:rFonts w:cs="Arial"/>
+          <w:sz w:val="24"/>
+        </w:rPr>
+      </w:pPr>
+      <w:r>
+        <w:rPr>
+          <w:rFonts w:cs="Arial"/>
+          <w:sz w:val="24"/>
+        </w:rPr>
+        <w:t>Description</w:t>
+      </w:r>
+    </w:p>
+    <w:p>
+      <w:pPr>
+        <w:pStyle w:val="ListParagraph"/>
+        <w:ind w:left="792"/>
+        <w:rPr>
+          <w:rFonts w:cs="Arial"/>
+          <w:sz w:val="24"/>
+        </w:rPr>
+      </w:pPr>
+      <w:r>
+        <w:rPr>
+          <w:rFonts w:cs="Arial"/>
+          <w:sz w:val="24"/>
+        </w:rPr>
+        <w:t>A user will completely delete his account by entering his password again.</w:t>
+      </w:r>
+    </w:p>
+    <w:p>
+      <w:pPr>
+        <w:pStyle w:val="ListParagraph"/>
+        <w:ind w:left="792"/>
+        <w:rPr>
+          <w:rFonts w:cs="Arial"/>
+          <w:sz w:val="24"/>
+        </w:rPr>
+      </w:pPr>
+    </w:p>
+    <w:p>
+      <w:pPr>
+        <w:pStyle w:val="ListParagraph"/>
+        <w:numPr>
+          <w:ilvl w:val="1"/>
+          <w:numId w:val="8"/>
+        </w:numPr>
+        <w:rPr>
+          <w:rFonts w:cs="Arial"/>
+          <w:sz w:val="24"/>
+        </w:rPr>
+      </w:pPr>
+      <w:r>
+        <w:rPr>
+          <w:rFonts w:cs="Arial"/>
+          <w:sz w:val="24"/>
+        </w:rPr>
+        <w:t>Trigger</w:t>
+      </w:r>
+    </w:p>
+    <w:p>
+      <w:pPr>
+        <w:pStyle w:val="ListParagraph"/>
+        <w:ind w:left="1440" w:hanging="648"/>
+        <w:rPr>
+          <w:rFonts w:cs="Arial"/>
+          <w:sz w:val="24"/>
+        </w:rPr>
+      </w:pPr>
+      <w:r>
+        <w:rPr>
+          <w:rFonts w:cs="Arial"/>
+          <w:sz w:val="24"/>
+        </w:rPr>
+        <w:t>The user clicks on the “delete account” button in the edit profile section.</w:t>
+      </w:r>
+    </w:p>
+    <w:p>
+      <w:pPr>
+        <w:rPr>
+          <w:rFonts w:cs="Arial"/>
+          <w:sz w:val="24"/>
+        </w:rPr>
+      </w:pPr>
+    </w:p>
+    <w:p>
+      <w:pPr>
+        <w:pStyle w:val="ListParagraph"/>
+        <w:numPr>
+          <w:ilvl w:val="1"/>
+          <w:numId w:val="8"/>
+        </w:numPr>
+        <w:rPr>
+          <w:rFonts w:cs="Arial"/>
+          <w:sz w:val="24"/>
+        </w:rPr>
+      </w:pPr>
+      <w:r>
+        <w:rPr>
+          <w:rFonts w:cs="Arial"/>
+          <w:sz w:val="24"/>
+        </w:rPr>
+        <w:t>P</w:t>
+      </w:r>
+      <w:r>
+        <w:rPr>
+          <w:rFonts w:cs="Arial"/>
+          <w:sz w:val="24"/>
+        </w:rPr>
+        <w:t>re-conditions</w:t>
+      </w:r>
+    </w:p>
+    <w:p>
+      <w:pPr>
+        <w:pStyle w:val="ListParagraph"/>
+        <w:ind w:left="792"/>
+        <w:rPr>
+          <w:rFonts w:cs="Arial"/>
+          <w:sz w:val="24"/>
+        </w:rPr>
+      </w:pPr>
+      <w:r>
+        <w:rPr>
+          <w:rFonts w:cs="Arial"/>
+          <w:sz w:val="24"/>
+        </w:rPr>
+        <w:t>1. The user must be logged in.</w:t>
+      </w:r>
+    </w:p>
+    <w:p>
+      <w:pPr>
+        <w:rPr>
+          <w:rFonts w:cs="Arial"/>
+          <w:sz w:val="24"/>
+        </w:rPr>
+      </w:pPr>
+    </w:p>
+    <w:p>
+      <w:pPr>
+        <w:pStyle w:val="ListParagraph"/>
+        <w:numPr>
+          <w:ilvl w:val="1"/>
+          <w:numId w:val="8"/>
+        </w:numPr>
+        <w:rPr>
+          <w:rFonts w:cs="Arial"/>
+          <w:sz w:val="24"/>
+        </w:rPr>
+      </w:pPr>
+      <w:r>
+        <w:rPr>
+          <w:rFonts w:cs="Arial"/>
+          <w:sz w:val="24"/>
+        </w:rPr>
+        <w:t>Post-conditions</w:t>
+      </w:r>
+    </w:p>
+    <w:p>
+      <w:pPr>
+        <w:pStyle w:val="ListParagraph"/>
+        <w:ind w:left="792"/>
+        <w:rPr>
+          <w:rFonts w:cs="Arial"/>
+          <w:sz w:val="24"/>
+        </w:rPr>
+      </w:pPr>
+      <w:r>
+        <w:rPr>
+          <w:rFonts w:cs="Arial"/>
+          <w:sz w:val="24"/>
+        </w:rPr>
+        <w:t>1. The user is no longer logged in.</w:t>
+      </w:r>
+    </w:p>
+    <w:p>
+      <w:pPr>
+        <w:pStyle w:val="ListParagraph"/>
+        <w:ind w:left="792"/>
+        <w:rPr>
+          <w:rFonts w:cs="Arial"/>
+          <w:sz w:val="24"/>
+        </w:rPr>
+      </w:pPr>
+      <w:r>
+        <w:rPr>
+          <w:rFonts w:cs="Arial"/>
+          <w:sz w:val="24"/>
+        </w:rPr>
+        <w:t>2. The account is deleted from the database.</w:t>
+      </w:r>
+    </w:p>
+    <w:p>
+      <w:pPr>
+        <w:rPr>
+          <w:rFonts w:cs="Arial"/>
+          <w:sz w:val="24"/>
+        </w:rPr>
+      </w:pPr>
+    </w:p>
+    <w:p>
+      <w:pPr>
+        <w:rPr>
+          <w:rFonts w:cs="Arial"/>
+          <w:sz w:val="24"/>
+        </w:rPr>
+      </w:pPr>
+    </w:p>
+    <w:p>
+      <w:pPr>
+        <w:pStyle w:val="ListParagraph"/>
+        <w:numPr>
+          <w:ilvl w:val="1"/>
+          <w:numId w:val="8"/>
+        </w:numPr>
+        <w:rPr>
+          <w:rFonts w:cs="Arial"/>
+          <w:sz w:val="24"/>
+        </w:rPr>
+      </w:pPr>
+      <w:r>
+        <w:rPr>
+          <w:rFonts w:cs="Arial"/>
+          <w:sz w:val="24"/>
+        </w:rPr>
+        <w:t>Main Scenario</w:t>
+      </w:r>
+    </w:p>
+    <w:p>
+      <w:pPr>
+        <w:pStyle w:val="ListParagraph"/>
+        <w:ind w:left="792"/>
+        <w:rPr>
+          <w:rFonts w:cs="Arial"/>
+          <w:sz w:val="24"/>
+        </w:rPr>
+      </w:pPr>
+      <w:r>
+        <w:rPr>
+          <w:rFonts w:cs="Arial"/>
+          <w:sz w:val="24"/>
+        </w:rPr>
+        <w:t>1. The user clicks on the “delete account” button.</w:t>
+      </w:r>
+    </w:p>
+    <w:p>
+      <w:pPr>
+        <w:pStyle w:val="ListParagraph"/>
+        <w:ind w:left="792"/>
+        <w:rPr>
+          <w:rFonts w:cs="Arial"/>
+          <w:sz w:val="24"/>
+        </w:rPr>
+      </w:pPr>
+      <w:r>
+        <w:rPr>
+          <w:rFonts w:cs="Arial"/>
+          <w:sz w:val="24"/>
+        </w:rPr>
+        <w:t>2. The user enters his password.</w:t>
+      </w:r>
+    </w:p>
+    <w:p>
+      <w:pPr>
+        <w:pStyle w:val="ListParagraph"/>
+        <w:ind w:left="792"/>
+        <w:rPr>
+          <w:rFonts w:cs="Arial"/>
+          <w:sz w:val="24"/>
+        </w:rPr>
+      </w:pPr>
+      <w:r>
+        <w:rPr>
+          <w:rFonts w:cs="Arial"/>
+          <w:sz w:val="24"/>
+        </w:rPr>
+        <w:t>3. The account is deleted and the user will be logged out.</w:t>
+      </w:r>
+    </w:p>
+    <w:p>
+      <w:pPr>
+        <w:pStyle w:val="ListParagraph"/>
+        <w:numPr>
+          <w:ilvl w:val="1"/>
+          <w:numId w:val="8"/>
+        </w:numPr>
+        <w:rPr>
+          <w:rFonts w:cs="Arial"/>
+          <w:sz w:val="24"/>
+        </w:rPr>
+      </w:pPr>
+      <w:r>
+        <w:rPr>
+          <w:rFonts w:cs="Arial"/>
+          <w:sz w:val="24"/>
+        </w:rPr>
+        <w:lastRenderedPageBreak/>
+        <w:t>Alternative Scenarios</w:t>
+      </w:r>
+    </w:p>
+    <w:p>
+      <w:pPr>
+        <w:pStyle w:val="ListParagraph"/>
+        <w:ind w:left="792"/>
+        <w:rPr>
+          <w:rFonts w:cs="Arial"/>
+          <w:sz w:val="24"/>
+        </w:rPr>
+      </w:pPr>
+      <w:r>
+        <w:rPr>
+          <w:rFonts w:cs="Arial"/>
+          <w:sz w:val="24"/>
+        </w:rPr>
+        <w:t>2. Password is not valid</w:t>
+      </w:r>
+    </w:p>
+    <w:p>
+      <w:pPr>
+        <w:pStyle w:val="ListParagraph"/>
+        <w:ind w:left="792"/>
+        <w:rPr>
+          <w:rFonts w:cs="Arial"/>
+          <w:sz w:val="24"/>
+        </w:rPr>
+      </w:pPr>
+      <w:r>
+        <w:rPr>
+          <w:rFonts w:cs="Arial"/>
+          <w:sz w:val="24"/>
+        </w:rPr>
+        <w:tab/>
+        <w:t>1. System will prompt to enter the correct password</w:t>
+      </w:r>
+    </w:p>
+    <w:p>
+      <w:pPr>
+        <w:pStyle w:val="ListParagraph"/>
+        <w:ind w:left="792"/>
+        <w:rPr>
+          <w:rFonts w:cs="Arial"/>
+          <w:sz w:val="24"/>
+        </w:rPr>
+      </w:pPr>
+      <w:r>
+        <w:rPr>
+          <w:rFonts w:cs="Arial"/>
+          <w:sz w:val="24"/>
+        </w:rPr>
+        <w:tab/>
+        <w:t>2. User enters the correct password</w:t>
+      </w:r>
+    </w:p>
+    <w:p>
+      <w:pPr>
+        <w:rPr>
+          <w:rFonts w:cs="Arial"/>
+          <w:sz w:val="24"/>
+        </w:rPr>
+      </w:pPr>
+    </w:p>
+    <w:p>
+      <w:pPr>
+        <w:pStyle w:val="ListParagraph"/>
+        <w:numPr>
+          <w:ilvl w:val="1"/>
+          <w:numId w:val="8"/>
+        </w:numPr>
+        <w:rPr>
+          <w:rFonts w:cs="Arial"/>
+          <w:sz w:val="24"/>
+        </w:rPr>
+      </w:pPr>
+      <w:r>
+        <w:rPr>
+          <w:rFonts w:cs="Arial"/>
+          <w:sz w:val="24"/>
+        </w:rPr>
+        <w:t>Special Requirements</w:t>
+      </w:r>
+    </w:p>
+    <w:p>
+      <w:pPr>
+        <w:pStyle w:val="ListParagraph"/>
+        <w:ind w:left="792"/>
+        <w:rPr>
+          <w:rFonts w:cs="Arial"/>
+          <w:sz w:val="24"/>
+        </w:rPr>
+      </w:pPr>
+      <w:r>
+        <w:rPr>
+          <w:rFonts w:cs="Arial"/>
+          <w:sz w:val="24"/>
+        </w:rPr>
+        <w:t>Use has 3 tries to enter the password. After that, he will be logged out.</w:t>
+      </w:r>
+    </w:p>
+    <w:p>
+      <w:pPr>
+        <w:rPr>
+          <w:rFonts w:cs="Arial"/>
+          <w:sz w:val="24"/>
+        </w:rPr>
+      </w:pPr>
+    </w:p>
+    <w:p>
+      <w:pPr>
+        <w:pStyle w:val="ListParagraph"/>
+        <w:numPr>
+          <w:ilvl w:val="1"/>
+          <w:numId w:val="8"/>
+        </w:numPr>
+        <w:rPr>
+          <w:rFonts w:cs="Arial"/>
+          <w:sz w:val="24"/>
+        </w:rPr>
+      </w:pPr>
+      <w:r>
+        <w:rPr>
+          <w:rFonts w:cs="Arial"/>
+          <w:sz w:val="24"/>
+        </w:rPr>
+        <w:t>N</w:t>
+      </w:r>
+      <w:r>
+        <w:rPr>
+          <w:rFonts w:cs="Arial"/>
+          <w:sz w:val="24"/>
+        </w:rPr>
+        <w:t>otes</w:t>
+      </w:r>
+    </w:p>
+    <w:p>
+      <w:pPr>
+        <w:pStyle w:val="Heading3"/>
+        <w:numPr>
+          <w:ilvl w:val="0"/>
+          <w:numId w:val="0"/>
+        </w:numPr>
+      </w:pPr>
+      <w:bookmarkStart w:id="12" w:name="_GoBack"/>
+      <w:bookmarkEnd w:id="12"/>
+    </w:p>
+    <w:p>
+      <w:pPr>
+        <w:pStyle w:val="ListParagraph"/>
+        <w:ind w:left="792"/>
+        <w:rPr>
+          <w:rFonts w:cs="Arial"/>
+          <w:sz w:val="24"/>
+        </w:rPr>
+      </w:pPr>
+    </w:p>
+    <w:p>
+      <w:pPr>
+        <w:jc w:val="center"/>
+        <w:rPr>
+          <w:rFonts w:ascii="Arial" w:hAnsi="Arial"/>
+          <w:i/>
+          <w:sz w:val="24"/>
+          <w:szCs w:val="24"/>
+        </w:rPr>
+      </w:pPr>
+    </w:p>
+    <w:p>
+      <w:pPr>
+        <w:jc w:val="center"/>
+        <w:rPr>
+          <w:rFonts w:ascii="Arial" w:hAnsi="Arial"/>
+          <w:i/>
+          <w:sz w:val="24"/>
+          <w:szCs w:val="24"/>
+        </w:rPr>
+      </w:pPr>
+    </w:p>
+    <w:p>
+      <w:pPr>
+        <w:jc w:val="center"/>
+        <w:rPr>
+          <w:rFonts w:ascii="Arial" w:hAnsi="Arial"/>
+          <w:i/>
+          <w:sz w:val="24"/>
+          <w:szCs w:val="24"/>
+        </w:rPr>
+      </w:pPr>
+    </w:p>
+    <w:p>
+      <w:pPr>
+        <w:rPr>
+          <w:rFonts w:ascii="Arial" w:hAnsi="Arial"/>
+          <w:i/>
+          <w:sz w:val="24"/>
+          <w:szCs w:val="24"/>
+        </w:rPr>
+      </w:pPr>
+    </w:p>
+    <w:p>
+      <w:pPr>
+        <w:jc w:val="center"/>
+        <w:rPr>
+          <w:rFonts w:ascii="Arial" w:hAnsi="Arial"/>
+          <w:i/>
+          <w:sz w:val="24"/>
+          <w:szCs w:val="24"/>
+        </w:rPr>
+      </w:pPr>
+    </w:p>
+    <w:p>
+      <w:pPr>
+        <w:jc w:val="center"/>
+        <w:rPr>
+          <w:rFonts w:ascii="Arial" w:hAnsi="Arial"/>
+          <w:i/>
+          <w:sz w:val="24"/>
+          <w:szCs w:val="24"/>
+        </w:rPr>
+      </w:pPr>
+    </w:p>
+    <w:p>
+      <w:pPr>
+        <w:jc w:val="center"/>
+        <w:rPr>
+          <w:rFonts w:ascii="Arial" w:hAnsi="Arial"/>
+          <w:i/>
+          <w:sz w:val="24"/>
+          <w:szCs w:val="24"/>
+        </w:rPr>
+      </w:pPr>
+    </w:p>
+    <w:p>
+      <w:pPr>
+        <w:jc w:val="center"/>
+        <w:rPr>
+          <w:rFonts w:ascii="Arial" w:hAnsi="Arial"/>
+          <w:i/>
+          <w:sz w:val="24"/>
+          <w:szCs w:val="24"/>
+        </w:rPr>
+      </w:pPr>
+    </w:p>
+    <w:p>
+      <w:pPr>
+        <w:jc w:val="center"/>
+        <w:rPr>
+          <w:rFonts w:ascii="Arial" w:hAnsi="Arial"/>
+          <w:i/>
+          <w:sz w:val="24"/>
+          <w:szCs w:val="24"/>
+        </w:rPr>
+      </w:pPr>
+    </w:p>
+    <w:p>
+      <w:pPr>
+        <w:jc w:val="center"/>
+        <w:rPr>
+          <w:rFonts w:ascii="Arial" w:hAnsi="Arial"/>
+          <w:i/>
+          <w:sz w:val="24"/>
+          <w:szCs w:val="24"/>
+        </w:rPr>
+      </w:pPr>
+    </w:p>
+    <w:p>
+      <w:pPr>
+        <w:jc w:val="center"/>
+        <w:rPr>
+          <w:rFonts w:ascii="Arial" w:hAnsi="Arial"/>
+          <w:i/>
+          <w:sz w:val="24"/>
+          <w:szCs w:val="24"/>
+        </w:rPr>
+      </w:pPr>
+    </w:p>
+    <w:p>
+      <w:pPr>
+        <w:jc w:val="center"/>
+        <w:rPr>
+          <w:rFonts w:ascii="Arial" w:hAnsi="Arial"/>
+          <w:i/>
+          <w:sz w:val="24"/>
+          <w:szCs w:val="24"/>
+        </w:rPr>
+      </w:pPr>
+    </w:p>
+    <w:p>
+      <w:pPr>
+        <w:jc w:val="center"/>
+        <w:rPr>
+          <w:rFonts w:ascii="Arial" w:hAnsi="Arial"/>
+          <w:i/>
+          <w:sz w:val="24"/>
+          <w:szCs w:val="24"/>
+        </w:rPr>
+      </w:pPr>
+    </w:p>
+    <w:p>
+      <w:pPr>
+        <w:jc w:val="center"/>
+        <w:rPr>
+          <w:rFonts w:ascii="Arial" w:hAnsi="Arial"/>
+          <w:i/>
+          <w:sz w:val="24"/>
+          <w:szCs w:val="24"/>
+        </w:rPr>
+      </w:pPr>
+    </w:p>
+    <w:p>
+      <w:pPr>
+        <w:jc w:val="center"/>
+        <w:rPr>
+          <w:rFonts w:ascii="Arial" w:hAnsi="Arial"/>
+          <w:i/>
+          <w:sz w:val="24"/>
+          <w:szCs w:val="24"/>
+        </w:rPr>
+      </w:pPr>
+    </w:p>
+    <w:p>
+      <w:pPr>
+        <w:jc w:val="center"/>
+        <w:rPr>
+          <w:rFonts w:ascii="Arial" w:hAnsi="Arial"/>
+          <w:i/>
+          <w:sz w:val="24"/>
+          <w:szCs w:val="24"/>
+        </w:rPr>
+      </w:pPr>
+      <w:r>
+        <w:rPr>
+          <w:rFonts w:ascii="Arial" w:hAnsi="Arial"/>
+          <w:i/>
+          <w:sz w:val="24"/>
+          <w:szCs w:val="24"/>
+        </w:rPr>
+        <w:t>EXAMPLE</w:t>
+      </w:r>
+    </w:p>
+    <w:p>
+      <w:pPr>
+        <w:rPr>
+          <w:rFonts w:ascii="Arial" w:hAnsi="Arial"/>
+          <w:sz w:val="24"/>
+          <w:szCs w:val="24"/>
+        </w:rPr>
+      </w:pPr>
+    </w:p>
+    <w:p>
+      <w:pPr>
+        <w:pStyle w:val="Heading3"/>
+      </w:pPr>
+      <w:r>
+        <w:t>Withdraw Cash (Enter a short name for the Use Case using an active verb phrase)</w:t>
+      </w:r>
+    </w:p>
+    <w:p>
+      <w:pPr>
+        <w:pStyle w:val="ListParagraph"/>
+        <w:numPr>
+          <w:ilvl w:val="1"/>
+          <w:numId w:val="8"/>
+        </w:numPr>
+        <w:rPr>
+          <w:sz w:val="24"/>
+        </w:rPr>
+      </w:pPr>
+      <w:r>
+        <w:rPr>
+          <w:sz w:val="24"/>
+        </w:rPr>
+        <w:t xml:space="preserve">Actors  </w:t>
+      </w:r>
+    </w:p>
+    <w:p>
+      <w:pPr>
+        <w:pStyle w:val="ListParagraph"/>
+        <w:ind w:left="792"/>
+        <w:rPr>
+          <w:rFonts w:cs="Arial"/>
+          <w:color w:val="A6A6A6"/>
+          <w:sz w:val="24"/>
+        </w:rPr>
+      </w:pPr>
+      <w:r>
+        <w:rPr>
+          <w:rFonts w:cs="Arial"/>
+          <w:color w:val="A6A6A6"/>
+          <w:sz w:val="24"/>
+        </w:rPr>
+        <w:t>Customer</w:t>
+      </w:r>
+    </w:p>
+    <w:p>
+      <w:pPr>
+        <w:pStyle w:val="ListParagraph"/>
+        <w:ind w:left="792"/>
+        <w:rPr>
+          <w:sz w:val="24"/>
+        </w:rPr>
+      </w:pPr>
+    </w:p>
+    <w:p>
+      <w:pPr>
+        <w:pStyle w:val="ListParagraph"/>
+        <w:ind w:left="792"/>
+        <w:rPr>
+          <w:rFonts w:cs="Arial"/>
+          <w:color w:val="A6A6A6"/>
+          <w:sz w:val="24"/>
+        </w:rPr>
+      </w:pPr>
+      <w:r>
+        <w:rPr>
+          <w:rFonts w:cs="Arial"/>
+          <w:color w:val="A6A6A6"/>
+          <w:sz w:val="24"/>
+        </w:rPr>
+        <w:t>[An actor is a person or other entity external to the software system being specified who interacts with the system and performs use cases to accomplish tasks. Different actors often correspond to different user classes, or roles, identified from the customer community that will use the product. Name the actor that will be initiating this use case (primary) and any other actors who will participate in completing the use case (secondary).]</w:t>
+      </w:r>
+    </w:p>
+    <w:p>
+      <w:pPr>
+        <w:pStyle w:val="ListParagraph"/>
+        <w:ind w:left="792"/>
+        <w:rPr>
+          <w:sz w:val="24"/>
+        </w:rPr>
+      </w:pPr>
+    </w:p>
+    <w:p>
+      <w:pPr>
+        <w:pStyle w:val="ListParagraph"/>
+        <w:numPr>
+          <w:ilvl w:val="1"/>
+          <w:numId w:val="8"/>
+        </w:numPr>
+        <w:rPr>
+          <w:sz w:val="24"/>
+        </w:rPr>
+      </w:pPr>
+      <w:r>
+        <w:rPr>
+          <w:sz w:val="24"/>
+        </w:rPr>
+        <w:t>Description</w:t>
+      </w:r>
+    </w:p>
+    <w:p>
+      <w:pPr>
+        <w:pStyle w:val="ListParagraph"/>
+        <w:ind w:left="792"/>
+        <w:rPr>
+          <w:rFonts w:cs="Arial"/>
+          <w:color w:val="A6A6A6"/>
+          <w:sz w:val="24"/>
+        </w:rPr>
+      </w:pPr>
+      <w:r>
+        <w:rPr>
+          <w:rFonts w:cs="Arial"/>
+          <w:color w:val="A6A6A6"/>
+          <w:sz w:val="24"/>
+        </w:rPr>
+        <w:t>As a customer I want to withdraw money from my account.</w:t>
+      </w:r>
+    </w:p>
+    <w:p>
+      <w:pPr>
+        <w:pStyle w:val="ListParagraph"/>
+        <w:ind w:left="792"/>
+        <w:rPr>
+          <w:rFonts w:cs="Arial"/>
+          <w:color w:val="A6A6A6"/>
+          <w:sz w:val="24"/>
+        </w:rPr>
+      </w:pPr>
+    </w:p>
+    <w:p>
+      <w:pPr>
+        <w:pStyle w:val="ListParagraph"/>
+        <w:ind w:left="792"/>
+        <w:rPr>
+          <w:rFonts w:cs="Arial"/>
+          <w:color w:val="A6A6A6"/>
+          <w:sz w:val="24"/>
+        </w:rPr>
+      </w:pPr>
+      <w:r>
+        <w:rPr>
+          <w:rFonts w:cs="Arial"/>
+          <w:color w:val="A6A6A6"/>
+          <w:sz w:val="24"/>
+        </w:rPr>
+        <w:t>[Provide a brief description of the reason for and outcome of this use case.</w:t>
+      </w:r>
+    </w:p>
+    <w:p>
+      <w:pPr>
+        <w:pStyle w:val="ListParagraph"/>
+        <w:ind w:left="792"/>
+        <w:rPr>
+          <w:sz w:val="24"/>
+        </w:rPr>
+      </w:pPr>
+      <w:r>
+        <w:rPr>
+          <w:rFonts w:cs="Arial"/>
+          <w:color w:val="A6A6A6"/>
+          <w:sz w:val="24"/>
+        </w:rPr>
+        <w:lastRenderedPageBreak/>
+        <w:t>Format: As a [user role] I want to [goal] (so I can [reason])]</w:t>
+      </w:r>
+    </w:p>
+    <w:p>
+      <w:pPr>
+        <w:ind w:left="792"/>
+        <w:rPr>
+          <w:rFonts w:ascii="Arial" w:hAnsi="Arial"/>
+          <w:sz w:val="24"/>
+          <w:szCs w:val="24"/>
+        </w:rPr>
+      </w:pPr>
+    </w:p>
+    <w:p>
+      <w:pPr>
+        <w:pStyle w:val="ListParagraph"/>
+        <w:numPr>
+          <w:ilvl w:val="1"/>
+          <w:numId w:val="8"/>
+        </w:numPr>
+        <w:rPr>
+          <w:sz w:val="24"/>
+        </w:rPr>
+      </w:pPr>
+      <w:r>
+        <w:rPr>
+          <w:sz w:val="24"/>
+        </w:rPr>
+        <w:t>Trigger</w:t>
+      </w:r>
+    </w:p>
+    <w:p>
+      <w:pPr>
+        <w:pStyle w:val="ListParagraph"/>
+        <w:ind w:left="792"/>
+        <w:rPr>
+          <w:rFonts w:cs="Arial"/>
+          <w:color w:val="A6A6A6"/>
+          <w:sz w:val="24"/>
+        </w:rPr>
+      </w:pPr>
+      <w:r>
+        <w:rPr>
+          <w:rFonts w:cs="Arial"/>
+          <w:color w:val="A6A6A6"/>
+          <w:sz w:val="24"/>
+        </w:rPr>
+        <w:t>Customer inserts ATM card.</w:t>
+      </w:r>
+    </w:p>
+    <w:p>
+      <w:pPr>
+        <w:pStyle w:val="ListParagraph"/>
+        <w:ind w:left="792"/>
+        <w:rPr>
+          <w:sz w:val="24"/>
+        </w:rPr>
+      </w:pPr>
+    </w:p>
+    <w:p>
+      <w:pPr>
+        <w:ind w:left="792"/>
+        <w:rPr>
+          <w:rFonts w:ascii="Arial" w:hAnsi="Arial" w:cs="Arial"/>
+          <w:color w:val="A6A6A6"/>
+          <w:sz w:val="24"/>
+          <w:szCs w:val="24"/>
+        </w:rPr>
+      </w:pPr>
+      <w:r>
+        <w:rPr>
+          <w:rFonts w:ascii="Arial" w:hAnsi="Arial" w:cs="Arial"/>
+          <w:color w:val="A6A6A6"/>
+          <w:sz w:val="24"/>
+          <w:szCs w:val="24"/>
+        </w:rPr>
+        <w:t>[Identify the event that initiates the use case. This could be an external business event or system event that causes the use case to begin, or it could be the first step in the normal flow.]</w:t>
+      </w:r>
+    </w:p>
+    <w:p>
+      <w:pPr>
+        <w:ind w:left="792"/>
+        <w:rPr>
+          <w:rFonts w:ascii="Arial" w:hAnsi="Arial"/>
+          <w:sz w:val="24"/>
+          <w:szCs w:val="24"/>
+        </w:rPr>
+      </w:pPr>
+    </w:p>
+    <w:p>
+      <w:pPr>
+        <w:pStyle w:val="ListParagraph"/>
+        <w:numPr>
+          <w:ilvl w:val="1"/>
+          <w:numId w:val="8"/>
+        </w:numPr>
+        <w:rPr>
+          <w:sz w:val="24"/>
+        </w:rPr>
+      </w:pPr>
+      <w:r>
+        <w:rPr>
           <w:sz w:val="24"/>
         </w:rPr>
         <w:t>Pre-conditions</w:t>
@@ -12311,20 +13918,43 @@
         </w:numPr>
         <w:rPr>
           <w:rFonts w:cs="Arial"/>
-          <w:color w:val="000000" w:themeColor="text1"/>
-          <w:sz w:val="24"/>
-          <w:szCs w:val="24"/>
-        </w:rPr>
-      </w:pPr>
-      <w:r>
-        <w:rPr>
-          <w:rFonts w:cs="Arial"/>
-          <w:color w:val="000000" w:themeColor="text1"/>
-          <w:sz w:val="24"/>
-          <w:szCs w:val="24"/>
-        </w:rPr>
-        <w:lastRenderedPageBreak/>
-        <w:t>The user is logged in.</w:t>
+          <w:color w:val="A6A6A6"/>
+          <w:sz w:val="24"/>
+          <w:szCs w:val="24"/>
+        </w:rPr>
+      </w:pPr>
+      <w:r>
+        <w:rPr>
+          <w:rFonts w:cs="Arial"/>
+          <w:color w:val="A6A6A6"/>
+          <w:sz w:val="24"/>
+          <w:szCs w:val="24"/>
+        </w:rPr>
+        <w:t>Customer has active deposit account with ATM privileges</w:t>
+      </w:r>
+    </w:p>
+    <w:p>
+      <w:pPr>
+        <w:pStyle w:val="Hints"/>
+        <w:numPr>
+          <w:ilvl w:val="2"/>
+          <w:numId w:val="8"/>
+        </w:numPr>
+        <w:rPr>
+          <w:rFonts w:cs="Arial"/>
+          <w:color w:val="A6A6A6"/>
+          <w:sz w:val="24"/>
+          <w:szCs w:val="24"/>
+        </w:rPr>
+      </w:pPr>
+      <w:r>
+        <w:rPr>
+          <w:rFonts w:cs="Arial"/>
+          <w:color w:val="A6A6A6"/>
+          <w:sz w:val="24"/>
+          <w:szCs w:val="24"/>
+        </w:rPr>
+        <w:t>Customer has an activated ATM card</w:t>
       </w:r>
     </w:p>
     <w:p>
@@ -12333,36 +13963,58 @@
         <w:ind w:left="1080"/>
         <w:rPr>
           <w:rFonts w:cs="Arial"/>
-          <w:color w:val="000000" w:themeColor="text1"/>
-          <w:sz w:val="24"/>
-          <w:szCs w:val="24"/>
-        </w:rPr>
-      </w:pPr>
-      <w:r>
-        <w:rPr>
-          <w:rFonts w:cs="Arial"/>
-          <w:color w:val="000000" w:themeColor="text1"/>
-          <w:sz w:val="24"/>
-          <w:szCs w:val="24"/>
-        </w:rPr>
-        <w:t xml:space="preserve"> </w:t>
-      </w:r>
-    </w:p>
-    <w:p>
-      <w:pPr>
-        <w:pStyle w:val="Listenabsatz"/>
+          <w:color w:val="A6A6A6"/>
+          <w:sz w:val="24"/>
+          <w:szCs w:val="24"/>
+        </w:rPr>
+      </w:pPr>
+    </w:p>
+    <w:p>
+      <w:pPr>
+        <w:pStyle w:val="Hints"/>
+        <w:ind w:left="792"/>
+        <w:rPr>
+          <w:rFonts w:cs="Arial"/>
+          <w:color w:val="A6A6A6"/>
+          <w:sz w:val="24"/>
+          <w:szCs w:val="24"/>
+        </w:rPr>
+      </w:pPr>
+      <w:r>
+        <w:rPr>
+          <w:rFonts w:cs="Arial"/>
+          <w:color w:val="A6A6A6"/>
+          <w:sz w:val="24"/>
+          <w:szCs w:val="24"/>
+        </w:rPr>
+        <w:t>[List any activities that must take place, or any conditions that must be true, before the use case can be started. Number each pre-condition.]</w:t>
+      </w:r>
+    </w:p>
+    <w:p>
+      <w:pPr>
+        <w:pStyle w:val="Hints"/>
+        <w:ind w:left="792"/>
+        <w:rPr>
+          <w:rFonts w:cs="Arial"/>
+          <w:color w:val="A6A6A6"/>
+          <w:sz w:val="24"/>
+          <w:szCs w:val="24"/>
+        </w:rPr>
+      </w:pPr>
+    </w:p>
+    <w:p>
+      <w:pPr>
+        <w:pStyle w:val="ListParagraph"/>
         <w:numPr>
           <w:ilvl w:val="1"/>
           <w:numId w:val="8"/>
         </w:numPr>
         <w:rPr>
-          <w:color w:val="000000" w:themeColor="text1"/>
-          <w:sz w:val="24"/>
-        </w:rPr>
-      </w:pPr>
-      <w:r>
-        <w:rPr>
-          <w:color w:val="000000" w:themeColor="text1"/>
+          <w:sz w:val="24"/>
+        </w:rPr>
+      </w:pPr>
+      <w:r>
+        <w:rPr>
           <w:sz w:val="24"/>
         </w:rPr>
         <w:t>Post-conditions</w:t>
@@ -12376,7 +14028,7 @@
         </w:numPr>
         <w:rPr>
           <w:rFonts w:ascii="Arial" w:hAnsi="Arial" w:cs="Arial"/>
-          <w:color w:val="000000" w:themeColor="text1"/>
+          <w:color w:val="A6A6A6"/>
           <w:sz w:val="24"/>
           <w:szCs w:val="24"/>
         </w:rPr>
@@ -12384,11 +14036,34 @@
       <w:r>
         <w:rPr>
           <w:rFonts w:ascii="Arial" w:hAnsi="Arial" w:cs="Arial"/>
-          <w:color w:val="000000" w:themeColor="text1"/>
-          <w:sz w:val="24"/>
-          <w:szCs w:val="24"/>
-        </w:rPr>
-        <w:t>The public fields of the users profile are displayed.</w:t>
+          <w:color w:val="A6A6A6"/>
+          <w:sz w:val="24"/>
+          <w:szCs w:val="24"/>
+        </w:rPr>
+        <w:t>Customer receives cash</w:t>
+      </w:r>
+    </w:p>
+    <w:p>
+      <w:pPr>
+        <w:numPr>
+          <w:ilvl w:val="0"/>
+          <w:numId w:val="10"/>
+        </w:numPr>
+        <w:rPr>
+          <w:rFonts w:ascii="Arial" w:hAnsi="Arial" w:cs="Arial"/>
+          <w:color w:val="A6A6A6"/>
+          <w:sz w:val="24"/>
+          <w:szCs w:val="24"/>
+        </w:rPr>
+      </w:pPr>
+      <w:r>
+        <w:rPr>
+          <w:rFonts w:ascii="Arial" w:hAnsi="Arial" w:cs="Arial"/>
+          <w:color w:val="A6A6A6"/>
+          <w:sz w:val="24"/>
+          <w:szCs w:val="24"/>
+        </w:rPr>
+        <w:t>Customer account balance is reduced by the amount of the withdrawal and transaction fees</w:t>
       </w:r>
     </w:p>
     <w:p>
@@ -12396,27 +14071,94 @@
         <w:ind w:left="1080"/>
         <w:rPr>
           <w:rFonts w:ascii="Arial" w:hAnsi="Arial" w:cs="Arial"/>
-          <w:color w:val="000000" w:themeColor="text1"/>
-          <w:sz w:val="24"/>
-          <w:szCs w:val="24"/>
-        </w:rPr>
-      </w:pPr>
-    </w:p>
-    <w:p>
-      <w:pPr>
-        <w:pStyle w:val="Listenabsatz"/>
+          <w:color w:val="A6A6A6"/>
+          <w:sz w:val="24"/>
+          <w:szCs w:val="24"/>
+        </w:rPr>
+      </w:pPr>
+    </w:p>
+    <w:p>
+      <w:pPr>
+        <w:ind w:left="720"/>
+        <w:rPr>
+          <w:rFonts w:ascii="Arial" w:hAnsi="Arial" w:cs="Arial"/>
+          <w:color w:val="A6A6A6"/>
+          <w:sz w:val="24"/>
+          <w:szCs w:val="24"/>
+        </w:rPr>
+      </w:pPr>
+      <w:r>
+        <w:rPr>
+          <w:rFonts w:ascii="Arial" w:hAnsi="Arial" w:cs="Arial"/>
+          <w:color w:val="A6A6A6"/>
+          <w:sz w:val="24"/>
+          <w:szCs w:val="24"/>
+        </w:rPr>
+        <w:t xml:space="preserve">[Describe the state of the system at the conclusion of the use case execution. Should include both </w:t>
+      </w:r>
+      <w:r>
+        <w:rPr>
+          <w:rFonts w:ascii="Arial" w:hAnsi="Arial" w:cs="Arial"/>
+          <w:i/>
+          <w:iCs/>
+          <w:color w:val="A6A6A6"/>
+          <w:sz w:val="24"/>
+          <w:szCs w:val="24"/>
+        </w:rPr>
+        <w:t>minimal guarantees</w:t>
+      </w:r>
+      <w:r>
+        <w:rPr>
+          <w:rFonts w:ascii="Arial" w:hAnsi="Arial" w:cs="Arial"/>
+          <w:color w:val="A6A6A6"/>
+          <w:sz w:val="24"/>
+          <w:szCs w:val="24"/>
+        </w:rPr>
+        <w:t xml:space="preserve"> (what must happen even if the actor’s goal is not achieved) and the </w:t>
+      </w:r>
+      <w:r>
+        <w:rPr>
+          <w:rFonts w:ascii="Arial" w:hAnsi="Arial" w:cs="Arial"/>
+          <w:i/>
+          <w:iCs/>
+          <w:color w:val="A6A6A6"/>
+          <w:sz w:val="24"/>
+          <w:szCs w:val="24"/>
+        </w:rPr>
+        <w:t>success guarantees</w:t>
+      </w:r>
+      <w:r>
+        <w:rPr>
+          <w:rFonts w:ascii="Arial" w:hAnsi="Arial" w:cs="Arial"/>
+          <w:color w:val="A6A6A6"/>
+          <w:sz w:val="24"/>
+          <w:szCs w:val="24"/>
+        </w:rPr>
+        <w:t xml:space="preserve"> (what happens when the actor’s goal is achieved. Number each post-condition.]</w:t>
+      </w:r>
+    </w:p>
+    <w:p>
+      <w:pPr>
+        <w:rPr>
+          <w:rFonts w:ascii="Arial" w:hAnsi="Arial"/>
+          <w:sz w:val="24"/>
+          <w:szCs w:val="24"/>
+        </w:rPr>
+      </w:pPr>
+    </w:p>
+    <w:p>
+      <w:pPr>
+        <w:pStyle w:val="ListParagraph"/>
         <w:numPr>
           <w:ilvl w:val="1"/>
           <w:numId w:val="8"/>
         </w:numPr>
         <w:rPr>
-          <w:color w:val="000000" w:themeColor="text1"/>
-          <w:sz w:val="24"/>
-        </w:rPr>
-      </w:pPr>
-      <w:r>
-        <w:rPr>
-          <w:color w:val="000000" w:themeColor="text1"/>
+          <w:sz w:val="24"/>
+        </w:rPr>
+      </w:pPr>
+      <w:r>
+        <w:rPr>
           <w:sz w:val="24"/>
         </w:rPr>
         <w:t>Main Scenario</w:t>
@@ -12431,7 +14173,7 @@
         <w:ind w:left="1080"/>
         <w:rPr>
           <w:rFonts w:ascii="Arial" w:hAnsi="Arial" w:cs="Arial"/>
-          <w:color w:val="000000" w:themeColor="text1"/>
+          <w:color w:val="A6A6A6"/>
           <w:sz w:val="24"/>
           <w:szCs w:val="24"/>
         </w:rPr>
@@ -12439,11 +14181,11 @@
       <w:r>
         <w:rPr>
           <w:rFonts w:ascii="Arial" w:hAnsi="Arial" w:cs="Arial"/>
-          <w:color w:val="000000" w:themeColor="text1"/>
-          <w:sz w:val="24"/>
-          <w:szCs w:val="24"/>
-        </w:rPr>
-        <w:t>User clicks on the username whose profile he wants to see.</w:t>
+          <w:color w:val="A6A6A6"/>
+          <w:sz w:val="24"/>
+          <w:szCs w:val="24"/>
+        </w:rPr>
+        <w:t>Customer inserts ATM card</w:t>
       </w:r>
     </w:p>
     <w:p>
@@ -12455,7 +14197,7 @@
         <w:ind w:left="1080"/>
         <w:rPr>
           <w:rFonts w:ascii="Arial" w:hAnsi="Arial" w:cs="Arial"/>
-          <w:color w:val="000000" w:themeColor="text1"/>
+          <w:color w:val="A6A6A6"/>
           <w:sz w:val="24"/>
           <w:szCs w:val="24"/>
         </w:rPr>
@@ -12463,11 +14205,11 @@
       <w:r>
         <w:rPr>
           <w:rFonts w:ascii="Arial" w:hAnsi="Arial" w:cs="Arial"/>
-          <w:color w:val="000000" w:themeColor="text1"/>
-          <w:sz w:val="24"/>
-          <w:szCs w:val="24"/>
-        </w:rPr>
-        <w:t>User closes the user profile.</w:t>
+          <w:color w:val="A6A6A6"/>
+          <w:sz w:val="24"/>
+          <w:szCs w:val="24"/>
+        </w:rPr>
+        <w:t xml:space="preserve">Customer enters PIN </w:t>
       </w:r>
     </w:p>
     <w:p>
@@ -12479,999 +14221,19 @@
         <w:ind w:left="1080"/>
         <w:rPr>
           <w:rFonts w:ascii="Arial" w:hAnsi="Arial" w:cs="Arial"/>
-          <w:color w:val="000000" w:themeColor="text1"/>
-          <w:sz w:val="24"/>
-          <w:szCs w:val="24"/>
-        </w:rPr>
-      </w:pPr>
-      <w:r>
-        <w:rPr>
-          <w:rFonts w:ascii="Arial" w:hAnsi="Arial" w:cs="Arial"/>
-          <w:color w:val="000000" w:themeColor="text1"/>
-          <w:sz w:val="24"/>
-          <w:szCs w:val="24"/>
-        </w:rPr>
-        <w:t>System shows the last page.</w:t>
-      </w:r>
-    </w:p>
-    <w:p>
-      <w:pPr>
-        <w:pStyle w:val="Listenabsatz"/>
-        <w:ind w:left="792"/>
-        <w:rPr>
-          <w:color w:val="000000" w:themeColor="text1"/>
-          <w:sz w:val="24"/>
-        </w:rPr>
-      </w:pPr>
-    </w:p>
-    <w:p>
-      <w:pPr>
-        <w:pStyle w:val="Listenabsatz"/>
-        <w:numPr>
-          <w:ilvl w:val="1"/>
-          <w:numId w:val="8"/>
-        </w:numPr>
-        <w:rPr>
-          <w:color w:val="000000" w:themeColor="text1"/>
-          <w:sz w:val="24"/>
-        </w:rPr>
-      </w:pPr>
-      <w:r>
-        <w:rPr>
-          <w:color w:val="000000" w:themeColor="text1"/>
-          <w:sz w:val="24"/>
-        </w:rPr>
-        <w:t>Alternative Scenarios</w:t>
-      </w:r>
-    </w:p>
-    <w:p>
-      <w:pPr>
-        <w:pStyle w:val="Hints"/>
-        <w:tabs>
-          <w:tab w:val="left" w:pos="432"/>
-        </w:tabs>
-        <w:rPr>
-          <w:rFonts w:cs="Arial"/>
-          <w:color w:val="000000" w:themeColor="text1"/>
-          <w:sz w:val="24"/>
-          <w:szCs w:val="24"/>
-        </w:rPr>
-      </w:pPr>
-      <w:r>
-        <w:rPr>
-          <w:rFonts w:cs="Arial"/>
-          <w:color w:val="000000" w:themeColor="text1"/>
-          <w:sz w:val="24"/>
-          <w:szCs w:val="24"/>
-        </w:rPr>
-        <w:tab/>
-      </w:r>
-      <w:r>
-        <w:rPr>
-          <w:rFonts w:cs="Arial"/>
-          <w:color w:val="000000" w:themeColor="text1"/>
-          <w:sz w:val="24"/>
-          <w:szCs w:val="24"/>
-        </w:rPr>
-        <w:tab/>
-        <w:t>-</w:t>
-      </w:r>
-    </w:p>
-    <w:p>
-      <w:pPr>
-        <w:ind w:left="720"/>
-        <w:rPr>
-          <w:rFonts w:ascii="Arial" w:hAnsi="Arial" w:cs="Arial"/>
-          <w:color w:val="000000" w:themeColor="text1"/>
-          <w:sz w:val="24"/>
-          <w:szCs w:val="24"/>
-        </w:rPr>
-      </w:pPr>
-    </w:p>
-    <w:p>
-      <w:pPr>
-        <w:pStyle w:val="Listenabsatz"/>
-        <w:numPr>
-          <w:ilvl w:val="1"/>
-          <w:numId w:val="8"/>
-        </w:numPr>
-        <w:rPr>
-          <w:color w:val="000000" w:themeColor="text1"/>
-          <w:sz w:val="24"/>
-        </w:rPr>
-      </w:pPr>
-      <w:r>
-        <w:rPr>
-          <w:color w:val="000000" w:themeColor="text1"/>
-          <w:sz w:val="24"/>
-        </w:rPr>
-        <w:t>Special Requirements</w:t>
-      </w:r>
-    </w:p>
-    <w:p>
-      <w:pPr>
-        <w:pStyle w:val="Listenabsatz"/>
-        <w:ind w:left="792"/>
-        <w:rPr>
-          <w:color w:val="000000" w:themeColor="text1"/>
-          <w:sz w:val="24"/>
-        </w:rPr>
-      </w:pPr>
-      <w:r>
-        <w:rPr>
-          <w:rFonts w:cs="Arial"/>
-          <w:color w:val="000000" w:themeColor="text1"/>
-          <w:sz w:val="24"/>
-        </w:rPr>
-        <w:t>Only field are displayed that the profile owner has set to public.</w:t>
-      </w:r>
-    </w:p>
-    <w:p>
-      <w:pPr>
-        <w:pStyle w:val="Listenabsatz"/>
-        <w:ind w:left="792"/>
-        <w:rPr>
-          <w:color w:val="000000" w:themeColor="text1"/>
-          <w:sz w:val="24"/>
-        </w:rPr>
-      </w:pPr>
-    </w:p>
-    <w:p>
-      <w:pPr>
-        <w:pStyle w:val="Listenabsatz"/>
-        <w:numPr>
-          <w:ilvl w:val="1"/>
-          <w:numId w:val="8"/>
-        </w:numPr>
-        <w:rPr>
-          <w:color w:val="000000" w:themeColor="text1"/>
-          <w:sz w:val="24"/>
-        </w:rPr>
-      </w:pPr>
-      <w:r>
-        <w:rPr>
-          <w:color w:val="000000" w:themeColor="text1"/>
-          <w:sz w:val="24"/>
-        </w:rPr>
-        <w:t>Notes</w:t>
-      </w:r>
-    </w:p>
-    <w:p>
-      <w:pPr>
-        <w:pStyle w:val="Listenabsatz"/>
-        <w:ind w:left="792"/>
-        <w:rPr>
-          <w:rFonts w:cs="Arial"/>
-          <w:color w:val="000000" w:themeColor="text1"/>
-          <w:sz w:val="24"/>
-        </w:rPr>
-      </w:pPr>
-      <w:r>
-        <w:rPr>
-          <w:rFonts w:cs="Arial"/>
-          <w:color w:val="000000" w:themeColor="text1"/>
-          <w:sz w:val="24"/>
-        </w:rPr>
-        <w:t>-</w:t>
-      </w:r>
-    </w:p>
-    <w:p>
-      <w:pPr>
-        <w:jc w:val="center"/>
-        <w:rPr>
-          <w:rFonts w:ascii="Arial" w:hAnsi="Arial"/>
-          <w:i/>
-          <w:sz w:val="24"/>
-          <w:szCs w:val="24"/>
-        </w:rPr>
-      </w:pPr>
-    </w:p>
-    <w:p>
-      <w:pPr>
-        <w:jc w:val="center"/>
-        <w:rPr>
-          <w:rFonts w:ascii="Arial" w:hAnsi="Arial"/>
-          <w:i/>
-          <w:sz w:val="24"/>
-          <w:szCs w:val="24"/>
-        </w:rPr>
-      </w:pPr>
-    </w:p>
-    <w:p>
-      <w:pPr>
-        <w:jc w:val="center"/>
-        <w:rPr>
-          <w:rFonts w:ascii="Arial" w:hAnsi="Arial"/>
-          <w:i/>
-          <w:sz w:val="24"/>
-          <w:szCs w:val="24"/>
-        </w:rPr>
-      </w:pPr>
-    </w:p>
-    <w:p>
-      <w:pPr>
-        <w:jc w:val="center"/>
-        <w:rPr>
-          <w:rFonts w:ascii="Arial" w:hAnsi="Arial"/>
-          <w:i/>
-          <w:sz w:val="24"/>
-          <w:szCs w:val="24"/>
-        </w:rPr>
-      </w:pPr>
-    </w:p>
-    <w:p>
-      <w:pPr>
-        <w:jc w:val="center"/>
-        <w:rPr>
-          <w:rFonts w:ascii="Arial" w:hAnsi="Arial"/>
-          <w:i/>
-          <w:sz w:val="24"/>
-          <w:szCs w:val="24"/>
-        </w:rPr>
-      </w:pPr>
-    </w:p>
-    <w:p>
-      <w:pPr>
-        <w:jc w:val="center"/>
-        <w:rPr>
-          <w:rFonts w:ascii="Arial" w:hAnsi="Arial"/>
-          <w:i/>
-          <w:sz w:val="24"/>
-          <w:szCs w:val="24"/>
-        </w:rPr>
-      </w:pPr>
-    </w:p>
-    <w:p>
-      <w:pPr>
-        <w:jc w:val="center"/>
-        <w:rPr>
-          <w:rFonts w:ascii="Arial" w:hAnsi="Arial"/>
-          <w:i/>
-          <w:sz w:val="24"/>
-          <w:szCs w:val="24"/>
-        </w:rPr>
-      </w:pPr>
-    </w:p>
-    <w:p>
-      <w:pPr>
-        <w:jc w:val="center"/>
-        <w:rPr>
-          <w:rFonts w:ascii="Arial" w:hAnsi="Arial"/>
-          <w:i/>
-          <w:sz w:val="24"/>
-          <w:szCs w:val="24"/>
-        </w:rPr>
-      </w:pPr>
-    </w:p>
-    <w:p>
-      <w:pPr>
-        <w:jc w:val="center"/>
-        <w:rPr>
-          <w:rFonts w:ascii="Arial" w:hAnsi="Arial"/>
-          <w:i/>
-          <w:sz w:val="24"/>
-          <w:szCs w:val="24"/>
-        </w:rPr>
-      </w:pPr>
-    </w:p>
-    <w:p>
-      <w:pPr>
-        <w:jc w:val="center"/>
-        <w:rPr>
-          <w:rFonts w:ascii="Arial" w:hAnsi="Arial"/>
-          <w:i/>
-          <w:sz w:val="24"/>
-          <w:szCs w:val="24"/>
-        </w:rPr>
-      </w:pPr>
-    </w:p>
-    <w:p>
-      <w:pPr>
-        <w:jc w:val="center"/>
-        <w:rPr>
-          <w:rFonts w:ascii="Arial" w:hAnsi="Arial"/>
-          <w:i/>
-          <w:sz w:val="24"/>
-          <w:szCs w:val="24"/>
-        </w:rPr>
-      </w:pPr>
-    </w:p>
-    <w:p>
-      <w:pPr>
-        <w:jc w:val="center"/>
-        <w:rPr>
-          <w:rFonts w:ascii="Arial" w:hAnsi="Arial"/>
-          <w:i/>
-          <w:sz w:val="24"/>
-          <w:szCs w:val="24"/>
-        </w:rPr>
-      </w:pPr>
-    </w:p>
-    <w:p>
-      <w:pPr>
-        <w:jc w:val="center"/>
-        <w:rPr>
-          <w:rFonts w:ascii="Arial" w:hAnsi="Arial"/>
-          <w:i/>
-          <w:sz w:val="24"/>
-          <w:szCs w:val="24"/>
-        </w:rPr>
-      </w:pPr>
-    </w:p>
-    <w:p>
-      <w:pPr>
-        <w:jc w:val="center"/>
-        <w:rPr>
-          <w:rFonts w:ascii="Arial" w:hAnsi="Arial"/>
-          <w:i/>
-          <w:sz w:val="24"/>
-          <w:szCs w:val="24"/>
-        </w:rPr>
-      </w:pPr>
-    </w:p>
-    <w:p>
-      <w:pPr>
-        <w:jc w:val="center"/>
-        <w:rPr>
-          <w:rFonts w:ascii="Arial" w:hAnsi="Arial"/>
-          <w:i/>
-          <w:sz w:val="24"/>
-          <w:szCs w:val="24"/>
-        </w:rPr>
-      </w:pPr>
-    </w:p>
-    <w:p>
-      <w:pPr>
-        <w:jc w:val="center"/>
-        <w:rPr>
-          <w:rFonts w:ascii="Arial" w:hAnsi="Arial"/>
-          <w:i/>
-          <w:sz w:val="24"/>
-          <w:szCs w:val="24"/>
-        </w:rPr>
-      </w:pPr>
-    </w:p>
-    <w:p>
-      <w:pPr>
-        <w:jc w:val="center"/>
-        <w:rPr>
-          <w:rFonts w:ascii="Arial" w:hAnsi="Arial"/>
-          <w:i/>
-          <w:sz w:val="24"/>
-          <w:szCs w:val="24"/>
-        </w:rPr>
-      </w:pPr>
-    </w:p>
-    <w:p>
-      <w:pPr>
-        <w:jc w:val="center"/>
-        <w:rPr>
-          <w:rFonts w:ascii="Arial" w:hAnsi="Arial"/>
-          <w:i/>
-          <w:sz w:val="24"/>
-          <w:szCs w:val="24"/>
-        </w:rPr>
-      </w:pPr>
-    </w:p>
-    <w:p>
-      <w:pPr>
-        <w:jc w:val="center"/>
-        <w:rPr>
-          <w:rFonts w:ascii="Arial" w:hAnsi="Arial"/>
-          <w:i/>
-          <w:sz w:val="24"/>
-          <w:szCs w:val="24"/>
-        </w:rPr>
-      </w:pPr>
-    </w:p>
-    <w:p>
-      <w:pPr>
-        <w:jc w:val="center"/>
-        <w:rPr>
-          <w:rFonts w:ascii="Arial" w:hAnsi="Arial"/>
-          <w:i/>
-          <w:sz w:val="24"/>
-          <w:szCs w:val="24"/>
-        </w:rPr>
-      </w:pPr>
-    </w:p>
-    <w:p>
-      <w:pPr>
-        <w:jc w:val="center"/>
-        <w:rPr>
-          <w:rFonts w:ascii="Arial" w:hAnsi="Arial"/>
-          <w:i/>
-          <w:sz w:val="24"/>
-          <w:szCs w:val="24"/>
-        </w:rPr>
-      </w:pPr>
-    </w:p>
-    <w:p>
-      <w:pPr>
-        <w:jc w:val="center"/>
-        <w:rPr>
-          <w:rFonts w:ascii="Arial" w:hAnsi="Arial"/>
-          <w:i/>
-          <w:sz w:val="24"/>
-          <w:szCs w:val="24"/>
-        </w:rPr>
-      </w:pPr>
-    </w:p>
-    <w:p>
-      <w:pPr>
-        <w:jc w:val="center"/>
-        <w:rPr>
-          <w:rFonts w:ascii="Arial" w:hAnsi="Arial"/>
-          <w:i/>
-          <w:sz w:val="24"/>
-          <w:szCs w:val="24"/>
-        </w:rPr>
-      </w:pPr>
-    </w:p>
-    <w:p>
-      <w:pPr>
-        <w:jc w:val="center"/>
-        <w:rPr>
-          <w:rFonts w:ascii="Arial" w:hAnsi="Arial"/>
-          <w:i/>
-          <w:sz w:val="24"/>
-          <w:szCs w:val="24"/>
-        </w:rPr>
-      </w:pPr>
-    </w:p>
-    <w:p>
-      <w:pPr>
-        <w:jc w:val="center"/>
-        <w:rPr>
-          <w:rFonts w:ascii="Arial" w:hAnsi="Arial"/>
-          <w:i/>
-          <w:sz w:val="24"/>
-          <w:szCs w:val="24"/>
-        </w:rPr>
-      </w:pPr>
-      <w:r>
-        <w:rPr>
-          <w:rFonts w:ascii="Arial" w:hAnsi="Arial"/>
-          <w:i/>
-          <w:sz w:val="24"/>
-          <w:szCs w:val="24"/>
-        </w:rPr>
-        <w:t>EXAMPLE</w:t>
-      </w:r>
-    </w:p>
-    <w:p>
-      <w:pPr>
-        <w:rPr>
-          <w:rFonts w:ascii="Arial" w:hAnsi="Arial"/>
-          <w:sz w:val="24"/>
-          <w:szCs w:val="24"/>
-        </w:rPr>
-      </w:pPr>
-    </w:p>
-    <w:p>
-      <w:pPr>
-        <w:pStyle w:val="berschrift3"/>
-      </w:pPr>
-      <w:r>
-        <w:lastRenderedPageBreak/>
-        <w:t>Withdraw Cash (Enter a short name for the Use Case using an active verb phrase)</w:t>
-      </w:r>
-    </w:p>
-    <w:p>
-      <w:pPr>
-        <w:pStyle w:val="Listenabsatz"/>
-        <w:numPr>
-          <w:ilvl w:val="1"/>
-          <w:numId w:val="8"/>
-        </w:numPr>
-        <w:rPr>
-          <w:sz w:val="24"/>
-        </w:rPr>
-      </w:pPr>
-      <w:r>
-        <w:rPr>
-          <w:sz w:val="24"/>
-        </w:rPr>
-        <w:t xml:space="preserve">Actors  </w:t>
-      </w:r>
-    </w:p>
-    <w:p>
-      <w:pPr>
-        <w:pStyle w:val="Listenabsatz"/>
-        <w:ind w:left="792"/>
-        <w:rPr>
-          <w:rFonts w:cs="Arial"/>
           <w:color w:val="A6A6A6"/>
           <w:sz w:val="24"/>
-        </w:rPr>
-      </w:pPr>
-      <w:r>
-        <w:rPr>
-          <w:rFonts w:cs="Arial"/>
-          <w:color w:val="A6A6A6"/>
-          <w:sz w:val="24"/>
-        </w:rPr>
-        <w:t>Customer</w:t>
-      </w:r>
-    </w:p>
-    <w:p>
-      <w:pPr>
-        <w:pStyle w:val="Listenabsatz"/>
-        <w:ind w:left="792"/>
-        <w:rPr>
-          <w:sz w:val="24"/>
-        </w:rPr>
-      </w:pPr>
-    </w:p>
-    <w:p>
-      <w:pPr>
-        <w:pStyle w:val="Listenabsatz"/>
-        <w:ind w:left="792"/>
-        <w:rPr>
-          <w:rFonts w:cs="Arial"/>
-          <w:color w:val="A6A6A6"/>
-          <w:sz w:val="24"/>
-        </w:rPr>
-      </w:pPr>
-      <w:r>
-        <w:rPr>
-          <w:rFonts w:cs="Arial"/>
-          <w:color w:val="A6A6A6"/>
-          <w:sz w:val="24"/>
-        </w:rPr>
-        <w:t>[An actor is a person or other entity external to the software system being specified who interacts with the system and performs use cases to accomplish tasks. Different actors often correspond to different user classes, or roles, identified from the customer community that will use the product. Name the actor that will be initiating this use case (primary) and any other actors who will participate in completing the use case (secondary).]</w:t>
-      </w:r>
-    </w:p>
-    <w:p>
-      <w:pPr>
-        <w:pStyle w:val="Listenabsatz"/>
-        <w:ind w:left="792"/>
-        <w:rPr>
-          <w:sz w:val="24"/>
-        </w:rPr>
-      </w:pPr>
-    </w:p>
-    <w:p>
-      <w:pPr>
-        <w:pStyle w:val="Listenabsatz"/>
-        <w:numPr>
-          <w:ilvl w:val="1"/>
-          <w:numId w:val="8"/>
-        </w:numPr>
-        <w:rPr>
-          <w:sz w:val="24"/>
-        </w:rPr>
-      </w:pPr>
-      <w:r>
-        <w:rPr>
-          <w:sz w:val="24"/>
-        </w:rPr>
-        <w:t>Description</w:t>
-      </w:r>
-    </w:p>
-    <w:p>
-      <w:pPr>
-        <w:pStyle w:val="Listenabsatz"/>
-        <w:ind w:left="792"/>
-        <w:rPr>
-          <w:rFonts w:cs="Arial"/>
-          <w:color w:val="A6A6A6"/>
-          <w:sz w:val="24"/>
-        </w:rPr>
-      </w:pPr>
-      <w:r>
-        <w:rPr>
-          <w:rFonts w:cs="Arial"/>
-          <w:color w:val="A6A6A6"/>
-          <w:sz w:val="24"/>
-        </w:rPr>
-        <w:t>As a customer I want to withdraw money from my account.</w:t>
-      </w:r>
-    </w:p>
-    <w:p>
-      <w:pPr>
-        <w:pStyle w:val="Listenabsatz"/>
-        <w:ind w:left="792"/>
-        <w:rPr>
-          <w:rFonts w:cs="Arial"/>
-          <w:color w:val="A6A6A6"/>
-          <w:sz w:val="24"/>
-        </w:rPr>
-      </w:pPr>
-    </w:p>
-    <w:p>
-      <w:pPr>
-        <w:pStyle w:val="Listenabsatz"/>
-        <w:ind w:left="792"/>
-        <w:rPr>
-          <w:rFonts w:cs="Arial"/>
-          <w:color w:val="A6A6A6"/>
-          <w:sz w:val="24"/>
-        </w:rPr>
-      </w:pPr>
-      <w:r>
-        <w:rPr>
-          <w:rFonts w:cs="Arial"/>
-          <w:color w:val="A6A6A6"/>
-          <w:sz w:val="24"/>
-        </w:rPr>
-        <w:t>[Provide a brief description of the reason for and outcome of this use case.</w:t>
-      </w:r>
-    </w:p>
-    <w:p>
-      <w:pPr>
-        <w:pStyle w:val="Listenabsatz"/>
-        <w:ind w:left="792"/>
-        <w:rPr>
-          <w:sz w:val="24"/>
-        </w:rPr>
-      </w:pPr>
-      <w:r>
-        <w:rPr>
-          <w:rFonts w:cs="Arial"/>
-          <w:color w:val="A6A6A6"/>
-          <w:sz w:val="24"/>
-        </w:rPr>
-        <w:t>Format: As a [user role] I want to [goal] (so I can [reason])]</w:t>
-      </w:r>
-    </w:p>
-    <w:p>
-      <w:pPr>
-        <w:ind w:left="792"/>
-        <w:rPr>
-          <w:rFonts w:ascii="Arial" w:hAnsi="Arial"/>
-          <w:sz w:val="24"/>
-          <w:szCs w:val="24"/>
-        </w:rPr>
-      </w:pPr>
-    </w:p>
-    <w:p>
-      <w:pPr>
-        <w:pStyle w:val="Listenabsatz"/>
-        <w:numPr>
-          <w:ilvl w:val="1"/>
-          <w:numId w:val="8"/>
-        </w:numPr>
-        <w:rPr>
-          <w:sz w:val="24"/>
-        </w:rPr>
-      </w:pPr>
-      <w:r>
-        <w:rPr>
-          <w:sz w:val="24"/>
-        </w:rPr>
-        <w:t>Trigger</w:t>
-      </w:r>
-    </w:p>
-    <w:p>
-      <w:pPr>
-        <w:pStyle w:val="Listenabsatz"/>
-        <w:ind w:left="792"/>
-        <w:rPr>
-          <w:rFonts w:cs="Arial"/>
-          <w:color w:val="A6A6A6"/>
-          <w:sz w:val="24"/>
-        </w:rPr>
-      </w:pPr>
-      <w:r>
-        <w:rPr>
-          <w:rFonts w:cs="Arial"/>
-          <w:color w:val="A6A6A6"/>
-          <w:sz w:val="24"/>
-        </w:rPr>
-        <w:t>Customer inserts ATM card.</w:t>
-      </w:r>
-    </w:p>
-    <w:p>
-      <w:pPr>
-        <w:pStyle w:val="Listenabsatz"/>
-        <w:ind w:left="792"/>
-        <w:rPr>
-          <w:sz w:val="24"/>
-        </w:rPr>
-      </w:pPr>
-    </w:p>
-    <w:p>
-      <w:pPr>
-        <w:ind w:left="792"/>
+          <w:szCs w:val="24"/>
+        </w:rPr>
+      </w:pPr>
+      <w:r>
         <w:rPr>
           <w:rFonts w:ascii="Arial" w:hAnsi="Arial" w:cs="Arial"/>
           <w:color w:val="A6A6A6"/>
           <w:sz w:val="24"/>
           <w:szCs w:val="24"/>
         </w:rPr>
-      </w:pPr>
-      <w:r>
-        <w:rPr>
-          <w:rFonts w:ascii="Arial" w:hAnsi="Arial" w:cs="Arial"/>
-          <w:color w:val="A6A6A6"/>
-          <w:sz w:val="24"/>
-          <w:szCs w:val="24"/>
-        </w:rPr>
-        <w:t>[Identify the event that initiates the use case. This could be an external business event or system event that causes the use case to begin, or it could be the first step in the normal flow.]</w:t>
-      </w:r>
-    </w:p>
-    <w:p>
-      <w:pPr>
-        <w:ind w:left="792"/>
-        <w:rPr>
-          <w:rFonts w:ascii="Arial" w:hAnsi="Arial"/>
-          <w:sz w:val="24"/>
-          <w:szCs w:val="24"/>
-        </w:rPr>
-      </w:pPr>
-    </w:p>
-    <w:p>
-      <w:pPr>
-        <w:pStyle w:val="Listenabsatz"/>
-        <w:numPr>
-          <w:ilvl w:val="1"/>
-          <w:numId w:val="8"/>
-        </w:numPr>
-        <w:rPr>
-          <w:sz w:val="24"/>
-        </w:rPr>
-      </w:pPr>
-      <w:r>
-        <w:rPr>
-          <w:sz w:val="24"/>
-        </w:rPr>
-        <w:t>Pre-conditions</w:t>
-      </w:r>
-    </w:p>
-    <w:p>
-      <w:pPr>
-        <w:pStyle w:val="Hints"/>
-        <w:numPr>
-          <w:ilvl w:val="2"/>
-          <w:numId w:val="8"/>
-        </w:numPr>
-        <w:rPr>
-          <w:rFonts w:cs="Arial"/>
-          <w:color w:val="A6A6A6"/>
-          <w:sz w:val="24"/>
-          <w:szCs w:val="24"/>
-        </w:rPr>
-      </w:pPr>
-      <w:r>
-        <w:rPr>
-          <w:rFonts w:cs="Arial"/>
-          <w:color w:val="A6A6A6"/>
-          <w:sz w:val="24"/>
-          <w:szCs w:val="24"/>
-        </w:rPr>
-        <w:t>Customer has active deposit account with ATM privileges</w:t>
-      </w:r>
-    </w:p>
-    <w:p>
-      <w:pPr>
-        <w:pStyle w:val="Hints"/>
-        <w:numPr>
-          <w:ilvl w:val="2"/>
-          <w:numId w:val="8"/>
-        </w:numPr>
-        <w:rPr>
-          <w:rFonts w:cs="Arial"/>
-          <w:color w:val="A6A6A6"/>
-          <w:sz w:val="24"/>
-          <w:szCs w:val="24"/>
-        </w:rPr>
-      </w:pPr>
-      <w:r>
-        <w:rPr>
-          <w:rFonts w:cs="Arial"/>
-          <w:color w:val="A6A6A6"/>
-          <w:sz w:val="24"/>
-          <w:szCs w:val="24"/>
-        </w:rPr>
-        <w:t>Customer has an activated ATM card</w:t>
-      </w:r>
-    </w:p>
-    <w:p>
-      <w:pPr>
-        <w:pStyle w:val="Hints"/>
-        <w:ind w:left="1080"/>
-        <w:rPr>
-          <w:rFonts w:cs="Arial"/>
-          <w:color w:val="A6A6A6"/>
-          <w:sz w:val="24"/>
-          <w:szCs w:val="24"/>
-        </w:rPr>
-      </w:pPr>
-    </w:p>
-    <w:p>
-      <w:pPr>
-        <w:pStyle w:val="Hints"/>
-        <w:ind w:left="792"/>
-        <w:rPr>
-          <w:rFonts w:cs="Arial"/>
-          <w:color w:val="A6A6A6"/>
-          <w:sz w:val="24"/>
-          <w:szCs w:val="24"/>
-        </w:rPr>
-      </w:pPr>
-      <w:r>
-        <w:rPr>
-          <w:rFonts w:cs="Arial"/>
-          <w:color w:val="A6A6A6"/>
-          <w:sz w:val="24"/>
-          <w:szCs w:val="24"/>
-        </w:rPr>
-        <w:t>[List any activities that must take place, or any conditions that must be true, before the use case can be started. Number each pre-condition.]</w:t>
-      </w:r>
-    </w:p>
-    <w:p>
-      <w:pPr>
-        <w:pStyle w:val="Hints"/>
-        <w:ind w:left="792"/>
-        <w:rPr>
-          <w:rFonts w:cs="Arial"/>
-          <w:color w:val="A6A6A6"/>
-          <w:sz w:val="24"/>
-          <w:szCs w:val="24"/>
-        </w:rPr>
-      </w:pPr>
-    </w:p>
-    <w:p>
-      <w:pPr>
-        <w:pStyle w:val="Listenabsatz"/>
-        <w:numPr>
-          <w:ilvl w:val="1"/>
-          <w:numId w:val="8"/>
-        </w:numPr>
-        <w:rPr>
-          <w:sz w:val="24"/>
-        </w:rPr>
-      </w:pPr>
-      <w:r>
-        <w:rPr>
-          <w:sz w:val="24"/>
-        </w:rPr>
-        <w:t>Post-conditions</w:t>
-      </w:r>
-    </w:p>
-    <w:p>
-      <w:pPr>
-        <w:numPr>
-          <w:ilvl w:val="0"/>
-          <w:numId w:val="10"/>
-        </w:numPr>
-        <w:rPr>
-          <w:rFonts w:ascii="Arial" w:hAnsi="Arial" w:cs="Arial"/>
-          <w:color w:val="A6A6A6"/>
-          <w:sz w:val="24"/>
-          <w:szCs w:val="24"/>
-        </w:rPr>
-      </w:pPr>
-      <w:r>
-        <w:rPr>
-          <w:rFonts w:ascii="Arial" w:hAnsi="Arial" w:cs="Arial"/>
-          <w:color w:val="A6A6A6"/>
-          <w:sz w:val="24"/>
-          <w:szCs w:val="24"/>
-        </w:rPr>
-        <w:t>Customer receives cash</w:t>
-      </w:r>
-    </w:p>
-    <w:p>
-      <w:pPr>
-        <w:numPr>
-          <w:ilvl w:val="0"/>
-          <w:numId w:val="10"/>
-        </w:numPr>
-        <w:rPr>
-          <w:rFonts w:ascii="Arial" w:hAnsi="Arial" w:cs="Arial"/>
-          <w:color w:val="A6A6A6"/>
-          <w:sz w:val="24"/>
-          <w:szCs w:val="24"/>
-        </w:rPr>
-      </w:pPr>
-      <w:r>
-        <w:rPr>
-          <w:rFonts w:ascii="Arial" w:hAnsi="Arial" w:cs="Arial"/>
-          <w:color w:val="A6A6A6"/>
-          <w:sz w:val="24"/>
-          <w:szCs w:val="24"/>
-        </w:rPr>
-        <w:t>Customer account balance is reduced by the amount of the withdrawal and transaction fees</w:t>
-      </w:r>
-    </w:p>
-    <w:p>
-      <w:pPr>
-        <w:ind w:left="1080"/>
-        <w:rPr>
-          <w:rFonts w:ascii="Arial" w:hAnsi="Arial" w:cs="Arial"/>
-          <w:color w:val="A6A6A6"/>
-          <w:sz w:val="24"/>
-          <w:szCs w:val="24"/>
-        </w:rPr>
-      </w:pPr>
-    </w:p>
-    <w:p>
-      <w:pPr>
-        <w:ind w:left="720"/>
-        <w:rPr>
-          <w:rFonts w:ascii="Arial" w:hAnsi="Arial" w:cs="Arial"/>
-          <w:color w:val="A6A6A6"/>
-          <w:sz w:val="24"/>
-          <w:szCs w:val="24"/>
-        </w:rPr>
-      </w:pPr>
-      <w:r>
-        <w:rPr>
-          <w:rFonts w:ascii="Arial" w:hAnsi="Arial" w:cs="Arial"/>
-          <w:color w:val="A6A6A6"/>
-          <w:sz w:val="24"/>
-          <w:szCs w:val="24"/>
-        </w:rPr>
-        <w:t xml:space="preserve">[Describe the state of the system at the conclusion of the use case execution. Should include both </w:t>
-      </w:r>
-      <w:r>
-        <w:rPr>
-          <w:rFonts w:ascii="Arial" w:hAnsi="Arial" w:cs="Arial"/>
-          <w:i/>
-          <w:iCs/>
-          <w:color w:val="A6A6A6"/>
-          <w:sz w:val="24"/>
-          <w:szCs w:val="24"/>
-        </w:rPr>
-        <w:t>minimal guarantees</w:t>
-      </w:r>
-      <w:r>
-        <w:rPr>
-          <w:rFonts w:ascii="Arial" w:hAnsi="Arial" w:cs="Arial"/>
-          <w:color w:val="A6A6A6"/>
-          <w:sz w:val="24"/>
-          <w:szCs w:val="24"/>
-        </w:rPr>
-        <w:t xml:space="preserve"> (what must happen even if the actor’s goal is not achieved) and the </w:t>
-      </w:r>
-      <w:r>
-        <w:rPr>
-          <w:rFonts w:ascii="Arial" w:hAnsi="Arial" w:cs="Arial"/>
-          <w:i/>
-          <w:iCs/>
-          <w:color w:val="A6A6A6"/>
-          <w:sz w:val="24"/>
-          <w:szCs w:val="24"/>
-        </w:rPr>
-        <w:t>success guarantees</w:t>
-      </w:r>
-      <w:r>
-        <w:rPr>
-          <w:rFonts w:ascii="Arial" w:hAnsi="Arial" w:cs="Arial"/>
-          <w:color w:val="A6A6A6"/>
-          <w:sz w:val="24"/>
-          <w:szCs w:val="24"/>
-        </w:rPr>
-        <w:t xml:space="preserve"> (what happens when the actor’s goal is achieved. Number each post-condition.]</w:t>
-      </w:r>
-    </w:p>
-    <w:p>
-      <w:pPr>
-        <w:rPr>
-          <w:rFonts w:ascii="Arial" w:hAnsi="Arial"/>
-          <w:sz w:val="24"/>
-          <w:szCs w:val="24"/>
-        </w:rPr>
-      </w:pPr>
-    </w:p>
-    <w:p>
-      <w:pPr>
-        <w:pStyle w:val="Listenabsatz"/>
-        <w:numPr>
-          <w:ilvl w:val="1"/>
-          <w:numId w:val="8"/>
-        </w:numPr>
-        <w:rPr>
-          <w:sz w:val="24"/>
-        </w:rPr>
-      </w:pPr>
-      <w:r>
-        <w:rPr>
-          <w:sz w:val="24"/>
-        </w:rPr>
-        <w:t>Main Scenario</w:t>
+        <w:t>System prompts customer to enter language performance English or Spanish</w:t>
       </w:r>
     </w:p>
     <w:p>
@@ -13495,7 +14257,7 @@
           <w:sz w:val="24"/>
           <w:szCs w:val="24"/>
         </w:rPr>
-        <w:t>Customer inserts ATM card</w:t>
+        <w:t>System validates if customer is in the bank network</w:t>
       </w:r>
     </w:p>
     <w:p>
@@ -13519,8 +14281,7 @@
           <w:sz w:val="24"/>
           <w:szCs w:val="24"/>
         </w:rPr>
-        <w:lastRenderedPageBreak/>
-        <w:t xml:space="preserve">Customer enters PIN </w:t>
+        <w:t>System prompts user to select transaction type</w:t>
       </w:r>
     </w:p>
     <w:p>
@@ -13544,7 +14305,7 @@
           <w:sz w:val="24"/>
           <w:szCs w:val="24"/>
         </w:rPr>
-        <w:t>System prompts customer to enter language performance English or Spanish</w:t>
+        <w:t>Customer selects Withdrawal From Checking</w:t>
       </w:r>
     </w:p>
     <w:p>
@@ -13568,7 +14329,7 @@
           <w:sz w:val="24"/>
           <w:szCs w:val="24"/>
         </w:rPr>
-        <w:t>System validates if customer is in the bank network</w:t>
+        <w:t>System prompts user to enter withdrawal amount</w:t>
       </w:r>
     </w:p>
     <w:p>
@@ -13592,7 +14353,7 @@
           <w:sz w:val="24"/>
           <w:szCs w:val="24"/>
         </w:rPr>
-        <w:t>System prompts user to select transaction type</w:t>
+        <w:t>…</w:t>
       </w:r>
     </w:p>
     <w:p>
@@ -13616,15 +14377,11 @@
           <w:sz w:val="24"/>
           <w:szCs w:val="24"/>
         </w:rPr>
-        <w:t>Customer selects Withdrawal From Checking</w:t>
-      </w:r>
-    </w:p>
-    <w:p>
-      <w:pPr>
-        <w:numPr>
-          <w:ilvl w:val="0"/>
-          <w:numId w:val="11"/>
-        </w:numPr>
+        <w:t xml:space="preserve">System ejects ATM card </w:t>
+      </w:r>
+    </w:p>
+    <w:p>
+      <w:pPr>
         <w:ind w:left="1080"/>
         <w:rPr>
           <w:rFonts w:ascii="Arial" w:hAnsi="Arial" w:cs="Arial"/>
@@ -13640,80 +14397,12 @@
           <w:sz w:val="24"/>
           <w:szCs w:val="24"/>
         </w:rPr>
-        <w:t>System prompts user to enter withdrawal amount</w:t>
-      </w:r>
-    </w:p>
-    <w:p>
-      <w:pPr>
-        <w:numPr>
-          <w:ilvl w:val="0"/>
-          <w:numId w:val="11"/>
-        </w:numPr>
-        <w:ind w:left="1080"/>
-        <w:rPr>
-          <w:rFonts w:ascii="Arial" w:hAnsi="Arial" w:cs="Arial"/>
-          <w:color w:val="A6A6A6"/>
-          <w:sz w:val="24"/>
-          <w:szCs w:val="24"/>
-        </w:rPr>
-      </w:pPr>
-      <w:r>
-        <w:rPr>
-          <w:rFonts w:ascii="Arial" w:hAnsi="Arial" w:cs="Arial"/>
-          <w:color w:val="A6A6A6"/>
-          <w:sz w:val="24"/>
-          <w:szCs w:val="24"/>
-        </w:rPr>
-        <w:t>…</w:t>
-      </w:r>
-    </w:p>
-    <w:p>
-      <w:pPr>
-        <w:numPr>
-          <w:ilvl w:val="0"/>
-          <w:numId w:val="11"/>
-        </w:numPr>
-        <w:ind w:left="1080"/>
-        <w:rPr>
-          <w:rFonts w:ascii="Arial" w:hAnsi="Arial" w:cs="Arial"/>
-          <w:color w:val="A6A6A6"/>
-          <w:sz w:val="24"/>
-          <w:szCs w:val="24"/>
-        </w:rPr>
-      </w:pPr>
-      <w:r>
-        <w:rPr>
-          <w:rFonts w:ascii="Arial" w:hAnsi="Arial" w:cs="Arial"/>
-          <w:color w:val="A6A6A6"/>
-          <w:sz w:val="24"/>
-          <w:szCs w:val="24"/>
-        </w:rPr>
-        <w:t xml:space="preserve">System ejects ATM card </w:t>
-      </w:r>
-    </w:p>
-    <w:p>
-      <w:pPr>
-        <w:ind w:left="1080"/>
-        <w:rPr>
-          <w:rFonts w:ascii="Arial" w:hAnsi="Arial" w:cs="Arial"/>
-          <w:color w:val="A6A6A6"/>
-          <w:sz w:val="24"/>
-          <w:szCs w:val="24"/>
-        </w:rPr>
-      </w:pPr>
-      <w:r>
-        <w:rPr>
-          <w:rFonts w:ascii="Arial" w:hAnsi="Arial" w:cs="Arial"/>
-          <w:color w:val="A6A6A6"/>
-          <w:sz w:val="24"/>
-          <w:szCs w:val="24"/>
-        </w:rPr>
         <w:t>[Provide a detailed description of the user actions and system responses that will take place during execution of the use case under normal, expected conditions. This dialog sequence will ultimately lead to accomplishing the goal stated in the use case name and description.]</w:t>
       </w:r>
     </w:p>
     <w:p>
       <w:pPr>
-        <w:pStyle w:val="Listenabsatz"/>
+        <w:pStyle w:val="ListParagraph"/>
         <w:ind w:left="792"/>
         <w:rPr>
           <w:sz w:val="24"/>
@@ -13722,7 +14411,7 @@
     </w:p>
     <w:p>
       <w:pPr>
-        <w:pStyle w:val="Listenabsatz"/>
+        <w:pStyle w:val="ListParagraph"/>
         <w:numPr>
           <w:ilvl w:val="1"/>
           <w:numId w:val="8"/>
@@ -13812,6 +14501,7 @@
           <w:sz w:val="24"/>
           <w:szCs w:val="24"/>
         </w:rPr>
+        <w:lastRenderedPageBreak/>
         <w:t xml:space="preserve">Customer accepts </w:t>
       </w:r>
     </w:p>
@@ -14035,7 +14725,7 @@
     </w:p>
     <w:p>
       <w:pPr>
-        <w:pStyle w:val="Listenabsatz"/>
+        <w:pStyle w:val="ListParagraph"/>
         <w:numPr>
           <w:ilvl w:val="1"/>
           <w:numId w:val="8"/>
@@ -14053,7 +14743,7 @@
     </w:p>
     <w:p>
       <w:pPr>
-        <w:pStyle w:val="Listenabsatz"/>
+        <w:pStyle w:val="ListParagraph"/>
         <w:ind w:left="792"/>
         <w:rPr>
           <w:sz w:val="24"/>
@@ -14070,7 +14760,7 @@
     </w:p>
     <w:p>
       <w:pPr>
-        <w:pStyle w:val="Listenabsatz"/>
+        <w:pStyle w:val="ListParagraph"/>
         <w:ind w:left="792"/>
         <w:rPr>
           <w:sz w:val="24"/>
@@ -14079,7 +14769,7 @@
     </w:p>
     <w:p>
       <w:pPr>
-        <w:pStyle w:val="Listenabsatz"/>
+        <w:pStyle w:val="ListParagraph"/>
         <w:ind w:left="792"/>
         <w:rPr>
           <w:rFonts w:cs="Arial"/>
@@ -14098,7 +14788,7 @@
     </w:p>
     <w:p>
       <w:pPr>
-        <w:pStyle w:val="Listenabsatz"/>
+        <w:pStyle w:val="ListParagraph"/>
         <w:ind w:left="792"/>
         <w:rPr>
           <w:sz w:val="24"/>
@@ -14107,7 +14797,7 @@
     </w:p>
     <w:p>
       <w:pPr>
-        <w:pStyle w:val="Listenabsatz"/>
+        <w:pStyle w:val="ListParagraph"/>
         <w:numPr>
           <w:ilvl w:val="1"/>
           <w:numId w:val="8"/>
@@ -14125,7 +14815,7 @@
     </w:p>
     <w:p>
       <w:pPr>
-        <w:pStyle w:val="Listenabsatz"/>
+        <w:pStyle w:val="ListParagraph"/>
         <w:numPr>
           <w:ilvl w:val="2"/>
           <w:numId w:val="8"/>
@@ -14147,7 +14837,7 @@
     </w:p>
     <w:p>
       <w:pPr>
-        <w:pStyle w:val="Listenabsatz"/>
+        <w:pStyle w:val="ListParagraph"/>
         <w:ind w:left="792"/>
         <w:rPr>
           <w:rFonts w:cs="Arial"/>
@@ -14158,7 +14848,7 @@
     </w:p>
     <w:p>
       <w:pPr>
-        <w:pStyle w:val="Listenabsatz"/>
+        <w:pStyle w:val="ListParagraph"/>
         <w:ind w:left="792"/>
         <w:rPr>
           <w:sz w:val="24"/>
@@ -14175,7 +14865,7 @@
     </w:p>
     <w:p>
       <w:pPr>
-        <w:pStyle w:val="Listenabsatz"/>
+        <w:pStyle w:val="ListParagraph"/>
         <w:ind w:left="792"/>
         <w:rPr>
           <w:sz w:val="24"/>
@@ -14184,7 +14874,7 @@
     </w:p>
     <w:p>
       <w:pPr>
-        <w:pStyle w:val="Listenabsatz"/>
+        <w:pStyle w:val="ListParagraph"/>
         <w:ind w:left="792"/>
       </w:pPr>
     </w:p>
@@ -14209,7 +14899,7 @@
     </w:p>
     <w:p>
       <w:pPr>
-        <w:pStyle w:val="berschrift2"/>
+        <w:pStyle w:val="Heading2"/>
         <w:rPr>
           <w:szCs w:val="24"/>
         </w:rPr>
@@ -14381,9 +15071,10 @@
     </w:p>
     <w:p>
       <w:pPr>
-        <w:pStyle w:val="berschrift1"/>
-      </w:pPr>
-      <w:r>
+        <w:pStyle w:val="Heading1"/>
+      </w:pPr>
+      <w:r>
+        <w:lastRenderedPageBreak/>
         <w:t>Specific requirements</w:t>
       </w:r>
     </w:p>
@@ -14399,19 +15090,19 @@
     </w:p>
     <w:p>
       <w:pPr>
-        <w:pStyle w:val="berschrift2"/>
-        <w:rPr>
-          <w:szCs w:val="24"/>
-        </w:rPr>
-      </w:pPr>
-      <w:bookmarkStart w:id="12" w:name="_Toc77487629"/>
+        <w:pStyle w:val="Heading2"/>
+        <w:rPr>
+          <w:szCs w:val="24"/>
+        </w:rPr>
+      </w:pPr>
+      <w:bookmarkStart w:id="13" w:name="_Toc77487629"/>
       <w:r>
         <w:rPr>
           <w:szCs w:val="24"/>
         </w:rPr>
         <w:t>Functional Requirements Specification</w:t>
       </w:r>
-      <w:bookmarkEnd w:id="12"/>
+      <w:bookmarkEnd w:id="13"/>
     </w:p>
     <w:p>
       <w:pPr>
@@ -14428,34 +15119,24 @@
           <w:sz w:val="24"/>
           <w:szCs w:val="24"/>
         </w:rPr>
-        <w:t xml:space="preserve">See section use </w:t>
-      </w:r>
-      <w:proofErr w:type="spellStart"/>
-      <w:r>
-        <w:rPr>
-          <w:rFonts w:ascii="Arial" w:hAnsi="Arial"/>
-          <w:sz w:val="24"/>
-          <w:szCs w:val="24"/>
-        </w:rPr>
-        <w:t>casesl</w:t>
-      </w:r>
-      <w:proofErr w:type="spellEnd"/>
-    </w:p>
-    <w:p>
-      <w:pPr>
-        <w:pStyle w:val="berschrift2"/>
-        <w:rPr>
-          <w:szCs w:val="24"/>
-        </w:rPr>
-      </w:pPr>
-      <w:bookmarkStart w:id="13" w:name="_Toc77487649"/>
+        <w:t>See section use casesl</w:t>
+      </w:r>
+    </w:p>
+    <w:p>
+      <w:pPr>
+        <w:pStyle w:val="Heading2"/>
+        <w:rPr>
+          <w:szCs w:val="24"/>
+        </w:rPr>
+      </w:pPr>
+      <w:bookmarkStart w:id="14" w:name="_Toc77487649"/>
       <w:r>
         <w:rPr>
           <w:szCs w:val="24"/>
         </w:rPr>
         <w:t>Non-Functional Requirements</w:t>
       </w:r>
-      <w:bookmarkEnd w:id="13"/>
+      <w:bookmarkEnd w:id="14"/>
     </w:p>
     <w:p>
       <w:pPr>
@@ -14521,25 +15202,7 @@
           <w:sz w:val="24"/>
           <w:szCs w:val="24"/>
         </w:rPr>
-        <w:t xml:space="preserve"> </w:t>
-      </w:r>
-      <w:proofErr w:type="gramStart"/>
-      <w:r>
-        <w:rPr>
-          <w:rFonts w:ascii="Arial" w:hAnsi="Arial"/>
-          <w:sz w:val="24"/>
-          <w:szCs w:val="24"/>
-        </w:rPr>
-        <w:t>The</w:t>
-      </w:r>
-      <w:proofErr w:type="gramEnd"/>
-      <w:r>
-        <w:rPr>
-          <w:rFonts w:ascii="Arial" w:hAnsi="Arial"/>
-          <w:sz w:val="24"/>
-          <w:szCs w:val="24"/>
-        </w:rPr>
-        <w:t xml:space="preserve"> software developed here assumes the use of a tool such as Tomcat for connection between the Web pages and the database</w:t>
+        <w:t xml:space="preserve"> The software developed here assumes the use of a tool such as Tomcat for connection between the Web pages and the database</w:t>
       </w:r>
       <w:r>
         <w:rPr>
@@ -14611,7 +15274,7 @@
     </w:p>
     <w:p>
       <w:pPr>
-        <w:pStyle w:val="Listenabsatz"/>
+        <w:pStyle w:val="ListParagraph"/>
         <w:numPr>
           <w:ilvl w:val="0"/>
           <w:numId w:val="16"/>
@@ -14630,7 +15293,7 @@
     </w:p>
     <w:p>
       <w:pPr>
-        <w:pStyle w:val="Listenabsatz"/>
+        <w:pStyle w:val="ListParagraph"/>
         <w:numPr>
           <w:ilvl w:val="0"/>
           <w:numId w:val="16"/>
@@ -14649,7 +15312,7 @@
     </w:p>
     <w:p>
       <w:pPr>
-        <w:pStyle w:val="Listenabsatz"/>
+        <w:pStyle w:val="ListParagraph"/>
         <w:numPr>
           <w:ilvl w:val="1"/>
           <w:numId w:val="16"/>
@@ -14663,13 +15326,12 @@
         <w:rPr>
           <w:sz w:val="24"/>
         </w:rPr>
-        <w:lastRenderedPageBreak/>
         <w:t>Data is recoverable after system failure</w:t>
       </w:r>
     </w:p>
     <w:p>
       <w:pPr>
-        <w:pStyle w:val="Listenabsatz"/>
+        <w:pStyle w:val="ListParagraph"/>
         <w:numPr>
           <w:ilvl w:val="0"/>
           <w:numId w:val="16"/>
@@ -14688,7 +15350,7 @@
     </w:p>
     <w:p>
       <w:pPr>
-        <w:pStyle w:val="Listenabsatz"/>
+        <w:pStyle w:val="ListParagraph"/>
         <w:numPr>
           <w:ilvl w:val="1"/>
           <w:numId w:val="16"/>
@@ -14707,7 +15369,7 @@
     </w:p>
     <w:p>
       <w:pPr>
-        <w:pStyle w:val="Listenabsatz"/>
+        <w:pStyle w:val="ListParagraph"/>
         <w:numPr>
           <w:ilvl w:val="0"/>
           <w:numId w:val="16"/>
@@ -14726,7 +15388,7 @@
     </w:p>
     <w:p>
       <w:pPr>
-        <w:pStyle w:val="Listenabsatz"/>
+        <w:pStyle w:val="ListParagraph"/>
         <w:numPr>
           <w:ilvl w:val="1"/>
           <w:numId w:val="16"/>
@@ -14745,7 +15407,7 @@
     </w:p>
     <w:p>
       <w:pPr>
-        <w:pStyle w:val="Listenabsatz"/>
+        <w:pStyle w:val="ListParagraph"/>
         <w:numPr>
           <w:ilvl w:val="0"/>
           <w:numId w:val="16"/>
@@ -14764,7 +15426,7 @@
     </w:p>
     <w:p>
       <w:pPr>
-        <w:pStyle w:val="Listenabsatz"/>
+        <w:pStyle w:val="ListParagraph"/>
         <w:numPr>
           <w:ilvl w:val="1"/>
           <w:numId w:val="16"/>
@@ -14783,7 +15445,7 @@
     </w:p>
     <w:p>
       <w:pPr>
-        <w:pStyle w:val="Listenabsatz"/>
+        <w:pStyle w:val="ListParagraph"/>
         <w:numPr>
           <w:ilvl w:val="1"/>
           <w:numId w:val="16"/>
@@ -14802,7 +15464,7 @@
     </w:p>
     <w:p>
       <w:pPr>
-        <w:pStyle w:val="Listenabsatz"/>
+        <w:pStyle w:val="ListParagraph"/>
         <w:numPr>
           <w:ilvl w:val="1"/>
           <w:numId w:val="16"/>
@@ -14816,12 +15478,13 @@
         <w:rPr>
           <w:sz w:val="24"/>
         </w:rPr>
+        <w:lastRenderedPageBreak/>
         <w:t>The system is self explaining and no instruction/manual is needed</w:t>
       </w:r>
     </w:p>
     <w:p>
       <w:pPr>
-        <w:pStyle w:val="Listenabsatz"/>
+        <w:pStyle w:val="ListParagraph"/>
         <w:numPr>
           <w:ilvl w:val="0"/>
           <w:numId w:val="16"/>
@@ -14840,7 +15503,7 @@
     </w:p>
     <w:p>
       <w:pPr>
-        <w:pStyle w:val="Listenabsatz"/>
+        <w:pStyle w:val="ListParagraph"/>
         <w:numPr>
           <w:ilvl w:val="1"/>
           <w:numId w:val="16"/>
@@ -14854,124 +15517,18 @@
         <w:rPr>
           <w:sz w:val="24"/>
         </w:rPr>
-        <w:t xml:space="preserve">The </w:t>
-      </w:r>
-      <w:proofErr w:type="spellStart"/>
-      <w:r>
-        <w:rPr>
-          <w:sz w:val="24"/>
-        </w:rPr>
-        <w:t>system</w:t>
-      </w:r>
-      <w:proofErr w:type="spellEnd"/>
-      <w:r>
-        <w:rPr>
-          <w:sz w:val="24"/>
-        </w:rPr>
-        <w:t xml:space="preserve"> </w:t>
-      </w:r>
-      <w:proofErr w:type="spellStart"/>
-      <w:r>
-        <w:rPr>
-          <w:sz w:val="24"/>
-        </w:rPr>
-        <w:t>works</w:t>
-      </w:r>
-      <w:proofErr w:type="spellEnd"/>
-      <w:r>
-        <w:rPr>
-          <w:sz w:val="24"/>
-        </w:rPr>
-        <w:t xml:space="preserve"> </w:t>
-      </w:r>
-      <w:proofErr w:type="spellStart"/>
-      <w:r>
-        <w:rPr>
-          <w:sz w:val="24"/>
-        </w:rPr>
-        <w:t>fluently</w:t>
-      </w:r>
-      <w:proofErr w:type="spellEnd"/>
-      <w:r>
-        <w:rPr>
-          <w:sz w:val="24"/>
-        </w:rPr>
-        <w:t xml:space="preserve"> </w:t>
-      </w:r>
-      <w:proofErr w:type="spellStart"/>
-      <w:r>
-        <w:rPr>
-          <w:sz w:val="24"/>
-        </w:rPr>
-        <w:t>with</w:t>
-      </w:r>
-      <w:proofErr w:type="spellEnd"/>
-      <w:r>
-        <w:rPr>
-          <w:sz w:val="24"/>
-        </w:rPr>
-        <w:t xml:space="preserve"> </w:t>
-      </w:r>
-      <w:r>
-        <w:rPr>
-          <w:sz w:val="24"/>
-        </w:rPr>
-        <w:t xml:space="preserve">500 </w:t>
-      </w:r>
-      <w:proofErr w:type="spellStart"/>
-      <w:r>
-        <w:rPr>
-          <w:sz w:val="24"/>
-        </w:rPr>
-        <w:t>user</w:t>
-      </w:r>
-      <w:proofErr w:type="spellEnd"/>
-      <w:r>
-        <w:rPr>
-          <w:sz w:val="24"/>
-        </w:rPr>
-        <w:t xml:space="preserve"> </w:t>
-      </w:r>
-      <w:proofErr w:type="spellStart"/>
-      <w:r>
-        <w:rPr>
-          <w:sz w:val="24"/>
-        </w:rPr>
-        <w:t>accesses</w:t>
-      </w:r>
-      <w:proofErr w:type="spellEnd"/>
-      <w:r>
-        <w:rPr>
-          <w:sz w:val="24"/>
-        </w:rPr>
-        <w:t xml:space="preserve"> </w:t>
-      </w:r>
-      <w:proofErr w:type="spellStart"/>
-      <w:r>
-        <w:rPr>
-          <w:sz w:val="24"/>
-        </w:rPr>
-        <w:t>at</w:t>
-      </w:r>
-      <w:proofErr w:type="spellEnd"/>
-      <w:r>
-        <w:rPr>
-          <w:sz w:val="24"/>
-        </w:rPr>
-        <w:t xml:space="preserve"> </w:t>
-      </w:r>
-      <w:proofErr w:type="spellStart"/>
-      <w:r>
-        <w:rPr>
-          <w:sz w:val="24"/>
-        </w:rPr>
-        <w:t>once</w:t>
-      </w:r>
-      <w:proofErr w:type="spellEnd"/>
-    </w:p>
-    <w:p>
-      <w:pPr>
-        <w:pStyle w:val="Listenabsatz"/>
+        <w:t xml:space="preserve">The system works fluently with </w:t>
+      </w:r>
+      <w:r>
+        <w:rPr>
+          <w:sz w:val="24"/>
+        </w:rPr>
+        <w:t>500 user accesses at once</w:t>
+      </w:r>
+    </w:p>
+    <w:p>
+      <w:pPr>
+        <w:pStyle w:val="ListParagraph"/>
         <w:numPr>
           <w:ilvl w:val="1"/>
           <w:numId w:val="16"/>
@@ -14984,7 +15541,7 @@
     </w:p>
     <w:p>
       <w:pPr>
-        <w:pStyle w:val="Listenabsatz"/>
+        <w:pStyle w:val="ListParagraph"/>
         <w:numPr>
           <w:ilvl w:val="0"/>
           <w:numId w:val="16"/>
@@ -15003,7 +15560,7 @@
     </w:p>
     <w:p>
       <w:pPr>
-        <w:pStyle w:val="Listenabsatz"/>
+        <w:pStyle w:val="ListParagraph"/>
         <w:numPr>
           <w:ilvl w:val="0"/>
           <w:numId w:val="16"/>
@@ -15022,7 +15579,7 @@
     </w:p>
     <w:p>
       <w:pPr>
-        <w:pStyle w:val="Listenabsatz"/>
+        <w:pStyle w:val="ListParagraph"/>
         <w:numPr>
           <w:ilvl w:val="1"/>
           <w:numId w:val="16"/>
@@ -15036,21 +15593,7 @@
         <w:rPr>
           <w:sz w:val="24"/>
         </w:rPr>
-        <w:t>Possibility to extend the system with additional real estate functionality (e.g. selling houses/</w:t>
-      </w:r>
-      <w:proofErr w:type="spellStart"/>
-      <w:r>
-        <w:rPr>
-          <w:sz w:val="24"/>
-        </w:rPr>
-        <w:t>appartments</w:t>
-      </w:r>
-      <w:proofErr w:type="spellEnd"/>
-      <w:r>
-        <w:rPr>
-          <w:sz w:val="24"/>
-        </w:rPr>
-        <w:t>)</w:t>
+        <w:t>Possibility to extend the system with additional real estate functionality (e.g. selling houses/appartments)</w:t>
       </w:r>
     </w:p>
     <w:p>
@@ -15075,33 +15618,33 @@
         </w:rPr>
         <w:tab/>
       </w:r>
-      <w:bookmarkStart w:id="14" w:name="_Toc44676298"/>
+      <w:bookmarkStart w:id="15" w:name="_Toc44676298"/>
       <w:r>
         <w:br w:type="page"/>
       </w:r>
-      <w:bookmarkStart w:id="15" w:name="_Toc77487650"/>
-      <w:bookmarkEnd w:id="14"/>
+      <w:bookmarkStart w:id="16" w:name="_Toc77487650"/>
+      <w:bookmarkEnd w:id="15"/>
       <w:r>
         <w:lastRenderedPageBreak/>
         <w:t>Requirements Specification</w:t>
       </w:r>
-      <w:bookmarkEnd w:id="15"/>
-    </w:p>
-    <w:p>
-      <w:pPr>
-        <w:pStyle w:val="berschrift2"/>
-        <w:rPr>
-          <w:szCs w:val="24"/>
-        </w:rPr>
-      </w:pPr>
-      <w:bookmarkStart w:id="16" w:name="_Toc77487651"/>
+      <w:bookmarkEnd w:id="16"/>
+    </w:p>
+    <w:p>
+      <w:pPr>
+        <w:pStyle w:val="Heading2"/>
+        <w:rPr>
+          <w:szCs w:val="24"/>
+        </w:rPr>
+      </w:pPr>
+      <w:bookmarkStart w:id="17" w:name="_Toc77487651"/>
       <w:r>
         <w:rPr>
           <w:szCs w:val="24"/>
         </w:rPr>
         <w:t>External Interface Requirements</w:t>
       </w:r>
-      <w:bookmarkEnd w:id="16"/>
+      <w:bookmarkEnd w:id="17"/>
     </w:p>
     <w:p>
       <w:pPr>
@@ -15113,33 +15656,23 @@
           <w:szCs w:val="24"/>
         </w:rPr>
       </w:pPr>
-      <w:proofErr w:type="gramStart"/>
-      <w:r>
-        <w:rPr>
-          <w:rFonts w:ascii="Arial" w:hAnsi="Arial"/>
-          <w:sz w:val="24"/>
-          <w:szCs w:val="24"/>
-        </w:rPr>
-        <w:t>Database ?</w:t>
-      </w:r>
-      <w:proofErr w:type="gramEnd"/>
-      <w:r>
-        <w:rPr>
-          <w:rFonts w:ascii="Arial" w:hAnsi="Arial"/>
-          <w:sz w:val="24"/>
-          <w:szCs w:val="24"/>
-        </w:rPr>
-        <w:t xml:space="preserve"> TODO</w:t>
-      </w:r>
-    </w:p>
-    <w:p>
-      <w:pPr>
-        <w:pStyle w:val="berschrift2"/>
-        <w:rPr>
-          <w:szCs w:val="24"/>
-        </w:rPr>
-      </w:pPr>
-      <w:bookmarkStart w:id="17" w:name="_Toc77487666"/>
+      <w:r>
+        <w:rPr>
+          <w:rFonts w:ascii="Arial" w:hAnsi="Arial"/>
+          <w:sz w:val="24"/>
+          <w:szCs w:val="24"/>
+        </w:rPr>
+        <w:t>Database ? TODO</w:t>
+      </w:r>
+    </w:p>
+    <w:p>
+      <w:pPr>
+        <w:pStyle w:val="Heading2"/>
+        <w:rPr>
+          <w:szCs w:val="24"/>
+        </w:rPr>
+      </w:pPr>
+      <w:bookmarkStart w:id="18" w:name="_Toc77487666"/>
       <w:r>
         <w:rPr>
           <w:szCs w:val="24"/>
@@ -15147,7 +15680,7 @@
         <w:tab/>
         <w:t>Logical Structure of the Data</w:t>
       </w:r>
-      <w:bookmarkEnd w:id="17"/>
+      <w:bookmarkEnd w:id="18"/>
     </w:p>
     <w:p>
       <w:pPr>
@@ -15220,10 +15753,10 @@
         <w:tblLook w:val="0000" w:firstRow="0" w:lastRow="0" w:firstColumn="0" w:lastColumn="0" w:noHBand="0" w:noVBand="0"/>
       </w:tblPr>
       <w:tblGrid>
-        <w:gridCol w:w="1708"/>
-        <w:gridCol w:w="1404"/>
-        <w:gridCol w:w="2793"/>
-        <w:gridCol w:w="2951"/>
+        <w:gridCol w:w="1707"/>
+        <w:gridCol w:w="1403"/>
+        <w:gridCol w:w="2794"/>
+        <w:gridCol w:w="2952"/>
       </w:tblGrid>
       <w:tr>
         <w:tc>
@@ -15344,7 +15877,6 @@
                 <w:szCs w:val="24"/>
               </w:rPr>
             </w:pPr>
-            <w:proofErr w:type="spellStart"/>
             <w:r>
               <w:rPr>
                 <w:rFonts w:ascii="Arial" w:hAnsi="Arial"/>
@@ -15353,7 +15885,6 @@
               </w:rPr>
               <w:t>UserId</w:t>
             </w:r>
-            <w:proofErr w:type="spellEnd"/>
           </w:p>
         </w:tc>
         <w:tc>
@@ -15368,7 +15899,6 @@
                 <w:szCs w:val="24"/>
               </w:rPr>
             </w:pPr>
-            <w:proofErr w:type="spellStart"/>
             <w:r>
               <w:rPr>
                 <w:rFonts w:ascii="Arial" w:hAnsi="Arial"/>
@@ -15385,7 +15915,6 @@
               </w:rPr>
               <w:t>nt</w:t>
             </w:r>
-            <w:proofErr w:type="spellEnd"/>
           </w:p>
         </w:tc>
         <w:tc>
@@ -15430,7 +15959,6 @@
                 <w:szCs w:val="24"/>
               </w:rPr>
             </w:pPr>
-            <w:proofErr w:type="spellStart"/>
             <w:r>
               <w:rPr>
                 <w:rFonts w:ascii="Arial" w:hAnsi="Arial"/>
@@ -15447,7 +15975,6 @@
               </w:rPr>
               <w:t>Name</w:t>
             </w:r>
-            <w:proofErr w:type="spellEnd"/>
           </w:p>
         </w:tc>
         <w:tc>
@@ -15462,7 +15989,6 @@
                 <w:szCs w:val="24"/>
               </w:rPr>
             </w:pPr>
-            <w:proofErr w:type="spellStart"/>
             <w:r>
               <w:rPr>
                 <w:rFonts w:ascii="Arial" w:hAnsi="Arial"/>
@@ -15471,7 +15997,6 @@
               </w:rPr>
               <w:t>Varchar</w:t>
             </w:r>
-            <w:proofErr w:type="spellEnd"/>
           </w:p>
         </w:tc>
         <w:tc>
@@ -15538,7 +16063,6 @@
                 <w:szCs w:val="24"/>
               </w:rPr>
             </w:pPr>
-            <w:proofErr w:type="spellStart"/>
             <w:r>
               <w:rPr>
                 <w:rFonts w:ascii="Arial" w:hAnsi="Arial"/>
@@ -15547,7 +16071,6 @@
               </w:rPr>
               <w:t>Varchar</w:t>
             </w:r>
-            <w:proofErr w:type="spellEnd"/>
           </w:p>
         </w:tc>
         <w:tc>
@@ -15582,18 +16105,8 @@
                 <w:sz w:val="24"/>
                 <w:szCs w:val="24"/>
               </w:rPr>
-              <w:t xml:space="preserve">Unique/not </w:t>
+              <w:t>Unique/not nullable</w:t>
             </w:r>
-            <w:proofErr w:type="spellStart"/>
-            <w:r>
-              <w:rPr>
-                <w:rFonts w:ascii="Arial" w:hAnsi="Arial"/>
-                <w:sz w:val="24"/>
-                <w:szCs w:val="24"/>
-              </w:rPr>
-              <w:t>nullable</w:t>
-            </w:r>
-            <w:proofErr w:type="spellEnd"/>
           </w:p>
         </w:tc>
       </w:tr>
@@ -15656,7 +16169,6 @@
                 <w:szCs w:val="24"/>
               </w:rPr>
             </w:pPr>
-            <w:proofErr w:type="spellStart"/>
             <w:r>
               <w:rPr>
                 <w:rFonts w:ascii="Arial" w:hAnsi="Arial"/>
@@ -15665,7 +16177,6 @@
               </w:rPr>
               <w:t>Varchar</w:t>
             </w:r>
-            <w:proofErr w:type="spellEnd"/>
           </w:p>
         </w:tc>
         <w:tc>
@@ -15732,7 +16243,6 @@
                 <w:szCs w:val="24"/>
               </w:rPr>
             </w:pPr>
-            <w:proofErr w:type="spellStart"/>
             <w:r>
               <w:rPr>
                 <w:rFonts w:ascii="Arial" w:hAnsi="Arial"/>
@@ -15741,7 +16251,6 @@
               </w:rPr>
               <w:t>Varchar</w:t>
             </w:r>
-            <w:proofErr w:type="spellEnd"/>
           </w:p>
         </w:tc>
         <w:tc>
@@ -16035,9 +16544,9 @@
       </w:tblPr>
       <w:tblGrid>
         <w:gridCol w:w="1714"/>
-        <w:gridCol w:w="1404"/>
+        <w:gridCol w:w="1403"/>
         <w:gridCol w:w="2792"/>
-        <w:gridCol w:w="2946"/>
+        <w:gridCol w:w="2947"/>
       </w:tblGrid>
       <w:tr>
         <w:tc>
@@ -16180,7 +16689,6 @@
                 <w:szCs w:val="24"/>
               </w:rPr>
             </w:pPr>
-            <w:proofErr w:type="spellStart"/>
             <w:r>
               <w:rPr>
                 <w:rFonts w:ascii="Arial" w:hAnsi="Arial"/>
@@ -16189,7 +16697,6 @@
               </w:rPr>
               <w:t>Int</w:t>
             </w:r>
-            <w:proofErr w:type="spellEnd"/>
           </w:p>
         </w:tc>
         <w:tc>
@@ -16232,18 +16739,8 @@
                 <w:sz w:val="24"/>
                 <w:szCs w:val="24"/>
               </w:rPr>
-              <w:t xml:space="preserve">Key / not </w:t>
+              <w:t>Key / not nullable</w:t>
             </w:r>
-            <w:proofErr w:type="spellStart"/>
-            <w:r>
-              <w:rPr>
-                <w:rFonts w:ascii="Arial" w:hAnsi="Arial"/>
-                <w:sz w:val="24"/>
-                <w:szCs w:val="24"/>
-              </w:rPr>
-              <w:t>nullable</w:t>
-            </w:r>
-            <w:proofErr w:type="spellEnd"/>
             <w:r>
               <w:rPr>
                 <w:rFonts w:ascii="Arial" w:hAnsi="Arial"/>
@@ -16306,7 +16803,6 @@
                 <w:szCs w:val="24"/>
               </w:rPr>
             </w:pPr>
-            <w:proofErr w:type="spellStart"/>
             <w:r>
               <w:rPr>
                 <w:rFonts w:ascii="Arial" w:hAnsi="Arial"/>
@@ -16315,7 +16811,6 @@
               </w:rPr>
               <w:t>Varchar</w:t>
             </w:r>
-            <w:proofErr w:type="spellEnd"/>
           </w:p>
         </w:tc>
         <w:tc>
@@ -16620,7 +17115,6 @@
                 <w:szCs w:val="24"/>
               </w:rPr>
             </w:pPr>
-            <w:proofErr w:type="spellStart"/>
             <w:r>
               <w:rPr>
                 <w:rFonts w:ascii="Arial" w:hAnsi="Arial"/>
@@ -16629,7 +17123,6 @@
               </w:rPr>
               <w:t>Varchar</w:t>
             </w:r>
-            <w:proofErr w:type="spellEnd"/>
           </w:p>
         </w:tc>
         <w:tc>
@@ -16988,7 +17481,6 @@
                 <w:szCs w:val="24"/>
               </w:rPr>
             </w:pPr>
-            <w:proofErr w:type="spellStart"/>
             <w:r>
               <w:rPr>
                 <w:rFonts w:ascii="Arial" w:hAnsi="Arial"/>
@@ -16997,7 +17489,6 @@
               </w:rPr>
               <w:t>TypeId</w:t>
             </w:r>
-            <w:proofErr w:type="spellEnd"/>
             <w:r>
               <w:rPr>
                 <w:rFonts w:ascii="Arial" w:hAnsi="Arial"/>
@@ -17036,7 +17527,6 @@
                 <w:szCs w:val="24"/>
               </w:rPr>
             </w:pPr>
-            <w:proofErr w:type="spellStart"/>
             <w:r>
               <w:rPr>
                 <w:rFonts w:ascii="Arial" w:hAnsi="Arial"/>
@@ -17045,7 +17535,6 @@
               </w:rPr>
               <w:t>Int</w:t>
             </w:r>
-            <w:proofErr w:type="spellEnd"/>
           </w:p>
         </w:tc>
         <w:tc>
@@ -17112,7 +17601,6 @@
                 <w:szCs w:val="24"/>
               </w:rPr>
             </w:pPr>
-            <w:proofErr w:type="spellStart"/>
             <w:r>
               <w:rPr>
                 <w:rFonts w:ascii="Arial" w:hAnsi="Arial"/>
@@ -17121,7 +17609,6 @@
               </w:rPr>
               <w:t>Varchar</w:t>
             </w:r>
-            <w:proofErr w:type="spellEnd"/>
           </w:p>
         </w:tc>
         <w:tc>
@@ -17239,13 +17726,13 @@
     </w:p>
     <w:p>
       <w:pPr>
-        <w:pStyle w:val="berschrift3"/>
-      </w:pPr>
-      <w:bookmarkStart w:id="18" w:name="_Toc77487667"/>
+        <w:pStyle w:val="Heading3"/>
+      </w:pPr>
+      <w:bookmarkStart w:id="19" w:name="_Toc77487667"/>
       <w:r>
         <w:t>Security</w:t>
       </w:r>
-      <w:bookmarkEnd w:id="18"/>
+      <w:bookmarkEnd w:id="19"/>
       <w:r>
         <w:fldChar w:fldCharType="begin"/>
       </w:r>
@@ -17286,7 +17773,7 @@
     </w:p>
     <w:p>
       <w:pPr>
-        <w:pStyle w:val="Textkrper"/>
+        <w:pStyle w:val="BodyText"/>
         <w:rPr>
           <w:rFonts w:ascii="Arial" w:hAnsi="Arial"/>
           <w:szCs w:val="24"/>
@@ -17308,8 +17795,6 @@
           <w:szCs w:val="24"/>
         </w:rPr>
       </w:pPr>
-      <w:bookmarkStart w:id="19" w:name="_GoBack"/>
-      <w:bookmarkEnd w:id="19"/>
     </w:p>
     <w:sectPr>
       <w:headerReference w:type="default" r:id="rId10"/>
@@ -17325,7 +17810,7 @@
 </file>
 
 <file path=word/endnotes.xml><?xml version="1.0" encoding="utf-8"?>
-<w:endnotes xmlns:wpc="http://schemas.microsoft.com/office/word/2010/wordprocessingCanvas" xmlns:mo="http://schemas.microsoft.com/office/mac/office/2008/main" xmlns:mc="http://schemas.openxmlformats.org/markup-compatibility/2006" xmlns:mv="urn:schemas-microsoft-com:mac:vml" xmlns:o="urn:schemas-microsoft-com:office:office" xmlns:r="http://schemas.openxmlformats.org/officeDocument/2006/relationships" xmlns:m="http://schemas.openxmlformats.org/officeDocument/2006/math" xmlns:v="urn:schemas-microsoft-com:vml" xmlns:wp14="http://schemas.microsoft.com/office/word/2010/wordprocessingDrawing" xmlns:wp="http://schemas.openxmlformats.org/drawingml/2006/wordprocessingDrawing" xmlns:w10="urn:schemas-microsoft-com:office:word" xmlns:w="http://schemas.openxmlformats.org/wordprocessingml/2006/main" xmlns:w14="http://schemas.microsoft.com/office/word/2010/wordml" xmlns:wpg="http://schemas.microsoft.com/office/word/2010/wordprocessingGroup" xmlns:wpi="http://schemas.microsoft.com/office/word/2010/wordprocessingInk" xmlns:wne="http://schemas.microsoft.com/office/word/2006/wordml" xmlns:wps="http://schemas.microsoft.com/office/word/2010/wordprocessingShape" mc:Ignorable="w14 wp14">
+<w:endnotes xmlns:wpc="http://schemas.microsoft.com/office/word/2010/wordprocessingCanvas" xmlns:mc="http://schemas.openxmlformats.org/markup-compatibility/2006" xmlns:o="urn:schemas-microsoft-com:office:office" xmlns:r="http://schemas.openxmlformats.org/officeDocument/2006/relationships" xmlns:m="http://schemas.openxmlformats.org/officeDocument/2006/math" xmlns:v="urn:schemas-microsoft-com:vml" xmlns:wp14="http://schemas.microsoft.com/office/word/2010/wordprocessingDrawing" xmlns:wp="http://schemas.openxmlformats.org/drawingml/2006/wordprocessingDrawing" xmlns:w10="urn:schemas-microsoft-com:office:word" xmlns:w="http://schemas.openxmlformats.org/wordprocessingml/2006/main" xmlns:w14="http://schemas.microsoft.com/office/word/2010/wordml" xmlns:w15="http://schemas.microsoft.com/office/word/2012/wordml" xmlns:wpg="http://schemas.microsoft.com/office/word/2010/wordprocessingGroup" xmlns:wpi="http://schemas.microsoft.com/office/word/2010/wordprocessingInk" xmlns:wne="http://schemas.microsoft.com/office/word/2006/wordml" xmlns:wps="http://schemas.microsoft.com/office/word/2010/wordprocessingShape" mc:Ignorable="w14 w15 wp14">
   <w:endnote w:type="separator" w:id="-1">
     <w:p>
       <w:r>
@@ -17344,40 +17829,40 @@
 </file>
 
 <file path=word/footer1.xml><?xml version="1.0" encoding="utf-8"?>
-<w:ftr xmlns:wpc="http://schemas.microsoft.com/office/word/2010/wordprocessingCanvas" xmlns:mo="http://schemas.microsoft.com/office/mac/office/2008/main" xmlns:mc="http://schemas.openxmlformats.org/markup-compatibility/2006" xmlns:mv="urn:schemas-microsoft-com:mac:vml" xmlns:o="urn:schemas-microsoft-com:office:office" xmlns:r="http://schemas.openxmlformats.org/officeDocument/2006/relationships" xmlns:m="http://schemas.openxmlformats.org/officeDocument/2006/math" xmlns:v="urn:schemas-microsoft-com:vml" xmlns:wp14="http://schemas.microsoft.com/office/word/2010/wordprocessingDrawing" xmlns:wp="http://schemas.openxmlformats.org/drawingml/2006/wordprocessingDrawing" xmlns:w10="urn:schemas-microsoft-com:office:word" xmlns:w="http://schemas.openxmlformats.org/wordprocessingml/2006/main" xmlns:w14="http://schemas.microsoft.com/office/word/2010/wordml" xmlns:wpg="http://schemas.microsoft.com/office/word/2010/wordprocessingGroup" xmlns:wpi="http://schemas.microsoft.com/office/word/2010/wordprocessingInk" xmlns:wne="http://schemas.microsoft.com/office/word/2006/wordml" xmlns:wps="http://schemas.microsoft.com/office/word/2010/wordprocessingShape" mc:Ignorable="w14 wp14">
+<w:ftr xmlns:wpc="http://schemas.microsoft.com/office/word/2010/wordprocessingCanvas" xmlns:mc="http://schemas.openxmlformats.org/markup-compatibility/2006" xmlns:o="urn:schemas-microsoft-com:office:office" xmlns:r="http://schemas.openxmlformats.org/officeDocument/2006/relationships" xmlns:m="http://schemas.openxmlformats.org/officeDocument/2006/math" xmlns:v="urn:schemas-microsoft-com:vml" xmlns:wp14="http://schemas.microsoft.com/office/word/2010/wordprocessingDrawing" xmlns:wp="http://schemas.openxmlformats.org/drawingml/2006/wordprocessingDrawing" xmlns:w10="urn:schemas-microsoft-com:office:word" xmlns:w="http://schemas.openxmlformats.org/wordprocessingml/2006/main" xmlns:w14="http://schemas.microsoft.com/office/word/2010/wordml" xmlns:w15="http://schemas.microsoft.com/office/word/2012/wordml" xmlns:wpg="http://schemas.microsoft.com/office/word/2010/wordprocessingGroup" xmlns:wpi="http://schemas.microsoft.com/office/word/2010/wordprocessingInk" xmlns:wne="http://schemas.microsoft.com/office/word/2006/wordml" xmlns:wps="http://schemas.microsoft.com/office/word/2010/wordprocessingShape" mc:Ignorable="w14 w15 wp14">
   <w:p>
     <w:pPr>
-      <w:pStyle w:val="Fuzeile"/>
+      <w:pStyle w:val="Footer"/>
       <w:jc w:val="center"/>
     </w:pPr>
     <w:r>
       <w:rPr>
-        <w:rStyle w:val="Seitenzahl"/>
+        <w:rStyle w:val="PageNumber"/>
       </w:rPr>
       <w:fldChar w:fldCharType="begin"/>
     </w:r>
     <w:r>
       <w:rPr>
-        <w:rStyle w:val="Seitenzahl"/>
+        <w:rStyle w:val="PageNumber"/>
       </w:rPr>
       <w:instrText xml:space="preserve"> PAGE </w:instrText>
     </w:r>
     <w:r>
       <w:rPr>
-        <w:rStyle w:val="Seitenzahl"/>
+        <w:rStyle w:val="PageNumber"/>
       </w:rPr>
       <w:fldChar w:fldCharType="separate"/>
     </w:r>
     <w:r>
       <w:rPr>
-        <w:rStyle w:val="Seitenzahl"/>
+        <w:rStyle w:val="PageNumber"/>
         <w:noProof/>
       </w:rPr>
       <w:t>iii</w:t>
     </w:r>
     <w:r>
       <w:rPr>
-        <w:rStyle w:val="Seitenzahl"/>
+        <w:rStyle w:val="PageNumber"/>
       </w:rPr>
       <w:fldChar w:fldCharType="end"/>
     </w:r>
@@ -17386,10 +17871,10 @@
 </file>
 
 <file path=word/footer2.xml><?xml version="1.0" encoding="utf-8"?>
-<w:ftr xmlns:wpc="http://schemas.microsoft.com/office/word/2010/wordprocessingCanvas" xmlns:mo="http://schemas.microsoft.com/office/mac/office/2008/main" xmlns:mc="http://schemas.openxmlformats.org/markup-compatibility/2006" xmlns:mv="urn:schemas-microsoft-com:mac:vml" xmlns:o="urn:schemas-microsoft-com:office:office" xmlns:r="http://schemas.openxmlformats.org/officeDocument/2006/relationships" xmlns:m="http://schemas.openxmlformats.org/officeDocument/2006/math" xmlns:v="urn:schemas-microsoft-com:vml" xmlns:wp14="http://schemas.microsoft.com/office/word/2010/wordprocessingDrawing" xmlns:wp="http://schemas.openxmlformats.org/drawingml/2006/wordprocessingDrawing" xmlns:w10="urn:schemas-microsoft-com:office:word" xmlns:w="http://schemas.openxmlformats.org/wordprocessingml/2006/main" xmlns:w14="http://schemas.microsoft.com/office/word/2010/wordml" xmlns:wpg="http://schemas.microsoft.com/office/word/2010/wordprocessingGroup" xmlns:wpi="http://schemas.microsoft.com/office/word/2010/wordprocessingInk" xmlns:wne="http://schemas.microsoft.com/office/word/2006/wordml" xmlns:wps="http://schemas.microsoft.com/office/word/2010/wordprocessingShape" mc:Ignorable="w14 wp14">
+<w:ftr xmlns:wpc="http://schemas.microsoft.com/office/word/2010/wordprocessingCanvas" xmlns:mc="http://schemas.openxmlformats.org/markup-compatibility/2006" xmlns:o="urn:schemas-microsoft-com:office:office" xmlns:r="http://schemas.openxmlformats.org/officeDocument/2006/relationships" xmlns:m="http://schemas.openxmlformats.org/officeDocument/2006/math" xmlns:v="urn:schemas-microsoft-com:vml" xmlns:wp14="http://schemas.microsoft.com/office/word/2010/wordprocessingDrawing" xmlns:wp="http://schemas.openxmlformats.org/drawingml/2006/wordprocessingDrawing" xmlns:w10="urn:schemas-microsoft-com:office:word" xmlns:w="http://schemas.openxmlformats.org/wordprocessingml/2006/main" xmlns:w14="http://schemas.microsoft.com/office/word/2010/wordml" xmlns:w15="http://schemas.microsoft.com/office/word/2012/wordml" xmlns:wpg="http://schemas.microsoft.com/office/word/2010/wordprocessingGroup" xmlns:wpi="http://schemas.microsoft.com/office/word/2010/wordprocessingInk" xmlns:wne="http://schemas.microsoft.com/office/word/2006/wordml" xmlns:wps="http://schemas.microsoft.com/office/word/2010/wordprocessingShape" mc:Ignorable="w14 w15 wp14">
   <w:p>
     <w:pPr>
-      <w:pStyle w:val="Fuzeile"/>
+      <w:pStyle w:val="Footer"/>
     </w:pPr>
     <w:r>
       <w:t>SRS V 1.0</w:t>
@@ -17399,38 +17884,38 @@
     </w:r>
     <w:r>
       <w:rPr>
-        <w:rStyle w:val="Seitenzahl"/>
+        <w:rStyle w:val="PageNumber"/>
       </w:rPr>
       <w:fldChar w:fldCharType="begin"/>
     </w:r>
     <w:r>
       <w:rPr>
-        <w:rStyle w:val="Seitenzahl"/>
+        <w:rStyle w:val="PageNumber"/>
       </w:rPr>
       <w:instrText xml:space="preserve"> PAGE </w:instrText>
     </w:r>
     <w:r>
       <w:rPr>
-        <w:rStyle w:val="Seitenzahl"/>
+        <w:rStyle w:val="PageNumber"/>
       </w:rPr>
       <w:fldChar w:fldCharType="separate"/>
     </w:r>
     <w:r>
       <w:rPr>
-        <w:rStyle w:val="Seitenzahl"/>
+        <w:rStyle w:val="PageNumber"/>
         <w:noProof/>
       </w:rPr>
-      <w:t>4</w:t>
+      <w:t>16</w:t>
     </w:r>
     <w:r>
       <w:rPr>
-        <w:rStyle w:val="Seitenzahl"/>
+        <w:rStyle w:val="PageNumber"/>
       </w:rPr>
       <w:fldChar w:fldCharType="end"/>
     </w:r>
     <w:r>
       <w:rPr>
-        <w:rStyle w:val="Seitenzahl"/>
+        <w:rStyle w:val="PageNumber"/>
       </w:rPr>
       <w:tab/>
       <w:t>October 01, 2014</w:t>
@@ -17440,7 +17925,7 @@
 </file>
 
 <file path=word/footnotes.xml><?xml version="1.0" encoding="utf-8"?>
-<w:footnotes xmlns:wpc="http://schemas.microsoft.com/office/word/2010/wordprocessingCanvas" xmlns:mo="http://schemas.microsoft.com/office/mac/office/2008/main" xmlns:mc="http://schemas.openxmlformats.org/markup-compatibility/2006" xmlns:mv="urn:schemas-microsoft-com:mac:vml" xmlns:o="urn:schemas-microsoft-com:office:office" xmlns:r="http://schemas.openxmlformats.org/officeDocument/2006/relationships" xmlns:m="http://schemas.openxmlformats.org/officeDocument/2006/math" xmlns:v="urn:schemas-microsoft-com:vml" xmlns:wp14="http://schemas.microsoft.com/office/word/2010/wordprocessingDrawing" xmlns:wp="http://schemas.openxmlformats.org/drawingml/2006/wordprocessingDrawing" xmlns:w10="urn:schemas-microsoft-com:office:word" xmlns:w="http://schemas.openxmlformats.org/wordprocessingml/2006/main" xmlns:w14="http://schemas.microsoft.com/office/word/2010/wordml" xmlns:wpg="http://schemas.microsoft.com/office/word/2010/wordprocessingGroup" xmlns:wpi="http://schemas.microsoft.com/office/word/2010/wordprocessingInk" xmlns:wne="http://schemas.microsoft.com/office/word/2006/wordml" xmlns:wps="http://schemas.microsoft.com/office/word/2010/wordprocessingShape" mc:Ignorable="w14 wp14">
+<w:footnotes xmlns:wpc="http://schemas.microsoft.com/office/word/2010/wordprocessingCanvas" xmlns:mc="http://schemas.openxmlformats.org/markup-compatibility/2006" xmlns:o="urn:schemas-microsoft-com:office:office" xmlns:r="http://schemas.openxmlformats.org/officeDocument/2006/relationships" xmlns:m="http://schemas.openxmlformats.org/officeDocument/2006/math" xmlns:v="urn:schemas-microsoft-com:vml" xmlns:wp14="http://schemas.microsoft.com/office/word/2010/wordprocessingDrawing" xmlns:wp="http://schemas.openxmlformats.org/drawingml/2006/wordprocessingDrawing" xmlns:w10="urn:schemas-microsoft-com:office:word" xmlns:w="http://schemas.openxmlformats.org/wordprocessingml/2006/main" xmlns:w14="http://schemas.microsoft.com/office/word/2010/wordml" xmlns:w15="http://schemas.microsoft.com/office/word/2012/wordml" xmlns:wpg="http://schemas.microsoft.com/office/word/2010/wordprocessingGroup" xmlns:wpi="http://schemas.microsoft.com/office/word/2010/wordprocessingInk" xmlns:wne="http://schemas.microsoft.com/office/word/2006/wordml" xmlns:wps="http://schemas.microsoft.com/office/word/2010/wordprocessingShape" mc:Ignorable="w14 w15 wp14">
   <w:footnote w:type="separator" w:id="-1">
     <w:p>
       <w:r>
@@ -17459,17 +17944,17 @@
 </file>
 
 <file path=word/header1.xml><?xml version="1.0" encoding="utf-8"?>
-<w:hdr xmlns:wpc="http://schemas.microsoft.com/office/word/2010/wordprocessingCanvas" xmlns:mo="http://schemas.microsoft.com/office/mac/office/2008/main" xmlns:mc="http://schemas.openxmlformats.org/markup-compatibility/2006" xmlns:mv="urn:schemas-microsoft-com:mac:vml" xmlns:o="urn:schemas-microsoft-com:office:office" xmlns:r="http://schemas.openxmlformats.org/officeDocument/2006/relationships" xmlns:m="http://schemas.openxmlformats.org/officeDocument/2006/math" xmlns:v="urn:schemas-microsoft-com:vml" xmlns:wp14="http://schemas.microsoft.com/office/word/2010/wordprocessingDrawing" xmlns:wp="http://schemas.openxmlformats.org/drawingml/2006/wordprocessingDrawing" xmlns:w10="urn:schemas-microsoft-com:office:word" xmlns:w="http://schemas.openxmlformats.org/wordprocessingml/2006/main" xmlns:w14="http://schemas.microsoft.com/office/word/2010/wordml" xmlns:wpg="http://schemas.microsoft.com/office/word/2010/wordprocessingGroup" xmlns:wpi="http://schemas.microsoft.com/office/word/2010/wordprocessingInk" xmlns:wne="http://schemas.microsoft.com/office/word/2006/wordml" xmlns:wps="http://schemas.microsoft.com/office/word/2010/wordprocessingShape" mc:Ignorable="w14 wp14">
+<w:hdr xmlns:wpc="http://schemas.microsoft.com/office/word/2010/wordprocessingCanvas" xmlns:mc="http://schemas.openxmlformats.org/markup-compatibility/2006" xmlns:o="urn:schemas-microsoft-com:office:office" xmlns:r="http://schemas.openxmlformats.org/officeDocument/2006/relationships" xmlns:m="http://schemas.openxmlformats.org/officeDocument/2006/math" xmlns:v="urn:schemas-microsoft-com:vml" xmlns:wp14="http://schemas.microsoft.com/office/word/2010/wordprocessingDrawing" xmlns:wp="http://schemas.openxmlformats.org/drawingml/2006/wordprocessingDrawing" xmlns:w10="urn:schemas-microsoft-com:office:word" xmlns:w="http://schemas.openxmlformats.org/wordprocessingml/2006/main" xmlns:w14="http://schemas.microsoft.com/office/word/2010/wordml" xmlns:w15="http://schemas.microsoft.com/office/word/2012/wordml" xmlns:wpg="http://schemas.microsoft.com/office/word/2010/wordprocessingGroup" xmlns:wpi="http://schemas.microsoft.com/office/word/2010/wordprocessingInk" xmlns:wne="http://schemas.microsoft.com/office/word/2006/wordml" xmlns:wps="http://schemas.microsoft.com/office/word/2010/wordprocessingShape" mc:Ignorable="w14 w15 wp14">
   <w:p>
     <w:pPr>
-      <w:pStyle w:val="Kopfzeile"/>
+      <w:pStyle w:val="Header"/>
     </w:pPr>
   </w:p>
 </w:hdr>
 </file>
 
 <file path=word/numbering.xml><?xml version="1.0" encoding="utf-8"?>
-<w:numbering xmlns:wpc="http://schemas.microsoft.com/office/word/2010/wordprocessingCanvas" xmlns:mo="http://schemas.microsoft.com/office/mac/office/2008/main" xmlns:mc="http://schemas.openxmlformats.org/markup-compatibility/2006" xmlns:mv="urn:schemas-microsoft-com:mac:vml" xmlns:o="urn:schemas-microsoft-com:office:office" xmlns:r="http://schemas.openxmlformats.org/officeDocument/2006/relationships" xmlns:m="http://schemas.openxmlformats.org/officeDocument/2006/math" xmlns:v="urn:schemas-microsoft-com:vml" xmlns:wp14="http://schemas.microsoft.com/office/word/2010/wordprocessingDrawing" xmlns:wp="http://schemas.openxmlformats.org/drawingml/2006/wordprocessingDrawing" xmlns:w10="urn:schemas-microsoft-com:office:word" xmlns:w="http://schemas.openxmlformats.org/wordprocessingml/2006/main" xmlns:w14="http://schemas.microsoft.com/office/word/2010/wordml" xmlns:wpg="http://schemas.microsoft.com/office/word/2010/wordprocessingGroup" xmlns:wpi="http://schemas.microsoft.com/office/word/2010/wordprocessingInk" xmlns:wne="http://schemas.microsoft.com/office/word/2006/wordml" xmlns:wps="http://schemas.microsoft.com/office/word/2010/wordprocessingShape" mc:Ignorable="w14 wp14">
+<w:numbering xmlns:wpc="http://schemas.microsoft.com/office/word/2010/wordprocessingCanvas" xmlns:mc="http://schemas.openxmlformats.org/markup-compatibility/2006" xmlns:o="urn:schemas-microsoft-com:office:office" xmlns:r="http://schemas.openxmlformats.org/officeDocument/2006/relationships" xmlns:m="http://schemas.openxmlformats.org/officeDocument/2006/math" xmlns:v="urn:schemas-microsoft-com:vml" xmlns:wp14="http://schemas.microsoft.com/office/word/2010/wordprocessingDrawing" xmlns:wp="http://schemas.openxmlformats.org/drawingml/2006/wordprocessingDrawing" xmlns:w10="urn:schemas-microsoft-com:office:word" xmlns:w="http://schemas.openxmlformats.org/wordprocessingml/2006/main" xmlns:w14="http://schemas.microsoft.com/office/word/2010/wordml" xmlns:w15="http://schemas.microsoft.com/office/word/2012/wordml" xmlns:wpg="http://schemas.microsoft.com/office/word/2010/wordprocessingGroup" xmlns:wpi="http://schemas.microsoft.com/office/word/2010/wordprocessingInk" xmlns:wne="http://schemas.microsoft.com/office/word/2006/wordml" xmlns:wps="http://schemas.microsoft.com/office/word/2010/wordprocessingShape" mc:Ignorable="w14 w15 wp14">
   <w:abstractNum w:abstractNumId="0">
     <w:nsid w:val="0ED77AC4"/>
     <w:multiLevelType w:val="hybridMultilevel"/>
@@ -17895,7 +18380,7 @@
     <w:lvl w:ilvl="0">
       <w:start w:val="1"/>
       <w:numFmt w:val="decimal"/>
-      <w:pStyle w:val="berschrift1"/>
+      <w:pStyle w:val="Heading1"/>
       <w:lvlText w:val="%1."/>
       <w:lvlJc w:val="left"/>
       <w:pPr>
@@ -17908,7 +18393,7 @@
     <w:lvl w:ilvl="1">
       <w:start w:val="1"/>
       <w:numFmt w:val="decimal"/>
-      <w:pStyle w:val="berschrift2"/>
+      <w:pStyle w:val="Heading2"/>
       <w:lvlText w:val="%1.%2."/>
       <w:lvlJc w:val="left"/>
       <w:pPr>
@@ -18793,7 +19278,7 @@
     <w:lvl w:ilvl="2">
       <w:start w:val="1"/>
       <w:numFmt w:val="decimal"/>
-      <w:pStyle w:val="berschrift3"/>
+      <w:pStyle w:val="Heading3"/>
       <w:lvlText w:val="%1.%2.%3"/>
       <w:lvlJc w:val="left"/>
       <w:pPr>
@@ -18959,7 +19444,7 @@
 </file>
 
 <file path=word/styles.xml><?xml version="1.0" encoding="utf-8"?>
-<w:styles xmlns:mc="http://schemas.openxmlformats.org/markup-compatibility/2006" xmlns:r="http://schemas.openxmlformats.org/officeDocument/2006/relationships" xmlns:w="http://schemas.openxmlformats.org/wordprocessingml/2006/main" xmlns:w14="http://schemas.microsoft.com/office/word/2010/wordml" mc:Ignorable="w14">
+<w:styles xmlns:mc="http://schemas.openxmlformats.org/markup-compatibility/2006" xmlns:r="http://schemas.openxmlformats.org/officeDocument/2006/relationships" xmlns:w="http://schemas.openxmlformats.org/wordprocessingml/2006/main" xmlns:w14="http://schemas.microsoft.com/office/word/2010/wordml" xmlns:w15="http://schemas.microsoft.com/office/word/2012/wordml" mc:Ignorable="w14 w15">
   <w:docDefaults>
     <w:rPrDefault>
       <w:rPr>
@@ -18969,156 +19454,381 @@
     </w:rPrDefault>
     <w:pPrDefault/>
   </w:docDefaults>
-  <w:latentStyles w:defLockedState="0" w:defUIPriority="99" w:defSemiHidden="1" w:defUnhideWhenUsed="1" w:defQFormat="0" w:count="276">
-    <w:lsdException w:name="Normal" w:semiHidden="0" w:uiPriority="0" w:unhideWhenUsed="0" w:qFormat="1"/>
-    <w:lsdException w:name="heading 1" w:semiHidden="0" w:uiPriority="9" w:unhideWhenUsed="0" w:qFormat="1"/>
-    <w:lsdException w:name="heading 2" w:semiHidden="0" w:uiPriority="0" w:unhideWhenUsed="0" w:qFormat="1"/>
-    <w:lsdException w:name="heading 3" w:semiHidden="0" w:uiPriority="0" w:unhideWhenUsed="0" w:qFormat="1"/>
-    <w:lsdException w:name="heading 4" w:semiHidden="0" w:uiPriority="9" w:unhideWhenUsed="0" w:qFormat="1"/>
-    <w:lsdException w:name="heading 5" w:semiHidden="0" w:uiPriority="9" w:unhideWhenUsed="0" w:qFormat="1"/>
-    <w:lsdException w:name="heading 6" w:uiPriority="9" w:qFormat="1"/>
-    <w:lsdException w:name="heading 7" w:uiPriority="9" w:qFormat="1"/>
-    <w:lsdException w:name="heading 8" w:uiPriority="9" w:qFormat="1"/>
-    <w:lsdException w:name="heading 9" w:uiPriority="9" w:qFormat="1"/>
-    <w:lsdException w:name="toc 1" w:uiPriority="39"/>
-    <w:lsdException w:name="toc 2" w:uiPriority="39"/>
-    <w:lsdException w:name="toc 3" w:uiPriority="39"/>
-    <w:lsdException w:name="toc 4" w:uiPriority="39"/>
-    <w:lsdException w:name="toc 5" w:uiPriority="39"/>
-    <w:lsdException w:name="toc 6" w:uiPriority="39"/>
-    <w:lsdException w:name="toc 7" w:uiPriority="39"/>
-    <w:lsdException w:name="toc 8" w:uiPriority="39"/>
-    <w:lsdException w:name="toc 9" w:uiPriority="39"/>
-    <w:lsdException w:name="caption" w:semiHidden="0" w:uiPriority="35" w:unhideWhenUsed="0" w:qFormat="1"/>
-    <w:lsdException w:name="Title" w:semiHidden="0" w:uiPriority="10" w:unhideWhenUsed="0" w:qFormat="1"/>
-    <w:lsdException w:name="Default Paragraph Font" w:uiPriority="1"/>
-    <w:lsdException w:name="Subtitle" w:semiHidden="0" w:uiPriority="11" w:unhideWhenUsed="0" w:qFormat="1"/>
-    <w:lsdException w:name="Strong" w:semiHidden="0" w:uiPriority="22" w:unhideWhenUsed="0" w:qFormat="1"/>
-    <w:lsdException w:name="Emphasis" w:semiHidden="0" w:uiPriority="20" w:unhideWhenUsed="0" w:qFormat="1"/>
-    <w:lsdException w:name="Table Grid" w:semiHidden="0" w:uiPriority="59" w:unhideWhenUsed="0"/>
-    <w:lsdException w:name="Placeholder Text" w:unhideWhenUsed="0"/>
-    <w:lsdException w:name="No Spacing" w:semiHidden="0" w:uiPriority="1" w:unhideWhenUsed="0" w:qFormat="1"/>
-    <w:lsdException w:name="Light Shading" w:semiHidden="0" w:uiPriority="60" w:unhideWhenUsed="0"/>
-    <w:lsdException w:name="Light List" w:semiHidden="0" w:uiPriority="61" w:unhideWhenUsed="0"/>
-    <w:lsdException w:name="Light Grid" w:semiHidden="0" w:uiPriority="62" w:unhideWhenUsed="0"/>
-    <w:lsdException w:name="Medium Shading 1" w:semiHidden="0" w:uiPriority="63" w:unhideWhenUsed="0"/>
-    <w:lsdException w:name="Medium Shading 2" w:semiHidden="0" w:uiPriority="64" w:unhideWhenUsed="0"/>
-    <w:lsdException w:name="Medium List 1" w:semiHidden="0" w:uiPriority="65" w:unhideWhenUsed="0"/>
-    <w:lsdException w:name="Medium List 2" w:semiHidden="0" w:uiPriority="66" w:unhideWhenUsed="0"/>
-    <w:lsdException w:name="Medium Grid 1" w:semiHidden="0" w:uiPriority="67" w:unhideWhenUsed="0"/>
-    <w:lsdException w:name="Medium Grid 2" w:semiHidden="0" w:uiPriority="68" w:unhideWhenUsed="0"/>
-    <w:lsdException w:name="Medium Grid 3" w:semiHidden="0" w:uiPriority="69" w:unhideWhenUsed="0"/>
-    <w:lsdException w:name="Dark List" w:semiHidden="0" w:uiPriority="70" w:unhideWhenUsed="0"/>
-    <w:lsdException w:name="Colorful Shading" w:semiHidden="0" w:uiPriority="71" w:unhideWhenUsed="0"/>
-    <w:lsdException w:name="Colorful List" w:semiHidden="0" w:uiPriority="72" w:unhideWhenUsed="0"/>
-    <w:lsdException w:name="Colorful Grid" w:semiHidden="0" w:uiPriority="73" w:unhideWhenUsed="0"/>
-    <w:lsdException w:name="Light Shading Accent 1" w:semiHidden="0" w:uiPriority="30" w:unhideWhenUsed="0" w:qFormat="1"/>
-    <w:lsdException w:name="Light List Accent 1" w:semiHidden="0" w:uiPriority="61" w:unhideWhenUsed="0"/>
-    <w:lsdException w:name="Light Grid Accent 1" w:semiHidden="0" w:uiPriority="62" w:unhideWhenUsed="0"/>
-    <w:lsdException w:name="Medium Shading 1 Accent 1" w:semiHidden="0" w:uiPriority="63" w:unhideWhenUsed="0"/>
-    <w:lsdException w:name="Medium Shading 2 Accent 1" w:semiHidden="0" w:uiPriority="64" w:unhideWhenUsed="0"/>
-    <w:lsdException w:name="Medium List 1 Accent 1" w:semiHidden="0" w:uiPriority="65" w:unhideWhenUsed="0"/>
-    <w:lsdException w:name="Revision" w:unhideWhenUsed="0"/>
-    <w:lsdException w:name="List Paragraph" w:semiHidden="0" w:uiPriority="34" w:unhideWhenUsed="0" w:qFormat="1"/>
-    <w:lsdException w:name="Quote" w:semiHidden="0" w:uiPriority="29" w:unhideWhenUsed="0" w:qFormat="1"/>
-    <w:lsdException w:name="Intense Quote" w:semiHidden="0" w:uiPriority="30" w:unhideWhenUsed="0" w:qFormat="1"/>
-    <w:lsdException w:name="Medium List 2 Accent 1" w:semiHidden="0" w:uiPriority="66" w:unhideWhenUsed="0"/>
-    <w:lsdException w:name="Medium Grid 1 Accent 1" w:semiHidden="0" w:uiPriority="67" w:unhideWhenUsed="0"/>
-    <w:lsdException w:name="Medium Grid 2 Accent 1" w:semiHidden="0" w:uiPriority="68" w:unhideWhenUsed="0"/>
-    <w:lsdException w:name="Medium Grid 3 Accent 1" w:semiHidden="0" w:uiPriority="69" w:unhideWhenUsed="0"/>
-    <w:lsdException w:name="Dark List Accent 1" w:semiHidden="0" w:uiPriority="70" w:unhideWhenUsed="0"/>
-    <w:lsdException w:name="Colorful Shading Accent 1" w:semiHidden="0" w:uiPriority="71" w:unhideWhenUsed="0"/>
-    <w:lsdException w:name="Colorful List Accent 1" w:semiHidden="0" w:uiPriority="72" w:unhideWhenUsed="0"/>
-    <w:lsdException w:name="Colorful Grid Accent 1" w:semiHidden="0" w:uiPriority="73" w:unhideWhenUsed="0"/>
-    <w:lsdException w:name="Light Shading Accent 2" w:semiHidden="0" w:uiPriority="60" w:unhideWhenUsed="0"/>
-    <w:lsdException w:name="Light List Accent 2" w:semiHidden="0" w:uiPriority="61" w:unhideWhenUsed="0"/>
-    <w:lsdException w:name="Light Grid Accent 2" w:semiHidden="0" w:uiPriority="62" w:unhideWhenUsed="0"/>
-    <w:lsdException w:name="Medium Shading 1 Accent 2" w:semiHidden="0" w:uiPriority="63" w:unhideWhenUsed="0"/>
-    <w:lsdException w:name="Medium Shading 2 Accent 2" w:semiHidden="0" w:uiPriority="64" w:unhideWhenUsed="0"/>
-    <w:lsdException w:name="Medium List 1 Accent 2" w:semiHidden="0" w:uiPriority="65" w:unhideWhenUsed="0"/>
-    <w:lsdException w:name="Medium List 2 Accent 2" w:semiHidden="0" w:uiPriority="66" w:unhideWhenUsed="0"/>
-    <w:lsdException w:name="Medium Grid 1 Accent 2" w:semiHidden="0" w:uiPriority="67" w:unhideWhenUsed="0"/>
-    <w:lsdException w:name="Medium Grid 2 Accent 2" w:semiHidden="0" w:uiPriority="68" w:unhideWhenUsed="0"/>
-    <w:lsdException w:name="Medium Grid 3 Accent 2" w:semiHidden="0" w:uiPriority="69" w:unhideWhenUsed="0"/>
-    <w:lsdException w:name="Dark List Accent 2" w:semiHidden="0" w:uiPriority="70" w:unhideWhenUsed="0"/>
-    <w:lsdException w:name="Colorful Shading Accent 2" w:semiHidden="0" w:uiPriority="71" w:unhideWhenUsed="0"/>
-    <w:lsdException w:name="Colorful List Accent 2" w:semiHidden="0" w:uiPriority="72" w:unhideWhenUsed="0"/>
-    <w:lsdException w:name="Colorful Grid Accent 2" w:semiHidden="0" w:uiPriority="73" w:unhideWhenUsed="0"/>
-    <w:lsdException w:name="Light Shading Accent 3" w:semiHidden="0" w:uiPriority="60" w:unhideWhenUsed="0"/>
-    <w:lsdException w:name="Light List Accent 3" w:semiHidden="0" w:uiPriority="61" w:unhideWhenUsed="0"/>
-    <w:lsdException w:name="Light Grid Accent 3" w:semiHidden="0" w:uiPriority="62" w:unhideWhenUsed="0"/>
-    <w:lsdException w:name="Medium Shading 1 Accent 3" w:semiHidden="0" w:uiPriority="63" w:unhideWhenUsed="0"/>
-    <w:lsdException w:name="Medium Shading 2 Accent 3" w:semiHidden="0" w:uiPriority="64" w:unhideWhenUsed="0"/>
-    <w:lsdException w:name="Medium List 1 Accent 3" w:semiHidden="0" w:uiPriority="65" w:unhideWhenUsed="0"/>
-    <w:lsdException w:name="Medium List 2 Accent 3" w:semiHidden="0" w:uiPriority="66" w:unhideWhenUsed="0"/>
-    <w:lsdException w:name="Medium Grid 1 Accent 3" w:semiHidden="0" w:uiPriority="67" w:unhideWhenUsed="0"/>
-    <w:lsdException w:name="Medium Grid 2 Accent 3" w:semiHidden="0" w:uiPriority="68" w:unhideWhenUsed="0"/>
-    <w:lsdException w:name="Medium Grid 3 Accent 3" w:semiHidden="0" w:uiPriority="69" w:unhideWhenUsed="0"/>
-    <w:lsdException w:name="Dark List Accent 3" w:semiHidden="0" w:uiPriority="70" w:unhideWhenUsed="0"/>
-    <w:lsdException w:name="Colorful Shading Accent 3" w:semiHidden="0" w:uiPriority="71" w:unhideWhenUsed="0"/>
-    <w:lsdException w:name="Colorful List Accent 3" w:semiHidden="0" w:uiPriority="72" w:unhideWhenUsed="0"/>
-    <w:lsdException w:name="Colorful Grid Accent 3" w:semiHidden="0" w:uiPriority="73" w:unhideWhenUsed="0"/>
-    <w:lsdException w:name="Light Shading Accent 4" w:semiHidden="0" w:uiPriority="60" w:unhideWhenUsed="0"/>
-    <w:lsdException w:name="Light List Accent 4" w:semiHidden="0" w:uiPriority="61" w:unhideWhenUsed="0"/>
-    <w:lsdException w:name="Light Grid Accent 4" w:semiHidden="0" w:uiPriority="62" w:unhideWhenUsed="0"/>
-    <w:lsdException w:name="Medium Shading 1 Accent 4" w:semiHidden="0" w:uiPriority="63" w:unhideWhenUsed="0"/>
-    <w:lsdException w:name="Medium Shading 2 Accent 4" w:semiHidden="0" w:uiPriority="64" w:unhideWhenUsed="0"/>
-    <w:lsdException w:name="Medium List 1 Accent 4" w:semiHidden="0" w:uiPriority="65" w:unhideWhenUsed="0"/>
-    <w:lsdException w:name="Medium List 2 Accent 4" w:semiHidden="0" w:uiPriority="66" w:unhideWhenUsed="0"/>
-    <w:lsdException w:name="Medium Grid 1 Accent 4" w:semiHidden="0" w:uiPriority="67" w:unhideWhenUsed="0"/>
-    <w:lsdException w:name="Medium Grid 2 Accent 4" w:semiHidden="0" w:uiPriority="68" w:unhideWhenUsed="0"/>
-    <w:lsdException w:name="Medium Grid 3 Accent 4" w:semiHidden="0" w:uiPriority="69" w:unhideWhenUsed="0"/>
-    <w:lsdException w:name="Dark List Accent 4" w:semiHidden="0" w:uiPriority="70" w:unhideWhenUsed="0"/>
-    <w:lsdException w:name="Colorful Shading Accent 4" w:semiHidden="0" w:uiPriority="71" w:unhideWhenUsed="0"/>
-    <w:lsdException w:name="Colorful List Accent 4" w:semiHidden="0" w:uiPriority="72" w:unhideWhenUsed="0"/>
-    <w:lsdException w:name="Colorful Grid Accent 4" w:semiHidden="0" w:uiPriority="73" w:unhideWhenUsed="0"/>
-    <w:lsdException w:name="Light Shading Accent 5" w:semiHidden="0" w:uiPriority="60" w:unhideWhenUsed="0"/>
-    <w:lsdException w:name="Light List Accent 5" w:semiHidden="0" w:uiPriority="61" w:unhideWhenUsed="0"/>
-    <w:lsdException w:name="Light Grid Accent 5" w:semiHidden="0" w:uiPriority="62" w:unhideWhenUsed="0"/>
-    <w:lsdException w:name="Medium Shading 1 Accent 5" w:semiHidden="0" w:uiPriority="63" w:unhideWhenUsed="0"/>
-    <w:lsdException w:name="Medium Shading 2 Accent 5" w:semiHidden="0" w:uiPriority="64" w:unhideWhenUsed="0"/>
-    <w:lsdException w:name="Medium List 1 Accent 5" w:semiHidden="0" w:uiPriority="65" w:unhideWhenUsed="0"/>
-    <w:lsdException w:name="Medium List 2 Accent 5" w:semiHidden="0" w:uiPriority="66" w:unhideWhenUsed="0"/>
-    <w:lsdException w:name="Medium Grid 1 Accent 5" w:semiHidden="0" w:uiPriority="67" w:unhideWhenUsed="0"/>
-    <w:lsdException w:name="Medium Grid 2 Accent 5" w:semiHidden="0" w:uiPriority="68" w:unhideWhenUsed="0"/>
-    <w:lsdException w:name="Medium Grid 3 Accent 5" w:semiHidden="0" w:uiPriority="69" w:unhideWhenUsed="0"/>
-    <w:lsdException w:name="Dark List Accent 5" w:semiHidden="0" w:uiPriority="70" w:unhideWhenUsed="0"/>
-    <w:lsdException w:name="Colorful Shading Accent 5" w:semiHidden="0" w:uiPriority="71" w:unhideWhenUsed="0"/>
-    <w:lsdException w:name="Colorful List Accent 5" w:semiHidden="0" w:uiPriority="72" w:unhideWhenUsed="0"/>
-    <w:lsdException w:name="Colorful Grid Accent 5" w:semiHidden="0" w:uiPriority="73" w:unhideWhenUsed="0"/>
-    <w:lsdException w:name="Light Shading Accent 6" w:semiHidden="0" w:uiPriority="60" w:unhideWhenUsed="0"/>
-    <w:lsdException w:name="Light List Accent 6" w:semiHidden="0" w:uiPriority="61" w:unhideWhenUsed="0"/>
-    <w:lsdException w:name="Light Grid Accent 6" w:semiHidden="0" w:uiPriority="62" w:unhideWhenUsed="0"/>
-    <w:lsdException w:name="Medium Shading 1 Accent 6" w:semiHidden="0" w:uiPriority="63" w:unhideWhenUsed="0"/>
-    <w:lsdException w:name="Medium Shading 2 Accent 6" w:semiHidden="0" w:uiPriority="64" w:unhideWhenUsed="0"/>
-    <w:lsdException w:name="Medium List 1 Accent 6" w:semiHidden="0" w:uiPriority="65" w:unhideWhenUsed="0"/>
-    <w:lsdException w:name="Medium List 2 Accent 6" w:semiHidden="0" w:uiPriority="66" w:unhideWhenUsed="0"/>
-    <w:lsdException w:name="Medium Grid 1 Accent 6" w:semiHidden="0" w:uiPriority="67" w:unhideWhenUsed="0"/>
-    <w:lsdException w:name="Medium Grid 2 Accent 6" w:semiHidden="0" w:uiPriority="68" w:unhideWhenUsed="0"/>
-    <w:lsdException w:name="Medium Grid 3 Accent 6" w:semiHidden="0" w:uiPriority="69" w:unhideWhenUsed="0"/>
-    <w:lsdException w:name="Dark List Accent 6" w:semiHidden="0" w:uiPriority="70" w:unhideWhenUsed="0"/>
-    <w:lsdException w:name="Colorful Shading Accent 6" w:semiHidden="0" w:uiPriority="71" w:unhideWhenUsed="0"/>
-    <w:lsdException w:name="Colorful List Accent 6" w:semiHidden="0" w:uiPriority="72" w:unhideWhenUsed="0"/>
-    <w:lsdException w:name="Colorful Grid Accent 6" w:semiHidden="0" w:uiPriority="73" w:unhideWhenUsed="0"/>
-    <w:lsdException w:name="Subtle Emphasis" w:semiHidden="0" w:uiPriority="19" w:unhideWhenUsed="0" w:qFormat="1"/>
-    <w:lsdException w:name="Intense Emphasis" w:semiHidden="0" w:uiPriority="21" w:unhideWhenUsed="0" w:qFormat="1"/>
-    <w:lsdException w:name="Subtle Reference" w:semiHidden="0" w:uiPriority="31" w:unhideWhenUsed="0" w:qFormat="1"/>
-    <w:lsdException w:name="Intense Reference" w:semiHidden="0" w:uiPriority="32" w:unhideWhenUsed="0" w:qFormat="1"/>
-    <w:lsdException w:name="Book Title" w:semiHidden="0" w:uiPriority="33" w:unhideWhenUsed="0" w:qFormat="1"/>
-    <w:lsdException w:name="Bibliography" w:uiPriority="37"/>
-    <w:lsdException w:name="TOC Heading" w:uiPriority="39" w:qFormat="1"/>
+  <w:latentStyles w:defLockedState="0" w:defUIPriority="99" w:defSemiHidden="0" w:defUnhideWhenUsed="0" w:defQFormat="0" w:count="371">
+    <w:lsdException w:name="Normal" w:uiPriority="0" w:qFormat="1"/>
+    <w:lsdException w:name="heading 1" w:uiPriority="9" w:qFormat="1"/>
+    <w:lsdException w:name="heading 2" w:uiPriority="0" w:qFormat="1"/>
+    <w:lsdException w:name="heading 3" w:uiPriority="0" w:qFormat="1"/>
+    <w:lsdException w:name="heading 4" w:uiPriority="9" w:qFormat="1"/>
+    <w:lsdException w:name="heading 5" w:uiPriority="9" w:qFormat="1"/>
+    <w:lsdException w:name="heading 6" w:semiHidden="1" w:uiPriority="9" w:unhideWhenUsed="1" w:qFormat="1"/>
+    <w:lsdException w:name="heading 7" w:semiHidden="1" w:uiPriority="9" w:unhideWhenUsed="1" w:qFormat="1"/>
+    <w:lsdException w:name="heading 8" w:semiHidden="1" w:uiPriority="9" w:unhideWhenUsed="1" w:qFormat="1"/>
+    <w:lsdException w:name="heading 9" w:semiHidden="1" w:uiPriority="9" w:unhideWhenUsed="1" w:qFormat="1"/>
+    <w:lsdException w:name="index 1" w:semiHidden="1" w:unhideWhenUsed="1"/>
+    <w:lsdException w:name="index 2" w:semiHidden="1" w:unhideWhenUsed="1"/>
+    <w:lsdException w:name="index 3" w:semiHidden="1" w:unhideWhenUsed="1"/>
+    <w:lsdException w:name="index 4" w:semiHidden="1" w:unhideWhenUsed="1"/>
+    <w:lsdException w:name="index 5" w:semiHidden="1" w:unhideWhenUsed="1"/>
+    <w:lsdException w:name="index 6" w:semiHidden="1" w:unhideWhenUsed="1"/>
+    <w:lsdException w:name="index 7" w:semiHidden="1" w:unhideWhenUsed="1"/>
+    <w:lsdException w:name="index 8" w:semiHidden="1" w:unhideWhenUsed="1"/>
+    <w:lsdException w:name="index 9" w:semiHidden="1" w:unhideWhenUsed="1"/>
+    <w:lsdException w:name="toc 1" w:semiHidden="1" w:uiPriority="39" w:unhideWhenUsed="1"/>
+    <w:lsdException w:name="toc 2" w:semiHidden="1" w:uiPriority="39" w:unhideWhenUsed="1"/>
+    <w:lsdException w:name="toc 3" w:semiHidden="1" w:uiPriority="39" w:unhideWhenUsed="1"/>
+    <w:lsdException w:name="toc 4" w:semiHidden="1" w:uiPriority="39" w:unhideWhenUsed="1"/>
+    <w:lsdException w:name="toc 5" w:semiHidden="1" w:uiPriority="39" w:unhideWhenUsed="1"/>
+    <w:lsdException w:name="toc 6" w:semiHidden="1" w:uiPriority="39" w:unhideWhenUsed="1"/>
+    <w:lsdException w:name="toc 7" w:semiHidden="1" w:uiPriority="39" w:unhideWhenUsed="1"/>
+    <w:lsdException w:name="toc 8" w:semiHidden="1" w:uiPriority="39" w:unhideWhenUsed="1"/>
+    <w:lsdException w:name="toc 9" w:semiHidden="1" w:uiPriority="39" w:unhideWhenUsed="1"/>
+    <w:lsdException w:name="Normal Indent" w:semiHidden="1" w:unhideWhenUsed="1"/>
+    <w:lsdException w:name="footnote text" w:semiHidden="1" w:unhideWhenUsed="1"/>
+    <w:lsdException w:name="annotation text" w:semiHidden="1" w:unhideWhenUsed="1"/>
+    <w:lsdException w:name="header" w:semiHidden="1" w:unhideWhenUsed="1"/>
+    <w:lsdException w:name="footer" w:semiHidden="1" w:unhideWhenUsed="1"/>
+    <w:lsdException w:name="index heading" w:semiHidden="1" w:unhideWhenUsed="1"/>
+    <w:lsdException w:name="caption" w:uiPriority="35" w:qFormat="1"/>
+    <w:lsdException w:name="table of figures" w:semiHidden="1" w:unhideWhenUsed="1"/>
+    <w:lsdException w:name="envelope address" w:semiHidden="1" w:unhideWhenUsed="1"/>
+    <w:lsdException w:name="envelope return" w:semiHidden="1" w:unhideWhenUsed="1"/>
+    <w:lsdException w:name="footnote reference" w:semiHidden="1" w:unhideWhenUsed="1"/>
+    <w:lsdException w:name="annotation reference" w:semiHidden="1" w:unhideWhenUsed="1"/>
+    <w:lsdException w:name="line number" w:semiHidden="1" w:unhideWhenUsed="1"/>
+    <w:lsdException w:name="page number" w:semiHidden="1" w:unhideWhenUsed="1"/>
+    <w:lsdException w:name="endnote reference" w:semiHidden="1" w:unhideWhenUsed="1"/>
+    <w:lsdException w:name="endnote text" w:semiHidden="1" w:unhideWhenUsed="1"/>
+    <w:lsdException w:name="table of authorities" w:semiHidden="1" w:unhideWhenUsed="1"/>
+    <w:lsdException w:name="macro" w:semiHidden="1" w:unhideWhenUsed="1"/>
+    <w:lsdException w:name="toa heading" w:semiHidden="1" w:unhideWhenUsed="1"/>
+    <w:lsdException w:name="List" w:semiHidden="1" w:unhideWhenUsed="1"/>
+    <w:lsdException w:name="List Bullet" w:semiHidden="1" w:unhideWhenUsed="1"/>
+    <w:lsdException w:name="List Number" w:semiHidden="1" w:unhideWhenUsed="1"/>
+    <w:lsdException w:name="List 2" w:semiHidden="1" w:unhideWhenUsed="1"/>
+    <w:lsdException w:name="List 3" w:semiHidden="1" w:unhideWhenUsed="1"/>
+    <w:lsdException w:name="List 4" w:semiHidden="1" w:unhideWhenUsed="1"/>
+    <w:lsdException w:name="List 5" w:semiHidden="1" w:unhideWhenUsed="1"/>
+    <w:lsdException w:name="List Bullet 2" w:semiHidden="1" w:unhideWhenUsed="1"/>
+    <w:lsdException w:name="List Bullet 3" w:semiHidden="1" w:unhideWhenUsed="1"/>
+    <w:lsdException w:name="List Bullet 4" w:semiHidden="1" w:unhideWhenUsed="1"/>
+    <w:lsdException w:name="List Bullet 5" w:semiHidden="1" w:unhideWhenUsed="1"/>
+    <w:lsdException w:name="List Number 2" w:semiHidden="1" w:unhideWhenUsed="1"/>
+    <w:lsdException w:name="List Number 3" w:semiHidden="1" w:unhideWhenUsed="1"/>
+    <w:lsdException w:name="List Number 4" w:semiHidden="1" w:unhideWhenUsed="1"/>
+    <w:lsdException w:name="List Number 5" w:semiHidden="1" w:unhideWhenUsed="1"/>
+    <w:lsdException w:name="Title" w:uiPriority="10" w:qFormat="1"/>
+    <w:lsdException w:name="Closing" w:semiHidden="1" w:unhideWhenUsed="1"/>
+    <w:lsdException w:name="Signature" w:semiHidden="1" w:unhideWhenUsed="1"/>
+    <w:lsdException w:name="Default Paragraph Font" w:semiHidden="1" w:uiPriority="1" w:unhideWhenUsed="1"/>
+    <w:lsdException w:name="Body Text" w:semiHidden="1" w:unhideWhenUsed="1"/>
+    <w:lsdException w:name="Body Text Indent" w:semiHidden="1" w:unhideWhenUsed="1"/>
+    <w:lsdException w:name="List Continue" w:semiHidden="1" w:unhideWhenUsed="1"/>
+    <w:lsdException w:name="List Continue 2" w:semiHidden="1" w:unhideWhenUsed="1"/>
+    <w:lsdException w:name="List Continue 3" w:semiHidden="1" w:unhideWhenUsed="1"/>
+    <w:lsdException w:name="List Continue 4" w:semiHidden="1" w:unhideWhenUsed="1"/>
+    <w:lsdException w:name="List Continue 5" w:semiHidden="1" w:unhideWhenUsed="1"/>
+    <w:lsdException w:name="Message Header" w:semiHidden="1" w:unhideWhenUsed="1"/>
+    <w:lsdException w:name="Subtitle" w:uiPriority="11" w:qFormat="1"/>
+    <w:lsdException w:name="Salutation" w:semiHidden="1" w:unhideWhenUsed="1"/>
+    <w:lsdException w:name="Date" w:semiHidden="1" w:unhideWhenUsed="1"/>
+    <w:lsdException w:name="Body Text First Indent" w:semiHidden="1" w:unhideWhenUsed="1"/>
+    <w:lsdException w:name="Body Text First Indent 2" w:semiHidden="1" w:unhideWhenUsed="1"/>
+    <w:lsdException w:name="Note Heading" w:semiHidden="1" w:unhideWhenUsed="1"/>
+    <w:lsdException w:name="Body Text 2" w:semiHidden="1" w:unhideWhenUsed="1"/>
+    <w:lsdException w:name="Body Text 3" w:semiHidden="1" w:unhideWhenUsed="1"/>
+    <w:lsdException w:name="Body Text Indent 2" w:semiHidden="1" w:unhideWhenUsed="1"/>
+    <w:lsdException w:name="Body Text Indent 3" w:semiHidden="1" w:unhideWhenUsed="1"/>
+    <w:lsdException w:name="Block Text" w:semiHidden="1" w:unhideWhenUsed="1"/>
+    <w:lsdException w:name="Hyperlink" w:semiHidden="1" w:unhideWhenUsed="1"/>
+    <w:lsdException w:name="FollowedHyperlink" w:semiHidden="1" w:unhideWhenUsed="1"/>
+    <w:lsdException w:name="Strong" w:uiPriority="22" w:qFormat="1"/>
+    <w:lsdException w:name="Emphasis" w:uiPriority="20" w:qFormat="1"/>
+    <w:lsdException w:name="Document Map" w:semiHidden="1" w:unhideWhenUsed="1"/>
+    <w:lsdException w:name="Plain Text" w:semiHidden="1" w:unhideWhenUsed="1"/>
+    <w:lsdException w:name="E-mail Signature" w:semiHidden="1" w:unhideWhenUsed="1"/>
+    <w:lsdException w:name="HTML Top of Form" w:semiHidden="1" w:unhideWhenUsed="1"/>
+    <w:lsdException w:name="HTML Bottom of Form" w:semiHidden="1" w:unhideWhenUsed="1"/>
+    <w:lsdException w:name="Normal (Web)" w:semiHidden="1" w:unhideWhenUsed="1"/>
+    <w:lsdException w:name="HTML Acronym" w:semiHidden="1" w:unhideWhenUsed="1"/>
+    <w:lsdException w:name="HTML Address" w:semiHidden="1" w:unhideWhenUsed="1"/>
+    <w:lsdException w:name="HTML Cite" w:semiHidden="1" w:unhideWhenUsed="1"/>
+    <w:lsdException w:name="HTML Code" w:semiHidden="1" w:unhideWhenUsed="1"/>
+    <w:lsdException w:name="HTML Definition" w:semiHidden="1" w:unhideWhenUsed="1"/>
+    <w:lsdException w:name="HTML Keyboard" w:semiHidden="1" w:unhideWhenUsed="1"/>
+    <w:lsdException w:name="HTML Preformatted" w:semiHidden="1" w:unhideWhenUsed="1"/>
+    <w:lsdException w:name="HTML Sample" w:semiHidden="1" w:unhideWhenUsed="1"/>
+    <w:lsdException w:name="HTML Typewriter" w:semiHidden="1" w:unhideWhenUsed="1"/>
+    <w:lsdException w:name="HTML Variable" w:semiHidden="1" w:unhideWhenUsed="1"/>
+    <w:lsdException w:name="Normal Table" w:semiHidden="1" w:unhideWhenUsed="1"/>
+    <w:lsdException w:name="annotation subject" w:semiHidden="1" w:unhideWhenUsed="1"/>
+    <w:lsdException w:name="No List" w:semiHidden="1" w:unhideWhenUsed="1"/>
+    <w:lsdException w:name="Outline List 1" w:semiHidden="1" w:unhideWhenUsed="1"/>
+    <w:lsdException w:name="Outline List 2" w:semiHidden="1" w:unhideWhenUsed="1"/>
+    <w:lsdException w:name="Outline List 3" w:semiHidden="1" w:unhideWhenUsed="1"/>
+    <w:lsdException w:name="Table Simple 1" w:semiHidden="1" w:unhideWhenUsed="1"/>
+    <w:lsdException w:name="Table Simple 2" w:semiHidden="1" w:unhideWhenUsed="1"/>
+    <w:lsdException w:name="Table Simple 3" w:semiHidden="1" w:unhideWhenUsed="1"/>
+    <w:lsdException w:name="Table Classic 1" w:semiHidden="1" w:unhideWhenUsed="1"/>
+    <w:lsdException w:name="Table Classic 2" w:semiHidden="1" w:unhideWhenUsed="1"/>
+    <w:lsdException w:name="Table Classic 3" w:semiHidden="1" w:unhideWhenUsed="1"/>
+    <w:lsdException w:name="Table Classic 4" w:semiHidden="1" w:unhideWhenUsed="1"/>
+    <w:lsdException w:name="Table Colorful 1" w:semiHidden="1" w:unhideWhenUsed="1"/>
+    <w:lsdException w:name="Table Colorful 2" w:semiHidden="1" w:unhideWhenUsed="1"/>
+    <w:lsdException w:name="Table Colorful 3" w:semiHidden="1" w:unhideWhenUsed="1"/>
+    <w:lsdException w:name="Table Columns 1" w:semiHidden="1" w:unhideWhenUsed="1"/>
+    <w:lsdException w:name="Table Columns 2" w:semiHidden="1" w:unhideWhenUsed="1"/>
+    <w:lsdException w:name="Table Columns 3" w:semiHidden="1" w:unhideWhenUsed="1"/>
+    <w:lsdException w:name="Table Columns 4" w:semiHidden="1" w:unhideWhenUsed="1"/>
+    <w:lsdException w:name="Table Columns 5" w:semiHidden="1" w:unhideWhenUsed="1"/>
+    <w:lsdException w:name="Table Grid 1" w:semiHidden="1" w:unhideWhenUsed="1"/>
+    <w:lsdException w:name="Table Grid 2" w:semiHidden="1" w:unhideWhenUsed="1"/>
+    <w:lsdException w:name="Table Grid 3" w:semiHidden="1" w:unhideWhenUsed="1"/>
+    <w:lsdException w:name="Table Grid 4" w:semiHidden="1" w:unhideWhenUsed="1"/>
+    <w:lsdException w:name="Table Grid 5" w:semiHidden="1" w:unhideWhenUsed="1"/>
+    <w:lsdException w:name="Table Grid 6" w:semiHidden="1" w:unhideWhenUsed="1"/>
+    <w:lsdException w:name="Table Grid 7" w:semiHidden="1" w:unhideWhenUsed="1"/>
+    <w:lsdException w:name="Table Grid 8" w:semiHidden="1" w:unhideWhenUsed="1"/>
+    <w:lsdException w:name="Table List 1" w:semiHidden="1" w:unhideWhenUsed="1"/>
+    <w:lsdException w:name="Table List 2" w:semiHidden="1" w:unhideWhenUsed="1"/>
+    <w:lsdException w:name="Table List 3" w:semiHidden="1" w:unhideWhenUsed="1"/>
+    <w:lsdException w:name="Table List 4" w:semiHidden="1" w:unhideWhenUsed="1"/>
+    <w:lsdException w:name="Table List 5" w:semiHidden="1" w:unhideWhenUsed="1"/>
+    <w:lsdException w:name="Table List 6" w:semiHidden="1" w:unhideWhenUsed="1"/>
+    <w:lsdException w:name="Table List 7" w:semiHidden="1" w:unhideWhenUsed="1"/>
+    <w:lsdException w:name="Table List 8" w:semiHidden="1" w:unhideWhenUsed="1"/>
+    <w:lsdException w:name="Table 3D effects 1" w:semiHidden="1" w:unhideWhenUsed="1"/>
+    <w:lsdException w:name="Table 3D effects 2" w:semiHidden="1" w:unhideWhenUsed="1"/>
+    <w:lsdException w:name="Table 3D effects 3" w:semiHidden="1" w:unhideWhenUsed="1"/>
+    <w:lsdException w:name="Table Contemporary" w:semiHidden="1" w:unhideWhenUsed="1"/>
+    <w:lsdException w:name="Table Elegant" w:semiHidden="1" w:unhideWhenUsed="1"/>
+    <w:lsdException w:name="Table Professional" w:semiHidden="1" w:unhideWhenUsed="1"/>
+    <w:lsdException w:name="Table Subtle 1" w:semiHidden="1" w:unhideWhenUsed="1"/>
+    <w:lsdException w:name="Table Subtle 2" w:semiHidden="1" w:unhideWhenUsed="1"/>
+    <w:lsdException w:name="Table Web 1" w:semiHidden="1" w:unhideWhenUsed="1"/>
+    <w:lsdException w:name="Table Web 2" w:semiHidden="1" w:unhideWhenUsed="1"/>
+    <w:lsdException w:name="Table Web 3" w:semiHidden="1" w:unhideWhenUsed="1"/>
+    <w:lsdException w:name="Balloon Text" w:semiHidden="1" w:unhideWhenUsed="1"/>
+    <w:lsdException w:name="Table Grid" w:uiPriority="59"/>
+    <w:lsdException w:name="Table Theme" w:semiHidden="1" w:unhideWhenUsed="1"/>
+    <w:lsdException w:name="Placeholder Text" w:semiHidden="1"/>
+    <w:lsdException w:name="No Spacing" w:uiPriority="1" w:qFormat="1"/>
+    <w:lsdException w:name="Light Shading" w:uiPriority="60"/>
+    <w:lsdException w:name="Light List" w:uiPriority="61"/>
+    <w:lsdException w:name="Light Grid" w:uiPriority="62"/>
+    <w:lsdException w:name="Medium Shading 1" w:uiPriority="63"/>
+    <w:lsdException w:name="Medium Shading 2" w:uiPriority="64"/>
+    <w:lsdException w:name="Medium List 1" w:uiPriority="65"/>
+    <w:lsdException w:name="Medium List 2" w:uiPriority="66"/>
+    <w:lsdException w:name="Medium Grid 1" w:uiPriority="67"/>
+    <w:lsdException w:name="Medium Grid 2" w:uiPriority="68"/>
+    <w:lsdException w:name="Medium Grid 3" w:uiPriority="69"/>
+    <w:lsdException w:name="Dark List" w:uiPriority="70"/>
+    <w:lsdException w:name="Colorful Shading" w:uiPriority="71"/>
+    <w:lsdException w:name="Colorful List" w:uiPriority="72"/>
+    <w:lsdException w:name="Colorful Grid" w:uiPriority="73"/>
+    <w:lsdException w:name="Light Shading Accent 1" w:uiPriority="30" w:qFormat="1"/>
+    <w:lsdException w:name="Light List Accent 1" w:uiPriority="61"/>
+    <w:lsdException w:name="Light Grid Accent 1" w:uiPriority="62"/>
+    <w:lsdException w:name="Medium Shading 1 Accent 1" w:uiPriority="63"/>
+    <w:lsdException w:name="Medium Shading 2 Accent 1" w:uiPriority="64"/>
+    <w:lsdException w:name="Medium List 1 Accent 1" w:uiPriority="65"/>
+    <w:lsdException w:name="Revision" w:semiHidden="1"/>
+    <w:lsdException w:name="List Paragraph" w:uiPriority="34" w:qFormat="1"/>
+    <w:lsdException w:name="Quote" w:uiPriority="29" w:qFormat="1"/>
+    <w:lsdException w:name="Intense Quote" w:uiPriority="30" w:qFormat="1"/>
+    <w:lsdException w:name="Medium List 2 Accent 1" w:uiPriority="66"/>
+    <w:lsdException w:name="Medium Grid 1 Accent 1" w:uiPriority="67"/>
+    <w:lsdException w:name="Medium Grid 2 Accent 1" w:uiPriority="68"/>
+    <w:lsdException w:name="Medium Grid 3 Accent 1" w:uiPriority="69"/>
+    <w:lsdException w:name="Dark List Accent 1" w:uiPriority="70"/>
+    <w:lsdException w:name="Colorful Shading Accent 1" w:uiPriority="71"/>
+    <w:lsdException w:name="Colorful List Accent 1" w:uiPriority="72"/>
+    <w:lsdException w:name="Colorful Grid Accent 1" w:uiPriority="73"/>
+    <w:lsdException w:name="Light Shading Accent 2" w:uiPriority="60"/>
+    <w:lsdException w:name="Light List Accent 2" w:uiPriority="61"/>
+    <w:lsdException w:name="Light Grid Accent 2" w:uiPriority="62"/>
+    <w:lsdException w:name="Medium Shading 1 Accent 2" w:uiPriority="63"/>
+    <w:lsdException w:name="Medium Shading 2 Accent 2" w:uiPriority="64"/>
+    <w:lsdException w:name="Medium List 1 Accent 2" w:uiPriority="65"/>
+    <w:lsdException w:name="Medium List 2 Accent 2" w:uiPriority="66"/>
+    <w:lsdException w:name="Medium Grid 1 Accent 2" w:uiPriority="67"/>
+    <w:lsdException w:name="Medium Grid 2 Accent 2" w:uiPriority="68"/>
+    <w:lsdException w:name="Medium Grid 3 Accent 2" w:uiPriority="69"/>
+    <w:lsdException w:name="Dark List Accent 2" w:uiPriority="70"/>
+    <w:lsdException w:name="Colorful Shading Accent 2" w:uiPriority="71"/>
+    <w:lsdException w:name="Colorful List Accent 2" w:uiPriority="72"/>
+    <w:lsdException w:name="Colorful Grid Accent 2" w:uiPriority="73"/>
+    <w:lsdException w:name="Light Shading Accent 3" w:uiPriority="60"/>
+    <w:lsdException w:name="Light List Accent 3" w:uiPriority="61"/>
+    <w:lsdException w:name="Light Grid Accent 3" w:uiPriority="62"/>
+    <w:lsdException w:name="Medium Shading 1 Accent 3" w:uiPriority="63"/>
+    <w:lsdException w:name="Medium Shading 2 Accent 3" w:uiPriority="64"/>
+    <w:lsdException w:name="Medium List 1 Accent 3" w:uiPriority="65"/>
+    <w:lsdException w:name="Medium List 2 Accent 3" w:uiPriority="66"/>
+    <w:lsdException w:name="Medium Grid 1 Accent 3" w:uiPriority="67"/>
+    <w:lsdException w:name="Medium Grid 2 Accent 3" w:uiPriority="68"/>
+    <w:lsdException w:name="Medium Grid 3 Accent 3" w:uiPriority="69"/>
+    <w:lsdException w:name="Dark List Accent 3" w:uiPriority="70"/>
+    <w:lsdException w:name="Colorful Shading Accent 3" w:uiPriority="71"/>
+    <w:lsdException w:name="Colorful List Accent 3" w:uiPriority="72"/>
+    <w:lsdException w:name="Colorful Grid Accent 3" w:uiPriority="73"/>
+    <w:lsdException w:name="Light Shading Accent 4" w:uiPriority="60"/>
+    <w:lsdException w:name="Light List Accent 4" w:uiPriority="61"/>
+    <w:lsdException w:name="Light Grid Accent 4" w:uiPriority="62"/>
+    <w:lsdException w:name="Medium Shading 1 Accent 4" w:uiPriority="63"/>
+    <w:lsdException w:name="Medium Shading 2 Accent 4" w:uiPriority="64"/>
+    <w:lsdException w:name="Medium List 1 Accent 4" w:uiPriority="65"/>
+    <w:lsdException w:name="Medium List 2 Accent 4" w:uiPriority="66"/>
+    <w:lsdException w:name="Medium Grid 1 Accent 4" w:uiPriority="67"/>
+    <w:lsdException w:name="Medium Grid 2 Accent 4" w:uiPriority="68"/>
+    <w:lsdException w:name="Medium Grid 3 Accent 4" w:uiPriority="69"/>
+    <w:lsdException w:name="Dark List Accent 4" w:uiPriority="70"/>
+    <w:lsdException w:name="Colorful Shading Accent 4" w:uiPriority="71"/>
+    <w:lsdException w:name="Colorful List Accent 4" w:uiPriority="72"/>
+    <w:lsdException w:name="Colorful Grid Accent 4" w:uiPriority="73"/>
+    <w:lsdException w:name="Light Shading Accent 5" w:uiPriority="60"/>
+    <w:lsdException w:name="Light List Accent 5" w:uiPriority="61"/>
+    <w:lsdException w:name="Light Grid Accent 5" w:uiPriority="62"/>
+    <w:lsdException w:name="Medium Shading 1 Accent 5" w:uiPriority="63"/>
+    <w:lsdException w:name="Medium Shading 2 Accent 5" w:uiPriority="64"/>
+    <w:lsdException w:name="Medium List 1 Accent 5" w:uiPriority="65"/>
+    <w:lsdException w:name="Medium List 2 Accent 5" w:uiPriority="66"/>
+    <w:lsdException w:name="Medium Grid 1 Accent 5" w:uiPriority="67"/>
+    <w:lsdException w:name="Medium Grid 2 Accent 5" w:uiPriority="68"/>
+    <w:lsdException w:name="Medium Grid 3 Accent 5" w:uiPriority="69"/>
+    <w:lsdException w:name="Dark List Accent 5" w:uiPriority="70"/>
+    <w:lsdException w:name="Colorful Shading Accent 5" w:uiPriority="71"/>
+    <w:lsdException w:name="Colorful List Accent 5" w:uiPriority="72"/>
+    <w:lsdException w:name="Colorful Grid Accent 5" w:uiPriority="73"/>
+    <w:lsdException w:name="Light Shading Accent 6" w:uiPriority="60"/>
+    <w:lsdException w:name="Light List Accent 6" w:uiPriority="61"/>
+    <w:lsdException w:name="Light Grid Accent 6" w:uiPriority="62"/>
+    <w:lsdException w:name="Medium Shading 1 Accent 6" w:uiPriority="63"/>
+    <w:lsdException w:name="Medium Shading 2 Accent 6" w:uiPriority="64"/>
+    <w:lsdException w:name="Medium List 1 Accent 6" w:uiPriority="65"/>
+    <w:lsdException w:name="Medium List 2 Accent 6" w:uiPriority="66"/>
+    <w:lsdException w:name="Medium Grid 1 Accent 6" w:uiPriority="67"/>
+    <w:lsdException w:name="Medium Grid 2 Accent 6" w:uiPriority="68"/>
+    <w:lsdException w:name="Medium Grid 3 Accent 6" w:uiPriority="69"/>
+    <w:lsdException w:name="Dark List Accent 6" w:uiPriority="70"/>
+    <w:lsdException w:name="Colorful Shading Accent 6" w:uiPriority="71"/>
+    <w:lsdException w:name="Colorful List Accent 6" w:uiPriority="72"/>
+    <w:lsdException w:name="Colorful Grid Accent 6" w:uiPriority="73"/>
+    <w:lsdException w:name="Subtle Emphasis" w:uiPriority="19" w:qFormat="1"/>
+    <w:lsdException w:name="Intense Emphasis" w:uiPriority="21" w:qFormat="1"/>
+    <w:lsdException w:name="Subtle Reference" w:uiPriority="31" w:qFormat="1"/>
+    <w:lsdException w:name="Intense Reference" w:uiPriority="32" w:qFormat="1"/>
+    <w:lsdException w:name="Book Title" w:uiPriority="33" w:qFormat="1"/>
+    <w:lsdException w:name="Bibliography" w:semiHidden="1" w:uiPriority="37" w:unhideWhenUsed="1"/>
+    <w:lsdException w:name="TOC Heading" w:semiHidden="1" w:uiPriority="39" w:unhideWhenUsed="1" w:qFormat="1"/>
+    <w:lsdException w:name="Grid Table 4" w:uiPriority="49"/>
+    <w:lsdException w:name="Grid Table 5 Dark" w:uiPriority="50"/>
+    <w:lsdException w:name="Grid Table 6 Colorful" w:uiPriority="51"/>
+    <w:lsdException w:name="Grid Table 7 Colorful" w:uiPriority="52"/>
+    <w:lsdException w:name="Grid Table 1 Light Accent 1" w:uiPriority="46"/>
+    <w:lsdException w:name="Grid Table 2 Accent 1" w:uiPriority="47"/>
+    <w:lsdException w:name="Grid Table 3 Accent 1" w:uiPriority="48"/>
+    <w:lsdException w:name="Grid Table 4 Accent 1" w:uiPriority="49"/>
+    <w:lsdException w:name="Grid Table 5 Dark Accent 1" w:uiPriority="50"/>
+    <w:lsdException w:name="Grid Table 6 Colorful Accent 1" w:uiPriority="51"/>
+    <w:lsdException w:name="Grid Table 7 Colorful Accent 1" w:uiPriority="52"/>
+    <w:lsdException w:name="Grid Table 1 Light Accent 2" w:uiPriority="46"/>
+    <w:lsdException w:name="Grid Table 2 Accent 2" w:uiPriority="47"/>
+    <w:lsdException w:name="Grid Table 3 Accent 2" w:uiPriority="48"/>
+    <w:lsdException w:name="Grid Table 4 Accent 2" w:uiPriority="49"/>
+    <w:lsdException w:name="Grid Table 5 Dark Accent 2" w:uiPriority="50"/>
+    <w:lsdException w:name="Grid Table 6 Colorful Accent 2" w:uiPriority="51"/>
+    <w:lsdException w:name="Grid Table 7 Colorful Accent 2" w:uiPriority="52"/>
+    <w:lsdException w:name="Grid Table 1 Light Accent 3" w:uiPriority="46"/>
+    <w:lsdException w:name="Grid Table 2 Accent 3" w:uiPriority="47"/>
+    <w:lsdException w:name="Grid Table 3 Accent 3" w:uiPriority="48"/>
+    <w:lsdException w:name="Grid Table 4 Accent 3" w:uiPriority="49"/>
+    <w:lsdException w:name="Grid Table 5 Dark Accent 3" w:uiPriority="50"/>
+    <w:lsdException w:name="Grid Table 6 Colorful Accent 3" w:uiPriority="51"/>
+    <w:lsdException w:name="Grid Table 7 Colorful Accent 3" w:uiPriority="52"/>
+    <w:lsdException w:name="Grid Table 1 Light Accent 4" w:uiPriority="46"/>
+    <w:lsdException w:name="Grid Table 2 Accent 4" w:uiPriority="47"/>
+    <w:lsdException w:name="Grid Table 3 Accent 4" w:uiPriority="48"/>
+    <w:lsdException w:name="Grid Table 4 Accent 4" w:uiPriority="49"/>
+    <w:lsdException w:name="Grid Table 5 Dark Accent 4" w:uiPriority="50"/>
+    <w:lsdException w:name="Grid Table 6 Colorful Accent 4" w:uiPriority="51"/>
+    <w:lsdException w:name="Grid Table 7 Colorful Accent 4" w:uiPriority="52"/>
+    <w:lsdException w:name="Grid Table 1 Light Accent 5" w:uiPriority="46"/>
+    <w:lsdException w:name="Grid Table 2 Accent 5" w:uiPriority="47"/>
+    <w:lsdException w:name="Grid Table 3 Accent 5" w:uiPriority="48"/>
+    <w:lsdException w:name="Grid Table 4 Accent 5" w:uiPriority="49"/>
+    <w:lsdException w:name="Grid Table 5 Dark Accent 5" w:uiPriority="50"/>
+    <w:lsdException w:name="Grid Table 6 Colorful Accent 5" w:uiPriority="51"/>
+    <w:lsdException w:name="Grid Table 7 Colorful Accent 5" w:uiPriority="52"/>
+    <w:lsdException w:name="Grid Table 1 Light Accent 6" w:uiPriority="46"/>
+    <w:lsdException w:name="Grid Table 2 Accent 6" w:uiPriority="47"/>
+    <w:lsdException w:name="Grid Table 3 Accent 6" w:uiPriority="48"/>
+    <w:lsdException w:name="Grid Table 4 Accent 6" w:uiPriority="49"/>
+    <w:lsdException w:name="Grid Table 5 Dark Accent 6" w:uiPriority="50"/>
+    <w:lsdException w:name="Grid Table 6 Colorful Accent 6" w:uiPriority="51"/>
+    <w:lsdException w:name="Grid Table 7 Colorful Accent 6" w:uiPriority="52"/>
+    <w:lsdException w:name="List Table 1 Light" w:uiPriority="46"/>
+    <w:lsdException w:name="List Table 2" w:uiPriority="47"/>
+    <w:lsdException w:name="List Table 3" w:uiPriority="48"/>
+    <w:lsdException w:name="List Table 4" w:uiPriority="49"/>
+    <w:lsdException w:name="List Table 5 Dark" w:uiPriority="50"/>
+    <w:lsdException w:name="List Table 6 Colorful" w:uiPriority="51"/>
+    <w:lsdException w:name="List Table 7 Colorful" w:uiPriority="52"/>
+    <w:lsdException w:name="List Table 1 Light Accent 1" w:uiPriority="46"/>
+    <w:lsdException w:name="List Table 2 Accent 1" w:uiPriority="47"/>
+    <w:lsdException w:name="List Table 3 Accent 1" w:uiPriority="48"/>
+    <w:lsdException w:name="List Table 4 Accent 1" w:uiPriority="49"/>
+    <w:lsdException w:name="List Table 5 Dark Accent 1" w:uiPriority="50"/>
+    <w:lsdException w:name="List Table 6 Colorful Accent 1" w:uiPriority="51"/>
+    <w:lsdException w:name="List Table 7 Colorful Accent 1" w:uiPriority="52"/>
+    <w:lsdException w:name="List Table 1 Light Accent 2" w:uiPriority="46"/>
+    <w:lsdException w:name="List Table 2 Accent 2" w:uiPriority="47"/>
+    <w:lsdException w:name="List Table 3 Accent 2" w:uiPriority="48"/>
+    <w:lsdException w:name="List Table 4 Accent 2" w:uiPriority="49"/>
+    <w:lsdException w:name="List Table 5 Dark Accent 2" w:uiPriority="50"/>
+    <w:lsdException w:name="List Table 6 Colorful Accent 2" w:uiPriority="51"/>
+    <w:lsdException w:name="List Table 7 Colorful Accent 2" w:uiPriority="52"/>
+    <w:lsdException w:name="List Table 1 Light Accent 3" w:uiPriority="46"/>
+    <w:lsdException w:name="List Table 2 Accent 3" w:uiPriority="47"/>
+    <w:lsdException w:name="List Table 3 Accent 3" w:uiPriority="48"/>
+    <w:lsdException w:name="List Table 4 Accent 3" w:uiPriority="49"/>
+    <w:lsdException w:name="List Table 5 Dark Accent 3" w:uiPriority="50"/>
+    <w:lsdException w:name="List Table 6 Colorful Accent 3" w:uiPriority="51"/>
+    <w:lsdException w:name="List Table 7 Colorful Accent 3" w:uiPriority="52"/>
+    <w:lsdException w:name="List Table 1 Light Accent 4" w:uiPriority="46"/>
+    <w:lsdException w:name="List Table 2 Accent 4" w:uiPriority="47"/>
+    <w:lsdException w:name="List Table 3 Accent 4" w:uiPriority="48"/>
+    <w:lsdException w:name="List Table 4 Accent 4" w:uiPriority="49"/>
+    <w:lsdException w:name="List Table 5 Dark Accent 4" w:uiPriority="50"/>
+    <w:lsdException w:name="List Table 6 Colorful Accent 4" w:uiPriority="51"/>
+    <w:lsdException w:name="List Table 7 Colorful Accent 4" w:uiPriority="52"/>
+    <w:lsdException w:name="List Table 1 Light Accent 5" w:uiPriority="46"/>
+    <w:lsdException w:name="List Table 2 Accent 5" w:uiPriority="47"/>
+    <w:lsdException w:name="List Table 3 Accent 5" w:uiPriority="48"/>
+    <w:lsdException w:name="List Table 4 Accent 5" w:uiPriority="49"/>
+    <w:lsdException w:name="List Table 5 Dark Accent 5" w:uiPriority="50"/>
+    <w:lsdException w:name="List Table 6 Colorful Accent 5" w:uiPriority="51"/>
+    <w:lsdException w:name="List Table 7 Colorful Accent 5" w:uiPriority="52"/>
+    <w:lsdException w:name="List Table 1 Light Accent 6" w:uiPriority="46"/>
+    <w:lsdException w:name="List Table 2 Accent 6" w:uiPriority="47"/>
+    <w:lsdException w:name="List Table 3 Accent 6" w:uiPriority="48"/>
+    <w:lsdException w:name="List Table 4 Accent 6" w:uiPriority="49"/>
+    <w:lsdException w:name="List Table 5 Dark Accent 6" w:uiPriority="50"/>
+    <w:lsdException w:name="List Table 6 Colorful Accent 6" w:uiPriority="51"/>
+    <w:lsdException w:name="List Table 7 Colorful Accent 6" w:uiPriority="52"/>
   </w:latentStyles>
-  <w:style w:type="paragraph" w:default="1" w:styleId="Standard">
+  <w:style w:type="paragraph" w:default="1" w:styleId="Normal">
     <w:name w:val="Normal"/>
     <w:qFormat/>
     <w:rPr>
       <w:lang w:val="en-US" w:eastAsia="en-US"/>
     </w:rPr>
   </w:style>
-  <w:style w:type="paragraph" w:styleId="berschrift1">
+  <w:style w:type="paragraph" w:styleId="Heading1">
     <w:name w:val="heading 1"/>
-    <w:basedOn w:val="Standard"/>
-    <w:next w:val="Standard"/>
+    <w:basedOn w:val="Normal"/>
+    <w:next w:val="Normal"/>
     <w:autoRedefine/>
     <w:qFormat/>
     <w:rsid w:val="0078155B"/>
@@ -19135,10 +19845,10 @@
       <w:sz w:val="24"/>
     </w:rPr>
   </w:style>
-  <w:style w:type="paragraph" w:styleId="berschrift2">
+  <w:style w:type="paragraph" w:styleId="Heading2">
     <w:name w:val="heading 2"/>
-    <w:basedOn w:val="Standard"/>
-    <w:next w:val="Standard"/>
+    <w:basedOn w:val="Normal"/>
+    <w:next w:val="Normal"/>
     <w:qFormat/>
     <w:rsid w:val="0078155B"/>
     <w:pPr>
@@ -19157,10 +19867,10 @@
       <w:sz w:val="24"/>
     </w:rPr>
   </w:style>
-  <w:style w:type="paragraph" w:styleId="berschrift3">
+  <w:style w:type="paragraph" w:styleId="Heading3">
     <w:name w:val="heading 3"/>
-    <w:basedOn w:val="Standard"/>
-    <w:next w:val="Standard"/>
+    <w:basedOn w:val="Normal"/>
+    <w:next w:val="Normal"/>
     <w:qFormat/>
     <w:rsid w:val="00347696"/>
     <w:pPr>
@@ -19177,10 +19887,10 @@
       <w:szCs w:val="24"/>
     </w:rPr>
   </w:style>
-  <w:style w:type="paragraph" w:styleId="berschrift4">
+  <w:style w:type="paragraph" w:styleId="Heading4">
     <w:name w:val="heading 4"/>
-    <w:basedOn w:val="Standard"/>
-    <w:next w:val="Standard"/>
+    <w:basedOn w:val="Normal"/>
+    <w:next w:val="Normal"/>
     <w:qFormat/>
     <w:pPr>
       <w:keepNext/>
@@ -19190,10 +19900,10 @@
       <w:b/>
     </w:rPr>
   </w:style>
-  <w:style w:type="paragraph" w:styleId="berschrift5">
+  <w:style w:type="paragraph" w:styleId="Heading5">
     <w:name w:val="heading 5"/>
-    <w:basedOn w:val="Standard"/>
-    <w:next w:val="Standard"/>
+    <w:basedOn w:val="Normal"/>
+    <w:next w:val="Normal"/>
     <w:qFormat/>
     <w:pPr>
       <w:keepNext/>
@@ -19203,13 +19913,13 @@
       <w:sz w:val="24"/>
     </w:rPr>
   </w:style>
-  <w:style w:type="character" w:default="1" w:styleId="Absatzstandardschriftart">
+  <w:style w:type="character" w:default="1" w:styleId="DefaultParagraphFont">
     <w:name w:val="Default Paragraph Font"/>
     <w:uiPriority w:val="1"/>
     <w:semiHidden/>
     <w:unhideWhenUsed/>
   </w:style>
-  <w:style w:type="table" w:default="1" w:styleId="NormaleTabelle">
+  <w:style w:type="table" w:default="1" w:styleId="TableNormal">
     <w:name w:val="Normal Table"/>
     <w:uiPriority w:val="99"/>
     <w:semiHidden/>
@@ -19224,15 +19934,15 @@
       </w:tblCellMar>
     </w:tblPr>
   </w:style>
-  <w:style w:type="numbering" w:default="1" w:styleId="KeineListe">
+  <w:style w:type="numbering" w:default="1" w:styleId="NoList">
     <w:name w:val="No List"/>
     <w:uiPriority w:val="99"/>
     <w:semiHidden/>
     <w:unhideWhenUsed/>
   </w:style>
-  <w:style w:type="paragraph" w:styleId="Textkrpereinzug2">
+  <w:style w:type="paragraph" w:styleId="BodyTextIndent2">
     <w:name w:val="Body Text Indent 2"/>
-    <w:basedOn w:val="Standard"/>
+    <w:basedOn w:val="Normal"/>
     <w:pPr>
       <w:ind w:firstLine="420"/>
     </w:pPr>
@@ -19240,23 +19950,23 @@
       <w:sz w:val="24"/>
     </w:rPr>
   </w:style>
-  <w:style w:type="paragraph" w:styleId="Textkrper">
+  <w:style w:type="paragraph" w:styleId="BodyText">
     <w:name w:val="Body Text"/>
-    <w:basedOn w:val="Standard"/>
+    <w:basedOn w:val="Normal"/>
     <w:rPr>
       <w:sz w:val="24"/>
     </w:rPr>
   </w:style>
-  <w:style w:type="paragraph" w:styleId="NurText">
+  <w:style w:type="paragraph" w:styleId="PlainText">
     <w:name w:val="Plain Text"/>
-    <w:basedOn w:val="Standard"/>
+    <w:basedOn w:val="Normal"/>
     <w:rPr>
       <w:rFonts w:ascii="Courier New" w:hAnsi="Courier New"/>
     </w:rPr>
   </w:style>
-  <w:style w:type="paragraph" w:styleId="Kopfzeile">
+  <w:style w:type="paragraph" w:styleId="Header">
     <w:name w:val="header"/>
-    <w:basedOn w:val="Standard"/>
+    <w:basedOn w:val="Normal"/>
     <w:pPr>
       <w:tabs>
         <w:tab w:val="center" w:pos="4320"/>
@@ -19264,9 +19974,9 @@
       </w:tabs>
     </w:pPr>
   </w:style>
-  <w:style w:type="paragraph" w:styleId="Fuzeile">
+  <w:style w:type="paragraph" w:styleId="Footer">
     <w:name w:val="footer"/>
-    <w:basedOn w:val="Standard"/>
+    <w:basedOn w:val="Normal"/>
     <w:pPr>
       <w:tabs>
         <w:tab w:val="center" w:pos="4320"/>
@@ -19274,14 +19984,14 @@
       </w:tabs>
     </w:pPr>
   </w:style>
-  <w:style w:type="character" w:styleId="Seitenzahl">
+  <w:style w:type="character" w:styleId="PageNumber">
     <w:name w:val="page number"/>
-    <w:basedOn w:val="Absatzstandardschriftart"/>
+    <w:basedOn w:val="DefaultParagraphFont"/>
   </w:style>
-  <w:style w:type="paragraph" w:styleId="Beschriftung">
+  <w:style w:type="paragraph" w:styleId="Caption">
     <w:name w:val="caption"/>
-    <w:basedOn w:val="Standard"/>
-    <w:next w:val="Standard"/>
+    <w:basedOn w:val="Normal"/>
+    <w:next w:val="Normal"/>
     <w:qFormat/>
     <w:pPr>
       <w:spacing w:before="120" w:after="120"/>
@@ -19290,97 +20000,97 @@
       <w:b/>
     </w:rPr>
   </w:style>
-  <w:style w:type="paragraph" w:styleId="Verzeichnis1">
+  <w:style w:type="paragraph" w:styleId="TOC1">
     <w:name w:val="toc 1"/>
-    <w:basedOn w:val="Standard"/>
-    <w:next w:val="Standard"/>
+    <w:basedOn w:val="Normal"/>
+    <w:next w:val="Normal"/>
     <w:autoRedefine/>
     <w:semiHidden/>
   </w:style>
-  <w:style w:type="paragraph" w:styleId="Verzeichnis2">
+  <w:style w:type="paragraph" w:styleId="TOC2">
     <w:name w:val="toc 2"/>
-    <w:basedOn w:val="Standard"/>
-    <w:next w:val="Standard"/>
+    <w:basedOn w:val="Normal"/>
+    <w:next w:val="Normal"/>
     <w:autoRedefine/>
     <w:semiHidden/>
     <w:pPr>
       <w:ind w:left="200"/>
     </w:pPr>
   </w:style>
-  <w:style w:type="paragraph" w:styleId="Verzeichnis3">
+  <w:style w:type="paragraph" w:styleId="TOC3">
     <w:name w:val="toc 3"/>
-    <w:basedOn w:val="Standard"/>
-    <w:next w:val="Standard"/>
+    <w:basedOn w:val="Normal"/>
+    <w:next w:val="Normal"/>
     <w:autoRedefine/>
     <w:semiHidden/>
     <w:pPr>
       <w:ind w:left="400"/>
     </w:pPr>
   </w:style>
-  <w:style w:type="paragraph" w:styleId="Verzeichnis4">
+  <w:style w:type="paragraph" w:styleId="TOC4">
     <w:name w:val="toc 4"/>
-    <w:basedOn w:val="Standard"/>
-    <w:next w:val="Standard"/>
+    <w:basedOn w:val="Normal"/>
+    <w:next w:val="Normal"/>
     <w:autoRedefine/>
     <w:semiHidden/>
     <w:pPr>
       <w:ind w:left="600"/>
     </w:pPr>
   </w:style>
-  <w:style w:type="paragraph" w:styleId="Verzeichnis5">
+  <w:style w:type="paragraph" w:styleId="TOC5">
     <w:name w:val="toc 5"/>
-    <w:basedOn w:val="Standard"/>
-    <w:next w:val="Standard"/>
+    <w:basedOn w:val="Normal"/>
+    <w:next w:val="Normal"/>
     <w:autoRedefine/>
     <w:semiHidden/>
     <w:pPr>
       <w:ind w:left="800"/>
     </w:pPr>
   </w:style>
-  <w:style w:type="paragraph" w:styleId="Verzeichnis6">
+  <w:style w:type="paragraph" w:styleId="TOC6">
     <w:name w:val="toc 6"/>
-    <w:basedOn w:val="Standard"/>
-    <w:next w:val="Standard"/>
+    <w:basedOn w:val="Normal"/>
+    <w:next w:val="Normal"/>
     <w:autoRedefine/>
     <w:semiHidden/>
     <w:pPr>
       <w:ind w:left="1000"/>
     </w:pPr>
   </w:style>
-  <w:style w:type="paragraph" w:styleId="Verzeichnis7">
+  <w:style w:type="paragraph" w:styleId="TOC7">
     <w:name w:val="toc 7"/>
-    <w:basedOn w:val="Standard"/>
-    <w:next w:val="Standard"/>
+    <w:basedOn w:val="Normal"/>
+    <w:next w:val="Normal"/>
     <w:autoRedefine/>
     <w:semiHidden/>
     <w:pPr>
       <w:ind w:left="1200"/>
     </w:pPr>
   </w:style>
-  <w:style w:type="paragraph" w:styleId="Verzeichnis8">
+  <w:style w:type="paragraph" w:styleId="TOC8">
     <w:name w:val="toc 8"/>
-    <w:basedOn w:val="Standard"/>
-    <w:next w:val="Standard"/>
+    <w:basedOn w:val="Normal"/>
+    <w:next w:val="Normal"/>
     <w:autoRedefine/>
     <w:semiHidden/>
     <w:pPr>
       <w:ind w:left="1400"/>
     </w:pPr>
   </w:style>
-  <w:style w:type="paragraph" w:styleId="Verzeichnis9">
+  <w:style w:type="paragraph" w:styleId="TOC9">
     <w:name w:val="toc 9"/>
-    <w:basedOn w:val="Standard"/>
-    <w:next w:val="Standard"/>
+    <w:basedOn w:val="Normal"/>
+    <w:next w:val="Normal"/>
     <w:autoRedefine/>
     <w:semiHidden/>
     <w:pPr>
       <w:ind w:left="1600"/>
     </w:pPr>
   </w:style>
-  <w:style w:type="paragraph" w:styleId="Abbildungsverzeichnis">
+  <w:style w:type="paragraph" w:styleId="TableofFigures">
     <w:name w:val="table of figures"/>
-    <w:basedOn w:val="Standard"/>
-    <w:next w:val="Standard"/>
+    <w:basedOn w:val="Normal"/>
+    <w:next w:val="Normal"/>
     <w:semiHidden/>
     <w:pPr>
       <w:ind w:left="400" w:hanging="400"/>
@@ -19388,8 +20098,8 @@
   </w:style>
   <w:style w:type="paragraph" w:styleId="Index1">
     <w:name w:val="index 1"/>
-    <w:basedOn w:val="Standard"/>
-    <w:next w:val="Standard"/>
+    <w:basedOn w:val="Normal"/>
+    <w:next w:val="Normal"/>
     <w:autoRedefine/>
     <w:uiPriority w:val="99"/>
     <w:semiHidden/>
@@ -19399,8 +20109,8 @@
   </w:style>
   <w:style w:type="paragraph" w:styleId="Index2">
     <w:name w:val="index 2"/>
-    <w:basedOn w:val="Standard"/>
-    <w:next w:val="Standard"/>
+    <w:basedOn w:val="Normal"/>
+    <w:next w:val="Normal"/>
     <w:autoRedefine/>
     <w:semiHidden/>
     <w:pPr>
@@ -19409,8 +20119,8 @@
   </w:style>
   <w:style w:type="paragraph" w:styleId="Index3">
     <w:name w:val="index 3"/>
-    <w:basedOn w:val="Standard"/>
-    <w:next w:val="Standard"/>
+    <w:basedOn w:val="Normal"/>
+    <w:next w:val="Normal"/>
     <w:autoRedefine/>
     <w:semiHidden/>
     <w:pPr>
@@ -19419,8 +20129,8 @@
   </w:style>
   <w:style w:type="paragraph" w:styleId="Index4">
     <w:name w:val="index 4"/>
-    <w:basedOn w:val="Standard"/>
-    <w:next w:val="Standard"/>
+    <w:basedOn w:val="Normal"/>
+    <w:next w:val="Normal"/>
     <w:autoRedefine/>
     <w:semiHidden/>
     <w:pPr>
@@ -19429,8 +20139,8 @@
   </w:style>
   <w:style w:type="paragraph" w:styleId="Index5">
     <w:name w:val="index 5"/>
-    <w:basedOn w:val="Standard"/>
-    <w:next w:val="Standard"/>
+    <w:basedOn w:val="Normal"/>
+    <w:next w:val="Normal"/>
     <w:autoRedefine/>
     <w:semiHidden/>
     <w:pPr>
@@ -19439,8 +20149,8 @@
   </w:style>
   <w:style w:type="paragraph" w:styleId="Index6">
     <w:name w:val="index 6"/>
-    <w:basedOn w:val="Standard"/>
-    <w:next w:val="Standard"/>
+    <w:basedOn w:val="Normal"/>
+    <w:next w:val="Normal"/>
     <w:autoRedefine/>
     <w:semiHidden/>
     <w:pPr>
@@ -19449,8 +20159,8 @@
   </w:style>
   <w:style w:type="paragraph" w:styleId="Index7">
     <w:name w:val="index 7"/>
-    <w:basedOn w:val="Standard"/>
-    <w:next w:val="Standard"/>
+    <w:basedOn w:val="Normal"/>
+    <w:next w:val="Normal"/>
     <w:autoRedefine/>
     <w:semiHidden/>
     <w:pPr>
@@ -19459,8 +20169,8 @@
   </w:style>
   <w:style w:type="paragraph" w:styleId="Index8">
     <w:name w:val="index 8"/>
-    <w:basedOn w:val="Standard"/>
-    <w:next w:val="Standard"/>
+    <w:basedOn w:val="Normal"/>
+    <w:next w:val="Normal"/>
     <w:autoRedefine/>
     <w:semiHidden/>
     <w:pPr>
@@ -19469,32 +20179,32 @@
   </w:style>
   <w:style w:type="paragraph" w:styleId="Index9">
     <w:name w:val="index 9"/>
-    <w:basedOn w:val="Standard"/>
-    <w:next w:val="Standard"/>
+    <w:basedOn w:val="Normal"/>
+    <w:next w:val="Normal"/>
     <w:autoRedefine/>
     <w:semiHidden/>
     <w:pPr>
       <w:ind w:left="1800" w:hanging="200"/>
     </w:pPr>
   </w:style>
-  <w:style w:type="paragraph" w:styleId="Indexberschrift">
+  <w:style w:type="paragraph" w:styleId="IndexHeading">
     <w:name w:val="index heading"/>
-    <w:basedOn w:val="Standard"/>
+    <w:basedOn w:val="Normal"/>
     <w:next w:val="Index1"/>
     <w:semiHidden/>
   </w:style>
-  <w:style w:type="character" w:styleId="Link">
+  <w:style w:type="character" w:styleId="Hyperlink">
     <w:name w:val="Hyperlink"/>
-    <w:basedOn w:val="Absatzstandardschriftart"/>
+    <w:basedOn w:val="DefaultParagraphFont"/>
     <w:rPr>
       <w:color w:val="0000FF"/>
       <w:u w:val="single"/>
     </w:rPr>
   </w:style>
-  <w:style w:type="paragraph" w:customStyle="1" w:styleId="Bodytext">
+  <w:style w:type="paragraph" w:customStyle="1" w:styleId="Bodytext0">
     <w:name w:val="Bodytext"/>
     <w:aliases w:val="bt"/>
-    <w:basedOn w:val="Standard"/>
+    <w:basedOn w:val="Normal"/>
     <w:rsid w:val="00D81728"/>
     <w:pPr>
       <w:spacing w:after="120"/>
@@ -19507,7 +20217,7 @@
   </w:style>
   <w:style w:type="numbering" w:styleId="111111">
     <w:name w:val="Outline List 2"/>
-    <w:basedOn w:val="KeineListe"/>
+    <w:basedOn w:val="NoList"/>
     <w:uiPriority w:val="99"/>
     <w:semiHidden/>
     <w:unhideWhenUsed/>
@@ -19518,10 +20228,10 @@
       </w:numPr>
     </w:pPr>
   </w:style>
-  <w:style w:type="paragraph" w:styleId="Sprechblasentext">
+  <w:style w:type="paragraph" w:styleId="BalloonText">
     <w:name w:val="Balloon Text"/>
-    <w:basedOn w:val="Standard"/>
-    <w:link w:val="SprechblasentextZeichen"/>
+    <w:basedOn w:val="Normal"/>
+    <w:link w:val="BalloonTextChar"/>
     <w:uiPriority w:val="99"/>
     <w:semiHidden/>
     <w:unhideWhenUsed/>
@@ -19532,10 +20242,10 @@
       <w:szCs w:val="18"/>
     </w:rPr>
   </w:style>
-  <w:style w:type="character" w:customStyle="1" w:styleId="SprechblasentextZeichen">
-    <w:name w:val="Sprechblasentext Zeichen"/>
-    <w:basedOn w:val="Absatzstandardschriftart"/>
-    <w:link w:val="Sprechblasentext"/>
+  <w:style w:type="character" w:customStyle="1" w:styleId="BalloonTextChar">
+    <w:name w:val="Balloon Text Char"/>
+    <w:basedOn w:val="DefaultParagraphFont"/>
+    <w:link w:val="BalloonText"/>
     <w:uiPriority w:val="99"/>
     <w:semiHidden/>
     <w:rsid w:val="00AD68E4"/>
@@ -19546,9 +20256,9 @@
       <w:lang w:val="en-US" w:eastAsia="en-US"/>
     </w:rPr>
   </w:style>
-  <w:style w:type="paragraph" w:styleId="Listenabsatz">
+  <w:style w:type="paragraph" w:styleId="ListParagraph">
     <w:name w:val="List Paragraph"/>
-    <w:basedOn w:val="Standard"/>
+    <w:basedOn w:val="Normal"/>
     <w:uiPriority w:val="34"/>
     <w:qFormat/>
     <w:rsid w:val="00AD68E4"/>
@@ -19562,7 +20272,7 @@
   </w:style>
   <w:style w:type="paragraph" w:customStyle="1" w:styleId="Hints">
     <w:name w:val="Hints"/>
-    <w:basedOn w:val="Standard"/>
+    <w:basedOn w:val="Normal"/>
     <w:link w:val="HintsChar"/>
     <w:rsid w:val="00AD68E4"/>
     <w:rPr>
@@ -19572,7 +20282,7 @@
   </w:style>
   <w:style w:type="character" w:customStyle="1" w:styleId="HintsChar">
     <w:name w:val="Hints Char"/>
-    <w:basedOn w:val="Absatzstandardschriftart"/>
+    <w:basedOn w:val="DefaultParagraphFont"/>
     <w:link w:val="Hints"/>
     <w:rsid w:val="00AD68E4"/>
     <w:rPr>
@@ -19581,737 +20291,9 @@
       <w:lang w:val="en-US" w:eastAsia="en-US"/>
     </w:rPr>
   </w:style>
-  <w:style w:type="table" w:styleId="HelleSchattierung-Akzent1">
+  <w:style w:type="table" w:styleId="LightShading-Accent1">
     <w:name w:val="Light Shading Accent 1"/>
-    <w:basedOn w:val="NormaleTabelle"/>
-    <w:uiPriority w:val="30"/>
-    <w:qFormat/>
-    <w:rsid w:val="00AD68E4"/>
-    <w:rPr>
-      <w:color w:val="365F91" w:themeColor="accent1" w:themeShade="BF"/>
-      <w:lang w:val="en-US" w:eastAsia="en-US"/>
-    </w:rPr>
-    <w:tblPr>
-      <w:tblStyleRowBandSize w:val="1"/>
-      <w:tblStyleColBandSize w:val="1"/>
-      <w:tblInd w:w="0" w:type="dxa"/>
-      <w:tblBorders>
-        <w:top w:val="single" w:sz="8" w:space="0" w:color="4F81BD" w:themeColor="accent1"/>
-        <w:bottom w:val="single" w:sz="8" w:space="0" w:color="4F81BD" w:themeColor="accent1"/>
-      </w:tblBorders>
-      <w:tblCellMar>
-        <w:top w:w="0" w:type="dxa"/>
-        <w:left w:w="108" w:type="dxa"/>
-        <w:bottom w:w="0" w:type="dxa"/>
-        <w:right w:w="108" w:type="dxa"/>
-      </w:tblCellMar>
-    </w:tblPr>
-    <w:tblStylePr w:type="firstRow">
-      <w:pPr>
-        <w:spacing w:before="0" w:after="0" w:line="240" w:lineRule="auto"/>
-      </w:pPr>
-      <w:rPr>
-        <w:b/>
-        <w:bCs/>
-      </w:rPr>
-      <w:tblPr/>
-      <w:tcPr>
-        <w:tcBorders>
-          <w:top w:val="single" w:sz="8" w:space="0" w:color="4F81BD" w:themeColor="accent1"/>
-          <w:left w:val="nil"/>
-          <w:bottom w:val="single" w:sz="8" w:space="0" w:color="4F81BD" w:themeColor="accent1"/>
-          <w:right w:val="nil"/>
-          <w:insideH w:val="nil"/>
-          <w:insideV w:val="nil"/>
-        </w:tcBorders>
-      </w:tcPr>
-    </w:tblStylePr>
-    <w:tblStylePr w:type="lastRow">
-      <w:pPr>
-        <w:spacing w:before="0" w:after="0" w:line="240" w:lineRule="auto"/>
-      </w:pPr>
-      <w:rPr>
-        <w:b/>
-        <w:bCs/>
-      </w:rPr>
-      <w:tblPr/>
-      <w:tcPr>
-        <w:tcBorders>
-          <w:top w:val="single" w:sz="8" w:space="0" w:color="4F81BD" w:themeColor="accent1"/>
-          <w:left w:val="nil"/>
-          <w:bottom w:val="single" w:sz="8" w:space="0" w:color="4F81BD" w:themeColor="accent1"/>
-          <w:right w:val="nil"/>
-          <w:insideH w:val="nil"/>
-          <w:insideV w:val="nil"/>
-        </w:tcBorders>
-      </w:tcPr>
-    </w:tblStylePr>
-    <w:tblStylePr w:type="firstCol">
-      <w:rPr>
-        <w:b/>
-        <w:bCs/>
-      </w:rPr>
-    </w:tblStylePr>
-    <w:tblStylePr w:type="lastCol">
-      <w:rPr>
-        <w:b/>
-        <w:bCs/>
-      </w:rPr>
-    </w:tblStylePr>
-    <w:tblStylePr w:type="band1Vert">
-      <w:tblPr/>
-      <w:tcPr>
-        <w:tcBorders>
-          <w:left w:val="nil"/>
-          <w:right w:val="nil"/>
-          <w:insideH w:val="nil"/>
-          <w:insideV w:val="nil"/>
-        </w:tcBorders>
-        <w:shd w:val="clear" w:color="auto" w:fill="D3DFEE" w:themeFill="accent1" w:themeFillTint="3F"/>
-      </w:tcPr>
-    </w:tblStylePr>
-    <w:tblStylePr w:type="band1Horz">
-      <w:tblPr/>
-      <w:tcPr>
-        <w:tcBorders>
-          <w:left w:val="nil"/>
-          <w:right w:val="nil"/>
-          <w:insideH w:val="nil"/>
-          <w:insideV w:val="nil"/>
-        </w:tcBorders>
-        <w:shd w:val="clear" w:color="auto" w:fill="D3DFEE" w:themeFill="accent1" w:themeFillTint="3F"/>
-      </w:tcPr>
-    </w:tblStylePr>
-  </w:style>
-</w:styles>
-</file>
-
-<file path=word/stylesWithEffects.xml><?xml version="1.0" encoding="utf-8"?>
-<w:styles xmlns:wpc="http://schemas.microsoft.com/office/word/2010/wordprocessingCanvas" xmlns:mo="http://schemas.microsoft.com/office/mac/office/2008/main" xmlns:mc="http://schemas.openxmlformats.org/markup-compatibility/2006" xmlns:mv="urn:schemas-microsoft-com:mac:vml" xmlns:o="urn:schemas-microsoft-com:office:office" xmlns:r="http://schemas.openxmlformats.org/officeDocument/2006/relationships" xmlns:m="http://schemas.openxmlformats.org/officeDocument/2006/math" xmlns:v="urn:schemas-microsoft-com:vml" xmlns:wp14="http://schemas.microsoft.com/office/word/2010/wordprocessingDrawing" xmlns:wp="http://schemas.openxmlformats.org/drawingml/2006/wordprocessingDrawing" xmlns:w10="urn:schemas-microsoft-com:office:word" xmlns:w="http://schemas.openxmlformats.org/wordprocessingml/2006/main" xmlns:w14="http://schemas.microsoft.com/office/word/2010/wordml" xmlns:wpg="http://schemas.microsoft.com/office/word/2010/wordprocessingGroup" xmlns:wpi="http://schemas.microsoft.com/office/word/2010/wordprocessingInk" xmlns:wne="http://schemas.microsoft.com/office/word/2006/wordml" xmlns:wps="http://schemas.microsoft.com/office/word/2010/wordprocessingShape" mc:Ignorable="w14 wp14">
-  <w:docDefaults>
-    <w:rPrDefault>
-      <w:rPr>
-        <w:rFonts w:ascii="Times New Roman" w:eastAsia="Times New Roman" w:hAnsi="Times New Roman" w:cs="Times New Roman"/>
-        <w:lang w:val="de-CH" w:eastAsia="de-DE" w:bidi="ar-SA"/>
-      </w:rPr>
-    </w:rPrDefault>
-    <w:pPrDefault/>
-  </w:docDefaults>
-  <w:latentStyles w:defLockedState="0" w:defUIPriority="99" w:defSemiHidden="1" w:defUnhideWhenUsed="1" w:defQFormat="0" w:count="276">
-    <w:lsdException w:name="Normal" w:semiHidden="0" w:uiPriority="0" w:unhideWhenUsed="0" w:qFormat="1"/>
-    <w:lsdException w:name="heading 1" w:semiHidden="0" w:uiPriority="9" w:unhideWhenUsed="0" w:qFormat="1"/>
-    <w:lsdException w:name="heading 2" w:semiHidden="0" w:uiPriority="0" w:unhideWhenUsed="0" w:qFormat="1"/>
-    <w:lsdException w:name="heading 3" w:semiHidden="0" w:uiPriority="0" w:unhideWhenUsed="0" w:qFormat="1"/>
-    <w:lsdException w:name="heading 4" w:semiHidden="0" w:uiPriority="9" w:unhideWhenUsed="0" w:qFormat="1"/>
-    <w:lsdException w:name="heading 5" w:semiHidden="0" w:uiPriority="9" w:unhideWhenUsed="0" w:qFormat="1"/>
-    <w:lsdException w:name="heading 6" w:uiPriority="9" w:qFormat="1"/>
-    <w:lsdException w:name="heading 7" w:uiPriority="9" w:qFormat="1"/>
-    <w:lsdException w:name="heading 8" w:uiPriority="9" w:qFormat="1"/>
-    <w:lsdException w:name="heading 9" w:uiPriority="9" w:qFormat="1"/>
-    <w:lsdException w:name="toc 1" w:uiPriority="39"/>
-    <w:lsdException w:name="toc 2" w:uiPriority="39"/>
-    <w:lsdException w:name="toc 3" w:uiPriority="39"/>
-    <w:lsdException w:name="toc 4" w:uiPriority="39"/>
-    <w:lsdException w:name="toc 5" w:uiPriority="39"/>
-    <w:lsdException w:name="toc 6" w:uiPriority="39"/>
-    <w:lsdException w:name="toc 7" w:uiPriority="39"/>
-    <w:lsdException w:name="toc 8" w:uiPriority="39"/>
-    <w:lsdException w:name="toc 9" w:uiPriority="39"/>
-    <w:lsdException w:name="caption" w:semiHidden="0" w:uiPriority="35" w:unhideWhenUsed="0" w:qFormat="1"/>
-    <w:lsdException w:name="Title" w:semiHidden="0" w:uiPriority="10" w:unhideWhenUsed="0" w:qFormat="1"/>
-    <w:lsdException w:name="Default Paragraph Font" w:uiPriority="1"/>
-    <w:lsdException w:name="Subtitle" w:semiHidden="0" w:uiPriority="11" w:unhideWhenUsed="0" w:qFormat="1"/>
-    <w:lsdException w:name="Strong" w:semiHidden="0" w:uiPriority="22" w:unhideWhenUsed="0" w:qFormat="1"/>
-    <w:lsdException w:name="Emphasis" w:semiHidden="0" w:uiPriority="20" w:unhideWhenUsed="0" w:qFormat="1"/>
-    <w:lsdException w:name="Table Grid" w:semiHidden="0" w:uiPriority="59" w:unhideWhenUsed="0"/>
-    <w:lsdException w:name="Placeholder Text" w:unhideWhenUsed="0"/>
-    <w:lsdException w:name="No Spacing" w:semiHidden="0" w:uiPriority="1" w:unhideWhenUsed="0" w:qFormat="1"/>
-    <w:lsdException w:name="Light Shading" w:semiHidden="0" w:uiPriority="60" w:unhideWhenUsed="0"/>
-    <w:lsdException w:name="Light List" w:semiHidden="0" w:uiPriority="61" w:unhideWhenUsed="0"/>
-    <w:lsdException w:name="Light Grid" w:semiHidden="0" w:uiPriority="62" w:unhideWhenUsed="0"/>
-    <w:lsdException w:name="Medium Shading 1" w:semiHidden="0" w:uiPriority="63" w:unhideWhenUsed="0"/>
-    <w:lsdException w:name="Medium Shading 2" w:semiHidden="0" w:uiPriority="64" w:unhideWhenUsed="0"/>
-    <w:lsdException w:name="Medium List 1" w:semiHidden="0" w:uiPriority="65" w:unhideWhenUsed="0"/>
-    <w:lsdException w:name="Medium List 2" w:semiHidden="0" w:uiPriority="66" w:unhideWhenUsed="0"/>
-    <w:lsdException w:name="Medium Grid 1" w:semiHidden="0" w:uiPriority="67" w:unhideWhenUsed="0"/>
-    <w:lsdException w:name="Medium Grid 2" w:semiHidden="0" w:uiPriority="68" w:unhideWhenUsed="0"/>
-    <w:lsdException w:name="Medium Grid 3" w:semiHidden="0" w:uiPriority="69" w:unhideWhenUsed="0"/>
-    <w:lsdException w:name="Dark List" w:semiHidden="0" w:uiPriority="70" w:unhideWhenUsed="0"/>
-    <w:lsdException w:name="Colorful Shading" w:semiHidden="0" w:uiPriority="71" w:unhideWhenUsed="0"/>
-    <w:lsdException w:name="Colorful List" w:semiHidden="0" w:uiPriority="72" w:unhideWhenUsed="0"/>
-    <w:lsdException w:name="Colorful Grid" w:semiHidden="0" w:uiPriority="73" w:unhideWhenUsed="0"/>
-    <w:lsdException w:name="Light Shading Accent 1" w:semiHidden="0" w:uiPriority="30" w:unhideWhenUsed="0" w:qFormat="1"/>
-    <w:lsdException w:name="Light List Accent 1" w:semiHidden="0" w:uiPriority="61" w:unhideWhenUsed="0"/>
-    <w:lsdException w:name="Light Grid Accent 1" w:semiHidden="0" w:uiPriority="62" w:unhideWhenUsed="0"/>
-    <w:lsdException w:name="Medium Shading 1 Accent 1" w:semiHidden="0" w:uiPriority="63" w:unhideWhenUsed="0"/>
-    <w:lsdException w:name="Medium Shading 2 Accent 1" w:semiHidden="0" w:uiPriority="64" w:unhideWhenUsed="0"/>
-    <w:lsdException w:name="Medium List 1 Accent 1" w:semiHidden="0" w:uiPriority="65" w:unhideWhenUsed="0"/>
-    <w:lsdException w:name="Revision" w:unhideWhenUsed="0"/>
-    <w:lsdException w:name="List Paragraph" w:semiHidden="0" w:uiPriority="34" w:unhideWhenUsed="0" w:qFormat="1"/>
-    <w:lsdException w:name="Quote" w:semiHidden="0" w:uiPriority="29" w:unhideWhenUsed="0" w:qFormat="1"/>
-    <w:lsdException w:name="Intense Quote" w:semiHidden="0" w:uiPriority="30" w:unhideWhenUsed="0" w:qFormat="1"/>
-    <w:lsdException w:name="Medium List 2 Accent 1" w:semiHidden="0" w:uiPriority="66" w:unhideWhenUsed="0"/>
-    <w:lsdException w:name="Medium Grid 1 Accent 1" w:semiHidden="0" w:uiPriority="67" w:unhideWhenUsed="0"/>
-    <w:lsdException w:name="Medium Grid 2 Accent 1" w:semiHidden="0" w:uiPriority="68" w:unhideWhenUsed="0"/>
-    <w:lsdException w:name="Medium Grid 3 Accent 1" w:semiHidden="0" w:uiPriority="69" w:unhideWhenUsed="0"/>
-    <w:lsdException w:name="Dark List Accent 1" w:semiHidden="0" w:uiPriority="70" w:unhideWhenUsed="0"/>
-    <w:lsdException w:name="Colorful Shading Accent 1" w:semiHidden="0" w:uiPriority="71" w:unhideWhenUsed="0"/>
-    <w:lsdException w:name="Colorful List Accent 1" w:semiHidden="0" w:uiPriority="72" w:unhideWhenUsed="0"/>
-    <w:lsdException w:name="Colorful Grid Accent 1" w:semiHidden="0" w:uiPriority="73" w:unhideWhenUsed="0"/>
-    <w:lsdException w:name="Light Shading Accent 2" w:semiHidden="0" w:uiPriority="60" w:unhideWhenUsed="0"/>
-    <w:lsdException w:name="Light List Accent 2" w:semiHidden="0" w:uiPriority="61" w:unhideWhenUsed="0"/>
-    <w:lsdException w:name="Light Grid Accent 2" w:semiHidden="0" w:uiPriority="62" w:unhideWhenUsed="0"/>
-    <w:lsdException w:name="Medium Shading 1 Accent 2" w:semiHidden="0" w:uiPriority="63" w:unhideWhenUsed="0"/>
-    <w:lsdException w:name="Medium Shading 2 Accent 2" w:semiHidden="0" w:uiPriority="64" w:unhideWhenUsed="0"/>
-    <w:lsdException w:name="Medium List 1 Accent 2" w:semiHidden="0" w:uiPriority="65" w:unhideWhenUsed="0"/>
-    <w:lsdException w:name="Medium List 2 Accent 2" w:semiHidden="0" w:uiPriority="66" w:unhideWhenUsed="0"/>
-    <w:lsdException w:name="Medium Grid 1 Accent 2" w:semiHidden="0" w:uiPriority="67" w:unhideWhenUsed="0"/>
-    <w:lsdException w:name="Medium Grid 2 Accent 2" w:semiHidden="0" w:uiPriority="68" w:unhideWhenUsed="0"/>
-    <w:lsdException w:name="Medium Grid 3 Accent 2" w:semiHidden="0" w:uiPriority="69" w:unhideWhenUsed="0"/>
-    <w:lsdException w:name="Dark List Accent 2" w:semiHidden="0" w:uiPriority="70" w:unhideWhenUsed="0"/>
-    <w:lsdException w:name="Colorful Shading Accent 2" w:semiHidden="0" w:uiPriority="71" w:unhideWhenUsed="0"/>
-    <w:lsdException w:name="Colorful List Accent 2" w:semiHidden="0" w:uiPriority="72" w:unhideWhenUsed="0"/>
-    <w:lsdException w:name="Colorful Grid Accent 2" w:semiHidden="0" w:uiPriority="73" w:unhideWhenUsed="0"/>
-    <w:lsdException w:name="Light Shading Accent 3" w:semiHidden="0" w:uiPriority="60" w:unhideWhenUsed="0"/>
-    <w:lsdException w:name="Light List Accent 3" w:semiHidden="0" w:uiPriority="61" w:unhideWhenUsed="0"/>
-    <w:lsdException w:name="Light Grid Accent 3" w:semiHidden="0" w:uiPriority="62" w:unhideWhenUsed="0"/>
-    <w:lsdException w:name="Medium Shading 1 Accent 3" w:semiHidden="0" w:uiPriority="63" w:unhideWhenUsed="0"/>
-    <w:lsdException w:name="Medium Shading 2 Accent 3" w:semiHidden="0" w:uiPriority="64" w:unhideWhenUsed="0"/>
-    <w:lsdException w:name="Medium List 1 Accent 3" w:semiHidden="0" w:uiPriority="65" w:unhideWhenUsed="0"/>
-    <w:lsdException w:name="Medium List 2 Accent 3" w:semiHidden="0" w:uiPriority="66" w:unhideWhenUsed="0"/>
-    <w:lsdException w:name="Medium Grid 1 Accent 3" w:semiHidden="0" w:uiPriority="67" w:unhideWhenUsed="0"/>
-    <w:lsdException w:name="Medium Grid 2 Accent 3" w:semiHidden="0" w:uiPriority="68" w:unhideWhenUsed="0"/>
-    <w:lsdException w:name="Medium Grid 3 Accent 3" w:semiHidden="0" w:uiPriority="69" w:unhideWhenUsed="0"/>
-    <w:lsdException w:name="Dark List Accent 3" w:semiHidden="0" w:uiPriority="70" w:unhideWhenUsed="0"/>
-    <w:lsdException w:name="Colorful Shading Accent 3" w:semiHidden="0" w:uiPriority="71" w:unhideWhenUsed="0"/>
-    <w:lsdException w:name="Colorful List Accent 3" w:semiHidden="0" w:uiPriority="72" w:unhideWhenUsed="0"/>
-    <w:lsdException w:name="Colorful Grid Accent 3" w:semiHidden="0" w:uiPriority="73" w:unhideWhenUsed="0"/>
-    <w:lsdException w:name="Light Shading Accent 4" w:semiHidden="0" w:uiPriority="60" w:unhideWhenUsed="0"/>
-    <w:lsdException w:name="Light List Accent 4" w:semiHidden="0" w:uiPriority="61" w:unhideWhenUsed="0"/>
-    <w:lsdException w:name="Light Grid Accent 4" w:semiHidden="0" w:uiPriority="62" w:unhideWhenUsed="0"/>
-    <w:lsdException w:name="Medium Shading 1 Accent 4" w:semiHidden="0" w:uiPriority="63" w:unhideWhenUsed="0"/>
-    <w:lsdException w:name="Medium Shading 2 Accent 4" w:semiHidden="0" w:uiPriority="64" w:unhideWhenUsed="0"/>
-    <w:lsdException w:name="Medium List 1 Accent 4" w:semiHidden="0" w:uiPriority="65" w:unhideWhenUsed="0"/>
-    <w:lsdException w:name="Medium List 2 Accent 4" w:semiHidden="0" w:uiPriority="66" w:unhideWhenUsed="0"/>
-    <w:lsdException w:name="Medium Grid 1 Accent 4" w:semiHidden="0" w:uiPriority="67" w:unhideWhenUsed="0"/>
-    <w:lsdException w:name="Medium Grid 2 Accent 4" w:semiHidden="0" w:uiPriority="68" w:unhideWhenUsed="0"/>
-    <w:lsdException w:name="Medium Grid 3 Accent 4" w:semiHidden="0" w:uiPriority="69" w:unhideWhenUsed="0"/>
-    <w:lsdException w:name="Dark List Accent 4" w:semiHidden="0" w:uiPriority="70" w:unhideWhenUsed="0"/>
-    <w:lsdException w:name="Colorful Shading Accent 4" w:semiHidden="0" w:uiPriority="71" w:unhideWhenUsed="0"/>
-    <w:lsdException w:name="Colorful List Accent 4" w:semiHidden="0" w:uiPriority="72" w:unhideWhenUsed="0"/>
-    <w:lsdException w:name="Colorful Grid Accent 4" w:semiHidden="0" w:uiPriority="73" w:unhideWhenUsed="0"/>
-    <w:lsdException w:name="Light Shading Accent 5" w:semiHidden="0" w:uiPriority="60" w:unhideWhenUsed="0"/>
-    <w:lsdException w:name="Light List Accent 5" w:semiHidden="0" w:uiPriority="61" w:unhideWhenUsed="0"/>
-    <w:lsdException w:name="Light Grid Accent 5" w:semiHidden="0" w:uiPriority="62" w:unhideWhenUsed="0"/>
-    <w:lsdException w:name="Medium Shading 1 Accent 5" w:semiHidden="0" w:uiPriority="63" w:unhideWhenUsed="0"/>
-    <w:lsdException w:name="Medium Shading 2 Accent 5" w:semiHidden="0" w:uiPriority="64" w:unhideWhenUsed="0"/>
-    <w:lsdException w:name="Medium List 1 Accent 5" w:semiHidden="0" w:uiPriority="65" w:unhideWhenUsed="0"/>
-    <w:lsdException w:name="Medium List 2 Accent 5" w:semiHidden="0" w:uiPriority="66" w:unhideWhenUsed="0"/>
-    <w:lsdException w:name="Medium Grid 1 Accent 5" w:semiHidden="0" w:uiPriority="67" w:unhideWhenUsed="0"/>
-    <w:lsdException w:name="Medium Grid 2 Accent 5" w:semiHidden="0" w:uiPriority="68" w:unhideWhenUsed="0"/>
-    <w:lsdException w:name="Medium Grid 3 Accent 5" w:semiHidden="0" w:uiPriority="69" w:unhideWhenUsed="0"/>
-    <w:lsdException w:name="Dark List Accent 5" w:semiHidden="0" w:uiPriority="70" w:unhideWhenUsed="0"/>
-    <w:lsdException w:name="Colorful Shading Accent 5" w:semiHidden="0" w:uiPriority="71" w:unhideWhenUsed="0"/>
-    <w:lsdException w:name="Colorful List Accent 5" w:semiHidden="0" w:uiPriority="72" w:unhideWhenUsed="0"/>
-    <w:lsdException w:name="Colorful Grid Accent 5" w:semiHidden="0" w:uiPriority="73" w:unhideWhenUsed="0"/>
-    <w:lsdException w:name="Light Shading Accent 6" w:semiHidden="0" w:uiPriority="60" w:unhideWhenUsed="0"/>
-    <w:lsdException w:name="Light List Accent 6" w:semiHidden="0" w:uiPriority="61" w:unhideWhenUsed="0"/>
-    <w:lsdException w:name="Light Grid Accent 6" w:semiHidden="0" w:uiPriority="62" w:unhideWhenUsed="0"/>
-    <w:lsdException w:name="Medium Shading 1 Accent 6" w:semiHidden="0" w:uiPriority="63" w:unhideWhenUsed="0"/>
-    <w:lsdException w:name="Medium Shading 2 Accent 6" w:semiHidden="0" w:uiPriority="64" w:unhideWhenUsed="0"/>
-    <w:lsdException w:name="Medium List 1 Accent 6" w:semiHidden="0" w:uiPriority="65" w:unhideWhenUsed="0"/>
-    <w:lsdException w:name="Medium List 2 Accent 6" w:semiHidden="0" w:uiPriority="66" w:unhideWhenUsed="0"/>
-    <w:lsdException w:name="Medium Grid 1 Accent 6" w:semiHidden="0" w:uiPriority="67" w:unhideWhenUsed="0"/>
-    <w:lsdException w:name="Medium Grid 2 Accent 6" w:semiHidden="0" w:uiPriority="68" w:unhideWhenUsed="0"/>
-    <w:lsdException w:name="Medium Grid 3 Accent 6" w:semiHidden="0" w:uiPriority="69" w:unhideWhenUsed="0"/>
-    <w:lsdException w:name="Dark List Accent 6" w:semiHidden="0" w:uiPriority="70" w:unhideWhenUsed="0"/>
-    <w:lsdException w:name="Colorful Shading Accent 6" w:semiHidden="0" w:uiPriority="71" w:unhideWhenUsed="0"/>
-    <w:lsdException w:name="Colorful List Accent 6" w:semiHidden="0" w:uiPriority="72" w:unhideWhenUsed="0"/>
-    <w:lsdException w:name="Colorful Grid Accent 6" w:semiHidden="0" w:uiPriority="73" w:unhideWhenUsed="0"/>
-    <w:lsdException w:name="Subtle Emphasis" w:semiHidden="0" w:uiPriority="19" w:unhideWhenUsed="0" w:qFormat="1"/>
-    <w:lsdException w:name="Intense Emphasis" w:semiHidden="0" w:uiPriority="21" w:unhideWhenUsed="0" w:qFormat="1"/>
-    <w:lsdException w:name="Subtle Reference" w:semiHidden="0" w:uiPriority="31" w:unhideWhenUsed="0" w:qFormat="1"/>
-    <w:lsdException w:name="Intense Reference" w:semiHidden="0" w:uiPriority="32" w:unhideWhenUsed="0" w:qFormat="1"/>
-    <w:lsdException w:name="Book Title" w:semiHidden="0" w:uiPriority="33" w:unhideWhenUsed="0" w:qFormat="1"/>
-    <w:lsdException w:name="Bibliography" w:uiPriority="37"/>
-    <w:lsdException w:name="TOC Heading" w:uiPriority="39" w:qFormat="1"/>
-  </w:latentStyles>
-  <w:style w:type="paragraph" w:default="1" w:styleId="Standard">
-    <w:name w:val="Normal"/>
-    <w:qFormat/>
-    <w:rPr>
-      <w:lang w:val="en-US" w:eastAsia="en-US"/>
-    </w:rPr>
-  </w:style>
-  <w:style w:type="paragraph" w:styleId="berschrift1">
-    <w:name w:val="heading 1"/>
-    <w:basedOn w:val="Standard"/>
-    <w:next w:val="Standard"/>
-    <w:autoRedefine/>
-    <w:qFormat/>
-    <w:rsid w:val="0078155B"/>
-    <w:pPr>
-      <w:keepNext/>
-      <w:numPr>
-        <w:numId w:val="1"/>
-      </w:numPr>
-      <w:outlineLvl w:val="0"/>
-    </w:pPr>
-    <w:rPr>
-      <w:rFonts w:ascii="Arial" w:hAnsi="Arial"/>
-      <w:b/>
-      <w:sz w:val="24"/>
-    </w:rPr>
-  </w:style>
-  <w:style w:type="paragraph" w:styleId="berschrift2">
-    <w:name w:val="heading 2"/>
-    <w:basedOn w:val="Standard"/>
-    <w:next w:val="Standard"/>
-    <w:qFormat/>
-    <w:rsid w:val="0078155B"/>
-    <w:pPr>
-      <w:keepNext/>
-      <w:numPr>
-        <w:ilvl w:val="1"/>
-        <w:numId w:val="1"/>
-      </w:numPr>
-      <w:spacing w:before="240" w:after="60" w:line="480" w:lineRule="auto"/>
-      <w:outlineLvl w:val="1"/>
-    </w:pPr>
-    <w:rPr>
-      <w:rFonts w:ascii="Arial" w:hAnsi="Arial"/>
-      <w:b/>
-      <w:i/>
-      <w:sz w:val="24"/>
-    </w:rPr>
-  </w:style>
-  <w:style w:type="paragraph" w:styleId="berschrift3">
-    <w:name w:val="heading 3"/>
-    <w:basedOn w:val="Standard"/>
-    <w:next w:val="Standard"/>
-    <w:qFormat/>
-    <w:rsid w:val="00347696"/>
-    <w:pPr>
-      <w:keepNext/>
-      <w:numPr>
-        <w:ilvl w:val="2"/>
-        <w:numId w:val="14"/>
-      </w:numPr>
-      <w:outlineLvl w:val="2"/>
-    </w:pPr>
-    <w:rPr>
-      <w:rFonts w:ascii="Arial" w:hAnsi="Arial" w:cs="Arial"/>
-      <w:sz w:val="24"/>
-      <w:szCs w:val="24"/>
-    </w:rPr>
-  </w:style>
-  <w:style w:type="paragraph" w:styleId="berschrift4">
-    <w:name w:val="heading 4"/>
-    <w:basedOn w:val="Standard"/>
-    <w:next w:val="Standard"/>
-    <w:qFormat/>
-    <w:pPr>
-      <w:keepNext/>
-      <w:outlineLvl w:val="3"/>
-    </w:pPr>
-    <w:rPr>
-      <w:b/>
-    </w:rPr>
-  </w:style>
-  <w:style w:type="paragraph" w:styleId="berschrift5">
-    <w:name w:val="heading 5"/>
-    <w:basedOn w:val="Standard"/>
-    <w:next w:val="Standard"/>
-    <w:qFormat/>
-    <w:pPr>
-      <w:keepNext/>
-      <w:outlineLvl w:val="4"/>
-    </w:pPr>
-    <w:rPr>
-      <w:sz w:val="24"/>
-    </w:rPr>
-  </w:style>
-  <w:style w:type="character" w:default="1" w:styleId="Absatzstandardschriftart">
-    <w:name w:val="Default Paragraph Font"/>
-    <w:uiPriority w:val="1"/>
-    <w:semiHidden/>
-    <w:unhideWhenUsed/>
-  </w:style>
-  <w:style w:type="table" w:default="1" w:styleId="NormaleTabelle">
-    <w:name w:val="Normal Table"/>
-    <w:uiPriority w:val="99"/>
-    <w:semiHidden/>
-    <w:unhideWhenUsed/>
-    <w:tblPr>
-      <w:tblInd w:w="0" w:type="dxa"/>
-      <w:tblCellMar>
-        <w:top w:w="0" w:type="dxa"/>
-        <w:left w:w="108" w:type="dxa"/>
-        <w:bottom w:w="0" w:type="dxa"/>
-        <w:right w:w="108" w:type="dxa"/>
-      </w:tblCellMar>
-    </w:tblPr>
-  </w:style>
-  <w:style w:type="numbering" w:default="1" w:styleId="KeineListe">
-    <w:name w:val="No List"/>
-    <w:uiPriority w:val="99"/>
-    <w:semiHidden/>
-    <w:unhideWhenUsed/>
-  </w:style>
-  <w:style w:type="paragraph" w:styleId="Textkrpereinzug2">
-    <w:name w:val="Body Text Indent 2"/>
-    <w:basedOn w:val="Standard"/>
-    <w:pPr>
-      <w:ind w:firstLine="420"/>
-    </w:pPr>
-    <w:rPr>
-      <w:sz w:val="24"/>
-    </w:rPr>
-  </w:style>
-  <w:style w:type="paragraph" w:styleId="Textkrper">
-    <w:name w:val="Body Text"/>
-    <w:basedOn w:val="Standard"/>
-    <w:rPr>
-      <w:sz w:val="24"/>
-    </w:rPr>
-  </w:style>
-  <w:style w:type="paragraph" w:styleId="NurText">
-    <w:name w:val="Plain Text"/>
-    <w:basedOn w:val="Standard"/>
-    <w:rPr>
-      <w:rFonts w:ascii="Courier New" w:hAnsi="Courier New"/>
-    </w:rPr>
-  </w:style>
-  <w:style w:type="paragraph" w:styleId="Kopfzeile">
-    <w:name w:val="header"/>
-    <w:basedOn w:val="Standard"/>
-    <w:pPr>
-      <w:tabs>
-        <w:tab w:val="center" w:pos="4320"/>
-        <w:tab w:val="right" w:pos="8640"/>
-      </w:tabs>
-    </w:pPr>
-  </w:style>
-  <w:style w:type="paragraph" w:styleId="Fuzeile">
-    <w:name w:val="footer"/>
-    <w:basedOn w:val="Standard"/>
-    <w:pPr>
-      <w:tabs>
-        <w:tab w:val="center" w:pos="4320"/>
-        <w:tab w:val="right" w:pos="8640"/>
-      </w:tabs>
-    </w:pPr>
-  </w:style>
-  <w:style w:type="character" w:styleId="Seitenzahl">
-    <w:name w:val="page number"/>
-    <w:basedOn w:val="Absatzstandardschriftart"/>
-  </w:style>
-  <w:style w:type="paragraph" w:styleId="Beschriftung">
-    <w:name w:val="caption"/>
-    <w:basedOn w:val="Standard"/>
-    <w:next w:val="Standard"/>
-    <w:qFormat/>
-    <w:pPr>
-      <w:spacing w:before="120" w:after="120"/>
-    </w:pPr>
-    <w:rPr>
-      <w:b/>
-    </w:rPr>
-  </w:style>
-  <w:style w:type="paragraph" w:styleId="Verzeichnis1">
-    <w:name w:val="toc 1"/>
-    <w:basedOn w:val="Standard"/>
-    <w:next w:val="Standard"/>
-    <w:autoRedefine/>
-    <w:semiHidden/>
-  </w:style>
-  <w:style w:type="paragraph" w:styleId="Verzeichnis2">
-    <w:name w:val="toc 2"/>
-    <w:basedOn w:val="Standard"/>
-    <w:next w:val="Standard"/>
-    <w:autoRedefine/>
-    <w:semiHidden/>
-    <w:pPr>
-      <w:ind w:left="200"/>
-    </w:pPr>
-  </w:style>
-  <w:style w:type="paragraph" w:styleId="Verzeichnis3">
-    <w:name w:val="toc 3"/>
-    <w:basedOn w:val="Standard"/>
-    <w:next w:val="Standard"/>
-    <w:autoRedefine/>
-    <w:semiHidden/>
-    <w:pPr>
-      <w:ind w:left="400"/>
-    </w:pPr>
-  </w:style>
-  <w:style w:type="paragraph" w:styleId="Verzeichnis4">
-    <w:name w:val="toc 4"/>
-    <w:basedOn w:val="Standard"/>
-    <w:next w:val="Standard"/>
-    <w:autoRedefine/>
-    <w:semiHidden/>
-    <w:pPr>
-      <w:ind w:left="600"/>
-    </w:pPr>
-  </w:style>
-  <w:style w:type="paragraph" w:styleId="Verzeichnis5">
-    <w:name w:val="toc 5"/>
-    <w:basedOn w:val="Standard"/>
-    <w:next w:val="Standard"/>
-    <w:autoRedefine/>
-    <w:semiHidden/>
-    <w:pPr>
-      <w:ind w:left="800"/>
-    </w:pPr>
-  </w:style>
-  <w:style w:type="paragraph" w:styleId="Verzeichnis6">
-    <w:name w:val="toc 6"/>
-    <w:basedOn w:val="Standard"/>
-    <w:next w:val="Standard"/>
-    <w:autoRedefine/>
-    <w:semiHidden/>
-    <w:pPr>
-      <w:ind w:left="1000"/>
-    </w:pPr>
-  </w:style>
-  <w:style w:type="paragraph" w:styleId="Verzeichnis7">
-    <w:name w:val="toc 7"/>
-    <w:basedOn w:val="Standard"/>
-    <w:next w:val="Standard"/>
-    <w:autoRedefine/>
-    <w:semiHidden/>
-    <w:pPr>
-      <w:ind w:left="1200"/>
-    </w:pPr>
-  </w:style>
-  <w:style w:type="paragraph" w:styleId="Verzeichnis8">
-    <w:name w:val="toc 8"/>
-    <w:basedOn w:val="Standard"/>
-    <w:next w:val="Standard"/>
-    <w:autoRedefine/>
-    <w:semiHidden/>
-    <w:pPr>
-      <w:ind w:left="1400"/>
-    </w:pPr>
-  </w:style>
-  <w:style w:type="paragraph" w:styleId="Verzeichnis9">
-    <w:name w:val="toc 9"/>
-    <w:basedOn w:val="Standard"/>
-    <w:next w:val="Standard"/>
-    <w:autoRedefine/>
-    <w:semiHidden/>
-    <w:pPr>
-      <w:ind w:left="1600"/>
-    </w:pPr>
-  </w:style>
-  <w:style w:type="paragraph" w:styleId="Abbildungsverzeichnis">
-    <w:name w:val="table of figures"/>
-    <w:basedOn w:val="Standard"/>
-    <w:next w:val="Standard"/>
-    <w:semiHidden/>
-    <w:pPr>
-      <w:ind w:left="400" w:hanging="400"/>
-    </w:pPr>
-  </w:style>
-  <w:style w:type="paragraph" w:styleId="Index1">
-    <w:name w:val="index 1"/>
-    <w:basedOn w:val="Standard"/>
-    <w:next w:val="Standard"/>
-    <w:autoRedefine/>
-    <w:uiPriority w:val="99"/>
-    <w:semiHidden/>
-    <w:pPr>
-      <w:ind w:left="200" w:hanging="200"/>
-    </w:pPr>
-  </w:style>
-  <w:style w:type="paragraph" w:styleId="Index2">
-    <w:name w:val="index 2"/>
-    <w:basedOn w:val="Standard"/>
-    <w:next w:val="Standard"/>
-    <w:autoRedefine/>
-    <w:semiHidden/>
-    <w:pPr>
-      <w:ind w:left="400" w:hanging="200"/>
-    </w:pPr>
-  </w:style>
-  <w:style w:type="paragraph" w:styleId="Index3">
-    <w:name w:val="index 3"/>
-    <w:basedOn w:val="Standard"/>
-    <w:next w:val="Standard"/>
-    <w:autoRedefine/>
-    <w:semiHidden/>
-    <w:pPr>
-      <w:ind w:left="600" w:hanging="200"/>
-    </w:pPr>
-  </w:style>
-  <w:style w:type="paragraph" w:styleId="Index4">
-    <w:name w:val="index 4"/>
-    <w:basedOn w:val="Standard"/>
-    <w:next w:val="Standard"/>
-    <w:autoRedefine/>
-    <w:semiHidden/>
-    <w:pPr>
-      <w:ind w:left="800" w:hanging="200"/>
-    </w:pPr>
-  </w:style>
-  <w:style w:type="paragraph" w:styleId="Index5">
-    <w:name w:val="index 5"/>
-    <w:basedOn w:val="Standard"/>
-    <w:next w:val="Standard"/>
-    <w:autoRedefine/>
-    <w:semiHidden/>
-    <w:pPr>
-      <w:ind w:left="1000" w:hanging="200"/>
-    </w:pPr>
-  </w:style>
-  <w:style w:type="paragraph" w:styleId="Index6">
-    <w:name w:val="index 6"/>
-    <w:basedOn w:val="Standard"/>
-    <w:next w:val="Standard"/>
-    <w:autoRedefine/>
-    <w:semiHidden/>
-    <w:pPr>
-      <w:ind w:left="1200" w:hanging="200"/>
-    </w:pPr>
-  </w:style>
-  <w:style w:type="paragraph" w:styleId="Index7">
-    <w:name w:val="index 7"/>
-    <w:basedOn w:val="Standard"/>
-    <w:next w:val="Standard"/>
-    <w:autoRedefine/>
-    <w:semiHidden/>
-    <w:pPr>
-      <w:ind w:left="1400" w:hanging="200"/>
-    </w:pPr>
-  </w:style>
-  <w:style w:type="paragraph" w:styleId="Index8">
-    <w:name w:val="index 8"/>
-    <w:basedOn w:val="Standard"/>
-    <w:next w:val="Standard"/>
-    <w:autoRedefine/>
-    <w:semiHidden/>
-    <w:pPr>
-      <w:ind w:left="1600" w:hanging="200"/>
-    </w:pPr>
-  </w:style>
-  <w:style w:type="paragraph" w:styleId="Index9">
-    <w:name w:val="index 9"/>
-    <w:basedOn w:val="Standard"/>
-    <w:next w:val="Standard"/>
-    <w:autoRedefine/>
-    <w:semiHidden/>
-    <w:pPr>
-      <w:ind w:left="1800" w:hanging="200"/>
-    </w:pPr>
-  </w:style>
-  <w:style w:type="paragraph" w:styleId="Indexberschrift">
-    <w:name w:val="index heading"/>
-    <w:basedOn w:val="Standard"/>
-    <w:next w:val="Index1"/>
-    <w:semiHidden/>
-  </w:style>
-  <w:style w:type="character" w:styleId="Link">
-    <w:name w:val="Hyperlink"/>
-    <w:basedOn w:val="Absatzstandardschriftart"/>
-    <w:rPr>
-      <w:color w:val="0000FF"/>
-      <w:u w:val="single"/>
-    </w:rPr>
-  </w:style>
-  <w:style w:type="paragraph" w:customStyle="1" w:styleId="Bodytext">
-    <w:name w:val="Bodytext"/>
-    <w:aliases w:val="bt"/>
-    <w:basedOn w:val="Standard"/>
-    <w:rsid w:val="00D81728"/>
-    <w:pPr>
-      <w:spacing w:after="120"/>
-      <w:ind w:left="1440"/>
-    </w:pPr>
-    <w:rPr>
-      <w:rFonts w:ascii="Arial" w:hAnsi="Arial"/>
-      <w:sz w:val="22"/>
-    </w:rPr>
-  </w:style>
-  <w:style w:type="numbering" w:styleId="111111">
-    <w:name w:val="Outline List 2"/>
-    <w:basedOn w:val="KeineListe"/>
-    <w:uiPriority w:val="99"/>
-    <w:semiHidden/>
-    <w:unhideWhenUsed/>
-    <w:rsid w:val="0078155B"/>
-    <w:pPr>
-      <w:numPr>
-        <w:numId w:val="3"/>
-      </w:numPr>
-    </w:pPr>
-  </w:style>
-  <w:style w:type="paragraph" w:styleId="Sprechblasentext">
-    <w:name w:val="Balloon Text"/>
-    <w:basedOn w:val="Standard"/>
-    <w:link w:val="SprechblasentextZeichen"/>
-    <w:uiPriority w:val="99"/>
-    <w:semiHidden/>
-    <w:unhideWhenUsed/>
-    <w:rsid w:val="00AD68E4"/>
-    <w:rPr>
-      <w:rFonts w:ascii="Lucida Grande" w:hAnsi="Lucida Grande"/>
-      <w:sz w:val="18"/>
-      <w:szCs w:val="18"/>
-    </w:rPr>
-  </w:style>
-  <w:style w:type="character" w:customStyle="1" w:styleId="SprechblasentextZeichen">
-    <w:name w:val="Sprechblasentext Zeichen"/>
-    <w:basedOn w:val="Absatzstandardschriftart"/>
-    <w:link w:val="Sprechblasentext"/>
-    <w:uiPriority w:val="99"/>
-    <w:semiHidden/>
-    <w:rsid w:val="00AD68E4"/>
-    <w:rPr>
-      <w:rFonts w:ascii="Lucida Grande" w:hAnsi="Lucida Grande"/>
-      <w:sz w:val="18"/>
-      <w:szCs w:val="18"/>
-      <w:lang w:val="en-US" w:eastAsia="en-US"/>
-    </w:rPr>
-  </w:style>
-  <w:style w:type="paragraph" w:styleId="Listenabsatz">
-    <w:name w:val="List Paragraph"/>
-    <w:basedOn w:val="Standard"/>
-    <w:uiPriority w:val="34"/>
-    <w:qFormat/>
-    <w:rsid w:val="00AD68E4"/>
-    <w:pPr>
-      <w:ind w:left="720"/>
-    </w:pPr>
-    <w:rPr>
-      <w:rFonts w:ascii="Arial" w:hAnsi="Arial"/>
-      <w:szCs w:val="24"/>
-    </w:rPr>
-  </w:style>
-  <w:style w:type="paragraph" w:customStyle="1" w:styleId="Hints">
-    <w:name w:val="Hints"/>
-    <w:basedOn w:val="Standard"/>
-    <w:link w:val="HintsChar"/>
-    <w:rsid w:val="00AD68E4"/>
-    <w:rPr>
-      <w:rFonts w:ascii="Arial" w:hAnsi="Arial"/>
-      <w:color w:val="5F5F5F"/>
-    </w:rPr>
-  </w:style>
-  <w:style w:type="character" w:customStyle="1" w:styleId="HintsChar">
-    <w:name w:val="Hints Char"/>
-    <w:basedOn w:val="Absatzstandardschriftart"/>
-    <w:link w:val="Hints"/>
-    <w:rsid w:val="00AD68E4"/>
-    <w:rPr>
-      <w:rFonts w:ascii="Arial" w:hAnsi="Arial"/>
-      <w:color w:val="5F5F5F"/>
-      <w:lang w:val="en-US" w:eastAsia="en-US"/>
-    </w:rPr>
-  </w:style>
-  <w:style w:type="table" w:styleId="HelleSchattierung-Akzent1">
-    <w:name w:val="Light Shading Accent 1"/>
-    <w:basedOn w:val="NormaleTabelle"/>
+    <w:basedOn w:val="TableNormal"/>
     <w:uiPriority w:val="30"/>
     <w:qFormat/>
     <w:rsid w:val="00AD68E4"/>
@@ -20732,4 +20714,16 @@
   </a:objectDefaults>
   <a:extraClrSchemeLst/>
 </a:theme>
+</file>
+
+<file path=customXml/item1.xml><?xml version="1.0" encoding="utf-8"?>
+<b:Sources xmlns:b="http://schemas.openxmlformats.org/officeDocument/2006/bibliography" xmlns="http://schemas.openxmlformats.org/officeDocument/2006/bibliography" SelectedStyle="\APASixthEditionOfficeOnline.xsl" StyleName="APA" Version="6"/>
+</file>
+
+<file path=customXml/itemProps1.xml><?xml version="1.0" encoding="utf-8"?>
+<ds:datastoreItem xmlns:ds="http://schemas.openxmlformats.org/officeDocument/2006/customXml" ds:itemID="{792E736A-0E78-4218-9B5B-9BD052050129}">
+  <ds:schemaRefs>
+    <ds:schemaRef ds:uri="http://schemas.openxmlformats.org/officeDocument/2006/bibliography"/>
+  </ds:schemaRefs>
+</ds:datastoreItem>
 </file>
--- a/Documents/SRS/SRS_Team3.docx
+++ b/Documents/SRS/SRS_Team3.docx
@@ -1,6 +1,6 @@
 
 <file path=word/document.xml><?xml version="1.0" encoding="utf-8"?>
-<w:document xmlns:wpc="http://schemas.microsoft.com/office/word/2010/wordprocessingCanvas" xmlns:mc="http://schemas.openxmlformats.org/markup-compatibility/2006" xmlns:o="urn:schemas-microsoft-com:office:office" xmlns:r="http://schemas.openxmlformats.org/officeDocument/2006/relationships" xmlns:m="http://schemas.openxmlformats.org/officeDocument/2006/math" xmlns:v="urn:schemas-microsoft-com:vml" xmlns:wp14="http://schemas.microsoft.com/office/word/2010/wordprocessingDrawing" xmlns:wp="http://schemas.openxmlformats.org/drawingml/2006/wordprocessingDrawing" xmlns:w10="urn:schemas-microsoft-com:office:word" xmlns:w="http://schemas.openxmlformats.org/wordprocessingml/2006/main" xmlns:w14="http://schemas.microsoft.com/office/word/2010/wordml" xmlns:w15="http://schemas.microsoft.com/office/word/2012/wordml" xmlns:wpg="http://schemas.microsoft.com/office/word/2010/wordprocessingGroup" xmlns:wpi="http://schemas.microsoft.com/office/word/2010/wordprocessingInk" xmlns:wne="http://schemas.microsoft.com/office/word/2006/wordml" xmlns:wps="http://schemas.microsoft.com/office/word/2010/wordprocessingShape" mc:Ignorable="w14 w15 wp14">
+<w:document xmlns:wpc="http://schemas.microsoft.com/office/word/2010/wordprocessingCanvas" xmlns:mo="http://schemas.microsoft.com/office/mac/office/2008/main" xmlns:mc="http://schemas.openxmlformats.org/markup-compatibility/2006" xmlns:mv="urn:schemas-microsoft-com:mac:vml" xmlns:o="urn:schemas-microsoft-com:office:office" xmlns:r="http://schemas.openxmlformats.org/officeDocument/2006/relationships" xmlns:m="http://schemas.openxmlformats.org/officeDocument/2006/math" xmlns:v="urn:schemas-microsoft-com:vml" xmlns:wp14="http://schemas.microsoft.com/office/word/2010/wordprocessingDrawing" xmlns:wp="http://schemas.openxmlformats.org/drawingml/2006/wordprocessingDrawing" xmlns:w10="urn:schemas-microsoft-com:office:word" xmlns:w="http://schemas.openxmlformats.org/wordprocessingml/2006/main" xmlns:w14="http://schemas.microsoft.com/office/word/2010/wordml" xmlns:wpg="http://schemas.microsoft.com/office/word/2010/wordprocessingGroup" xmlns:wpi="http://schemas.microsoft.com/office/word/2010/wordprocessingInk" xmlns:wne="http://schemas.microsoft.com/office/word/2006/wordml" xmlns:wps="http://schemas.microsoft.com/office/word/2010/wordprocessingShape" mc:Ignorable="w14 wp14">
   <w:body>
     <w:p>
       <w:pPr>
@@ -120,7 +120,27 @@
           <w:sz w:val="28"/>
           <w:szCs w:val="28"/>
         </w:rPr>
-        <w:t xml:space="preserve">Philip Svacha, Dominic Kohler, Nicolas Spycher, </w:t>
+        <w:t xml:space="preserve">Philip </w:t>
+      </w:r>
+      <w:proofErr w:type="spellStart"/>
+      <w:r>
+        <w:rPr>
+          <w:rFonts w:cs="Arial"/>
+          <w:b/>
+          <w:sz w:val="28"/>
+          <w:szCs w:val="28"/>
+        </w:rPr>
+        <w:t>Svacha</w:t>
+      </w:r>
+      <w:proofErr w:type="spellEnd"/>
+      <w:r>
+        <w:rPr>
+          <w:rFonts w:cs="Arial"/>
+          <w:b/>
+          <w:sz w:val="28"/>
+          <w:szCs w:val="28"/>
+        </w:rPr>
+        <w:t xml:space="preserve">, Dominic Kohler, Nicolas Spycher, </w:t>
       </w:r>
       <w:r>
         <w:rPr>
@@ -426,6 +446,7 @@
                 <w:szCs w:val="24"/>
               </w:rPr>
             </w:pPr>
+            <w:proofErr w:type="gramStart"/>
             <w:r>
               <w:rPr>
                 <w:rFonts w:ascii="Arial" w:hAnsi="Arial" w:cs="Arial"/>
@@ -434,6 +455,7 @@
               </w:rPr>
               <w:t>..</w:t>
             </w:r>
+            <w:proofErr w:type="gramEnd"/>
           </w:p>
         </w:tc>
         <w:tc>
@@ -739,7 +761,7 @@
           <w:sz w:val="24"/>
           <w:szCs w:val="24"/>
         </w:rPr>
-        <w:t>October 5, 2014</w:t>
+        <w:t>October 6, 2014</w:t>
       </w:r>
       <w:r>
         <w:rPr>
@@ -1006,7 +1028,7 @@
             <w:sz w:val="24"/>
             <w:szCs w:val="24"/>
           </w:rPr>
-          <w:t>ii</w:t>
+          <w:t>iii</w:t>
         </w:r>
         <w:r>
           <w:rPr>
@@ -1101,7 +1123,7 @@
             <w:sz w:val="24"/>
             <w:szCs w:val="24"/>
           </w:rPr>
-          <w:t>1</w:t>
+          <w:t>3</w:t>
         </w:r>
         <w:r>
           <w:rPr>
@@ -1196,7 +1218,7 @@
             <w:sz w:val="24"/>
             <w:szCs w:val="24"/>
           </w:rPr>
-          <w:t>1</w:t>
+          <w:t>3</w:t>
         </w:r>
         <w:r>
           <w:rPr>
@@ -1272,26 +1294,18 @@
             <w:sz w:val="24"/>
             <w:szCs w:val="24"/>
           </w:rPr>
-        </w:r>
-        <w:r>
-          <w:rPr>
-            <w:rFonts w:ascii="Arial" w:hAnsi="Arial"/>
-            <w:noProof/>
-            <w:webHidden/>
-            <w:sz w:val="24"/>
-            <w:szCs w:val="24"/>
-          </w:rPr>
           <w:fldChar w:fldCharType="separate"/>
         </w:r>
         <w:r>
           <w:rPr>
             <w:rFonts w:ascii="Arial" w:hAnsi="Arial"/>
-            <w:noProof/>
-            <w:webHidden/>
-            <w:sz w:val="24"/>
-            <w:szCs w:val="24"/>
-          </w:rPr>
-          <w:t>1</w:t>
+            <w:b/>
+            <w:noProof/>
+            <w:webHidden/>
+            <w:sz w:val="24"/>
+            <w:szCs w:val="24"/>
+          </w:rPr>
+          <w:t>Error! Bookmark not defined.</w:t>
         </w:r>
         <w:r>
           <w:rPr>
@@ -1367,26 +1381,18 @@
             <w:sz w:val="24"/>
             <w:szCs w:val="24"/>
           </w:rPr>
-        </w:r>
-        <w:r>
-          <w:rPr>
-            <w:rFonts w:ascii="Arial" w:hAnsi="Arial"/>
-            <w:noProof/>
-            <w:webHidden/>
-            <w:sz w:val="24"/>
-            <w:szCs w:val="24"/>
-          </w:rPr>
           <w:fldChar w:fldCharType="separate"/>
         </w:r>
         <w:r>
           <w:rPr>
             <w:rFonts w:ascii="Arial" w:hAnsi="Arial"/>
-            <w:noProof/>
-            <w:webHidden/>
-            <w:sz w:val="24"/>
-            <w:szCs w:val="24"/>
-          </w:rPr>
-          <w:t>2</w:t>
+            <w:b/>
+            <w:noProof/>
+            <w:webHidden/>
+            <w:sz w:val="24"/>
+            <w:szCs w:val="24"/>
+          </w:rPr>
+          <w:t>Error! Bookmark not defined.</w:t>
         </w:r>
         <w:r>
           <w:rPr>
@@ -1787,26 +1793,18 @@
             <w:sz w:val="24"/>
             <w:szCs w:val="24"/>
           </w:rPr>
-        </w:r>
-        <w:r>
-          <w:rPr>
-            <w:rFonts w:ascii="Arial" w:hAnsi="Arial"/>
-            <w:noProof/>
-            <w:webHidden/>
-            <w:sz w:val="24"/>
-            <w:szCs w:val="24"/>
-          </w:rPr>
           <w:fldChar w:fldCharType="separate"/>
         </w:r>
         <w:r>
           <w:rPr>
             <w:rFonts w:ascii="Arial" w:hAnsi="Arial"/>
-            <w:noProof/>
-            <w:webHidden/>
-            <w:sz w:val="24"/>
-            <w:szCs w:val="24"/>
-          </w:rPr>
-          <w:t>4</w:t>
+            <w:b/>
+            <w:noProof/>
+            <w:webHidden/>
+            <w:sz w:val="24"/>
+            <w:szCs w:val="24"/>
+          </w:rPr>
+          <w:t>Error! Bookmark not defined.</w:t>
         </w:r>
         <w:r>
           <w:rPr>
@@ -1921,7 +1919,7 @@
             <w:sz w:val="24"/>
             <w:szCs w:val="24"/>
           </w:rPr>
-          <w:t>5</w:t>
+          <w:t>13</w:t>
         </w:r>
         <w:r>
           <w:rPr>
@@ -2017,26 +2015,18 @@
             <w:sz w:val="24"/>
             <w:szCs w:val="24"/>
           </w:rPr>
-        </w:r>
-        <w:r>
-          <w:rPr>
-            <w:rFonts w:ascii="Arial" w:hAnsi="Arial"/>
-            <w:noProof/>
-            <w:webHidden/>
-            <w:sz w:val="24"/>
-            <w:szCs w:val="24"/>
-          </w:rPr>
           <w:fldChar w:fldCharType="separate"/>
         </w:r>
         <w:r>
           <w:rPr>
             <w:rFonts w:ascii="Arial" w:hAnsi="Arial"/>
-            <w:noProof/>
-            <w:webHidden/>
-            <w:sz w:val="24"/>
-            <w:szCs w:val="24"/>
-          </w:rPr>
-          <w:t>5</w:t>
+            <w:b/>
+            <w:noProof/>
+            <w:webHidden/>
+            <w:sz w:val="24"/>
+            <w:szCs w:val="24"/>
+          </w:rPr>
+          <w:t>Error! Bookmark not defined.</w:t>
         </w:r>
         <w:r>
           <w:rPr>
@@ -2112,26 +2102,18 @@
             <w:sz w:val="24"/>
             <w:szCs w:val="24"/>
           </w:rPr>
-        </w:r>
-        <w:r>
-          <w:rPr>
-            <w:rFonts w:ascii="Arial" w:hAnsi="Arial"/>
-            <w:noProof/>
-            <w:webHidden/>
-            <w:sz w:val="24"/>
-            <w:szCs w:val="24"/>
-          </w:rPr>
           <w:fldChar w:fldCharType="separate"/>
         </w:r>
         <w:r>
           <w:rPr>
             <w:rFonts w:ascii="Arial" w:hAnsi="Arial"/>
-            <w:noProof/>
-            <w:webHidden/>
-            <w:sz w:val="24"/>
-            <w:szCs w:val="24"/>
-          </w:rPr>
-          <w:t>5</w:t>
+            <w:b/>
+            <w:noProof/>
+            <w:webHidden/>
+            <w:sz w:val="24"/>
+            <w:szCs w:val="24"/>
+          </w:rPr>
+          <w:t>Error! Bookmark not defined.</w:t>
         </w:r>
         <w:r>
           <w:rPr>
@@ -2227,26 +2209,18 @@
             <w:sz w:val="24"/>
             <w:szCs w:val="24"/>
           </w:rPr>
-        </w:r>
-        <w:r>
-          <w:rPr>
-            <w:rFonts w:ascii="Arial" w:hAnsi="Arial"/>
-            <w:noProof/>
-            <w:webHidden/>
-            <w:sz w:val="24"/>
-            <w:szCs w:val="24"/>
-          </w:rPr>
           <w:fldChar w:fldCharType="separate"/>
         </w:r>
         <w:r>
           <w:rPr>
             <w:rFonts w:ascii="Arial" w:hAnsi="Arial"/>
-            <w:noProof/>
-            <w:webHidden/>
-            <w:sz w:val="24"/>
-            <w:szCs w:val="24"/>
-          </w:rPr>
-          <w:t>6</w:t>
+            <w:b/>
+            <w:noProof/>
+            <w:webHidden/>
+            <w:sz w:val="24"/>
+            <w:szCs w:val="24"/>
+          </w:rPr>
+          <w:t>Error! Bookmark not defined.</w:t>
         </w:r>
         <w:r>
           <w:rPr>
@@ -2322,26 +2296,18 @@
             <w:sz w:val="24"/>
             <w:szCs w:val="24"/>
           </w:rPr>
-        </w:r>
-        <w:r>
-          <w:rPr>
-            <w:rFonts w:ascii="Arial" w:hAnsi="Arial"/>
-            <w:noProof/>
-            <w:webHidden/>
-            <w:sz w:val="24"/>
-            <w:szCs w:val="24"/>
-          </w:rPr>
           <w:fldChar w:fldCharType="separate"/>
         </w:r>
         <w:r>
           <w:rPr>
             <w:rFonts w:ascii="Arial" w:hAnsi="Arial"/>
-            <w:noProof/>
-            <w:webHidden/>
-            <w:sz w:val="24"/>
-            <w:szCs w:val="24"/>
-          </w:rPr>
-          <w:t>6</w:t>
+            <w:b/>
+            <w:noProof/>
+            <w:webHidden/>
+            <w:sz w:val="24"/>
+            <w:szCs w:val="24"/>
+          </w:rPr>
+          <w:t>Error! Bookmark not defined.</w:t>
         </w:r>
         <w:r>
           <w:rPr>
@@ -2437,26 +2403,18 @@
             <w:sz w:val="24"/>
             <w:szCs w:val="24"/>
           </w:rPr>
-        </w:r>
-        <w:r>
-          <w:rPr>
-            <w:rFonts w:ascii="Arial" w:hAnsi="Arial"/>
-            <w:noProof/>
-            <w:webHidden/>
-            <w:sz w:val="24"/>
-            <w:szCs w:val="24"/>
-          </w:rPr>
           <w:fldChar w:fldCharType="separate"/>
         </w:r>
         <w:r>
           <w:rPr>
             <w:rFonts w:ascii="Arial" w:hAnsi="Arial"/>
-            <w:noProof/>
-            <w:webHidden/>
-            <w:sz w:val="24"/>
-            <w:szCs w:val="24"/>
-          </w:rPr>
-          <w:t>7</w:t>
+            <w:b/>
+            <w:noProof/>
+            <w:webHidden/>
+            <w:sz w:val="24"/>
+            <w:szCs w:val="24"/>
+          </w:rPr>
+          <w:t>Error! Bookmark not defined.</w:t>
         </w:r>
         <w:r>
           <w:rPr>
@@ -2532,26 +2490,18 @@
             <w:sz w:val="24"/>
             <w:szCs w:val="24"/>
           </w:rPr>
-        </w:r>
-        <w:r>
-          <w:rPr>
-            <w:rFonts w:ascii="Arial" w:hAnsi="Arial"/>
-            <w:noProof/>
-            <w:webHidden/>
-            <w:sz w:val="24"/>
-            <w:szCs w:val="24"/>
-          </w:rPr>
           <w:fldChar w:fldCharType="separate"/>
         </w:r>
         <w:r>
           <w:rPr>
             <w:rFonts w:ascii="Arial" w:hAnsi="Arial"/>
-            <w:noProof/>
-            <w:webHidden/>
-            <w:sz w:val="24"/>
-            <w:szCs w:val="24"/>
-          </w:rPr>
-          <w:t>7</w:t>
+            <w:b/>
+            <w:noProof/>
+            <w:webHidden/>
+            <w:sz w:val="24"/>
+            <w:szCs w:val="24"/>
+          </w:rPr>
+          <w:t>Error! Bookmark not defined.</w:t>
         </w:r>
         <w:r>
           <w:rPr>
@@ -2647,26 +2597,18 @@
             <w:sz w:val="24"/>
             <w:szCs w:val="24"/>
           </w:rPr>
-        </w:r>
-        <w:r>
-          <w:rPr>
-            <w:rFonts w:ascii="Arial" w:hAnsi="Arial"/>
-            <w:noProof/>
-            <w:webHidden/>
-            <w:sz w:val="24"/>
-            <w:szCs w:val="24"/>
-          </w:rPr>
           <w:fldChar w:fldCharType="separate"/>
         </w:r>
         <w:r>
           <w:rPr>
             <w:rFonts w:ascii="Arial" w:hAnsi="Arial"/>
-            <w:noProof/>
-            <w:webHidden/>
-            <w:sz w:val="24"/>
-            <w:szCs w:val="24"/>
-          </w:rPr>
-          <w:t>8</w:t>
+            <w:b/>
+            <w:noProof/>
+            <w:webHidden/>
+            <w:sz w:val="24"/>
+            <w:szCs w:val="24"/>
+          </w:rPr>
+          <w:t>Error! Bookmark not defined.</w:t>
         </w:r>
         <w:r>
           <w:rPr>
@@ -2742,26 +2684,18 @@
             <w:sz w:val="24"/>
             <w:szCs w:val="24"/>
           </w:rPr>
-        </w:r>
-        <w:r>
-          <w:rPr>
-            <w:rFonts w:ascii="Arial" w:hAnsi="Arial"/>
-            <w:noProof/>
-            <w:webHidden/>
-            <w:sz w:val="24"/>
-            <w:szCs w:val="24"/>
-          </w:rPr>
           <w:fldChar w:fldCharType="separate"/>
         </w:r>
         <w:r>
           <w:rPr>
             <w:rFonts w:ascii="Arial" w:hAnsi="Arial"/>
-            <w:noProof/>
-            <w:webHidden/>
-            <w:sz w:val="24"/>
-            <w:szCs w:val="24"/>
-          </w:rPr>
-          <w:t>8</w:t>
+            <w:b/>
+            <w:noProof/>
+            <w:webHidden/>
+            <w:sz w:val="24"/>
+            <w:szCs w:val="24"/>
+          </w:rPr>
+          <w:t>Error! Bookmark not defined.</w:t>
         </w:r>
         <w:r>
           <w:rPr>
@@ -2837,26 +2771,18 @@
             <w:sz w:val="24"/>
             <w:szCs w:val="24"/>
           </w:rPr>
-        </w:r>
-        <w:r>
-          <w:rPr>
-            <w:rFonts w:ascii="Arial" w:hAnsi="Arial"/>
-            <w:noProof/>
-            <w:webHidden/>
-            <w:sz w:val="24"/>
-            <w:szCs w:val="24"/>
-          </w:rPr>
           <w:fldChar w:fldCharType="separate"/>
         </w:r>
         <w:r>
           <w:rPr>
             <w:rFonts w:ascii="Arial" w:hAnsi="Arial"/>
-            <w:noProof/>
-            <w:webHidden/>
-            <w:sz w:val="24"/>
-            <w:szCs w:val="24"/>
-          </w:rPr>
-          <w:t>9</w:t>
+            <w:b/>
+            <w:noProof/>
+            <w:webHidden/>
+            <w:sz w:val="24"/>
+            <w:szCs w:val="24"/>
+          </w:rPr>
+          <w:t>Error! Bookmark not defined.</w:t>
         </w:r>
         <w:r>
           <w:rPr>
@@ -2932,26 +2858,18 @@
             <w:sz w:val="24"/>
             <w:szCs w:val="24"/>
           </w:rPr>
-        </w:r>
-        <w:r>
-          <w:rPr>
-            <w:rFonts w:ascii="Arial" w:hAnsi="Arial"/>
-            <w:noProof/>
-            <w:webHidden/>
-            <w:sz w:val="24"/>
-            <w:szCs w:val="24"/>
-          </w:rPr>
           <w:fldChar w:fldCharType="separate"/>
         </w:r>
         <w:r>
           <w:rPr>
             <w:rFonts w:ascii="Arial" w:hAnsi="Arial"/>
-            <w:noProof/>
-            <w:webHidden/>
-            <w:sz w:val="24"/>
-            <w:szCs w:val="24"/>
-          </w:rPr>
-          <w:t>9</w:t>
+            <w:b/>
+            <w:noProof/>
+            <w:webHidden/>
+            <w:sz w:val="24"/>
+            <w:szCs w:val="24"/>
+          </w:rPr>
+          <w:t>Error! Bookmark not defined.</w:t>
         </w:r>
         <w:r>
           <w:rPr>
@@ -3027,26 +2945,18 @@
             <w:sz w:val="24"/>
             <w:szCs w:val="24"/>
           </w:rPr>
-        </w:r>
-        <w:r>
-          <w:rPr>
-            <w:rFonts w:ascii="Arial" w:hAnsi="Arial"/>
-            <w:noProof/>
-            <w:webHidden/>
-            <w:sz w:val="24"/>
-            <w:szCs w:val="24"/>
-          </w:rPr>
           <w:fldChar w:fldCharType="separate"/>
         </w:r>
         <w:r>
           <w:rPr>
             <w:rFonts w:ascii="Arial" w:hAnsi="Arial"/>
-            <w:noProof/>
-            <w:webHidden/>
-            <w:sz w:val="24"/>
-            <w:szCs w:val="24"/>
-          </w:rPr>
-          <w:t>10</w:t>
+            <w:b/>
+            <w:noProof/>
+            <w:webHidden/>
+            <w:sz w:val="24"/>
+            <w:szCs w:val="24"/>
+          </w:rPr>
+          <w:t>Error! Bookmark not defined.</w:t>
         </w:r>
         <w:r>
           <w:rPr>
@@ -3122,26 +3032,18 @@
             <w:sz w:val="24"/>
             <w:szCs w:val="24"/>
           </w:rPr>
-        </w:r>
-        <w:r>
-          <w:rPr>
-            <w:rFonts w:ascii="Arial" w:hAnsi="Arial"/>
-            <w:noProof/>
-            <w:webHidden/>
-            <w:sz w:val="24"/>
-            <w:szCs w:val="24"/>
-          </w:rPr>
           <w:fldChar w:fldCharType="separate"/>
         </w:r>
         <w:r>
           <w:rPr>
             <w:rFonts w:ascii="Arial" w:hAnsi="Arial"/>
-            <w:noProof/>
-            <w:webHidden/>
-            <w:sz w:val="24"/>
-            <w:szCs w:val="24"/>
-          </w:rPr>
-          <w:t>11</w:t>
+            <w:b/>
+            <w:noProof/>
+            <w:webHidden/>
+            <w:sz w:val="24"/>
+            <w:szCs w:val="24"/>
+          </w:rPr>
+          <w:t>Error! Bookmark not defined.</w:t>
         </w:r>
         <w:r>
           <w:rPr>
@@ -3217,26 +3119,18 @@
             <w:sz w:val="24"/>
             <w:szCs w:val="24"/>
           </w:rPr>
-        </w:r>
-        <w:r>
-          <w:rPr>
-            <w:rFonts w:ascii="Arial" w:hAnsi="Arial"/>
-            <w:noProof/>
-            <w:webHidden/>
-            <w:sz w:val="24"/>
-            <w:szCs w:val="24"/>
-          </w:rPr>
           <w:fldChar w:fldCharType="separate"/>
         </w:r>
         <w:r>
           <w:rPr>
             <w:rFonts w:ascii="Arial" w:hAnsi="Arial"/>
-            <w:noProof/>
-            <w:webHidden/>
-            <w:sz w:val="24"/>
-            <w:szCs w:val="24"/>
-          </w:rPr>
-          <w:t>11</w:t>
+            <w:b/>
+            <w:noProof/>
+            <w:webHidden/>
+            <w:sz w:val="24"/>
+            <w:szCs w:val="24"/>
+          </w:rPr>
+          <w:t>Error! Bookmark not defined.</w:t>
         </w:r>
         <w:r>
           <w:rPr>
@@ -3312,26 +3206,18 @@
             <w:sz w:val="24"/>
             <w:szCs w:val="24"/>
           </w:rPr>
-        </w:r>
-        <w:r>
-          <w:rPr>
-            <w:rFonts w:ascii="Arial" w:hAnsi="Arial"/>
-            <w:noProof/>
-            <w:webHidden/>
-            <w:sz w:val="24"/>
-            <w:szCs w:val="24"/>
-          </w:rPr>
           <w:fldChar w:fldCharType="separate"/>
         </w:r>
         <w:r>
           <w:rPr>
             <w:rFonts w:ascii="Arial" w:hAnsi="Arial"/>
-            <w:noProof/>
-            <w:webHidden/>
-            <w:sz w:val="24"/>
-            <w:szCs w:val="24"/>
-          </w:rPr>
-          <w:t>12</w:t>
+            <w:b/>
+            <w:noProof/>
+            <w:webHidden/>
+            <w:sz w:val="24"/>
+            <w:szCs w:val="24"/>
+          </w:rPr>
+          <w:t>Error! Bookmark not defined.</w:t>
         </w:r>
         <w:r>
           <w:rPr>
@@ -3407,26 +3293,18 @@
             <w:sz w:val="24"/>
             <w:szCs w:val="24"/>
           </w:rPr>
-        </w:r>
-        <w:r>
-          <w:rPr>
-            <w:rFonts w:ascii="Arial" w:hAnsi="Arial"/>
-            <w:noProof/>
-            <w:webHidden/>
-            <w:sz w:val="24"/>
-            <w:szCs w:val="24"/>
-          </w:rPr>
           <w:fldChar w:fldCharType="separate"/>
         </w:r>
         <w:r>
           <w:rPr>
             <w:rFonts w:ascii="Arial" w:hAnsi="Arial"/>
-            <w:noProof/>
-            <w:webHidden/>
-            <w:sz w:val="24"/>
-            <w:szCs w:val="24"/>
-          </w:rPr>
-          <w:t>12</w:t>
+            <w:b/>
+            <w:noProof/>
+            <w:webHidden/>
+            <w:sz w:val="24"/>
+            <w:szCs w:val="24"/>
+          </w:rPr>
+          <w:t>Error! Bookmark not defined.</w:t>
         </w:r>
         <w:r>
           <w:rPr>
@@ -3502,26 +3380,18 @@
             <w:sz w:val="24"/>
             <w:szCs w:val="24"/>
           </w:rPr>
-        </w:r>
-        <w:r>
-          <w:rPr>
-            <w:rFonts w:ascii="Arial" w:hAnsi="Arial"/>
-            <w:noProof/>
-            <w:webHidden/>
-            <w:sz w:val="24"/>
-            <w:szCs w:val="24"/>
-          </w:rPr>
           <w:fldChar w:fldCharType="separate"/>
         </w:r>
         <w:r>
           <w:rPr>
             <w:rFonts w:ascii="Arial" w:hAnsi="Arial"/>
-            <w:noProof/>
-            <w:webHidden/>
-            <w:sz w:val="24"/>
-            <w:szCs w:val="24"/>
-          </w:rPr>
-          <w:t>13</w:t>
+            <w:b/>
+            <w:noProof/>
+            <w:webHidden/>
+            <w:sz w:val="24"/>
+            <w:szCs w:val="24"/>
+          </w:rPr>
+          <w:t>Error! Bookmark not defined.</w:t>
         </w:r>
         <w:r>
           <w:rPr>
@@ -3597,26 +3467,18 @@
             <w:sz w:val="24"/>
             <w:szCs w:val="24"/>
           </w:rPr>
-        </w:r>
-        <w:r>
-          <w:rPr>
-            <w:rFonts w:ascii="Arial" w:hAnsi="Arial"/>
-            <w:noProof/>
-            <w:webHidden/>
-            <w:sz w:val="24"/>
-            <w:szCs w:val="24"/>
-          </w:rPr>
           <w:fldChar w:fldCharType="separate"/>
         </w:r>
         <w:r>
           <w:rPr>
             <w:rFonts w:ascii="Arial" w:hAnsi="Arial"/>
-            <w:noProof/>
-            <w:webHidden/>
-            <w:sz w:val="24"/>
-            <w:szCs w:val="24"/>
-          </w:rPr>
-          <w:t>14</w:t>
+            <w:b/>
+            <w:noProof/>
+            <w:webHidden/>
+            <w:sz w:val="24"/>
+            <w:szCs w:val="24"/>
+          </w:rPr>
+          <w:t>Error! Bookmark not defined.</w:t>
         </w:r>
         <w:r>
           <w:rPr>
@@ -3692,26 +3554,18 @@
             <w:sz w:val="24"/>
             <w:szCs w:val="24"/>
           </w:rPr>
-        </w:r>
-        <w:r>
-          <w:rPr>
-            <w:rFonts w:ascii="Arial" w:hAnsi="Arial"/>
-            <w:noProof/>
-            <w:webHidden/>
-            <w:sz w:val="24"/>
-            <w:szCs w:val="24"/>
-          </w:rPr>
           <w:fldChar w:fldCharType="separate"/>
         </w:r>
         <w:r>
           <w:rPr>
             <w:rFonts w:ascii="Arial" w:hAnsi="Arial"/>
-            <w:noProof/>
-            <w:webHidden/>
-            <w:sz w:val="24"/>
-            <w:szCs w:val="24"/>
-          </w:rPr>
-          <w:t>14</w:t>
+            <w:b/>
+            <w:noProof/>
+            <w:webHidden/>
+            <w:sz w:val="24"/>
+            <w:szCs w:val="24"/>
+          </w:rPr>
+          <w:t>Error! Bookmark not defined.</w:t>
         </w:r>
         <w:r>
           <w:rPr>
@@ -3807,26 +3661,18 @@
             <w:sz w:val="24"/>
             <w:szCs w:val="24"/>
           </w:rPr>
-        </w:r>
-        <w:r>
-          <w:rPr>
-            <w:rFonts w:ascii="Arial" w:hAnsi="Arial"/>
-            <w:noProof/>
-            <w:webHidden/>
-            <w:sz w:val="24"/>
-            <w:szCs w:val="24"/>
-          </w:rPr>
           <w:fldChar w:fldCharType="separate"/>
         </w:r>
         <w:r>
           <w:rPr>
             <w:rFonts w:ascii="Arial" w:hAnsi="Arial"/>
-            <w:noProof/>
-            <w:webHidden/>
-            <w:sz w:val="24"/>
-            <w:szCs w:val="24"/>
-          </w:rPr>
-          <w:t>15</w:t>
+            <w:b/>
+            <w:noProof/>
+            <w:webHidden/>
+            <w:sz w:val="24"/>
+            <w:szCs w:val="24"/>
+          </w:rPr>
+          <w:t>Error! Bookmark not defined.</w:t>
         </w:r>
         <w:r>
           <w:rPr>
@@ -3941,7 +3787,7 @@
             <w:sz w:val="24"/>
             <w:szCs w:val="24"/>
           </w:rPr>
-          <w:t>15</w:t>
+          <w:t>13</w:t>
         </w:r>
         <w:r>
           <w:rPr>
@@ -4056,7 +3902,7 @@
             <w:sz w:val="24"/>
             <w:szCs w:val="24"/>
           </w:rPr>
-          <w:t>17</w:t>
+          <w:t>15</w:t>
         </w:r>
         <w:r>
           <w:rPr>
@@ -4171,7 +4017,7 @@
             <w:sz w:val="24"/>
             <w:szCs w:val="24"/>
           </w:rPr>
-          <w:t>17</w:t>
+          <w:t>15</w:t>
         </w:r>
         <w:r>
           <w:rPr>
@@ -4267,26 +4113,18 @@
             <w:sz w:val="24"/>
             <w:szCs w:val="24"/>
           </w:rPr>
-        </w:r>
-        <w:r>
-          <w:rPr>
-            <w:rFonts w:ascii="Arial" w:hAnsi="Arial"/>
-            <w:noProof/>
-            <w:webHidden/>
-            <w:sz w:val="24"/>
-            <w:szCs w:val="24"/>
-          </w:rPr>
           <w:fldChar w:fldCharType="separate"/>
         </w:r>
         <w:r>
           <w:rPr>
             <w:rFonts w:ascii="Arial" w:hAnsi="Arial"/>
-            <w:noProof/>
-            <w:webHidden/>
-            <w:sz w:val="24"/>
-            <w:szCs w:val="24"/>
-          </w:rPr>
-          <w:t>17</w:t>
+            <w:b/>
+            <w:noProof/>
+            <w:webHidden/>
+            <w:sz w:val="24"/>
+            <w:szCs w:val="24"/>
+          </w:rPr>
+          <w:t>Error! Bookmark not defined.</w:t>
         </w:r>
         <w:r>
           <w:rPr>
@@ -4382,26 +4220,18 @@
             <w:sz w:val="24"/>
             <w:szCs w:val="24"/>
           </w:rPr>
-        </w:r>
-        <w:r>
-          <w:rPr>
-            <w:rFonts w:ascii="Arial" w:hAnsi="Arial"/>
-            <w:noProof/>
-            <w:webHidden/>
-            <w:sz w:val="24"/>
-            <w:szCs w:val="24"/>
-          </w:rPr>
           <w:fldChar w:fldCharType="separate"/>
         </w:r>
         <w:r>
           <w:rPr>
             <w:rFonts w:ascii="Arial" w:hAnsi="Arial"/>
-            <w:noProof/>
-            <w:webHidden/>
-            <w:sz w:val="24"/>
-            <w:szCs w:val="24"/>
-          </w:rPr>
-          <w:t>17</w:t>
+            <w:b/>
+            <w:noProof/>
+            <w:webHidden/>
+            <w:sz w:val="24"/>
+            <w:szCs w:val="24"/>
+          </w:rPr>
+          <w:t>Error! Bookmark not defined.</w:t>
         </w:r>
         <w:r>
           <w:rPr>
@@ -4497,26 +4327,18 @@
             <w:sz w:val="24"/>
             <w:szCs w:val="24"/>
           </w:rPr>
-        </w:r>
-        <w:r>
-          <w:rPr>
-            <w:rFonts w:ascii="Arial" w:hAnsi="Arial"/>
-            <w:noProof/>
-            <w:webHidden/>
-            <w:sz w:val="24"/>
-            <w:szCs w:val="24"/>
-          </w:rPr>
           <w:fldChar w:fldCharType="separate"/>
         </w:r>
         <w:r>
           <w:rPr>
             <w:rFonts w:ascii="Arial" w:hAnsi="Arial"/>
-            <w:noProof/>
-            <w:webHidden/>
-            <w:sz w:val="24"/>
-            <w:szCs w:val="24"/>
-          </w:rPr>
-          <w:t>18</w:t>
+            <w:b/>
+            <w:noProof/>
+            <w:webHidden/>
+            <w:sz w:val="24"/>
+            <w:szCs w:val="24"/>
+          </w:rPr>
+          <w:t>Error! Bookmark not defined.</w:t>
         </w:r>
         <w:r>
           <w:rPr>
@@ -4612,26 +4434,18 @@
             <w:sz w:val="24"/>
             <w:szCs w:val="24"/>
           </w:rPr>
-        </w:r>
-        <w:r>
-          <w:rPr>
-            <w:rFonts w:ascii="Arial" w:hAnsi="Arial"/>
-            <w:noProof/>
-            <w:webHidden/>
-            <w:sz w:val="24"/>
-            <w:szCs w:val="24"/>
-          </w:rPr>
           <w:fldChar w:fldCharType="separate"/>
         </w:r>
         <w:r>
           <w:rPr>
             <w:rFonts w:ascii="Arial" w:hAnsi="Arial"/>
-            <w:noProof/>
-            <w:webHidden/>
-            <w:sz w:val="24"/>
-            <w:szCs w:val="24"/>
-          </w:rPr>
-          <w:t>18</w:t>
+            <w:b/>
+            <w:noProof/>
+            <w:webHidden/>
+            <w:sz w:val="24"/>
+            <w:szCs w:val="24"/>
+          </w:rPr>
+          <w:t>Error! Bookmark not defined.</w:t>
         </w:r>
         <w:r>
           <w:rPr>
@@ -4727,26 +4541,18 @@
             <w:sz w:val="24"/>
             <w:szCs w:val="24"/>
           </w:rPr>
-        </w:r>
-        <w:r>
-          <w:rPr>
-            <w:rFonts w:ascii="Arial" w:hAnsi="Arial"/>
-            <w:noProof/>
-            <w:webHidden/>
-            <w:sz w:val="24"/>
-            <w:szCs w:val="24"/>
-          </w:rPr>
           <w:fldChar w:fldCharType="separate"/>
         </w:r>
         <w:r>
           <w:rPr>
             <w:rFonts w:ascii="Arial" w:hAnsi="Arial"/>
-            <w:noProof/>
-            <w:webHidden/>
-            <w:sz w:val="24"/>
-            <w:szCs w:val="24"/>
-          </w:rPr>
-          <w:t>19</w:t>
+            <w:b/>
+            <w:noProof/>
+            <w:webHidden/>
+            <w:sz w:val="24"/>
+            <w:szCs w:val="24"/>
+          </w:rPr>
+          <w:t>Error! Bookmark not defined.</w:t>
         </w:r>
         <w:r>
           <w:rPr>
@@ -4842,26 +4648,18 @@
             <w:sz w:val="24"/>
             <w:szCs w:val="24"/>
           </w:rPr>
-        </w:r>
-        <w:r>
-          <w:rPr>
-            <w:rFonts w:ascii="Arial" w:hAnsi="Arial"/>
-            <w:noProof/>
-            <w:webHidden/>
-            <w:sz w:val="24"/>
-            <w:szCs w:val="24"/>
-          </w:rPr>
           <w:fldChar w:fldCharType="separate"/>
         </w:r>
         <w:r>
           <w:rPr>
             <w:rFonts w:ascii="Arial" w:hAnsi="Arial"/>
-            <w:noProof/>
-            <w:webHidden/>
-            <w:sz w:val="24"/>
-            <w:szCs w:val="24"/>
-          </w:rPr>
-          <w:t>19</w:t>
+            <w:b/>
+            <w:noProof/>
+            <w:webHidden/>
+            <w:sz w:val="24"/>
+            <w:szCs w:val="24"/>
+          </w:rPr>
+          <w:t>Error! Bookmark not defined.</w:t>
         </w:r>
         <w:r>
           <w:rPr>
@@ -4957,26 +4755,18 @@
             <w:sz w:val="24"/>
             <w:szCs w:val="24"/>
           </w:rPr>
-        </w:r>
-        <w:r>
-          <w:rPr>
-            <w:rFonts w:ascii="Arial" w:hAnsi="Arial"/>
-            <w:noProof/>
-            <w:webHidden/>
-            <w:sz w:val="24"/>
-            <w:szCs w:val="24"/>
-          </w:rPr>
           <w:fldChar w:fldCharType="separate"/>
         </w:r>
         <w:r>
           <w:rPr>
             <w:rFonts w:ascii="Arial" w:hAnsi="Arial"/>
-            <w:noProof/>
-            <w:webHidden/>
-            <w:sz w:val="24"/>
-            <w:szCs w:val="24"/>
-          </w:rPr>
-          <w:t>20</w:t>
+            <w:b/>
+            <w:noProof/>
+            <w:webHidden/>
+            <w:sz w:val="24"/>
+            <w:szCs w:val="24"/>
+          </w:rPr>
+          <w:t>Error! Bookmark not defined.</w:t>
         </w:r>
         <w:r>
           <w:rPr>
@@ -5072,26 +4862,18 @@
             <w:sz w:val="24"/>
             <w:szCs w:val="24"/>
           </w:rPr>
-        </w:r>
-        <w:r>
-          <w:rPr>
-            <w:rFonts w:ascii="Arial" w:hAnsi="Arial"/>
-            <w:noProof/>
-            <w:webHidden/>
-            <w:sz w:val="24"/>
-            <w:szCs w:val="24"/>
-          </w:rPr>
           <w:fldChar w:fldCharType="separate"/>
         </w:r>
         <w:r>
           <w:rPr>
             <w:rFonts w:ascii="Arial" w:hAnsi="Arial"/>
-            <w:noProof/>
-            <w:webHidden/>
-            <w:sz w:val="24"/>
-            <w:szCs w:val="24"/>
-          </w:rPr>
-          <w:t>20</w:t>
+            <w:b/>
+            <w:noProof/>
+            <w:webHidden/>
+            <w:sz w:val="24"/>
+            <w:szCs w:val="24"/>
+          </w:rPr>
+          <w:t>Error! Bookmark not defined.</w:t>
         </w:r>
         <w:r>
           <w:rPr>
@@ -5187,26 +4969,18 @@
             <w:sz w:val="24"/>
             <w:szCs w:val="24"/>
           </w:rPr>
-        </w:r>
-        <w:r>
-          <w:rPr>
-            <w:rFonts w:ascii="Arial" w:hAnsi="Arial"/>
-            <w:noProof/>
-            <w:webHidden/>
-            <w:sz w:val="24"/>
-            <w:szCs w:val="24"/>
-          </w:rPr>
           <w:fldChar w:fldCharType="separate"/>
         </w:r>
         <w:r>
           <w:rPr>
             <w:rFonts w:ascii="Arial" w:hAnsi="Arial"/>
-            <w:noProof/>
-            <w:webHidden/>
-            <w:sz w:val="24"/>
-            <w:szCs w:val="24"/>
-          </w:rPr>
-          <w:t>21</w:t>
+            <w:b/>
+            <w:noProof/>
+            <w:webHidden/>
+            <w:sz w:val="24"/>
+            <w:szCs w:val="24"/>
+          </w:rPr>
+          <w:t>Error! Bookmark not defined.</w:t>
         </w:r>
         <w:r>
           <w:rPr>
@@ -5302,26 +5076,18 @@
             <w:sz w:val="24"/>
             <w:szCs w:val="24"/>
           </w:rPr>
-        </w:r>
-        <w:r>
-          <w:rPr>
-            <w:rFonts w:ascii="Arial" w:hAnsi="Arial"/>
-            <w:noProof/>
-            <w:webHidden/>
-            <w:sz w:val="24"/>
-            <w:szCs w:val="24"/>
-          </w:rPr>
           <w:fldChar w:fldCharType="separate"/>
         </w:r>
         <w:r>
           <w:rPr>
             <w:rFonts w:ascii="Arial" w:hAnsi="Arial"/>
-            <w:noProof/>
-            <w:webHidden/>
-            <w:sz w:val="24"/>
-            <w:szCs w:val="24"/>
-          </w:rPr>
-          <w:t>21</w:t>
+            <w:b/>
+            <w:noProof/>
+            <w:webHidden/>
+            <w:sz w:val="24"/>
+            <w:szCs w:val="24"/>
+          </w:rPr>
+          <w:t>Error! Bookmark not defined.</w:t>
         </w:r>
         <w:r>
           <w:rPr>
@@ -5417,26 +5183,18 @@
             <w:sz w:val="24"/>
             <w:szCs w:val="24"/>
           </w:rPr>
-        </w:r>
-        <w:r>
-          <w:rPr>
-            <w:rFonts w:ascii="Arial" w:hAnsi="Arial"/>
-            <w:noProof/>
-            <w:webHidden/>
-            <w:sz w:val="24"/>
-            <w:szCs w:val="24"/>
-          </w:rPr>
           <w:fldChar w:fldCharType="separate"/>
         </w:r>
         <w:r>
           <w:rPr>
             <w:rFonts w:ascii="Arial" w:hAnsi="Arial"/>
-            <w:noProof/>
-            <w:webHidden/>
-            <w:sz w:val="24"/>
-            <w:szCs w:val="24"/>
-          </w:rPr>
-          <w:t>22</w:t>
+            <w:b/>
+            <w:noProof/>
+            <w:webHidden/>
+            <w:sz w:val="24"/>
+            <w:szCs w:val="24"/>
+          </w:rPr>
+          <w:t>Error! Bookmark not defined.</w:t>
         </w:r>
         <w:r>
           <w:rPr>
@@ -5532,26 +5290,18 @@
             <w:sz w:val="24"/>
             <w:szCs w:val="24"/>
           </w:rPr>
-        </w:r>
-        <w:r>
-          <w:rPr>
-            <w:rFonts w:ascii="Arial" w:hAnsi="Arial"/>
-            <w:noProof/>
-            <w:webHidden/>
-            <w:sz w:val="24"/>
-            <w:szCs w:val="24"/>
-          </w:rPr>
           <w:fldChar w:fldCharType="separate"/>
         </w:r>
         <w:r>
           <w:rPr>
             <w:rFonts w:ascii="Arial" w:hAnsi="Arial"/>
-            <w:noProof/>
-            <w:webHidden/>
-            <w:sz w:val="24"/>
-            <w:szCs w:val="24"/>
-          </w:rPr>
-          <w:t>22</w:t>
+            <w:b/>
+            <w:noProof/>
+            <w:webHidden/>
+            <w:sz w:val="24"/>
+            <w:szCs w:val="24"/>
+          </w:rPr>
+          <w:t>Error! Bookmark not defined.</w:t>
         </w:r>
         <w:r>
           <w:rPr>
@@ -5647,26 +5397,18 @@
             <w:sz w:val="24"/>
             <w:szCs w:val="24"/>
           </w:rPr>
-        </w:r>
-        <w:r>
-          <w:rPr>
-            <w:rFonts w:ascii="Arial" w:hAnsi="Arial"/>
-            <w:noProof/>
-            <w:webHidden/>
-            <w:sz w:val="24"/>
-            <w:szCs w:val="24"/>
-          </w:rPr>
           <w:fldChar w:fldCharType="separate"/>
         </w:r>
         <w:r>
           <w:rPr>
             <w:rFonts w:ascii="Arial" w:hAnsi="Arial"/>
-            <w:noProof/>
-            <w:webHidden/>
-            <w:sz w:val="24"/>
-            <w:szCs w:val="24"/>
-          </w:rPr>
-          <w:t>23</w:t>
+            <w:b/>
+            <w:noProof/>
+            <w:webHidden/>
+            <w:sz w:val="24"/>
+            <w:szCs w:val="24"/>
+          </w:rPr>
+          <w:t>Error! Bookmark not defined.</w:t>
         </w:r>
         <w:r>
           <w:rPr>
@@ -5762,26 +5504,18 @@
             <w:sz w:val="24"/>
             <w:szCs w:val="24"/>
           </w:rPr>
-        </w:r>
-        <w:r>
-          <w:rPr>
-            <w:rFonts w:ascii="Arial" w:hAnsi="Arial"/>
-            <w:noProof/>
-            <w:webHidden/>
-            <w:sz w:val="24"/>
-            <w:szCs w:val="24"/>
-          </w:rPr>
           <w:fldChar w:fldCharType="separate"/>
         </w:r>
         <w:r>
           <w:rPr>
             <w:rFonts w:ascii="Arial" w:hAnsi="Arial"/>
-            <w:noProof/>
-            <w:webHidden/>
-            <w:sz w:val="24"/>
-            <w:szCs w:val="24"/>
-          </w:rPr>
-          <w:t>23</w:t>
+            <w:b/>
+            <w:noProof/>
+            <w:webHidden/>
+            <w:sz w:val="24"/>
+            <w:szCs w:val="24"/>
+          </w:rPr>
+          <w:t>Error! Bookmark not defined.</w:t>
         </w:r>
         <w:r>
           <w:rPr>
@@ -5896,7 +5630,7 @@
             <w:sz w:val="24"/>
             <w:szCs w:val="24"/>
           </w:rPr>
-          <w:t>23</w:t>
+          <w:t>15</w:t>
         </w:r>
         <w:r>
           <w:rPr>
@@ -6011,7 +5745,7 @@
             <w:sz w:val="24"/>
             <w:szCs w:val="24"/>
           </w:rPr>
-          <w:t>25</w:t>
+          <w:t>16</w:t>
         </w:r>
         <w:r>
           <w:rPr>
@@ -6087,26 +5821,18 @@
             <w:sz w:val="24"/>
             <w:szCs w:val="24"/>
           </w:rPr>
-        </w:r>
-        <w:r>
-          <w:rPr>
-            <w:rFonts w:ascii="Arial" w:hAnsi="Arial"/>
-            <w:noProof/>
-            <w:webHidden/>
-            <w:sz w:val="24"/>
-            <w:szCs w:val="24"/>
-          </w:rPr>
           <w:fldChar w:fldCharType="separate"/>
         </w:r>
         <w:r>
           <w:rPr>
             <w:rFonts w:ascii="Arial" w:hAnsi="Arial"/>
-            <w:noProof/>
-            <w:webHidden/>
-            <w:sz w:val="24"/>
-            <w:szCs w:val="24"/>
-          </w:rPr>
-          <w:t>26</w:t>
+            <w:b/>
+            <w:noProof/>
+            <w:webHidden/>
+            <w:sz w:val="24"/>
+            <w:szCs w:val="24"/>
+          </w:rPr>
+          <w:t>Error! Bookmark not defined.</w:t>
         </w:r>
         <w:r>
           <w:rPr>
@@ -6264,26 +5990,18 @@
             <w:sz w:val="24"/>
             <w:szCs w:val="24"/>
           </w:rPr>
-        </w:r>
-        <w:r>
-          <w:rPr>
-            <w:rFonts w:ascii="Arial" w:hAnsi="Arial"/>
-            <w:noProof/>
-            <w:webHidden/>
-            <w:sz w:val="24"/>
-            <w:szCs w:val="24"/>
-          </w:rPr>
           <w:fldChar w:fldCharType="separate"/>
         </w:r>
         <w:r>
           <w:rPr>
             <w:rFonts w:ascii="Arial" w:hAnsi="Arial"/>
-            <w:noProof/>
-            <w:webHidden/>
-            <w:sz w:val="24"/>
-            <w:szCs w:val="24"/>
-          </w:rPr>
-          <w:t>4</w:t>
+            <w:b/>
+            <w:noProof/>
+            <w:webHidden/>
+            <w:sz w:val="24"/>
+            <w:szCs w:val="24"/>
+          </w:rPr>
+          <w:t>Error! Bookmark not defined.</w:t>
         </w:r>
         <w:r>
           <w:rPr>
@@ -6359,26 +6077,18 @@
             <w:sz w:val="24"/>
             <w:szCs w:val="24"/>
           </w:rPr>
-        </w:r>
-        <w:r>
-          <w:rPr>
-            <w:rFonts w:ascii="Arial" w:hAnsi="Arial"/>
-            <w:noProof/>
-            <w:webHidden/>
-            <w:sz w:val="24"/>
-            <w:szCs w:val="24"/>
-          </w:rPr>
           <w:fldChar w:fldCharType="separate"/>
         </w:r>
         <w:r>
           <w:rPr>
             <w:rFonts w:ascii="Arial" w:hAnsi="Arial"/>
-            <w:noProof/>
-            <w:webHidden/>
-            <w:sz w:val="24"/>
-            <w:szCs w:val="24"/>
-          </w:rPr>
-          <w:t>6</w:t>
+            <w:b/>
+            <w:noProof/>
+            <w:webHidden/>
+            <w:sz w:val="24"/>
+            <w:szCs w:val="24"/>
+          </w:rPr>
+          <w:t>Error! Bookmark not defined.</w:t>
         </w:r>
         <w:r>
           <w:rPr>
@@ -6454,26 +6164,18 @@
             <w:sz w:val="24"/>
             <w:szCs w:val="24"/>
           </w:rPr>
-        </w:r>
-        <w:r>
-          <w:rPr>
-            <w:rFonts w:ascii="Arial" w:hAnsi="Arial"/>
-            <w:noProof/>
-            <w:webHidden/>
-            <w:sz w:val="24"/>
-            <w:szCs w:val="24"/>
-          </w:rPr>
           <w:fldChar w:fldCharType="separate"/>
         </w:r>
         <w:r>
           <w:rPr>
             <w:rFonts w:ascii="Arial" w:hAnsi="Arial"/>
-            <w:noProof/>
-            <w:webHidden/>
-            <w:sz w:val="24"/>
-            <w:szCs w:val="24"/>
-          </w:rPr>
-          <w:t>8</w:t>
+            <w:b/>
+            <w:noProof/>
+            <w:webHidden/>
+            <w:sz w:val="24"/>
+            <w:szCs w:val="24"/>
+          </w:rPr>
+          <w:t>Error! Bookmark not defined.</w:t>
         </w:r>
         <w:r>
           <w:rPr>
@@ -6549,26 +6251,18 @@
             <w:sz w:val="24"/>
             <w:szCs w:val="24"/>
           </w:rPr>
-        </w:r>
-        <w:r>
-          <w:rPr>
-            <w:rFonts w:ascii="Arial" w:hAnsi="Arial"/>
-            <w:noProof/>
-            <w:webHidden/>
-            <w:sz w:val="24"/>
-            <w:szCs w:val="24"/>
-          </w:rPr>
           <w:fldChar w:fldCharType="separate"/>
         </w:r>
         <w:r>
           <w:rPr>
             <w:rFonts w:ascii="Arial" w:hAnsi="Arial"/>
-            <w:noProof/>
-            <w:webHidden/>
-            <w:sz w:val="24"/>
-            <w:szCs w:val="24"/>
-          </w:rPr>
-          <w:t>23</w:t>
+            <w:b/>
+            <w:noProof/>
+            <w:webHidden/>
+            <w:sz w:val="24"/>
+            <w:szCs w:val="24"/>
+          </w:rPr>
+          <w:t>Error! Bookmark not defined.</w:t>
         </w:r>
         <w:r>
           <w:rPr>
@@ -6616,7 +6310,7 @@
           <w:szCs w:val="24"/>
         </w:rPr>
         <w:sectPr>
-          <w:footerReference w:type="default" r:id="rId8"/>
+          <w:footerReference w:type="default" r:id="rId9"/>
           <w:pgSz w:w="12240" w:h="15840" w:code="1"/>
           <w:pgMar w:top="1440" w:right="1800" w:bottom="1440" w:left="1800" w:header="720" w:footer="720" w:gutter="0"/>
           <w:pgNumType w:fmt="lowerRoman" w:start="1"/>
@@ -7206,7 +6900,15 @@
                 <w:rFonts w:ascii="Arial" w:hAnsi="Arial"/>
                 <w:szCs w:val="24"/>
               </w:rPr>
-              <w:t>Any person with an interest in the project who is not a developer.</w:t>
+              <w:t xml:space="preserve">Any person with an interest in the project who is not a </w:t>
+            </w:r>
+            <w:r>
+              <w:rPr>
+                <w:rFonts w:ascii="Arial" w:hAnsi="Arial"/>
+                <w:szCs w:val="24"/>
+              </w:rPr>
+              <w:lastRenderedPageBreak/>
+              <w:t>developer.</w:t>
             </w:r>
           </w:p>
         </w:tc>
@@ -7552,6 +7254,7 @@
           <w:szCs w:val="24"/>
         </w:rPr>
       </w:pPr>
+      <w:proofErr w:type="gramStart"/>
       <w:r>
         <w:rPr>
           <w:rFonts w:ascii="Arial" w:hAnsi="Arial"/>
@@ -7585,6 +7288,7 @@
         </w:rPr>
         <w:t>.</w:t>
       </w:r>
+      <w:proofErr w:type="gramEnd"/>
     </w:p>
     <w:p>
       <w:pPr>
@@ -7665,7 +7369,25 @@
           <w:sz w:val="24"/>
           <w:szCs w:val="24"/>
         </w:rPr>
-        <w:t xml:space="preserve"> section, of this document is written primarily for the developers and describes in technical terms the details of the functionality of the product. </w:t>
+        <w:t xml:space="preserve"> section, of this document is </w:t>
+      </w:r>
+      <w:proofErr w:type="gramStart"/>
+      <w:r>
+        <w:rPr>
+          <w:rFonts w:ascii="Arial" w:hAnsi="Arial"/>
+          <w:sz w:val="24"/>
+          <w:szCs w:val="24"/>
+        </w:rPr>
+        <w:t>written</w:t>
+      </w:r>
+      <w:proofErr w:type="gramEnd"/>
+      <w:r>
+        <w:rPr>
+          <w:rFonts w:ascii="Arial" w:hAnsi="Arial"/>
+          <w:sz w:val="24"/>
+          <w:szCs w:val="24"/>
+        </w:rPr>
+        <w:t xml:space="preserve"> primarily for the developers and describes in technical terms the details of the functionality of the product. </w:t>
       </w:r>
       <w:bookmarkStart w:id="10" w:name="_Toc44676297"/>
       <w:r>
@@ -7719,7 +7441,6 @@
         <w:rPr>
           <w:noProof/>
           <w:szCs w:val="24"/>
-          <w:lang w:val="de-CH" w:eastAsia="de-CH"/>
         </w:rPr>
         <w:drawing>
           <wp:inline distT="0" distB="0" distL="0" distR="0" wp14:anchorId="16281B64" wp14:editId="252DE1C7">
@@ -7739,7 +7460,7 @@
                     </pic:cNvPicPr>
                   </pic:nvPicPr>
                   <pic:blipFill>
-                    <a:blip r:embed="rId9">
+                    <a:blip r:embed="rId10">
                       <a:extLst>
                         <a:ext uri="{28A0092B-C50C-407E-A947-70E740481C1C}">
                           <a14:useLocalDpi xmlns:a14="http://schemas.microsoft.com/office/drawing/2010/main" val="0"/>
@@ -10009,6 +9730,14 @@
         </w:rPr>
         <w:t xml:space="preserve">As a user or an ad placer I want to have the possibility to sign up to the application, by setting a username (email) and a password and giving additional information for my user profile. </w:t>
       </w:r>
+      <w:r>
+        <w:rPr>
+          <w:rFonts w:cs="Arial"/>
+          <w:color w:val="000000" w:themeColor="text1"/>
+          <w:sz w:val="24"/>
+        </w:rPr>
+        <w:t>I want to be able to indicate what information will be publicly displayed on my user profile.</w:t>
+      </w:r>
     </w:p>
     <w:p>
       <w:pPr>
@@ -10068,6 +9797,7 @@
           <w:color w:val="000000" w:themeColor="text1"/>
           <w:sz w:val="24"/>
         </w:rPr>
+        <w:lastRenderedPageBreak/>
         <w:t>Trigger</w:t>
       </w:r>
     </w:p>
@@ -10087,7 +9817,6 @@
           <w:color w:val="000000" w:themeColor="text1"/>
           <w:sz w:val="24"/>
         </w:rPr>
-        <w:lastRenderedPageBreak/>
         <w:t>The user clicks the sign up button at the welcome page.</w:t>
       </w:r>
     </w:p>
@@ -10911,6 +10640,7 @@
           <w:color w:val="000000" w:themeColor="text1"/>
           <w:sz w:val="24"/>
         </w:rPr>
+        <w:lastRenderedPageBreak/>
         <w:t>User, Ad placer</w:t>
       </w:r>
     </w:p>
@@ -13426,25 +13156,700 @@
     </w:p>
     <w:p>
       <w:pPr>
+        <w:rPr>
+          <w:rFonts w:cs="Arial"/>
+          <w:sz w:val="24"/>
+        </w:rPr>
+      </w:pPr>
+    </w:p>
+    <w:p>
+      <w:pPr>
         <w:pStyle w:val="Heading3"/>
+      </w:pPr>
+      <w:r>
+        <w:t>Change password</w:t>
+      </w:r>
+    </w:p>
+    <w:p>
+      <w:pPr>
+        <w:pStyle w:val="ListParagraph"/>
         <w:numPr>
-          <w:ilvl w:val="0"/>
-          <w:numId w:val="0"/>
+          <w:ilvl w:val="1"/>
+          <w:numId w:val="8"/>
         </w:numPr>
-      </w:pPr>
+        <w:rPr>
+          <w:rFonts w:cs="Arial"/>
+          <w:sz w:val="24"/>
+        </w:rPr>
+      </w:pPr>
+      <w:r>
+        <w:rPr>
+          <w:rFonts w:cs="Arial"/>
+          <w:sz w:val="24"/>
+        </w:rPr>
+        <w:t>Actors</w:t>
+      </w:r>
+    </w:p>
+    <w:p>
+      <w:pPr>
+        <w:pStyle w:val="ListParagraph"/>
+        <w:ind w:left="792"/>
+        <w:rPr>
+          <w:rFonts w:cs="Arial"/>
+          <w:sz w:val="24"/>
+        </w:rPr>
+      </w:pPr>
+      <w:r>
+        <w:rPr>
+          <w:rFonts w:cs="Arial"/>
+          <w:sz w:val="24"/>
+        </w:rPr>
+        <w:t>User, Ad placer</w:t>
+      </w:r>
+    </w:p>
+    <w:p>
+      <w:pPr>
+        <w:pStyle w:val="ListParagraph"/>
+        <w:ind w:left="792"/>
+        <w:rPr>
+          <w:rFonts w:cs="Arial"/>
+          <w:sz w:val="24"/>
+        </w:rPr>
+      </w:pPr>
+    </w:p>
+    <w:p>
+      <w:pPr>
+        <w:pStyle w:val="ListParagraph"/>
+        <w:numPr>
+          <w:ilvl w:val="1"/>
+          <w:numId w:val="8"/>
+        </w:numPr>
+        <w:rPr>
+          <w:rFonts w:cs="Arial"/>
+          <w:sz w:val="24"/>
+        </w:rPr>
+      </w:pPr>
+      <w:r>
+        <w:rPr>
+          <w:rFonts w:cs="Arial"/>
+          <w:sz w:val="24"/>
+        </w:rPr>
+        <w:t>Description</w:t>
+      </w:r>
+    </w:p>
+    <w:p>
+      <w:pPr>
+        <w:pStyle w:val="ListParagraph"/>
+        <w:ind w:left="792"/>
+        <w:rPr>
+          <w:rFonts w:cs="Arial"/>
+          <w:sz w:val="24"/>
+        </w:rPr>
+      </w:pPr>
+      <w:r>
+        <w:rPr>
+          <w:rFonts w:cs="Arial"/>
+          <w:sz w:val="24"/>
+        </w:rPr>
+        <w:t xml:space="preserve">A user will </w:t>
+      </w:r>
+      <w:r>
+        <w:rPr>
+          <w:rFonts w:cs="Arial"/>
+          <w:sz w:val="24"/>
+        </w:rPr>
+        <w:t>change his password by entering his old one and his new one twice</w:t>
+      </w:r>
+    </w:p>
+    <w:p>
+      <w:pPr>
+        <w:pStyle w:val="ListParagraph"/>
+        <w:ind w:left="792"/>
+        <w:rPr>
+          <w:rFonts w:cs="Arial"/>
+          <w:sz w:val="24"/>
+        </w:rPr>
+      </w:pPr>
+    </w:p>
+    <w:p>
+      <w:pPr>
+        <w:pStyle w:val="ListParagraph"/>
+        <w:numPr>
+          <w:ilvl w:val="1"/>
+          <w:numId w:val="8"/>
+        </w:numPr>
+        <w:rPr>
+          <w:rFonts w:cs="Arial"/>
+          <w:sz w:val="24"/>
+        </w:rPr>
+      </w:pPr>
+      <w:r>
+        <w:rPr>
+          <w:rFonts w:cs="Arial"/>
+          <w:sz w:val="24"/>
+        </w:rPr>
+        <w:t>Trigger</w:t>
+      </w:r>
+    </w:p>
+    <w:p>
+      <w:pPr>
+        <w:pStyle w:val="ListParagraph"/>
+        <w:ind w:left="1440" w:hanging="648"/>
+        <w:rPr>
+          <w:rFonts w:cs="Arial"/>
+          <w:sz w:val="24"/>
+        </w:rPr>
+      </w:pPr>
+      <w:r>
+        <w:rPr>
+          <w:rFonts w:cs="Arial"/>
+          <w:sz w:val="24"/>
+        </w:rPr>
+        <w:t>The user clicks on the “</w:t>
+      </w:r>
+      <w:r>
+        <w:rPr>
+          <w:rFonts w:cs="Arial"/>
+          <w:sz w:val="24"/>
+        </w:rPr>
+        <w:t>change password</w:t>
+      </w:r>
+      <w:r>
+        <w:rPr>
+          <w:rFonts w:cs="Arial"/>
+          <w:sz w:val="24"/>
+        </w:rPr>
+        <w:t>” button in the edit profile section.</w:t>
+      </w:r>
+    </w:p>
+    <w:p>
+      <w:pPr>
+        <w:rPr>
+          <w:rFonts w:cs="Arial"/>
+          <w:sz w:val="24"/>
+        </w:rPr>
+      </w:pPr>
+    </w:p>
+    <w:p>
+      <w:pPr>
+        <w:pStyle w:val="ListParagraph"/>
+        <w:numPr>
+          <w:ilvl w:val="1"/>
+          <w:numId w:val="8"/>
+        </w:numPr>
+        <w:rPr>
+          <w:rFonts w:cs="Arial"/>
+          <w:sz w:val="24"/>
+        </w:rPr>
+      </w:pPr>
+      <w:r>
+        <w:rPr>
+          <w:rFonts w:cs="Arial"/>
+          <w:sz w:val="24"/>
+        </w:rPr>
+        <w:t>Pre-conditions</w:t>
+      </w:r>
+    </w:p>
+    <w:p>
+      <w:pPr>
+        <w:pStyle w:val="ListParagraph"/>
+        <w:ind w:left="792"/>
+        <w:rPr>
+          <w:rFonts w:cs="Arial"/>
+          <w:sz w:val="24"/>
+        </w:rPr>
+      </w:pPr>
+      <w:r>
+        <w:rPr>
+          <w:rFonts w:cs="Arial"/>
+          <w:sz w:val="24"/>
+        </w:rPr>
+        <w:t>1. The user must be logged in.</w:t>
+      </w:r>
+    </w:p>
+    <w:p>
+      <w:pPr>
+        <w:rPr>
+          <w:rFonts w:cs="Arial"/>
+          <w:sz w:val="24"/>
+        </w:rPr>
+      </w:pPr>
+    </w:p>
+    <w:p>
+      <w:pPr>
+        <w:pStyle w:val="ListParagraph"/>
+        <w:numPr>
+          <w:ilvl w:val="1"/>
+          <w:numId w:val="8"/>
+        </w:numPr>
+        <w:rPr>
+          <w:rFonts w:cs="Arial"/>
+          <w:sz w:val="24"/>
+        </w:rPr>
+      </w:pPr>
+      <w:r>
+        <w:rPr>
+          <w:rFonts w:cs="Arial"/>
+          <w:sz w:val="24"/>
+        </w:rPr>
+        <w:t>Post-conditions</w:t>
+      </w:r>
+    </w:p>
+    <w:p>
+      <w:pPr>
+        <w:pStyle w:val="ListParagraph"/>
+        <w:ind w:left="792"/>
+        <w:rPr>
+          <w:rFonts w:cs="Arial"/>
+          <w:sz w:val="24"/>
+        </w:rPr>
+      </w:pPr>
+      <w:r>
+        <w:rPr>
+          <w:rFonts w:cs="Arial"/>
+          <w:sz w:val="24"/>
+        </w:rPr>
+        <w:t xml:space="preserve">1. The user is </w:t>
+      </w:r>
+      <w:r>
+        <w:rPr>
+          <w:rFonts w:cs="Arial"/>
+          <w:sz w:val="24"/>
+        </w:rPr>
+        <w:t>logged in with his new password</w:t>
+      </w:r>
+      <w:r>
+        <w:rPr>
+          <w:rFonts w:cs="Arial"/>
+          <w:sz w:val="24"/>
+        </w:rPr>
+        <w:t>.</w:t>
+      </w:r>
+    </w:p>
+    <w:p>
+      <w:pPr>
+        <w:pStyle w:val="ListParagraph"/>
+        <w:ind w:left="792"/>
+        <w:rPr>
+          <w:rFonts w:cs="Arial"/>
+          <w:sz w:val="24"/>
+        </w:rPr>
+      </w:pPr>
+      <w:r>
+        <w:rPr>
+          <w:rFonts w:cs="Arial"/>
+          <w:sz w:val="24"/>
+        </w:rPr>
+        <w:t xml:space="preserve">2. </w:t>
+      </w:r>
+      <w:r>
+        <w:rPr>
+          <w:rFonts w:cs="Arial"/>
+          <w:sz w:val="24"/>
+        </w:rPr>
+        <w:t>The password is changed in the database</w:t>
+      </w:r>
+    </w:p>
+    <w:p>
+      <w:pPr>
+        <w:rPr>
+          <w:rFonts w:cs="Arial"/>
+          <w:sz w:val="24"/>
+        </w:rPr>
+      </w:pPr>
+    </w:p>
+    <w:p>
+      <w:pPr>
+        <w:pStyle w:val="ListParagraph"/>
+        <w:numPr>
+          <w:ilvl w:val="1"/>
+          <w:numId w:val="8"/>
+        </w:numPr>
+        <w:rPr>
+          <w:rFonts w:cs="Arial"/>
+          <w:sz w:val="24"/>
+        </w:rPr>
+      </w:pPr>
+      <w:r>
+        <w:rPr>
+          <w:rFonts w:cs="Arial"/>
+          <w:sz w:val="24"/>
+        </w:rPr>
+        <w:t>Main Scenario</w:t>
+      </w:r>
+    </w:p>
+    <w:p>
+      <w:pPr>
+        <w:pStyle w:val="ListParagraph"/>
+        <w:ind w:left="792"/>
+        <w:rPr>
+          <w:rFonts w:cs="Arial"/>
+          <w:sz w:val="24"/>
+        </w:rPr>
+      </w:pPr>
+      <w:r>
+        <w:rPr>
+          <w:rFonts w:cs="Arial"/>
+          <w:sz w:val="24"/>
+        </w:rPr>
+        <w:t>1. The user clicks on the “</w:t>
+      </w:r>
+      <w:r>
+        <w:rPr>
+          <w:rFonts w:cs="Arial"/>
+          <w:sz w:val="24"/>
+        </w:rPr>
+        <w:t>change</w:t>
+      </w:r>
+      <w:r>
+        <w:rPr>
+          <w:rFonts w:cs="Arial"/>
+          <w:sz w:val="24"/>
+        </w:rPr>
+        <w:t xml:space="preserve"> </w:t>
+      </w:r>
+      <w:r>
+        <w:rPr>
+          <w:rFonts w:cs="Arial"/>
+          <w:sz w:val="24"/>
+        </w:rPr>
+        <w:t>password</w:t>
+      </w:r>
+      <w:r>
+        <w:rPr>
+          <w:rFonts w:cs="Arial"/>
+          <w:sz w:val="24"/>
+        </w:rPr>
+        <w:t>” button.</w:t>
+      </w:r>
+    </w:p>
+    <w:p>
+      <w:pPr>
+        <w:pStyle w:val="ListParagraph"/>
+        <w:ind w:left="792"/>
+        <w:rPr>
+          <w:rFonts w:cs="Arial"/>
+          <w:sz w:val="24"/>
+        </w:rPr>
+      </w:pPr>
+      <w:r>
+        <w:rPr>
+          <w:rFonts w:cs="Arial"/>
+          <w:sz w:val="24"/>
+        </w:rPr>
+        <w:t xml:space="preserve">2. The user enters his </w:t>
+      </w:r>
+      <w:r>
+        <w:rPr>
+          <w:rFonts w:cs="Arial"/>
+          <w:sz w:val="24"/>
+        </w:rPr>
+        <w:t>new password and confirms it</w:t>
+      </w:r>
+      <w:r>
+        <w:rPr>
+          <w:rFonts w:cs="Arial"/>
+          <w:sz w:val="24"/>
+        </w:rPr>
+        <w:t>.</w:t>
+      </w:r>
+    </w:p>
+    <w:p>
+      <w:pPr>
+        <w:pStyle w:val="ListParagraph"/>
+        <w:ind w:left="792"/>
+        <w:rPr>
+          <w:rFonts w:cs="Arial"/>
+          <w:sz w:val="24"/>
+        </w:rPr>
+      </w:pPr>
+      <w:r>
+        <w:rPr>
+          <w:rFonts w:cs="Arial"/>
+          <w:sz w:val="24"/>
+        </w:rPr>
+        <w:t xml:space="preserve">3. </w:t>
+      </w:r>
+      <w:r>
+        <w:rPr>
+          <w:rFonts w:cs="Arial"/>
+          <w:sz w:val="24"/>
+        </w:rPr>
+        <w:t>The user enters the old password</w:t>
+      </w:r>
+      <w:r>
+        <w:rPr>
+          <w:rFonts w:cs="Arial"/>
+          <w:sz w:val="24"/>
+        </w:rPr>
+        <w:t xml:space="preserve"> and confirms the action</w:t>
+      </w:r>
+    </w:p>
+    <w:p>
+      <w:pPr>
+        <w:rPr>
+          <w:rFonts w:cs="Arial"/>
+          <w:sz w:val="24"/>
+        </w:rPr>
+      </w:pPr>
+    </w:p>
+    <w:p>
+      <w:pPr>
+        <w:pStyle w:val="ListParagraph"/>
+        <w:numPr>
+          <w:ilvl w:val="1"/>
+          <w:numId w:val="8"/>
+        </w:numPr>
+        <w:rPr>
+          <w:rFonts w:cs="Arial"/>
+          <w:sz w:val="24"/>
+        </w:rPr>
+      </w:pPr>
+      <w:r>
+        <w:rPr>
+          <w:rFonts w:cs="Arial"/>
+          <w:sz w:val="24"/>
+        </w:rPr>
+        <w:t>Alternative Scenarios</w:t>
+      </w:r>
+    </w:p>
+    <w:p>
+      <w:pPr>
+        <w:pStyle w:val="ListParagraph"/>
+        <w:numPr>
+          <w:ilvl w:val="2"/>
+          <w:numId w:val="8"/>
+        </w:numPr>
+        <w:rPr>
+          <w:rFonts w:cs="Arial"/>
+          <w:sz w:val="24"/>
+        </w:rPr>
+      </w:pPr>
+      <w:r>
+        <w:rPr>
+          <w:rFonts w:cs="Arial"/>
+          <w:sz w:val="24"/>
+        </w:rPr>
+        <w:t>The new password is not valid</w:t>
+      </w:r>
+    </w:p>
+    <w:p>
+      <w:pPr>
+        <w:pStyle w:val="ListParagraph"/>
+        <w:numPr>
+          <w:ilvl w:val="3"/>
+          <w:numId w:val="8"/>
+        </w:numPr>
+        <w:rPr>
+          <w:rFonts w:cs="Arial"/>
+          <w:sz w:val="24"/>
+        </w:rPr>
+      </w:pPr>
+      <w:r>
+        <w:rPr>
+          <w:rFonts w:cs="Arial"/>
+          <w:sz w:val="24"/>
+        </w:rPr>
+        <w:t>The System will prompt to enter a valid password</w:t>
+      </w:r>
+    </w:p>
+    <w:p>
+      <w:pPr>
+        <w:pStyle w:val="ListParagraph"/>
+        <w:numPr>
+          <w:ilvl w:val="3"/>
+          <w:numId w:val="8"/>
+        </w:numPr>
+        <w:rPr>
+          <w:rFonts w:cs="Arial"/>
+          <w:sz w:val="24"/>
+        </w:rPr>
+      </w:pPr>
+      <w:r>
+        <w:rPr>
+          <w:rFonts w:cs="Arial"/>
+          <w:sz w:val="24"/>
+        </w:rPr>
+        <w:t>User enters a valid password</w:t>
+      </w:r>
+    </w:p>
+    <w:p>
+      <w:pPr>
+        <w:pStyle w:val="ListParagraph"/>
+        <w:numPr>
+          <w:ilvl w:val="2"/>
+          <w:numId w:val="8"/>
+        </w:numPr>
+        <w:rPr>
+          <w:rFonts w:cs="Arial"/>
+          <w:sz w:val="24"/>
+        </w:rPr>
+      </w:pPr>
+      <w:r>
+        <w:rPr>
+          <w:rFonts w:cs="Arial"/>
+          <w:sz w:val="24"/>
+        </w:rPr>
+        <w:t xml:space="preserve">Old </w:t>
+      </w:r>
+      <w:r>
+        <w:rPr>
+          <w:rFonts w:cs="Arial"/>
+          <w:sz w:val="24"/>
+        </w:rPr>
+        <w:t>Password is not valid</w:t>
+      </w:r>
+    </w:p>
+    <w:p>
+      <w:pPr>
+        <w:pStyle w:val="ListParagraph"/>
+        <w:numPr>
+          <w:ilvl w:val="3"/>
+          <w:numId w:val="8"/>
+        </w:numPr>
+        <w:rPr>
+          <w:rFonts w:cs="Arial"/>
+          <w:sz w:val="24"/>
+        </w:rPr>
+      </w:pPr>
+      <w:r>
+        <w:rPr>
+          <w:rFonts w:cs="Arial"/>
+          <w:sz w:val="24"/>
+        </w:rPr>
+        <w:t>System will prompt to enter the correct password</w:t>
+      </w:r>
+    </w:p>
+    <w:p>
+      <w:pPr>
+        <w:pStyle w:val="ListParagraph"/>
+        <w:numPr>
+          <w:ilvl w:val="3"/>
+          <w:numId w:val="8"/>
+        </w:numPr>
+        <w:rPr>
+          <w:rFonts w:cs="Arial"/>
+          <w:sz w:val="24"/>
+        </w:rPr>
+      </w:pPr>
+      <w:r>
+        <w:rPr>
+          <w:rFonts w:cs="Arial"/>
+          <w:sz w:val="24"/>
+        </w:rPr>
+        <w:t>User enters the correct password</w:t>
+      </w:r>
+    </w:p>
+    <w:p>
+      <w:pPr>
+        <w:rPr>
+          <w:rFonts w:cs="Arial"/>
+          <w:sz w:val="24"/>
+        </w:rPr>
+      </w:pPr>
+    </w:p>
+    <w:p>
+      <w:pPr>
+        <w:pStyle w:val="ListParagraph"/>
+        <w:numPr>
+          <w:ilvl w:val="1"/>
+          <w:numId w:val="8"/>
+        </w:numPr>
+        <w:rPr>
+          <w:rFonts w:cs="Arial"/>
+          <w:sz w:val="24"/>
+        </w:rPr>
+      </w:pPr>
+      <w:r>
+        <w:rPr>
+          <w:rFonts w:cs="Arial"/>
+          <w:sz w:val="24"/>
+        </w:rPr>
+        <w:t>Special Requirements</w:t>
+      </w:r>
+    </w:p>
+    <w:p>
+      <w:pPr>
+        <w:pStyle w:val="ListParagraph"/>
+        <w:ind w:left="792"/>
+        <w:rPr>
+          <w:rFonts w:cs="Arial"/>
+          <w:sz w:val="24"/>
+        </w:rPr>
+      </w:pPr>
+      <w:r>
+        <w:rPr>
+          <w:rFonts w:cs="Arial"/>
+          <w:sz w:val="24"/>
+        </w:rPr>
+        <w:t>Use</w:t>
+      </w:r>
+      <w:r>
+        <w:rPr>
+          <w:rFonts w:cs="Arial"/>
+          <w:sz w:val="24"/>
+        </w:rPr>
+        <w:t>r</w:t>
+      </w:r>
+      <w:r>
+        <w:rPr>
+          <w:rFonts w:cs="Arial"/>
+          <w:sz w:val="24"/>
+        </w:rPr>
+        <w:t xml:space="preserve"> has 3 tries to enter the</w:t>
+      </w:r>
+      <w:r>
+        <w:rPr>
+          <w:rFonts w:cs="Arial"/>
+          <w:sz w:val="24"/>
+        </w:rPr>
+        <w:t xml:space="preserve"> correct old</w:t>
+      </w:r>
       <w:bookmarkStart w:id="12" w:name="_GoBack"/>
       <w:bookmarkEnd w:id="12"/>
+      <w:r>
+        <w:rPr>
+          <w:rFonts w:cs="Arial"/>
+          <w:sz w:val="24"/>
+        </w:rPr>
+        <w:t xml:space="preserve"> password. After that, he will be logged out.</w:t>
+      </w:r>
+    </w:p>
+    <w:p>
+      <w:pPr>
+        <w:rPr>
+          <w:rFonts w:cs="Arial"/>
+          <w:sz w:val="24"/>
+        </w:rPr>
+      </w:pPr>
     </w:p>
     <w:p>
       <w:pPr>
         <w:pStyle w:val="ListParagraph"/>
-        <w:ind w:left="792"/>
-        <w:rPr>
-          <w:rFonts w:cs="Arial"/>
-          <w:sz w:val="24"/>
-        </w:rPr>
-      </w:pPr>
-    </w:p>
+        <w:numPr>
+          <w:ilvl w:val="1"/>
+          <w:numId w:val="8"/>
+        </w:numPr>
+        <w:rPr>
+          <w:rFonts w:cs="Arial"/>
+          <w:sz w:val="24"/>
+        </w:rPr>
+      </w:pPr>
+      <w:r>
+        <w:rPr>
+          <w:rFonts w:cs="Arial"/>
+          <w:sz w:val="24"/>
+        </w:rPr>
+        <w:t>Notes</w:t>
+      </w:r>
+    </w:p>
+    <w:p>
+      <w:pPr>
+        <w:pStyle w:val="Heading3"/>
+      </w:pPr>
+    </w:p>
+    <w:p/>
+    <w:p/>
     <w:p>
       <w:pPr>
         <w:jc w:val="center"/>
@@ -13631,8 +14036,21 @@
     </w:p>
     <w:p>
       <w:pPr>
-        <w:rPr>
-          <w:rFonts w:ascii="Arial" w:hAnsi="Arial"/>
+        <w:jc w:val="center"/>
+        <w:rPr>
+          <w:rFonts w:ascii="Arial" w:hAnsi="Arial"/>
+          <w:i/>
+          <w:sz w:val="24"/>
+          <w:szCs w:val="24"/>
+        </w:rPr>
+      </w:pPr>
+    </w:p>
+    <w:p>
+      <w:pPr>
+        <w:jc w:val="center"/>
+        <w:rPr>
+          <w:rFonts w:ascii="Arial" w:hAnsi="Arial"/>
+          <w:i/>
           <w:sz w:val="24"/>
           <w:szCs w:val="24"/>
         </w:rPr>
@@ -15119,8 +15537,18 @@
           <w:sz w:val="24"/>
           <w:szCs w:val="24"/>
         </w:rPr>
-        <w:t>See section use casesl</w:t>
-      </w:r>
+        <w:t xml:space="preserve">See section use </w:t>
+      </w:r>
+      <w:proofErr w:type="spellStart"/>
+      <w:r>
+        <w:rPr>
+          <w:rFonts w:ascii="Arial" w:hAnsi="Arial"/>
+          <w:sz w:val="24"/>
+          <w:szCs w:val="24"/>
+        </w:rPr>
+        <w:t>casesl</w:t>
+      </w:r>
+      <w:proofErr w:type="spellEnd"/>
     </w:p>
     <w:p>
       <w:pPr>
@@ -15593,7 +16021,21 @@
         <w:rPr>
           <w:sz w:val="24"/>
         </w:rPr>
-        <w:t>Possibility to extend the system with additional real estate functionality (e.g. selling houses/appartments)</w:t>
+        <w:t>Possibility to extend the system with additional real estate functionality (e.g. selling houses/</w:t>
+      </w:r>
+      <w:proofErr w:type="spellStart"/>
+      <w:r>
+        <w:rPr>
+          <w:sz w:val="24"/>
+        </w:rPr>
+        <w:t>appartments</w:t>
+      </w:r>
+      <w:proofErr w:type="spellEnd"/>
+      <w:r>
+        <w:rPr>
+          <w:sz w:val="24"/>
+        </w:rPr>
+        <w:t>)</w:t>
       </w:r>
     </w:p>
     <w:p>
@@ -15656,13 +16098,23 @@
           <w:szCs w:val="24"/>
         </w:rPr>
       </w:pPr>
-      <w:r>
-        <w:rPr>
-          <w:rFonts w:ascii="Arial" w:hAnsi="Arial"/>
-          <w:sz w:val="24"/>
-          <w:szCs w:val="24"/>
-        </w:rPr>
-        <w:t>Database ? TODO</w:t>
+      <w:proofErr w:type="gramStart"/>
+      <w:r>
+        <w:rPr>
+          <w:rFonts w:ascii="Arial" w:hAnsi="Arial"/>
+          <w:sz w:val="24"/>
+          <w:szCs w:val="24"/>
+        </w:rPr>
+        <w:t>Database ?</w:t>
+      </w:r>
+      <w:proofErr w:type="gramEnd"/>
+      <w:r>
+        <w:rPr>
+          <w:rFonts w:ascii="Arial" w:hAnsi="Arial"/>
+          <w:sz w:val="24"/>
+          <w:szCs w:val="24"/>
+        </w:rPr>
+        <w:t xml:space="preserve"> TODO</w:t>
       </w:r>
     </w:p>
     <w:p>
@@ -15753,10 +16205,10 @@
         <w:tblLook w:val="0000" w:firstRow="0" w:lastRow="0" w:firstColumn="0" w:lastColumn="0" w:noHBand="0" w:noVBand="0"/>
       </w:tblPr>
       <w:tblGrid>
-        <w:gridCol w:w="1707"/>
-        <w:gridCol w:w="1403"/>
-        <w:gridCol w:w="2794"/>
-        <w:gridCol w:w="2952"/>
+        <w:gridCol w:w="1708"/>
+        <w:gridCol w:w="1404"/>
+        <w:gridCol w:w="2793"/>
+        <w:gridCol w:w="2951"/>
       </w:tblGrid>
       <w:tr>
         <w:tc>
@@ -15877,6 +16329,7 @@
                 <w:szCs w:val="24"/>
               </w:rPr>
             </w:pPr>
+            <w:proofErr w:type="spellStart"/>
             <w:r>
               <w:rPr>
                 <w:rFonts w:ascii="Arial" w:hAnsi="Arial"/>
@@ -15885,6 +16338,7 @@
               </w:rPr>
               <w:t>UserId</w:t>
             </w:r>
+            <w:proofErr w:type="spellEnd"/>
           </w:p>
         </w:tc>
         <w:tc>
@@ -15899,6 +16353,7 @@
                 <w:szCs w:val="24"/>
               </w:rPr>
             </w:pPr>
+            <w:proofErr w:type="spellStart"/>
             <w:r>
               <w:rPr>
                 <w:rFonts w:ascii="Arial" w:hAnsi="Arial"/>
@@ -15915,6 +16370,7 @@
               </w:rPr>
               <w:t>nt</w:t>
             </w:r>
+            <w:proofErr w:type="spellEnd"/>
           </w:p>
         </w:tc>
         <w:tc>
@@ -15959,6 +16415,7 @@
                 <w:szCs w:val="24"/>
               </w:rPr>
             </w:pPr>
+            <w:proofErr w:type="spellStart"/>
             <w:r>
               <w:rPr>
                 <w:rFonts w:ascii="Arial" w:hAnsi="Arial"/>
@@ -15975,6 +16432,7 @@
               </w:rPr>
               <w:t>Name</w:t>
             </w:r>
+            <w:proofErr w:type="spellEnd"/>
           </w:p>
         </w:tc>
         <w:tc>
@@ -15989,6 +16447,7 @@
                 <w:szCs w:val="24"/>
               </w:rPr>
             </w:pPr>
+            <w:proofErr w:type="spellStart"/>
             <w:r>
               <w:rPr>
                 <w:rFonts w:ascii="Arial" w:hAnsi="Arial"/>
@@ -15997,6 +16456,7 @@
               </w:rPr>
               <w:t>Varchar</w:t>
             </w:r>
+            <w:proofErr w:type="spellEnd"/>
           </w:p>
         </w:tc>
         <w:tc>
@@ -16063,6 +16523,7 @@
                 <w:szCs w:val="24"/>
               </w:rPr>
             </w:pPr>
+            <w:proofErr w:type="spellStart"/>
             <w:r>
               <w:rPr>
                 <w:rFonts w:ascii="Arial" w:hAnsi="Arial"/>
@@ -16071,6 +16532,7 @@
               </w:rPr>
               <w:t>Varchar</w:t>
             </w:r>
+            <w:proofErr w:type="spellEnd"/>
           </w:p>
         </w:tc>
         <w:tc>
@@ -16105,8 +16567,18 @@
                 <w:sz w:val="24"/>
                 <w:szCs w:val="24"/>
               </w:rPr>
-              <w:t>Unique/not nullable</w:t>
+              <w:t xml:space="preserve">Unique/not </w:t>
             </w:r>
+            <w:proofErr w:type="spellStart"/>
+            <w:r>
+              <w:rPr>
+                <w:rFonts w:ascii="Arial" w:hAnsi="Arial"/>
+                <w:sz w:val="24"/>
+                <w:szCs w:val="24"/>
+              </w:rPr>
+              <w:t>nullable</w:t>
+            </w:r>
+            <w:proofErr w:type="spellEnd"/>
           </w:p>
         </w:tc>
       </w:tr>
@@ -16169,6 +16641,7 @@
                 <w:szCs w:val="24"/>
               </w:rPr>
             </w:pPr>
+            <w:proofErr w:type="spellStart"/>
             <w:r>
               <w:rPr>
                 <w:rFonts w:ascii="Arial" w:hAnsi="Arial"/>
@@ -16177,6 +16650,7 @@
               </w:rPr>
               <w:t>Varchar</w:t>
             </w:r>
+            <w:proofErr w:type="spellEnd"/>
           </w:p>
         </w:tc>
         <w:tc>
@@ -16243,6 +16717,7 @@
                 <w:szCs w:val="24"/>
               </w:rPr>
             </w:pPr>
+            <w:proofErr w:type="spellStart"/>
             <w:r>
               <w:rPr>
                 <w:rFonts w:ascii="Arial" w:hAnsi="Arial"/>
@@ -16251,6 +16726,7 @@
               </w:rPr>
               <w:t>Varchar</w:t>
             </w:r>
+            <w:proofErr w:type="spellEnd"/>
           </w:p>
         </w:tc>
         <w:tc>
@@ -16544,9 +17020,9 @@
       </w:tblPr>
       <w:tblGrid>
         <w:gridCol w:w="1714"/>
-        <w:gridCol w:w="1403"/>
+        <w:gridCol w:w="1404"/>
         <w:gridCol w:w="2792"/>
-        <w:gridCol w:w="2947"/>
+        <w:gridCol w:w="2946"/>
       </w:tblGrid>
       <w:tr>
         <w:tc>
@@ -16689,6 +17165,7 @@
                 <w:szCs w:val="24"/>
               </w:rPr>
             </w:pPr>
+            <w:proofErr w:type="spellStart"/>
             <w:r>
               <w:rPr>
                 <w:rFonts w:ascii="Arial" w:hAnsi="Arial"/>
@@ -16697,6 +17174,7 @@
               </w:rPr>
               <w:t>Int</w:t>
             </w:r>
+            <w:proofErr w:type="spellEnd"/>
           </w:p>
         </w:tc>
         <w:tc>
@@ -16739,8 +17217,18 @@
                 <w:sz w:val="24"/>
                 <w:szCs w:val="24"/>
               </w:rPr>
-              <w:t>Key / not nullable</w:t>
+              <w:t xml:space="preserve">Key / not </w:t>
             </w:r>
+            <w:proofErr w:type="spellStart"/>
+            <w:r>
+              <w:rPr>
+                <w:rFonts w:ascii="Arial" w:hAnsi="Arial"/>
+                <w:sz w:val="24"/>
+                <w:szCs w:val="24"/>
+              </w:rPr>
+              <w:t>nullable</w:t>
+            </w:r>
+            <w:proofErr w:type="spellEnd"/>
             <w:r>
               <w:rPr>
                 <w:rFonts w:ascii="Arial" w:hAnsi="Arial"/>
@@ -16803,6 +17291,7 @@
                 <w:szCs w:val="24"/>
               </w:rPr>
             </w:pPr>
+            <w:proofErr w:type="spellStart"/>
             <w:r>
               <w:rPr>
                 <w:rFonts w:ascii="Arial" w:hAnsi="Arial"/>
@@ -16811,6 +17300,7 @@
               </w:rPr>
               <w:t>Varchar</w:t>
             </w:r>
+            <w:proofErr w:type="spellEnd"/>
           </w:p>
         </w:tc>
         <w:tc>
@@ -17115,6 +17605,7 @@
                 <w:szCs w:val="24"/>
               </w:rPr>
             </w:pPr>
+            <w:proofErr w:type="spellStart"/>
             <w:r>
               <w:rPr>
                 <w:rFonts w:ascii="Arial" w:hAnsi="Arial"/>
@@ -17123,6 +17614,7 @@
               </w:rPr>
               <w:t>Varchar</w:t>
             </w:r>
+            <w:proofErr w:type="spellEnd"/>
           </w:p>
         </w:tc>
         <w:tc>
@@ -17481,6 +17973,7 @@
                 <w:szCs w:val="24"/>
               </w:rPr>
             </w:pPr>
+            <w:proofErr w:type="spellStart"/>
             <w:r>
               <w:rPr>
                 <w:rFonts w:ascii="Arial" w:hAnsi="Arial"/>
@@ -17489,6 +17982,7 @@
               </w:rPr>
               <w:t>TypeId</w:t>
             </w:r>
+            <w:proofErr w:type="spellEnd"/>
             <w:r>
               <w:rPr>
                 <w:rFonts w:ascii="Arial" w:hAnsi="Arial"/>
@@ -17527,6 +18021,7 @@
                 <w:szCs w:val="24"/>
               </w:rPr>
             </w:pPr>
+            <w:proofErr w:type="spellStart"/>
             <w:r>
               <w:rPr>
                 <w:rFonts w:ascii="Arial" w:hAnsi="Arial"/>
@@ -17535,6 +18030,7 @@
               </w:rPr>
               <w:t>Int</w:t>
             </w:r>
+            <w:proofErr w:type="spellEnd"/>
           </w:p>
         </w:tc>
         <w:tc>
@@ -17601,6 +18097,7 @@
                 <w:szCs w:val="24"/>
               </w:rPr>
             </w:pPr>
+            <w:proofErr w:type="spellStart"/>
             <w:r>
               <w:rPr>
                 <w:rFonts w:ascii="Arial" w:hAnsi="Arial"/>
@@ -17609,6 +18106,7 @@
               </w:rPr>
               <w:t>Varchar</w:t>
             </w:r>
+            <w:proofErr w:type="spellEnd"/>
           </w:p>
         </w:tc>
         <w:tc>
@@ -17797,8 +18295,8 @@
       </w:pPr>
     </w:p>
     <w:sectPr>
-      <w:headerReference w:type="default" r:id="rId10"/>
-      <w:footerReference w:type="default" r:id="rId11"/>
+      <w:headerReference w:type="default" r:id="rId11"/>
+      <w:footerReference w:type="default" r:id="rId12"/>
       <w:type w:val="continuous"/>
       <w:pgSz w:w="12240" w:h="15840" w:code="1"/>
       <w:pgMar w:top="1440" w:right="1800" w:bottom="1440" w:left="1800" w:header="720" w:footer="720" w:gutter="0"/>
@@ -17810,7 +18308,7 @@
 </file>
 
 <file path=word/endnotes.xml><?xml version="1.0" encoding="utf-8"?>
-<w:endnotes xmlns:wpc="http://schemas.microsoft.com/office/word/2010/wordprocessingCanvas" xmlns:mc="http://schemas.openxmlformats.org/markup-compatibility/2006" xmlns:o="urn:schemas-microsoft-com:office:office" xmlns:r="http://schemas.openxmlformats.org/officeDocument/2006/relationships" xmlns:m="http://schemas.openxmlformats.org/officeDocument/2006/math" xmlns:v="urn:schemas-microsoft-com:vml" xmlns:wp14="http://schemas.microsoft.com/office/word/2010/wordprocessingDrawing" xmlns:wp="http://schemas.openxmlformats.org/drawingml/2006/wordprocessingDrawing" xmlns:w10="urn:schemas-microsoft-com:office:word" xmlns:w="http://schemas.openxmlformats.org/wordprocessingml/2006/main" xmlns:w14="http://schemas.microsoft.com/office/word/2010/wordml" xmlns:w15="http://schemas.microsoft.com/office/word/2012/wordml" xmlns:wpg="http://schemas.microsoft.com/office/word/2010/wordprocessingGroup" xmlns:wpi="http://schemas.microsoft.com/office/word/2010/wordprocessingInk" xmlns:wne="http://schemas.microsoft.com/office/word/2006/wordml" xmlns:wps="http://schemas.microsoft.com/office/word/2010/wordprocessingShape" mc:Ignorable="w14 w15 wp14">
+<w:endnotes xmlns:wpc="http://schemas.microsoft.com/office/word/2010/wordprocessingCanvas" xmlns:mo="http://schemas.microsoft.com/office/mac/office/2008/main" xmlns:mc="http://schemas.openxmlformats.org/markup-compatibility/2006" xmlns:mv="urn:schemas-microsoft-com:mac:vml" xmlns:o="urn:schemas-microsoft-com:office:office" xmlns:r="http://schemas.openxmlformats.org/officeDocument/2006/relationships" xmlns:m="http://schemas.openxmlformats.org/officeDocument/2006/math" xmlns:v="urn:schemas-microsoft-com:vml" xmlns:wp14="http://schemas.microsoft.com/office/word/2010/wordprocessingDrawing" xmlns:wp="http://schemas.openxmlformats.org/drawingml/2006/wordprocessingDrawing" xmlns:w10="urn:schemas-microsoft-com:office:word" xmlns:w="http://schemas.openxmlformats.org/wordprocessingml/2006/main" xmlns:w14="http://schemas.microsoft.com/office/word/2010/wordml" xmlns:wpg="http://schemas.microsoft.com/office/word/2010/wordprocessingGroup" xmlns:wpi="http://schemas.microsoft.com/office/word/2010/wordprocessingInk" xmlns:wne="http://schemas.microsoft.com/office/word/2006/wordml" xmlns:wps="http://schemas.microsoft.com/office/word/2010/wordprocessingShape" mc:Ignorable="w14 wp14">
   <w:endnote w:type="separator" w:id="-1">
     <w:p>
       <w:r>
@@ -17829,7 +18327,7 @@
 </file>
 
 <file path=word/footer1.xml><?xml version="1.0" encoding="utf-8"?>
-<w:ftr xmlns:wpc="http://schemas.microsoft.com/office/word/2010/wordprocessingCanvas" xmlns:mc="http://schemas.openxmlformats.org/markup-compatibility/2006" xmlns:o="urn:schemas-microsoft-com:office:office" xmlns:r="http://schemas.openxmlformats.org/officeDocument/2006/relationships" xmlns:m="http://schemas.openxmlformats.org/officeDocument/2006/math" xmlns:v="urn:schemas-microsoft-com:vml" xmlns:wp14="http://schemas.microsoft.com/office/word/2010/wordprocessingDrawing" xmlns:wp="http://schemas.openxmlformats.org/drawingml/2006/wordprocessingDrawing" xmlns:w10="urn:schemas-microsoft-com:office:word" xmlns:w="http://schemas.openxmlformats.org/wordprocessingml/2006/main" xmlns:w14="http://schemas.microsoft.com/office/word/2010/wordml" xmlns:w15="http://schemas.microsoft.com/office/word/2012/wordml" xmlns:wpg="http://schemas.microsoft.com/office/word/2010/wordprocessingGroup" xmlns:wpi="http://schemas.microsoft.com/office/word/2010/wordprocessingInk" xmlns:wne="http://schemas.microsoft.com/office/word/2006/wordml" xmlns:wps="http://schemas.microsoft.com/office/word/2010/wordprocessingShape" mc:Ignorable="w14 w15 wp14">
+<w:ftr xmlns:wpc="http://schemas.microsoft.com/office/word/2010/wordprocessingCanvas" xmlns:mo="http://schemas.microsoft.com/office/mac/office/2008/main" xmlns:mc="http://schemas.openxmlformats.org/markup-compatibility/2006" xmlns:mv="urn:schemas-microsoft-com:mac:vml" xmlns:o="urn:schemas-microsoft-com:office:office" xmlns:r="http://schemas.openxmlformats.org/officeDocument/2006/relationships" xmlns:m="http://schemas.openxmlformats.org/officeDocument/2006/math" xmlns:v="urn:schemas-microsoft-com:vml" xmlns:wp14="http://schemas.microsoft.com/office/word/2010/wordprocessingDrawing" xmlns:wp="http://schemas.openxmlformats.org/drawingml/2006/wordprocessingDrawing" xmlns:w10="urn:schemas-microsoft-com:office:word" xmlns:w="http://schemas.openxmlformats.org/wordprocessingml/2006/main" xmlns:w14="http://schemas.microsoft.com/office/word/2010/wordml" xmlns:wpg="http://schemas.microsoft.com/office/word/2010/wordprocessingGroup" xmlns:wpi="http://schemas.microsoft.com/office/word/2010/wordprocessingInk" xmlns:wne="http://schemas.microsoft.com/office/word/2006/wordml" xmlns:wps="http://schemas.microsoft.com/office/word/2010/wordprocessingShape" mc:Ignorable="w14 wp14">
   <w:p>
     <w:pPr>
       <w:pStyle w:val="Footer"/>
@@ -17871,7 +18369,7 @@
 </file>
 
 <file path=word/footer2.xml><?xml version="1.0" encoding="utf-8"?>
-<w:ftr xmlns:wpc="http://schemas.microsoft.com/office/word/2010/wordprocessingCanvas" xmlns:mc="http://schemas.openxmlformats.org/markup-compatibility/2006" xmlns:o="urn:schemas-microsoft-com:office:office" xmlns:r="http://schemas.openxmlformats.org/officeDocument/2006/relationships" xmlns:m="http://schemas.openxmlformats.org/officeDocument/2006/math" xmlns:v="urn:schemas-microsoft-com:vml" xmlns:wp14="http://schemas.microsoft.com/office/word/2010/wordprocessingDrawing" xmlns:wp="http://schemas.openxmlformats.org/drawingml/2006/wordprocessingDrawing" xmlns:w10="urn:schemas-microsoft-com:office:word" xmlns:w="http://schemas.openxmlformats.org/wordprocessingml/2006/main" xmlns:w14="http://schemas.microsoft.com/office/word/2010/wordml" xmlns:w15="http://schemas.microsoft.com/office/word/2012/wordml" xmlns:wpg="http://schemas.microsoft.com/office/word/2010/wordprocessingGroup" xmlns:wpi="http://schemas.microsoft.com/office/word/2010/wordprocessingInk" xmlns:wne="http://schemas.microsoft.com/office/word/2006/wordml" xmlns:wps="http://schemas.microsoft.com/office/word/2010/wordprocessingShape" mc:Ignorable="w14 w15 wp14">
+<w:ftr xmlns:wpc="http://schemas.microsoft.com/office/word/2010/wordprocessingCanvas" xmlns:mo="http://schemas.microsoft.com/office/mac/office/2008/main" xmlns:mc="http://schemas.openxmlformats.org/markup-compatibility/2006" xmlns:mv="urn:schemas-microsoft-com:mac:vml" xmlns:o="urn:schemas-microsoft-com:office:office" xmlns:r="http://schemas.openxmlformats.org/officeDocument/2006/relationships" xmlns:m="http://schemas.openxmlformats.org/officeDocument/2006/math" xmlns:v="urn:schemas-microsoft-com:vml" xmlns:wp14="http://schemas.microsoft.com/office/word/2010/wordprocessingDrawing" xmlns:wp="http://schemas.openxmlformats.org/drawingml/2006/wordprocessingDrawing" xmlns:w10="urn:schemas-microsoft-com:office:word" xmlns:w="http://schemas.openxmlformats.org/wordprocessingml/2006/main" xmlns:w14="http://schemas.microsoft.com/office/word/2010/wordml" xmlns:wpg="http://schemas.microsoft.com/office/word/2010/wordprocessingGroup" xmlns:wpi="http://schemas.microsoft.com/office/word/2010/wordprocessingInk" xmlns:wne="http://schemas.microsoft.com/office/word/2006/wordml" xmlns:wps="http://schemas.microsoft.com/office/word/2010/wordprocessingShape" mc:Ignorable="w14 wp14">
   <w:p>
     <w:pPr>
       <w:pStyle w:val="Footer"/>
@@ -17905,7 +18403,7 @@
         <w:rStyle w:val="PageNumber"/>
         <w:noProof/>
       </w:rPr>
-      <w:t>16</w:t>
+      <w:t>11</w:t>
     </w:r>
     <w:r>
       <w:rPr>
@@ -17925,7 +18423,7 @@
 </file>
 
 <file path=word/footnotes.xml><?xml version="1.0" encoding="utf-8"?>
-<w:footnotes xmlns:wpc="http://schemas.microsoft.com/office/word/2010/wordprocessingCanvas" xmlns:mc="http://schemas.openxmlformats.org/markup-compatibility/2006" xmlns:o="urn:schemas-microsoft-com:office:office" xmlns:r="http://schemas.openxmlformats.org/officeDocument/2006/relationships" xmlns:m="http://schemas.openxmlformats.org/officeDocument/2006/math" xmlns:v="urn:schemas-microsoft-com:vml" xmlns:wp14="http://schemas.microsoft.com/office/word/2010/wordprocessingDrawing" xmlns:wp="http://schemas.openxmlformats.org/drawingml/2006/wordprocessingDrawing" xmlns:w10="urn:schemas-microsoft-com:office:word" xmlns:w="http://schemas.openxmlformats.org/wordprocessingml/2006/main" xmlns:w14="http://schemas.microsoft.com/office/word/2010/wordml" xmlns:w15="http://schemas.microsoft.com/office/word/2012/wordml" xmlns:wpg="http://schemas.microsoft.com/office/word/2010/wordprocessingGroup" xmlns:wpi="http://schemas.microsoft.com/office/word/2010/wordprocessingInk" xmlns:wne="http://schemas.microsoft.com/office/word/2006/wordml" xmlns:wps="http://schemas.microsoft.com/office/word/2010/wordprocessingShape" mc:Ignorable="w14 w15 wp14">
+<w:footnotes xmlns:wpc="http://schemas.microsoft.com/office/word/2010/wordprocessingCanvas" xmlns:mo="http://schemas.microsoft.com/office/mac/office/2008/main" xmlns:mc="http://schemas.openxmlformats.org/markup-compatibility/2006" xmlns:mv="urn:schemas-microsoft-com:mac:vml" xmlns:o="urn:schemas-microsoft-com:office:office" xmlns:r="http://schemas.openxmlformats.org/officeDocument/2006/relationships" xmlns:m="http://schemas.openxmlformats.org/officeDocument/2006/math" xmlns:v="urn:schemas-microsoft-com:vml" xmlns:wp14="http://schemas.microsoft.com/office/word/2010/wordprocessingDrawing" xmlns:wp="http://schemas.openxmlformats.org/drawingml/2006/wordprocessingDrawing" xmlns:w10="urn:schemas-microsoft-com:office:word" xmlns:w="http://schemas.openxmlformats.org/wordprocessingml/2006/main" xmlns:w14="http://schemas.microsoft.com/office/word/2010/wordml" xmlns:wpg="http://schemas.microsoft.com/office/word/2010/wordprocessingGroup" xmlns:wpi="http://schemas.microsoft.com/office/word/2010/wordprocessingInk" xmlns:wne="http://schemas.microsoft.com/office/word/2006/wordml" xmlns:wps="http://schemas.microsoft.com/office/word/2010/wordprocessingShape" mc:Ignorable="w14 wp14">
   <w:footnote w:type="separator" w:id="-1">
     <w:p>
       <w:r>
@@ -17944,7 +18442,7 @@
 </file>
 
 <file path=word/header1.xml><?xml version="1.0" encoding="utf-8"?>
-<w:hdr xmlns:wpc="http://schemas.microsoft.com/office/word/2010/wordprocessingCanvas" xmlns:mc="http://schemas.openxmlformats.org/markup-compatibility/2006" xmlns:o="urn:schemas-microsoft-com:office:office" xmlns:r="http://schemas.openxmlformats.org/officeDocument/2006/relationships" xmlns:m="http://schemas.openxmlformats.org/officeDocument/2006/math" xmlns:v="urn:schemas-microsoft-com:vml" xmlns:wp14="http://schemas.microsoft.com/office/word/2010/wordprocessingDrawing" xmlns:wp="http://schemas.openxmlformats.org/drawingml/2006/wordprocessingDrawing" xmlns:w10="urn:schemas-microsoft-com:office:word" xmlns:w="http://schemas.openxmlformats.org/wordprocessingml/2006/main" xmlns:w14="http://schemas.microsoft.com/office/word/2010/wordml" xmlns:w15="http://schemas.microsoft.com/office/word/2012/wordml" xmlns:wpg="http://schemas.microsoft.com/office/word/2010/wordprocessingGroup" xmlns:wpi="http://schemas.microsoft.com/office/word/2010/wordprocessingInk" xmlns:wne="http://schemas.microsoft.com/office/word/2006/wordml" xmlns:wps="http://schemas.microsoft.com/office/word/2010/wordprocessingShape" mc:Ignorable="w14 w15 wp14">
+<w:hdr xmlns:wpc="http://schemas.microsoft.com/office/word/2010/wordprocessingCanvas" xmlns:mo="http://schemas.microsoft.com/office/mac/office/2008/main" xmlns:mc="http://schemas.openxmlformats.org/markup-compatibility/2006" xmlns:mv="urn:schemas-microsoft-com:mac:vml" xmlns:o="urn:schemas-microsoft-com:office:office" xmlns:r="http://schemas.openxmlformats.org/officeDocument/2006/relationships" xmlns:m="http://schemas.openxmlformats.org/officeDocument/2006/math" xmlns:v="urn:schemas-microsoft-com:vml" xmlns:wp14="http://schemas.microsoft.com/office/word/2010/wordprocessingDrawing" xmlns:wp="http://schemas.openxmlformats.org/drawingml/2006/wordprocessingDrawing" xmlns:w10="urn:schemas-microsoft-com:office:word" xmlns:w="http://schemas.openxmlformats.org/wordprocessingml/2006/main" xmlns:w14="http://schemas.microsoft.com/office/word/2010/wordml" xmlns:wpg="http://schemas.microsoft.com/office/word/2010/wordprocessingGroup" xmlns:wpi="http://schemas.microsoft.com/office/word/2010/wordprocessingInk" xmlns:wne="http://schemas.microsoft.com/office/word/2006/wordml" xmlns:wps="http://schemas.microsoft.com/office/word/2010/wordprocessingShape" mc:Ignorable="w14 wp14">
   <w:p>
     <w:pPr>
       <w:pStyle w:val="Header"/>
@@ -17954,7 +18452,7 @@
 </file>
 
 <file path=word/numbering.xml><?xml version="1.0" encoding="utf-8"?>
-<w:numbering xmlns:wpc="http://schemas.microsoft.com/office/word/2010/wordprocessingCanvas" xmlns:mc="http://schemas.openxmlformats.org/markup-compatibility/2006" xmlns:o="urn:schemas-microsoft-com:office:office" xmlns:r="http://schemas.openxmlformats.org/officeDocument/2006/relationships" xmlns:m="http://schemas.openxmlformats.org/officeDocument/2006/math" xmlns:v="urn:schemas-microsoft-com:vml" xmlns:wp14="http://schemas.microsoft.com/office/word/2010/wordprocessingDrawing" xmlns:wp="http://schemas.openxmlformats.org/drawingml/2006/wordprocessingDrawing" xmlns:w10="urn:schemas-microsoft-com:office:word" xmlns:w="http://schemas.openxmlformats.org/wordprocessingml/2006/main" xmlns:w14="http://schemas.microsoft.com/office/word/2010/wordml" xmlns:w15="http://schemas.microsoft.com/office/word/2012/wordml" xmlns:wpg="http://schemas.microsoft.com/office/word/2010/wordprocessingGroup" xmlns:wpi="http://schemas.microsoft.com/office/word/2010/wordprocessingInk" xmlns:wne="http://schemas.microsoft.com/office/word/2006/wordml" xmlns:wps="http://schemas.microsoft.com/office/word/2010/wordprocessingShape" mc:Ignorable="w14 w15 wp14">
+<w:numbering xmlns:wpc="http://schemas.microsoft.com/office/word/2010/wordprocessingCanvas" xmlns:mo="http://schemas.microsoft.com/office/mac/office/2008/main" xmlns:mc="http://schemas.openxmlformats.org/markup-compatibility/2006" xmlns:mv="urn:schemas-microsoft-com:mac:vml" xmlns:o="urn:schemas-microsoft-com:office:office" xmlns:r="http://schemas.openxmlformats.org/officeDocument/2006/relationships" xmlns:m="http://schemas.openxmlformats.org/officeDocument/2006/math" xmlns:v="urn:schemas-microsoft-com:vml" xmlns:wp14="http://schemas.microsoft.com/office/word/2010/wordprocessingDrawing" xmlns:wp="http://schemas.openxmlformats.org/drawingml/2006/wordprocessingDrawing" xmlns:w10="urn:schemas-microsoft-com:office:word" xmlns:w="http://schemas.openxmlformats.org/wordprocessingml/2006/main" xmlns:w14="http://schemas.microsoft.com/office/word/2010/wordml" xmlns:wpg="http://schemas.microsoft.com/office/word/2010/wordprocessingGroup" xmlns:wpi="http://schemas.microsoft.com/office/word/2010/wordprocessingInk" xmlns:wne="http://schemas.microsoft.com/office/word/2006/wordml" xmlns:wps="http://schemas.microsoft.com/office/word/2010/wordprocessingShape" mc:Ignorable="w14 wp14">
   <w:abstractNum w:abstractNumId="0">
     <w:nsid w:val="0ED77AC4"/>
     <w:multiLevelType w:val="hybridMultilevel"/>
@@ -18374,6 +18872,92 @@
     </w:lvl>
   </w:abstractNum>
   <w:abstractNum w:abstractNumId="5">
+    <w:nsid w:val="42521044"/>
+    <w:multiLevelType w:val="hybridMultilevel"/>
+    <w:tmpl w:val="53F2C3DE"/>
+    <w:lvl w:ilvl="0" w:tplc="0409000F">
+      <w:start w:val="1"/>
+      <w:numFmt w:val="decimal"/>
+      <w:lvlText w:val="%1."/>
+      <w:lvlJc w:val="left"/>
+      <w:pPr>
+        <w:ind w:left="720" w:hanging="360"/>
+      </w:pPr>
+    </w:lvl>
+    <w:lvl w:ilvl="1" w:tplc="04090019" w:tentative="1">
+      <w:start w:val="1"/>
+      <w:numFmt w:val="lowerLetter"/>
+      <w:lvlText w:val="%2."/>
+      <w:lvlJc w:val="left"/>
+      <w:pPr>
+        <w:ind w:left="1440" w:hanging="360"/>
+      </w:pPr>
+    </w:lvl>
+    <w:lvl w:ilvl="2" w:tplc="0409001B" w:tentative="1">
+      <w:start w:val="1"/>
+      <w:numFmt w:val="lowerRoman"/>
+      <w:lvlText w:val="%3."/>
+      <w:lvlJc w:val="right"/>
+      <w:pPr>
+        <w:ind w:left="2160" w:hanging="180"/>
+      </w:pPr>
+    </w:lvl>
+    <w:lvl w:ilvl="3" w:tplc="0409000F" w:tentative="1">
+      <w:start w:val="1"/>
+      <w:numFmt w:val="decimal"/>
+      <w:lvlText w:val="%4."/>
+      <w:lvlJc w:val="left"/>
+      <w:pPr>
+        <w:ind w:left="2880" w:hanging="360"/>
+      </w:pPr>
+    </w:lvl>
+    <w:lvl w:ilvl="4" w:tplc="04090019" w:tentative="1">
+      <w:start w:val="1"/>
+      <w:numFmt w:val="lowerLetter"/>
+      <w:lvlText w:val="%5."/>
+      <w:lvlJc w:val="left"/>
+      <w:pPr>
+        <w:ind w:left="3600" w:hanging="360"/>
+      </w:pPr>
+    </w:lvl>
+    <w:lvl w:ilvl="5" w:tplc="0409001B" w:tentative="1">
+      <w:start w:val="1"/>
+      <w:numFmt w:val="lowerRoman"/>
+      <w:lvlText w:val="%6."/>
+      <w:lvlJc w:val="right"/>
+      <w:pPr>
+        <w:ind w:left="4320" w:hanging="180"/>
+      </w:pPr>
+    </w:lvl>
+    <w:lvl w:ilvl="6" w:tplc="0409000F" w:tentative="1">
+      <w:start w:val="1"/>
+      <w:numFmt w:val="decimal"/>
+      <w:lvlText w:val="%7."/>
+      <w:lvlJc w:val="left"/>
+      <w:pPr>
+        <w:ind w:left="5040" w:hanging="360"/>
+      </w:pPr>
+    </w:lvl>
+    <w:lvl w:ilvl="7" w:tplc="04090019" w:tentative="1">
+      <w:start w:val="1"/>
+      <w:numFmt w:val="lowerLetter"/>
+      <w:lvlText w:val="%8."/>
+      <w:lvlJc w:val="left"/>
+      <w:pPr>
+        <w:ind w:left="5760" w:hanging="360"/>
+      </w:pPr>
+    </w:lvl>
+    <w:lvl w:ilvl="8" w:tplc="0409001B" w:tentative="1">
+      <w:start w:val="1"/>
+      <w:numFmt w:val="lowerRoman"/>
+      <w:lvlText w:val="%9."/>
+      <w:lvlJc w:val="right"/>
+      <w:pPr>
+        <w:ind w:left="6480" w:hanging="180"/>
+      </w:pPr>
+    </w:lvl>
+  </w:abstractNum>
+  <w:abstractNum w:abstractNumId="6">
     <w:nsid w:val="4C9375E3"/>
     <w:multiLevelType w:val="multilevel"/>
     <w:tmpl w:val="0EB45850"/>
@@ -18488,7 +19072,7 @@
       </w:rPr>
     </w:lvl>
   </w:abstractNum>
-  <w:abstractNum w:abstractNumId="6">
+  <w:abstractNum w:abstractNumId="7">
     <w:nsid w:val="4CD30C61"/>
     <w:multiLevelType w:val="multilevel"/>
     <w:tmpl w:val="0407001F"/>
@@ -18575,7 +19159,7 @@
       </w:pPr>
     </w:lvl>
   </w:abstractNum>
-  <w:abstractNum w:abstractNumId="7">
+  <w:abstractNum w:abstractNumId="8">
     <w:nsid w:val="4D41693E"/>
     <w:multiLevelType w:val="hybridMultilevel"/>
     <w:tmpl w:val="EDC67140"/>
@@ -18664,7 +19248,7 @@
       </w:pPr>
     </w:lvl>
   </w:abstractNum>
-  <w:abstractNum w:abstractNumId="8">
+  <w:abstractNum w:abstractNumId="9">
     <w:nsid w:val="531A5390"/>
     <w:multiLevelType w:val="hybridMultilevel"/>
     <w:tmpl w:val="EDC67140"/>
@@ -18753,7 +19337,120 @@
       </w:pPr>
     </w:lvl>
   </w:abstractNum>
-  <w:abstractNum w:abstractNumId="9">
+  <w:abstractNum w:abstractNumId="10">
+    <w:nsid w:val="5AE9608B"/>
+    <w:multiLevelType w:val="multilevel"/>
+    <w:tmpl w:val="A0E02586"/>
+    <w:lvl w:ilvl="0">
+      <w:start w:val="1"/>
+      <w:numFmt w:val="decimal"/>
+      <w:lvlText w:val="%1."/>
+      <w:lvlJc w:val="left"/>
+      <w:pPr>
+        <w:ind w:left="360" w:hanging="360"/>
+      </w:pPr>
+      <w:rPr>
+        <w:rFonts w:hint="default"/>
+      </w:rPr>
+    </w:lvl>
+    <w:lvl w:ilvl="1">
+      <w:start w:val="1"/>
+      <w:numFmt w:val="decimal"/>
+      <w:lvlText w:val="%1.%2."/>
+      <w:lvlJc w:val="left"/>
+      <w:pPr>
+        <w:ind w:left="792" w:hanging="432"/>
+      </w:pPr>
+      <w:rPr>
+        <w:rFonts w:hint="default"/>
+      </w:rPr>
+    </w:lvl>
+    <w:lvl w:ilvl="2">
+      <w:start w:val="1"/>
+      <w:numFmt w:val="decimal"/>
+      <w:lvlText w:val="%3."/>
+      <w:lvlJc w:val="left"/>
+      <w:pPr>
+        <w:ind w:left="1080" w:hanging="360"/>
+      </w:pPr>
+      <w:rPr>
+        <w:rFonts w:hint="default"/>
+      </w:rPr>
+    </w:lvl>
+    <w:lvl w:ilvl="3">
+      <w:start w:val="1"/>
+      <w:numFmt w:val="decimal"/>
+      <w:lvlText w:val="%1.%2.%3.%4."/>
+      <w:lvlJc w:val="left"/>
+      <w:pPr>
+        <w:ind w:left="1728" w:hanging="648"/>
+      </w:pPr>
+      <w:rPr>
+        <w:rFonts w:hint="default"/>
+      </w:rPr>
+    </w:lvl>
+    <w:lvl w:ilvl="4">
+      <w:start w:val="1"/>
+      <w:numFmt w:val="decimal"/>
+      <w:lvlText w:val="%1.%2.%3.%4.%5."/>
+      <w:lvlJc w:val="left"/>
+      <w:pPr>
+        <w:ind w:left="2232" w:hanging="792"/>
+      </w:pPr>
+      <w:rPr>
+        <w:rFonts w:hint="default"/>
+      </w:rPr>
+    </w:lvl>
+    <w:lvl w:ilvl="5">
+      <w:start w:val="1"/>
+      <w:numFmt w:val="decimal"/>
+      <w:lvlText w:val="%1.%2.%3.%4.%5.%6."/>
+      <w:lvlJc w:val="left"/>
+      <w:pPr>
+        <w:ind w:left="2736" w:hanging="936"/>
+      </w:pPr>
+      <w:rPr>
+        <w:rFonts w:hint="default"/>
+      </w:rPr>
+    </w:lvl>
+    <w:lvl w:ilvl="6">
+      <w:start w:val="1"/>
+      <w:numFmt w:val="decimal"/>
+      <w:lvlText w:val="%1.%2.%3.%4.%5.%6.%7."/>
+      <w:lvlJc w:val="left"/>
+      <w:pPr>
+        <w:ind w:left="3240" w:hanging="1080"/>
+      </w:pPr>
+      <w:rPr>
+        <w:rFonts w:hint="default"/>
+      </w:rPr>
+    </w:lvl>
+    <w:lvl w:ilvl="7">
+      <w:start w:val="1"/>
+      <w:numFmt w:val="decimal"/>
+      <w:lvlText w:val="%1.%2.%3.%4.%5.%6.%7.%8."/>
+      <w:lvlJc w:val="left"/>
+      <w:pPr>
+        <w:ind w:left="3744" w:hanging="1224"/>
+      </w:pPr>
+      <w:rPr>
+        <w:rFonts w:hint="default"/>
+      </w:rPr>
+    </w:lvl>
+    <w:lvl w:ilvl="8">
+      <w:start w:val="1"/>
+      <w:numFmt w:val="decimal"/>
+      <w:lvlText w:val="%1.%2.%3.%4.%5.%6.%7.%8.%9."/>
+      <w:lvlJc w:val="left"/>
+      <w:pPr>
+        <w:ind w:left="4320" w:hanging="1440"/>
+      </w:pPr>
+      <w:rPr>
+        <w:rFonts w:hint="default"/>
+      </w:rPr>
+    </w:lvl>
+  </w:abstractNum>
+  <w:abstractNum w:abstractNumId="11">
     <w:nsid w:val="5AEF4E79"/>
     <w:multiLevelType w:val="hybridMultilevel"/>
     <w:tmpl w:val="9AC2746A"/>
@@ -18842,7 +19539,7 @@
       </w:pPr>
     </w:lvl>
   </w:abstractNum>
-  <w:abstractNum w:abstractNumId="10">
+  <w:abstractNum w:abstractNumId="12">
     <w:nsid w:val="67E33098"/>
     <w:multiLevelType w:val="hybridMultilevel"/>
     <w:tmpl w:val="CCC2DDD6"/>
@@ -18956,7 +19653,7 @@
       </w:pPr>
     </w:lvl>
   </w:abstractNum>
-  <w:abstractNum w:abstractNumId="11">
+  <w:abstractNum w:abstractNumId="13">
     <w:nsid w:val="6B9A3997"/>
     <w:multiLevelType w:val="hybridMultilevel"/>
     <w:tmpl w:val="4F4EB96C"/>
@@ -19045,7 +19742,7 @@
       </w:pPr>
     </w:lvl>
   </w:abstractNum>
-  <w:abstractNum w:abstractNumId="12">
+  <w:abstractNum w:abstractNumId="14">
     <w:nsid w:val="6CA5322F"/>
     <w:multiLevelType w:val="multilevel"/>
     <w:tmpl w:val="A0E02586"/>
@@ -19158,7 +19855,7 @@
       </w:rPr>
     </w:lvl>
   </w:abstractNum>
-  <w:abstractNum w:abstractNumId="13">
+  <w:abstractNum w:abstractNumId="15">
     <w:nsid w:val="6F1A15F5"/>
     <w:multiLevelType w:val="hybridMultilevel"/>
     <w:tmpl w:val="2668D02C"/>
@@ -19247,7 +19944,7 @@
       </w:pPr>
     </w:lvl>
   </w:abstractNum>
-  <w:abstractNum w:abstractNumId="14">
+  <w:abstractNum w:abstractNumId="16">
     <w:nsid w:val="7E8E535C"/>
     <w:multiLevelType w:val="multilevel"/>
     <w:tmpl w:val="3FB6B3E8"/>
@@ -19362,10 +20059,10 @@
     </w:lvl>
   </w:abstractNum>
   <w:num w:numId="1">
-    <w:abstractNumId w:val="5"/>
+    <w:abstractNumId w:val="6"/>
   </w:num>
   <w:num w:numId="2">
-    <w:abstractNumId w:val="5"/>
+    <w:abstractNumId w:val="6"/>
     <w:lvlOverride w:ilvl="0">
       <w:startOverride w:val="1"/>
     </w:lvlOverride>
@@ -19395,25 +20092,25 @@
     </w:lvlOverride>
   </w:num>
   <w:num w:numId="3">
-    <w:abstractNumId w:val="6"/>
+    <w:abstractNumId w:val="7"/>
   </w:num>
   <w:num w:numId="4">
-    <w:abstractNumId w:val="10"/>
+    <w:abstractNumId w:val="12"/>
   </w:num>
   <w:num w:numId="5">
     <w:abstractNumId w:val="3"/>
   </w:num>
   <w:num w:numId="6">
-    <w:abstractNumId w:val="8"/>
+    <w:abstractNumId w:val="9"/>
   </w:num>
   <w:num w:numId="7">
-    <w:abstractNumId w:val="11"/>
+    <w:abstractNumId w:val="13"/>
   </w:num>
   <w:num w:numId="8">
-    <w:abstractNumId w:val="12"/>
+    <w:abstractNumId w:val="14"/>
   </w:num>
   <w:num w:numId="9">
-    <w:abstractNumId w:val="7"/>
+    <w:abstractNumId w:val="8"/>
   </w:num>
   <w:num w:numId="10">
     <w:abstractNumId w:val="2"/>
@@ -19422,13 +20119,13 @@
     <w:abstractNumId w:val="0"/>
   </w:num>
   <w:num w:numId="12">
-    <w:abstractNumId w:val="13"/>
+    <w:abstractNumId w:val="15"/>
   </w:num>
   <w:num w:numId="13">
-    <w:abstractNumId w:val="9"/>
+    <w:abstractNumId w:val="11"/>
   </w:num>
   <w:num w:numId="14">
-    <w:abstractNumId w:val="14"/>
+    <w:abstractNumId w:val="16"/>
   </w:num>
   <w:num w:numId="15">
     <w:abstractNumId w:val="4"/>
@@ -19437,14 +20134,20 @@
     <w:abstractNumId w:val="1"/>
   </w:num>
   <w:num w:numId="17">
+    <w:abstractNumId w:val="6"/>
+  </w:num>
+  <w:num w:numId="18">
     <w:abstractNumId w:val="5"/>
+  </w:num>
+  <w:num w:numId="19">
+    <w:abstractNumId w:val="10"/>
   </w:num>
   <w:numIdMacAtCleanup w:val="15"/>
 </w:numbering>
 </file>
 
 <file path=word/styles.xml><?xml version="1.0" encoding="utf-8"?>
-<w:styles xmlns:mc="http://schemas.openxmlformats.org/markup-compatibility/2006" xmlns:r="http://schemas.openxmlformats.org/officeDocument/2006/relationships" xmlns:w="http://schemas.openxmlformats.org/wordprocessingml/2006/main" xmlns:w14="http://schemas.microsoft.com/office/word/2010/wordml" xmlns:w15="http://schemas.microsoft.com/office/word/2012/wordml" mc:Ignorable="w14 w15">
+<w:styles xmlns:mc="http://schemas.openxmlformats.org/markup-compatibility/2006" xmlns:r="http://schemas.openxmlformats.org/officeDocument/2006/relationships" xmlns:w="http://schemas.openxmlformats.org/wordprocessingml/2006/main" xmlns:w14="http://schemas.microsoft.com/office/word/2010/wordml" mc:Ignorable="w14">
   <w:docDefaults>
     <w:rPrDefault>
       <w:rPr>
@@ -19454,369 +20157,153 @@
     </w:rPrDefault>
     <w:pPrDefault/>
   </w:docDefaults>
-  <w:latentStyles w:defLockedState="0" w:defUIPriority="99" w:defSemiHidden="0" w:defUnhideWhenUsed="0" w:defQFormat="0" w:count="371">
-    <w:lsdException w:name="Normal" w:uiPriority="0" w:qFormat="1"/>
-    <w:lsdException w:name="heading 1" w:uiPriority="9" w:qFormat="1"/>
-    <w:lsdException w:name="heading 2" w:uiPriority="0" w:qFormat="1"/>
-    <w:lsdException w:name="heading 3" w:uiPriority="0" w:qFormat="1"/>
-    <w:lsdException w:name="heading 4" w:uiPriority="9" w:qFormat="1"/>
-    <w:lsdException w:name="heading 5" w:uiPriority="9" w:qFormat="1"/>
-    <w:lsdException w:name="heading 6" w:semiHidden="1" w:uiPriority="9" w:unhideWhenUsed="1" w:qFormat="1"/>
-    <w:lsdException w:name="heading 7" w:semiHidden="1" w:uiPriority="9" w:unhideWhenUsed="1" w:qFormat="1"/>
-    <w:lsdException w:name="heading 8" w:semiHidden="1" w:uiPriority="9" w:unhideWhenUsed="1" w:qFormat="1"/>
-    <w:lsdException w:name="heading 9" w:semiHidden="1" w:uiPriority="9" w:unhideWhenUsed="1" w:qFormat="1"/>
-    <w:lsdException w:name="index 1" w:semiHidden="1" w:unhideWhenUsed="1"/>
-    <w:lsdException w:name="index 2" w:semiHidden="1" w:unhideWhenUsed="1"/>
-    <w:lsdException w:name="index 3" w:semiHidden="1" w:unhideWhenUsed="1"/>
-    <w:lsdException w:name="index 4" w:semiHidden="1" w:unhideWhenUsed="1"/>
-    <w:lsdException w:name="index 5" w:semiHidden="1" w:unhideWhenUsed="1"/>
-    <w:lsdException w:name="index 6" w:semiHidden="1" w:unhideWhenUsed="1"/>
-    <w:lsdException w:name="index 7" w:semiHidden="1" w:unhideWhenUsed="1"/>
-    <w:lsdException w:name="index 8" w:semiHidden="1" w:unhideWhenUsed="1"/>
-    <w:lsdException w:name="index 9" w:semiHidden="1" w:unhideWhenUsed="1"/>
-    <w:lsdException w:name="toc 1" w:semiHidden="1" w:uiPriority="39" w:unhideWhenUsed="1"/>
-    <w:lsdException w:name="toc 2" w:semiHidden="1" w:uiPriority="39" w:unhideWhenUsed="1"/>
-    <w:lsdException w:name="toc 3" w:semiHidden="1" w:uiPriority="39" w:unhideWhenUsed="1"/>
-    <w:lsdException w:name="toc 4" w:semiHidden="1" w:uiPriority="39" w:unhideWhenUsed="1"/>
-    <w:lsdException w:name="toc 5" w:semiHidden="1" w:uiPriority="39" w:unhideWhenUsed="1"/>
-    <w:lsdException w:name="toc 6" w:semiHidden="1" w:uiPriority="39" w:unhideWhenUsed="1"/>
-    <w:lsdException w:name="toc 7" w:semiHidden="1" w:uiPriority="39" w:unhideWhenUsed="1"/>
-    <w:lsdException w:name="toc 8" w:semiHidden="1" w:uiPriority="39" w:unhideWhenUsed="1"/>
-    <w:lsdException w:name="toc 9" w:semiHidden="1" w:uiPriority="39" w:unhideWhenUsed="1"/>
-    <w:lsdException w:name="Normal Indent" w:semiHidden="1" w:unhideWhenUsed="1"/>
-    <w:lsdException w:name="footnote text" w:semiHidden="1" w:unhideWhenUsed="1"/>
-    <w:lsdException w:name="annotation text" w:semiHidden="1" w:unhideWhenUsed="1"/>
-    <w:lsdException w:name="header" w:semiHidden="1" w:unhideWhenUsed="1"/>
-    <w:lsdException w:name="footer" w:semiHidden="1" w:unhideWhenUsed="1"/>
-    <w:lsdException w:name="index heading" w:semiHidden="1" w:unhideWhenUsed="1"/>
-    <w:lsdException w:name="caption" w:uiPriority="35" w:qFormat="1"/>
-    <w:lsdException w:name="table of figures" w:semiHidden="1" w:unhideWhenUsed="1"/>
-    <w:lsdException w:name="envelope address" w:semiHidden="1" w:unhideWhenUsed="1"/>
-    <w:lsdException w:name="envelope return" w:semiHidden="1" w:unhideWhenUsed="1"/>
-    <w:lsdException w:name="footnote reference" w:semiHidden="1" w:unhideWhenUsed="1"/>
-    <w:lsdException w:name="annotation reference" w:semiHidden="1" w:unhideWhenUsed="1"/>
-    <w:lsdException w:name="line number" w:semiHidden="1" w:unhideWhenUsed="1"/>
-    <w:lsdException w:name="page number" w:semiHidden="1" w:unhideWhenUsed="1"/>
-    <w:lsdException w:name="endnote reference" w:semiHidden="1" w:unhideWhenUsed="1"/>
-    <w:lsdException w:name="endnote text" w:semiHidden="1" w:unhideWhenUsed="1"/>
-    <w:lsdException w:name="table of authorities" w:semiHidden="1" w:unhideWhenUsed="1"/>
-    <w:lsdException w:name="macro" w:semiHidden="1" w:unhideWhenUsed="1"/>
-    <w:lsdException w:name="toa heading" w:semiHidden="1" w:unhideWhenUsed="1"/>
-    <w:lsdException w:name="List" w:semiHidden="1" w:unhideWhenUsed="1"/>
-    <w:lsdException w:name="List Bullet" w:semiHidden="1" w:unhideWhenUsed="1"/>
-    <w:lsdException w:name="List Number" w:semiHidden="1" w:unhideWhenUsed="1"/>
-    <w:lsdException w:name="List 2" w:semiHidden="1" w:unhideWhenUsed="1"/>
-    <w:lsdException w:name="List 3" w:semiHidden="1" w:unhideWhenUsed="1"/>
-    <w:lsdException w:name="List 4" w:semiHidden="1" w:unhideWhenUsed="1"/>
-    <w:lsdException w:name="List 5" w:semiHidden="1" w:unhideWhenUsed="1"/>
-    <w:lsdException w:name="List Bullet 2" w:semiHidden="1" w:unhideWhenUsed="1"/>
-    <w:lsdException w:name="List Bullet 3" w:semiHidden="1" w:unhideWhenUsed="1"/>
-    <w:lsdException w:name="List Bullet 4" w:semiHidden="1" w:unhideWhenUsed="1"/>
-    <w:lsdException w:name="List Bullet 5" w:semiHidden="1" w:unhideWhenUsed="1"/>
-    <w:lsdException w:name="List Number 2" w:semiHidden="1" w:unhideWhenUsed="1"/>
-    <w:lsdException w:name="List Number 3" w:semiHidden="1" w:unhideWhenUsed="1"/>
-    <w:lsdException w:name="List Number 4" w:semiHidden="1" w:unhideWhenUsed="1"/>
-    <w:lsdException w:name="List Number 5" w:semiHidden="1" w:unhideWhenUsed="1"/>
-    <w:lsdException w:name="Title" w:uiPriority="10" w:qFormat="1"/>
-    <w:lsdException w:name="Closing" w:semiHidden="1" w:unhideWhenUsed="1"/>
-    <w:lsdException w:name="Signature" w:semiHidden="1" w:unhideWhenUsed="1"/>
-    <w:lsdException w:name="Default Paragraph Font" w:semiHidden="1" w:uiPriority="1" w:unhideWhenUsed="1"/>
-    <w:lsdException w:name="Body Text" w:semiHidden="1" w:unhideWhenUsed="1"/>
-    <w:lsdException w:name="Body Text Indent" w:semiHidden="1" w:unhideWhenUsed="1"/>
-    <w:lsdException w:name="List Continue" w:semiHidden="1" w:unhideWhenUsed="1"/>
-    <w:lsdException w:name="List Continue 2" w:semiHidden="1" w:unhideWhenUsed="1"/>
-    <w:lsdException w:name="List Continue 3" w:semiHidden="1" w:unhideWhenUsed="1"/>
-    <w:lsdException w:name="List Continue 4" w:semiHidden="1" w:unhideWhenUsed="1"/>
-    <w:lsdException w:name="List Continue 5" w:semiHidden="1" w:unhideWhenUsed="1"/>
-    <w:lsdException w:name="Message Header" w:semiHidden="1" w:unhideWhenUsed="1"/>
-    <w:lsdException w:name="Subtitle" w:uiPriority="11" w:qFormat="1"/>
-    <w:lsdException w:name="Salutation" w:semiHidden="1" w:unhideWhenUsed="1"/>
-    <w:lsdException w:name="Date" w:semiHidden="1" w:unhideWhenUsed="1"/>
-    <w:lsdException w:name="Body Text First Indent" w:semiHidden="1" w:unhideWhenUsed="1"/>
-    <w:lsdException w:name="Body Text First Indent 2" w:semiHidden="1" w:unhideWhenUsed="1"/>
-    <w:lsdException w:name="Note Heading" w:semiHidden="1" w:unhideWhenUsed="1"/>
-    <w:lsdException w:name="Body Text 2" w:semiHidden="1" w:unhideWhenUsed="1"/>
-    <w:lsdException w:name="Body Text 3" w:semiHidden="1" w:unhideWhenUsed="1"/>
-    <w:lsdException w:name="Body Text Indent 2" w:semiHidden="1" w:unhideWhenUsed="1"/>
-    <w:lsdException w:name="Body Text Indent 3" w:semiHidden="1" w:unhideWhenUsed="1"/>
-    <w:lsdException w:name="Block Text" w:semiHidden="1" w:unhideWhenUsed="1"/>
-    <w:lsdException w:name="Hyperlink" w:semiHidden="1" w:unhideWhenUsed="1"/>
-    <w:lsdException w:name="FollowedHyperlink" w:semiHidden="1" w:unhideWhenUsed="1"/>
-    <w:lsdException w:name="Strong" w:uiPriority="22" w:qFormat="1"/>
-    <w:lsdException w:name="Emphasis" w:uiPriority="20" w:qFormat="1"/>
-    <w:lsdException w:name="Document Map" w:semiHidden="1" w:unhideWhenUsed="1"/>
-    <w:lsdException w:name="Plain Text" w:semiHidden="1" w:unhideWhenUsed="1"/>
-    <w:lsdException w:name="E-mail Signature" w:semiHidden="1" w:unhideWhenUsed="1"/>
-    <w:lsdException w:name="HTML Top of Form" w:semiHidden="1" w:unhideWhenUsed="1"/>
-    <w:lsdException w:name="HTML Bottom of Form" w:semiHidden="1" w:unhideWhenUsed="1"/>
-    <w:lsdException w:name="Normal (Web)" w:semiHidden="1" w:unhideWhenUsed="1"/>
-    <w:lsdException w:name="HTML Acronym" w:semiHidden="1" w:unhideWhenUsed="1"/>
-    <w:lsdException w:name="HTML Address" w:semiHidden="1" w:unhideWhenUsed="1"/>
-    <w:lsdException w:name="HTML Cite" w:semiHidden="1" w:unhideWhenUsed="1"/>
-    <w:lsdException w:name="HTML Code" w:semiHidden="1" w:unhideWhenUsed="1"/>
-    <w:lsdException w:name="HTML Definition" w:semiHidden="1" w:unhideWhenUsed="1"/>
-    <w:lsdException w:name="HTML Keyboard" w:semiHidden="1" w:unhideWhenUsed="1"/>
-    <w:lsdException w:name="HTML Preformatted" w:semiHidden="1" w:unhideWhenUsed="1"/>
-    <w:lsdException w:name="HTML Sample" w:semiHidden="1" w:unhideWhenUsed="1"/>
-    <w:lsdException w:name="HTML Typewriter" w:semiHidden="1" w:unhideWhenUsed="1"/>
-    <w:lsdException w:name="HTML Variable" w:semiHidden="1" w:unhideWhenUsed="1"/>
-    <w:lsdException w:name="Normal Table" w:semiHidden="1" w:unhideWhenUsed="1"/>
-    <w:lsdException w:name="annotation subject" w:semiHidden="1" w:unhideWhenUsed="1"/>
-    <w:lsdException w:name="No List" w:semiHidden="1" w:unhideWhenUsed="1"/>
-    <w:lsdException w:name="Outline List 1" w:semiHidden="1" w:unhideWhenUsed="1"/>
-    <w:lsdException w:name="Outline List 2" w:semiHidden="1" w:unhideWhenUsed="1"/>
-    <w:lsdException w:name="Outline List 3" w:semiHidden="1" w:unhideWhenUsed="1"/>
-    <w:lsdException w:name="Table Simple 1" w:semiHidden="1" w:unhideWhenUsed="1"/>
-    <w:lsdException w:name="Table Simple 2" w:semiHidden="1" w:unhideWhenUsed="1"/>
-    <w:lsdException w:name="Table Simple 3" w:semiHidden="1" w:unhideWhenUsed="1"/>
-    <w:lsdException w:name="Table Classic 1" w:semiHidden="1" w:unhideWhenUsed="1"/>
-    <w:lsdException w:name="Table Classic 2" w:semiHidden="1" w:unhideWhenUsed="1"/>
-    <w:lsdException w:name="Table Classic 3" w:semiHidden="1" w:unhideWhenUsed="1"/>
-    <w:lsdException w:name="Table Classic 4" w:semiHidden="1" w:unhideWhenUsed="1"/>
-    <w:lsdException w:name="Table Colorful 1" w:semiHidden="1" w:unhideWhenUsed="1"/>
-    <w:lsdException w:name="Table Colorful 2" w:semiHidden="1" w:unhideWhenUsed="1"/>
-    <w:lsdException w:name="Table Colorful 3" w:semiHidden="1" w:unhideWhenUsed="1"/>
-    <w:lsdException w:name="Table Columns 1" w:semiHidden="1" w:unhideWhenUsed="1"/>
-    <w:lsdException w:name="Table Columns 2" w:semiHidden="1" w:unhideWhenUsed="1"/>
-    <w:lsdException w:name="Table Columns 3" w:semiHidden="1" w:unhideWhenUsed="1"/>
-    <w:lsdException w:name="Table Columns 4" w:semiHidden="1" w:unhideWhenUsed="1"/>
-    <w:lsdException w:name="Table Columns 5" w:semiHidden="1" w:unhideWhenUsed="1"/>
-    <w:lsdException w:name="Table Grid 1" w:semiHidden="1" w:unhideWhenUsed="1"/>
-    <w:lsdException w:name="Table Grid 2" w:semiHidden="1" w:unhideWhenUsed="1"/>
-    <w:lsdException w:name="Table Grid 3" w:semiHidden="1" w:unhideWhenUsed="1"/>
-    <w:lsdException w:name="Table Grid 4" w:semiHidden="1" w:unhideWhenUsed="1"/>
-    <w:lsdException w:name="Table Grid 5" w:semiHidden="1" w:unhideWhenUsed="1"/>
-    <w:lsdException w:name="Table Grid 6" w:semiHidden="1" w:unhideWhenUsed="1"/>
-    <w:lsdException w:name="Table Grid 7" w:semiHidden="1" w:unhideWhenUsed="1"/>
-    <w:lsdException w:name="Table Grid 8" w:semiHidden="1" w:unhideWhenUsed="1"/>
-    <w:lsdException w:name="Table List 1" w:semiHidden="1" w:unhideWhenUsed="1"/>
-    <w:lsdException w:name="Table List 2" w:semiHidden="1" w:unhideWhenUsed="1"/>
-    <w:lsdException w:name="Table List 3" w:semiHidden="1" w:unhideWhenUsed="1"/>
-    <w:lsdException w:name="Table List 4" w:semiHidden="1" w:unhideWhenUsed="1"/>
-    <w:lsdException w:name="Table List 5" w:semiHidden="1" w:unhideWhenUsed="1"/>
-    <w:lsdException w:name="Table List 6" w:semiHidden="1" w:unhideWhenUsed="1"/>
-    <w:lsdException w:name="Table List 7" w:semiHidden="1" w:unhideWhenUsed="1"/>
-    <w:lsdException w:name="Table List 8" w:semiHidden="1" w:unhideWhenUsed="1"/>
-    <w:lsdException w:name="Table 3D effects 1" w:semiHidden="1" w:unhideWhenUsed="1"/>
-    <w:lsdException w:name="Table 3D effects 2" w:semiHidden="1" w:unhideWhenUsed="1"/>
-    <w:lsdException w:name="Table 3D effects 3" w:semiHidden="1" w:unhideWhenUsed="1"/>
-    <w:lsdException w:name="Table Contemporary" w:semiHidden="1" w:unhideWhenUsed="1"/>
-    <w:lsdException w:name="Table Elegant" w:semiHidden="1" w:unhideWhenUsed="1"/>
-    <w:lsdException w:name="Table Professional" w:semiHidden="1" w:unhideWhenUsed="1"/>
-    <w:lsdException w:name="Table Subtle 1" w:semiHidden="1" w:unhideWhenUsed="1"/>
-    <w:lsdException w:name="Table Subtle 2" w:semiHidden="1" w:unhideWhenUsed="1"/>
-    <w:lsdException w:name="Table Web 1" w:semiHidden="1" w:unhideWhenUsed="1"/>
-    <w:lsdException w:name="Table Web 2" w:semiHidden="1" w:unhideWhenUsed="1"/>
-    <w:lsdException w:name="Table Web 3" w:semiHidden="1" w:unhideWhenUsed="1"/>
-    <w:lsdException w:name="Balloon Text" w:semiHidden="1" w:unhideWhenUsed="1"/>
-    <w:lsdException w:name="Table Grid" w:uiPriority="59"/>
-    <w:lsdException w:name="Table Theme" w:semiHidden="1" w:unhideWhenUsed="1"/>
-    <w:lsdException w:name="Placeholder Text" w:semiHidden="1"/>
-    <w:lsdException w:name="No Spacing" w:uiPriority="1" w:qFormat="1"/>
-    <w:lsdException w:name="Light Shading" w:uiPriority="60"/>
-    <w:lsdException w:name="Light List" w:uiPriority="61"/>
-    <w:lsdException w:name="Light Grid" w:uiPriority="62"/>
-    <w:lsdException w:name="Medium Shading 1" w:uiPriority="63"/>
-    <w:lsdException w:name="Medium Shading 2" w:uiPriority="64"/>
-    <w:lsdException w:name="Medium List 1" w:uiPriority="65"/>
-    <w:lsdException w:name="Medium List 2" w:uiPriority="66"/>
-    <w:lsdException w:name="Medium Grid 1" w:uiPriority="67"/>
-    <w:lsdException w:name="Medium Grid 2" w:uiPriority="68"/>
-    <w:lsdException w:name="Medium Grid 3" w:uiPriority="69"/>
-    <w:lsdException w:name="Dark List" w:uiPriority="70"/>
-    <w:lsdException w:name="Colorful Shading" w:uiPriority="71"/>
-    <w:lsdException w:name="Colorful List" w:uiPriority="72"/>
-    <w:lsdException w:name="Colorful Grid" w:uiPriority="73"/>
-    <w:lsdException w:name="Light Shading Accent 1" w:uiPriority="30" w:qFormat="1"/>
-    <w:lsdException w:name="Light List Accent 1" w:uiPriority="61"/>
-    <w:lsdException w:name="Light Grid Accent 1" w:uiPriority="62"/>
-    <w:lsdException w:name="Medium Shading 1 Accent 1" w:uiPriority="63"/>
-    <w:lsdException w:name="Medium Shading 2 Accent 1" w:uiPriority="64"/>
-    <w:lsdException w:name="Medium List 1 Accent 1" w:uiPriority="65"/>
-    <w:lsdException w:name="Revision" w:semiHidden="1"/>
-    <w:lsdException w:name="List Paragraph" w:uiPriority="34" w:qFormat="1"/>
-    <w:lsdException w:name="Quote" w:uiPriority="29" w:qFormat="1"/>
-    <w:lsdException w:name="Intense Quote" w:uiPriority="30" w:qFormat="1"/>
-    <w:lsdException w:name="Medium List 2 Accent 1" w:uiPriority="66"/>
-    <w:lsdException w:name="Medium Grid 1 Accent 1" w:uiPriority="67"/>
-    <w:lsdException w:name="Medium Grid 2 Accent 1" w:uiPriority="68"/>
-    <w:lsdException w:name="Medium Grid 3 Accent 1" w:uiPriority="69"/>
-    <w:lsdException w:name="Dark List Accent 1" w:uiPriority="70"/>
-    <w:lsdException w:name="Colorful Shading Accent 1" w:uiPriority="71"/>
-    <w:lsdException w:name="Colorful List Accent 1" w:uiPriority="72"/>
-    <w:lsdException w:name="Colorful Grid Accent 1" w:uiPriority="73"/>
-    <w:lsdException w:name="Light Shading Accent 2" w:uiPriority="60"/>
-    <w:lsdException w:name="Light List Accent 2" w:uiPriority="61"/>
-    <w:lsdException w:name="Light Grid Accent 2" w:uiPriority="62"/>
-    <w:lsdException w:name="Medium Shading 1 Accent 2" w:uiPriority="63"/>
-    <w:lsdException w:name="Medium Shading 2 Accent 2" w:uiPriority="64"/>
-    <w:lsdException w:name="Medium List 1 Accent 2" w:uiPriority="65"/>
-    <w:lsdException w:name="Medium List 2 Accent 2" w:uiPriority="66"/>
-    <w:lsdException w:name="Medium Grid 1 Accent 2" w:uiPriority="67"/>
-    <w:lsdException w:name="Medium Grid 2 Accent 2" w:uiPriority="68"/>
-    <w:lsdException w:name="Medium Grid 3 Accent 2" w:uiPriority="69"/>
-    <w:lsdException w:name="Dark List Accent 2" w:uiPriority="70"/>
-    <w:lsdException w:name="Colorful Shading Accent 2" w:uiPriority="71"/>
-    <w:lsdException w:name="Colorful List Accent 2" w:uiPriority="72"/>
-    <w:lsdException w:name="Colorful Grid Accent 2" w:uiPriority="73"/>
-    <w:lsdException w:name="Light Shading Accent 3" w:uiPriority="60"/>
-    <w:lsdException w:name="Light List Accent 3" w:uiPriority="61"/>
-    <w:lsdException w:name="Light Grid Accent 3" w:uiPriority="62"/>
-    <w:lsdException w:name="Medium Shading 1 Accent 3" w:uiPriority="63"/>
-    <w:lsdException w:name="Medium Shading 2 Accent 3" w:uiPriority="64"/>
-    <w:lsdException w:name="Medium List 1 Accent 3" w:uiPriority="65"/>
-    <w:lsdException w:name="Medium List 2 Accent 3" w:uiPriority="66"/>
-    <w:lsdException w:name="Medium Grid 1 Accent 3" w:uiPriority="67"/>
-    <w:lsdException w:name="Medium Grid 2 Accent 3" w:uiPriority="68"/>
-    <w:lsdException w:name="Medium Grid 3 Accent 3" w:uiPriority="69"/>
-    <w:lsdException w:name="Dark List Accent 3" w:uiPriority="70"/>
-    <w:lsdException w:name="Colorful Shading Accent 3" w:uiPriority="71"/>
-    <w:lsdException w:name="Colorful List Accent 3" w:uiPriority="72"/>
-    <w:lsdException w:name="Colorful Grid Accent 3" w:uiPriority="73"/>
-    <w:lsdException w:name="Light Shading Accent 4" w:uiPriority="60"/>
-    <w:lsdException w:name="Light List Accent 4" w:uiPriority="61"/>
-    <w:lsdException w:name="Light Grid Accent 4" w:uiPriority="62"/>
-    <w:lsdException w:name="Medium Shading 1 Accent 4" w:uiPriority="63"/>
-    <w:lsdException w:name="Medium Shading 2 Accent 4" w:uiPriority="64"/>
-    <w:lsdException w:name="Medium List 1 Accent 4" w:uiPriority="65"/>
-    <w:lsdException w:name="Medium List 2 Accent 4" w:uiPriority="66"/>
-    <w:lsdException w:name="Medium Grid 1 Accent 4" w:uiPriority="67"/>
-    <w:lsdException w:name="Medium Grid 2 Accent 4" w:uiPriority="68"/>
-    <w:lsdException w:name="Medium Grid 3 Accent 4" w:uiPriority="69"/>
-    <w:lsdException w:name="Dark List Accent 4" w:uiPriority="70"/>
-    <w:lsdException w:name="Colorful Shading Accent 4" w:uiPriority="71"/>
-    <w:lsdException w:name="Colorful List Accent 4" w:uiPriority="72"/>
-    <w:lsdException w:name="Colorful Grid Accent 4" w:uiPriority="73"/>
-    <w:lsdException w:name="Light Shading Accent 5" w:uiPriority="60"/>
-    <w:lsdException w:name="Light List Accent 5" w:uiPriority="61"/>
-    <w:lsdException w:name="Light Grid Accent 5" w:uiPriority="62"/>
-    <w:lsdException w:name="Medium Shading 1 Accent 5" w:uiPriority="63"/>
-    <w:lsdException w:name="Medium Shading 2 Accent 5" w:uiPriority="64"/>
-    <w:lsdException w:name="Medium List 1 Accent 5" w:uiPriority="65"/>
-    <w:lsdException w:name="Medium List 2 Accent 5" w:uiPriority="66"/>
-    <w:lsdException w:name="Medium Grid 1 Accent 5" w:uiPriority="67"/>
-    <w:lsdException w:name="Medium Grid 2 Accent 5" w:uiPriority="68"/>
-    <w:lsdException w:name="Medium Grid 3 Accent 5" w:uiPriority="69"/>
-    <w:lsdException w:name="Dark List Accent 5" w:uiPriority="70"/>
-    <w:lsdException w:name="Colorful Shading Accent 5" w:uiPriority="71"/>
-    <w:lsdException w:name="Colorful List Accent 5" w:uiPriority="72"/>
-    <w:lsdException w:name="Colorful Grid Accent 5" w:uiPriority="73"/>
-    <w:lsdException w:name="Light Shading Accent 6" w:uiPriority="60"/>
-    <w:lsdException w:name="Light List Accent 6" w:uiPriority="61"/>
-    <w:lsdException w:name="Light Grid Accent 6" w:uiPriority="62"/>
-    <w:lsdException w:name="Medium Shading 1 Accent 6" w:uiPriority="63"/>
-    <w:lsdException w:name="Medium Shading 2 Accent 6" w:uiPriority="64"/>
-    <w:lsdException w:name="Medium List 1 Accent 6" w:uiPriority="65"/>
-    <w:lsdException w:name="Medium List 2 Accent 6" w:uiPriority="66"/>
-    <w:lsdException w:name="Medium Grid 1 Accent 6" w:uiPriority="67"/>
-    <w:lsdException w:name="Medium Grid 2 Accent 6" w:uiPriority="68"/>
-    <w:lsdException w:name="Medium Grid 3 Accent 6" w:uiPriority="69"/>
-    <w:lsdException w:name="Dark List Accent 6" w:uiPriority="70"/>
-    <w:lsdException w:name="Colorful Shading Accent 6" w:uiPriority="71"/>
-    <w:lsdException w:name="Colorful List Accent 6" w:uiPriority="72"/>
-    <w:lsdException w:name="Colorful Grid Accent 6" w:uiPriority="73"/>
-    <w:lsdException w:name="Subtle Emphasis" w:uiPriority="19" w:qFormat="1"/>
-    <w:lsdException w:name="Intense Emphasis" w:uiPriority="21" w:qFormat="1"/>
-    <w:lsdException w:name="Subtle Reference" w:uiPriority="31" w:qFormat="1"/>
-    <w:lsdException w:name="Intense Reference" w:uiPriority="32" w:qFormat="1"/>
-    <w:lsdException w:name="Book Title" w:uiPriority="33" w:qFormat="1"/>
-    <w:lsdException w:name="Bibliography" w:semiHidden="1" w:uiPriority="37" w:unhideWhenUsed="1"/>
-    <w:lsdException w:name="TOC Heading" w:semiHidden="1" w:uiPriority="39" w:unhideWhenUsed="1" w:qFormat="1"/>
-    <w:lsdException w:name="Grid Table 4" w:uiPriority="49"/>
-    <w:lsdException w:name="Grid Table 5 Dark" w:uiPriority="50"/>
-    <w:lsdException w:name="Grid Table 6 Colorful" w:uiPriority="51"/>
-    <w:lsdException w:name="Grid Table 7 Colorful" w:uiPriority="52"/>
-    <w:lsdException w:name="Grid Table 1 Light Accent 1" w:uiPriority="46"/>
-    <w:lsdException w:name="Grid Table 2 Accent 1" w:uiPriority="47"/>
-    <w:lsdException w:name="Grid Table 3 Accent 1" w:uiPriority="48"/>
-    <w:lsdException w:name="Grid Table 4 Accent 1" w:uiPriority="49"/>
-    <w:lsdException w:name="Grid Table 5 Dark Accent 1" w:uiPriority="50"/>
-    <w:lsdException w:name="Grid Table 6 Colorful Accent 1" w:uiPriority="51"/>
-    <w:lsdException w:name="Grid Table 7 Colorful Accent 1" w:uiPriority="52"/>
-    <w:lsdException w:name="Grid Table 1 Light Accent 2" w:uiPriority="46"/>
-    <w:lsdException w:name="Grid Table 2 Accent 2" w:uiPriority="47"/>
-    <w:lsdException w:name="Grid Table 3 Accent 2" w:uiPriority="48"/>
-    <w:lsdException w:name="Grid Table 4 Accent 2" w:uiPriority="49"/>
-    <w:lsdException w:name="Grid Table 5 Dark Accent 2" w:uiPriority="50"/>
-    <w:lsdException w:name="Grid Table 6 Colorful Accent 2" w:uiPriority="51"/>
-    <w:lsdException w:name="Grid Table 7 Colorful Accent 2" w:uiPriority="52"/>
-    <w:lsdException w:name="Grid Table 1 Light Accent 3" w:uiPriority="46"/>
-    <w:lsdException w:name="Grid Table 2 Accent 3" w:uiPriority="47"/>
-    <w:lsdException w:name="Grid Table 3 Accent 3" w:uiPriority="48"/>
-    <w:lsdException w:name="Grid Table 4 Accent 3" w:uiPriority="49"/>
-    <w:lsdException w:name="Grid Table 5 Dark Accent 3" w:uiPriority="50"/>
-    <w:lsdException w:name="Grid Table 6 Colorful Accent 3" w:uiPriority="51"/>
-    <w:lsdException w:name="Grid Table 7 Colorful Accent 3" w:uiPriority="52"/>
-    <w:lsdException w:name="Grid Table 1 Light Accent 4" w:uiPriority="46"/>
-    <w:lsdException w:name="Grid Table 2 Accent 4" w:uiPriority="47"/>
-    <w:lsdException w:name="Grid Table 3 Accent 4" w:uiPriority="48"/>
-    <w:lsdException w:name="Grid Table 4 Accent 4" w:uiPriority="49"/>
-    <w:lsdException w:name="Grid Table 5 Dark Accent 4" w:uiPriority="50"/>
-    <w:lsdException w:name="Grid Table 6 Colorful Accent 4" w:uiPriority="51"/>
-    <w:lsdException w:name="Grid Table 7 Colorful Accent 4" w:uiPriority="52"/>
-    <w:lsdException w:name="Grid Table 1 Light Accent 5" w:uiPriority="46"/>
-    <w:lsdException w:name="Grid Table 2 Accent 5" w:uiPriority="47"/>
-    <w:lsdException w:name="Grid Table 3 Accent 5" w:uiPriority="48"/>
-    <w:lsdException w:name="Grid Table 4 Accent 5" w:uiPriority="49"/>
-    <w:lsdException w:name="Grid Table 5 Dark Accent 5" w:uiPriority="50"/>
-    <w:lsdException w:name="Grid Table 6 Colorful Accent 5" w:uiPriority="51"/>
-    <w:lsdException w:name="Grid Table 7 Colorful Accent 5" w:uiPriority="52"/>
-    <w:lsdException w:name="Grid Table 1 Light Accent 6" w:uiPriority="46"/>
-    <w:lsdException w:name="Grid Table 2 Accent 6" w:uiPriority="47"/>
-    <w:lsdException w:name="Grid Table 3 Accent 6" w:uiPriority="48"/>
-    <w:lsdException w:name="Grid Table 4 Accent 6" w:uiPriority="49"/>
-    <w:lsdException w:name="Grid Table 5 Dark Accent 6" w:uiPriority="50"/>
-    <w:lsdException w:name="Grid Table 6 Colorful Accent 6" w:uiPriority="51"/>
-    <w:lsdException w:name="Grid Table 7 Colorful Accent 6" w:uiPriority="52"/>
-    <w:lsdException w:name="List Table 1 Light" w:uiPriority="46"/>
-    <w:lsdException w:name="List Table 2" w:uiPriority="47"/>
-    <w:lsdException w:name="List Table 3" w:uiPriority="48"/>
-    <w:lsdException w:name="List Table 4" w:uiPriority="49"/>
-    <w:lsdException w:name="List Table 5 Dark" w:uiPriority="50"/>
-    <w:lsdException w:name="List Table 6 Colorful" w:uiPriority="51"/>
-    <w:lsdException w:name="List Table 7 Colorful" w:uiPriority="52"/>
-    <w:lsdException w:name="List Table 1 Light Accent 1" w:uiPriority="46"/>
-    <w:lsdException w:name="List Table 2 Accent 1" w:uiPriority="47"/>
-    <w:lsdException w:name="List Table 3 Accent 1" w:uiPriority="48"/>
-    <w:lsdException w:name="List Table 4 Accent 1" w:uiPriority="49"/>
-    <w:lsdException w:name="List Table 5 Dark Accent 1" w:uiPriority="50"/>
-    <w:lsdException w:name="List Table 6 Colorful Accent 1" w:uiPriority="51"/>
-    <w:lsdException w:name="List Table 7 Colorful Accent 1" w:uiPriority="52"/>
-    <w:lsdException w:name="List Table 1 Light Accent 2" w:uiPriority="46"/>
-    <w:lsdException w:name="List Table 2 Accent 2" w:uiPriority="47"/>
-    <w:lsdException w:name="List Table 3 Accent 2" w:uiPriority="48"/>
-    <w:lsdException w:name="List Table 4 Accent 2" w:uiPriority="49"/>
-    <w:lsdException w:name="List Table 5 Dark Accent 2" w:uiPriority="50"/>
-    <w:lsdException w:name="List Table 6 Colorful Accent 2" w:uiPriority="51"/>
-    <w:lsdException w:name="List Table 7 Colorful Accent 2" w:uiPriority="52"/>
-    <w:lsdException w:name="List Table 1 Light Accent 3" w:uiPriority="46"/>
-    <w:lsdException w:name="List Table 2 Accent 3" w:uiPriority="47"/>
-    <w:lsdException w:name="List Table 3 Accent 3" w:uiPriority="48"/>
-    <w:lsdException w:name="List Table 4 Accent 3" w:uiPriority="49"/>
-    <w:lsdException w:name="List Table 5 Dark Accent 3" w:uiPriority="50"/>
-    <w:lsdException w:name="List Table 6 Colorful Accent 3" w:uiPriority="51"/>
-    <w:lsdException w:name="List Table 7 Colorful Accent 3" w:uiPriority="52"/>
-    <w:lsdException w:name="List Table 1 Light Accent 4" w:uiPriority="46"/>
-    <w:lsdException w:name="List Table 2 Accent 4" w:uiPriority="47"/>
-    <w:lsdException w:name="List Table 3 Accent 4" w:uiPriority="48"/>
-    <w:lsdException w:name="List Table 4 Accent 4" w:uiPriority="49"/>
-    <w:lsdException w:name="List Table 5 Dark Accent 4" w:uiPriority="50"/>
-    <w:lsdException w:name="List Table 6 Colorful Accent 4" w:uiPriority="51"/>
-    <w:lsdException w:name="List Table 7 Colorful Accent 4" w:uiPriority="52"/>
-    <w:lsdException w:name="List Table 1 Light Accent 5" w:uiPriority="46"/>
-    <w:lsdException w:name="List Table 2 Accent 5" w:uiPriority="47"/>
-    <w:lsdException w:name="List Table 3 Accent 5" w:uiPriority="48"/>
-    <w:lsdException w:name="List Table 4 Accent 5" w:uiPriority="49"/>
-    <w:lsdException w:name="List Table 5 Dark Accent 5" w:uiPriority="50"/>
-    <w:lsdException w:name="List Table 6 Colorful Accent 5" w:uiPriority="51"/>
-    <w:lsdException w:name="List Table 7 Colorful Accent 5" w:uiPriority="52"/>
-    <w:lsdException w:name="List Table 1 Light Accent 6" w:uiPriority="46"/>
-    <w:lsdException w:name="List Table 2 Accent 6" w:uiPriority="47"/>
-    <w:lsdException w:name="List Table 3 Accent 6" w:uiPriority="48"/>
-    <w:lsdException w:name="List Table 4 Accent 6" w:uiPriority="49"/>
-    <w:lsdException w:name="List Table 5 Dark Accent 6" w:uiPriority="50"/>
-    <w:lsdException w:name="List Table 6 Colorful Accent 6" w:uiPriority="51"/>
-    <w:lsdException w:name="List Table 7 Colorful Accent 6" w:uiPriority="52"/>
+  <w:latentStyles w:defLockedState="0" w:defUIPriority="99" w:defSemiHidden="1" w:defUnhideWhenUsed="1" w:defQFormat="0" w:count="276">
+    <w:lsdException w:name="Normal" w:semiHidden="0" w:uiPriority="0" w:unhideWhenUsed="0" w:qFormat="1"/>
+    <w:lsdException w:name="heading 1" w:semiHidden="0" w:uiPriority="9" w:unhideWhenUsed="0" w:qFormat="1"/>
+    <w:lsdException w:name="heading 2" w:semiHidden="0" w:uiPriority="0" w:unhideWhenUsed="0" w:qFormat="1"/>
+    <w:lsdException w:name="heading 3" w:semiHidden="0" w:uiPriority="0" w:unhideWhenUsed="0" w:qFormat="1"/>
+    <w:lsdException w:name="heading 4" w:semiHidden="0" w:uiPriority="9" w:unhideWhenUsed="0" w:qFormat="1"/>
+    <w:lsdException w:name="heading 5" w:semiHidden="0" w:uiPriority="9" w:unhideWhenUsed="0" w:qFormat="1"/>
+    <w:lsdException w:name="heading 6" w:uiPriority="9" w:qFormat="1"/>
+    <w:lsdException w:name="heading 7" w:uiPriority="9" w:qFormat="1"/>
+    <w:lsdException w:name="heading 8" w:uiPriority="9" w:qFormat="1"/>
+    <w:lsdException w:name="heading 9" w:uiPriority="9" w:qFormat="1"/>
+    <w:lsdException w:name="toc 1" w:uiPriority="39"/>
+    <w:lsdException w:name="toc 2" w:uiPriority="39"/>
+    <w:lsdException w:name="toc 3" w:uiPriority="39"/>
+    <w:lsdException w:name="toc 4" w:uiPriority="39"/>
+    <w:lsdException w:name="toc 5" w:uiPriority="39"/>
+    <w:lsdException w:name="toc 6" w:uiPriority="39"/>
+    <w:lsdException w:name="toc 7" w:uiPriority="39"/>
+    <w:lsdException w:name="toc 8" w:uiPriority="39"/>
+    <w:lsdException w:name="toc 9" w:uiPriority="39"/>
+    <w:lsdException w:name="caption" w:semiHidden="0" w:uiPriority="35" w:unhideWhenUsed="0" w:qFormat="1"/>
+    <w:lsdException w:name="Title" w:semiHidden="0" w:uiPriority="10" w:unhideWhenUsed="0" w:qFormat="1"/>
+    <w:lsdException w:name="Default Paragraph Font" w:uiPriority="1"/>
+    <w:lsdException w:name="Subtitle" w:semiHidden="0" w:uiPriority="11" w:unhideWhenUsed="0" w:qFormat="1"/>
+    <w:lsdException w:name="Strong" w:semiHidden="0" w:uiPriority="22" w:unhideWhenUsed="0" w:qFormat="1"/>
+    <w:lsdException w:name="Emphasis" w:semiHidden="0" w:uiPriority="20" w:unhideWhenUsed="0" w:qFormat="1"/>
+    <w:lsdException w:name="Table Grid" w:semiHidden="0" w:uiPriority="59" w:unhideWhenUsed="0"/>
+    <w:lsdException w:name="Note Level 1" w:semiHidden="0" w:unhideWhenUsed="0"/>
+    <w:lsdException w:name="Note Level 2" w:semiHidden="0" w:unhideWhenUsed="0"/>
+    <w:lsdException w:name="Note Level 3" w:semiHidden="0" w:unhideWhenUsed="0"/>
+    <w:lsdException w:name="Note Level 4" w:semiHidden="0" w:unhideWhenUsed="0"/>
+    <w:lsdException w:name="Note Level 5" w:semiHidden="0" w:unhideWhenUsed="0"/>
+    <w:lsdException w:name="Note Level 6" w:semiHidden="0" w:unhideWhenUsed="0"/>
+    <w:lsdException w:name="Note Level 7" w:semiHidden="0" w:unhideWhenUsed="0"/>
+    <w:lsdException w:name="Note Level 8" w:semiHidden="0" w:unhideWhenUsed="0"/>
+    <w:lsdException w:name="Note Level 9" w:semiHidden="0" w:unhideWhenUsed="0"/>
+    <w:lsdException w:name="Placeholder Text" w:unhideWhenUsed="0"/>
+    <w:lsdException w:name="No Spacing" w:semiHidden="0" w:uiPriority="1" w:unhideWhenUsed="0" w:qFormat="1"/>
+    <w:lsdException w:name="Light Shading" w:semiHidden="0" w:uiPriority="60" w:unhideWhenUsed="0"/>
+    <w:lsdException w:name="Light List" w:semiHidden="0" w:uiPriority="61" w:unhideWhenUsed="0"/>
+    <w:lsdException w:name="Light Grid" w:semiHidden="0" w:uiPriority="62" w:unhideWhenUsed="0"/>
+    <w:lsdException w:name="Medium Shading 1" w:semiHidden="0" w:uiPriority="63" w:unhideWhenUsed="0"/>
+    <w:lsdException w:name="Medium Shading 2" w:semiHidden="0" w:uiPriority="64" w:unhideWhenUsed="0"/>
+    <w:lsdException w:name="Medium List 1" w:semiHidden="0" w:uiPriority="65" w:unhideWhenUsed="0"/>
+    <w:lsdException w:name="Medium List 2" w:semiHidden="0" w:uiPriority="66" w:unhideWhenUsed="0"/>
+    <w:lsdException w:name="Medium Grid 1" w:semiHidden="0" w:uiPriority="67" w:unhideWhenUsed="0"/>
+    <w:lsdException w:name="Medium Grid 2" w:semiHidden="0" w:uiPriority="68" w:unhideWhenUsed="0"/>
+    <w:lsdException w:name="Medium Grid 3" w:semiHidden="0" w:uiPriority="69" w:unhideWhenUsed="0"/>
+    <w:lsdException w:name="Dark List" w:semiHidden="0" w:uiPriority="70" w:unhideWhenUsed="0"/>
+    <w:lsdException w:name="Colorful Shading" w:semiHidden="0" w:uiPriority="71" w:unhideWhenUsed="0"/>
+    <w:lsdException w:name="Colorful List" w:semiHidden="0" w:uiPriority="72" w:unhideWhenUsed="0"/>
+    <w:lsdException w:name="Colorful Grid" w:semiHidden="0" w:uiPriority="73" w:unhideWhenUsed="0"/>
+    <w:lsdException w:name="Light Shading Accent 1" w:semiHidden="0" w:uiPriority="30" w:unhideWhenUsed="0" w:qFormat="1"/>
+    <w:lsdException w:name="Light List Accent 1" w:semiHidden="0" w:uiPriority="61" w:unhideWhenUsed="0"/>
+    <w:lsdException w:name="Light Grid Accent 1" w:semiHidden="0" w:uiPriority="62" w:unhideWhenUsed="0"/>
+    <w:lsdException w:name="Medium Shading 1 Accent 1" w:semiHidden="0" w:uiPriority="63" w:unhideWhenUsed="0"/>
+    <w:lsdException w:name="Medium Shading 2 Accent 1" w:semiHidden="0" w:uiPriority="64" w:unhideWhenUsed="0"/>
+    <w:lsdException w:name="Medium List 1 Accent 1" w:semiHidden="0" w:uiPriority="65" w:unhideWhenUsed="0"/>
+    <w:lsdException w:name="Revision" w:unhideWhenUsed="0"/>
+    <w:lsdException w:name="List Paragraph" w:semiHidden="0" w:uiPriority="34" w:unhideWhenUsed="0" w:qFormat="1"/>
+    <w:lsdException w:name="Quote" w:semiHidden="0" w:uiPriority="29" w:unhideWhenUsed="0" w:qFormat="1"/>
+    <w:lsdException w:name="Intense Quote" w:semiHidden="0" w:uiPriority="30" w:unhideWhenUsed="0" w:qFormat="1"/>
+    <w:lsdException w:name="Medium List 2 Accent 1" w:semiHidden="0" w:uiPriority="66" w:unhideWhenUsed="0"/>
+    <w:lsdException w:name="Medium Grid 1 Accent 1" w:semiHidden="0" w:uiPriority="67" w:unhideWhenUsed="0"/>
+    <w:lsdException w:name="Medium Grid 2 Accent 1" w:semiHidden="0" w:uiPriority="68" w:unhideWhenUsed="0"/>
+    <w:lsdException w:name="Medium Grid 3 Accent 1" w:semiHidden="0" w:uiPriority="69" w:unhideWhenUsed="0"/>
+    <w:lsdException w:name="Dark List Accent 1" w:semiHidden="0" w:uiPriority="70" w:unhideWhenUsed="0"/>
+    <w:lsdException w:name="Colorful Shading Accent 1" w:semiHidden="0" w:uiPriority="71" w:unhideWhenUsed="0"/>
+    <w:lsdException w:name="Colorful List Accent 1" w:semiHidden="0" w:uiPriority="72" w:unhideWhenUsed="0"/>
+    <w:lsdException w:name="Colorful Grid Accent 1" w:semiHidden="0" w:uiPriority="73" w:unhideWhenUsed="0"/>
+    <w:lsdException w:name="Light Shading Accent 2" w:semiHidden="0" w:uiPriority="60" w:unhideWhenUsed="0"/>
+    <w:lsdException w:name="Light List Accent 2" w:semiHidden="0" w:uiPriority="61" w:unhideWhenUsed="0"/>
+    <w:lsdException w:name="Light Grid Accent 2" w:semiHidden="0" w:uiPriority="62" w:unhideWhenUsed="0"/>
+    <w:lsdException w:name="Medium Shading 1 Accent 2" w:semiHidden="0" w:uiPriority="63" w:unhideWhenUsed="0"/>
+    <w:lsdException w:name="Medium Shading 2 Accent 2" w:semiHidden="0" w:uiPriority="64" w:unhideWhenUsed="0"/>
+    <w:lsdException w:name="Medium List 1 Accent 2" w:semiHidden="0" w:uiPriority="65" w:unhideWhenUsed="0"/>
+    <w:lsdException w:name="Medium List 2 Accent 2" w:semiHidden="0" w:uiPriority="66" w:unhideWhenUsed="0"/>
+    <w:lsdException w:name="Medium Grid 1 Accent 2" w:semiHidden="0" w:uiPriority="67" w:unhideWhenUsed="0"/>
+    <w:lsdException w:name="Medium Grid 2 Accent 2" w:semiHidden="0" w:uiPriority="68" w:unhideWhenUsed="0"/>
+    <w:lsdException w:name="Medium Grid 3 Accent 2" w:semiHidden="0" w:uiPriority="69" w:unhideWhenUsed="0"/>
+    <w:lsdException w:name="Dark List Accent 2" w:semiHidden="0" w:uiPriority="70" w:unhideWhenUsed="0"/>
+    <w:lsdException w:name="Colorful Shading Accent 2" w:semiHidden="0" w:uiPriority="71" w:unhideWhenUsed="0"/>
+    <w:lsdException w:name="Colorful List Accent 2" w:semiHidden="0" w:uiPriority="72" w:unhideWhenUsed="0"/>
+    <w:lsdException w:name="Colorful Grid Accent 2" w:semiHidden="0" w:uiPriority="73" w:unhideWhenUsed="0"/>
+    <w:lsdException w:name="Light Shading Accent 3" w:semiHidden="0" w:uiPriority="60" w:unhideWhenUsed="0"/>
+    <w:lsdException w:name="Light List Accent 3" w:semiHidden="0" w:uiPriority="61" w:unhideWhenUsed="0"/>
+    <w:lsdException w:name="Light Grid Accent 3" w:semiHidden="0" w:uiPriority="62" w:unhideWhenUsed="0"/>
+    <w:lsdException w:name="Medium Shading 1 Accent 3" w:semiHidden="0" w:uiPriority="63" w:unhideWhenUsed="0"/>
+    <w:lsdException w:name="Medium Shading 2 Accent 3" w:semiHidden="0" w:uiPriority="64" w:unhideWhenUsed="0"/>
+    <w:lsdException w:name="Medium List 1 Accent 3" w:semiHidden="0" w:uiPriority="65" w:unhideWhenUsed="0"/>
+    <w:lsdException w:name="Medium List 2 Accent 3" w:semiHidden="0" w:uiPriority="66" w:unhideWhenUsed="0"/>
+    <w:lsdException w:name="Medium Grid 1 Accent 3" w:semiHidden="0" w:uiPriority="67" w:unhideWhenUsed="0"/>
+    <w:lsdException w:name="Medium Grid 2 Accent 3" w:semiHidden="0" w:uiPriority="68" w:unhideWhenUsed="0"/>
+    <w:lsdException w:name="Medium Grid 3 Accent 3" w:semiHidden="0" w:uiPriority="69" w:unhideWhenUsed="0"/>
+    <w:lsdException w:name="Dark List Accent 3" w:semiHidden="0" w:uiPriority="70" w:unhideWhenUsed="0"/>
+    <w:lsdException w:name="Colorful Shading Accent 3" w:semiHidden="0" w:uiPriority="71" w:unhideWhenUsed="0"/>
+    <w:lsdException w:name="Colorful List Accent 3" w:semiHidden="0" w:uiPriority="72" w:unhideWhenUsed="0"/>
+    <w:lsdException w:name="Colorful Grid Accent 3" w:semiHidden="0" w:uiPriority="73" w:unhideWhenUsed="0"/>
+    <w:lsdException w:name="Light Shading Accent 4" w:semiHidden="0" w:uiPriority="60" w:unhideWhenUsed="0"/>
+    <w:lsdException w:name="Light List Accent 4" w:semiHidden="0" w:uiPriority="61" w:unhideWhenUsed="0"/>
+    <w:lsdException w:name="Light Grid Accent 4" w:semiHidden="0" w:uiPriority="62" w:unhideWhenUsed="0"/>
+    <w:lsdException w:name="Medium Shading 1 Accent 4" w:semiHidden="0" w:uiPriority="63" w:unhideWhenUsed="0"/>
+    <w:lsdException w:name="Medium Shading 2 Accent 4" w:semiHidden="0" w:uiPriority="64" w:unhideWhenUsed="0"/>
+    <w:lsdException w:name="Medium List 1 Accent 4" w:semiHidden="0" w:uiPriority="65" w:unhideWhenUsed="0"/>
+    <w:lsdException w:name="Medium List 2 Accent 4" w:semiHidden="0" w:uiPriority="66" w:unhideWhenUsed="0"/>
+    <w:lsdException w:name="Medium Grid 1 Accent 4" w:semiHidden="0" w:uiPriority="67" w:unhideWhenUsed="0"/>
+    <w:lsdException w:name="Medium Grid 2 Accent 4" w:semiHidden="0" w:uiPriority="68" w:unhideWhenUsed="0"/>
+    <w:lsdException w:name="Medium Grid 3 Accent 4" w:semiHidden="0" w:uiPriority="69" w:unhideWhenUsed="0"/>
+    <w:lsdException w:name="Dark List Accent 4" w:semiHidden="0" w:uiPriority="70" w:unhideWhenUsed="0"/>
+    <w:lsdException w:name="Colorful Shading Accent 4" w:semiHidden="0" w:uiPriority="71" w:unhideWhenUsed="0"/>
+    <w:lsdException w:name="Colorful List Accent 4" w:semiHidden="0" w:uiPriority="72" w:unhideWhenUsed="0"/>
+    <w:lsdException w:name="Colorful Grid Accent 4" w:semiHidden="0" w:uiPriority="73" w:unhideWhenUsed="0"/>
+    <w:lsdException w:name="Light Shading Accent 5" w:semiHidden="0" w:uiPriority="60" w:unhideWhenUsed="0"/>
+    <w:lsdException w:name="Light List Accent 5" w:semiHidden="0" w:uiPriority="61" w:unhideWhenUsed="0"/>
+    <w:lsdException w:name="Light Grid Accent 5" w:semiHidden="0" w:uiPriority="62" w:unhideWhenUsed="0"/>
+    <w:lsdException w:name="Medium Shading 1 Accent 5" w:semiHidden="0" w:uiPriority="63" w:unhideWhenUsed="0"/>
+    <w:lsdException w:name="Medium Shading 2 Accent 5" w:semiHidden="0" w:uiPriority="64" w:unhideWhenUsed="0"/>
+    <w:lsdException w:name="Medium List 1 Accent 5" w:semiHidden="0" w:uiPriority="65" w:unhideWhenUsed="0"/>
+    <w:lsdException w:name="Medium List 2 Accent 5" w:semiHidden="0" w:uiPriority="66" w:unhideWhenUsed="0"/>
+    <w:lsdException w:name="Medium Grid 1 Accent 5" w:semiHidden="0" w:uiPriority="67" w:unhideWhenUsed="0"/>
+    <w:lsdException w:name="Medium Grid 2 Accent 5" w:semiHidden="0" w:uiPriority="68" w:unhideWhenUsed="0"/>
+    <w:lsdException w:name="Medium Grid 3 Accent 5" w:semiHidden="0" w:uiPriority="69" w:unhideWhenUsed="0"/>
+    <w:lsdException w:name="Dark List Accent 5" w:semiHidden="0" w:uiPriority="70" w:unhideWhenUsed="0"/>
+    <w:lsdException w:name="Colorful Shading Accent 5" w:semiHidden="0" w:uiPriority="71" w:unhideWhenUsed="0"/>
+    <w:lsdException w:name="Colorful List Accent 5" w:semiHidden="0" w:uiPriority="72" w:unhideWhenUsed="0"/>
+    <w:lsdException w:name="Colorful Grid Accent 5" w:semiHidden="0" w:uiPriority="73" w:unhideWhenUsed="0"/>
+    <w:lsdException w:name="Light Shading Accent 6" w:semiHidden="0" w:uiPriority="60" w:unhideWhenUsed="0"/>
+    <w:lsdException w:name="Light List Accent 6" w:semiHidden="0" w:uiPriority="61" w:unhideWhenUsed="0"/>
+    <w:lsdException w:name="Light Grid Accent 6" w:semiHidden="0" w:uiPriority="62" w:unhideWhenUsed="0"/>
+    <w:lsdException w:name="Medium Shading 1 Accent 6" w:semiHidden="0" w:uiPriority="63" w:unhideWhenUsed="0"/>
+    <w:lsdException w:name="Medium Shading 2 Accent 6" w:semiHidden="0" w:uiPriority="64" w:unhideWhenUsed="0"/>
+    <w:lsdException w:name="Medium List 1 Accent 6" w:semiHidden="0" w:uiPriority="65" w:unhideWhenUsed="0"/>
+    <w:lsdException w:name="Medium List 2 Accent 6" w:semiHidden="0" w:uiPriority="66" w:unhideWhenUsed="0"/>
+    <w:lsdException w:name="Medium Grid 1 Accent 6" w:semiHidden="0" w:uiPriority="67" w:unhideWhenUsed="0"/>
+    <w:lsdException w:name="Medium Grid 2 Accent 6" w:semiHidden="0" w:uiPriority="68" w:unhideWhenUsed="0"/>
+    <w:lsdException w:name="Medium Grid 3 Accent 6" w:semiHidden="0" w:uiPriority="69" w:unhideWhenUsed="0"/>
+    <w:lsdException w:name="Dark List Accent 6" w:semiHidden="0" w:uiPriority="70" w:unhideWhenUsed="0"/>
+    <w:lsdException w:name="Colorful Shading Accent 6" w:semiHidden="0" w:uiPriority="71" w:unhideWhenUsed="0"/>
+    <w:lsdException w:name="Colorful List Accent 6" w:semiHidden="0" w:uiPriority="72" w:unhideWhenUsed="0"/>
+    <w:lsdException w:name="Colorful Grid Accent 6" w:semiHidden="0" w:uiPriority="73" w:unhideWhenUsed="0"/>
+    <w:lsdException w:name="Subtle Emphasis" w:semiHidden="0" w:uiPriority="19" w:unhideWhenUsed="0" w:qFormat="1"/>
+    <w:lsdException w:name="Intense Emphasis" w:semiHidden="0" w:uiPriority="21" w:unhideWhenUsed="0" w:qFormat="1"/>
+    <w:lsdException w:name="Subtle Reference" w:semiHidden="0" w:uiPriority="31" w:unhideWhenUsed="0" w:qFormat="1"/>
+    <w:lsdException w:name="Intense Reference" w:semiHidden="0" w:uiPriority="32" w:unhideWhenUsed="0" w:qFormat="1"/>
+    <w:lsdException w:name="Book Title" w:semiHidden="0" w:uiPriority="33" w:unhideWhenUsed="0" w:qFormat="1"/>
+    <w:lsdException w:name="Bibliography" w:uiPriority="37"/>
+    <w:lsdException w:name="TOC Heading" w:uiPriority="39" w:qFormat="1"/>
   </w:latentStyles>
   <w:style w:type="paragraph" w:default="1" w:styleId="Normal">
     <w:name w:val="Normal"/>
@@ -20261,9 +20748,746 @@
     <w:basedOn w:val="Normal"/>
     <w:uiPriority w:val="34"/>
     <w:qFormat/>
+    <w:rsid w:val="00797EE5"/>
+    <w:pPr>
+      <w:ind w:left="540"/>
+    </w:pPr>
+    <w:rPr>
+      <w:rFonts w:ascii="Arial" w:hAnsi="Arial"/>
+      <w:szCs w:val="24"/>
+    </w:rPr>
+  </w:style>
+  <w:style w:type="paragraph" w:customStyle="1" w:styleId="Hints">
+    <w:name w:val="Hints"/>
+    <w:basedOn w:val="Normal"/>
+    <w:link w:val="HintsChar"/>
     <w:rsid w:val="00AD68E4"/>
+    <w:rPr>
+      <w:rFonts w:ascii="Arial" w:hAnsi="Arial"/>
+      <w:color w:val="5F5F5F"/>
+    </w:rPr>
+  </w:style>
+  <w:style w:type="character" w:customStyle="1" w:styleId="HintsChar">
+    <w:name w:val="Hints Char"/>
+    <w:basedOn w:val="DefaultParagraphFont"/>
+    <w:link w:val="Hints"/>
+    <w:rsid w:val="00AD68E4"/>
+    <w:rPr>
+      <w:rFonts w:ascii="Arial" w:hAnsi="Arial"/>
+      <w:color w:val="5F5F5F"/>
+      <w:lang w:val="en-US" w:eastAsia="en-US"/>
+    </w:rPr>
+  </w:style>
+  <w:style w:type="table" w:styleId="LightShading-Accent1">
+    <w:name w:val="Light Shading Accent 1"/>
+    <w:basedOn w:val="TableNormal"/>
+    <w:uiPriority w:val="30"/>
+    <w:qFormat/>
+    <w:rsid w:val="00AD68E4"/>
+    <w:rPr>
+      <w:color w:val="365F91" w:themeColor="accent1" w:themeShade="BF"/>
+      <w:lang w:val="en-US" w:eastAsia="en-US"/>
+    </w:rPr>
+    <w:tblPr>
+      <w:tblStyleRowBandSize w:val="1"/>
+      <w:tblStyleColBandSize w:val="1"/>
+      <w:tblInd w:w="0" w:type="dxa"/>
+      <w:tblBorders>
+        <w:top w:val="single" w:sz="8" w:space="0" w:color="4F81BD" w:themeColor="accent1"/>
+        <w:bottom w:val="single" w:sz="8" w:space="0" w:color="4F81BD" w:themeColor="accent1"/>
+      </w:tblBorders>
+      <w:tblCellMar>
+        <w:top w:w="0" w:type="dxa"/>
+        <w:left w:w="108" w:type="dxa"/>
+        <w:bottom w:w="0" w:type="dxa"/>
+        <w:right w:w="108" w:type="dxa"/>
+      </w:tblCellMar>
+    </w:tblPr>
+    <w:tblStylePr w:type="firstRow">
+      <w:pPr>
+        <w:spacing w:before="0" w:after="0" w:line="240" w:lineRule="auto"/>
+      </w:pPr>
+      <w:rPr>
+        <w:b/>
+        <w:bCs/>
+      </w:rPr>
+      <w:tblPr/>
+      <w:tcPr>
+        <w:tcBorders>
+          <w:top w:val="single" w:sz="8" w:space="0" w:color="4F81BD" w:themeColor="accent1"/>
+          <w:left w:val="nil"/>
+          <w:bottom w:val="single" w:sz="8" w:space="0" w:color="4F81BD" w:themeColor="accent1"/>
+          <w:right w:val="nil"/>
+          <w:insideH w:val="nil"/>
+          <w:insideV w:val="nil"/>
+        </w:tcBorders>
+      </w:tcPr>
+    </w:tblStylePr>
+    <w:tblStylePr w:type="lastRow">
+      <w:pPr>
+        <w:spacing w:before="0" w:after="0" w:line="240" w:lineRule="auto"/>
+      </w:pPr>
+      <w:rPr>
+        <w:b/>
+        <w:bCs/>
+      </w:rPr>
+      <w:tblPr/>
+      <w:tcPr>
+        <w:tcBorders>
+          <w:top w:val="single" w:sz="8" w:space="0" w:color="4F81BD" w:themeColor="accent1"/>
+          <w:left w:val="nil"/>
+          <w:bottom w:val="single" w:sz="8" w:space="0" w:color="4F81BD" w:themeColor="accent1"/>
+          <w:right w:val="nil"/>
+          <w:insideH w:val="nil"/>
+          <w:insideV w:val="nil"/>
+        </w:tcBorders>
+      </w:tcPr>
+    </w:tblStylePr>
+    <w:tblStylePr w:type="firstCol">
+      <w:rPr>
+        <w:b/>
+        <w:bCs/>
+      </w:rPr>
+    </w:tblStylePr>
+    <w:tblStylePr w:type="lastCol">
+      <w:rPr>
+        <w:b/>
+        <w:bCs/>
+      </w:rPr>
+    </w:tblStylePr>
+    <w:tblStylePr w:type="band1Vert">
+      <w:tblPr/>
+      <w:tcPr>
+        <w:tcBorders>
+          <w:left w:val="nil"/>
+          <w:right w:val="nil"/>
+          <w:insideH w:val="nil"/>
+          <w:insideV w:val="nil"/>
+        </w:tcBorders>
+        <w:shd w:val="clear" w:color="auto" w:fill="D3DFEE" w:themeFill="accent1" w:themeFillTint="3F"/>
+      </w:tcPr>
+    </w:tblStylePr>
+    <w:tblStylePr w:type="band1Horz">
+      <w:tblPr/>
+      <w:tcPr>
+        <w:tcBorders>
+          <w:left w:val="nil"/>
+          <w:right w:val="nil"/>
+          <w:insideH w:val="nil"/>
+          <w:insideV w:val="nil"/>
+        </w:tcBorders>
+        <w:shd w:val="clear" w:color="auto" w:fill="D3DFEE" w:themeFill="accent1" w:themeFillTint="3F"/>
+      </w:tcPr>
+    </w:tblStylePr>
+  </w:style>
+</w:styles>
+</file>
+
+<file path=word/stylesWithEffects.xml><?xml version="1.0" encoding="utf-8"?>
+<w:styles xmlns:wpc="http://schemas.microsoft.com/office/word/2010/wordprocessingCanvas" xmlns:mo="http://schemas.microsoft.com/office/mac/office/2008/main" xmlns:mc="http://schemas.openxmlformats.org/markup-compatibility/2006" xmlns:mv="urn:schemas-microsoft-com:mac:vml" xmlns:o="urn:schemas-microsoft-com:office:office" xmlns:r="http://schemas.openxmlformats.org/officeDocument/2006/relationships" xmlns:m="http://schemas.openxmlformats.org/officeDocument/2006/math" xmlns:v="urn:schemas-microsoft-com:vml" xmlns:wp14="http://schemas.microsoft.com/office/word/2010/wordprocessingDrawing" xmlns:wp="http://schemas.openxmlformats.org/drawingml/2006/wordprocessingDrawing" xmlns:w10="urn:schemas-microsoft-com:office:word" xmlns:w="http://schemas.openxmlformats.org/wordprocessingml/2006/main" xmlns:w14="http://schemas.microsoft.com/office/word/2010/wordml" xmlns:wpg="http://schemas.microsoft.com/office/word/2010/wordprocessingGroup" xmlns:wpi="http://schemas.microsoft.com/office/word/2010/wordprocessingInk" xmlns:wne="http://schemas.microsoft.com/office/word/2006/wordml" xmlns:wps="http://schemas.microsoft.com/office/word/2010/wordprocessingShape" mc:Ignorable="w14 wp14">
+  <w:docDefaults>
+    <w:rPrDefault>
+      <w:rPr>
+        <w:rFonts w:ascii="Times New Roman" w:eastAsia="Times New Roman" w:hAnsi="Times New Roman" w:cs="Times New Roman"/>
+        <w:lang w:val="de-CH" w:eastAsia="de-DE" w:bidi="ar-SA"/>
+      </w:rPr>
+    </w:rPrDefault>
+    <w:pPrDefault/>
+  </w:docDefaults>
+  <w:latentStyles w:defLockedState="0" w:defUIPriority="99" w:defSemiHidden="1" w:defUnhideWhenUsed="1" w:defQFormat="0" w:count="276">
+    <w:lsdException w:name="Normal" w:semiHidden="0" w:uiPriority="0" w:unhideWhenUsed="0" w:qFormat="1"/>
+    <w:lsdException w:name="heading 1" w:semiHidden="0" w:uiPriority="9" w:unhideWhenUsed="0" w:qFormat="1"/>
+    <w:lsdException w:name="heading 2" w:semiHidden="0" w:uiPriority="0" w:unhideWhenUsed="0" w:qFormat="1"/>
+    <w:lsdException w:name="heading 3" w:semiHidden="0" w:uiPriority="0" w:unhideWhenUsed="0" w:qFormat="1"/>
+    <w:lsdException w:name="heading 4" w:semiHidden="0" w:uiPriority="9" w:unhideWhenUsed="0" w:qFormat="1"/>
+    <w:lsdException w:name="heading 5" w:semiHidden="0" w:uiPriority="9" w:unhideWhenUsed="0" w:qFormat="1"/>
+    <w:lsdException w:name="heading 6" w:uiPriority="9" w:qFormat="1"/>
+    <w:lsdException w:name="heading 7" w:uiPriority="9" w:qFormat="1"/>
+    <w:lsdException w:name="heading 8" w:uiPriority="9" w:qFormat="1"/>
+    <w:lsdException w:name="heading 9" w:uiPriority="9" w:qFormat="1"/>
+    <w:lsdException w:name="toc 1" w:uiPriority="39"/>
+    <w:lsdException w:name="toc 2" w:uiPriority="39"/>
+    <w:lsdException w:name="toc 3" w:uiPriority="39"/>
+    <w:lsdException w:name="toc 4" w:uiPriority="39"/>
+    <w:lsdException w:name="toc 5" w:uiPriority="39"/>
+    <w:lsdException w:name="toc 6" w:uiPriority="39"/>
+    <w:lsdException w:name="toc 7" w:uiPriority="39"/>
+    <w:lsdException w:name="toc 8" w:uiPriority="39"/>
+    <w:lsdException w:name="toc 9" w:uiPriority="39"/>
+    <w:lsdException w:name="caption" w:semiHidden="0" w:uiPriority="35" w:unhideWhenUsed="0" w:qFormat="1"/>
+    <w:lsdException w:name="Title" w:semiHidden="0" w:uiPriority="10" w:unhideWhenUsed="0" w:qFormat="1"/>
+    <w:lsdException w:name="Default Paragraph Font" w:uiPriority="1"/>
+    <w:lsdException w:name="Subtitle" w:semiHidden="0" w:uiPriority="11" w:unhideWhenUsed="0" w:qFormat="1"/>
+    <w:lsdException w:name="Strong" w:semiHidden="0" w:uiPriority="22" w:unhideWhenUsed="0" w:qFormat="1"/>
+    <w:lsdException w:name="Emphasis" w:semiHidden="0" w:uiPriority="20" w:unhideWhenUsed="0" w:qFormat="1"/>
+    <w:lsdException w:name="Table Grid" w:semiHidden="0" w:uiPriority="59" w:unhideWhenUsed="0"/>
+    <w:lsdException w:name="Note Level 1" w:semiHidden="0" w:unhideWhenUsed="0"/>
+    <w:lsdException w:name="Note Level 2" w:semiHidden="0" w:unhideWhenUsed="0"/>
+    <w:lsdException w:name="Note Level 3" w:semiHidden="0" w:unhideWhenUsed="0"/>
+    <w:lsdException w:name="Note Level 4" w:semiHidden="0" w:unhideWhenUsed="0"/>
+    <w:lsdException w:name="Note Level 5" w:semiHidden="0" w:unhideWhenUsed="0"/>
+    <w:lsdException w:name="Note Level 6" w:semiHidden="0" w:unhideWhenUsed="0"/>
+    <w:lsdException w:name="Note Level 7" w:semiHidden="0" w:unhideWhenUsed="0"/>
+    <w:lsdException w:name="Note Level 8" w:semiHidden="0" w:unhideWhenUsed="0"/>
+    <w:lsdException w:name="Note Level 9" w:semiHidden="0" w:unhideWhenUsed="0"/>
+    <w:lsdException w:name="Placeholder Text" w:unhideWhenUsed="0"/>
+    <w:lsdException w:name="No Spacing" w:semiHidden="0" w:uiPriority="1" w:unhideWhenUsed="0" w:qFormat="1"/>
+    <w:lsdException w:name="Light Shading" w:semiHidden="0" w:uiPriority="60" w:unhideWhenUsed="0"/>
+    <w:lsdException w:name="Light List" w:semiHidden="0" w:uiPriority="61" w:unhideWhenUsed="0"/>
+    <w:lsdException w:name="Light Grid" w:semiHidden="0" w:uiPriority="62" w:unhideWhenUsed="0"/>
+    <w:lsdException w:name="Medium Shading 1" w:semiHidden="0" w:uiPriority="63" w:unhideWhenUsed="0"/>
+    <w:lsdException w:name="Medium Shading 2" w:semiHidden="0" w:uiPriority="64" w:unhideWhenUsed="0"/>
+    <w:lsdException w:name="Medium List 1" w:semiHidden="0" w:uiPriority="65" w:unhideWhenUsed="0"/>
+    <w:lsdException w:name="Medium List 2" w:semiHidden="0" w:uiPriority="66" w:unhideWhenUsed="0"/>
+    <w:lsdException w:name="Medium Grid 1" w:semiHidden="0" w:uiPriority="67" w:unhideWhenUsed="0"/>
+    <w:lsdException w:name="Medium Grid 2" w:semiHidden="0" w:uiPriority="68" w:unhideWhenUsed="0"/>
+    <w:lsdException w:name="Medium Grid 3" w:semiHidden="0" w:uiPriority="69" w:unhideWhenUsed="0"/>
+    <w:lsdException w:name="Dark List" w:semiHidden="0" w:uiPriority="70" w:unhideWhenUsed="0"/>
+    <w:lsdException w:name="Colorful Shading" w:semiHidden="0" w:uiPriority="71" w:unhideWhenUsed="0"/>
+    <w:lsdException w:name="Colorful List" w:semiHidden="0" w:uiPriority="72" w:unhideWhenUsed="0"/>
+    <w:lsdException w:name="Colorful Grid" w:semiHidden="0" w:uiPriority="73" w:unhideWhenUsed="0"/>
+    <w:lsdException w:name="Light Shading Accent 1" w:semiHidden="0" w:uiPriority="30" w:unhideWhenUsed="0" w:qFormat="1"/>
+    <w:lsdException w:name="Light List Accent 1" w:semiHidden="0" w:uiPriority="61" w:unhideWhenUsed="0"/>
+    <w:lsdException w:name="Light Grid Accent 1" w:semiHidden="0" w:uiPriority="62" w:unhideWhenUsed="0"/>
+    <w:lsdException w:name="Medium Shading 1 Accent 1" w:semiHidden="0" w:uiPriority="63" w:unhideWhenUsed="0"/>
+    <w:lsdException w:name="Medium Shading 2 Accent 1" w:semiHidden="0" w:uiPriority="64" w:unhideWhenUsed="0"/>
+    <w:lsdException w:name="Medium List 1 Accent 1" w:semiHidden="0" w:uiPriority="65" w:unhideWhenUsed="0"/>
+    <w:lsdException w:name="Revision" w:unhideWhenUsed="0"/>
+    <w:lsdException w:name="List Paragraph" w:semiHidden="0" w:uiPriority="34" w:unhideWhenUsed="0" w:qFormat="1"/>
+    <w:lsdException w:name="Quote" w:semiHidden="0" w:uiPriority="29" w:unhideWhenUsed="0" w:qFormat="1"/>
+    <w:lsdException w:name="Intense Quote" w:semiHidden="0" w:uiPriority="30" w:unhideWhenUsed="0" w:qFormat="1"/>
+    <w:lsdException w:name="Medium List 2 Accent 1" w:semiHidden="0" w:uiPriority="66" w:unhideWhenUsed="0"/>
+    <w:lsdException w:name="Medium Grid 1 Accent 1" w:semiHidden="0" w:uiPriority="67" w:unhideWhenUsed="0"/>
+    <w:lsdException w:name="Medium Grid 2 Accent 1" w:semiHidden="0" w:uiPriority="68" w:unhideWhenUsed="0"/>
+    <w:lsdException w:name="Medium Grid 3 Accent 1" w:semiHidden="0" w:uiPriority="69" w:unhideWhenUsed="0"/>
+    <w:lsdException w:name="Dark List Accent 1" w:semiHidden="0" w:uiPriority="70" w:unhideWhenUsed="0"/>
+    <w:lsdException w:name="Colorful Shading Accent 1" w:semiHidden="0" w:uiPriority="71" w:unhideWhenUsed="0"/>
+    <w:lsdException w:name="Colorful List Accent 1" w:semiHidden="0" w:uiPriority="72" w:unhideWhenUsed="0"/>
+    <w:lsdException w:name="Colorful Grid Accent 1" w:semiHidden="0" w:uiPriority="73" w:unhideWhenUsed="0"/>
+    <w:lsdException w:name="Light Shading Accent 2" w:semiHidden="0" w:uiPriority="60" w:unhideWhenUsed="0"/>
+    <w:lsdException w:name="Light List Accent 2" w:semiHidden="0" w:uiPriority="61" w:unhideWhenUsed="0"/>
+    <w:lsdException w:name="Light Grid Accent 2" w:semiHidden="0" w:uiPriority="62" w:unhideWhenUsed="0"/>
+    <w:lsdException w:name="Medium Shading 1 Accent 2" w:semiHidden="0" w:uiPriority="63" w:unhideWhenUsed="0"/>
+    <w:lsdException w:name="Medium Shading 2 Accent 2" w:semiHidden="0" w:uiPriority="64" w:unhideWhenUsed="0"/>
+    <w:lsdException w:name="Medium List 1 Accent 2" w:semiHidden="0" w:uiPriority="65" w:unhideWhenUsed="0"/>
+    <w:lsdException w:name="Medium List 2 Accent 2" w:semiHidden="0" w:uiPriority="66" w:unhideWhenUsed="0"/>
+    <w:lsdException w:name="Medium Grid 1 Accent 2" w:semiHidden="0" w:uiPriority="67" w:unhideWhenUsed="0"/>
+    <w:lsdException w:name="Medium Grid 2 Accent 2" w:semiHidden="0" w:uiPriority="68" w:unhideWhenUsed="0"/>
+    <w:lsdException w:name="Medium Grid 3 Accent 2" w:semiHidden="0" w:uiPriority="69" w:unhideWhenUsed="0"/>
+    <w:lsdException w:name="Dark List Accent 2" w:semiHidden="0" w:uiPriority="70" w:unhideWhenUsed="0"/>
+    <w:lsdException w:name="Colorful Shading Accent 2" w:semiHidden="0" w:uiPriority="71" w:unhideWhenUsed="0"/>
+    <w:lsdException w:name="Colorful List Accent 2" w:semiHidden="0" w:uiPriority="72" w:unhideWhenUsed="0"/>
+    <w:lsdException w:name="Colorful Grid Accent 2" w:semiHidden="0" w:uiPriority="73" w:unhideWhenUsed="0"/>
+    <w:lsdException w:name="Light Shading Accent 3" w:semiHidden="0" w:uiPriority="60" w:unhideWhenUsed="0"/>
+    <w:lsdException w:name="Light List Accent 3" w:semiHidden="0" w:uiPriority="61" w:unhideWhenUsed="0"/>
+    <w:lsdException w:name="Light Grid Accent 3" w:semiHidden="0" w:uiPriority="62" w:unhideWhenUsed="0"/>
+    <w:lsdException w:name="Medium Shading 1 Accent 3" w:semiHidden="0" w:uiPriority="63" w:unhideWhenUsed="0"/>
+    <w:lsdException w:name="Medium Shading 2 Accent 3" w:semiHidden="0" w:uiPriority="64" w:unhideWhenUsed="0"/>
+    <w:lsdException w:name="Medium List 1 Accent 3" w:semiHidden="0" w:uiPriority="65" w:unhideWhenUsed="0"/>
+    <w:lsdException w:name="Medium List 2 Accent 3" w:semiHidden="0" w:uiPriority="66" w:unhideWhenUsed="0"/>
+    <w:lsdException w:name="Medium Grid 1 Accent 3" w:semiHidden="0" w:uiPriority="67" w:unhideWhenUsed="0"/>
+    <w:lsdException w:name="Medium Grid 2 Accent 3" w:semiHidden="0" w:uiPriority="68" w:unhideWhenUsed="0"/>
+    <w:lsdException w:name="Medium Grid 3 Accent 3" w:semiHidden="0" w:uiPriority="69" w:unhideWhenUsed="0"/>
+    <w:lsdException w:name="Dark List Accent 3" w:semiHidden="0" w:uiPriority="70" w:unhideWhenUsed="0"/>
+    <w:lsdException w:name="Colorful Shading Accent 3" w:semiHidden="0" w:uiPriority="71" w:unhideWhenUsed="0"/>
+    <w:lsdException w:name="Colorful List Accent 3" w:semiHidden="0" w:uiPriority="72" w:unhideWhenUsed="0"/>
+    <w:lsdException w:name="Colorful Grid Accent 3" w:semiHidden="0" w:uiPriority="73" w:unhideWhenUsed="0"/>
+    <w:lsdException w:name="Light Shading Accent 4" w:semiHidden="0" w:uiPriority="60" w:unhideWhenUsed="0"/>
+    <w:lsdException w:name="Light List Accent 4" w:semiHidden="0" w:uiPriority="61" w:unhideWhenUsed="0"/>
+    <w:lsdException w:name="Light Grid Accent 4" w:semiHidden="0" w:uiPriority="62" w:unhideWhenUsed="0"/>
+    <w:lsdException w:name="Medium Shading 1 Accent 4" w:semiHidden="0" w:uiPriority="63" w:unhideWhenUsed="0"/>
+    <w:lsdException w:name="Medium Shading 2 Accent 4" w:semiHidden="0" w:uiPriority="64" w:unhideWhenUsed="0"/>
+    <w:lsdException w:name="Medium List 1 Accent 4" w:semiHidden="0" w:uiPriority="65" w:unhideWhenUsed="0"/>
+    <w:lsdException w:name="Medium List 2 Accent 4" w:semiHidden="0" w:uiPriority="66" w:unhideWhenUsed="0"/>
+    <w:lsdException w:name="Medium Grid 1 Accent 4" w:semiHidden="0" w:uiPriority="67" w:unhideWhenUsed="0"/>
+    <w:lsdException w:name="Medium Grid 2 Accent 4" w:semiHidden="0" w:uiPriority="68" w:unhideWhenUsed="0"/>
+    <w:lsdException w:name="Medium Grid 3 Accent 4" w:semiHidden="0" w:uiPriority="69" w:unhideWhenUsed="0"/>
+    <w:lsdException w:name="Dark List Accent 4" w:semiHidden="0" w:uiPriority="70" w:unhideWhenUsed="0"/>
+    <w:lsdException w:name="Colorful Shading Accent 4" w:semiHidden="0" w:uiPriority="71" w:unhideWhenUsed="0"/>
+    <w:lsdException w:name="Colorful List Accent 4" w:semiHidden="0" w:uiPriority="72" w:unhideWhenUsed="0"/>
+    <w:lsdException w:name="Colorful Grid Accent 4" w:semiHidden="0" w:uiPriority="73" w:unhideWhenUsed="0"/>
+    <w:lsdException w:name="Light Shading Accent 5" w:semiHidden="0" w:uiPriority="60" w:unhideWhenUsed="0"/>
+    <w:lsdException w:name="Light List Accent 5" w:semiHidden="0" w:uiPriority="61" w:unhideWhenUsed="0"/>
+    <w:lsdException w:name="Light Grid Accent 5" w:semiHidden="0" w:uiPriority="62" w:unhideWhenUsed="0"/>
+    <w:lsdException w:name="Medium Shading 1 Accent 5" w:semiHidden="0" w:uiPriority="63" w:unhideWhenUsed="0"/>
+    <w:lsdException w:name="Medium Shading 2 Accent 5" w:semiHidden="0" w:uiPriority="64" w:unhideWhenUsed="0"/>
+    <w:lsdException w:name="Medium List 1 Accent 5" w:semiHidden="0" w:uiPriority="65" w:unhideWhenUsed="0"/>
+    <w:lsdException w:name="Medium List 2 Accent 5" w:semiHidden="0" w:uiPriority="66" w:unhideWhenUsed="0"/>
+    <w:lsdException w:name="Medium Grid 1 Accent 5" w:semiHidden="0" w:uiPriority="67" w:unhideWhenUsed="0"/>
+    <w:lsdException w:name="Medium Grid 2 Accent 5" w:semiHidden="0" w:uiPriority="68" w:unhideWhenUsed="0"/>
+    <w:lsdException w:name="Medium Grid 3 Accent 5" w:semiHidden="0" w:uiPriority="69" w:unhideWhenUsed="0"/>
+    <w:lsdException w:name="Dark List Accent 5" w:semiHidden="0" w:uiPriority="70" w:unhideWhenUsed="0"/>
+    <w:lsdException w:name="Colorful Shading Accent 5" w:semiHidden="0" w:uiPriority="71" w:unhideWhenUsed="0"/>
+    <w:lsdException w:name="Colorful List Accent 5" w:semiHidden="0" w:uiPriority="72" w:unhideWhenUsed="0"/>
+    <w:lsdException w:name="Colorful Grid Accent 5" w:semiHidden="0" w:uiPriority="73" w:unhideWhenUsed="0"/>
+    <w:lsdException w:name="Light Shading Accent 6" w:semiHidden="0" w:uiPriority="60" w:unhideWhenUsed="0"/>
+    <w:lsdException w:name="Light List Accent 6" w:semiHidden="0" w:uiPriority="61" w:unhideWhenUsed="0"/>
+    <w:lsdException w:name="Light Grid Accent 6" w:semiHidden="0" w:uiPriority="62" w:unhideWhenUsed="0"/>
+    <w:lsdException w:name="Medium Shading 1 Accent 6" w:semiHidden="0" w:uiPriority="63" w:unhideWhenUsed="0"/>
+    <w:lsdException w:name="Medium Shading 2 Accent 6" w:semiHidden="0" w:uiPriority="64" w:unhideWhenUsed="0"/>
+    <w:lsdException w:name="Medium List 1 Accent 6" w:semiHidden="0" w:uiPriority="65" w:unhideWhenUsed="0"/>
+    <w:lsdException w:name="Medium List 2 Accent 6" w:semiHidden="0" w:uiPriority="66" w:unhideWhenUsed="0"/>
+    <w:lsdException w:name="Medium Grid 1 Accent 6" w:semiHidden="0" w:uiPriority="67" w:unhideWhenUsed="0"/>
+    <w:lsdException w:name="Medium Grid 2 Accent 6" w:semiHidden="0" w:uiPriority="68" w:unhideWhenUsed="0"/>
+    <w:lsdException w:name="Medium Grid 3 Accent 6" w:semiHidden="0" w:uiPriority="69" w:unhideWhenUsed="0"/>
+    <w:lsdException w:name="Dark List Accent 6" w:semiHidden="0" w:uiPriority="70" w:unhideWhenUsed="0"/>
+    <w:lsdException w:name="Colorful Shading Accent 6" w:semiHidden="0" w:uiPriority="71" w:unhideWhenUsed="0"/>
+    <w:lsdException w:name="Colorful List Accent 6" w:semiHidden="0" w:uiPriority="72" w:unhideWhenUsed="0"/>
+    <w:lsdException w:name="Colorful Grid Accent 6" w:semiHidden="0" w:uiPriority="73" w:unhideWhenUsed="0"/>
+    <w:lsdException w:name="Subtle Emphasis" w:semiHidden="0" w:uiPriority="19" w:unhideWhenUsed="0" w:qFormat="1"/>
+    <w:lsdException w:name="Intense Emphasis" w:semiHidden="0" w:uiPriority="21" w:unhideWhenUsed="0" w:qFormat="1"/>
+    <w:lsdException w:name="Subtle Reference" w:semiHidden="0" w:uiPriority="31" w:unhideWhenUsed="0" w:qFormat="1"/>
+    <w:lsdException w:name="Intense Reference" w:semiHidden="0" w:uiPriority="32" w:unhideWhenUsed="0" w:qFormat="1"/>
+    <w:lsdException w:name="Book Title" w:semiHidden="0" w:uiPriority="33" w:unhideWhenUsed="0" w:qFormat="1"/>
+    <w:lsdException w:name="Bibliography" w:uiPriority="37"/>
+    <w:lsdException w:name="TOC Heading" w:uiPriority="39" w:qFormat="1"/>
+  </w:latentStyles>
+  <w:style w:type="paragraph" w:default="1" w:styleId="Normal">
+    <w:name w:val="Normal"/>
+    <w:qFormat/>
+    <w:rPr>
+      <w:lang w:val="en-US" w:eastAsia="en-US"/>
+    </w:rPr>
+  </w:style>
+  <w:style w:type="paragraph" w:styleId="Heading1">
+    <w:name w:val="heading 1"/>
+    <w:basedOn w:val="Normal"/>
+    <w:next w:val="Normal"/>
+    <w:autoRedefine/>
+    <w:qFormat/>
+    <w:rsid w:val="0078155B"/>
     <w:pPr>
-      <w:ind w:left="720"/>
+      <w:keepNext/>
+      <w:numPr>
+        <w:numId w:val="1"/>
+      </w:numPr>
+      <w:outlineLvl w:val="0"/>
+    </w:pPr>
+    <w:rPr>
+      <w:rFonts w:ascii="Arial" w:hAnsi="Arial"/>
+      <w:b/>
+      <w:sz w:val="24"/>
+    </w:rPr>
+  </w:style>
+  <w:style w:type="paragraph" w:styleId="Heading2">
+    <w:name w:val="heading 2"/>
+    <w:basedOn w:val="Normal"/>
+    <w:next w:val="Normal"/>
+    <w:qFormat/>
+    <w:rsid w:val="0078155B"/>
+    <w:pPr>
+      <w:keepNext/>
+      <w:numPr>
+        <w:ilvl w:val="1"/>
+        <w:numId w:val="1"/>
+      </w:numPr>
+      <w:spacing w:before="240" w:after="60" w:line="480" w:lineRule="auto"/>
+      <w:outlineLvl w:val="1"/>
+    </w:pPr>
+    <w:rPr>
+      <w:rFonts w:ascii="Arial" w:hAnsi="Arial"/>
+      <w:b/>
+      <w:i/>
+      <w:sz w:val="24"/>
+    </w:rPr>
+  </w:style>
+  <w:style w:type="paragraph" w:styleId="Heading3">
+    <w:name w:val="heading 3"/>
+    <w:basedOn w:val="Normal"/>
+    <w:next w:val="Normal"/>
+    <w:qFormat/>
+    <w:rsid w:val="00347696"/>
+    <w:pPr>
+      <w:keepNext/>
+      <w:numPr>
+        <w:ilvl w:val="2"/>
+        <w:numId w:val="14"/>
+      </w:numPr>
+      <w:outlineLvl w:val="2"/>
+    </w:pPr>
+    <w:rPr>
+      <w:rFonts w:ascii="Arial" w:hAnsi="Arial" w:cs="Arial"/>
+      <w:sz w:val="24"/>
+      <w:szCs w:val="24"/>
+    </w:rPr>
+  </w:style>
+  <w:style w:type="paragraph" w:styleId="Heading4">
+    <w:name w:val="heading 4"/>
+    <w:basedOn w:val="Normal"/>
+    <w:next w:val="Normal"/>
+    <w:qFormat/>
+    <w:pPr>
+      <w:keepNext/>
+      <w:outlineLvl w:val="3"/>
+    </w:pPr>
+    <w:rPr>
+      <w:b/>
+    </w:rPr>
+  </w:style>
+  <w:style w:type="paragraph" w:styleId="Heading5">
+    <w:name w:val="heading 5"/>
+    <w:basedOn w:val="Normal"/>
+    <w:next w:val="Normal"/>
+    <w:qFormat/>
+    <w:pPr>
+      <w:keepNext/>
+      <w:outlineLvl w:val="4"/>
+    </w:pPr>
+    <w:rPr>
+      <w:sz w:val="24"/>
+    </w:rPr>
+  </w:style>
+  <w:style w:type="character" w:default="1" w:styleId="DefaultParagraphFont">
+    <w:name w:val="Default Paragraph Font"/>
+    <w:uiPriority w:val="1"/>
+    <w:semiHidden/>
+    <w:unhideWhenUsed/>
+  </w:style>
+  <w:style w:type="table" w:default="1" w:styleId="TableNormal">
+    <w:name w:val="Normal Table"/>
+    <w:uiPriority w:val="99"/>
+    <w:semiHidden/>
+    <w:unhideWhenUsed/>
+    <w:tblPr>
+      <w:tblInd w:w="0" w:type="dxa"/>
+      <w:tblCellMar>
+        <w:top w:w="0" w:type="dxa"/>
+        <w:left w:w="108" w:type="dxa"/>
+        <w:bottom w:w="0" w:type="dxa"/>
+        <w:right w:w="108" w:type="dxa"/>
+      </w:tblCellMar>
+    </w:tblPr>
+  </w:style>
+  <w:style w:type="numbering" w:default="1" w:styleId="NoList">
+    <w:name w:val="No List"/>
+    <w:uiPriority w:val="99"/>
+    <w:semiHidden/>
+    <w:unhideWhenUsed/>
+  </w:style>
+  <w:style w:type="paragraph" w:styleId="BodyTextIndent2">
+    <w:name w:val="Body Text Indent 2"/>
+    <w:basedOn w:val="Normal"/>
+    <w:pPr>
+      <w:ind w:firstLine="420"/>
+    </w:pPr>
+    <w:rPr>
+      <w:sz w:val="24"/>
+    </w:rPr>
+  </w:style>
+  <w:style w:type="paragraph" w:styleId="BodyText">
+    <w:name w:val="Body Text"/>
+    <w:basedOn w:val="Normal"/>
+    <w:rPr>
+      <w:sz w:val="24"/>
+    </w:rPr>
+  </w:style>
+  <w:style w:type="paragraph" w:styleId="PlainText">
+    <w:name w:val="Plain Text"/>
+    <w:basedOn w:val="Normal"/>
+    <w:rPr>
+      <w:rFonts w:ascii="Courier New" w:hAnsi="Courier New"/>
+    </w:rPr>
+  </w:style>
+  <w:style w:type="paragraph" w:styleId="Header">
+    <w:name w:val="header"/>
+    <w:basedOn w:val="Normal"/>
+    <w:pPr>
+      <w:tabs>
+        <w:tab w:val="center" w:pos="4320"/>
+        <w:tab w:val="right" w:pos="8640"/>
+      </w:tabs>
+    </w:pPr>
+  </w:style>
+  <w:style w:type="paragraph" w:styleId="Footer">
+    <w:name w:val="footer"/>
+    <w:basedOn w:val="Normal"/>
+    <w:pPr>
+      <w:tabs>
+        <w:tab w:val="center" w:pos="4320"/>
+        <w:tab w:val="right" w:pos="8640"/>
+      </w:tabs>
+    </w:pPr>
+  </w:style>
+  <w:style w:type="character" w:styleId="PageNumber">
+    <w:name w:val="page number"/>
+    <w:basedOn w:val="DefaultParagraphFont"/>
+  </w:style>
+  <w:style w:type="paragraph" w:styleId="Caption">
+    <w:name w:val="caption"/>
+    <w:basedOn w:val="Normal"/>
+    <w:next w:val="Normal"/>
+    <w:qFormat/>
+    <w:pPr>
+      <w:spacing w:before="120" w:after="120"/>
+    </w:pPr>
+    <w:rPr>
+      <w:b/>
+    </w:rPr>
+  </w:style>
+  <w:style w:type="paragraph" w:styleId="TOC1">
+    <w:name w:val="toc 1"/>
+    <w:basedOn w:val="Normal"/>
+    <w:next w:val="Normal"/>
+    <w:autoRedefine/>
+    <w:semiHidden/>
+  </w:style>
+  <w:style w:type="paragraph" w:styleId="TOC2">
+    <w:name w:val="toc 2"/>
+    <w:basedOn w:val="Normal"/>
+    <w:next w:val="Normal"/>
+    <w:autoRedefine/>
+    <w:semiHidden/>
+    <w:pPr>
+      <w:ind w:left="200"/>
+    </w:pPr>
+  </w:style>
+  <w:style w:type="paragraph" w:styleId="TOC3">
+    <w:name w:val="toc 3"/>
+    <w:basedOn w:val="Normal"/>
+    <w:next w:val="Normal"/>
+    <w:autoRedefine/>
+    <w:semiHidden/>
+    <w:pPr>
+      <w:ind w:left="400"/>
+    </w:pPr>
+  </w:style>
+  <w:style w:type="paragraph" w:styleId="TOC4">
+    <w:name w:val="toc 4"/>
+    <w:basedOn w:val="Normal"/>
+    <w:next w:val="Normal"/>
+    <w:autoRedefine/>
+    <w:semiHidden/>
+    <w:pPr>
+      <w:ind w:left="600"/>
+    </w:pPr>
+  </w:style>
+  <w:style w:type="paragraph" w:styleId="TOC5">
+    <w:name w:val="toc 5"/>
+    <w:basedOn w:val="Normal"/>
+    <w:next w:val="Normal"/>
+    <w:autoRedefine/>
+    <w:semiHidden/>
+    <w:pPr>
+      <w:ind w:left="800"/>
+    </w:pPr>
+  </w:style>
+  <w:style w:type="paragraph" w:styleId="TOC6">
+    <w:name w:val="toc 6"/>
+    <w:basedOn w:val="Normal"/>
+    <w:next w:val="Normal"/>
+    <w:autoRedefine/>
+    <w:semiHidden/>
+    <w:pPr>
+      <w:ind w:left="1000"/>
+    </w:pPr>
+  </w:style>
+  <w:style w:type="paragraph" w:styleId="TOC7">
+    <w:name w:val="toc 7"/>
+    <w:basedOn w:val="Normal"/>
+    <w:next w:val="Normal"/>
+    <w:autoRedefine/>
+    <w:semiHidden/>
+    <w:pPr>
+      <w:ind w:left="1200"/>
+    </w:pPr>
+  </w:style>
+  <w:style w:type="paragraph" w:styleId="TOC8">
+    <w:name w:val="toc 8"/>
+    <w:basedOn w:val="Normal"/>
+    <w:next w:val="Normal"/>
+    <w:autoRedefine/>
+    <w:semiHidden/>
+    <w:pPr>
+      <w:ind w:left="1400"/>
+    </w:pPr>
+  </w:style>
+  <w:style w:type="paragraph" w:styleId="TOC9">
+    <w:name w:val="toc 9"/>
+    <w:basedOn w:val="Normal"/>
+    <w:next w:val="Normal"/>
+    <w:autoRedefine/>
+    <w:semiHidden/>
+    <w:pPr>
+      <w:ind w:left="1600"/>
+    </w:pPr>
+  </w:style>
+  <w:style w:type="paragraph" w:styleId="TableofFigures">
+    <w:name w:val="table of figures"/>
+    <w:basedOn w:val="Normal"/>
+    <w:next w:val="Normal"/>
+    <w:semiHidden/>
+    <w:pPr>
+      <w:ind w:left="400" w:hanging="400"/>
+    </w:pPr>
+  </w:style>
+  <w:style w:type="paragraph" w:styleId="Index1">
+    <w:name w:val="index 1"/>
+    <w:basedOn w:val="Normal"/>
+    <w:next w:val="Normal"/>
+    <w:autoRedefine/>
+    <w:uiPriority w:val="99"/>
+    <w:semiHidden/>
+    <w:pPr>
+      <w:ind w:left="200" w:hanging="200"/>
+    </w:pPr>
+  </w:style>
+  <w:style w:type="paragraph" w:styleId="Index2">
+    <w:name w:val="index 2"/>
+    <w:basedOn w:val="Normal"/>
+    <w:next w:val="Normal"/>
+    <w:autoRedefine/>
+    <w:semiHidden/>
+    <w:pPr>
+      <w:ind w:left="400" w:hanging="200"/>
+    </w:pPr>
+  </w:style>
+  <w:style w:type="paragraph" w:styleId="Index3">
+    <w:name w:val="index 3"/>
+    <w:basedOn w:val="Normal"/>
+    <w:next w:val="Normal"/>
+    <w:autoRedefine/>
+    <w:semiHidden/>
+    <w:pPr>
+      <w:ind w:left="600" w:hanging="200"/>
+    </w:pPr>
+  </w:style>
+  <w:style w:type="paragraph" w:styleId="Index4">
+    <w:name w:val="index 4"/>
+    <w:basedOn w:val="Normal"/>
+    <w:next w:val="Normal"/>
+    <w:autoRedefine/>
+    <w:semiHidden/>
+    <w:pPr>
+      <w:ind w:left="800" w:hanging="200"/>
+    </w:pPr>
+  </w:style>
+  <w:style w:type="paragraph" w:styleId="Index5">
+    <w:name w:val="index 5"/>
+    <w:basedOn w:val="Normal"/>
+    <w:next w:val="Normal"/>
+    <w:autoRedefine/>
+    <w:semiHidden/>
+    <w:pPr>
+      <w:ind w:left="1000" w:hanging="200"/>
+    </w:pPr>
+  </w:style>
+  <w:style w:type="paragraph" w:styleId="Index6">
+    <w:name w:val="index 6"/>
+    <w:basedOn w:val="Normal"/>
+    <w:next w:val="Normal"/>
+    <w:autoRedefine/>
+    <w:semiHidden/>
+    <w:pPr>
+      <w:ind w:left="1200" w:hanging="200"/>
+    </w:pPr>
+  </w:style>
+  <w:style w:type="paragraph" w:styleId="Index7">
+    <w:name w:val="index 7"/>
+    <w:basedOn w:val="Normal"/>
+    <w:next w:val="Normal"/>
+    <w:autoRedefine/>
+    <w:semiHidden/>
+    <w:pPr>
+      <w:ind w:left="1400" w:hanging="200"/>
+    </w:pPr>
+  </w:style>
+  <w:style w:type="paragraph" w:styleId="Index8">
+    <w:name w:val="index 8"/>
+    <w:basedOn w:val="Normal"/>
+    <w:next w:val="Normal"/>
+    <w:autoRedefine/>
+    <w:semiHidden/>
+    <w:pPr>
+      <w:ind w:left="1600" w:hanging="200"/>
+    </w:pPr>
+  </w:style>
+  <w:style w:type="paragraph" w:styleId="Index9">
+    <w:name w:val="index 9"/>
+    <w:basedOn w:val="Normal"/>
+    <w:next w:val="Normal"/>
+    <w:autoRedefine/>
+    <w:semiHidden/>
+    <w:pPr>
+      <w:ind w:left="1800" w:hanging="200"/>
+    </w:pPr>
+  </w:style>
+  <w:style w:type="paragraph" w:styleId="IndexHeading">
+    <w:name w:val="index heading"/>
+    <w:basedOn w:val="Normal"/>
+    <w:next w:val="Index1"/>
+    <w:semiHidden/>
+  </w:style>
+  <w:style w:type="character" w:styleId="Hyperlink">
+    <w:name w:val="Hyperlink"/>
+    <w:basedOn w:val="DefaultParagraphFont"/>
+    <w:rPr>
+      <w:color w:val="0000FF"/>
+      <w:u w:val="single"/>
+    </w:rPr>
+  </w:style>
+  <w:style w:type="paragraph" w:customStyle="1" w:styleId="Bodytext0">
+    <w:name w:val="Bodytext"/>
+    <w:aliases w:val="bt"/>
+    <w:basedOn w:val="Normal"/>
+    <w:rsid w:val="00D81728"/>
+    <w:pPr>
+      <w:spacing w:after="120"/>
+      <w:ind w:left="1440"/>
+    </w:pPr>
+    <w:rPr>
+      <w:rFonts w:ascii="Arial" w:hAnsi="Arial"/>
+      <w:sz w:val="22"/>
+    </w:rPr>
+  </w:style>
+  <w:style w:type="numbering" w:styleId="111111">
+    <w:name w:val="Outline List 2"/>
+    <w:basedOn w:val="NoList"/>
+    <w:uiPriority w:val="99"/>
+    <w:semiHidden/>
+    <w:unhideWhenUsed/>
+    <w:rsid w:val="0078155B"/>
+    <w:pPr>
+      <w:numPr>
+        <w:numId w:val="3"/>
+      </w:numPr>
+    </w:pPr>
+  </w:style>
+  <w:style w:type="paragraph" w:styleId="BalloonText">
+    <w:name w:val="Balloon Text"/>
+    <w:basedOn w:val="Normal"/>
+    <w:link w:val="BalloonTextChar"/>
+    <w:uiPriority w:val="99"/>
+    <w:semiHidden/>
+    <w:unhideWhenUsed/>
+    <w:rsid w:val="00AD68E4"/>
+    <w:rPr>
+      <w:rFonts w:ascii="Lucida Grande" w:hAnsi="Lucida Grande"/>
+      <w:sz w:val="18"/>
+      <w:szCs w:val="18"/>
+    </w:rPr>
+  </w:style>
+  <w:style w:type="character" w:customStyle="1" w:styleId="BalloonTextChar">
+    <w:name w:val="Balloon Text Char"/>
+    <w:basedOn w:val="DefaultParagraphFont"/>
+    <w:link w:val="BalloonText"/>
+    <w:uiPriority w:val="99"/>
+    <w:semiHidden/>
+    <w:rsid w:val="00AD68E4"/>
+    <w:rPr>
+      <w:rFonts w:ascii="Lucida Grande" w:hAnsi="Lucida Grande"/>
+      <w:sz w:val="18"/>
+      <w:szCs w:val="18"/>
+      <w:lang w:val="en-US" w:eastAsia="en-US"/>
+    </w:rPr>
+  </w:style>
+  <w:style w:type="paragraph" w:styleId="ListParagraph">
+    <w:name w:val="List Paragraph"/>
+    <w:basedOn w:val="Normal"/>
+    <w:uiPriority w:val="34"/>
+    <w:qFormat/>
+    <w:rsid w:val="00797EE5"/>
+    <w:pPr>
+      <w:ind w:left="540"/>
     </w:pPr>
     <w:rPr>
       <w:rFonts w:ascii="Arial" w:hAnsi="Arial"/>
@@ -20721,7 +21945,7 @@
 </file>
 
 <file path=customXml/itemProps1.xml><?xml version="1.0" encoding="utf-8"?>
-<ds:datastoreItem xmlns:ds="http://schemas.openxmlformats.org/officeDocument/2006/customXml" ds:itemID="{792E736A-0E78-4218-9B5B-9BD052050129}">
+<ds:datastoreItem xmlns:ds="http://schemas.openxmlformats.org/officeDocument/2006/customXml" ds:itemID="{9DE306ED-A5F9-6E4D-BB10-D3E0E3AD1537}">
   <ds:schemaRefs>
     <ds:schemaRef ds:uri="http://schemas.openxmlformats.org/officeDocument/2006/bibliography"/>
   </ds:schemaRefs>

--- a/Documents/SRS/SRS_Team3.docx
+++ b/Documents/SRS/SRS_Team3.docx
@@ -56,7 +56,7 @@
     </w:p>
     <w:p>
       <w:pPr>
-        <w:pStyle w:val="Bodytext0"/>
+        <w:pStyle w:val="Bodytext"/>
         <w:tabs>
           <w:tab w:val="right" w:leader="underscore" w:pos="7920"/>
         </w:tabs>
@@ -81,7 +81,7 @@
     </w:p>
     <w:p>
       <w:pPr>
-        <w:pStyle w:val="Bodytext0"/>
+        <w:pStyle w:val="Bodytext"/>
         <w:tabs>
           <w:tab w:val="left" w:pos="1276"/>
           <w:tab w:val="right" w:leader="underscore" w:pos="7920"/>
@@ -143,7 +143,7 @@
     </w:p>
     <w:p>
       <w:pPr>
-        <w:pStyle w:val="Bodytext0"/>
+        <w:pStyle w:val="Bodytext"/>
         <w:tabs>
           <w:tab w:val="right" w:leader="underscore" w:pos="7920"/>
         </w:tabs>
@@ -168,7 +168,7 @@
     </w:p>
     <w:p>
       <w:pPr>
-        <w:pStyle w:val="Bodytext0"/>
+        <w:pStyle w:val="Bodytext"/>
         <w:tabs>
           <w:tab w:val="right" w:leader="underscore" w:pos="7920"/>
         </w:tabs>
@@ -628,7 +628,7 @@
     </w:p>
     <w:p>
       <w:pPr>
-        <w:pStyle w:val="Bodytext0"/>
+        <w:pStyle w:val="Bodytext"/>
         <w:tabs>
           <w:tab w:val="right" w:leader="underscore" w:pos="7920"/>
         </w:tabs>
@@ -642,7 +642,7 @@
     </w:p>
     <w:p>
       <w:pPr>
-        <w:pStyle w:val="Bodytext0"/>
+        <w:pStyle w:val="Bodytext"/>
         <w:tabs>
           <w:tab w:val="right" w:leader="underscore" w:pos="7920"/>
         </w:tabs>
@@ -656,7 +656,7 @@
     </w:p>
     <w:p>
       <w:pPr>
-        <w:pStyle w:val="Bodytext0"/>
+        <w:pStyle w:val="Bodytext"/>
         <w:tabs>
           <w:tab w:val="right" w:leader="underscore" w:pos="7920"/>
         </w:tabs>
@@ -670,7 +670,7 @@
     </w:p>
     <w:p>
       <w:pPr>
-        <w:pStyle w:val="Bodytext0"/>
+        <w:pStyle w:val="Bodytext"/>
         <w:tabs>
           <w:tab w:val="right" w:leader="underscore" w:pos="7920"/>
         </w:tabs>
@@ -684,7 +684,7 @@
     </w:p>
     <w:p>
       <w:pPr>
-        <w:pStyle w:val="Bodytext0"/>
+        <w:pStyle w:val="Bodytext"/>
         <w:ind w:left="0"/>
         <w:rPr>
           <w:rFonts w:cs="Arial"/>
@@ -739,7 +739,7 @@
           <w:sz w:val="24"/>
           <w:szCs w:val="24"/>
         </w:rPr>
-        <w:t>October 6, 2014</w:t>
+        <w:t>October 7, 2014</w:t>
       </w:r>
       <w:r>
         <w:rPr>
@@ -787,7 +787,7 @@
     </w:p>
     <w:p>
       <w:pPr>
-        <w:pStyle w:val="Heading1"/>
+        <w:pStyle w:val="berschrift1"/>
       </w:pPr>
       <w:bookmarkStart w:id="2" w:name="_Toc77487619"/>
       <w:r>
@@ -808,7 +808,7 @@
     </w:p>
     <w:p>
       <w:pPr>
-        <w:pStyle w:val="TOC1"/>
+        <w:pStyle w:val="Verzeichnis1"/>
         <w:tabs>
           <w:tab w:val="right" w:leader="dot" w:pos="8630"/>
         </w:tabs>
@@ -927,7 +927,7 @@
     </w:p>
     <w:p>
       <w:pPr>
-        <w:pStyle w:val="TOC1"/>
+        <w:pStyle w:val="Verzeichnis1"/>
         <w:tabs>
           <w:tab w:val="right" w:leader="dot" w:pos="8630"/>
         </w:tabs>
@@ -1022,7 +1022,7 @@
     </w:p>
     <w:p>
       <w:pPr>
-        <w:pStyle w:val="TOC1"/>
+        <w:pStyle w:val="Verzeichnis1"/>
         <w:tabs>
           <w:tab w:val="right" w:leader="dot" w:pos="8630"/>
         </w:tabs>
@@ -1117,7 +1117,7 @@
     </w:p>
     <w:p>
       <w:pPr>
-        <w:pStyle w:val="TOC2"/>
+        <w:pStyle w:val="Verzeichnis2"/>
         <w:tabs>
           <w:tab w:val="right" w:leader="dot" w:pos="8630"/>
         </w:tabs>
@@ -1212,7 +1212,7 @@
     </w:p>
     <w:p>
       <w:pPr>
-        <w:pStyle w:val="TOC2"/>
+        <w:pStyle w:val="Verzeichnis2"/>
         <w:tabs>
           <w:tab w:val="right" w:leader="dot" w:pos="8630"/>
         </w:tabs>
@@ -1308,7 +1308,7 @@
     </w:p>
     <w:p>
       <w:pPr>
-        <w:pStyle w:val="TOC2"/>
+        <w:pStyle w:val="Verzeichnis2"/>
         <w:tabs>
           <w:tab w:val="right" w:leader="dot" w:pos="8630"/>
         </w:tabs>
@@ -1404,7 +1404,7 @@
     </w:p>
     <w:p>
       <w:pPr>
-        <w:pStyle w:val="TOC2"/>
+        <w:pStyle w:val="Verzeichnis2"/>
         <w:tabs>
           <w:tab w:val="right" w:leader="dot" w:pos="8630"/>
         </w:tabs>
@@ -1499,7 +1499,7 @@
     </w:p>
     <w:p>
       <w:pPr>
-        <w:pStyle w:val="TOC2"/>
+        <w:pStyle w:val="Verzeichnis2"/>
         <w:tabs>
           <w:tab w:val="right" w:leader="dot" w:pos="8630"/>
         </w:tabs>
@@ -1594,7 +1594,7 @@
     </w:p>
     <w:p>
       <w:pPr>
-        <w:pStyle w:val="TOC1"/>
+        <w:pStyle w:val="Verzeichnis1"/>
         <w:tabs>
           <w:tab w:val="left" w:pos="800"/>
           <w:tab w:val="right" w:leader="dot" w:pos="8630"/>
@@ -1709,7 +1709,7 @@
     </w:p>
     <w:p>
       <w:pPr>
-        <w:pStyle w:val="TOC2"/>
+        <w:pStyle w:val="Verzeichnis2"/>
         <w:tabs>
           <w:tab w:val="left" w:pos="800"/>
           <w:tab w:val="right" w:leader="dot" w:pos="8630"/>
@@ -1825,7 +1825,7 @@
     </w:p>
     <w:p>
       <w:pPr>
-        <w:pStyle w:val="TOC2"/>
+        <w:pStyle w:val="Verzeichnis2"/>
         <w:tabs>
           <w:tab w:val="left" w:pos="800"/>
           <w:tab w:val="right" w:leader="dot" w:pos="8630"/>
@@ -1940,7 +1940,7 @@
     </w:p>
     <w:p>
       <w:pPr>
-        <w:pStyle w:val="TOC3"/>
+        <w:pStyle w:val="Verzeichnis3"/>
         <w:tabs>
           <w:tab w:val="left" w:pos="1200"/>
           <w:tab w:val="right" w:leader="dot" w:pos="8630"/>
@@ -2056,7 +2056,7 @@
     </w:p>
     <w:p>
       <w:pPr>
-        <w:pStyle w:val="TOC4"/>
+        <w:pStyle w:val="Verzeichnis4"/>
         <w:tabs>
           <w:tab w:val="right" w:leader="dot" w:pos="8630"/>
         </w:tabs>
@@ -2152,7 +2152,7 @@
     </w:p>
     <w:p>
       <w:pPr>
-        <w:pStyle w:val="TOC3"/>
+        <w:pStyle w:val="Verzeichnis3"/>
         <w:tabs>
           <w:tab w:val="left" w:pos="1200"/>
           <w:tab w:val="right" w:leader="dot" w:pos="8630"/>
@@ -2268,7 +2268,7 @@
     </w:p>
     <w:p>
       <w:pPr>
-        <w:pStyle w:val="TOC4"/>
+        <w:pStyle w:val="Verzeichnis4"/>
         <w:tabs>
           <w:tab w:val="right" w:leader="dot" w:pos="8630"/>
         </w:tabs>
@@ -2364,7 +2364,7 @@
     </w:p>
     <w:p>
       <w:pPr>
-        <w:pStyle w:val="TOC3"/>
+        <w:pStyle w:val="Verzeichnis3"/>
         <w:tabs>
           <w:tab w:val="left" w:pos="1200"/>
           <w:tab w:val="right" w:leader="dot" w:pos="8630"/>
@@ -2480,7 +2480,7 @@
     </w:p>
     <w:p>
       <w:pPr>
-        <w:pStyle w:val="TOC4"/>
+        <w:pStyle w:val="Verzeichnis4"/>
         <w:tabs>
           <w:tab w:val="right" w:leader="dot" w:pos="8630"/>
         </w:tabs>
@@ -2576,7 +2576,7 @@
     </w:p>
     <w:p>
       <w:pPr>
-        <w:pStyle w:val="TOC3"/>
+        <w:pStyle w:val="Verzeichnis3"/>
         <w:tabs>
           <w:tab w:val="left" w:pos="1200"/>
           <w:tab w:val="right" w:leader="dot" w:pos="8630"/>
@@ -2692,7 +2692,7 @@
     </w:p>
     <w:p>
       <w:pPr>
-        <w:pStyle w:val="TOC4"/>
+        <w:pStyle w:val="Verzeichnis4"/>
         <w:tabs>
           <w:tab w:val="right" w:leader="dot" w:pos="8630"/>
         </w:tabs>
@@ -2788,7 +2788,7 @@
     </w:p>
     <w:p>
       <w:pPr>
-        <w:pStyle w:val="TOC4"/>
+        <w:pStyle w:val="Verzeichnis4"/>
         <w:tabs>
           <w:tab w:val="right" w:leader="dot" w:pos="8630"/>
         </w:tabs>
@@ -2884,7 +2884,7 @@
     </w:p>
     <w:p>
       <w:pPr>
-        <w:pStyle w:val="TOC4"/>
+        <w:pStyle w:val="Verzeichnis4"/>
         <w:tabs>
           <w:tab w:val="right" w:leader="dot" w:pos="8630"/>
         </w:tabs>
@@ -2980,7 +2980,7 @@
     </w:p>
     <w:p>
       <w:pPr>
-        <w:pStyle w:val="TOC4"/>
+        <w:pStyle w:val="Verzeichnis4"/>
         <w:tabs>
           <w:tab w:val="right" w:leader="dot" w:pos="8630"/>
         </w:tabs>
@@ -3076,7 +3076,7 @@
     </w:p>
     <w:p>
       <w:pPr>
-        <w:pStyle w:val="TOC4"/>
+        <w:pStyle w:val="Verzeichnis4"/>
         <w:tabs>
           <w:tab w:val="right" w:leader="dot" w:pos="8630"/>
         </w:tabs>
@@ -3172,7 +3172,7 @@
     </w:p>
     <w:p>
       <w:pPr>
-        <w:pStyle w:val="TOC4"/>
+        <w:pStyle w:val="Verzeichnis4"/>
         <w:tabs>
           <w:tab w:val="right" w:leader="dot" w:pos="8630"/>
         </w:tabs>
@@ -3268,7 +3268,7 @@
     </w:p>
     <w:p>
       <w:pPr>
-        <w:pStyle w:val="TOC4"/>
+        <w:pStyle w:val="Verzeichnis4"/>
         <w:tabs>
           <w:tab w:val="right" w:leader="dot" w:pos="8630"/>
         </w:tabs>
@@ -3364,7 +3364,7 @@
     </w:p>
     <w:p>
       <w:pPr>
-        <w:pStyle w:val="TOC4"/>
+        <w:pStyle w:val="Verzeichnis4"/>
         <w:tabs>
           <w:tab w:val="right" w:leader="dot" w:pos="8630"/>
         </w:tabs>
@@ -3460,7 +3460,7 @@
     </w:p>
     <w:p>
       <w:pPr>
-        <w:pStyle w:val="TOC4"/>
+        <w:pStyle w:val="Verzeichnis4"/>
         <w:tabs>
           <w:tab w:val="right" w:leader="dot" w:pos="8630"/>
         </w:tabs>
@@ -3556,7 +3556,7 @@
     </w:p>
     <w:p>
       <w:pPr>
-        <w:pStyle w:val="TOC4"/>
+        <w:pStyle w:val="Verzeichnis4"/>
         <w:tabs>
           <w:tab w:val="right" w:leader="dot" w:pos="8630"/>
         </w:tabs>
@@ -3652,7 +3652,7 @@
     </w:p>
     <w:p>
       <w:pPr>
-        <w:pStyle w:val="TOC4"/>
+        <w:pStyle w:val="Verzeichnis4"/>
         <w:tabs>
           <w:tab w:val="right" w:leader="dot" w:pos="8630"/>
         </w:tabs>
@@ -3748,7 +3748,7 @@
     </w:p>
     <w:p>
       <w:pPr>
-        <w:pStyle w:val="TOC2"/>
+        <w:pStyle w:val="Verzeichnis2"/>
         <w:tabs>
           <w:tab w:val="left" w:pos="800"/>
           <w:tab w:val="right" w:leader="dot" w:pos="8630"/>
@@ -3864,7 +3864,7 @@
     </w:p>
     <w:p>
       <w:pPr>
-        <w:pStyle w:val="TOC2"/>
+        <w:pStyle w:val="Verzeichnis2"/>
         <w:tabs>
           <w:tab w:val="left" w:pos="800"/>
           <w:tab w:val="right" w:leader="dot" w:pos="8630"/>
@@ -3979,7 +3979,7 @@
     </w:p>
     <w:p>
       <w:pPr>
-        <w:pStyle w:val="TOC1"/>
+        <w:pStyle w:val="Verzeichnis1"/>
         <w:tabs>
           <w:tab w:val="left" w:pos="800"/>
           <w:tab w:val="right" w:leader="dot" w:pos="8630"/>
@@ -4094,7 +4094,7 @@
     </w:p>
     <w:p>
       <w:pPr>
-        <w:pStyle w:val="TOC2"/>
+        <w:pStyle w:val="Verzeichnis2"/>
         <w:tabs>
           <w:tab w:val="left" w:pos="800"/>
           <w:tab w:val="right" w:leader="dot" w:pos="8630"/>
@@ -4209,7 +4209,7 @@
     </w:p>
     <w:p>
       <w:pPr>
-        <w:pStyle w:val="TOC2"/>
+        <w:pStyle w:val="Verzeichnis2"/>
         <w:tabs>
           <w:tab w:val="left" w:pos="800"/>
           <w:tab w:val="right" w:leader="dot" w:pos="8630"/>
@@ -4325,7 +4325,7 @@
     </w:p>
     <w:p>
       <w:pPr>
-        <w:pStyle w:val="TOC3"/>
+        <w:pStyle w:val="Verzeichnis3"/>
         <w:tabs>
           <w:tab w:val="left" w:pos="1200"/>
           <w:tab w:val="right" w:leader="dot" w:pos="8630"/>
@@ -4441,7 +4441,7 @@
     </w:p>
     <w:p>
       <w:pPr>
-        <w:pStyle w:val="TOC3"/>
+        <w:pStyle w:val="Verzeichnis3"/>
         <w:tabs>
           <w:tab w:val="left" w:pos="1200"/>
           <w:tab w:val="right" w:leader="dot" w:pos="8630"/>
@@ -4557,7 +4557,7 @@
     </w:p>
     <w:p>
       <w:pPr>
-        <w:pStyle w:val="TOC3"/>
+        <w:pStyle w:val="Verzeichnis3"/>
         <w:tabs>
           <w:tab w:val="left" w:pos="1200"/>
           <w:tab w:val="right" w:leader="dot" w:pos="8630"/>
@@ -4673,7 +4673,7 @@
     </w:p>
     <w:p>
       <w:pPr>
-        <w:pStyle w:val="TOC3"/>
+        <w:pStyle w:val="Verzeichnis3"/>
         <w:tabs>
           <w:tab w:val="left" w:pos="1200"/>
           <w:tab w:val="right" w:leader="dot" w:pos="8630"/>
@@ -4789,7 +4789,7 @@
     </w:p>
     <w:p>
       <w:pPr>
-        <w:pStyle w:val="TOC3"/>
+        <w:pStyle w:val="Verzeichnis3"/>
         <w:tabs>
           <w:tab w:val="left" w:pos="1200"/>
           <w:tab w:val="right" w:leader="dot" w:pos="8630"/>
@@ -4905,7 +4905,7 @@
     </w:p>
     <w:p>
       <w:pPr>
-        <w:pStyle w:val="TOC3"/>
+        <w:pStyle w:val="Verzeichnis3"/>
         <w:tabs>
           <w:tab w:val="left" w:pos="1200"/>
           <w:tab w:val="right" w:leader="dot" w:pos="8630"/>
@@ -5021,7 +5021,7 @@
     </w:p>
     <w:p>
       <w:pPr>
-        <w:pStyle w:val="TOC3"/>
+        <w:pStyle w:val="Verzeichnis3"/>
         <w:tabs>
           <w:tab w:val="left" w:pos="1200"/>
           <w:tab w:val="right" w:leader="dot" w:pos="8630"/>
@@ -5137,7 +5137,7 @@
     </w:p>
     <w:p>
       <w:pPr>
-        <w:pStyle w:val="TOC3"/>
+        <w:pStyle w:val="Verzeichnis3"/>
         <w:tabs>
           <w:tab w:val="left" w:pos="1200"/>
           <w:tab w:val="right" w:leader="dot" w:pos="8630"/>
@@ -5253,7 +5253,7 @@
     </w:p>
     <w:p>
       <w:pPr>
-        <w:pStyle w:val="TOC3"/>
+        <w:pStyle w:val="Verzeichnis3"/>
         <w:tabs>
           <w:tab w:val="left" w:pos="1200"/>
           <w:tab w:val="right" w:leader="dot" w:pos="8630"/>
@@ -5369,7 +5369,7 @@
     </w:p>
     <w:p>
       <w:pPr>
-        <w:pStyle w:val="TOC3"/>
+        <w:pStyle w:val="Verzeichnis3"/>
         <w:tabs>
           <w:tab w:val="left" w:pos="1200"/>
           <w:tab w:val="right" w:leader="dot" w:pos="8630"/>
@@ -5485,7 +5485,7 @@
     </w:p>
     <w:p>
       <w:pPr>
-        <w:pStyle w:val="TOC3"/>
+        <w:pStyle w:val="Verzeichnis3"/>
         <w:tabs>
           <w:tab w:val="left" w:pos="1200"/>
           <w:tab w:val="right" w:leader="dot" w:pos="8630"/>
@@ -5601,7 +5601,7 @@
     </w:p>
     <w:p>
       <w:pPr>
-        <w:pStyle w:val="TOC3"/>
+        <w:pStyle w:val="Verzeichnis3"/>
         <w:tabs>
           <w:tab w:val="left" w:pos="1200"/>
           <w:tab w:val="right" w:leader="dot" w:pos="8630"/>
@@ -5717,7 +5717,7 @@
     </w:p>
     <w:p>
       <w:pPr>
-        <w:pStyle w:val="TOC2"/>
+        <w:pStyle w:val="Verzeichnis2"/>
         <w:tabs>
           <w:tab w:val="left" w:pos="800"/>
           <w:tab w:val="right" w:leader="dot" w:pos="8630"/>
@@ -5833,7 +5833,7 @@
     </w:p>
     <w:p>
       <w:pPr>
-        <w:pStyle w:val="TOC3"/>
+        <w:pStyle w:val="Verzeichnis3"/>
         <w:tabs>
           <w:tab w:val="left" w:pos="1200"/>
           <w:tab w:val="right" w:leader="dot" w:pos="8630"/>
@@ -5948,7 +5948,7 @@
     </w:p>
     <w:p>
       <w:pPr>
-        <w:pStyle w:val="TOC3"/>
+        <w:pStyle w:val="Verzeichnis3"/>
         <w:tabs>
           <w:tab w:val="left" w:pos="1200"/>
           <w:tab w:val="right" w:leader="dot" w:pos="8630"/>
@@ -6063,7 +6063,7 @@
     </w:p>
     <w:p>
       <w:pPr>
-        <w:pStyle w:val="TOC1"/>
+        <w:pStyle w:val="Verzeichnis1"/>
         <w:tabs>
           <w:tab w:val="right" w:leader="dot" w:pos="8630"/>
         </w:tabs>
@@ -6191,20 +6191,22 @@
         <w:br w:type="page"/>
       </w:r>
       <w:bookmarkStart w:id="3" w:name="_Toc44676291"/>
-    </w:p>
-    <w:p>
-      <w:pPr>
-        <w:pStyle w:val="Heading1"/>
-      </w:pPr>
-      <w:bookmarkStart w:id="4" w:name="_Toc61315197"/>
-      <w:bookmarkStart w:id="5" w:name="_Toc77487620"/>
+      <w:bookmarkStart w:id="4" w:name="_GoBack"/>
+      <w:bookmarkEnd w:id="4"/>
+    </w:p>
+    <w:p>
+      <w:pPr>
+        <w:pStyle w:val="berschrift1"/>
+      </w:pPr>
+      <w:bookmarkStart w:id="5" w:name="_Toc61315197"/>
+      <w:bookmarkStart w:id="6" w:name="_Toc77487620"/>
       <w:r>
         <w:lastRenderedPageBreak/>
         <w:t>List of Figures</w:t>
       </w:r>
       <w:bookmarkEnd w:id="3"/>
-      <w:bookmarkEnd w:id="4"/>
       <w:bookmarkEnd w:id="5"/>
+      <w:bookmarkEnd w:id="6"/>
     </w:p>
     <w:p>
       <w:pPr>
@@ -6217,7 +6219,7 @@
     </w:p>
     <w:p>
       <w:pPr>
-        <w:pStyle w:val="TableofFigures"/>
+        <w:pStyle w:val="Abbildungsverzeichnis"/>
         <w:tabs>
           <w:tab w:val="right" w:leader="dot" w:pos="8630"/>
         </w:tabs>
@@ -6337,7 +6339,7 @@
     </w:p>
     <w:p>
       <w:pPr>
-        <w:pStyle w:val="TableofFigures"/>
+        <w:pStyle w:val="Abbildungsverzeichnis"/>
         <w:tabs>
           <w:tab w:val="right" w:leader="dot" w:pos="8630"/>
         </w:tabs>
@@ -6433,7 +6435,7 @@
     </w:p>
     <w:p>
       <w:pPr>
-        <w:pStyle w:val="TableofFigures"/>
+        <w:pStyle w:val="Abbildungsverzeichnis"/>
         <w:tabs>
           <w:tab w:val="right" w:leader="dot" w:pos="8630"/>
         </w:tabs>
@@ -6529,7 +6531,7 @@
     </w:p>
     <w:p>
       <w:pPr>
-        <w:pStyle w:val="TableofFigures"/>
+        <w:pStyle w:val="Abbildungsverzeichnis"/>
         <w:tabs>
           <w:tab w:val="right" w:leader="dot" w:pos="8630"/>
         </w:tabs>
@@ -6667,35 +6669,35 @@
     </w:p>
     <w:p>
       <w:pPr>
-        <w:pStyle w:val="Heading1"/>
+        <w:pStyle w:val="berschrift1"/>
         <w:numPr>
           <w:ilvl w:val="0"/>
           <w:numId w:val="2"/>
         </w:numPr>
       </w:pPr>
-      <w:bookmarkStart w:id="6" w:name="_Toc77487621"/>
+      <w:bookmarkStart w:id="7" w:name="_Toc77487621"/>
       <w:bookmarkEnd w:id="1"/>
       <w:r>
         <w:lastRenderedPageBreak/>
         <w:t>Introduction</w:t>
       </w:r>
-      <w:bookmarkEnd w:id="6"/>
-    </w:p>
-    <w:p>
-      <w:pPr>
-        <w:pStyle w:val="Heading2"/>
-        <w:rPr>
-          <w:szCs w:val="24"/>
-        </w:rPr>
-      </w:pPr>
-      <w:bookmarkStart w:id="7" w:name="_Toc77487622"/>
+      <w:bookmarkEnd w:id="7"/>
+    </w:p>
+    <w:p>
+      <w:pPr>
+        <w:pStyle w:val="berschrift2"/>
+        <w:rPr>
+          <w:szCs w:val="24"/>
+        </w:rPr>
+      </w:pPr>
+      <w:bookmarkStart w:id="8" w:name="_Toc77487622"/>
       <w:r>
         <w:rPr>
           <w:szCs w:val="24"/>
         </w:rPr>
         <w:t>Purpose</w:t>
       </w:r>
-      <w:bookmarkEnd w:id="7"/>
+      <w:bookmarkEnd w:id="8"/>
     </w:p>
     <w:p>
       <w:pPr>
@@ -6822,7 +6824,7 @@
     </w:p>
     <w:p>
       <w:pPr>
-        <w:pStyle w:val="Heading2"/>
+        <w:pStyle w:val="berschrift2"/>
         <w:rPr>
           <w:szCs w:val="24"/>
         </w:rPr>
@@ -6888,7 +6890,7 @@
     </w:p>
     <w:p>
       <w:pPr>
-        <w:pStyle w:val="Heading2"/>
+        <w:pStyle w:val="berschrift2"/>
         <w:rPr>
           <w:szCs w:val="24"/>
         </w:rPr>
@@ -6981,7 +6983,7 @@
           </w:tcPr>
           <w:p>
             <w:pPr>
-              <w:pStyle w:val="BodyText"/>
+              <w:pStyle w:val="Textkrper"/>
               <w:rPr>
                 <w:rFonts w:ascii="Arial" w:hAnsi="Arial"/>
                 <w:szCs w:val="24"/>
@@ -7003,7 +7005,7 @@
           </w:tcPr>
           <w:p>
             <w:pPr>
-              <w:pStyle w:val="BodyText"/>
+              <w:pStyle w:val="Textkrper"/>
               <w:rPr>
                 <w:rFonts w:ascii="Arial" w:hAnsi="Arial"/>
                 <w:szCs w:val="24"/>
@@ -7027,7 +7029,7 @@
           </w:tcPr>
           <w:p>
             <w:pPr>
-              <w:pStyle w:val="BodyText"/>
+              <w:pStyle w:val="Textkrper"/>
               <w:rPr>
                 <w:rFonts w:ascii="Arial" w:hAnsi="Arial"/>
                 <w:szCs w:val="24"/>
@@ -7049,7 +7051,7 @@
           </w:tcPr>
           <w:p>
             <w:pPr>
-              <w:pStyle w:val="BodyText"/>
+              <w:pStyle w:val="Textkrper"/>
               <w:rPr>
                 <w:rFonts w:ascii="Arial" w:hAnsi="Arial"/>
                 <w:szCs w:val="24"/>
@@ -7079,7 +7081,7 @@
           </w:tcPr>
           <w:p>
             <w:pPr>
-              <w:pStyle w:val="BodyText"/>
+              <w:pStyle w:val="Textkrper"/>
               <w:rPr>
                 <w:rFonts w:ascii="Arial" w:hAnsi="Arial"/>
                 <w:szCs w:val="24"/>
@@ -7101,7 +7103,7 @@
           </w:tcPr>
           <w:p>
             <w:pPr>
-              <w:pStyle w:val="BodyText"/>
+              <w:pStyle w:val="Textkrper"/>
               <w:rPr>
                 <w:rFonts w:ascii="Arial" w:hAnsi="Arial"/>
                 <w:szCs w:val="24"/>
@@ -7125,7 +7127,7 @@
           </w:tcPr>
           <w:p>
             <w:pPr>
-              <w:pStyle w:val="BodyText"/>
+              <w:pStyle w:val="Textkrper"/>
               <w:rPr>
                 <w:rFonts w:ascii="Arial" w:hAnsi="Arial"/>
                 <w:szCs w:val="24"/>
@@ -7147,7 +7149,7 @@
           </w:tcPr>
           <w:p>
             <w:pPr>
-              <w:pStyle w:val="BodyText"/>
+              <w:pStyle w:val="Textkrper"/>
               <w:rPr>
                 <w:rFonts w:ascii="Arial" w:hAnsi="Arial"/>
                 <w:szCs w:val="24"/>
@@ -7170,7 +7172,7 @@
           </w:tcPr>
           <w:p>
             <w:pPr>
-              <w:pStyle w:val="BodyText"/>
+              <w:pStyle w:val="Textkrper"/>
               <w:rPr>
                 <w:rFonts w:ascii="Arial" w:hAnsi="Arial"/>
                 <w:szCs w:val="24"/>
@@ -7192,7 +7194,7 @@
           </w:tcPr>
           <w:p>
             <w:pPr>
-              <w:pStyle w:val="BodyText"/>
+              <w:pStyle w:val="Textkrper"/>
               <w:rPr>
                 <w:rFonts w:ascii="Arial" w:hAnsi="Arial"/>
                 <w:szCs w:val="24"/>
@@ -7215,7 +7217,7 @@
           </w:tcPr>
           <w:p>
             <w:pPr>
-              <w:pStyle w:val="BodyText"/>
+              <w:pStyle w:val="Textkrper"/>
               <w:rPr>
                 <w:rFonts w:ascii="Arial" w:hAnsi="Arial"/>
                 <w:szCs w:val="24"/>
@@ -7236,7 +7238,7 @@
           </w:tcPr>
           <w:p>
             <w:pPr>
-              <w:pStyle w:val="BodyText"/>
+              <w:pStyle w:val="Textkrper"/>
               <w:rPr>
                 <w:rFonts w:ascii="Arial" w:hAnsi="Arial"/>
                 <w:szCs w:val="24"/>
@@ -7268,7 +7270,7 @@
           </w:tcPr>
           <w:p>
             <w:pPr>
-              <w:pStyle w:val="BodyText"/>
+              <w:pStyle w:val="Textkrper"/>
               <w:rPr>
                 <w:rFonts w:ascii="Arial" w:hAnsi="Arial"/>
                 <w:szCs w:val="24"/>
@@ -7291,7 +7293,7 @@
           </w:tcPr>
           <w:p>
             <w:pPr>
-              <w:pStyle w:val="BodyText"/>
+              <w:pStyle w:val="Textkrper"/>
               <w:rPr>
                 <w:rFonts w:ascii="Arial" w:hAnsi="Arial"/>
                 <w:szCs w:val="24"/>
@@ -7310,456 +7312,935 @@
     </w:tbl>
     <w:p>
       <w:pPr>
-        <w:pStyle w:val="Heading2"/>
-        <w:rPr>
-          <w:szCs w:val="24"/>
-        </w:rPr>
-      </w:pPr>
-      <w:bookmarkStart w:id="8" w:name="_Toc77487625"/>
-      <w:r>
-        <w:rPr>
-          <w:szCs w:val="24"/>
-        </w:rPr>
-        <w:t>System Overview</w:t>
-      </w:r>
-    </w:p>
-    <w:p>
-      <w:pPr>
-        <w:spacing w:line="480" w:lineRule="auto"/>
-        <w:ind w:firstLine="709"/>
         <w:rPr>
           <w:rFonts w:ascii="Arial" w:hAnsi="Arial"/>
           <w:sz w:val="24"/>
           <w:szCs w:val="24"/>
         </w:rPr>
       </w:pPr>
-      <w:r>
+      <w:bookmarkStart w:id="9" w:name="_Toc77487625"/>
+    </w:p>
+    <w:p>
+      <w:pPr>
         <w:rPr>
           <w:rFonts w:ascii="Arial" w:hAnsi="Arial"/>
           <w:sz w:val="24"/>
           <w:szCs w:val="24"/>
         </w:rPr>
-        <w:t>This software system will be a w</w:t>
-      </w:r>
-      <w:r>
+      </w:pPr>
+    </w:p>
+    <w:p>
+      <w:pPr>
+        <w:pStyle w:val="berschrift2"/>
+      </w:pPr>
+      <w:r>
+        <w:t xml:space="preserve">Ad Definition </w:t>
+      </w:r>
+    </w:p>
+    <w:p>
+      <w:pPr>
         <w:rPr>
           <w:rFonts w:ascii="Arial" w:hAnsi="Arial"/>
           <w:sz w:val="24"/>
           <w:szCs w:val="24"/>
         </w:rPr>
-        <w:t xml:space="preserve">eb </w:t>
-      </w:r>
-      <w:r>
+      </w:pPr>
+    </w:p>
+    <w:p>
+      <w:pPr>
         <w:rPr>
           <w:rFonts w:ascii="Arial" w:hAnsi="Arial"/>
           <w:sz w:val="24"/>
           <w:szCs w:val="24"/>
         </w:rPr>
-        <w:t>marketplace for searching and placing apartment ads and shared flat rooms respectively.</w:t>
-      </w:r>
+      </w:pPr>
       <w:r>
         <w:rPr>
           <w:rFonts w:ascii="Arial" w:hAnsi="Arial"/>
           <w:sz w:val="24"/>
           <w:szCs w:val="24"/>
         </w:rPr>
-        <w:t xml:space="preserve"> This system will be designed to</w:t>
-      </w:r>
-      <w:r>
+        <w:t>The ad consists of two parts; a short description with all essential information, which is mandatory, and a more detailed part with additional information, which is optional.</w:t>
+      </w:r>
+    </w:p>
+    <w:p>
+      <w:pPr>
         <w:rPr>
           <w:rFonts w:ascii="Arial" w:hAnsi="Arial"/>
           <w:sz w:val="24"/>
           <w:szCs w:val="24"/>
         </w:rPr>
-        <w:t xml:space="preserve"> provide ads for apartments and rooms in shared apartments at one place</w:t>
-      </w:r>
-      <w:r>
+      </w:pPr>
+    </w:p>
+    <w:p>
+      <w:pPr>
         <w:rPr>
           <w:rFonts w:ascii="Arial" w:hAnsi="Arial"/>
           <w:sz w:val="24"/>
           <w:szCs w:val="24"/>
         </w:rPr>
-        <w:t xml:space="preserve">. </w:t>
-      </w:r>
-    </w:p>
-    <w:p>
-      <w:pPr>
-        <w:spacing w:line="480" w:lineRule="auto"/>
+      </w:pPr>
+      <w:r>
+        <w:rPr>
+          <w:rFonts w:ascii="Arial" w:hAnsi="Arial"/>
+          <w:sz w:val="24"/>
+          <w:szCs w:val="24"/>
+        </w:rPr>
+        <w:t>The first part consists of the following data:</w:t>
+      </w:r>
+    </w:p>
+    <w:p>
+      <w:pPr>
+        <w:rPr>
+          <w:rFonts w:ascii="Arial" w:hAnsi="Arial"/>
+          <w:sz w:val="24"/>
+          <w:szCs w:val="24"/>
+        </w:rPr>
+      </w:pPr>
+    </w:p>
+    <w:p>
+      <w:pPr>
+        <w:rPr>
+          <w:rFonts w:ascii="Arial" w:hAnsi="Arial"/>
+          <w:sz w:val="24"/>
+          <w:szCs w:val="24"/>
+        </w:rPr>
+      </w:pPr>
+      <w:r>
+        <w:rPr>
+          <w:rFonts w:ascii="Arial" w:hAnsi="Arial"/>
+          <w:sz w:val="24"/>
+          <w:szCs w:val="24"/>
+        </w:rPr>
+        <w:t>Ad Title</w:t>
+      </w:r>
+    </w:p>
+    <w:p>
+      <w:pPr>
+        <w:rPr>
+          <w:rFonts w:ascii="Arial" w:hAnsi="Arial"/>
+          <w:sz w:val="24"/>
+          <w:szCs w:val="24"/>
+        </w:rPr>
+      </w:pPr>
+    </w:p>
+    <w:p>
+      <w:pPr>
+        <w:pStyle w:val="Listenabsatz"/>
+        <w:numPr>
+          <w:ilvl w:val="0"/>
+          <w:numId w:val="25"/>
+        </w:numPr>
+        <w:rPr>
+          <w:sz w:val="24"/>
+        </w:rPr>
+      </w:pPr>
+      <w:r>
+        <w:rPr>
+          <w:sz w:val="24"/>
+        </w:rPr>
+        <w:t>Date</w:t>
+      </w:r>
+    </w:p>
+    <w:p>
+      <w:pPr>
+        <w:pStyle w:val="Listenabsatz"/>
+        <w:numPr>
+          <w:ilvl w:val="1"/>
+          <w:numId w:val="25"/>
+        </w:numPr>
+        <w:rPr>
+          <w:sz w:val="24"/>
+        </w:rPr>
+      </w:pPr>
+      <w:r>
+        <w:rPr>
+          <w:sz w:val="24"/>
+        </w:rPr>
+        <w:t>The date describes, from when (optionally until when, if there is a time limit) the room can be hired.</w:t>
+      </w:r>
+    </w:p>
+    <w:p>
+      <w:pPr>
+        <w:pStyle w:val="Listenabsatz"/>
+        <w:numPr>
+          <w:ilvl w:val="0"/>
+          <w:numId w:val="25"/>
+        </w:numPr>
+        <w:rPr>
+          <w:sz w:val="24"/>
+        </w:rPr>
+      </w:pPr>
+      <w:r>
+        <w:rPr>
+          <w:sz w:val="24"/>
+        </w:rPr>
+        <w:t>Price</w:t>
+      </w:r>
+    </w:p>
+    <w:p>
+      <w:pPr>
+        <w:pStyle w:val="Listenabsatz"/>
+        <w:numPr>
+          <w:ilvl w:val="1"/>
+          <w:numId w:val="25"/>
+        </w:numPr>
+        <w:rPr>
+          <w:sz w:val="24"/>
+        </w:rPr>
+      </w:pPr>
+      <w:r>
+        <w:rPr>
+          <w:sz w:val="24"/>
+        </w:rPr>
+        <w:t>The amount of money the user has to pay for his room and the sharing of the flat.</w:t>
+      </w:r>
+    </w:p>
+    <w:p>
+      <w:pPr>
+        <w:pStyle w:val="Listenabsatz"/>
+        <w:numPr>
+          <w:ilvl w:val="0"/>
+          <w:numId w:val="25"/>
+        </w:numPr>
+        <w:rPr>
+          <w:sz w:val="24"/>
+        </w:rPr>
+      </w:pPr>
+      <w:r>
+        <w:rPr>
+          <w:sz w:val="24"/>
+        </w:rPr>
+        <w:t>Location</w:t>
+      </w:r>
+    </w:p>
+    <w:p>
+      <w:pPr>
+        <w:pStyle w:val="Listenabsatz"/>
+        <w:numPr>
+          <w:ilvl w:val="1"/>
+          <w:numId w:val="25"/>
+        </w:numPr>
+        <w:rPr>
+          <w:sz w:val="24"/>
+        </w:rPr>
+      </w:pPr>
+      <w:r>
+        <w:rPr>
+          <w:sz w:val="24"/>
+        </w:rPr>
+        <w:t xml:space="preserve">Address or ZIP code </w:t>
+      </w:r>
+    </w:p>
+    <w:p>
+      <w:pPr>
+        <w:pStyle w:val="Listenabsatz"/>
+        <w:numPr>
+          <w:ilvl w:val="1"/>
+          <w:numId w:val="25"/>
+        </w:numPr>
+        <w:rPr>
+          <w:sz w:val="24"/>
+        </w:rPr>
+      </w:pPr>
+      <w:r>
+        <w:rPr>
+          <w:sz w:val="24"/>
+        </w:rPr>
+        <w:t>Size of the apartment, how many rooms.</w:t>
+      </w:r>
+    </w:p>
+    <w:p>
+      <w:pPr>
+        <w:pStyle w:val="Listenabsatz"/>
+        <w:numPr>
+          <w:ilvl w:val="0"/>
+          <w:numId w:val="25"/>
+        </w:numPr>
+        <w:rPr>
+          <w:sz w:val="24"/>
+        </w:rPr>
+      </w:pPr>
+      <w:r>
+        <w:rPr>
+          <w:sz w:val="24"/>
+        </w:rPr>
+        <w:t xml:space="preserve">Roommates </w:t>
+      </w:r>
+    </w:p>
+    <w:p>
+      <w:pPr>
+        <w:pStyle w:val="Listenabsatz"/>
+        <w:numPr>
+          <w:ilvl w:val="1"/>
+          <w:numId w:val="25"/>
+        </w:numPr>
+        <w:rPr>
+          <w:sz w:val="24"/>
+        </w:rPr>
+      </w:pPr>
+      <w:r>
+        <w:rPr>
+          <w:sz w:val="24"/>
+        </w:rPr>
+        <w:t>The number of other persons who live there, their name, (gender) and age.</w:t>
+      </w:r>
+    </w:p>
+    <w:p>
+      <w:pPr>
+        <w:rPr>
+          <w:sz w:val="24"/>
+        </w:rPr>
+      </w:pPr>
+    </w:p>
+    <w:p>
+      <w:pPr>
         <w:rPr>
           <w:rFonts w:ascii="Arial" w:hAnsi="Arial" w:cs="Arial"/>
           <w:sz w:val="24"/>
-          <w:szCs w:val="24"/>
-        </w:rPr>
-      </w:pPr>
-      <w:r>
-        <w:rPr>
-          <w:rFonts w:ascii="Arial" w:hAnsi="Arial"/>
-          <w:sz w:val="24"/>
-          <w:szCs w:val="24"/>
-        </w:rPr>
-        <w:t xml:space="preserve">More specifically, this system is designed to allow </w:t>
-      </w:r>
-      <w:r>
-        <w:rPr>
-          <w:rFonts w:ascii="Arial" w:hAnsi="Arial"/>
-          <w:sz w:val="24"/>
-          <w:szCs w:val="24"/>
-        </w:rPr>
-        <w:t>the</w:t>
-      </w:r>
-      <w:r>
-        <w:rPr>
-          <w:rFonts w:ascii="Arial" w:hAnsi="Arial"/>
-          <w:sz w:val="24"/>
-          <w:szCs w:val="24"/>
-        </w:rPr>
-        <w:t xml:space="preserve"> </w:t>
-      </w:r>
-      <w:r>
-        <w:rPr>
-          <w:rFonts w:ascii="Arial" w:hAnsi="Arial"/>
-          <w:sz w:val="24"/>
-          <w:szCs w:val="24"/>
-        </w:rPr>
-        <w:t xml:space="preserve">users </w:t>
-      </w:r>
-      <w:r>
-        <w:rPr>
-          <w:rFonts w:ascii="Arial" w:hAnsi="Arial"/>
-          <w:sz w:val="24"/>
-          <w:szCs w:val="24"/>
-        </w:rPr>
-        <w:fldChar w:fldCharType="begin"/>
-      </w:r>
-      <w:r>
-        <w:rPr>
-          <w:rFonts w:ascii="Arial" w:hAnsi="Arial"/>
-          <w:sz w:val="24"/>
-          <w:szCs w:val="24"/>
-        </w:rPr>
-        <w:instrText xml:space="preserve"> XE "Editor" </w:instrText>
-      </w:r>
-      <w:r>
-        <w:rPr>
-          <w:rFonts w:ascii="Arial" w:hAnsi="Arial"/>
-          <w:sz w:val="24"/>
-          <w:szCs w:val="24"/>
-        </w:rPr>
-        <w:fldChar w:fldCharType="end"/>
-      </w:r>
-      <w:r>
-        <w:rPr>
-          <w:rFonts w:ascii="Arial" w:hAnsi="Arial"/>
-          <w:sz w:val="24"/>
-          <w:szCs w:val="24"/>
-        </w:rPr>
-        <w:t xml:space="preserve">to </w:t>
-      </w:r>
-      <w:r>
-        <w:rPr>
-          <w:rFonts w:ascii="Arial" w:hAnsi="Arial"/>
-          <w:sz w:val="24"/>
-          <w:szCs w:val="24"/>
-        </w:rPr>
-        <w:t>search for apartments and rooms in shared apartments by many criteria, watch user profiles of the ad placer or prospective roommates, contact ad placers and manage</w:t>
-      </w:r>
-      <w:r>
-        <w:rPr>
-          <w:rFonts w:ascii="Arial" w:hAnsi="Arial"/>
-          <w:sz w:val="24"/>
-          <w:szCs w:val="24"/>
-        </w:rPr>
-        <w:t xml:space="preserve"> </w:t>
-      </w:r>
-      <w:r>
-        <w:rPr>
-          <w:rFonts w:ascii="Arial" w:hAnsi="Arial"/>
-          <w:sz w:val="24"/>
-          <w:szCs w:val="24"/>
-        </w:rPr>
-        <w:t>scheduled visits. In addition to place ads, ad placers can manage enquiries and organize onsite visits, compile lists of the most promising candidates</w:t>
-      </w:r>
-      <w:r>
-        <w:rPr>
-          <w:rFonts w:ascii="Arial" w:hAnsi="Arial"/>
-          <w:sz w:val="24"/>
-          <w:szCs w:val="24"/>
-        </w:rPr>
-        <w:t xml:space="preserve">. The </w:t>
-      </w:r>
-      <w:r>
-        <w:rPr>
-          <w:rFonts w:ascii="Arial" w:hAnsi="Arial"/>
-          <w:sz w:val="24"/>
-          <w:szCs w:val="24"/>
-        </w:rPr>
-        <w:t>application</w:t>
-      </w:r>
-      <w:r>
-        <w:rPr>
-          <w:rFonts w:ascii="Arial" w:hAnsi="Arial"/>
-          <w:sz w:val="24"/>
-          <w:szCs w:val="24"/>
-        </w:rPr>
-        <w:t xml:space="preserve"> will facilitate </w:t>
-      </w:r>
-      <w:r>
-        <w:rPr>
-          <w:rFonts w:ascii="Arial" w:hAnsi="Arial"/>
-          <w:sz w:val="24"/>
-          <w:szCs w:val="24"/>
-        </w:rPr>
-        <w:t xml:space="preserve">the search for a place to live as well as the selection of a new roommate or </w:t>
-      </w:r>
-      <w:r>
-        <w:rPr>
-          <w:rFonts w:ascii="Arial" w:hAnsi="Arial"/>
-          <w:sz w:val="24"/>
-          <w:szCs w:val="24"/>
-        </w:rPr>
-        <w:t>tenant respectively.</w:t>
-      </w:r>
-      <w:r>
-        <w:rPr>
-          <w:rFonts w:ascii="Arial" w:hAnsi="Arial"/>
-          <w:sz w:val="24"/>
-          <w:szCs w:val="24"/>
-        </w:rPr>
-        <w:t xml:space="preserve"> </w:t>
-      </w:r>
-      <w:r>
-        <w:rPr>
-          <w:rFonts w:ascii="Arial" w:hAnsi="Arial"/>
-          <w:sz w:val="24"/>
-          <w:szCs w:val="24"/>
-        </w:rPr>
-        <w:t>The system also contains a relational database</w:t>
-      </w:r>
-      <w:r>
-        <w:rPr>
-          <w:rFonts w:ascii="Arial" w:hAnsi="Arial"/>
-          <w:sz w:val="24"/>
-          <w:szCs w:val="24"/>
-        </w:rPr>
-        <w:fldChar w:fldCharType="begin"/>
-      </w:r>
-      <w:r>
-        <w:rPr>
-          <w:rFonts w:ascii="Arial" w:hAnsi="Arial"/>
-          <w:sz w:val="24"/>
-          <w:szCs w:val="24"/>
-        </w:rPr>
-        <w:instrText xml:space="preserve"> XE "Database" </w:instrText>
-      </w:r>
-      <w:r>
-        <w:rPr>
-          <w:rFonts w:ascii="Arial" w:hAnsi="Arial"/>
-          <w:sz w:val="24"/>
-          <w:szCs w:val="24"/>
-        </w:rPr>
-        <w:fldChar w:fldCharType="end"/>
-      </w:r>
-      <w:r>
-        <w:rPr>
-          <w:rFonts w:ascii="Arial" w:hAnsi="Arial"/>
-          <w:sz w:val="24"/>
-          <w:szCs w:val="24"/>
-        </w:rPr>
-        <w:t xml:space="preserve"> containing </w:t>
-      </w:r>
-      <w:r>
-        <w:rPr>
-          <w:rFonts w:ascii="Arial" w:hAnsi="Arial"/>
-          <w:sz w:val="24"/>
-          <w:szCs w:val="24"/>
-        </w:rPr>
-        <w:t>the users and the ads</w:t>
-      </w:r>
-    </w:p>
-    <w:p>
-      <w:pPr>
-        <w:pStyle w:val="Heading2"/>
-        <w:rPr>
-          <w:szCs w:val="24"/>
-        </w:rPr>
-      </w:pPr>
-      <w:r>
-        <w:rPr>
-          <w:szCs w:val="24"/>
-        </w:rPr>
-        <w:t>References</w:t>
-      </w:r>
-      <w:bookmarkEnd w:id="8"/>
-    </w:p>
-    <w:p>
-      <w:pPr>
-        <w:spacing w:line="480" w:lineRule="auto"/>
-        <w:ind w:left="1440" w:hanging="1440"/>
-        <w:rPr>
-          <w:rFonts w:ascii="Arial" w:hAnsi="Arial"/>
-          <w:sz w:val="24"/>
-          <w:szCs w:val="24"/>
-        </w:rPr>
-      </w:pPr>
-      <w:r>
-        <w:rPr>
-          <w:rFonts w:ascii="Arial" w:hAnsi="Arial"/>
-          <w:sz w:val="24"/>
-          <w:szCs w:val="24"/>
-        </w:rPr>
-        <w:t>Wikipedia</w:t>
-      </w:r>
-      <w:r>
-        <w:rPr>
-          <w:rFonts w:ascii="Arial" w:hAnsi="Arial"/>
-          <w:sz w:val="24"/>
-          <w:szCs w:val="24"/>
-        </w:rPr>
-        <w:tab/>
-        <w:t>…</w:t>
-      </w:r>
-      <w:r>
-        <w:rPr>
-          <w:rFonts w:ascii="Arial" w:hAnsi="Arial"/>
-          <w:sz w:val="24"/>
-          <w:szCs w:val="24"/>
-        </w:rPr>
-        <w:tab/>
-      </w:r>
-      <w:r>
-        <w:rPr>
-          <w:rFonts w:ascii="Arial" w:hAnsi="Arial"/>
-          <w:sz w:val="24"/>
-          <w:szCs w:val="24"/>
-        </w:rPr>
-        <w:t>.</w:t>
-      </w:r>
-    </w:p>
-    <w:p>
-      <w:pPr>
-        <w:spacing w:line="480" w:lineRule="auto"/>
-        <w:ind w:left="720" w:hanging="720"/>
-        <w:rPr>
-          <w:rFonts w:ascii="Arial" w:hAnsi="Arial"/>
-          <w:sz w:val="24"/>
-          <w:szCs w:val="24"/>
-        </w:rPr>
-      </w:pPr>
-    </w:p>
-    <w:p>
-      <w:pPr>
-        <w:pStyle w:val="Heading2"/>
-        <w:rPr>
-          <w:szCs w:val="24"/>
-        </w:rPr>
-      </w:pPr>
-      <w:bookmarkStart w:id="9" w:name="_Toc77487626"/>
-      <w:r>
-        <w:rPr>
-          <w:szCs w:val="24"/>
-        </w:rPr>
-        <w:t>Overview of Document</w:t>
-      </w:r>
-      <w:bookmarkEnd w:id="9"/>
-    </w:p>
-    <w:p>
-      <w:pPr>
-        <w:spacing w:line="480" w:lineRule="auto"/>
-        <w:ind w:firstLine="720"/>
-        <w:rPr>
-          <w:rFonts w:ascii="Arial" w:hAnsi="Arial"/>
-          <w:sz w:val="24"/>
-          <w:szCs w:val="24"/>
-        </w:rPr>
-      </w:pPr>
-      <w:r>
-        <w:rPr>
-          <w:rFonts w:ascii="Arial" w:hAnsi="Arial"/>
-          <w:sz w:val="24"/>
-          <w:szCs w:val="24"/>
-        </w:rPr>
-        <w:t>The next chapter, the Overall Description section, of this document gives an overview of the functionality of the product. It describes the informal requirements and is used to establish a context for the technical requirements specification in the next chapter.</w:t>
-      </w:r>
-    </w:p>
-    <w:p>
-      <w:pPr>
-        <w:spacing w:line="480" w:lineRule="auto"/>
-        <w:ind w:firstLine="720"/>
-        <w:rPr>
-          <w:rFonts w:ascii="Arial" w:hAnsi="Arial"/>
-          <w:sz w:val="24"/>
-          <w:szCs w:val="24"/>
-        </w:rPr>
-      </w:pPr>
-      <w:r>
-        <w:rPr>
-          <w:rFonts w:ascii="Arial" w:hAnsi="Arial"/>
-          <w:sz w:val="24"/>
-          <w:szCs w:val="24"/>
-        </w:rPr>
-        <w:lastRenderedPageBreak/>
-        <w:t xml:space="preserve">The third chapter, </w:t>
-      </w:r>
-      <w:r>
-        <w:rPr>
-          <w:rFonts w:ascii="Arial" w:hAnsi="Arial"/>
-          <w:sz w:val="24"/>
-          <w:szCs w:val="24"/>
-        </w:rPr>
-        <w:t>the specific requirements</w:t>
-      </w:r>
-      <w:r>
-        <w:rPr>
-          <w:rFonts w:ascii="Arial" w:hAnsi="Arial"/>
-          <w:sz w:val="24"/>
-          <w:szCs w:val="24"/>
-        </w:rPr>
-        <w:t xml:space="preserve"> section, of this document is written primarily for the developers and describes in technical terms the details of the functionality of the product. </w:t>
-      </w:r>
-      <w:bookmarkStart w:id="10" w:name="_Toc44676297"/>
-      <w:r>
-        <w:rPr>
-          <w:rFonts w:ascii="Arial" w:hAnsi="Arial"/>
-          <w:sz w:val="24"/>
-          <w:szCs w:val="24"/>
-        </w:rPr>
-        <w:br w:type="page"/>
-      </w:r>
-      <w:bookmarkStart w:id="11" w:name="_Toc77487627"/>
-      <w:bookmarkEnd w:id="10"/>
-      <w:r>
-        <w:rPr>
-          <w:rFonts w:ascii="Arial" w:hAnsi="Arial"/>
-          <w:sz w:val="24"/>
-          <w:szCs w:val="24"/>
-        </w:rPr>
-        <w:lastRenderedPageBreak/>
-        <w:t>Overall Description</w:t>
-      </w:r>
-      <w:bookmarkEnd w:id="11"/>
-    </w:p>
-    <w:p>
-      <w:pPr>
-        <w:pStyle w:val="Heading2"/>
-        <w:ind w:left="709" w:hanging="709"/>
-        <w:rPr>
-          <w:szCs w:val="24"/>
-        </w:rPr>
-      </w:pPr>
-      <w:r>
-        <w:rPr>
-          <w:szCs w:val="24"/>
-        </w:rPr>
-        <w:t>Use Cases</w:t>
-      </w:r>
-    </w:p>
-    <w:p>
-      <w:pPr>
-        <w:pStyle w:val="Heading2"/>
+        </w:rPr>
+      </w:pPr>
+      <w:r>
+        <w:rPr>
+          <w:rFonts w:ascii="Arial" w:hAnsi="Arial" w:cs="Arial"/>
+          <w:sz w:val="24"/>
+        </w:rPr>
+        <w:t>The second part, the detailed description, includes optional information.</w:t>
+      </w:r>
+    </w:p>
+    <w:p>
+      <w:pPr>
+        <w:rPr>
+          <w:sz w:val="24"/>
+        </w:rPr>
+      </w:pPr>
+    </w:p>
+    <w:p>
+      <w:pPr>
+        <w:pStyle w:val="Listenabsatz"/>
+        <w:numPr>
+          <w:ilvl w:val="0"/>
+          <w:numId w:val="25"/>
+        </w:numPr>
+        <w:rPr>
+          <w:sz w:val="24"/>
+        </w:rPr>
+      </w:pPr>
+      <w:r>
+        <w:rPr>
+          <w:sz w:val="24"/>
+        </w:rPr>
+        <w:t>Location</w:t>
+      </w:r>
+    </w:p>
+    <w:p>
+      <w:pPr>
+        <w:pStyle w:val="Listenabsatz"/>
+        <w:numPr>
+          <w:ilvl w:val="1"/>
+          <w:numId w:val="25"/>
+        </w:numPr>
+        <w:rPr>
+          <w:sz w:val="24"/>
+        </w:rPr>
+      </w:pPr>
+      <w:r>
+        <w:rPr>
+          <w:sz w:val="24"/>
+        </w:rPr>
+        <w:t>In which district/quarter the apartment is situated. Shops, public transport</w:t>
+      </w:r>
+    </w:p>
+    <w:p>
+      <w:pPr>
+        <w:pStyle w:val="Listenabsatz"/>
+        <w:numPr>
+          <w:ilvl w:val="0"/>
+          <w:numId w:val="25"/>
+        </w:numPr>
+        <w:rPr>
+          <w:sz w:val="24"/>
+        </w:rPr>
+      </w:pPr>
+      <w:r>
+        <w:rPr>
+          <w:sz w:val="24"/>
+        </w:rPr>
+        <w:t>Roommates</w:t>
+      </w:r>
+    </w:p>
+    <w:p>
+      <w:pPr>
+        <w:pStyle w:val="Listenabsatz"/>
+        <w:numPr>
+          <w:ilvl w:val="1"/>
+          <w:numId w:val="25"/>
+        </w:numPr>
+        <w:rPr>
+          <w:sz w:val="24"/>
+        </w:rPr>
+      </w:pPr>
+      <w:r>
+        <w:rPr>
+          <w:sz w:val="24"/>
+        </w:rPr>
+        <w:t>Their interests and hobbies</w:t>
+      </w:r>
+    </w:p>
+    <w:p>
+      <w:pPr>
+        <w:pStyle w:val="Listenabsatz"/>
+        <w:numPr>
+          <w:ilvl w:val="0"/>
+          <w:numId w:val="25"/>
+        </w:numPr>
+        <w:rPr>
+          <w:sz w:val="24"/>
+        </w:rPr>
+      </w:pPr>
+      <w:r>
+        <w:rPr>
+          <w:sz w:val="24"/>
+        </w:rPr>
+        <w:t>Pets</w:t>
+      </w:r>
+    </w:p>
+    <w:p>
+      <w:pPr>
+        <w:pStyle w:val="Listenabsatz"/>
+        <w:numPr>
+          <w:ilvl w:val="1"/>
+          <w:numId w:val="25"/>
+        </w:numPr>
+        <w:rPr>
+          <w:sz w:val="24"/>
+        </w:rPr>
+      </w:pPr>
+      <w:r>
+        <w:rPr>
+          <w:sz w:val="24"/>
+        </w:rPr>
+        <w:t>Whether there are any pets or not.</w:t>
+      </w:r>
+    </w:p>
+    <w:p>
+      <w:pPr>
+        <w:pStyle w:val="Listenabsatz"/>
+        <w:numPr>
+          <w:ilvl w:val="0"/>
+          <w:numId w:val="25"/>
+        </w:numPr>
+        <w:rPr>
+          <w:sz w:val="24"/>
+        </w:rPr>
+      </w:pPr>
+    </w:p>
+    <w:p>
+      <w:pPr>
+        <w:pStyle w:val="Listenabsatz"/>
+        <w:numPr>
+          <w:ilvl w:val="0"/>
+          <w:numId w:val="25"/>
+        </w:numPr>
+        <w:rPr>
+          <w:sz w:val="24"/>
+        </w:rPr>
+      </w:pPr>
+      <w:r>
+        <w:rPr>
+          <w:sz w:val="24"/>
+        </w:rPr>
+        <w:t>Demands on the</w:t>
+      </w:r>
+      <w:r>
+        <w:rPr>
+          <w:sz w:val="24"/>
+        </w:rPr>
+        <w:t xml:space="preserve"> new roommate </w:t>
+      </w:r>
+    </w:p>
+    <w:p>
+      <w:pPr>
+        <w:pStyle w:val="Listenabsatz"/>
+        <w:numPr>
+          <w:ilvl w:val="0"/>
+          <w:numId w:val="25"/>
+        </w:numPr>
+        <w:rPr>
+          <w:sz w:val="24"/>
+        </w:rPr>
+      </w:pPr>
+      <w:r>
+        <w:rPr>
+          <w:sz w:val="24"/>
+        </w:rPr>
+        <w:t>Further, non specified Information</w:t>
+      </w:r>
+    </w:p>
+    <w:p>
+      <w:pPr>
+        <w:pStyle w:val="berschrift2"/>
         <w:numPr>
           <w:ilvl w:val="0"/>
           <w:numId w:val="0"/>
         </w:numPr>
+        <w:ind w:left="1440"/>
+        <w:rPr>
+          <w:szCs w:val="24"/>
+        </w:rPr>
+      </w:pPr>
+    </w:p>
+    <w:p>
+      <w:pPr>
+        <w:pStyle w:val="berschrift2"/>
+        <w:rPr>
+          <w:szCs w:val="24"/>
+        </w:rPr>
+      </w:pPr>
+      <w:r>
+        <w:rPr>
+          <w:szCs w:val="24"/>
+        </w:rPr>
+        <w:t>System Overview</w:t>
+      </w:r>
+    </w:p>
+    <w:p>
+      <w:pPr>
+        <w:spacing w:line="480" w:lineRule="auto"/>
+        <w:ind w:firstLine="709"/>
+        <w:rPr>
+          <w:rFonts w:ascii="Arial" w:hAnsi="Arial"/>
+          <w:sz w:val="24"/>
+          <w:szCs w:val="24"/>
+        </w:rPr>
+      </w:pPr>
+      <w:r>
+        <w:rPr>
+          <w:rFonts w:ascii="Arial" w:hAnsi="Arial"/>
+          <w:sz w:val="24"/>
+          <w:szCs w:val="24"/>
+        </w:rPr>
+        <w:t>This software system will be a w</w:t>
+      </w:r>
+      <w:r>
+        <w:rPr>
+          <w:rFonts w:ascii="Arial" w:hAnsi="Arial"/>
+          <w:sz w:val="24"/>
+          <w:szCs w:val="24"/>
+        </w:rPr>
+        <w:t xml:space="preserve">eb </w:t>
+      </w:r>
+      <w:r>
+        <w:rPr>
+          <w:rFonts w:ascii="Arial" w:hAnsi="Arial"/>
+          <w:sz w:val="24"/>
+          <w:szCs w:val="24"/>
+        </w:rPr>
+        <w:t>marketplace for searching and placing apartment ads and shared flat rooms respectively.</w:t>
+      </w:r>
+      <w:r>
+        <w:rPr>
+          <w:rFonts w:ascii="Arial" w:hAnsi="Arial"/>
+          <w:sz w:val="24"/>
+          <w:szCs w:val="24"/>
+        </w:rPr>
+        <w:t xml:space="preserve"> This system will be designed to</w:t>
+      </w:r>
+      <w:r>
+        <w:rPr>
+          <w:rFonts w:ascii="Arial" w:hAnsi="Arial"/>
+          <w:sz w:val="24"/>
+          <w:szCs w:val="24"/>
+        </w:rPr>
+        <w:t xml:space="preserve"> provide ads for apartments and rooms in shared apartments at one place</w:t>
+      </w:r>
+      <w:r>
+        <w:rPr>
+          <w:rFonts w:ascii="Arial" w:hAnsi="Arial"/>
+          <w:sz w:val="24"/>
+          <w:szCs w:val="24"/>
+        </w:rPr>
+        <w:t xml:space="preserve">. </w:t>
+      </w:r>
+    </w:p>
+    <w:p>
+      <w:pPr>
+        <w:spacing w:line="480" w:lineRule="auto"/>
+        <w:rPr>
+          <w:rFonts w:ascii="Arial" w:hAnsi="Arial" w:cs="Arial"/>
+          <w:sz w:val="24"/>
+          <w:szCs w:val="24"/>
+        </w:rPr>
+      </w:pPr>
+      <w:r>
+        <w:rPr>
+          <w:rFonts w:ascii="Arial" w:hAnsi="Arial"/>
+          <w:sz w:val="24"/>
+          <w:szCs w:val="24"/>
+        </w:rPr>
+        <w:t xml:space="preserve">More specifically, this system is designed to allow </w:t>
+      </w:r>
+      <w:r>
+        <w:rPr>
+          <w:rFonts w:ascii="Arial" w:hAnsi="Arial"/>
+          <w:sz w:val="24"/>
+          <w:szCs w:val="24"/>
+        </w:rPr>
+        <w:t>the</w:t>
+      </w:r>
+      <w:r>
+        <w:rPr>
+          <w:rFonts w:ascii="Arial" w:hAnsi="Arial"/>
+          <w:sz w:val="24"/>
+          <w:szCs w:val="24"/>
+        </w:rPr>
+        <w:t xml:space="preserve"> </w:t>
+      </w:r>
+      <w:r>
+        <w:rPr>
+          <w:rFonts w:ascii="Arial" w:hAnsi="Arial"/>
+          <w:sz w:val="24"/>
+          <w:szCs w:val="24"/>
+        </w:rPr>
+        <w:t xml:space="preserve">users </w:t>
+      </w:r>
+      <w:r>
+        <w:rPr>
+          <w:rFonts w:ascii="Arial" w:hAnsi="Arial"/>
+          <w:sz w:val="24"/>
+          <w:szCs w:val="24"/>
+        </w:rPr>
+        <w:fldChar w:fldCharType="begin"/>
+      </w:r>
+      <w:r>
+        <w:rPr>
+          <w:rFonts w:ascii="Arial" w:hAnsi="Arial"/>
+          <w:sz w:val="24"/>
+          <w:szCs w:val="24"/>
+        </w:rPr>
+        <w:instrText xml:space="preserve"> XE "Editor" </w:instrText>
+      </w:r>
+      <w:r>
+        <w:rPr>
+          <w:rFonts w:ascii="Arial" w:hAnsi="Arial"/>
+          <w:sz w:val="24"/>
+          <w:szCs w:val="24"/>
+        </w:rPr>
+        <w:fldChar w:fldCharType="end"/>
+      </w:r>
+      <w:r>
+        <w:rPr>
+          <w:rFonts w:ascii="Arial" w:hAnsi="Arial"/>
+          <w:sz w:val="24"/>
+          <w:szCs w:val="24"/>
+        </w:rPr>
+        <w:t xml:space="preserve">to </w:t>
+      </w:r>
+      <w:r>
+        <w:rPr>
+          <w:rFonts w:ascii="Arial" w:hAnsi="Arial"/>
+          <w:sz w:val="24"/>
+          <w:szCs w:val="24"/>
+        </w:rPr>
+        <w:t>search for apartments and rooms in shared apartments by many criteria, watch user profiles of the ad placer or prospective roommates, contact ad placers and manage</w:t>
+      </w:r>
+      <w:r>
+        <w:rPr>
+          <w:rFonts w:ascii="Arial" w:hAnsi="Arial"/>
+          <w:sz w:val="24"/>
+          <w:szCs w:val="24"/>
+        </w:rPr>
+        <w:t xml:space="preserve"> </w:t>
+      </w:r>
+      <w:r>
+        <w:rPr>
+          <w:rFonts w:ascii="Arial" w:hAnsi="Arial"/>
+          <w:sz w:val="24"/>
+          <w:szCs w:val="24"/>
+        </w:rPr>
+        <w:t>scheduled visits. In addition to place ads, ad placers can manage enquiries and organize onsite visits, compile lists of the most promising candidates</w:t>
+      </w:r>
+      <w:r>
+        <w:rPr>
+          <w:rFonts w:ascii="Arial" w:hAnsi="Arial"/>
+          <w:sz w:val="24"/>
+          <w:szCs w:val="24"/>
+        </w:rPr>
+        <w:t xml:space="preserve">. The </w:t>
+      </w:r>
+      <w:r>
+        <w:rPr>
+          <w:rFonts w:ascii="Arial" w:hAnsi="Arial"/>
+          <w:sz w:val="24"/>
+          <w:szCs w:val="24"/>
+        </w:rPr>
+        <w:t>application</w:t>
+      </w:r>
+      <w:r>
+        <w:rPr>
+          <w:rFonts w:ascii="Arial" w:hAnsi="Arial"/>
+          <w:sz w:val="24"/>
+          <w:szCs w:val="24"/>
+        </w:rPr>
+        <w:t xml:space="preserve"> will facilitate </w:t>
+      </w:r>
+      <w:r>
+        <w:rPr>
+          <w:rFonts w:ascii="Arial" w:hAnsi="Arial"/>
+          <w:sz w:val="24"/>
+          <w:szCs w:val="24"/>
+        </w:rPr>
+        <w:t xml:space="preserve">the search for a place to live as well as the selection of a new roommate or </w:t>
+      </w:r>
+      <w:r>
+        <w:rPr>
+          <w:rFonts w:ascii="Arial" w:hAnsi="Arial"/>
+          <w:sz w:val="24"/>
+          <w:szCs w:val="24"/>
+        </w:rPr>
+        <w:t>tenant respectively.</w:t>
+      </w:r>
+      <w:r>
+        <w:rPr>
+          <w:rFonts w:ascii="Arial" w:hAnsi="Arial"/>
+          <w:sz w:val="24"/>
+          <w:szCs w:val="24"/>
+        </w:rPr>
+        <w:t xml:space="preserve"> </w:t>
+      </w:r>
+      <w:r>
+        <w:rPr>
+          <w:rFonts w:ascii="Arial" w:hAnsi="Arial"/>
+          <w:sz w:val="24"/>
+          <w:szCs w:val="24"/>
+        </w:rPr>
+        <w:t>The system also contains a relational database</w:t>
+      </w:r>
+      <w:r>
+        <w:rPr>
+          <w:rFonts w:ascii="Arial" w:hAnsi="Arial"/>
+          <w:sz w:val="24"/>
+          <w:szCs w:val="24"/>
+        </w:rPr>
+        <w:fldChar w:fldCharType="begin"/>
+      </w:r>
+      <w:r>
+        <w:rPr>
+          <w:rFonts w:ascii="Arial" w:hAnsi="Arial"/>
+          <w:sz w:val="24"/>
+          <w:szCs w:val="24"/>
+        </w:rPr>
+        <w:instrText xml:space="preserve"> XE "Database" </w:instrText>
+      </w:r>
+      <w:r>
+        <w:rPr>
+          <w:rFonts w:ascii="Arial" w:hAnsi="Arial"/>
+          <w:sz w:val="24"/>
+          <w:szCs w:val="24"/>
+        </w:rPr>
+        <w:fldChar w:fldCharType="end"/>
+      </w:r>
+      <w:r>
+        <w:rPr>
+          <w:rFonts w:ascii="Arial" w:hAnsi="Arial"/>
+          <w:sz w:val="24"/>
+          <w:szCs w:val="24"/>
+        </w:rPr>
+        <w:t xml:space="preserve"> containing </w:t>
+      </w:r>
+      <w:r>
+        <w:rPr>
+          <w:rFonts w:ascii="Arial" w:hAnsi="Arial"/>
+          <w:sz w:val="24"/>
+          <w:szCs w:val="24"/>
+        </w:rPr>
+        <w:t>the users and the ads</w:t>
+      </w:r>
+    </w:p>
+    <w:p>
+      <w:pPr>
+        <w:pStyle w:val="berschrift2"/>
+        <w:rPr>
+          <w:szCs w:val="24"/>
+        </w:rPr>
+      </w:pPr>
+      <w:r>
+        <w:rPr>
+          <w:szCs w:val="24"/>
+        </w:rPr>
+        <w:t>References</w:t>
+      </w:r>
+      <w:bookmarkEnd w:id="9"/>
+    </w:p>
+    <w:p>
+      <w:pPr>
+        <w:spacing w:line="480" w:lineRule="auto"/>
+        <w:ind w:left="1440" w:hanging="1440"/>
+        <w:rPr>
+          <w:rFonts w:ascii="Arial" w:hAnsi="Arial"/>
+          <w:sz w:val="24"/>
+          <w:szCs w:val="24"/>
+        </w:rPr>
+      </w:pPr>
+      <w:r>
+        <w:rPr>
+          <w:rFonts w:ascii="Arial" w:hAnsi="Arial"/>
+          <w:sz w:val="24"/>
+          <w:szCs w:val="24"/>
+        </w:rPr>
+        <w:t>Wikipedia</w:t>
+      </w:r>
+      <w:r>
+        <w:rPr>
+          <w:rFonts w:ascii="Arial" w:hAnsi="Arial"/>
+          <w:sz w:val="24"/>
+          <w:szCs w:val="24"/>
+        </w:rPr>
+        <w:tab/>
+        <w:t>…</w:t>
+      </w:r>
+      <w:r>
+        <w:rPr>
+          <w:rFonts w:ascii="Arial" w:hAnsi="Arial"/>
+          <w:sz w:val="24"/>
+          <w:szCs w:val="24"/>
+        </w:rPr>
+        <w:tab/>
+      </w:r>
+      <w:r>
+        <w:rPr>
+          <w:rFonts w:ascii="Arial" w:hAnsi="Arial"/>
+          <w:sz w:val="24"/>
+          <w:szCs w:val="24"/>
+        </w:rPr>
+        <w:t>.</w:t>
+      </w:r>
+    </w:p>
+    <w:p>
+      <w:pPr>
+        <w:spacing w:line="480" w:lineRule="auto"/>
+        <w:ind w:left="720" w:hanging="720"/>
+        <w:rPr>
+          <w:rFonts w:ascii="Arial" w:hAnsi="Arial"/>
+          <w:sz w:val="24"/>
+          <w:szCs w:val="24"/>
+        </w:rPr>
+      </w:pPr>
+    </w:p>
+    <w:p>
+      <w:pPr>
+        <w:pStyle w:val="berschrift2"/>
+        <w:rPr>
+          <w:szCs w:val="24"/>
+        </w:rPr>
+      </w:pPr>
+      <w:bookmarkStart w:id="10" w:name="_Toc77487626"/>
+      <w:r>
+        <w:rPr>
+          <w:szCs w:val="24"/>
+        </w:rPr>
+        <w:t>Overview of Document</w:t>
+      </w:r>
+      <w:bookmarkEnd w:id="10"/>
+    </w:p>
+    <w:p>
+      <w:pPr>
+        <w:spacing w:line="480" w:lineRule="auto"/>
+        <w:ind w:firstLine="720"/>
+        <w:rPr>
+          <w:rFonts w:ascii="Arial" w:hAnsi="Arial"/>
+          <w:sz w:val="24"/>
+          <w:szCs w:val="24"/>
+        </w:rPr>
+      </w:pPr>
+      <w:r>
+        <w:rPr>
+          <w:rFonts w:ascii="Arial" w:hAnsi="Arial"/>
+          <w:sz w:val="24"/>
+          <w:szCs w:val="24"/>
+        </w:rPr>
+        <w:t>The next chapter, the Overall Description section, of this document gives an overview of the functionality of the product. It describes the informal requirements and is used to establish a context for the technical requirements specification in the next chapter.</w:t>
+      </w:r>
+    </w:p>
+    <w:p>
+      <w:pPr>
+        <w:spacing w:line="480" w:lineRule="auto"/>
+        <w:ind w:firstLine="720"/>
+        <w:rPr>
+          <w:rFonts w:ascii="Arial" w:hAnsi="Arial"/>
+          <w:sz w:val="24"/>
+          <w:szCs w:val="24"/>
+        </w:rPr>
+      </w:pPr>
+      <w:r>
+        <w:rPr>
+          <w:rFonts w:ascii="Arial" w:hAnsi="Arial"/>
+          <w:sz w:val="24"/>
+          <w:szCs w:val="24"/>
+        </w:rPr>
+        <w:lastRenderedPageBreak/>
+        <w:t xml:space="preserve">The third chapter, </w:t>
+      </w:r>
+      <w:r>
+        <w:rPr>
+          <w:rFonts w:ascii="Arial" w:hAnsi="Arial"/>
+          <w:sz w:val="24"/>
+          <w:szCs w:val="24"/>
+        </w:rPr>
+        <w:t>the specific requirements</w:t>
+      </w:r>
+      <w:r>
+        <w:rPr>
+          <w:rFonts w:ascii="Arial" w:hAnsi="Arial"/>
+          <w:sz w:val="24"/>
+          <w:szCs w:val="24"/>
+        </w:rPr>
+        <w:t xml:space="preserve"> section, of this document is written primarily for the developers and describes in technical terms the details of the functionality of the product. </w:t>
+      </w:r>
+      <w:bookmarkStart w:id="11" w:name="_Toc44676297"/>
+      <w:r>
+        <w:rPr>
+          <w:rFonts w:ascii="Arial" w:hAnsi="Arial"/>
+          <w:sz w:val="24"/>
+          <w:szCs w:val="24"/>
+        </w:rPr>
+        <w:br w:type="page"/>
+      </w:r>
+      <w:bookmarkStart w:id="12" w:name="_Toc77487627"/>
+      <w:bookmarkEnd w:id="11"/>
+      <w:r>
+        <w:rPr>
+          <w:rFonts w:ascii="Arial" w:hAnsi="Arial"/>
+          <w:sz w:val="24"/>
+          <w:szCs w:val="24"/>
+        </w:rPr>
+        <w:lastRenderedPageBreak/>
+        <w:t>Overall Description</w:t>
+      </w:r>
+      <w:bookmarkEnd w:id="12"/>
+    </w:p>
+    <w:p>
+      <w:pPr>
+        <w:pStyle w:val="berschrift2"/>
+        <w:ind w:left="709" w:hanging="709"/>
+        <w:rPr>
+          <w:szCs w:val="24"/>
+        </w:rPr>
+      </w:pPr>
+      <w:r>
+        <w:rPr>
+          <w:szCs w:val="24"/>
+        </w:rPr>
+        <w:t>Use Cases</w:t>
+      </w:r>
+    </w:p>
+    <w:p>
+      <w:pPr>
+        <w:pStyle w:val="berschrift2"/>
+        <w:numPr>
+          <w:ilvl w:val="0"/>
+          <w:numId w:val="0"/>
+        </w:numPr>
         <w:rPr>
           <w:szCs w:val="24"/>
         </w:rPr>
@@ -7768,7 +8249,7 @@
         <w:rPr>
           <w:noProof/>
           <w:szCs w:val="24"/>
-          <w:lang w:val="de-CH" w:eastAsia="de-CH"/>
+          <w:lang w:val="de-DE" w:eastAsia="de-DE"/>
         </w:rPr>
         <w:drawing>
           <wp:inline distT="0" distB="0" distL="0" distR="0" wp14:anchorId="16281B64" wp14:editId="252DE1C7">
@@ -7822,7 +8303,7 @@
     </w:p>
     <w:p>
       <w:pPr>
-        <w:pStyle w:val="Heading3"/>
+        <w:pStyle w:val="berschrift3"/>
         <w:numPr>
           <w:ilvl w:val="0"/>
           <w:numId w:val="0"/>
@@ -7832,7 +8313,7 @@
     </w:p>
     <w:tbl>
       <w:tblPr>
-        <w:tblStyle w:val="LightShading-Accent1"/>
+        <w:tblStyle w:val="HelleSchattierung-Akzent1"/>
         <w:tblW w:w="0" w:type="auto"/>
         <w:tblLook w:val="04A0" w:firstRow="1" w:lastRow="0" w:firstColumn="1" w:lastColumn="0" w:noHBand="0" w:noVBand="1"/>
       </w:tblPr>
@@ -9966,7 +10447,7 @@
     </w:p>
     <w:p>
       <w:pPr>
-        <w:pStyle w:val="Heading3"/>
+        <w:pStyle w:val="berschrift3"/>
       </w:pPr>
       <w:r>
         <w:t xml:space="preserve">Sign up </w:t>
@@ -9974,7 +10455,7 @@
     </w:p>
     <w:p>
       <w:pPr>
-        <w:pStyle w:val="ListParagraph"/>
+        <w:pStyle w:val="Listenabsatz"/>
         <w:numPr>
           <w:ilvl w:val="1"/>
           <w:numId w:val="8"/>
@@ -9994,7 +10475,7 @@
     </w:p>
     <w:p>
       <w:pPr>
-        <w:pStyle w:val="ListParagraph"/>
+        <w:pStyle w:val="Listenabsatz"/>
         <w:ind w:left="792"/>
         <w:rPr>
           <w:color w:val="000000" w:themeColor="text1"/>
@@ -10012,7 +10493,7 @@
     </w:p>
     <w:p>
       <w:pPr>
-        <w:pStyle w:val="ListParagraph"/>
+        <w:pStyle w:val="Listenabsatz"/>
         <w:ind w:left="792"/>
         <w:rPr>
           <w:color w:val="000000" w:themeColor="text1"/>
@@ -10022,7 +10503,7 @@
     </w:p>
     <w:p>
       <w:pPr>
-        <w:pStyle w:val="ListParagraph"/>
+        <w:pStyle w:val="Listenabsatz"/>
         <w:numPr>
           <w:ilvl w:val="1"/>
           <w:numId w:val="8"/>
@@ -10042,7 +10523,7 @@
     </w:p>
     <w:p>
       <w:pPr>
-        <w:pStyle w:val="ListParagraph"/>
+        <w:pStyle w:val="Listenabsatz"/>
         <w:ind w:left="792"/>
         <w:rPr>
           <w:rFonts w:cs="Arial"/>
@@ -10069,7 +10550,7 @@
     </w:p>
     <w:p>
       <w:pPr>
-        <w:pStyle w:val="ListParagraph"/>
+        <w:pStyle w:val="Listenabsatz"/>
         <w:ind w:left="792"/>
         <w:rPr>
           <w:rFonts w:cs="Arial"/>
@@ -10080,7 +10561,7 @@
     </w:p>
     <w:p>
       <w:pPr>
-        <w:pStyle w:val="ListParagraph"/>
+        <w:pStyle w:val="Listenabsatz"/>
         <w:ind w:left="792"/>
         <w:rPr>
           <w:rFonts w:cs="Arial"/>
@@ -10110,7 +10591,7 @@
     </w:p>
     <w:p>
       <w:pPr>
-        <w:pStyle w:val="ListParagraph"/>
+        <w:pStyle w:val="Listenabsatz"/>
         <w:numPr>
           <w:ilvl w:val="1"/>
           <w:numId w:val="8"/>
@@ -10131,7 +10612,7 @@
     </w:p>
     <w:p>
       <w:pPr>
-        <w:pStyle w:val="ListParagraph"/>
+        <w:pStyle w:val="Listenabsatz"/>
         <w:ind w:left="792"/>
         <w:rPr>
           <w:rFonts w:cs="Arial"/>
@@ -10161,7 +10642,7 @@
     </w:p>
     <w:p>
       <w:pPr>
-        <w:pStyle w:val="ListParagraph"/>
+        <w:pStyle w:val="Listenabsatz"/>
         <w:numPr>
           <w:ilvl w:val="1"/>
           <w:numId w:val="8"/>
@@ -10241,7 +10722,7 @@
     </w:p>
     <w:p>
       <w:pPr>
-        <w:pStyle w:val="ListParagraph"/>
+        <w:pStyle w:val="Listenabsatz"/>
         <w:numPr>
           <w:ilvl w:val="1"/>
           <w:numId w:val="8"/>
@@ -10317,7 +10798,7 @@
     </w:p>
     <w:p>
       <w:pPr>
-        <w:pStyle w:val="ListParagraph"/>
+        <w:pStyle w:val="Listenabsatz"/>
         <w:numPr>
           <w:ilvl w:val="1"/>
           <w:numId w:val="8"/>
@@ -10488,7 +10969,7 @@
     </w:p>
     <w:p>
       <w:pPr>
-        <w:pStyle w:val="ListParagraph"/>
+        <w:pStyle w:val="Listenabsatz"/>
         <w:ind w:left="792"/>
         <w:rPr>
           <w:color w:val="000000" w:themeColor="text1"/>
@@ -10498,7 +10979,7 @@
     </w:p>
     <w:p>
       <w:pPr>
-        <w:pStyle w:val="ListParagraph"/>
+        <w:pStyle w:val="Listenabsatz"/>
         <w:numPr>
           <w:ilvl w:val="1"/>
           <w:numId w:val="8"/>
@@ -10754,7 +11235,7 @@
     </w:p>
     <w:p>
       <w:pPr>
-        <w:pStyle w:val="ListParagraph"/>
+        <w:pStyle w:val="Listenabsatz"/>
         <w:numPr>
           <w:ilvl w:val="1"/>
           <w:numId w:val="8"/>
@@ -10774,7 +11255,7 @@
     </w:p>
     <w:p>
       <w:pPr>
-        <w:pStyle w:val="ListParagraph"/>
+        <w:pStyle w:val="Listenabsatz"/>
         <w:ind w:left="792"/>
         <w:rPr>
           <w:color w:val="000000" w:themeColor="text1"/>
@@ -10792,7 +11273,7 @@
     </w:p>
     <w:p>
       <w:pPr>
-        <w:pStyle w:val="ListParagraph"/>
+        <w:pStyle w:val="Listenabsatz"/>
         <w:ind w:left="792"/>
         <w:rPr>
           <w:color w:val="000000" w:themeColor="text1"/>
@@ -10802,7 +11283,7 @@
     </w:p>
     <w:p>
       <w:pPr>
-        <w:pStyle w:val="ListParagraph"/>
+        <w:pStyle w:val="Listenabsatz"/>
         <w:numPr>
           <w:ilvl w:val="1"/>
           <w:numId w:val="8"/>
@@ -10822,7 +11303,7 @@
     </w:p>
     <w:p>
       <w:pPr>
-        <w:pStyle w:val="ListParagraph"/>
+        <w:pStyle w:val="Listenabsatz"/>
         <w:numPr>
           <w:ilvl w:val="2"/>
           <w:numId w:val="8"/>
@@ -10844,7 +11325,7 @@
     </w:p>
     <w:p>
       <w:pPr>
-        <w:pStyle w:val="ListParagraph"/>
+        <w:pStyle w:val="Listenabsatz"/>
         <w:numPr>
           <w:ilvl w:val="2"/>
           <w:numId w:val="8"/>
@@ -10866,7 +11347,7 @@
     </w:p>
     <w:p>
       <w:pPr>
-        <w:pStyle w:val="ListParagraph"/>
+        <w:pStyle w:val="Listenabsatz"/>
         <w:numPr>
           <w:ilvl w:val="2"/>
           <w:numId w:val="8"/>
@@ -10888,7 +11369,7 @@
     </w:p>
     <w:p>
       <w:pPr>
-        <w:pStyle w:val="ListParagraph"/>
+        <w:pStyle w:val="Listenabsatz"/>
         <w:ind w:left="792"/>
         <w:rPr>
           <w:rFonts w:cs="Arial"/>
@@ -10899,7 +11380,7 @@
     </w:p>
     <w:p>
       <w:pPr>
-        <w:pStyle w:val="ListParagraph"/>
+        <w:pStyle w:val="Listenabsatz"/>
         <w:ind w:left="792"/>
         <w:rPr>
           <w:color w:val="000000" w:themeColor="text1"/>
@@ -10917,7 +11398,7 @@
     </w:p>
     <w:p>
       <w:pPr>
-        <w:pStyle w:val="ListParagraph"/>
+        <w:pStyle w:val="Listenabsatz"/>
         <w:ind w:left="792"/>
         <w:rPr>
           <w:color w:val="000000" w:themeColor="text1"/>
@@ -10927,7 +11408,7 @@
     </w:p>
     <w:p>
       <w:pPr>
-        <w:pStyle w:val="Heading3"/>
+        <w:pStyle w:val="berschrift3"/>
       </w:pPr>
       <w:r>
         <w:t xml:space="preserve">Sign in </w:t>
@@ -10935,7 +11416,7 @@
     </w:p>
     <w:p>
       <w:pPr>
-        <w:pStyle w:val="ListParagraph"/>
+        <w:pStyle w:val="Listenabsatz"/>
         <w:numPr>
           <w:ilvl w:val="1"/>
           <w:numId w:val="8"/>
@@ -10955,7 +11436,7 @@
     </w:p>
     <w:p>
       <w:pPr>
-        <w:pStyle w:val="ListParagraph"/>
+        <w:pStyle w:val="Listenabsatz"/>
         <w:ind w:left="792"/>
         <w:rPr>
           <w:color w:val="000000" w:themeColor="text1"/>
@@ -10974,7 +11455,7 @@
     </w:p>
     <w:p>
       <w:pPr>
-        <w:pStyle w:val="ListParagraph"/>
+        <w:pStyle w:val="Listenabsatz"/>
         <w:ind w:left="792"/>
         <w:rPr>
           <w:color w:val="000000" w:themeColor="text1"/>
@@ -10984,7 +11465,7 @@
     </w:p>
     <w:p>
       <w:pPr>
-        <w:pStyle w:val="ListParagraph"/>
+        <w:pStyle w:val="Listenabsatz"/>
         <w:numPr>
           <w:ilvl w:val="1"/>
           <w:numId w:val="8"/>
@@ -11004,7 +11485,7 @@
     </w:p>
     <w:p>
       <w:pPr>
-        <w:pStyle w:val="ListParagraph"/>
+        <w:pStyle w:val="Listenabsatz"/>
         <w:ind w:left="792"/>
         <w:rPr>
           <w:rFonts w:cs="Arial"/>
@@ -11034,7 +11515,7 @@
     </w:p>
     <w:p>
       <w:pPr>
-        <w:pStyle w:val="ListParagraph"/>
+        <w:pStyle w:val="Listenabsatz"/>
         <w:numPr>
           <w:ilvl w:val="1"/>
           <w:numId w:val="8"/>
@@ -11054,7 +11535,7 @@
     </w:p>
     <w:p>
       <w:pPr>
-        <w:pStyle w:val="ListParagraph"/>
+        <w:pStyle w:val="Listenabsatz"/>
         <w:ind w:left="792"/>
         <w:rPr>
           <w:rFonts w:cs="Arial"/>
@@ -11084,7 +11565,7 @@
     </w:p>
     <w:p>
       <w:pPr>
-        <w:pStyle w:val="ListParagraph"/>
+        <w:pStyle w:val="Listenabsatz"/>
         <w:numPr>
           <w:ilvl w:val="1"/>
           <w:numId w:val="8"/>
@@ -11171,7 +11652,7 @@
     </w:p>
     <w:p>
       <w:pPr>
-        <w:pStyle w:val="ListParagraph"/>
+        <w:pStyle w:val="Listenabsatz"/>
         <w:numPr>
           <w:ilvl w:val="1"/>
           <w:numId w:val="8"/>
@@ -11225,7 +11706,7 @@
     </w:p>
     <w:p>
       <w:pPr>
-        <w:pStyle w:val="ListParagraph"/>
+        <w:pStyle w:val="Listenabsatz"/>
         <w:numPr>
           <w:ilvl w:val="1"/>
           <w:numId w:val="8"/>
@@ -11341,7 +11822,7 @@
     </w:p>
     <w:p>
       <w:pPr>
-        <w:pStyle w:val="ListParagraph"/>
+        <w:pStyle w:val="Listenabsatz"/>
         <w:ind w:left="792"/>
         <w:rPr>
           <w:color w:val="000000" w:themeColor="text1"/>
@@ -11351,7 +11832,7 @@
     </w:p>
     <w:p>
       <w:pPr>
-        <w:pStyle w:val="ListParagraph"/>
+        <w:pStyle w:val="Listenabsatz"/>
         <w:numPr>
           <w:ilvl w:val="1"/>
           <w:numId w:val="8"/>
@@ -11607,7 +12088,7 @@
     </w:p>
     <w:p>
       <w:pPr>
-        <w:pStyle w:val="ListParagraph"/>
+        <w:pStyle w:val="Listenabsatz"/>
         <w:numPr>
           <w:ilvl w:val="1"/>
           <w:numId w:val="8"/>
@@ -11627,7 +12108,7 @@
     </w:p>
     <w:p>
       <w:pPr>
-        <w:pStyle w:val="ListParagraph"/>
+        <w:pStyle w:val="Listenabsatz"/>
         <w:ind w:left="792"/>
         <w:rPr>
           <w:color w:val="000000" w:themeColor="text1"/>
@@ -11645,7 +12126,7 @@
     </w:p>
     <w:p>
       <w:pPr>
-        <w:pStyle w:val="ListParagraph"/>
+        <w:pStyle w:val="Listenabsatz"/>
         <w:ind w:left="792"/>
         <w:rPr>
           <w:color w:val="000000" w:themeColor="text1"/>
@@ -11655,7 +12136,7 @@
     </w:p>
     <w:p>
       <w:pPr>
-        <w:pStyle w:val="ListParagraph"/>
+        <w:pStyle w:val="Listenabsatz"/>
         <w:numPr>
           <w:ilvl w:val="1"/>
           <w:numId w:val="8"/>
@@ -11675,7 +12156,7 @@
     </w:p>
     <w:p>
       <w:pPr>
-        <w:pStyle w:val="ListParagraph"/>
+        <w:pStyle w:val="Listenabsatz"/>
         <w:numPr>
           <w:ilvl w:val="2"/>
           <w:numId w:val="8"/>
@@ -11697,7 +12178,7 @@
     </w:p>
     <w:p>
       <w:pPr>
-        <w:pStyle w:val="ListParagraph"/>
+        <w:pStyle w:val="Listenabsatz"/>
         <w:numPr>
           <w:ilvl w:val="2"/>
           <w:numId w:val="8"/>
@@ -11719,7 +12200,7 @@
     </w:p>
     <w:p>
       <w:pPr>
-        <w:pStyle w:val="ListParagraph"/>
+        <w:pStyle w:val="Listenabsatz"/>
         <w:ind w:left="792"/>
         <w:rPr>
           <w:rFonts w:cs="Arial"/>
@@ -11730,7 +12211,7 @@
     </w:p>
     <w:p>
       <w:pPr>
-        <w:pStyle w:val="ListParagraph"/>
+        <w:pStyle w:val="Listenabsatz"/>
         <w:ind w:left="792"/>
         <w:rPr>
           <w:rFonts w:cs="Arial"/>
@@ -11749,7 +12230,7 @@
     </w:p>
     <w:p>
       <w:pPr>
-        <w:pStyle w:val="ListParagraph"/>
+        <w:pStyle w:val="Listenabsatz"/>
         <w:ind w:left="792"/>
         <w:rPr>
           <w:rFonts w:cs="Arial"/>
@@ -11760,7 +12241,7 @@
     </w:p>
     <w:p>
       <w:pPr>
-        <w:pStyle w:val="ListParagraph"/>
+        <w:pStyle w:val="Listenabsatz"/>
         <w:ind w:left="792"/>
         <w:rPr>
           <w:rFonts w:cs="Arial"/>
@@ -11771,7 +12252,7 @@
     </w:p>
     <w:p>
       <w:pPr>
-        <w:pStyle w:val="Heading3"/>
+        <w:pStyle w:val="berschrift3"/>
       </w:pPr>
       <w:r>
         <w:lastRenderedPageBreak/>
@@ -11780,7 +12261,7 @@
     </w:p>
     <w:p>
       <w:pPr>
-        <w:pStyle w:val="ListParagraph"/>
+        <w:pStyle w:val="Listenabsatz"/>
         <w:numPr>
           <w:ilvl w:val="1"/>
           <w:numId w:val="8"/>
@@ -11800,7 +12281,7 @@
     </w:p>
     <w:p>
       <w:pPr>
-        <w:pStyle w:val="ListParagraph"/>
+        <w:pStyle w:val="Listenabsatz"/>
         <w:ind w:left="792"/>
         <w:rPr>
           <w:color w:val="000000" w:themeColor="text1"/>
@@ -11818,7 +12299,7 @@
     </w:p>
     <w:p>
       <w:pPr>
-        <w:pStyle w:val="ListParagraph"/>
+        <w:pStyle w:val="Listenabsatz"/>
         <w:ind w:left="792"/>
         <w:rPr>
           <w:color w:val="000000" w:themeColor="text1"/>
@@ -11828,7 +12309,7 @@
     </w:p>
     <w:p>
       <w:pPr>
-        <w:pStyle w:val="ListParagraph"/>
+        <w:pStyle w:val="Listenabsatz"/>
         <w:numPr>
           <w:ilvl w:val="1"/>
           <w:numId w:val="8"/>
@@ -11848,7 +12329,7 @@
     </w:p>
     <w:p>
       <w:pPr>
-        <w:pStyle w:val="ListParagraph"/>
+        <w:pStyle w:val="Listenabsatz"/>
         <w:ind w:left="792"/>
         <w:rPr>
           <w:rFonts w:cs="Arial"/>
@@ -11878,7 +12359,7 @@
     </w:p>
     <w:p>
       <w:pPr>
-        <w:pStyle w:val="ListParagraph"/>
+        <w:pStyle w:val="Listenabsatz"/>
         <w:numPr>
           <w:ilvl w:val="1"/>
           <w:numId w:val="8"/>
@@ -11898,7 +12379,7 @@
     </w:p>
     <w:p>
       <w:pPr>
-        <w:pStyle w:val="ListParagraph"/>
+        <w:pStyle w:val="Listenabsatz"/>
         <w:ind w:left="792"/>
         <w:rPr>
           <w:rFonts w:cs="Arial"/>
@@ -11928,7 +12409,7 @@
     </w:p>
     <w:p>
       <w:pPr>
-        <w:pStyle w:val="ListParagraph"/>
+        <w:pStyle w:val="Listenabsatz"/>
         <w:numPr>
           <w:ilvl w:val="1"/>
           <w:numId w:val="8"/>
@@ -12011,7 +12492,7 @@
     </w:p>
     <w:p>
       <w:pPr>
-        <w:pStyle w:val="ListParagraph"/>
+        <w:pStyle w:val="Listenabsatz"/>
         <w:numPr>
           <w:ilvl w:val="1"/>
           <w:numId w:val="8"/>
@@ -12065,7 +12546,7 @@
     </w:p>
     <w:p>
       <w:pPr>
-        <w:pStyle w:val="ListParagraph"/>
+        <w:pStyle w:val="Listenabsatz"/>
         <w:numPr>
           <w:ilvl w:val="1"/>
           <w:numId w:val="8"/>
@@ -12181,7 +12662,7 @@
     </w:p>
     <w:p>
       <w:pPr>
-        <w:pStyle w:val="ListParagraph"/>
+        <w:pStyle w:val="Listenabsatz"/>
         <w:ind w:left="792"/>
         <w:rPr>
           <w:color w:val="000000" w:themeColor="text1"/>
@@ -12191,7 +12672,7 @@
     </w:p>
     <w:p>
       <w:pPr>
-        <w:pStyle w:val="ListParagraph"/>
+        <w:pStyle w:val="Listenabsatz"/>
         <w:numPr>
           <w:ilvl w:val="1"/>
           <w:numId w:val="8"/>
@@ -12255,7 +12736,7 @@
     </w:p>
     <w:p>
       <w:pPr>
-        <w:pStyle w:val="ListParagraph"/>
+        <w:pStyle w:val="Listenabsatz"/>
         <w:numPr>
           <w:ilvl w:val="1"/>
           <w:numId w:val="8"/>
@@ -12275,7 +12756,7 @@
     </w:p>
     <w:p>
       <w:pPr>
-        <w:pStyle w:val="ListParagraph"/>
+        <w:pStyle w:val="Listenabsatz"/>
         <w:ind w:left="792"/>
         <w:rPr>
           <w:color w:val="000000" w:themeColor="text1"/>
@@ -12293,7 +12774,7 @@
     </w:p>
     <w:p>
       <w:pPr>
-        <w:pStyle w:val="ListParagraph"/>
+        <w:pStyle w:val="Listenabsatz"/>
         <w:ind w:left="792"/>
         <w:rPr>
           <w:color w:val="000000" w:themeColor="text1"/>
@@ -12303,7 +12784,7 @@
     </w:p>
     <w:p>
       <w:pPr>
-        <w:pStyle w:val="ListParagraph"/>
+        <w:pStyle w:val="Listenabsatz"/>
         <w:numPr>
           <w:ilvl w:val="1"/>
           <w:numId w:val="8"/>
@@ -12343,7 +12824,7 @@
     </w:p>
     <w:p>
       <w:pPr>
-        <w:pStyle w:val="ListParagraph"/>
+        <w:pStyle w:val="Listenabsatz"/>
         <w:ind w:left="792"/>
         <w:rPr>
           <w:rFonts w:cs="Arial"/>
@@ -12354,7 +12835,7 @@
     </w:p>
     <w:p>
       <w:pPr>
-        <w:pStyle w:val="ListParagraph"/>
+        <w:pStyle w:val="Listenabsatz"/>
         <w:ind w:left="792"/>
         <w:rPr>
           <w:color w:val="000000" w:themeColor="text1"/>
@@ -12394,7 +12875,7 @@
     </w:p>
     <w:p>
       <w:pPr>
-        <w:pStyle w:val="Heading3"/>
+        <w:pStyle w:val="berschrift3"/>
       </w:pPr>
       <w:r>
         <w:t>Watch user profile</w:t>
@@ -12402,7 +12883,7 @@
     </w:p>
     <w:p>
       <w:pPr>
-        <w:pStyle w:val="ListParagraph"/>
+        <w:pStyle w:val="Listenabsatz"/>
         <w:numPr>
           <w:ilvl w:val="1"/>
           <w:numId w:val="8"/>
@@ -12422,7 +12903,7 @@
     </w:p>
     <w:p>
       <w:pPr>
-        <w:pStyle w:val="ListParagraph"/>
+        <w:pStyle w:val="Listenabsatz"/>
         <w:ind w:left="792"/>
         <w:rPr>
           <w:color w:val="000000" w:themeColor="text1"/>
@@ -12440,7 +12921,7 @@
     </w:p>
     <w:p>
       <w:pPr>
-        <w:pStyle w:val="ListParagraph"/>
+        <w:pStyle w:val="Listenabsatz"/>
         <w:ind w:left="792"/>
         <w:rPr>
           <w:color w:val="000000" w:themeColor="text1"/>
@@ -12450,7 +12931,7 @@
     </w:p>
     <w:p>
       <w:pPr>
-        <w:pStyle w:val="ListParagraph"/>
+        <w:pStyle w:val="Listenabsatz"/>
         <w:numPr>
           <w:ilvl w:val="1"/>
           <w:numId w:val="8"/>
@@ -12470,7 +12951,7 @@
     </w:p>
     <w:p>
       <w:pPr>
-        <w:pStyle w:val="ListParagraph"/>
+        <w:pStyle w:val="Listenabsatz"/>
         <w:ind w:left="792"/>
         <w:rPr>
           <w:rFonts w:cs="Arial"/>
@@ -12500,7 +12981,7 @@
     </w:p>
     <w:p>
       <w:pPr>
-        <w:pStyle w:val="ListParagraph"/>
+        <w:pStyle w:val="Listenabsatz"/>
         <w:numPr>
           <w:ilvl w:val="1"/>
           <w:numId w:val="8"/>
@@ -12520,7 +13001,7 @@
     </w:p>
     <w:p>
       <w:pPr>
-        <w:pStyle w:val="ListParagraph"/>
+        <w:pStyle w:val="Listenabsatz"/>
         <w:ind w:left="792"/>
         <w:rPr>
           <w:rFonts w:cs="Arial"/>
@@ -12551,7 +13032,7 @@
     </w:p>
     <w:p>
       <w:pPr>
-        <w:pStyle w:val="ListParagraph"/>
+        <w:pStyle w:val="Listenabsatz"/>
         <w:numPr>
           <w:ilvl w:val="1"/>
           <w:numId w:val="8"/>
@@ -12622,7 +13103,7 @@
     </w:p>
     <w:p>
       <w:pPr>
-        <w:pStyle w:val="ListParagraph"/>
+        <w:pStyle w:val="Listenabsatz"/>
         <w:numPr>
           <w:ilvl w:val="1"/>
           <w:numId w:val="8"/>
@@ -12682,7 +13163,7 @@
     </w:p>
     <w:p>
       <w:pPr>
-        <w:pStyle w:val="ListParagraph"/>
+        <w:pStyle w:val="Listenabsatz"/>
         <w:numPr>
           <w:ilvl w:val="1"/>
           <w:numId w:val="8"/>
@@ -12807,7 +13288,7 @@
     </w:p>
     <w:p>
       <w:pPr>
-        <w:pStyle w:val="ListParagraph"/>
+        <w:pStyle w:val="Listenabsatz"/>
         <w:ind w:left="792"/>
         <w:rPr>
           <w:color w:val="000000" w:themeColor="text1"/>
@@ -12817,7 +13298,7 @@
     </w:p>
     <w:p>
       <w:pPr>
-        <w:pStyle w:val="ListParagraph"/>
+        <w:pStyle w:val="Listenabsatz"/>
         <w:numPr>
           <w:ilvl w:val="1"/>
           <w:numId w:val="8"/>
@@ -12881,7 +13362,7 @@
     </w:p>
     <w:p>
       <w:pPr>
-        <w:pStyle w:val="ListParagraph"/>
+        <w:pStyle w:val="Listenabsatz"/>
         <w:numPr>
           <w:ilvl w:val="1"/>
           <w:numId w:val="8"/>
@@ -12901,7 +13382,7 @@
     </w:p>
     <w:p>
       <w:pPr>
-        <w:pStyle w:val="ListParagraph"/>
+        <w:pStyle w:val="Listenabsatz"/>
         <w:ind w:left="792"/>
         <w:rPr>
           <w:color w:val="000000" w:themeColor="text1"/>
@@ -12919,7 +13400,7 @@
     </w:p>
     <w:p>
       <w:pPr>
-        <w:pStyle w:val="ListParagraph"/>
+        <w:pStyle w:val="Listenabsatz"/>
         <w:ind w:left="792"/>
         <w:rPr>
           <w:color w:val="000000" w:themeColor="text1"/>
@@ -12929,7 +13410,7 @@
     </w:p>
     <w:p>
       <w:pPr>
-        <w:pStyle w:val="ListParagraph"/>
+        <w:pStyle w:val="Listenabsatz"/>
         <w:numPr>
           <w:ilvl w:val="1"/>
           <w:numId w:val="8"/>
@@ -12949,7 +13430,7 @@
     </w:p>
     <w:p>
       <w:pPr>
-        <w:pStyle w:val="ListParagraph"/>
+        <w:pStyle w:val="Listenabsatz"/>
         <w:ind w:left="792"/>
         <w:rPr>
           <w:rFonts w:cs="Arial"/>
@@ -12968,7 +13449,7 @@
     </w:p>
     <w:p>
       <w:pPr>
-        <w:pStyle w:val="ListParagraph"/>
+        <w:pStyle w:val="Listenabsatz"/>
         <w:ind w:left="792"/>
         <w:rPr>
           <w:rFonts w:cs="Arial"/>
@@ -12979,7 +13460,7 @@
     </w:p>
     <w:p>
       <w:pPr>
-        <w:pStyle w:val="ListParagraph"/>
+        <w:pStyle w:val="Listenabsatz"/>
         <w:ind w:left="792"/>
         <w:rPr>
           <w:rFonts w:cs="Arial"/>
@@ -12990,7 +13471,7 @@
     </w:p>
     <w:p>
       <w:pPr>
-        <w:pStyle w:val="Heading3"/>
+        <w:pStyle w:val="berschrift3"/>
       </w:pPr>
       <w:r>
         <w:t>Delete account</w:t>
@@ -12998,7 +13479,7 @@
     </w:p>
     <w:p>
       <w:pPr>
-        <w:pStyle w:val="ListParagraph"/>
+        <w:pStyle w:val="Listenabsatz"/>
         <w:numPr>
           <w:ilvl w:val="1"/>
           <w:numId w:val="8"/>
@@ -13018,7 +13499,7 @@
     </w:p>
     <w:p>
       <w:pPr>
-        <w:pStyle w:val="ListParagraph"/>
+        <w:pStyle w:val="Listenabsatz"/>
         <w:ind w:left="792"/>
         <w:rPr>
           <w:rFonts w:cs="Arial"/>
@@ -13035,7 +13516,7 @@
     </w:p>
     <w:p>
       <w:pPr>
-        <w:pStyle w:val="ListParagraph"/>
+        <w:pStyle w:val="Listenabsatz"/>
         <w:ind w:left="792"/>
         <w:rPr>
           <w:rFonts w:cs="Arial"/>
@@ -13045,7 +13526,7 @@
     </w:p>
     <w:p>
       <w:pPr>
-        <w:pStyle w:val="ListParagraph"/>
+        <w:pStyle w:val="Listenabsatz"/>
         <w:numPr>
           <w:ilvl w:val="1"/>
           <w:numId w:val="8"/>
@@ -13065,7 +13546,7 @@
     </w:p>
     <w:p>
       <w:pPr>
-        <w:pStyle w:val="ListParagraph"/>
+        <w:pStyle w:val="Listenabsatz"/>
         <w:ind w:left="792"/>
         <w:rPr>
           <w:rFonts w:cs="Arial"/>
@@ -13082,7 +13563,7 @@
     </w:p>
     <w:p>
       <w:pPr>
-        <w:pStyle w:val="ListParagraph"/>
+        <w:pStyle w:val="Listenabsatz"/>
         <w:ind w:left="792"/>
         <w:rPr>
           <w:rFonts w:cs="Arial"/>
@@ -13092,7 +13573,7 @@
     </w:p>
     <w:p>
       <w:pPr>
-        <w:pStyle w:val="ListParagraph"/>
+        <w:pStyle w:val="Listenabsatz"/>
         <w:numPr>
           <w:ilvl w:val="1"/>
           <w:numId w:val="8"/>
@@ -13112,7 +13593,7 @@
     </w:p>
     <w:p>
       <w:pPr>
-        <w:pStyle w:val="ListParagraph"/>
+        <w:pStyle w:val="Listenabsatz"/>
         <w:ind w:left="1440" w:hanging="648"/>
         <w:rPr>
           <w:rFonts w:cs="Arial"/>
@@ -13137,7 +13618,7 @@
     </w:p>
     <w:p>
       <w:pPr>
-        <w:pStyle w:val="ListParagraph"/>
+        <w:pStyle w:val="Listenabsatz"/>
         <w:numPr>
           <w:ilvl w:val="1"/>
           <w:numId w:val="8"/>
@@ -13164,7 +13645,7 @@
     </w:p>
     <w:p>
       <w:pPr>
-        <w:pStyle w:val="ListParagraph"/>
+        <w:pStyle w:val="Listenabsatz"/>
         <w:ind w:left="792"/>
         <w:rPr>
           <w:rFonts w:cs="Arial"/>
@@ -13189,7 +13670,7 @@
     </w:p>
     <w:p>
       <w:pPr>
-        <w:pStyle w:val="ListParagraph"/>
+        <w:pStyle w:val="Listenabsatz"/>
         <w:numPr>
           <w:ilvl w:val="1"/>
           <w:numId w:val="8"/>
@@ -13209,7 +13690,7 @@
     </w:p>
     <w:p>
       <w:pPr>
-        <w:pStyle w:val="ListParagraph"/>
+        <w:pStyle w:val="Listenabsatz"/>
         <w:ind w:left="792"/>
         <w:rPr>
           <w:rFonts w:cs="Arial"/>
@@ -13226,7 +13707,7 @@
     </w:p>
     <w:p>
       <w:pPr>
-        <w:pStyle w:val="ListParagraph"/>
+        <w:pStyle w:val="Listenabsatz"/>
         <w:ind w:left="792"/>
         <w:rPr>
           <w:rFonts w:cs="Arial"/>
@@ -13259,7 +13740,7 @@
     </w:p>
     <w:p>
       <w:pPr>
-        <w:pStyle w:val="ListParagraph"/>
+        <w:pStyle w:val="Listenabsatz"/>
         <w:numPr>
           <w:ilvl w:val="1"/>
           <w:numId w:val="8"/>
@@ -13279,7 +13760,7 @@
     </w:p>
     <w:p>
       <w:pPr>
-        <w:pStyle w:val="ListParagraph"/>
+        <w:pStyle w:val="Listenabsatz"/>
         <w:ind w:left="792"/>
         <w:rPr>
           <w:rFonts w:cs="Arial"/>
@@ -13296,7 +13777,7 @@
     </w:p>
     <w:p>
       <w:pPr>
-        <w:pStyle w:val="ListParagraph"/>
+        <w:pStyle w:val="Listenabsatz"/>
         <w:ind w:left="792"/>
         <w:rPr>
           <w:rFonts w:cs="Arial"/>
@@ -13313,7 +13794,7 @@
     </w:p>
     <w:p>
       <w:pPr>
-        <w:pStyle w:val="ListParagraph"/>
+        <w:pStyle w:val="Listenabsatz"/>
         <w:ind w:left="792"/>
         <w:rPr>
           <w:rFonts w:cs="Arial"/>
@@ -13330,7 +13811,7 @@
     </w:p>
     <w:p>
       <w:pPr>
-        <w:pStyle w:val="ListParagraph"/>
+        <w:pStyle w:val="Listenabsatz"/>
         <w:numPr>
           <w:ilvl w:val="1"/>
           <w:numId w:val="8"/>
@@ -13351,7 +13832,7 @@
     </w:p>
     <w:p>
       <w:pPr>
-        <w:pStyle w:val="ListParagraph"/>
+        <w:pStyle w:val="Listenabsatz"/>
         <w:ind w:left="792"/>
         <w:rPr>
           <w:rFonts w:cs="Arial"/>
@@ -13368,7 +13849,7 @@
     </w:p>
     <w:p>
       <w:pPr>
-        <w:pStyle w:val="ListParagraph"/>
+        <w:pStyle w:val="Listenabsatz"/>
         <w:ind w:left="792"/>
         <w:rPr>
           <w:rFonts w:cs="Arial"/>
@@ -13386,7 +13867,7 @@
     </w:p>
     <w:p>
       <w:pPr>
-        <w:pStyle w:val="ListParagraph"/>
+        <w:pStyle w:val="Listenabsatz"/>
         <w:ind w:left="792"/>
         <w:rPr>
           <w:rFonts w:cs="Arial"/>
@@ -13412,7 +13893,7 @@
     </w:p>
     <w:p>
       <w:pPr>
-        <w:pStyle w:val="ListParagraph"/>
+        <w:pStyle w:val="Listenabsatz"/>
         <w:numPr>
           <w:ilvl w:val="1"/>
           <w:numId w:val="8"/>
@@ -13432,7 +13913,7 @@
     </w:p>
     <w:p>
       <w:pPr>
-        <w:pStyle w:val="ListParagraph"/>
+        <w:pStyle w:val="Listenabsatz"/>
         <w:ind w:left="792"/>
         <w:rPr>
           <w:rFonts w:cs="Arial"/>
@@ -13457,7 +13938,7 @@
     </w:p>
     <w:p>
       <w:pPr>
-        <w:pStyle w:val="ListParagraph"/>
+        <w:pStyle w:val="Listenabsatz"/>
         <w:numPr>
           <w:ilvl w:val="1"/>
           <w:numId w:val="8"/>
@@ -13500,7 +13981,7 @@
     </w:p>
     <w:p>
       <w:pPr>
-        <w:pStyle w:val="Heading3"/>
+        <w:pStyle w:val="berschrift3"/>
       </w:pPr>
       <w:r>
         <w:t>Change password</w:t>
@@ -13508,7 +13989,7 @@
     </w:p>
     <w:p>
       <w:pPr>
-        <w:pStyle w:val="ListParagraph"/>
+        <w:pStyle w:val="Listenabsatz"/>
         <w:numPr>
           <w:ilvl w:val="1"/>
           <w:numId w:val="8"/>
@@ -13528,7 +14009,7 @@
     </w:p>
     <w:p>
       <w:pPr>
-        <w:pStyle w:val="ListParagraph"/>
+        <w:pStyle w:val="Listenabsatz"/>
         <w:ind w:left="792"/>
         <w:rPr>
           <w:rFonts w:cs="Arial"/>
@@ -13545,7 +14026,7 @@
     </w:p>
     <w:p>
       <w:pPr>
-        <w:pStyle w:val="ListParagraph"/>
+        <w:pStyle w:val="Listenabsatz"/>
         <w:ind w:left="792"/>
         <w:rPr>
           <w:rFonts w:cs="Arial"/>
@@ -13555,7 +14036,7 @@
     </w:p>
     <w:p>
       <w:pPr>
-        <w:pStyle w:val="ListParagraph"/>
+        <w:pStyle w:val="Listenabsatz"/>
         <w:numPr>
           <w:ilvl w:val="1"/>
           <w:numId w:val="8"/>
@@ -13575,7 +14056,7 @@
     </w:p>
     <w:p>
       <w:pPr>
-        <w:pStyle w:val="ListParagraph"/>
+        <w:pStyle w:val="Listenabsatz"/>
         <w:ind w:left="792"/>
         <w:rPr>
           <w:rFonts w:cs="Arial"/>
@@ -13592,7 +14073,7 @@
     </w:p>
     <w:p>
       <w:pPr>
-        <w:pStyle w:val="ListParagraph"/>
+        <w:pStyle w:val="Listenabsatz"/>
         <w:ind w:left="792"/>
         <w:rPr>
           <w:rFonts w:cs="Arial"/>
@@ -13602,7 +14083,7 @@
     </w:p>
     <w:p>
       <w:pPr>
-        <w:pStyle w:val="ListParagraph"/>
+        <w:pStyle w:val="Listenabsatz"/>
         <w:numPr>
           <w:ilvl w:val="1"/>
           <w:numId w:val="8"/>
@@ -13622,7 +14103,7 @@
     </w:p>
     <w:p>
       <w:pPr>
-        <w:pStyle w:val="ListParagraph"/>
+        <w:pStyle w:val="Listenabsatz"/>
         <w:ind w:left="1440" w:hanging="648"/>
         <w:rPr>
           <w:rFonts w:cs="Arial"/>
@@ -13647,7 +14128,7 @@
     </w:p>
     <w:p>
       <w:pPr>
-        <w:pStyle w:val="ListParagraph"/>
+        <w:pStyle w:val="Listenabsatz"/>
         <w:numPr>
           <w:ilvl w:val="1"/>
           <w:numId w:val="8"/>
@@ -13667,7 +14148,7 @@
     </w:p>
     <w:p>
       <w:pPr>
-        <w:pStyle w:val="ListParagraph"/>
+        <w:pStyle w:val="Listenabsatz"/>
         <w:ind w:left="792"/>
         <w:rPr>
           <w:rFonts w:cs="Arial"/>
@@ -13692,7 +14173,7 @@
     </w:p>
     <w:p>
       <w:pPr>
-        <w:pStyle w:val="ListParagraph"/>
+        <w:pStyle w:val="Listenabsatz"/>
         <w:numPr>
           <w:ilvl w:val="1"/>
           <w:numId w:val="8"/>
@@ -13712,7 +14193,7 @@
     </w:p>
     <w:p>
       <w:pPr>
-        <w:pStyle w:val="ListParagraph"/>
+        <w:pStyle w:val="Listenabsatz"/>
         <w:ind w:left="792"/>
         <w:rPr>
           <w:rFonts w:cs="Arial"/>
@@ -13729,7 +14210,7 @@
     </w:p>
     <w:p>
       <w:pPr>
-        <w:pStyle w:val="ListParagraph"/>
+        <w:pStyle w:val="Listenabsatz"/>
         <w:ind w:left="792"/>
         <w:rPr>
           <w:rFonts w:cs="Arial"/>
@@ -13754,7 +14235,7 @@
     </w:p>
     <w:p>
       <w:pPr>
-        <w:pStyle w:val="ListParagraph"/>
+        <w:pStyle w:val="Listenabsatz"/>
         <w:numPr>
           <w:ilvl w:val="1"/>
           <w:numId w:val="8"/>
@@ -13774,7 +14255,7 @@
     </w:p>
     <w:p>
       <w:pPr>
-        <w:pStyle w:val="ListParagraph"/>
+        <w:pStyle w:val="Listenabsatz"/>
         <w:ind w:left="792"/>
         <w:rPr>
           <w:rFonts w:cs="Arial"/>
@@ -13791,7 +14272,7 @@
     </w:p>
     <w:p>
       <w:pPr>
-        <w:pStyle w:val="ListParagraph"/>
+        <w:pStyle w:val="Listenabsatz"/>
         <w:ind w:left="792"/>
         <w:rPr>
           <w:rFonts w:cs="Arial"/>
@@ -13808,7 +14289,7 @@
     </w:p>
     <w:p>
       <w:pPr>
-        <w:pStyle w:val="ListParagraph"/>
+        <w:pStyle w:val="Listenabsatz"/>
         <w:ind w:left="792"/>
         <w:rPr>
           <w:rFonts w:cs="Arial"/>
@@ -13847,7 +14328,7 @@
     </w:p>
     <w:p>
       <w:pPr>
-        <w:pStyle w:val="ListParagraph"/>
+        <w:pStyle w:val="Listenabsatz"/>
         <w:numPr>
           <w:ilvl w:val="1"/>
           <w:numId w:val="8"/>
@@ -13867,7 +14348,7 @@
     </w:p>
     <w:p>
       <w:pPr>
-        <w:pStyle w:val="ListParagraph"/>
+        <w:pStyle w:val="Listenabsatz"/>
         <w:numPr>
           <w:ilvl w:val="2"/>
           <w:numId w:val="8"/>
@@ -13887,7 +14368,7 @@
     </w:p>
     <w:p>
       <w:pPr>
-        <w:pStyle w:val="ListParagraph"/>
+        <w:pStyle w:val="Listenabsatz"/>
         <w:numPr>
           <w:ilvl w:val="3"/>
           <w:numId w:val="8"/>
@@ -13907,7 +14388,7 @@
     </w:p>
     <w:p>
       <w:pPr>
-        <w:pStyle w:val="ListParagraph"/>
+        <w:pStyle w:val="Listenabsatz"/>
         <w:numPr>
           <w:ilvl w:val="3"/>
           <w:numId w:val="8"/>
@@ -13927,7 +14408,7 @@
     </w:p>
     <w:p>
       <w:pPr>
-        <w:pStyle w:val="ListParagraph"/>
+        <w:pStyle w:val="Listenabsatz"/>
         <w:numPr>
           <w:ilvl w:val="2"/>
           <w:numId w:val="8"/>
@@ -13954,7 +14435,7 @@
     </w:p>
     <w:p>
       <w:pPr>
-        <w:pStyle w:val="ListParagraph"/>
+        <w:pStyle w:val="Listenabsatz"/>
         <w:numPr>
           <w:ilvl w:val="3"/>
           <w:numId w:val="8"/>
@@ -13974,7 +14455,7 @@
     </w:p>
     <w:p>
       <w:pPr>
-        <w:pStyle w:val="ListParagraph"/>
+        <w:pStyle w:val="Listenabsatz"/>
         <w:numPr>
           <w:ilvl w:val="3"/>
           <w:numId w:val="8"/>
@@ -14002,7 +14483,7 @@
     </w:p>
     <w:p>
       <w:pPr>
-        <w:pStyle w:val="ListParagraph"/>
+        <w:pStyle w:val="Listenabsatz"/>
         <w:numPr>
           <w:ilvl w:val="1"/>
           <w:numId w:val="8"/>
@@ -14022,7 +14503,7 @@
     </w:p>
     <w:p>
       <w:pPr>
-        <w:pStyle w:val="ListParagraph"/>
+        <w:pStyle w:val="Listenabsatz"/>
         <w:ind w:left="792"/>
         <w:rPr>
           <w:rFonts w:cs="Arial"/>
@@ -14047,7 +14528,7 @@
     </w:p>
     <w:p>
       <w:pPr>
-        <w:pStyle w:val="ListParagraph"/>
+        <w:pStyle w:val="Listenabsatz"/>
         <w:numPr>
           <w:ilvl w:val="1"/>
           <w:numId w:val="8"/>
@@ -14083,7 +14564,7 @@
     </w:p>
     <w:p>
       <w:pPr>
-        <w:pStyle w:val="Heading3"/>
+        <w:pStyle w:val="berschrift3"/>
       </w:pPr>
       <w:r>
         <w:t>Place Ad</w:t>
@@ -14091,7 +14572,7 @@
     </w:p>
     <w:p>
       <w:pPr>
-        <w:pStyle w:val="ListParagraph"/>
+        <w:pStyle w:val="Listenabsatz"/>
         <w:numPr>
           <w:ilvl w:val="1"/>
           <w:numId w:val="8"/>
@@ -14111,7 +14592,7 @@
     </w:p>
     <w:p>
       <w:pPr>
-        <w:pStyle w:val="ListParagraph"/>
+        <w:pStyle w:val="Listenabsatz"/>
         <w:ind w:left="792"/>
         <w:rPr>
           <w:rFonts w:cs="Arial"/>
@@ -14128,7 +14609,7 @@
     </w:p>
     <w:p>
       <w:pPr>
-        <w:pStyle w:val="ListParagraph"/>
+        <w:pStyle w:val="Listenabsatz"/>
         <w:ind w:left="792"/>
         <w:rPr>
           <w:rFonts w:cs="Arial"/>
@@ -14138,7 +14619,7 @@
     </w:p>
     <w:p>
       <w:pPr>
-        <w:pStyle w:val="ListParagraph"/>
+        <w:pStyle w:val="Listenabsatz"/>
         <w:numPr>
           <w:ilvl w:val="1"/>
           <w:numId w:val="8"/>
@@ -14158,7 +14639,7 @@
     </w:p>
     <w:p>
       <w:pPr>
-        <w:pStyle w:val="ListParagraph"/>
+        <w:pStyle w:val="Listenabsatz"/>
         <w:ind w:left="792"/>
         <w:rPr>
           <w:rFonts w:cs="Arial"/>
@@ -14182,7 +14663,7 @@
     </w:p>
     <w:p>
       <w:pPr>
-        <w:pStyle w:val="ListParagraph"/>
+        <w:pStyle w:val="Listenabsatz"/>
         <w:ind w:left="792"/>
         <w:rPr>
           <w:rFonts w:cs="Arial"/>
@@ -14192,7 +14673,7 @@
     </w:p>
     <w:p>
       <w:pPr>
-        <w:pStyle w:val="ListParagraph"/>
+        <w:pStyle w:val="Listenabsatz"/>
         <w:numPr>
           <w:ilvl w:val="1"/>
           <w:numId w:val="8"/>
@@ -14212,7 +14693,7 @@
     </w:p>
     <w:p>
       <w:pPr>
-        <w:pStyle w:val="ListParagraph"/>
+        <w:pStyle w:val="Listenabsatz"/>
         <w:ind w:left="792"/>
         <w:rPr>
           <w:rFonts w:cs="Arial"/>
@@ -14229,7 +14710,7 @@
     </w:p>
     <w:p>
       <w:pPr>
-        <w:pStyle w:val="ListParagraph"/>
+        <w:pStyle w:val="Listenabsatz"/>
         <w:ind w:left="792"/>
         <w:rPr>
           <w:rFonts w:cs="Arial"/>
@@ -14239,7 +14720,7 @@
     </w:p>
     <w:p>
       <w:pPr>
-        <w:pStyle w:val="ListParagraph"/>
+        <w:pStyle w:val="Listenabsatz"/>
         <w:numPr>
           <w:ilvl w:val="1"/>
           <w:numId w:val="8"/>
@@ -14259,7 +14740,7 @@
     </w:p>
     <w:p>
       <w:pPr>
-        <w:pStyle w:val="ListParagraph"/>
+        <w:pStyle w:val="Listenabsatz"/>
         <w:numPr>
           <w:ilvl w:val="2"/>
           <w:numId w:val="8"/>
@@ -14287,7 +14768,7 @@
     </w:p>
     <w:p>
       <w:pPr>
-        <w:pStyle w:val="ListParagraph"/>
+        <w:pStyle w:val="Listenabsatz"/>
         <w:numPr>
           <w:ilvl w:val="1"/>
           <w:numId w:val="8"/>
@@ -14307,7 +14788,7 @@
     </w:p>
     <w:p>
       <w:pPr>
-        <w:pStyle w:val="ListParagraph"/>
+        <w:pStyle w:val="Listenabsatz"/>
         <w:numPr>
           <w:ilvl w:val="2"/>
           <w:numId w:val="8"/>
@@ -14327,7 +14808,7 @@
     </w:p>
     <w:p>
       <w:pPr>
-        <w:pStyle w:val="ListParagraph"/>
+        <w:pStyle w:val="Listenabsatz"/>
         <w:numPr>
           <w:ilvl w:val="2"/>
           <w:numId w:val="8"/>
@@ -14355,7 +14836,7 @@
     </w:p>
     <w:p>
       <w:pPr>
-        <w:pStyle w:val="ListParagraph"/>
+        <w:pStyle w:val="Listenabsatz"/>
         <w:numPr>
           <w:ilvl w:val="1"/>
           <w:numId w:val="8"/>
@@ -14375,7 +14856,7 @@
     </w:p>
     <w:p>
       <w:pPr>
-        <w:pStyle w:val="ListParagraph"/>
+        <w:pStyle w:val="Listenabsatz"/>
         <w:numPr>
           <w:ilvl w:val="2"/>
           <w:numId w:val="8"/>
@@ -14395,7 +14876,7 @@
     </w:p>
     <w:p>
       <w:pPr>
-        <w:pStyle w:val="ListParagraph"/>
+        <w:pStyle w:val="Listenabsatz"/>
         <w:numPr>
           <w:ilvl w:val="2"/>
           <w:numId w:val="8"/>
@@ -14415,7 +14896,7 @@
     </w:p>
     <w:p>
       <w:pPr>
-        <w:pStyle w:val="ListParagraph"/>
+        <w:pStyle w:val="Listenabsatz"/>
         <w:numPr>
           <w:ilvl w:val="2"/>
           <w:numId w:val="8"/>
@@ -14443,7 +14924,7 @@
     </w:p>
     <w:p>
       <w:pPr>
-        <w:pStyle w:val="ListParagraph"/>
+        <w:pStyle w:val="Listenabsatz"/>
         <w:numPr>
           <w:ilvl w:val="1"/>
           <w:numId w:val="8"/>
@@ -14463,7 +14944,7 @@
     </w:p>
     <w:p>
       <w:pPr>
-        <w:pStyle w:val="ListParagraph"/>
+        <w:pStyle w:val="Listenabsatz"/>
         <w:numPr>
           <w:ilvl w:val="2"/>
           <w:numId w:val="8"/>
@@ -14483,7 +14964,7 @@
     </w:p>
     <w:p>
       <w:pPr>
-        <w:pStyle w:val="ListParagraph"/>
+        <w:pStyle w:val="Listenabsatz"/>
         <w:numPr>
           <w:ilvl w:val="3"/>
           <w:numId w:val="8"/>
@@ -14503,7 +14984,7 @@
     </w:p>
     <w:p>
       <w:pPr>
-        <w:pStyle w:val="ListParagraph"/>
+        <w:pStyle w:val="Listenabsatz"/>
         <w:numPr>
           <w:ilvl w:val="3"/>
           <w:numId w:val="8"/>
@@ -14532,7 +15013,7 @@
     </w:p>
     <w:p>
       <w:pPr>
-        <w:pStyle w:val="ListParagraph"/>
+        <w:pStyle w:val="Listenabsatz"/>
         <w:numPr>
           <w:ilvl w:val="1"/>
           <w:numId w:val="8"/>
@@ -14552,7 +15033,7 @@
     </w:p>
     <w:p>
       <w:pPr>
-        <w:pStyle w:val="ListParagraph"/>
+        <w:pStyle w:val="Listenabsatz"/>
         <w:ind w:left="792"/>
         <w:rPr>
           <w:rFonts w:cs="Arial"/>
@@ -14569,7 +15050,7 @@
     </w:p>
     <w:p>
       <w:pPr>
-        <w:pStyle w:val="ListParagraph"/>
+        <w:pStyle w:val="Listenabsatz"/>
         <w:ind w:left="792"/>
         <w:rPr>
           <w:rFonts w:cs="Arial"/>
@@ -14579,7 +15060,7 @@
     </w:p>
     <w:p>
       <w:pPr>
-        <w:pStyle w:val="ListParagraph"/>
+        <w:pStyle w:val="Listenabsatz"/>
         <w:numPr>
           <w:ilvl w:val="1"/>
           <w:numId w:val="8"/>
@@ -14599,7 +15080,7 @@
     </w:p>
     <w:p>
       <w:pPr>
-        <w:pStyle w:val="ListParagraph"/>
+        <w:pStyle w:val="Listenabsatz"/>
         <w:ind w:left="792"/>
         <w:rPr>
           <w:rFonts w:cs="Arial"/>
@@ -14616,7 +15097,7 @@
     </w:p>
     <w:p>
       <w:pPr>
-        <w:pStyle w:val="ListParagraph"/>
+        <w:pStyle w:val="Listenabsatz"/>
         <w:ind w:left="792"/>
         <w:rPr>
           <w:rFonts w:cs="Arial"/>
@@ -14626,7 +15107,7 @@
     </w:p>
     <w:p>
       <w:pPr>
-        <w:pStyle w:val="Heading3"/>
+        <w:pStyle w:val="berschrift3"/>
       </w:pPr>
       <w:r>
         <w:t>Edit ad</w:t>
@@ -14634,7 +15115,7 @@
     </w:p>
     <w:p>
       <w:pPr>
-        <w:pStyle w:val="ListParagraph"/>
+        <w:pStyle w:val="Listenabsatz"/>
         <w:numPr>
           <w:ilvl w:val="1"/>
           <w:numId w:val="8"/>
@@ -14654,7 +15135,7 @@
     </w:p>
     <w:p>
       <w:pPr>
-        <w:pStyle w:val="ListParagraph"/>
+        <w:pStyle w:val="Listenabsatz"/>
         <w:ind w:left="792"/>
         <w:rPr>
           <w:rFonts w:cs="Arial"/>
@@ -14671,7 +15152,7 @@
     </w:p>
     <w:p>
       <w:pPr>
-        <w:pStyle w:val="ListParagraph"/>
+        <w:pStyle w:val="Listenabsatz"/>
         <w:ind w:left="792"/>
         <w:rPr>
           <w:rFonts w:cs="Arial"/>
@@ -14681,7 +15162,7 @@
     </w:p>
     <w:p>
       <w:pPr>
-        <w:pStyle w:val="ListParagraph"/>
+        <w:pStyle w:val="Listenabsatz"/>
         <w:numPr>
           <w:ilvl w:val="1"/>
           <w:numId w:val="8"/>
@@ -14701,7 +15182,7 @@
     </w:p>
     <w:p>
       <w:pPr>
-        <w:pStyle w:val="ListParagraph"/>
+        <w:pStyle w:val="Listenabsatz"/>
         <w:ind w:left="792"/>
         <w:rPr>
           <w:rFonts w:cs="Arial"/>
@@ -14718,7 +15199,7 @@
     </w:p>
     <w:p>
       <w:pPr>
-        <w:pStyle w:val="ListParagraph"/>
+        <w:pStyle w:val="Listenabsatz"/>
         <w:ind w:left="792"/>
         <w:rPr>
           <w:rFonts w:cs="Arial"/>
@@ -14728,7 +15209,7 @@
     </w:p>
     <w:p>
       <w:pPr>
-        <w:pStyle w:val="ListParagraph"/>
+        <w:pStyle w:val="Listenabsatz"/>
         <w:numPr>
           <w:ilvl w:val="1"/>
           <w:numId w:val="8"/>
@@ -14749,7 +15230,7 @@
     </w:p>
     <w:p>
       <w:pPr>
-        <w:pStyle w:val="ListParagraph"/>
+        <w:pStyle w:val="Listenabsatz"/>
         <w:ind w:left="792"/>
         <w:rPr>
           <w:rFonts w:cs="Arial"/>
@@ -14766,7 +15247,7 @@
     </w:p>
     <w:p>
       <w:pPr>
-        <w:pStyle w:val="ListParagraph"/>
+        <w:pStyle w:val="Listenabsatz"/>
         <w:ind w:left="792"/>
         <w:rPr>
           <w:rFonts w:cs="Arial"/>
@@ -14776,7 +15257,7 @@
     </w:p>
     <w:p>
       <w:pPr>
-        <w:pStyle w:val="ListParagraph"/>
+        <w:pStyle w:val="Listenabsatz"/>
         <w:numPr>
           <w:ilvl w:val="1"/>
           <w:numId w:val="8"/>
@@ -14796,7 +15277,7 @@
     </w:p>
     <w:p>
       <w:pPr>
-        <w:pStyle w:val="ListParagraph"/>
+        <w:pStyle w:val="Listenabsatz"/>
         <w:ind w:left="792"/>
         <w:rPr>
           <w:rFonts w:cs="Arial"/>
@@ -14813,7 +15294,7 @@
     </w:p>
     <w:p>
       <w:pPr>
-        <w:pStyle w:val="ListParagraph"/>
+        <w:pStyle w:val="Listenabsatz"/>
         <w:ind w:left="792"/>
         <w:rPr>
           <w:rFonts w:cs="Arial"/>
@@ -14838,7 +15319,7 @@
     </w:p>
     <w:p>
       <w:pPr>
-        <w:pStyle w:val="ListParagraph"/>
+        <w:pStyle w:val="Listenabsatz"/>
         <w:numPr>
           <w:ilvl w:val="1"/>
           <w:numId w:val="8"/>
@@ -14858,7 +15339,7 @@
     </w:p>
     <w:p>
       <w:pPr>
-        <w:pStyle w:val="ListParagraph"/>
+        <w:pStyle w:val="Listenabsatz"/>
         <w:ind w:left="792"/>
         <w:rPr>
           <w:rFonts w:cs="Arial"/>
@@ -14875,7 +15356,7 @@
     </w:p>
     <w:p>
       <w:pPr>
-        <w:pStyle w:val="ListParagraph"/>
+        <w:pStyle w:val="Listenabsatz"/>
         <w:ind w:left="792"/>
         <w:rPr>
           <w:rFonts w:cs="Arial"/>
@@ -14900,7 +15381,7 @@
     </w:p>
     <w:p>
       <w:pPr>
-        <w:pStyle w:val="ListParagraph"/>
+        <w:pStyle w:val="Listenabsatz"/>
         <w:numPr>
           <w:ilvl w:val="1"/>
           <w:numId w:val="8"/>
@@ -14920,7 +15401,7 @@
     </w:p>
     <w:p>
       <w:pPr>
-        <w:pStyle w:val="ListParagraph"/>
+        <w:pStyle w:val="Listenabsatz"/>
         <w:ind w:left="792"/>
         <w:rPr>
           <w:rFonts w:cs="Arial"/>
@@ -14944,7 +15425,7 @@
     </w:p>
     <w:p>
       <w:pPr>
-        <w:pStyle w:val="ListParagraph"/>
+        <w:pStyle w:val="Listenabsatz"/>
         <w:ind w:left="792"/>
         <w:rPr>
           <w:rFonts w:cs="Arial"/>
@@ -14961,7 +15442,7 @@
     </w:p>
     <w:p>
       <w:pPr>
-        <w:pStyle w:val="ListParagraph"/>
+        <w:pStyle w:val="Listenabsatz"/>
         <w:ind w:left="792"/>
         <w:rPr>
           <w:rFonts w:cs="Arial"/>
@@ -14978,7 +15459,7 @@
     </w:p>
     <w:p>
       <w:pPr>
-        <w:pStyle w:val="ListParagraph"/>
+        <w:pStyle w:val="Listenabsatz"/>
         <w:ind w:left="792"/>
         <w:rPr>
           <w:rFonts w:cs="Arial"/>
@@ -15003,7 +15484,7 @@
     </w:p>
     <w:p>
       <w:pPr>
-        <w:pStyle w:val="ListParagraph"/>
+        <w:pStyle w:val="Listenabsatz"/>
         <w:numPr>
           <w:ilvl w:val="1"/>
           <w:numId w:val="8"/>
@@ -15023,7 +15504,7 @@
     </w:p>
     <w:p>
       <w:pPr>
-        <w:pStyle w:val="ListParagraph"/>
+        <w:pStyle w:val="Listenabsatz"/>
         <w:ind w:left="720"/>
         <w:rPr>
           <w:rFonts w:cs="Arial"/>
@@ -15049,7 +15530,7 @@
     </w:p>
     <w:p>
       <w:pPr>
-        <w:pStyle w:val="ListParagraph"/>
+        <w:pStyle w:val="Listenabsatz"/>
         <w:numPr>
           <w:ilvl w:val="1"/>
           <w:numId w:val="8"/>
@@ -15069,7 +15550,7 @@
     </w:p>
     <w:p>
       <w:pPr>
-        <w:pStyle w:val="ListParagraph"/>
+        <w:pStyle w:val="Listenabsatz"/>
         <w:ind w:left="792"/>
         <w:rPr>
           <w:rFonts w:cs="Arial"/>
@@ -15086,7 +15567,7 @@
     </w:p>
     <w:p>
       <w:pPr>
-        <w:pStyle w:val="ListParagraph"/>
+        <w:pStyle w:val="Listenabsatz"/>
         <w:ind w:left="792"/>
         <w:rPr>
           <w:rFonts w:cs="Arial"/>
@@ -15096,7 +15577,7 @@
     </w:p>
     <w:p>
       <w:pPr>
-        <w:pStyle w:val="ListParagraph"/>
+        <w:pStyle w:val="Listenabsatz"/>
         <w:numPr>
           <w:ilvl w:val="1"/>
           <w:numId w:val="8"/>
@@ -15116,7 +15597,7 @@
     </w:p>
     <w:p>
       <w:pPr>
-        <w:pStyle w:val="ListParagraph"/>
+        <w:pStyle w:val="Listenabsatz"/>
         <w:ind w:left="792"/>
         <w:rPr>
           <w:rFonts w:cs="Arial"/>
@@ -15133,24 +15614,24 @@
     </w:p>
     <w:p>
       <w:pPr>
-        <w:pStyle w:val="ListParagraph"/>
-        <w:rPr>
-          <w:rFonts w:cs="Arial"/>
-          <w:sz w:val="24"/>
-        </w:rPr>
-      </w:pPr>
-    </w:p>
-    <w:p>
-      <w:pPr>
-        <w:rPr>
-          <w:rFonts w:cs="Arial"/>
-          <w:sz w:val="24"/>
-        </w:rPr>
-      </w:pPr>
-    </w:p>
-    <w:p>
-      <w:pPr>
-        <w:pStyle w:val="Heading3"/>
+        <w:pStyle w:val="Listenabsatz"/>
+        <w:rPr>
+          <w:rFonts w:cs="Arial"/>
+          <w:sz w:val="24"/>
+        </w:rPr>
+      </w:pPr>
+    </w:p>
+    <w:p>
+      <w:pPr>
+        <w:rPr>
+          <w:rFonts w:cs="Arial"/>
+          <w:sz w:val="24"/>
+        </w:rPr>
+      </w:pPr>
+    </w:p>
+    <w:p>
+      <w:pPr>
+        <w:pStyle w:val="berschrift3"/>
       </w:pPr>
       <w:r>
         <w:t>Manage enquiries</w:t>
@@ -15158,7 +15639,7 @@
     </w:p>
     <w:p>
       <w:pPr>
-        <w:pStyle w:val="ListParagraph"/>
+        <w:pStyle w:val="Listenabsatz"/>
         <w:numPr>
           <w:ilvl w:val="1"/>
           <w:numId w:val="8"/>
@@ -15178,7 +15659,7 @@
     </w:p>
     <w:p>
       <w:pPr>
-        <w:pStyle w:val="ListParagraph"/>
+        <w:pStyle w:val="Listenabsatz"/>
         <w:ind w:left="792"/>
         <w:rPr>
           <w:rFonts w:cs="Arial"/>
@@ -15195,7 +15676,7 @@
     </w:p>
     <w:p>
       <w:pPr>
-        <w:pStyle w:val="ListParagraph"/>
+        <w:pStyle w:val="Listenabsatz"/>
         <w:ind w:left="792"/>
         <w:rPr>
           <w:rFonts w:cs="Arial"/>
@@ -15205,7 +15686,7 @@
     </w:p>
     <w:p>
       <w:pPr>
-        <w:pStyle w:val="ListParagraph"/>
+        <w:pStyle w:val="Listenabsatz"/>
         <w:numPr>
           <w:ilvl w:val="1"/>
           <w:numId w:val="8"/>
@@ -15225,7 +15706,7 @@
     </w:p>
     <w:p>
       <w:pPr>
-        <w:pStyle w:val="ListParagraph"/>
+        <w:pStyle w:val="Listenabsatz"/>
         <w:ind w:left="792"/>
         <w:rPr>
           <w:rFonts w:cs="Arial"/>
@@ -15242,7 +15723,7 @@
     </w:p>
     <w:p>
       <w:pPr>
-        <w:pStyle w:val="ListParagraph"/>
+        <w:pStyle w:val="Listenabsatz"/>
         <w:ind w:left="792"/>
         <w:rPr>
           <w:rFonts w:cs="Arial"/>
@@ -15252,7 +15733,7 @@
     </w:p>
     <w:p>
       <w:pPr>
-        <w:pStyle w:val="ListParagraph"/>
+        <w:pStyle w:val="Listenabsatz"/>
         <w:numPr>
           <w:ilvl w:val="1"/>
           <w:numId w:val="8"/>
@@ -15272,7 +15753,7 @@
     </w:p>
     <w:p>
       <w:pPr>
-        <w:pStyle w:val="ListParagraph"/>
+        <w:pStyle w:val="Listenabsatz"/>
         <w:ind w:left="792"/>
         <w:rPr>
           <w:rFonts w:cs="Arial"/>
@@ -15289,7 +15770,7 @@
     </w:p>
     <w:p>
       <w:pPr>
-        <w:pStyle w:val="ListParagraph"/>
+        <w:pStyle w:val="Listenabsatz"/>
         <w:ind w:left="792"/>
         <w:rPr>
           <w:rFonts w:cs="Arial"/>
@@ -15299,7 +15780,7 @@
     </w:p>
     <w:p>
       <w:pPr>
-        <w:pStyle w:val="ListParagraph"/>
+        <w:pStyle w:val="Listenabsatz"/>
         <w:numPr>
           <w:ilvl w:val="1"/>
           <w:numId w:val="8"/>
@@ -15319,7 +15800,7 @@
     </w:p>
     <w:p>
       <w:pPr>
-        <w:pStyle w:val="ListParagraph"/>
+        <w:pStyle w:val="Listenabsatz"/>
         <w:ind w:left="792"/>
         <w:rPr>
           <w:rFonts w:cs="Arial"/>
@@ -15336,7 +15817,7 @@
     </w:p>
     <w:p>
       <w:pPr>
-        <w:pStyle w:val="ListParagraph"/>
+        <w:pStyle w:val="Listenabsatz"/>
         <w:ind w:left="792"/>
         <w:rPr>
           <w:rFonts w:cs="Arial"/>
@@ -15361,7 +15842,7 @@
     </w:p>
     <w:p>
       <w:pPr>
-        <w:pStyle w:val="ListParagraph"/>
+        <w:pStyle w:val="Listenabsatz"/>
         <w:numPr>
           <w:ilvl w:val="1"/>
           <w:numId w:val="8"/>
@@ -15381,7 +15862,7 @@
     </w:p>
     <w:p>
       <w:pPr>
-        <w:pStyle w:val="ListParagraph"/>
+        <w:pStyle w:val="Listenabsatz"/>
         <w:ind w:left="792"/>
         <w:rPr>
           <w:rFonts w:cs="Arial"/>
@@ -15406,7 +15887,7 @@
     </w:p>
     <w:p>
       <w:pPr>
-        <w:pStyle w:val="ListParagraph"/>
+        <w:pStyle w:val="Listenabsatz"/>
         <w:numPr>
           <w:ilvl w:val="1"/>
           <w:numId w:val="8"/>
@@ -15426,7 +15907,7 @@
     </w:p>
     <w:p>
       <w:pPr>
-        <w:pStyle w:val="ListParagraph"/>
+        <w:pStyle w:val="Listenabsatz"/>
         <w:ind w:left="792"/>
         <w:rPr>
           <w:rFonts w:cs="Arial"/>
@@ -15451,7 +15932,7 @@
     </w:p>
     <w:p>
       <w:pPr>
-        <w:pStyle w:val="ListParagraph"/>
+        <w:pStyle w:val="Listenabsatz"/>
         <w:numPr>
           <w:ilvl w:val="1"/>
           <w:numId w:val="8"/>
@@ -15471,7 +15952,7 @@
     </w:p>
     <w:p>
       <w:pPr>
-        <w:pStyle w:val="ListParagraph"/>
+        <w:pStyle w:val="Listenabsatz"/>
         <w:ind w:left="792"/>
         <w:rPr>
           <w:rFonts w:cs="Arial"/>
@@ -15497,7 +15978,7 @@
     </w:p>
     <w:p>
       <w:pPr>
-        <w:pStyle w:val="ListParagraph"/>
+        <w:pStyle w:val="Listenabsatz"/>
         <w:numPr>
           <w:ilvl w:val="1"/>
           <w:numId w:val="8"/>
@@ -15517,7 +15998,7 @@
     </w:p>
     <w:p>
       <w:pPr>
-        <w:pStyle w:val="ListParagraph"/>
+        <w:pStyle w:val="Listenabsatz"/>
         <w:ind w:left="792"/>
         <w:rPr>
           <w:rFonts w:cs="Arial"/>
@@ -15534,7 +16015,7 @@
     </w:p>
     <w:p>
       <w:pPr>
-        <w:pStyle w:val="ListParagraph"/>
+        <w:pStyle w:val="Listenabsatz"/>
         <w:ind w:left="792"/>
         <w:rPr>
           <w:rFonts w:cs="Arial"/>
@@ -15544,7 +16025,7 @@
     </w:p>
     <w:p>
       <w:pPr>
-        <w:pStyle w:val="ListParagraph"/>
+        <w:pStyle w:val="Listenabsatz"/>
         <w:numPr>
           <w:ilvl w:val="1"/>
           <w:numId w:val="8"/>
@@ -15564,7 +16045,7 @@
     </w:p>
     <w:p>
       <w:pPr>
-        <w:pStyle w:val="ListParagraph"/>
+        <w:pStyle w:val="Listenabsatz"/>
         <w:ind w:left="792"/>
         <w:rPr>
           <w:rFonts w:cs="Arial"/>
@@ -15597,7 +16078,7 @@
     </w:p>
     <w:p>
       <w:pPr>
-        <w:pStyle w:val="Heading3"/>
+        <w:pStyle w:val="berschrift3"/>
       </w:pPr>
       <w:r>
         <w:t>Organize onsite visits</w:t>
@@ -15605,7 +16086,7 @@
     </w:p>
     <w:p>
       <w:pPr>
-        <w:pStyle w:val="ListParagraph"/>
+        <w:pStyle w:val="Listenabsatz"/>
         <w:numPr>
           <w:ilvl w:val="1"/>
           <w:numId w:val="8"/>
@@ -15625,7 +16106,7 @@
     </w:p>
     <w:p>
       <w:pPr>
-        <w:pStyle w:val="ListParagraph"/>
+        <w:pStyle w:val="Listenabsatz"/>
         <w:ind w:left="792"/>
         <w:rPr>
           <w:rFonts w:cs="Arial"/>
@@ -15642,7 +16123,7 @@
     </w:p>
     <w:p>
       <w:pPr>
-        <w:pStyle w:val="ListParagraph"/>
+        <w:pStyle w:val="Listenabsatz"/>
         <w:ind w:left="792"/>
         <w:rPr>
           <w:rFonts w:cs="Arial"/>
@@ -15652,7 +16133,7 @@
     </w:p>
     <w:p>
       <w:pPr>
-        <w:pStyle w:val="ListParagraph"/>
+        <w:pStyle w:val="Listenabsatz"/>
         <w:numPr>
           <w:ilvl w:val="1"/>
           <w:numId w:val="8"/>
@@ -15672,7 +16153,7 @@
     </w:p>
     <w:p>
       <w:pPr>
-        <w:pStyle w:val="ListParagraph"/>
+        <w:pStyle w:val="Listenabsatz"/>
         <w:ind w:left="792"/>
         <w:rPr>
           <w:rFonts w:cs="Arial"/>
@@ -15689,7 +16170,7 @@
     </w:p>
     <w:p>
       <w:pPr>
-        <w:pStyle w:val="ListParagraph"/>
+        <w:pStyle w:val="Listenabsatz"/>
         <w:ind w:left="792"/>
         <w:rPr>
           <w:rFonts w:cs="Arial"/>
@@ -15699,7 +16180,7 @@
     </w:p>
     <w:p>
       <w:pPr>
-        <w:pStyle w:val="ListParagraph"/>
+        <w:pStyle w:val="Listenabsatz"/>
         <w:numPr>
           <w:ilvl w:val="1"/>
           <w:numId w:val="8"/>
@@ -15719,7 +16200,7 @@
     </w:p>
     <w:p>
       <w:pPr>
-        <w:pStyle w:val="ListParagraph"/>
+        <w:pStyle w:val="Listenabsatz"/>
         <w:ind w:left="792"/>
         <w:rPr>
           <w:rFonts w:cs="Arial"/>
@@ -15743,7 +16224,7 @@
     </w:p>
     <w:p>
       <w:pPr>
-        <w:pStyle w:val="ListParagraph"/>
+        <w:pStyle w:val="Listenabsatz"/>
         <w:ind w:left="792"/>
         <w:rPr>
           <w:rFonts w:cs="Arial"/>
@@ -15753,7 +16234,7 @@
     </w:p>
     <w:p>
       <w:pPr>
-        <w:pStyle w:val="ListParagraph"/>
+        <w:pStyle w:val="Listenabsatz"/>
         <w:numPr>
           <w:ilvl w:val="1"/>
           <w:numId w:val="8"/>
@@ -15773,7 +16254,7 @@
     </w:p>
     <w:p>
       <w:pPr>
-        <w:pStyle w:val="ListParagraph"/>
+        <w:pStyle w:val="Listenabsatz"/>
         <w:ind w:left="792"/>
         <w:rPr>
           <w:rFonts w:cs="Arial"/>
@@ -15790,7 +16271,7 @@
     </w:p>
     <w:p>
       <w:pPr>
-        <w:pStyle w:val="ListParagraph"/>
+        <w:pStyle w:val="Listenabsatz"/>
         <w:ind w:left="792"/>
         <w:rPr>
           <w:rFonts w:cs="Arial"/>
@@ -15815,7 +16296,7 @@
     </w:p>
     <w:p>
       <w:pPr>
-        <w:pStyle w:val="ListParagraph"/>
+        <w:pStyle w:val="Listenabsatz"/>
         <w:numPr>
           <w:ilvl w:val="1"/>
           <w:numId w:val="8"/>
@@ -15835,7 +16316,7 @@
     </w:p>
     <w:p>
       <w:pPr>
-        <w:pStyle w:val="ListParagraph"/>
+        <w:pStyle w:val="Listenabsatz"/>
         <w:ind w:left="792"/>
         <w:rPr>
           <w:rFonts w:cs="Arial"/>
@@ -15860,7 +16341,7 @@
     </w:p>
     <w:p>
       <w:pPr>
-        <w:pStyle w:val="ListParagraph"/>
+        <w:pStyle w:val="Listenabsatz"/>
         <w:numPr>
           <w:ilvl w:val="1"/>
           <w:numId w:val="8"/>
@@ -15880,7 +16361,7 @@
     </w:p>
     <w:p>
       <w:pPr>
-        <w:pStyle w:val="ListParagraph"/>
+        <w:pStyle w:val="Listenabsatz"/>
         <w:ind w:left="792"/>
         <w:rPr>
           <w:rFonts w:cs="Arial"/>
@@ -15897,7 +16378,7 @@
     </w:p>
     <w:p>
       <w:pPr>
-        <w:pStyle w:val="ListParagraph"/>
+        <w:pStyle w:val="Listenabsatz"/>
         <w:ind w:left="792"/>
         <w:rPr>
           <w:rFonts w:cs="Arial"/>
@@ -15914,7 +16395,7 @@
     </w:p>
     <w:p>
       <w:pPr>
-        <w:pStyle w:val="ListParagraph"/>
+        <w:pStyle w:val="Listenabsatz"/>
         <w:ind w:left="792"/>
         <w:rPr>
           <w:rFonts w:cs="Arial"/>
@@ -15939,7 +16420,7 @@
     </w:p>
     <w:p>
       <w:pPr>
-        <w:pStyle w:val="ListParagraph"/>
+        <w:pStyle w:val="Listenabsatz"/>
         <w:numPr>
           <w:ilvl w:val="1"/>
           <w:numId w:val="8"/>
@@ -15959,7 +16440,7 @@
     </w:p>
     <w:p>
       <w:pPr>
-        <w:pStyle w:val="ListParagraph"/>
+        <w:pStyle w:val="Listenabsatz"/>
         <w:ind w:left="792"/>
         <w:rPr>
           <w:rFonts w:cs="Arial"/>
@@ -15976,7 +16457,7 @@
     </w:p>
     <w:p>
       <w:pPr>
-        <w:pStyle w:val="ListParagraph"/>
+        <w:pStyle w:val="Listenabsatz"/>
         <w:ind w:left="792"/>
         <w:rPr>
           <w:rFonts w:cs="Arial"/>
@@ -15986,7 +16467,7 @@
     </w:p>
     <w:p>
       <w:pPr>
-        <w:pStyle w:val="ListParagraph"/>
+        <w:pStyle w:val="Listenabsatz"/>
         <w:numPr>
           <w:ilvl w:val="1"/>
           <w:numId w:val="8"/>
@@ -16006,7 +16487,7 @@
     </w:p>
     <w:p>
       <w:pPr>
-        <w:pStyle w:val="ListParagraph"/>
+        <w:pStyle w:val="Listenabsatz"/>
         <w:ind w:left="792"/>
         <w:rPr>
           <w:rFonts w:cs="Arial"/>
@@ -16023,7 +16504,7 @@
     </w:p>
     <w:p>
       <w:pPr>
-        <w:pStyle w:val="ListParagraph"/>
+        <w:pStyle w:val="Listenabsatz"/>
         <w:ind w:left="792"/>
         <w:rPr>
           <w:rFonts w:cs="Arial"/>
@@ -16033,7 +16514,7 @@
     </w:p>
     <w:p>
       <w:pPr>
-        <w:pStyle w:val="ListParagraph"/>
+        <w:pStyle w:val="Listenabsatz"/>
         <w:numPr>
           <w:ilvl w:val="1"/>
           <w:numId w:val="8"/>
@@ -16053,7 +16534,7 @@
     </w:p>
     <w:p>
       <w:pPr>
-        <w:pStyle w:val="ListParagraph"/>
+        <w:pStyle w:val="Listenabsatz"/>
         <w:ind w:left="792"/>
         <w:rPr>
           <w:rFonts w:cs="Arial"/>
@@ -16070,24 +16551,24 @@
     </w:p>
     <w:p>
       <w:pPr>
-        <w:pStyle w:val="ListParagraph"/>
-        <w:rPr>
-          <w:rFonts w:cs="Arial"/>
-          <w:sz w:val="24"/>
-        </w:rPr>
-      </w:pPr>
-    </w:p>
-    <w:p>
-      <w:pPr>
-        <w:rPr>
-          <w:rFonts w:cs="Arial"/>
-          <w:sz w:val="24"/>
-        </w:rPr>
-      </w:pPr>
-    </w:p>
-    <w:p>
-      <w:pPr>
-        <w:pStyle w:val="Heading3"/>
+        <w:pStyle w:val="Listenabsatz"/>
+        <w:rPr>
+          <w:rFonts w:cs="Arial"/>
+          <w:sz w:val="24"/>
+        </w:rPr>
+      </w:pPr>
+    </w:p>
+    <w:p>
+      <w:pPr>
+        <w:rPr>
+          <w:rFonts w:cs="Arial"/>
+          <w:sz w:val="24"/>
+        </w:rPr>
+      </w:pPr>
+    </w:p>
+    <w:p>
+      <w:pPr>
+        <w:pStyle w:val="berschrift3"/>
       </w:pPr>
       <w:r>
         <w:t>Compile a list of most promising candidates</w:t>
@@ -16095,7 +16576,7 @@
     </w:p>
     <w:p>
       <w:pPr>
-        <w:pStyle w:val="ListParagraph"/>
+        <w:pStyle w:val="Listenabsatz"/>
         <w:numPr>
           <w:ilvl w:val="1"/>
           <w:numId w:val="8"/>
@@ -16115,7 +16596,7 @@
     </w:p>
     <w:p>
       <w:pPr>
-        <w:pStyle w:val="ListParagraph"/>
+        <w:pStyle w:val="Listenabsatz"/>
         <w:ind w:left="792"/>
         <w:rPr>
           <w:rFonts w:cs="Arial"/>
@@ -16132,7 +16613,7 @@
     </w:p>
     <w:p>
       <w:pPr>
-        <w:pStyle w:val="ListParagraph"/>
+        <w:pStyle w:val="Listenabsatz"/>
         <w:ind w:left="792"/>
         <w:rPr>
           <w:rFonts w:cs="Arial"/>
@@ -16142,7 +16623,7 @@
     </w:p>
     <w:p>
       <w:pPr>
-        <w:pStyle w:val="ListParagraph"/>
+        <w:pStyle w:val="Listenabsatz"/>
         <w:numPr>
           <w:ilvl w:val="1"/>
           <w:numId w:val="8"/>
@@ -16162,7 +16643,7 @@
     </w:p>
     <w:p>
       <w:pPr>
-        <w:pStyle w:val="ListParagraph"/>
+        <w:pStyle w:val="Listenabsatz"/>
         <w:ind w:left="792"/>
         <w:rPr>
           <w:rFonts w:cs="Arial"/>
@@ -16187,7 +16668,7 @@
     </w:p>
     <w:p>
       <w:pPr>
-        <w:pStyle w:val="ListParagraph"/>
+        <w:pStyle w:val="Listenabsatz"/>
         <w:numPr>
           <w:ilvl w:val="1"/>
           <w:numId w:val="8"/>
@@ -16207,7 +16688,7 @@
     </w:p>
     <w:p>
       <w:pPr>
-        <w:pStyle w:val="ListParagraph"/>
+        <w:pStyle w:val="Listenabsatz"/>
         <w:ind w:left="792"/>
         <w:rPr>
           <w:rFonts w:cs="Arial"/>
@@ -16224,7 +16705,7 @@
     </w:p>
     <w:p>
       <w:pPr>
-        <w:pStyle w:val="ListParagraph"/>
+        <w:pStyle w:val="Listenabsatz"/>
         <w:ind w:left="792"/>
         <w:rPr>
           <w:rFonts w:cs="Arial"/>
@@ -16234,7 +16715,7 @@
     </w:p>
     <w:p>
       <w:pPr>
-        <w:pStyle w:val="ListParagraph"/>
+        <w:pStyle w:val="Listenabsatz"/>
         <w:numPr>
           <w:ilvl w:val="1"/>
           <w:numId w:val="8"/>
@@ -16254,7 +16735,7 @@
     </w:p>
     <w:p>
       <w:pPr>
-        <w:pStyle w:val="ListParagraph"/>
+        <w:pStyle w:val="Listenabsatz"/>
         <w:ind w:left="792"/>
         <w:rPr>
           <w:rFonts w:cs="Arial"/>
@@ -16271,7 +16752,7 @@
     </w:p>
     <w:p>
       <w:pPr>
-        <w:pStyle w:val="ListParagraph"/>
+        <w:pStyle w:val="Listenabsatz"/>
         <w:ind w:left="792"/>
         <w:rPr>
           <w:rFonts w:cs="Arial"/>
@@ -16288,7 +16769,7 @@
     </w:p>
     <w:p>
       <w:pPr>
-        <w:pStyle w:val="ListParagraph"/>
+        <w:pStyle w:val="Listenabsatz"/>
         <w:ind w:left="792"/>
         <w:rPr>
           <w:rFonts w:cs="Arial"/>
@@ -16313,7 +16794,7 @@
     </w:p>
     <w:p>
       <w:pPr>
-        <w:pStyle w:val="ListParagraph"/>
+        <w:pStyle w:val="Listenabsatz"/>
         <w:numPr>
           <w:ilvl w:val="1"/>
           <w:numId w:val="8"/>
@@ -16333,7 +16814,7 @@
     </w:p>
     <w:p>
       <w:pPr>
-        <w:pStyle w:val="ListParagraph"/>
+        <w:pStyle w:val="Listenabsatz"/>
         <w:ind w:left="792"/>
         <w:rPr>
           <w:rFonts w:cs="Arial"/>
@@ -16358,7 +16839,7 @@
     </w:p>
     <w:p>
       <w:pPr>
-        <w:pStyle w:val="ListParagraph"/>
+        <w:pStyle w:val="Listenabsatz"/>
         <w:numPr>
           <w:ilvl w:val="1"/>
           <w:numId w:val="8"/>
@@ -16378,7 +16859,7 @@
     </w:p>
     <w:p>
       <w:pPr>
-        <w:pStyle w:val="ListParagraph"/>
+        <w:pStyle w:val="Listenabsatz"/>
         <w:ind w:left="792"/>
         <w:rPr>
           <w:rFonts w:cs="Arial"/>
@@ -16403,7 +16884,7 @@
     </w:p>
     <w:p>
       <w:pPr>
-        <w:pStyle w:val="ListParagraph"/>
+        <w:pStyle w:val="Listenabsatz"/>
         <w:numPr>
           <w:ilvl w:val="1"/>
           <w:numId w:val="8"/>
@@ -16423,7 +16904,7 @@
     </w:p>
     <w:p>
       <w:pPr>
-        <w:pStyle w:val="ListParagraph"/>
+        <w:pStyle w:val="Listenabsatz"/>
         <w:ind w:left="792"/>
         <w:rPr>
           <w:rFonts w:cs="Arial"/>
@@ -16449,7 +16930,7 @@
     </w:p>
     <w:p>
       <w:pPr>
-        <w:pStyle w:val="ListParagraph"/>
+        <w:pStyle w:val="Listenabsatz"/>
         <w:numPr>
           <w:ilvl w:val="1"/>
           <w:numId w:val="8"/>
@@ -16469,7 +16950,7 @@
     </w:p>
     <w:p>
       <w:pPr>
-        <w:pStyle w:val="ListParagraph"/>
+        <w:pStyle w:val="Listenabsatz"/>
         <w:ind w:left="792"/>
         <w:rPr>
           <w:rFonts w:cs="Arial"/>
@@ -16486,7 +16967,7 @@
     </w:p>
     <w:p>
       <w:pPr>
-        <w:pStyle w:val="ListParagraph"/>
+        <w:pStyle w:val="Listenabsatz"/>
         <w:ind w:left="792"/>
         <w:rPr>
           <w:rFonts w:cs="Arial"/>
@@ -16496,7 +16977,7 @@
     </w:p>
     <w:p>
       <w:pPr>
-        <w:pStyle w:val="ListParagraph"/>
+        <w:pStyle w:val="Listenabsatz"/>
         <w:numPr>
           <w:ilvl w:val="1"/>
           <w:numId w:val="8"/>
@@ -16516,7 +16997,7 @@
     </w:p>
     <w:p>
       <w:pPr>
-        <w:pStyle w:val="ListParagraph"/>
+        <w:pStyle w:val="Listenabsatz"/>
         <w:ind w:left="792"/>
         <w:rPr>
           <w:rFonts w:cs="Arial"/>
@@ -16549,7 +17030,7 @@
     </w:p>
     <w:p>
       <w:pPr>
-        <w:pStyle w:val="Heading3"/>
+        <w:pStyle w:val="berschrift3"/>
       </w:pPr>
       <w:r>
         <w:t>Search relevant ads</w:t>
@@ -16557,7 +17038,7 @@
     </w:p>
     <w:p>
       <w:pPr>
-        <w:pStyle w:val="ListParagraph"/>
+        <w:pStyle w:val="Listenabsatz"/>
         <w:numPr>
           <w:ilvl w:val="1"/>
           <w:numId w:val="8"/>
@@ -16577,7 +17058,7 @@
     </w:p>
     <w:p>
       <w:pPr>
-        <w:pStyle w:val="ListParagraph"/>
+        <w:pStyle w:val="Listenabsatz"/>
         <w:ind w:left="792"/>
         <w:rPr>
           <w:rFonts w:cs="Arial"/>
@@ -16594,7 +17075,7 @@
     </w:p>
     <w:p>
       <w:pPr>
-        <w:pStyle w:val="ListParagraph"/>
+        <w:pStyle w:val="Listenabsatz"/>
         <w:ind w:left="792"/>
         <w:rPr>
           <w:rFonts w:cs="Arial"/>
@@ -16604,7 +17085,7 @@
     </w:p>
     <w:p>
       <w:pPr>
-        <w:pStyle w:val="ListParagraph"/>
+        <w:pStyle w:val="Listenabsatz"/>
         <w:numPr>
           <w:ilvl w:val="1"/>
           <w:numId w:val="8"/>
@@ -16624,7 +17105,7 @@
     </w:p>
     <w:p>
       <w:pPr>
-        <w:pStyle w:val="ListParagraph"/>
+        <w:pStyle w:val="Listenabsatz"/>
         <w:ind w:left="792"/>
         <w:rPr>
           <w:rFonts w:cs="Arial"/>
@@ -16648,7 +17129,7 @@
     </w:p>
     <w:p>
       <w:pPr>
-        <w:pStyle w:val="ListParagraph"/>
+        <w:pStyle w:val="Listenabsatz"/>
         <w:ind w:left="792"/>
         <w:rPr>
           <w:rFonts w:cs="Arial"/>
@@ -16658,7 +17139,7 @@
     </w:p>
     <w:p>
       <w:pPr>
-        <w:pStyle w:val="ListParagraph"/>
+        <w:pStyle w:val="Listenabsatz"/>
         <w:numPr>
           <w:ilvl w:val="1"/>
           <w:numId w:val="8"/>
@@ -16678,7 +17159,7 @@
     </w:p>
     <w:p>
       <w:pPr>
-        <w:pStyle w:val="ListParagraph"/>
+        <w:pStyle w:val="Listenabsatz"/>
         <w:ind w:left="792"/>
         <w:rPr>
           <w:rFonts w:cs="Arial"/>
@@ -16695,7 +17176,7 @@
     </w:p>
     <w:p>
       <w:pPr>
-        <w:pStyle w:val="ListParagraph"/>
+        <w:pStyle w:val="Listenabsatz"/>
         <w:ind w:left="792"/>
         <w:rPr>
           <w:rFonts w:cs="Arial"/>
@@ -16705,7 +17186,7 @@
     </w:p>
     <w:p>
       <w:pPr>
-        <w:pStyle w:val="ListParagraph"/>
+        <w:pStyle w:val="Listenabsatz"/>
         <w:numPr>
           <w:ilvl w:val="1"/>
           <w:numId w:val="8"/>
@@ -16726,7 +17207,7 @@
     </w:p>
     <w:p>
       <w:pPr>
-        <w:pStyle w:val="ListParagraph"/>
+        <w:pStyle w:val="Listenabsatz"/>
         <w:ind w:left="792"/>
         <w:rPr>
           <w:rFonts w:cs="Arial"/>
@@ -16751,7 +17232,7 @@
     </w:p>
     <w:p>
       <w:pPr>
-        <w:pStyle w:val="ListParagraph"/>
+        <w:pStyle w:val="Listenabsatz"/>
         <w:numPr>
           <w:ilvl w:val="1"/>
           <w:numId w:val="8"/>
@@ -16771,7 +17252,7 @@
     </w:p>
     <w:p>
       <w:pPr>
-        <w:pStyle w:val="ListParagraph"/>
+        <w:pStyle w:val="Listenabsatz"/>
         <w:ind w:left="792"/>
         <w:rPr>
           <w:rFonts w:cs="Arial"/>
@@ -16796,7 +17277,7 @@
     </w:p>
     <w:p>
       <w:pPr>
-        <w:pStyle w:val="ListParagraph"/>
+        <w:pStyle w:val="Listenabsatz"/>
         <w:numPr>
           <w:ilvl w:val="1"/>
           <w:numId w:val="8"/>
@@ -16816,7 +17297,7 @@
     </w:p>
     <w:p>
       <w:pPr>
-        <w:pStyle w:val="ListParagraph"/>
+        <w:pStyle w:val="Listenabsatz"/>
         <w:ind w:left="792"/>
         <w:rPr>
           <w:rFonts w:cs="Arial"/>
@@ -16833,7 +17314,7 @@
     </w:p>
     <w:p>
       <w:pPr>
-        <w:pStyle w:val="ListParagraph"/>
+        <w:pStyle w:val="Listenabsatz"/>
         <w:ind w:left="792"/>
         <w:rPr>
           <w:rFonts w:cs="Arial"/>
@@ -16850,7 +17331,7 @@
     </w:p>
     <w:p>
       <w:pPr>
-        <w:pStyle w:val="ListParagraph"/>
+        <w:pStyle w:val="Listenabsatz"/>
         <w:ind w:left="792"/>
         <w:rPr>
           <w:rFonts w:cs="Arial"/>
@@ -16875,7 +17356,7 @@
     </w:p>
     <w:p>
       <w:pPr>
-        <w:pStyle w:val="ListParagraph"/>
+        <w:pStyle w:val="Listenabsatz"/>
         <w:numPr>
           <w:ilvl w:val="1"/>
           <w:numId w:val="8"/>
@@ -16895,7 +17376,7 @@
     </w:p>
     <w:p>
       <w:pPr>
-        <w:pStyle w:val="ListParagraph"/>
+        <w:pStyle w:val="Listenabsatz"/>
         <w:numPr>
           <w:ilvl w:val="1"/>
           <w:numId w:val="21"/>
@@ -16915,7 +17396,7 @@
     </w:p>
     <w:p>
       <w:pPr>
-        <w:pStyle w:val="ListParagraph"/>
+        <w:pStyle w:val="Listenabsatz"/>
         <w:numPr>
           <w:ilvl w:val="2"/>
           <w:numId w:val="21"/>
@@ -16935,7 +17416,7 @@
     </w:p>
     <w:p>
       <w:pPr>
-        <w:pStyle w:val="ListParagraph"/>
+        <w:pStyle w:val="Listenabsatz"/>
         <w:numPr>
           <w:ilvl w:val="1"/>
           <w:numId w:val="21"/>
@@ -16955,7 +17436,7 @@
     </w:p>
     <w:p>
       <w:pPr>
-        <w:pStyle w:val="ListParagraph"/>
+        <w:pStyle w:val="Listenabsatz"/>
         <w:numPr>
           <w:ilvl w:val="2"/>
           <w:numId w:val="21"/>
@@ -16984,7 +17465,7 @@
     </w:p>
     <w:p>
       <w:pPr>
-        <w:pStyle w:val="ListParagraph"/>
+        <w:pStyle w:val="Listenabsatz"/>
         <w:numPr>
           <w:ilvl w:val="1"/>
           <w:numId w:val="8"/>
@@ -17004,7 +17485,7 @@
     </w:p>
     <w:p>
       <w:pPr>
-        <w:pStyle w:val="ListParagraph"/>
+        <w:pStyle w:val="Listenabsatz"/>
         <w:ind w:left="792"/>
         <w:rPr>
           <w:rFonts w:cs="Arial"/>
@@ -17021,7 +17502,7 @@
     </w:p>
     <w:p>
       <w:pPr>
-        <w:pStyle w:val="ListParagraph"/>
+        <w:pStyle w:val="Listenabsatz"/>
         <w:ind w:left="792"/>
         <w:rPr>
           <w:rFonts w:cs="Arial"/>
@@ -17031,7 +17512,7 @@
     </w:p>
     <w:p>
       <w:pPr>
-        <w:pStyle w:val="ListParagraph"/>
+        <w:pStyle w:val="Listenabsatz"/>
         <w:numPr>
           <w:ilvl w:val="1"/>
           <w:numId w:val="8"/>
@@ -17051,7 +17532,7 @@
     </w:p>
     <w:p>
       <w:pPr>
-        <w:pStyle w:val="ListParagraph"/>
+        <w:pStyle w:val="Listenabsatz"/>
         <w:ind w:left="792"/>
         <w:rPr>
           <w:rFonts w:cs="Arial"/>
@@ -17084,7 +17565,7 @@
     </w:p>
     <w:p>
       <w:pPr>
-        <w:pStyle w:val="Heading3"/>
+        <w:pStyle w:val="berschrift3"/>
       </w:pPr>
       <w:r>
         <w:t>Watch detailed ad information</w:t>
@@ -17092,7 +17573,7 @@
     </w:p>
     <w:p>
       <w:pPr>
-        <w:pStyle w:val="ListParagraph"/>
+        <w:pStyle w:val="Listenabsatz"/>
         <w:numPr>
           <w:ilvl w:val="1"/>
           <w:numId w:val="8"/>
@@ -17112,7 +17593,7 @@
     </w:p>
     <w:p>
       <w:pPr>
-        <w:pStyle w:val="ListParagraph"/>
+        <w:pStyle w:val="Listenabsatz"/>
         <w:ind w:left="792"/>
         <w:rPr>
           <w:rFonts w:cs="Arial"/>
@@ -17129,7 +17610,7 @@
     </w:p>
     <w:p>
       <w:pPr>
-        <w:pStyle w:val="ListParagraph"/>
+        <w:pStyle w:val="Listenabsatz"/>
         <w:ind w:left="792"/>
         <w:rPr>
           <w:rFonts w:cs="Arial"/>
@@ -17139,7 +17620,7 @@
     </w:p>
     <w:p>
       <w:pPr>
-        <w:pStyle w:val="ListParagraph"/>
+        <w:pStyle w:val="Listenabsatz"/>
         <w:numPr>
           <w:ilvl w:val="1"/>
           <w:numId w:val="8"/>
@@ -17159,7 +17640,7 @@
     </w:p>
     <w:p>
       <w:pPr>
-        <w:pStyle w:val="ListParagraph"/>
+        <w:pStyle w:val="Listenabsatz"/>
         <w:ind w:left="792"/>
         <w:rPr>
           <w:rFonts w:cs="Arial"/>
@@ -17176,7 +17657,7 @@
     </w:p>
     <w:p>
       <w:pPr>
-        <w:pStyle w:val="ListParagraph"/>
+        <w:pStyle w:val="Listenabsatz"/>
         <w:ind w:left="792"/>
         <w:rPr>
           <w:rFonts w:cs="Arial"/>
@@ -17186,7 +17667,7 @@
     </w:p>
     <w:p>
       <w:pPr>
-        <w:pStyle w:val="ListParagraph"/>
+        <w:pStyle w:val="Listenabsatz"/>
         <w:numPr>
           <w:ilvl w:val="1"/>
           <w:numId w:val="8"/>
@@ -17206,7 +17687,7 @@
     </w:p>
     <w:p>
       <w:pPr>
-        <w:pStyle w:val="ListParagraph"/>
+        <w:pStyle w:val="Listenabsatz"/>
         <w:ind w:left="1440" w:hanging="648"/>
         <w:rPr>
           <w:rFonts w:cs="Arial"/>
@@ -17223,7 +17704,7 @@
     </w:p>
     <w:p>
       <w:pPr>
-        <w:pStyle w:val="ListParagraph"/>
+        <w:pStyle w:val="Listenabsatz"/>
         <w:ind w:left="792"/>
         <w:rPr>
           <w:rFonts w:cs="Arial"/>
@@ -17233,7 +17714,7 @@
     </w:p>
     <w:p>
       <w:pPr>
-        <w:pStyle w:val="ListParagraph"/>
+        <w:pStyle w:val="Listenabsatz"/>
         <w:numPr>
           <w:ilvl w:val="1"/>
           <w:numId w:val="8"/>
@@ -17253,7 +17734,7 @@
     </w:p>
     <w:p>
       <w:pPr>
-        <w:pStyle w:val="ListParagraph"/>
+        <w:pStyle w:val="Listenabsatz"/>
         <w:ind w:left="792"/>
         <w:rPr>
           <w:rFonts w:cs="Arial"/>
@@ -17278,7 +17759,7 @@
     </w:p>
     <w:p>
       <w:pPr>
-        <w:pStyle w:val="ListParagraph"/>
+        <w:pStyle w:val="Listenabsatz"/>
         <w:numPr>
           <w:ilvl w:val="1"/>
           <w:numId w:val="8"/>
@@ -17298,7 +17779,7 @@
     </w:p>
     <w:p>
       <w:pPr>
-        <w:pStyle w:val="ListParagraph"/>
+        <w:pStyle w:val="Listenabsatz"/>
         <w:ind w:left="792"/>
         <w:rPr>
           <w:rFonts w:cs="Arial"/>
@@ -17323,7 +17804,7 @@
     </w:p>
     <w:p>
       <w:pPr>
-        <w:pStyle w:val="ListParagraph"/>
+        <w:pStyle w:val="Listenabsatz"/>
         <w:numPr>
           <w:ilvl w:val="1"/>
           <w:numId w:val="8"/>
@@ -17343,7 +17824,7 @@
     </w:p>
     <w:p>
       <w:pPr>
-        <w:pStyle w:val="ListParagraph"/>
+        <w:pStyle w:val="Listenabsatz"/>
         <w:numPr>
           <w:ilvl w:val="2"/>
           <w:numId w:val="8"/>
@@ -17363,7 +17844,7 @@
     </w:p>
     <w:p>
       <w:pPr>
-        <w:pStyle w:val="ListParagraph"/>
+        <w:pStyle w:val="Listenabsatz"/>
         <w:numPr>
           <w:ilvl w:val="2"/>
           <w:numId w:val="8"/>
@@ -17391,7 +17872,7 @@
     </w:p>
     <w:p>
       <w:pPr>
-        <w:pStyle w:val="ListParagraph"/>
+        <w:pStyle w:val="Listenabsatz"/>
         <w:numPr>
           <w:ilvl w:val="1"/>
           <w:numId w:val="8"/>
@@ -17411,7 +17892,7 @@
     </w:p>
     <w:p>
       <w:pPr>
-        <w:pStyle w:val="ListParagraph"/>
+        <w:pStyle w:val="Listenabsatz"/>
         <w:ind w:left="792"/>
         <w:rPr>
           <w:rFonts w:cs="Arial"/>
@@ -17438,7 +17919,7 @@
     </w:p>
     <w:p>
       <w:pPr>
-        <w:pStyle w:val="ListParagraph"/>
+        <w:pStyle w:val="Listenabsatz"/>
         <w:numPr>
           <w:ilvl w:val="1"/>
           <w:numId w:val="8"/>
@@ -17458,7 +17939,7 @@
     </w:p>
     <w:p>
       <w:pPr>
-        <w:pStyle w:val="ListParagraph"/>
+        <w:pStyle w:val="Listenabsatz"/>
         <w:ind w:left="792"/>
         <w:rPr>
           <w:rFonts w:cs="Arial"/>
@@ -17475,7 +17956,7 @@
     </w:p>
     <w:p>
       <w:pPr>
-        <w:pStyle w:val="ListParagraph"/>
+        <w:pStyle w:val="Listenabsatz"/>
         <w:ind w:left="792"/>
         <w:rPr>
           <w:rFonts w:cs="Arial"/>
@@ -17485,7 +17966,7 @@
     </w:p>
     <w:p>
       <w:pPr>
-        <w:pStyle w:val="ListParagraph"/>
+        <w:pStyle w:val="Listenabsatz"/>
         <w:numPr>
           <w:ilvl w:val="1"/>
           <w:numId w:val="8"/>
@@ -17505,7 +17986,7 @@
     </w:p>
     <w:p>
       <w:pPr>
-        <w:pStyle w:val="ListParagraph"/>
+        <w:pStyle w:val="Listenabsatz"/>
         <w:ind w:left="792"/>
         <w:rPr>
           <w:rFonts w:cs="Arial"/>
@@ -17538,7 +18019,7 @@
     </w:p>
     <w:p>
       <w:pPr>
-        <w:pStyle w:val="Heading3"/>
+        <w:pStyle w:val="berschrift3"/>
       </w:pPr>
       <w:r>
         <w:t>Send enquiry</w:t>
@@ -17546,7 +18027,7 @@
     </w:p>
     <w:p>
       <w:pPr>
-        <w:pStyle w:val="ListParagraph"/>
+        <w:pStyle w:val="Listenabsatz"/>
         <w:numPr>
           <w:ilvl w:val="1"/>
           <w:numId w:val="8"/>
@@ -17566,7 +18047,7 @@
     </w:p>
     <w:p>
       <w:pPr>
-        <w:pStyle w:val="ListParagraph"/>
+        <w:pStyle w:val="Listenabsatz"/>
         <w:ind w:left="792"/>
         <w:rPr>
           <w:rFonts w:cs="Arial"/>
@@ -17583,7 +18064,7 @@
     </w:p>
     <w:p>
       <w:pPr>
-        <w:pStyle w:val="ListParagraph"/>
+        <w:pStyle w:val="Listenabsatz"/>
         <w:ind w:left="792"/>
         <w:rPr>
           <w:rFonts w:cs="Arial"/>
@@ -17593,7 +18074,7 @@
     </w:p>
     <w:p>
       <w:pPr>
-        <w:pStyle w:val="ListParagraph"/>
+        <w:pStyle w:val="Listenabsatz"/>
         <w:numPr>
           <w:ilvl w:val="1"/>
           <w:numId w:val="8"/>
@@ -17613,7 +18094,7 @@
     </w:p>
     <w:p>
       <w:pPr>
-        <w:pStyle w:val="ListParagraph"/>
+        <w:pStyle w:val="Listenabsatz"/>
         <w:ind w:left="792"/>
         <w:rPr>
           <w:rFonts w:cs="Arial"/>
@@ -17637,7 +18118,7 @@
     </w:p>
     <w:p>
       <w:pPr>
-        <w:pStyle w:val="ListParagraph"/>
+        <w:pStyle w:val="Listenabsatz"/>
         <w:ind w:left="792"/>
         <w:rPr>
           <w:rFonts w:cs="Arial"/>
@@ -17647,7 +18128,7 @@
     </w:p>
     <w:p>
       <w:pPr>
-        <w:pStyle w:val="ListParagraph"/>
+        <w:pStyle w:val="Listenabsatz"/>
         <w:numPr>
           <w:ilvl w:val="1"/>
           <w:numId w:val="8"/>
@@ -17667,7 +18148,7 @@
     </w:p>
     <w:p>
       <w:pPr>
-        <w:pStyle w:val="ListParagraph"/>
+        <w:pStyle w:val="Listenabsatz"/>
         <w:ind w:left="792"/>
         <w:rPr>
           <w:rFonts w:cs="Arial"/>
@@ -17684,7 +18165,7 @@
     </w:p>
     <w:p>
       <w:pPr>
-        <w:pStyle w:val="ListParagraph"/>
+        <w:pStyle w:val="Listenabsatz"/>
         <w:ind w:left="792"/>
         <w:rPr>
           <w:rFonts w:cs="Arial"/>
@@ -17694,7 +18175,7 @@
     </w:p>
     <w:p>
       <w:pPr>
-        <w:pStyle w:val="ListParagraph"/>
+        <w:pStyle w:val="Listenabsatz"/>
         <w:numPr>
           <w:ilvl w:val="1"/>
           <w:numId w:val="8"/>
@@ -17714,7 +18195,7 @@
     </w:p>
     <w:p>
       <w:pPr>
-        <w:pStyle w:val="ListParagraph"/>
+        <w:pStyle w:val="Listenabsatz"/>
         <w:ind w:left="792"/>
         <w:rPr>
           <w:rFonts w:cs="Arial"/>
@@ -17739,7 +18220,7 @@
     </w:p>
     <w:p>
       <w:pPr>
-        <w:pStyle w:val="ListParagraph"/>
+        <w:pStyle w:val="Listenabsatz"/>
         <w:numPr>
           <w:ilvl w:val="1"/>
           <w:numId w:val="8"/>
@@ -17759,7 +18240,7 @@
     </w:p>
     <w:p>
       <w:pPr>
-        <w:pStyle w:val="ListParagraph"/>
+        <w:pStyle w:val="Listenabsatz"/>
         <w:ind w:left="792"/>
         <w:rPr>
           <w:rFonts w:cs="Arial"/>
@@ -17784,7 +18265,7 @@
     </w:p>
     <w:p>
       <w:pPr>
-        <w:pStyle w:val="ListParagraph"/>
+        <w:pStyle w:val="Listenabsatz"/>
         <w:numPr>
           <w:ilvl w:val="1"/>
           <w:numId w:val="8"/>
@@ -17804,7 +18285,7 @@
     </w:p>
     <w:p>
       <w:pPr>
-        <w:pStyle w:val="ListParagraph"/>
+        <w:pStyle w:val="Listenabsatz"/>
         <w:ind w:left="792"/>
         <w:rPr>
           <w:rFonts w:cs="Arial"/>
@@ -17821,7 +18302,7 @@
     </w:p>
     <w:p>
       <w:pPr>
-        <w:pStyle w:val="ListParagraph"/>
+        <w:pStyle w:val="Listenabsatz"/>
         <w:ind w:left="792"/>
         <w:rPr>
           <w:rFonts w:cs="Arial"/>
@@ -17846,7 +18327,7 @@
     </w:p>
     <w:p>
       <w:pPr>
-        <w:pStyle w:val="ListParagraph"/>
+        <w:pStyle w:val="Listenabsatz"/>
         <w:numPr>
           <w:ilvl w:val="1"/>
           <w:numId w:val="8"/>
@@ -17866,7 +18347,7 @@
     </w:p>
     <w:p>
       <w:pPr>
-        <w:pStyle w:val="ListParagraph"/>
+        <w:pStyle w:val="Listenabsatz"/>
         <w:ind w:left="792"/>
         <w:rPr>
           <w:rFonts w:cs="Arial"/>
@@ -17892,7 +18373,7 @@
     </w:p>
     <w:p>
       <w:pPr>
-        <w:pStyle w:val="ListParagraph"/>
+        <w:pStyle w:val="Listenabsatz"/>
         <w:numPr>
           <w:ilvl w:val="1"/>
           <w:numId w:val="8"/>
@@ -17912,7 +18393,7 @@
     </w:p>
     <w:p>
       <w:pPr>
-        <w:pStyle w:val="ListParagraph"/>
+        <w:pStyle w:val="Listenabsatz"/>
         <w:ind w:left="792"/>
         <w:rPr>
           <w:rFonts w:cs="Arial"/>
@@ -17929,7 +18410,7 @@
     </w:p>
     <w:p>
       <w:pPr>
-        <w:pStyle w:val="ListParagraph"/>
+        <w:pStyle w:val="Listenabsatz"/>
         <w:ind w:left="792"/>
         <w:rPr>
           <w:rFonts w:cs="Arial"/>
@@ -17939,7 +18420,7 @@
     </w:p>
     <w:p>
       <w:pPr>
-        <w:pStyle w:val="ListParagraph"/>
+        <w:pStyle w:val="Listenabsatz"/>
         <w:numPr>
           <w:ilvl w:val="1"/>
           <w:numId w:val="8"/>
@@ -17959,7 +18440,7 @@
     </w:p>
     <w:p>
       <w:pPr>
-        <w:pStyle w:val="ListParagraph"/>
+        <w:pStyle w:val="Listenabsatz"/>
         <w:ind w:left="792"/>
         <w:rPr>
           <w:rFonts w:cs="Arial"/>
@@ -17992,7 +18473,7 @@
     </w:p>
     <w:p>
       <w:pPr>
-        <w:pStyle w:val="Heading3"/>
+        <w:pStyle w:val="berschrift3"/>
       </w:pPr>
       <w:r>
         <w:t>Manage scheduled visits</w:t>
@@ -18000,7 +18481,7 @@
     </w:p>
     <w:p>
       <w:pPr>
-        <w:pStyle w:val="ListParagraph"/>
+        <w:pStyle w:val="Listenabsatz"/>
         <w:numPr>
           <w:ilvl w:val="1"/>
           <w:numId w:val="8"/>
@@ -18020,7 +18501,7 @@
     </w:p>
     <w:p>
       <w:pPr>
-        <w:pStyle w:val="ListParagraph"/>
+        <w:pStyle w:val="Listenabsatz"/>
         <w:ind w:left="792"/>
         <w:rPr>
           <w:rFonts w:cs="Arial"/>
@@ -18038,7 +18519,7 @@
     </w:p>
     <w:p>
       <w:pPr>
-        <w:pStyle w:val="ListParagraph"/>
+        <w:pStyle w:val="Listenabsatz"/>
         <w:ind w:left="792"/>
         <w:rPr>
           <w:rFonts w:cs="Arial"/>
@@ -18048,7 +18529,7 @@
     </w:p>
     <w:p>
       <w:pPr>
-        <w:pStyle w:val="ListParagraph"/>
+        <w:pStyle w:val="Listenabsatz"/>
         <w:numPr>
           <w:ilvl w:val="1"/>
           <w:numId w:val="8"/>
@@ -18068,7 +18549,7 @@
     </w:p>
     <w:p>
       <w:pPr>
-        <w:pStyle w:val="ListParagraph"/>
+        <w:pStyle w:val="Listenabsatz"/>
         <w:ind w:left="792"/>
         <w:rPr>
           <w:rFonts w:cs="Arial"/>
@@ -18085,7 +18566,7 @@
     </w:p>
     <w:p>
       <w:pPr>
-        <w:pStyle w:val="ListParagraph"/>
+        <w:pStyle w:val="Listenabsatz"/>
         <w:ind w:left="792"/>
         <w:rPr>
           <w:rFonts w:cs="Arial"/>
@@ -18095,7 +18576,7 @@
     </w:p>
     <w:p>
       <w:pPr>
-        <w:pStyle w:val="ListParagraph"/>
+        <w:pStyle w:val="Listenabsatz"/>
         <w:numPr>
           <w:ilvl w:val="1"/>
           <w:numId w:val="8"/>
@@ -18115,7 +18596,7 @@
     </w:p>
     <w:p>
       <w:pPr>
-        <w:pStyle w:val="ListParagraph"/>
+        <w:pStyle w:val="Listenabsatz"/>
         <w:ind w:left="792"/>
         <w:rPr>
           <w:rFonts w:cs="Arial"/>
@@ -18132,7 +18613,7 @@
     </w:p>
     <w:p>
       <w:pPr>
-        <w:pStyle w:val="ListParagraph"/>
+        <w:pStyle w:val="Listenabsatz"/>
         <w:ind w:left="792"/>
         <w:rPr>
           <w:rFonts w:cs="Arial"/>
@@ -18142,7 +18623,7 @@
     </w:p>
     <w:p>
       <w:pPr>
-        <w:pStyle w:val="ListParagraph"/>
+        <w:pStyle w:val="Listenabsatz"/>
         <w:numPr>
           <w:ilvl w:val="1"/>
           <w:numId w:val="8"/>
@@ -18162,7 +18643,7 @@
     </w:p>
     <w:p>
       <w:pPr>
-        <w:pStyle w:val="ListParagraph"/>
+        <w:pStyle w:val="Listenabsatz"/>
         <w:ind w:left="792"/>
         <w:rPr>
           <w:rFonts w:cs="Arial"/>
@@ -18179,7 +18660,7 @@
     </w:p>
     <w:p>
       <w:pPr>
-        <w:pStyle w:val="ListParagraph"/>
+        <w:pStyle w:val="Listenabsatz"/>
         <w:ind w:left="792"/>
         <w:rPr>
           <w:rFonts w:cs="Arial"/>
@@ -18204,7 +18685,7 @@
     </w:p>
     <w:p>
       <w:pPr>
-        <w:pStyle w:val="ListParagraph"/>
+        <w:pStyle w:val="Listenabsatz"/>
         <w:numPr>
           <w:ilvl w:val="1"/>
           <w:numId w:val="8"/>
@@ -18231,7 +18712,7 @@
     </w:p>
     <w:p>
       <w:pPr>
-        <w:pStyle w:val="ListParagraph"/>
+        <w:pStyle w:val="Listenabsatz"/>
         <w:ind w:left="792"/>
         <w:rPr>
           <w:rFonts w:cs="Arial"/>
@@ -18256,7 +18737,7 @@
     </w:p>
     <w:p>
       <w:pPr>
-        <w:pStyle w:val="ListParagraph"/>
+        <w:pStyle w:val="Listenabsatz"/>
         <w:numPr>
           <w:ilvl w:val="1"/>
           <w:numId w:val="8"/>
@@ -18276,7 +18757,7 @@
     </w:p>
     <w:p>
       <w:pPr>
-        <w:pStyle w:val="ListParagraph"/>
+        <w:pStyle w:val="Listenabsatz"/>
         <w:ind w:left="792"/>
         <w:rPr>
           <w:rFonts w:cs="Arial"/>
@@ -18293,7 +18774,7 @@
     </w:p>
     <w:p>
       <w:pPr>
-        <w:pStyle w:val="ListParagraph"/>
+        <w:pStyle w:val="Listenabsatz"/>
         <w:ind w:left="792"/>
         <w:rPr>
           <w:rFonts w:cs="Arial"/>
@@ -18318,7 +18799,7 @@
     </w:p>
     <w:p>
       <w:pPr>
-        <w:pStyle w:val="ListParagraph"/>
+        <w:pStyle w:val="Listenabsatz"/>
         <w:numPr>
           <w:ilvl w:val="1"/>
           <w:numId w:val="8"/>
@@ -18338,7 +18819,7 @@
     </w:p>
     <w:p>
       <w:pPr>
-        <w:pStyle w:val="ListParagraph"/>
+        <w:pStyle w:val="Listenabsatz"/>
         <w:ind w:left="792"/>
         <w:rPr>
           <w:rFonts w:cs="Arial"/>
@@ -18364,7 +18845,7 @@
     </w:p>
     <w:p>
       <w:pPr>
-        <w:pStyle w:val="ListParagraph"/>
+        <w:pStyle w:val="Listenabsatz"/>
         <w:numPr>
           <w:ilvl w:val="1"/>
           <w:numId w:val="8"/>
@@ -18384,7 +18865,7 @@
     </w:p>
     <w:p>
       <w:pPr>
-        <w:pStyle w:val="ListParagraph"/>
+        <w:pStyle w:val="Listenabsatz"/>
         <w:ind w:left="792"/>
         <w:rPr>
           <w:rFonts w:cs="Arial"/>
@@ -18401,7 +18882,7 @@
     </w:p>
     <w:p>
       <w:pPr>
-        <w:pStyle w:val="ListParagraph"/>
+        <w:pStyle w:val="Listenabsatz"/>
         <w:ind w:left="792"/>
         <w:rPr>
           <w:rFonts w:cs="Arial"/>
@@ -18411,7 +18892,7 @@
     </w:p>
     <w:p>
       <w:pPr>
-        <w:pStyle w:val="ListParagraph"/>
+        <w:pStyle w:val="Listenabsatz"/>
         <w:numPr>
           <w:ilvl w:val="1"/>
           <w:numId w:val="8"/>
@@ -18431,7 +18912,7 @@
     </w:p>
     <w:p>
       <w:pPr>
-        <w:pStyle w:val="ListParagraph"/>
+        <w:pStyle w:val="Listenabsatz"/>
         <w:ind w:left="792"/>
         <w:rPr>
           <w:rFonts w:cs="Arial"/>
@@ -18464,7 +18945,7 @@
     </w:p>
     <w:p>
       <w:pPr>
-        <w:pStyle w:val="Heading3"/>
+        <w:pStyle w:val="berschrift3"/>
       </w:pPr>
       <w:r>
         <w:t>Bookmark interesting ads</w:t>
@@ -18472,7 +18953,7 @@
     </w:p>
     <w:p>
       <w:pPr>
-        <w:pStyle w:val="ListParagraph"/>
+        <w:pStyle w:val="Listenabsatz"/>
         <w:numPr>
           <w:ilvl w:val="1"/>
           <w:numId w:val="8"/>
@@ -18492,7 +18973,7 @@
     </w:p>
     <w:p>
       <w:pPr>
-        <w:pStyle w:val="ListParagraph"/>
+        <w:pStyle w:val="Listenabsatz"/>
         <w:ind w:left="792"/>
         <w:rPr>
           <w:rFonts w:cs="Arial"/>
@@ -18509,7 +18990,7 @@
     </w:p>
     <w:p>
       <w:pPr>
-        <w:pStyle w:val="ListParagraph"/>
+        <w:pStyle w:val="Listenabsatz"/>
         <w:ind w:left="792"/>
         <w:rPr>
           <w:rFonts w:cs="Arial"/>
@@ -18519,7 +19000,7 @@
     </w:p>
     <w:p>
       <w:pPr>
-        <w:pStyle w:val="ListParagraph"/>
+        <w:pStyle w:val="Listenabsatz"/>
         <w:numPr>
           <w:ilvl w:val="1"/>
           <w:numId w:val="8"/>
@@ -18539,7 +19020,7 @@
     </w:p>
     <w:p>
       <w:pPr>
-        <w:pStyle w:val="ListParagraph"/>
+        <w:pStyle w:val="Listenabsatz"/>
         <w:ind w:left="792"/>
         <w:rPr>
           <w:rFonts w:cs="Arial"/>
@@ -18556,7 +19037,7 @@
     </w:p>
     <w:p>
       <w:pPr>
-        <w:pStyle w:val="ListParagraph"/>
+        <w:pStyle w:val="Listenabsatz"/>
         <w:ind w:left="792"/>
         <w:rPr>
           <w:rFonts w:cs="Arial"/>
@@ -18566,7 +19047,7 @@
     </w:p>
     <w:p>
       <w:pPr>
-        <w:pStyle w:val="ListParagraph"/>
+        <w:pStyle w:val="Listenabsatz"/>
         <w:numPr>
           <w:ilvl w:val="1"/>
           <w:numId w:val="8"/>
@@ -18586,7 +19067,7 @@
     </w:p>
     <w:p>
       <w:pPr>
-        <w:pStyle w:val="ListParagraph"/>
+        <w:pStyle w:val="Listenabsatz"/>
         <w:ind w:left="792"/>
         <w:rPr>
           <w:rFonts w:cs="Arial"/>
@@ -18603,7 +19084,7 @@
     </w:p>
     <w:p>
       <w:pPr>
-        <w:pStyle w:val="ListParagraph"/>
+        <w:pStyle w:val="Listenabsatz"/>
         <w:ind w:left="792"/>
         <w:rPr>
           <w:rFonts w:cs="Arial"/>
@@ -18613,7 +19094,7 @@
     </w:p>
     <w:p>
       <w:pPr>
-        <w:pStyle w:val="ListParagraph"/>
+        <w:pStyle w:val="Listenabsatz"/>
         <w:numPr>
           <w:ilvl w:val="1"/>
           <w:numId w:val="8"/>
@@ -18633,7 +19114,7 @@
     </w:p>
     <w:p>
       <w:pPr>
-        <w:pStyle w:val="ListParagraph"/>
+        <w:pStyle w:val="Listenabsatz"/>
         <w:ind w:left="792"/>
         <w:rPr>
           <w:rFonts w:cs="Arial"/>
@@ -18658,7 +19139,7 @@
     </w:p>
     <w:p>
       <w:pPr>
-        <w:pStyle w:val="ListParagraph"/>
+        <w:pStyle w:val="Listenabsatz"/>
         <w:numPr>
           <w:ilvl w:val="1"/>
           <w:numId w:val="8"/>
@@ -18678,7 +19159,7 @@
     </w:p>
     <w:p>
       <w:pPr>
-        <w:pStyle w:val="ListParagraph"/>
+        <w:pStyle w:val="Listenabsatz"/>
         <w:ind w:left="792"/>
         <w:rPr>
           <w:rFonts w:cs="Arial"/>
@@ -18704,7 +19185,7 @@
     </w:p>
     <w:p>
       <w:pPr>
-        <w:pStyle w:val="ListParagraph"/>
+        <w:pStyle w:val="Listenabsatz"/>
         <w:numPr>
           <w:ilvl w:val="1"/>
           <w:numId w:val="8"/>
@@ -18724,7 +19205,7 @@
     </w:p>
     <w:p>
       <w:pPr>
-        <w:pStyle w:val="ListParagraph"/>
+        <w:pStyle w:val="Listenabsatz"/>
         <w:ind w:left="792"/>
         <w:rPr>
           <w:rFonts w:cs="Arial"/>
@@ -18741,7 +19222,7 @@
     </w:p>
     <w:p>
       <w:pPr>
-        <w:pStyle w:val="ListParagraph"/>
+        <w:pStyle w:val="Listenabsatz"/>
         <w:ind w:left="792"/>
         <w:rPr>
           <w:rFonts w:cs="Arial"/>
@@ -18766,7 +19247,7 @@
     </w:p>
     <w:p>
       <w:pPr>
-        <w:pStyle w:val="ListParagraph"/>
+        <w:pStyle w:val="Listenabsatz"/>
         <w:numPr>
           <w:ilvl w:val="1"/>
           <w:numId w:val="8"/>
@@ -18786,7 +19267,7 @@
     </w:p>
     <w:p>
       <w:pPr>
-        <w:pStyle w:val="ListParagraph"/>
+        <w:pStyle w:val="Listenabsatz"/>
         <w:ind w:left="792"/>
         <w:rPr>
           <w:rFonts w:cs="Arial"/>
@@ -18812,7 +19293,7 @@
     </w:p>
     <w:p>
       <w:pPr>
-        <w:pStyle w:val="ListParagraph"/>
+        <w:pStyle w:val="Listenabsatz"/>
         <w:numPr>
           <w:ilvl w:val="1"/>
           <w:numId w:val="8"/>
@@ -18832,7 +19313,7 @@
     </w:p>
     <w:p>
       <w:pPr>
-        <w:pStyle w:val="ListParagraph"/>
+        <w:pStyle w:val="Listenabsatz"/>
         <w:ind w:left="792"/>
         <w:rPr>
           <w:rFonts w:cs="Arial"/>
@@ -18849,7 +19330,7 @@
     </w:p>
     <w:p>
       <w:pPr>
-        <w:pStyle w:val="ListParagraph"/>
+        <w:pStyle w:val="Listenabsatz"/>
         <w:ind w:left="792"/>
         <w:rPr>
           <w:rFonts w:cs="Arial"/>
@@ -18859,7 +19340,7 @@
     </w:p>
     <w:p>
       <w:pPr>
-        <w:pStyle w:val="ListParagraph"/>
+        <w:pStyle w:val="Listenabsatz"/>
         <w:numPr>
           <w:ilvl w:val="1"/>
           <w:numId w:val="8"/>
@@ -18879,7 +19360,7 @@
     </w:p>
     <w:p>
       <w:pPr>
-        <w:pStyle w:val="ListParagraph"/>
+        <w:pStyle w:val="Listenabsatz"/>
         <w:ind w:left="792"/>
         <w:rPr>
           <w:rFonts w:cs="Arial"/>
@@ -18912,7 +19393,7 @@
     </w:p>
     <w:p>
       <w:pPr>
-        <w:pStyle w:val="Heading3"/>
+        <w:pStyle w:val="berschrift3"/>
       </w:pPr>
       <w:r>
         <w:t>Watch/edit bookmarks</w:t>
@@ -18920,7 +19401,7 @@
     </w:p>
     <w:p>
       <w:pPr>
-        <w:pStyle w:val="ListParagraph"/>
+        <w:pStyle w:val="Listenabsatz"/>
         <w:numPr>
           <w:ilvl w:val="1"/>
           <w:numId w:val="8"/>
@@ -18940,7 +19421,7 @@
     </w:p>
     <w:p>
       <w:pPr>
-        <w:pStyle w:val="ListParagraph"/>
+        <w:pStyle w:val="Listenabsatz"/>
         <w:ind w:left="792"/>
         <w:rPr>
           <w:rFonts w:cs="Arial"/>
@@ -18957,7 +19438,7 @@
     </w:p>
     <w:p>
       <w:pPr>
-        <w:pStyle w:val="ListParagraph"/>
+        <w:pStyle w:val="Listenabsatz"/>
         <w:ind w:left="792"/>
         <w:rPr>
           <w:rFonts w:cs="Arial"/>
@@ -18967,7 +19448,7 @@
     </w:p>
     <w:p>
       <w:pPr>
-        <w:pStyle w:val="ListParagraph"/>
+        <w:pStyle w:val="Listenabsatz"/>
         <w:numPr>
           <w:ilvl w:val="1"/>
           <w:numId w:val="8"/>
@@ -18987,7 +19468,7 @@
     </w:p>
     <w:p>
       <w:pPr>
-        <w:pStyle w:val="ListParagraph"/>
+        <w:pStyle w:val="Listenabsatz"/>
         <w:ind w:left="792"/>
         <w:rPr>
           <w:rFonts w:cs="Arial"/>
@@ -19004,7 +19485,7 @@
     </w:p>
     <w:p>
       <w:pPr>
-        <w:pStyle w:val="ListParagraph"/>
+        <w:pStyle w:val="Listenabsatz"/>
         <w:ind w:left="792"/>
         <w:rPr>
           <w:rFonts w:cs="Arial"/>
@@ -19014,7 +19495,7 @@
     </w:p>
     <w:p>
       <w:pPr>
-        <w:pStyle w:val="ListParagraph"/>
+        <w:pStyle w:val="Listenabsatz"/>
         <w:numPr>
           <w:ilvl w:val="1"/>
           <w:numId w:val="8"/>
@@ -19034,7 +19515,7 @@
     </w:p>
     <w:p>
       <w:pPr>
-        <w:pStyle w:val="ListParagraph"/>
+        <w:pStyle w:val="Listenabsatz"/>
         <w:ind w:left="792"/>
         <w:rPr>
           <w:rFonts w:cs="Arial"/>
@@ -19051,7 +19532,7 @@
     </w:p>
     <w:p>
       <w:pPr>
-        <w:pStyle w:val="ListParagraph"/>
+        <w:pStyle w:val="Listenabsatz"/>
         <w:ind w:left="792"/>
         <w:rPr>
           <w:rFonts w:cs="Arial"/>
@@ -19061,7 +19542,7 @@
     </w:p>
     <w:p>
       <w:pPr>
-        <w:pStyle w:val="ListParagraph"/>
+        <w:pStyle w:val="Listenabsatz"/>
         <w:numPr>
           <w:ilvl w:val="1"/>
           <w:numId w:val="8"/>
@@ -19081,7 +19562,7 @@
     </w:p>
     <w:p>
       <w:pPr>
-        <w:pStyle w:val="ListParagraph"/>
+        <w:pStyle w:val="Listenabsatz"/>
         <w:ind w:left="792"/>
         <w:rPr>
           <w:rFonts w:cs="Arial"/>
@@ -19098,7 +19579,7 @@
     </w:p>
     <w:p>
       <w:pPr>
-        <w:pStyle w:val="ListParagraph"/>
+        <w:pStyle w:val="Listenabsatz"/>
         <w:ind w:left="792"/>
         <w:rPr>
           <w:rFonts w:cs="Arial"/>
@@ -19123,7 +19604,7 @@
     </w:p>
     <w:p>
       <w:pPr>
-        <w:pStyle w:val="ListParagraph"/>
+        <w:pStyle w:val="Listenabsatz"/>
         <w:numPr>
           <w:ilvl w:val="1"/>
           <w:numId w:val="8"/>
@@ -19143,7 +19624,7 @@
     </w:p>
     <w:p>
       <w:pPr>
-        <w:pStyle w:val="ListParagraph"/>
+        <w:pStyle w:val="Listenabsatz"/>
         <w:ind w:left="792"/>
         <w:rPr>
           <w:rFonts w:cs="Arial"/>
@@ -19168,7 +19649,7 @@
     </w:p>
     <w:p>
       <w:pPr>
-        <w:pStyle w:val="ListParagraph"/>
+        <w:pStyle w:val="Listenabsatz"/>
         <w:numPr>
           <w:ilvl w:val="1"/>
           <w:numId w:val="8"/>
@@ -19188,7 +19669,7 @@
     </w:p>
     <w:p>
       <w:pPr>
-        <w:pStyle w:val="ListParagraph"/>
+        <w:pStyle w:val="Listenabsatz"/>
         <w:ind w:left="792"/>
         <w:rPr>
           <w:rFonts w:cs="Arial"/>
@@ -19205,7 +19686,7 @@
     </w:p>
     <w:p>
       <w:pPr>
-        <w:pStyle w:val="ListParagraph"/>
+        <w:pStyle w:val="Listenabsatz"/>
         <w:ind w:left="792"/>
         <w:rPr>
           <w:rFonts w:cs="Arial"/>
@@ -19230,7 +19711,7 @@
     </w:p>
     <w:p>
       <w:pPr>
-        <w:pStyle w:val="ListParagraph"/>
+        <w:pStyle w:val="Listenabsatz"/>
         <w:numPr>
           <w:ilvl w:val="1"/>
           <w:numId w:val="8"/>
@@ -19250,7 +19731,7 @@
     </w:p>
     <w:p>
       <w:pPr>
-        <w:pStyle w:val="ListParagraph"/>
+        <w:pStyle w:val="Listenabsatz"/>
         <w:ind w:left="792"/>
         <w:rPr>
           <w:rFonts w:cs="Arial"/>
@@ -19276,7 +19757,7 @@
     </w:p>
     <w:p>
       <w:pPr>
-        <w:pStyle w:val="ListParagraph"/>
+        <w:pStyle w:val="Listenabsatz"/>
         <w:numPr>
           <w:ilvl w:val="1"/>
           <w:numId w:val="8"/>
@@ -19296,7 +19777,7 @@
     </w:p>
     <w:p>
       <w:pPr>
-        <w:pStyle w:val="ListParagraph"/>
+        <w:pStyle w:val="Listenabsatz"/>
         <w:ind w:left="792"/>
         <w:rPr>
           <w:rFonts w:cs="Arial"/>
@@ -19313,7 +19794,7 @@
     </w:p>
     <w:p>
       <w:pPr>
-        <w:pStyle w:val="ListParagraph"/>
+        <w:pStyle w:val="Listenabsatz"/>
         <w:ind w:left="792"/>
         <w:rPr>
           <w:rFonts w:cs="Arial"/>
@@ -19323,7 +19804,7 @@
     </w:p>
     <w:p>
       <w:pPr>
-        <w:pStyle w:val="ListParagraph"/>
+        <w:pStyle w:val="Listenabsatz"/>
         <w:numPr>
           <w:ilvl w:val="1"/>
           <w:numId w:val="8"/>
@@ -19343,7 +19824,7 @@
     </w:p>
     <w:p>
       <w:pPr>
-        <w:pStyle w:val="ListParagraph"/>
+        <w:pStyle w:val="Listenabsatz"/>
         <w:ind w:left="792"/>
         <w:rPr>
           <w:rFonts w:cs="Arial"/>
@@ -19376,7 +19857,7 @@
     </w:p>
     <w:p>
       <w:pPr>
-        <w:pStyle w:val="Heading3"/>
+        <w:pStyle w:val="berschrift3"/>
       </w:pPr>
       <w:r>
         <w:t>Subscribe to alerts</w:t>
@@ -19384,7 +19865,7 @@
     </w:p>
     <w:p>
       <w:pPr>
-        <w:pStyle w:val="ListParagraph"/>
+        <w:pStyle w:val="Listenabsatz"/>
         <w:numPr>
           <w:ilvl w:val="1"/>
           <w:numId w:val="8"/>
@@ -19404,7 +19885,7 @@
     </w:p>
     <w:p>
       <w:pPr>
-        <w:pStyle w:val="ListParagraph"/>
+        <w:pStyle w:val="Listenabsatz"/>
         <w:ind w:left="792"/>
         <w:rPr>
           <w:rFonts w:cs="Arial"/>
@@ -19421,7 +19902,7 @@
     </w:p>
     <w:p>
       <w:pPr>
-        <w:pStyle w:val="ListParagraph"/>
+        <w:pStyle w:val="Listenabsatz"/>
         <w:ind w:left="792"/>
         <w:rPr>
           <w:rFonts w:cs="Arial"/>
@@ -19431,7 +19912,7 @@
     </w:p>
     <w:p>
       <w:pPr>
-        <w:pStyle w:val="ListParagraph"/>
+        <w:pStyle w:val="Listenabsatz"/>
         <w:numPr>
           <w:ilvl w:val="1"/>
           <w:numId w:val="8"/>
@@ -19451,7 +19932,7 @@
     </w:p>
     <w:p>
       <w:pPr>
-        <w:pStyle w:val="ListParagraph"/>
+        <w:pStyle w:val="Listenabsatz"/>
         <w:ind w:left="792"/>
         <w:rPr>
           <w:rFonts w:cs="Arial"/>
@@ -19468,7 +19949,7 @@
     </w:p>
     <w:p>
       <w:pPr>
-        <w:pStyle w:val="ListParagraph"/>
+        <w:pStyle w:val="Listenabsatz"/>
         <w:ind w:left="792"/>
         <w:rPr>
           <w:rFonts w:cs="Arial"/>
@@ -19478,7 +19959,7 @@
     </w:p>
     <w:p>
       <w:pPr>
-        <w:pStyle w:val="ListParagraph"/>
+        <w:pStyle w:val="Listenabsatz"/>
         <w:numPr>
           <w:ilvl w:val="1"/>
           <w:numId w:val="8"/>
@@ -19498,7 +19979,7 @@
     </w:p>
     <w:p>
       <w:pPr>
-        <w:pStyle w:val="ListParagraph"/>
+        <w:pStyle w:val="Listenabsatz"/>
         <w:ind w:left="792"/>
         <w:rPr>
           <w:rFonts w:cs="Arial"/>
@@ -19515,7 +19996,7 @@
     </w:p>
     <w:p>
       <w:pPr>
-        <w:pStyle w:val="ListParagraph"/>
+        <w:pStyle w:val="Listenabsatz"/>
         <w:ind w:left="792"/>
         <w:rPr>
           <w:rFonts w:cs="Arial"/>
@@ -19525,7 +20006,7 @@
     </w:p>
     <w:p>
       <w:pPr>
-        <w:pStyle w:val="ListParagraph"/>
+        <w:pStyle w:val="Listenabsatz"/>
         <w:numPr>
           <w:ilvl w:val="1"/>
           <w:numId w:val="8"/>
@@ -19545,7 +20026,7 @@
     </w:p>
     <w:p>
       <w:pPr>
-        <w:pStyle w:val="ListParagraph"/>
+        <w:pStyle w:val="Listenabsatz"/>
         <w:ind w:left="792"/>
         <w:rPr>
           <w:rFonts w:cs="Arial"/>
@@ -19570,7 +20051,7 @@
     </w:p>
     <w:p>
       <w:pPr>
-        <w:pStyle w:val="ListParagraph"/>
+        <w:pStyle w:val="Listenabsatz"/>
         <w:numPr>
           <w:ilvl w:val="1"/>
           <w:numId w:val="8"/>
@@ -19590,7 +20071,7 @@
     </w:p>
     <w:p>
       <w:pPr>
-        <w:pStyle w:val="ListParagraph"/>
+        <w:pStyle w:val="Listenabsatz"/>
         <w:ind w:left="792"/>
         <w:rPr>
           <w:rFonts w:cs="Arial"/>
@@ -19615,7 +20096,7 @@
     </w:p>
     <w:p>
       <w:pPr>
-        <w:pStyle w:val="ListParagraph"/>
+        <w:pStyle w:val="Listenabsatz"/>
         <w:numPr>
           <w:ilvl w:val="1"/>
           <w:numId w:val="8"/>
@@ -19635,7 +20116,7 @@
     </w:p>
     <w:p>
       <w:pPr>
-        <w:pStyle w:val="ListParagraph"/>
+        <w:pStyle w:val="Listenabsatz"/>
         <w:ind w:left="792"/>
         <w:rPr>
           <w:rFonts w:cs="Arial"/>
@@ -19652,7 +20133,7 @@
     </w:p>
     <w:p>
       <w:pPr>
-        <w:pStyle w:val="ListParagraph"/>
+        <w:pStyle w:val="Listenabsatz"/>
         <w:ind w:left="792"/>
         <w:rPr>
           <w:rFonts w:cs="Arial"/>
@@ -19669,7 +20150,7 @@
     </w:p>
     <w:p>
       <w:pPr>
-        <w:pStyle w:val="ListParagraph"/>
+        <w:pStyle w:val="Listenabsatz"/>
         <w:ind w:left="792"/>
         <w:rPr>
           <w:rFonts w:cs="Arial"/>
@@ -19694,7 +20175,7 @@
     </w:p>
     <w:p>
       <w:pPr>
-        <w:pStyle w:val="ListParagraph"/>
+        <w:pStyle w:val="Listenabsatz"/>
         <w:numPr>
           <w:ilvl w:val="1"/>
           <w:numId w:val="8"/>
@@ -19714,7 +20195,7 @@
     </w:p>
     <w:p>
       <w:pPr>
-        <w:pStyle w:val="ListParagraph"/>
+        <w:pStyle w:val="Listenabsatz"/>
         <w:ind w:left="792"/>
         <w:rPr>
           <w:rFonts w:cs="Arial"/>
@@ -19740,7 +20221,7 @@
     </w:p>
     <w:p>
       <w:pPr>
-        <w:pStyle w:val="ListParagraph"/>
+        <w:pStyle w:val="Listenabsatz"/>
         <w:numPr>
           <w:ilvl w:val="1"/>
           <w:numId w:val="8"/>
@@ -19760,7 +20241,7 @@
     </w:p>
     <w:p>
       <w:pPr>
-        <w:pStyle w:val="ListParagraph"/>
+        <w:pStyle w:val="Listenabsatz"/>
         <w:ind w:left="792"/>
         <w:rPr>
           <w:rFonts w:cs="Arial"/>
@@ -19777,7 +20258,7 @@
     </w:p>
     <w:p>
       <w:pPr>
-        <w:pStyle w:val="ListParagraph"/>
+        <w:pStyle w:val="Listenabsatz"/>
         <w:ind w:left="792"/>
         <w:rPr>
           <w:rFonts w:cs="Arial"/>
@@ -19787,7 +20268,7 @@
     </w:p>
     <w:p>
       <w:pPr>
-        <w:pStyle w:val="ListParagraph"/>
+        <w:pStyle w:val="Listenabsatz"/>
         <w:numPr>
           <w:ilvl w:val="1"/>
           <w:numId w:val="8"/>
@@ -19807,7 +20288,7 @@
     </w:p>
     <w:p>
       <w:pPr>
-        <w:pStyle w:val="ListParagraph"/>
+        <w:pStyle w:val="Listenabsatz"/>
         <w:ind w:left="792"/>
         <w:rPr>
           <w:rFonts w:cs="Arial"/>
@@ -19824,24 +20305,24 @@
     </w:p>
     <w:p>
       <w:pPr>
-        <w:pStyle w:val="ListParagraph"/>
-        <w:rPr>
-          <w:rFonts w:cs="Arial"/>
-          <w:sz w:val="24"/>
-        </w:rPr>
-      </w:pPr>
-    </w:p>
-    <w:p>
-      <w:pPr>
-        <w:rPr>
-          <w:rFonts w:cs="Arial"/>
-          <w:sz w:val="24"/>
-        </w:rPr>
-      </w:pPr>
-    </w:p>
-    <w:p>
-      <w:pPr>
-        <w:pStyle w:val="Heading3"/>
+        <w:pStyle w:val="Listenabsatz"/>
+        <w:rPr>
+          <w:rFonts w:cs="Arial"/>
+          <w:sz w:val="24"/>
+        </w:rPr>
+      </w:pPr>
+    </w:p>
+    <w:p>
+      <w:pPr>
+        <w:rPr>
+          <w:rFonts w:cs="Arial"/>
+          <w:sz w:val="24"/>
+        </w:rPr>
+      </w:pPr>
+    </w:p>
+    <w:p>
+      <w:pPr>
+        <w:pStyle w:val="berschrift3"/>
       </w:pPr>
       <w:r>
         <w:t>Watch new alerts</w:t>
@@ -19849,7 +20330,7 @@
     </w:p>
     <w:p>
       <w:pPr>
-        <w:pStyle w:val="ListParagraph"/>
+        <w:pStyle w:val="Listenabsatz"/>
         <w:numPr>
           <w:ilvl w:val="1"/>
           <w:numId w:val="8"/>
@@ -19869,7 +20350,7 @@
     </w:p>
     <w:p>
       <w:pPr>
-        <w:pStyle w:val="ListParagraph"/>
+        <w:pStyle w:val="Listenabsatz"/>
         <w:ind w:left="792"/>
         <w:rPr>
           <w:rFonts w:cs="Arial"/>
@@ -19886,7 +20367,7 @@
     </w:p>
     <w:p>
       <w:pPr>
-        <w:pStyle w:val="ListParagraph"/>
+        <w:pStyle w:val="Listenabsatz"/>
         <w:ind w:left="792"/>
         <w:rPr>
           <w:rFonts w:cs="Arial"/>
@@ -19896,7 +20377,7 @@
     </w:p>
     <w:p>
       <w:pPr>
-        <w:pStyle w:val="ListParagraph"/>
+        <w:pStyle w:val="Listenabsatz"/>
         <w:numPr>
           <w:ilvl w:val="1"/>
           <w:numId w:val="8"/>
@@ -19916,7 +20397,7 @@
     </w:p>
     <w:p>
       <w:pPr>
-        <w:pStyle w:val="ListParagraph"/>
+        <w:pStyle w:val="Listenabsatz"/>
         <w:ind w:left="792"/>
         <w:rPr>
           <w:rFonts w:cs="Arial"/>
@@ -19933,7 +20414,7 @@
     </w:p>
     <w:p>
       <w:pPr>
-        <w:pStyle w:val="ListParagraph"/>
+        <w:pStyle w:val="Listenabsatz"/>
         <w:ind w:left="792"/>
         <w:rPr>
           <w:rFonts w:cs="Arial"/>
@@ -19943,7 +20424,7 @@
     </w:p>
     <w:p>
       <w:pPr>
-        <w:pStyle w:val="ListParagraph"/>
+        <w:pStyle w:val="Listenabsatz"/>
         <w:numPr>
           <w:ilvl w:val="1"/>
           <w:numId w:val="8"/>
@@ -19963,7 +20444,7 @@
     </w:p>
     <w:p>
       <w:pPr>
-        <w:pStyle w:val="ListParagraph"/>
+        <w:pStyle w:val="Listenabsatz"/>
         <w:ind w:left="792"/>
         <w:rPr>
           <w:rFonts w:cs="Arial"/>
@@ -19980,7 +20461,7 @@
     </w:p>
     <w:p>
       <w:pPr>
-        <w:pStyle w:val="ListParagraph"/>
+        <w:pStyle w:val="Listenabsatz"/>
         <w:numPr>
           <w:ilvl w:val="1"/>
           <w:numId w:val="8"/>
@@ -20001,7 +20482,7 @@
     </w:p>
     <w:p>
       <w:pPr>
-        <w:pStyle w:val="ListParagraph"/>
+        <w:pStyle w:val="Listenabsatz"/>
         <w:ind w:left="792"/>
         <w:rPr>
           <w:rFonts w:cs="Arial"/>
@@ -20018,7 +20499,7 @@
     </w:p>
     <w:p>
       <w:pPr>
-        <w:pStyle w:val="ListParagraph"/>
+        <w:pStyle w:val="Listenabsatz"/>
         <w:ind w:left="792"/>
         <w:rPr>
           <w:rFonts w:cs="Arial"/>
@@ -20043,7 +20524,7 @@
     </w:p>
     <w:p>
       <w:pPr>
-        <w:pStyle w:val="ListParagraph"/>
+        <w:pStyle w:val="Listenabsatz"/>
         <w:numPr>
           <w:ilvl w:val="1"/>
           <w:numId w:val="8"/>
@@ -20063,7 +20544,7 @@
     </w:p>
     <w:p>
       <w:pPr>
-        <w:pStyle w:val="ListParagraph"/>
+        <w:pStyle w:val="Listenabsatz"/>
         <w:ind w:left="792"/>
         <w:rPr>
           <w:rFonts w:cs="Arial"/>
@@ -20088,7 +20569,7 @@
     </w:p>
     <w:p>
       <w:pPr>
-        <w:pStyle w:val="ListParagraph"/>
+        <w:pStyle w:val="Listenabsatz"/>
         <w:numPr>
           <w:ilvl w:val="1"/>
           <w:numId w:val="8"/>
@@ -20108,7 +20589,7 @@
     </w:p>
     <w:p>
       <w:pPr>
-        <w:pStyle w:val="ListParagraph"/>
+        <w:pStyle w:val="Listenabsatz"/>
         <w:ind w:left="792"/>
         <w:rPr>
           <w:rFonts w:cs="Arial"/>
@@ -20125,7 +20606,7 @@
     </w:p>
     <w:p>
       <w:pPr>
-        <w:pStyle w:val="ListParagraph"/>
+        <w:pStyle w:val="Listenabsatz"/>
         <w:ind w:left="792"/>
         <w:rPr>
           <w:rFonts w:cs="Arial"/>
@@ -20150,7 +20631,7 @@
     </w:p>
     <w:p>
       <w:pPr>
-        <w:pStyle w:val="ListParagraph"/>
+        <w:pStyle w:val="Listenabsatz"/>
         <w:numPr>
           <w:ilvl w:val="1"/>
           <w:numId w:val="8"/>
@@ -20170,7 +20651,7 @@
     </w:p>
     <w:p>
       <w:pPr>
-        <w:pStyle w:val="ListParagraph"/>
+        <w:pStyle w:val="Listenabsatz"/>
         <w:numPr>
           <w:ilvl w:val="2"/>
           <w:numId w:val="8"/>
@@ -20190,7 +20671,7 @@
     </w:p>
     <w:p>
       <w:pPr>
-        <w:pStyle w:val="ListParagraph"/>
+        <w:pStyle w:val="Listenabsatz"/>
         <w:numPr>
           <w:ilvl w:val="3"/>
           <w:numId w:val="8"/>
@@ -20219,7 +20700,7 @@
     </w:p>
     <w:p>
       <w:pPr>
-        <w:pStyle w:val="ListParagraph"/>
+        <w:pStyle w:val="Listenabsatz"/>
         <w:numPr>
           <w:ilvl w:val="1"/>
           <w:numId w:val="8"/>
@@ -20239,7 +20720,7 @@
     </w:p>
     <w:p>
       <w:pPr>
-        <w:pStyle w:val="ListParagraph"/>
+        <w:pStyle w:val="Listenabsatz"/>
         <w:ind w:left="792"/>
         <w:rPr>
           <w:rFonts w:cs="Arial"/>
@@ -20256,7 +20737,7 @@
     </w:p>
     <w:p>
       <w:pPr>
-        <w:pStyle w:val="ListParagraph"/>
+        <w:pStyle w:val="Listenabsatz"/>
         <w:ind w:left="792"/>
         <w:rPr>
           <w:rFonts w:cs="Arial"/>
@@ -20266,7 +20747,7 @@
     </w:p>
     <w:p>
       <w:pPr>
-        <w:pStyle w:val="ListParagraph"/>
+        <w:pStyle w:val="Listenabsatz"/>
         <w:numPr>
           <w:ilvl w:val="1"/>
           <w:numId w:val="8"/>
@@ -20286,7 +20767,7 @@
     </w:p>
     <w:p>
       <w:pPr>
-        <w:pStyle w:val="ListParagraph"/>
+        <w:pStyle w:val="Listenabsatz"/>
         <w:ind w:left="792"/>
         <w:rPr>
           <w:rFonts w:cs="Arial"/>
@@ -20300,36 +20781,34 @@
         </w:rPr>
         <w:t>-</w:t>
       </w:r>
-      <w:bookmarkStart w:id="12" w:name="_GoBack"/>
-      <w:bookmarkEnd w:id="12"/>
-    </w:p>
-    <w:p>
-      <w:pPr>
-        <w:rPr>
-          <w:rFonts w:cs="Arial"/>
-          <w:sz w:val="24"/>
-        </w:rPr>
-      </w:pPr>
-    </w:p>
-    <w:p>
-      <w:pPr>
-        <w:rPr>
-          <w:rFonts w:cs="Arial"/>
-          <w:sz w:val="24"/>
-        </w:rPr>
-      </w:pPr>
-    </w:p>
-    <w:p>
-      <w:pPr>
-        <w:rPr>
-          <w:rFonts w:cs="Arial"/>
-          <w:sz w:val="24"/>
-        </w:rPr>
-      </w:pPr>
-    </w:p>
-    <w:p>
-      <w:pPr>
-        <w:pStyle w:val="ListParagraph"/>
+    </w:p>
+    <w:p>
+      <w:pPr>
+        <w:rPr>
+          <w:rFonts w:cs="Arial"/>
+          <w:sz w:val="24"/>
+        </w:rPr>
+      </w:pPr>
+    </w:p>
+    <w:p>
+      <w:pPr>
+        <w:rPr>
+          <w:rFonts w:cs="Arial"/>
+          <w:sz w:val="24"/>
+        </w:rPr>
+      </w:pPr>
+    </w:p>
+    <w:p>
+      <w:pPr>
+        <w:rPr>
+          <w:rFonts w:cs="Arial"/>
+          <w:sz w:val="24"/>
+        </w:rPr>
+      </w:pPr>
+    </w:p>
+    <w:p>
+      <w:pPr>
+        <w:pStyle w:val="Listenabsatz"/>
         <w:ind w:left="792"/>
         <w:rPr>
           <w:sz w:val="24"/>
@@ -20459,10 +20938,23 @@
     </w:p>
     <w:p>
       <w:pPr>
-        <w:jc w:val="center"/>
+        <w:pStyle w:val="berschrift2"/>
+        <w:rPr>
+          <w:szCs w:val="24"/>
+        </w:rPr>
+      </w:pPr>
+      <w:r>
+        <w:rPr>
+          <w:szCs w:val="24"/>
+        </w:rPr>
+        <w:t>Actor characteristics</w:t>
+      </w:r>
+    </w:p>
+    <w:p>
+      <w:pPr>
+        <w:spacing w:line="480" w:lineRule="auto"/>
         <w:rPr>
           <w:rFonts w:ascii="Arial" w:hAnsi="Arial"/>
-          <w:i/>
           <w:sz w:val="24"/>
           <w:szCs w:val="24"/>
         </w:rPr>
@@ -20470,1315 +20962,141 @@
       <w:r>
         <w:rPr>
           <w:rFonts w:ascii="Arial" w:hAnsi="Arial"/>
-          <w:i/>
-          <w:sz w:val="24"/>
-          <w:szCs w:val="24"/>
-        </w:rPr>
-        <w:t>EXAMPLE</w:t>
-      </w:r>
-    </w:p>
-    <w:p>
-      <w:pPr>
-        <w:jc w:val="center"/>
+          <w:sz w:val="24"/>
+          <w:szCs w:val="24"/>
+        </w:rPr>
+        <w:t xml:space="preserve">The </w:t>
+      </w:r>
+      <w:r>
         <w:rPr>
           <w:rFonts w:ascii="Arial" w:hAnsi="Arial"/>
-          <w:i/>
-          <w:sz w:val="24"/>
-          <w:szCs w:val="24"/>
-        </w:rPr>
-      </w:pPr>
-    </w:p>
-    <w:p>
-      <w:pPr>
-        <w:jc w:val="center"/>
+          <w:sz w:val="24"/>
+          <w:szCs w:val="24"/>
+        </w:rPr>
+        <w:t>User</w:t>
+      </w:r>
+      <w:r>
         <w:rPr>
           <w:rFonts w:ascii="Arial" w:hAnsi="Arial"/>
-          <w:i/>
-          <w:sz w:val="24"/>
-          <w:szCs w:val="24"/>
-        </w:rPr>
-      </w:pPr>
-    </w:p>
-    <w:p>
-      <w:pPr>
-        <w:pStyle w:val="Heading3"/>
-      </w:pPr>
-      <w:r>
-        <w:t>Withdraw Cash (Enter a short name for the Use Case using an active verb phrase)</w:t>
-      </w:r>
-    </w:p>
-    <w:p>
-      <w:pPr>
-        <w:pStyle w:val="ListParagraph"/>
-        <w:numPr>
-          <w:ilvl w:val="1"/>
-          <w:numId w:val="8"/>
-        </w:numPr>
-        <w:rPr>
-          <w:sz w:val="24"/>
-        </w:rPr>
-      </w:pPr>
-      <w:r>
-        <w:rPr>
-          <w:sz w:val="24"/>
-        </w:rPr>
-        <w:t xml:space="preserve">Actors  </w:t>
-      </w:r>
-    </w:p>
-    <w:p>
-      <w:pPr>
-        <w:pStyle w:val="ListParagraph"/>
-        <w:ind w:left="792"/>
-        <w:rPr>
-          <w:rFonts w:cs="Arial"/>
-          <w:color w:val="A6A6A6"/>
-          <w:sz w:val="24"/>
-        </w:rPr>
-      </w:pPr>
-      <w:r>
-        <w:rPr>
-          <w:rFonts w:cs="Arial"/>
-          <w:color w:val="A6A6A6"/>
-          <w:sz w:val="24"/>
-        </w:rPr>
-        <w:t>Customer</w:t>
-      </w:r>
-    </w:p>
-    <w:p>
-      <w:pPr>
-        <w:pStyle w:val="ListParagraph"/>
-        <w:ind w:left="792"/>
-        <w:rPr>
-          <w:sz w:val="24"/>
-        </w:rPr>
-      </w:pPr>
-    </w:p>
-    <w:p>
-      <w:pPr>
-        <w:pStyle w:val="ListParagraph"/>
-        <w:ind w:left="792"/>
-        <w:rPr>
-          <w:rFonts w:cs="Arial"/>
-          <w:color w:val="A6A6A6"/>
-          <w:sz w:val="24"/>
-        </w:rPr>
-      </w:pPr>
-      <w:r>
-        <w:rPr>
-          <w:rFonts w:cs="Arial"/>
-          <w:color w:val="A6A6A6"/>
-          <w:sz w:val="24"/>
-        </w:rPr>
-        <w:t xml:space="preserve">[An actor is a person or other entity external to the software system being specified who interacts with the system and performs use cases to accomplish tasks. Different actors often correspond to different user </w:t>
-      </w:r>
-      <w:r>
-        <w:rPr>
-          <w:rFonts w:cs="Arial"/>
-          <w:color w:val="A6A6A6"/>
-          <w:sz w:val="24"/>
+          <w:sz w:val="24"/>
+          <w:szCs w:val="24"/>
+        </w:rPr>
+        <w:t xml:space="preserve"> is expected to be Internet literate an</w:t>
+      </w:r>
+      <w:r>
+        <w:rPr>
+          <w:rFonts w:ascii="Arial" w:hAnsi="Arial"/>
+          <w:sz w:val="24"/>
+          <w:szCs w:val="24"/>
+        </w:rPr>
+        <w:t>d be able to use a search engine and search forms respectively</w:t>
+      </w:r>
+      <w:r>
+        <w:rPr>
+          <w:rFonts w:ascii="Arial" w:hAnsi="Arial"/>
+          <w:sz w:val="24"/>
+          <w:szCs w:val="24"/>
+        </w:rPr>
+        <w:t xml:space="preserve">. The main screen of the </w:t>
+      </w:r>
+      <w:r>
+        <w:rPr>
+          <w:rFonts w:ascii="Arial" w:hAnsi="Arial"/>
+          <w:sz w:val="24"/>
+          <w:szCs w:val="24"/>
+        </w:rPr>
+        <w:t>application</w:t>
+      </w:r>
+      <w:r>
+        <w:rPr>
+          <w:rFonts w:ascii="Arial" w:hAnsi="Arial"/>
+          <w:sz w:val="24"/>
+          <w:szCs w:val="24"/>
+        </w:rPr>
+        <w:t xml:space="preserve"> will have </w:t>
+      </w:r>
+      <w:r>
+        <w:rPr>
+          <w:rFonts w:ascii="Arial" w:hAnsi="Arial"/>
+          <w:sz w:val="24"/>
+          <w:szCs w:val="24"/>
+        </w:rPr>
+        <w:t xml:space="preserve">a </w:t>
+      </w:r>
+      <w:r>
+        <w:rPr>
+          <w:rFonts w:ascii="Arial" w:hAnsi="Arial"/>
+          <w:sz w:val="24"/>
+          <w:szCs w:val="24"/>
+        </w:rPr>
+        <w:t xml:space="preserve">search function </w:t>
+      </w:r>
+      <w:r>
+        <w:rPr>
+          <w:rFonts w:ascii="Arial" w:hAnsi="Arial"/>
+          <w:sz w:val="24"/>
+          <w:szCs w:val="24"/>
+        </w:rPr>
+        <w:t>to search for ads.</w:t>
+      </w:r>
+    </w:p>
+    <w:p>
+      <w:pPr>
+        <w:spacing w:line="480" w:lineRule="auto"/>
+        <w:rPr>
+          <w:rFonts w:ascii="Arial" w:hAnsi="Arial"/>
+          <w:sz w:val="24"/>
+          <w:szCs w:val="24"/>
+        </w:rPr>
+      </w:pPr>
+      <w:r>
+        <w:rPr>
+          <w:rFonts w:ascii="Arial" w:hAnsi="Arial"/>
+          <w:sz w:val="24"/>
+          <w:szCs w:val="24"/>
         </w:rPr>
         <w:lastRenderedPageBreak/>
-        <w:t>classes, or roles, identified from the customer community that will use the product. Name the actor that will be initiating this use case (primary) and any other actors who will participate in completing the use case (secondary).]</w:t>
-      </w:r>
-    </w:p>
-    <w:p>
-      <w:pPr>
-        <w:pStyle w:val="ListParagraph"/>
-        <w:ind w:left="792"/>
-        <w:rPr>
-          <w:sz w:val="24"/>
-        </w:rPr>
-      </w:pPr>
-    </w:p>
-    <w:p>
-      <w:pPr>
-        <w:pStyle w:val="ListParagraph"/>
-        <w:numPr>
-          <w:ilvl w:val="1"/>
-          <w:numId w:val="8"/>
-        </w:numPr>
-        <w:rPr>
-          <w:sz w:val="24"/>
-        </w:rPr>
-      </w:pPr>
-      <w:r>
-        <w:rPr>
-          <w:sz w:val="24"/>
-        </w:rPr>
-        <w:t>Description</w:t>
-      </w:r>
-    </w:p>
-    <w:p>
-      <w:pPr>
-        <w:pStyle w:val="ListParagraph"/>
-        <w:ind w:left="792"/>
-        <w:rPr>
-          <w:rFonts w:cs="Arial"/>
-          <w:color w:val="A6A6A6"/>
-          <w:sz w:val="24"/>
-        </w:rPr>
-      </w:pPr>
-      <w:r>
-        <w:rPr>
-          <w:rFonts w:cs="Arial"/>
-          <w:color w:val="A6A6A6"/>
-          <w:sz w:val="24"/>
-        </w:rPr>
-        <w:t>As a customer I want to withdraw money from my account.</w:t>
-      </w:r>
-    </w:p>
-    <w:p>
-      <w:pPr>
-        <w:pStyle w:val="ListParagraph"/>
-        <w:ind w:left="792"/>
-        <w:rPr>
-          <w:rFonts w:cs="Arial"/>
-          <w:color w:val="A6A6A6"/>
-          <w:sz w:val="24"/>
-        </w:rPr>
-      </w:pPr>
-    </w:p>
-    <w:p>
-      <w:pPr>
-        <w:pStyle w:val="ListParagraph"/>
-        <w:ind w:left="792"/>
-        <w:rPr>
-          <w:rFonts w:cs="Arial"/>
-          <w:color w:val="A6A6A6"/>
-          <w:sz w:val="24"/>
-        </w:rPr>
-      </w:pPr>
-      <w:r>
-        <w:rPr>
-          <w:rFonts w:cs="Arial"/>
-          <w:color w:val="A6A6A6"/>
-          <w:sz w:val="24"/>
-        </w:rPr>
-        <w:t>[Provide a brief description of the reason for and outcome of this use case.</w:t>
-      </w:r>
-    </w:p>
-    <w:p>
-      <w:pPr>
-        <w:pStyle w:val="ListParagraph"/>
-        <w:ind w:left="792"/>
-        <w:rPr>
-          <w:sz w:val="24"/>
-        </w:rPr>
-      </w:pPr>
-      <w:r>
-        <w:rPr>
-          <w:rFonts w:cs="Arial"/>
-          <w:color w:val="A6A6A6"/>
-          <w:sz w:val="24"/>
-        </w:rPr>
-        <w:t>Format: As a [user role] I want to [goal] (so I can [reason])]</w:t>
-      </w:r>
-    </w:p>
-    <w:p>
-      <w:pPr>
-        <w:ind w:left="792"/>
+        <w:t xml:space="preserve">The </w:t>
+      </w:r>
+      <w:r>
         <w:rPr>
           <w:rFonts w:ascii="Arial" w:hAnsi="Arial"/>
           <w:sz w:val="24"/>
           <w:szCs w:val="24"/>
         </w:rPr>
-      </w:pPr>
-    </w:p>
-    <w:p>
-      <w:pPr>
-        <w:pStyle w:val="ListParagraph"/>
-        <w:numPr>
-          <w:ilvl w:val="1"/>
-          <w:numId w:val="8"/>
-        </w:numPr>
-        <w:rPr>
-          <w:sz w:val="24"/>
-        </w:rPr>
-      </w:pPr>
-      <w:r>
-        <w:rPr>
-          <w:sz w:val="24"/>
-        </w:rPr>
-        <w:t>Trigger</w:t>
-      </w:r>
-    </w:p>
-    <w:p>
-      <w:pPr>
-        <w:pStyle w:val="ListParagraph"/>
-        <w:ind w:left="792"/>
-        <w:rPr>
-          <w:rFonts w:cs="Arial"/>
-          <w:color w:val="A6A6A6"/>
-          <w:sz w:val="24"/>
-        </w:rPr>
-      </w:pPr>
-      <w:r>
-        <w:rPr>
-          <w:rFonts w:cs="Arial"/>
-          <w:color w:val="A6A6A6"/>
-          <w:sz w:val="24"/>
-        </w:rPr>
-        <w:t>Customer inserts ATM card.</w:t>
-      </w:r>
-    </w:p>
-    <w:p>
-      <w:pPr>
-        <w:pStyle w:val="ListParagraph"/>
-        <w:ind w:left="792"/>
-        <w:rPr>
-          <w:sz w:val="24"/>
-        </w:rPr>
-      </w:pPr>
-    </w:p>
-    <w:p>
-      <w:pPr>
-        <w:ind w:left="792"/>
-        <w:rPr>
-          <w:rFonts w:ascii="Arial" w:hAnsi="Arial" w:cs="Arial"/>
-          <w:color w:val="A6A6A6"/>
-          <w:sz w:val="24"/>
-          <w:szCs w:val="24"/>
-        </w:rPr>
-      </w:pPr>
-      <w:r>
-        <w:rPr>
-          <w:rFonts w:ascii="Arial" w:hAnsi="Arial" w:cs="Arial"/>
-          <w:color w:val="A6A6A6"/>
-          <w:sz w:val="24"/>
-          <w:szCs w:val="24"/>
-        </w:rPr>
-        <w:t>[Identify the event that initiates the use case. This could be an external business event or system event that causes the use case to begin, or it could be the first step in the normal flow.]</w:t>
-      </w:r>
-    </w:p>
-    <w:p>
-      <w:pPr>
-        <w:ind w:left="792"/>
+        <w:t>ad placer</w:t>
+      </w:r>
+      <w:r>
         <w:rPr>
           <w:rFonts w:ascii="Arial" w:hAnsi="Arial"/>
           <w:sz w:val="24"/>
           <w:szCs w:val="24"/>
         </w:rPr>
-      </w:pPr>
-    </w:p>
-    <w:p>
-      <w:pPr>
-        <w:pStyle w:val="ListParagraph"/>
-        <w:numPr>
-          <w:ilvl w:val="1"/>
-          <w:numId w:val="8"/>
-        </w:numPr>
-        <w:rPr>
-          <w:sz w:val="24"/>
-        </w:rPr>
-      </w:pPr>
-      <w:r>
-        <w:rPr>
-          <w:sz w:val="24"/>
-        </w:rPr>
-        <w:t>Pre-conditions</w:t>
-      </w:r>
-    </w:p>
-    <w:p>
-      <w:pPr>
-        <w:pStyle w:val="Hints"/>
-        <w:numPr>
-          <w:ilvl w:val="2"/>
-          <w:numId w:val="8"/>
-        </w:numPr>
-        <w:rPr>
-          <w:rFonts w:cs="Arial"/>
-          <w:color w:val="A6A6A6"/>
-          <w:sz w:val="24"/>
-          <w:szCs w:val="24"/>
-        </w:rPr>
-      </w:pPr>
-      <w:r>
-        <w:rPr>
-          <w:rFonts w:cs="Arial"/>
-          <w:color w:val="A6A6A6"/>
-          <w:sz w:val="24"/>
-          <w:szCs w:val="24"/>
-        </w:rPr>
-        <w:t>Customer has active deposit account with ATM privileges</w:t>
-      </w:r>
-    </w:p>
-    <w:p>
-      <w:pPr>
-        <w:pStyle w:val="Hints"/>
-        <w:numPr>
-          <w:ilvl w:val="2"/>
-          <w:numId w:val="8"/>
-        </w:numPr>
-        <w:rPr>
-          <w:rFonts w:cs="Arial"/>
-          <w:color w:val="A6A6A6"/>
-          <w:sz w:val="24"/>
-          <w:szCs w:val="24"/>
-        </w:rPr>
-      </w:pPr>
-      <w:r>
-        <w:rPr>
-          <w:rFonts w:cs="Arial"/>
-          <w:color w:val="A6A6A6"/>
-          <w:sz w:val="24"/>
-          <w:szCs w:val="24"/>
-        </w:rPr>
-        <w:t>Customer has an activated ATM card</w:t>
-      </w:r>
-    </w:p>
-    <w:p>
-      <w:pPr>
-        <w:pStyle w:val="Hints"/>
-        <w:ind w:left="1080"/>
-        <w:rPr>
-          <w:rFonts w:cs="Arial"/>
-          <w:color w:val="A6A6A6"/>
-          <w:sz w:val="24"/>
-          <w:szCs w:val="24"/>
-        </w:rPr>
-      </w:pPr>
-    </w:p>
-    <w:p>
-      <w:pPr>
-        <w:pStyle w:val="Hints"/>
-        <w:ind w:left="792"/>
-        <w:rPr>
-          <w:rFonts w:cs="Arial"/>
-          <w:color w:val="A6A6A6"/>
-          <w:sz w:val="24"/>
-          <w:szCs w:val="24"/>
-        </w:rPr>
-      </w:pPr>
-      <w:r>
-        <w:rPr>
-          <w:rFonts w:cs="Arial"/>
-          <w:color w:val="A6A6A6"/>
-          <w:sz w:val="24"/>
-          <w:szCs w:val="24"/>
-        </w:rPr>
-        <w:t>[List any activities that must take place, or any conditions that must be true, before the use case can be started. Number each pre-condition.]</w:t>
-      </w:r>
-    </w:p>
-    <w:p>
-      <w:pPr>
-        <w:pStyle w:val="Hints"/>
-        <w:ind w:left="792"/>
-        <w:rPr>
-          <w:rFonts w:cs="Arial"/>
-          <w:color w:val="A6A6A6"/>
-          <w:sz w:val="24"/>
-          <w:szCs w:val="24"/>
-        </w:rPr>
-      </w:pPr>
-    </w:p>
-    <w:p>
-      <w:pPr>
-        <w:pStyle w:val="ListParagraph"/>
-        <w:numPr>
-          <w:ilvl w:val="1"/>
-          <w:numId w:val="8"/>
-        </w:numPr>
-        <w:rPr>
-          <w:sz w:val="24"/>
-        </w:rPr>
-      </w:pPr>
-      <w:r>
-        <w:rPr>
-          <w:sz w:val="24"/>
-        </w:rPr>
-        <w:t>Post-conditions</w:t>
-      </w:r>
-    </w:p>
-    <w:p>
-      <w:pPr>
-        <w:numPr>
-          <w:ilvl w:val="0"/>
-          <w:numId w:val="10"/>
-        </w:numPr>
-        <w:rPr>
-          <w:rFonts w:ascii="Arial" w:hAnsi="Arial" w:cs="Arial"/>
-          <w:color w:val="A6A6A6"/>
-          <w:sz w:val="24"/>
-          <w:szCs w:val="24"/>
-        </w:rPr>
-      </w:pPr>
-      <w:r>
-        <w:rPr>
-          <w:rFonts w:ascii="Arial" w:hAnsi="Arial" w:cs="Arial"/>
-          <w:color w:val="A6A6A6"/>
-          <w:sz w:val="24"/>
-          <w:szCs w:val="24"/>
-        </w:rPr>
-        <w:t>Customer receives cash</w:t>
-      </w:r>
-    </w:p>
-    <w:p>
-      <w:pPr>
-        <w:numPr>
-          <w:ilvl w:val="0"/>
-          <w:numId w:val="10"/>
-        </w:numPr>
-        <w:rPr>
-          <w:rFonts w:ascii="Arial" w:hAnsi="Arial" w:cs="Arial"/>
-          <w:color w:val="A6A6A6"/>
-          <w:sz w:val="24"/>
-          <w:szCs w:val="24"/>
-        </w:rPr>
-      </w:pPr>
-      <w:r>
-        <w:rPr>
-          <w:rFonts w:ascii="Arial" w:hAnsi="Arial" w:cs="Arial"/>
-          <w:color w:val="A6A6A6"/>
-          <w:sz w:val="24"/>
-          <w:szCs w:val="24"/>
-        </w:rPr>
-        <w:t>Customer account balance is reduced by the amount of the withdrawal and transaction fees</w:t>
-      </w:r>
-    </w:p>
-    <w:p>
-      <w:pPr>
-        <w:ind w:left="1080"/>
-        <w:rPr>
-          <w:rFonts w:ascii="Arial" w:hAnsi="Arial" w:cs="Arial"/>
-          <w:color w:val="A6A6A6"/>
-          <w:sz w:val="24"/>
-          <w:szCs w:val="24"/>
-        </w:rPr>
-      </w:pPr>
-    </w:p>
-    <w:p>
-      <w:pPr>
-        <w:ind w:left="720"/>
-        <w:rPr>
-          <w:rFonts w:ascii="Arial" w:hAnsi="Arial" w:cs="Arial"/>
-          <w:color w:val="A6A6A6"/>
-          <w:sz w:val="24"/>
-          <w:szCs w:val="24"/>
-        </w:rPr>
-      </w:pPr>
-      <w:r>
-        <w:rPr>
-          <w:rFonts w:ascii="Arial" w:hAnsi="Arial" w:cs="Arial"/>
-          <w:color w:val="A6A6A6"/>
-          <w:sz w:val="24"/>
-          <w:szCs w:val="24"/>
-        </w:rPr>
-        <w:t xml:space="preserve">[Describe the state of the system at the conclusion of the use case execution. Should include both </w:t>
-      </w:r>
-      <w:r>
-        <w:rPr>
-          <w:rFonts w:ascii="Arial" w:hAnsi="Arial" w:cs="Arial"/>
-          <w:i/>
-          <w:iCs/>
-          <w:color w:val="A6A6A6"/>
-          <w:sz w:val="24"/>
-          <w:szCs w:val="24"/>
-        </w:rPr>
-        <w:t>minimal guarantees</w:t>
-      </w:r>
-      <w:r>
-        <w:rPr>
-          <w:rFonts w:ascii="Arial" w:hAnsi="Arial" w:cs="Arial"/>
-          <w:color w:val="A6A6A6"/>
-          <w:sz w:val="24"/>
-          <w:szCs w:val="24"/>
-        </w:rPr>
-        <w:t xml:space="preserve"> (what must happen even if the actor’s goal is not achieved) and the </w:t>
-      </w:r>
-      <w:r>
-        <w:rPr>
-          <w:rFonts w:ascii="Arial" w:hAnsi="Arial" w:cs="Arial"/>
-          <w:i/>
-          <w:iCs/>
-          <w:color w:val="A6A6A6"/>
-          <w:sz w:val="24"/>
-          <w:szCs w:val="24"/>
-        </w:rPr>
-        <w:t>success guarantees</w:t>
-      </w:r>
-      <w:r>
-        <w:rPr>
-          <w:rFonts w:ascii="Arial" w:hAnsi="Arial" w:cs="Arial"/>
-          <w:color w:val="A6A6A6"/>
-          <w:sz w:val="24"/>
-          <w:szCs w:val="24"/>
-        </w:rPr>
-        <w:t xml:space="preserve"> (what happens when the actor’s goal is achieved. Number each post-condition.]</w:t>
-      </w:r>
-    </w:p>
-    <w:p>
-      <w:pPr>
+        <w:t xml:space="preserve"> </w:t>
+      </w:r>
+      <w:r>
         <w:rPr>
           <w:rFonts w:ascii="Arial" w:hAnsi="Arial"/>
           <w:sz w:val="24"/>
           <w:szCs w:val="24"/>
         </w:rPr>
-      </w:pPr>
-    </w:p>
-    <w:p>
-      <w:pPr>
-        <w:pStyle w:val="ListParagraph"/>
-        <w:numPr>
-          <w:ilvl w:val="1"/>
-          <w:numId w:val="8"/>
-        </w:numPr>
-        <w:rPr>
-          <w:sz w:val="24"/>
-        </w:rPr>
-      </w:pPr>
-      <w:r>
-        <w:rPr>
-          <w:sz w:val="24"/>
-        </w:rPr>
-        <w:t>Main Scenario</w:t>
-      </w:r>
-    </w:p>
-    <w:p>
-      <w:pPr>
-        <w:numPr>
-          <w:ilvl w:val="0"/>
-          <w:numId w:val="11"/>
-        </w:numPr>
-        <w:ind w:left="1080"/>
-        <w:rPr>
-          <w:rFonts w:ascii="Arial" w:hAnsi="Arial" w:cs="Arial"/>
-          <w:color w:val="A6A6A6"/>
-          <w:sz w:val="24"/>
-          <w:szCs w:val="24"/>
-        </w:rPr>
-      </w:pPr>
-      <w:r>
-        <w:rPr>
-          <w:rFonts w:ascii="Arial" w:hAnsi="Arial" w:cs="Arial"/>
-          <w:color w:val="A6A6A6"/>
-          <w:sz w:val="24"/>
-          <w:szCs w:val="24"/>
-        </w:rPr>
-        <w:t>Customer inserts ATM card</w:t>
-      </w:r>
-    </w:p>
-    <w:p>
-      <w:pPr>
-        <w:numPr>
-          <w:ilvl w:val="0"/>
-          <w:numId w:val="11"/>
-        </w:numPr>
-        <w:ind w:left="1080"/>
-        <w:rPr>
-          <w:rFonts w:ascii="Arial" w:hAnsi="Arial" w:cs="Arial"/>
-          <w:color w:val="A6A6A6"/>
-          <w:sz w:val="24"/>
-          <w:szCs w:val="24"/>
-        </w:rPr>
-      </w:pPr>
-      <w:r>
-        <w:rPr>
-          <w:rFonts w:ascii="Arial" w:hAnsi="Arial" w:cs="Arial"/>
-          <w:color w:val="A6A6A6"/>
-          <w:sz w:val="24"/>
-          <w:szCs w:val="24"/>
-        </w:rPr>
-        <w:t xml:space="preserve">Customer enters PIN </w:t>
-      </w:r>
-    </w:p>
-    <w:p>
-      <w:pPr>
-        <w:numPr>
-          <w:ilvl w:val="0"/>
-          <w:numId w:val="11"/>
-        </w:numPr>
-        <w:ind w:left="1080"/>
-        <w:rPr>
-          <w:rFonts w:ascii="Arial" w:hAnsi="Arial" w:cs="Arial"/>
-          <w:color w:val="A6A6A6"/>
-          <w:sz w:val="24"/>
-          <w:szCs w:val="24"/>
-        </w:rPr>
-      </w:pPr>
-      <w:r>
-        <w:rPr>
-          <w:rFonts w:ascii="Arial" w:hAnsi="Arial" w:cs="Arial"/>
-          <w:color w:val="A6A6A6"/>
-          <w:sz w:val="24"/>
-          <w:szCs w:val="24"/>
-        </w:rPr>
-        <w:t>System prompts customer to enter language performance English or Spanish</w:t>
-      </w:r>
-    </w:p>
-    <w:p>
-      <w:pPr>
-        <w:numPr>
-          <w:ilvl w:val="0"/>
-          <w:numId w:val="11"/>
-        </w:numPr>
-        <w:ind w:left="1080"/>
-        <w:rPr>
-          <w:rFonts w:ascii="Arial" w:hAnsi="Arial" w:cs="Arial"/>
-          <w:color w:val="A6A6A6"/>
-          <w:sz w:val="24"/>
-          <w:szCs w:val="24"/>
-        </w:rPr>
-      </w:pPr>
-      <w:r>
-        <w:rPr>
-          <w:rFonts w:ascii="Arial" w:hAnsi="Arial" w:cs="Arial"/>
-          <w:color w:val="A6A6A6"/>
-          <w:sz w:val="24"/>
-          <w:szCs w:val="24"/>
-        </w:rPr>
-        <w:t>System validates if customer is in the bank network</w:t>
-      </w:r>
-    </w:p>
-    <w:p>
-      <w:pPr>
-        <w:numPr>
-          <w:ilvl w:val="0"/>
-          <w:numId w:val="11"/>
-        </w:numPr>
-        <w:ind w:left="1080"/>
-        <w:rPr>
-          <w:rFonts w:ascii="Arial" w:hAnsi="Arial" w:cs="Arial"/>
-          <w:color w:val="A6A6A6"/>
-          <w:sz w:val="24"/>
-          <w:szCs w:val="24"/>
-        </w:rPr>
-      </w:pPr>
-      <w:r>
-        <w:rPr>
-          <w:rFonts w:ascii="Arial" w:hAnsi="Arial" w:cs="Arial"/>
-          <w:color w:val="A6A6A6"/>
-          <w:sz w:val="24"/>
-          <w:szCs w:val="24"/>
-        </w:rPr>
-        <w:t>System prompts user to select transaction type</w:t>
-      </w:r>
-    </w:p>
-    <w:p>
-      <w:pPr>
-        <w:numPr>
-          <w:ilvl w:val="0"/>
-          <w:numId w:val="11"/>
-        </w:numPr>
-        <w:ind w:left="1080"/>
-        <w:rPr>
-          <w:rFonts w:ascii="Arial" w:hAnsi="Arial" w:cs="Arial"/>
-          <w:color w:val="A6A6A6"/>
-          <w:sz w:val="24"/>
-          <w:szCs w:val="24"/>
-        </w:rPr>
-      </w:pPr>
-      <w:r>
-        <w:rPr>
-          <w:rFonts w:ascii="Arial" w:hAnsi="Arial" w:cs="Arial"/>
-          <w:color w:val="A6A6A6"/>
-          <w:sz w:val="24"/>
-          <w:szCs w:val="24"/>
-        </w:rPr>
-        <w:t>Customer selects Withdrawal From Checking</w:t>
-      </w:r>
-    </w:p>
-    <w:p>
-      <w:pPr>
-        <w:numPr>
-          <w:ilvl w:val="0"/>
-          <w:numId w:val="11"/>
-        </w:numPr>
-        <w:ind w:left="1080"/>
-        <w:rPr>
-          <w:rFonts w:ascii="Arial" w:hAnsi="Arial" w:cs="Arial"/>
-          <w:color w:val="A6A6A6"/>
-          <w:sz w:val="24"/>
-          <w:szCs w:val="24"/>
-        </w:rPr>
-      </w:pPr>
-      <w:r>
-        <w:rPr>
-          <w:rFonts w:ascii="Arial" w:hAnsi="Arial" w:cs="Arial"/>
-          <w:color w:val="A6A6A6"/>
-          <w:sz w:val="24"/>
-          <w:szCs w:val="24"/>
-        </w:rPr>
-        <w:t>System prompts user to enter withdrawal amount</w:t>
-      </w:r>
-    </w:p>
-    <w:p>
-      <w:pPr>
-        <w:numPr>
-          <w:ilvl w:val="0"/>
-          <w:numId w:val="11"/>
-        </w:numPr>
-        <w:ind w:left="1080"/>
-        <w:rPr>
-          <w:rFonts w:ascii="Arial" w:hAnsi="Arial" w:cs="Arial"/>
-          <w:color w:val="A6A6A6"/>
-          <w:sz w:val="24"/>
-          <w:szCs w:val="24"/>
-        </w:rPr>
-      </w:pPr>
-      <w:r>
-        <w:rPr>
-          <w:rFonts w:ascii="Arial" w:hAnsi="Arial" w:cs="Arial"/>
-          <w:color w:val="A6A6A6"/>
-          <w:sz w:val="24"/>
-          <w:szCs w:val="24"/>
-        </w:rPr>
-        <w:t>…</w:t>
-      </w:r>
-    </w:p>
-    <w:p>
-      <w:pPr>
-        <w:numPr>
-          <w:ilvl w:val="0"/>
-          <w:numId w:val="11"/>
-        </w:numPr>
-        <w:ind w:left="1080"/>
-        <w:rPr>
-          <w:rFonts w:ascii="Arial" w:hAnsi="Arial" w:cs="Arial"/>
-          <w:color w:val="A6A6A6"/>
-          <w:sz w:val="24"/>
-          <w:szCs w:val="24"/>
-        </w:rPr>
-      </w:pPr>
-      <w:r>
-        <w:rPr>
-          <w:rFonts w:ascii="Arial" w:hAnsi="Arial" w:cs="Arial"/>
-          <w:color w:val="A6A6A6"/>
-          <w:sz w:val="24"/>
-          <w:szCs w:val="24"/>
-        </w:rPr>
-        <w:lastRenderedPageBreak/>
-        <w:t xml:space="preserve">System ejects ATM card </w:t>
-      </w:r>
-    </w:p>
-    <w:p>
-      <w:pPr>
-        <w:ind w:left="1080"/>
-        <w:rPr>
-          <w:rFonts w:ascii="Arial" w:hAnsi="Arial" w:cs="Arial"/>
-          <w:color w:val="A6A6A6"/>
-          <w:sz w:val="24"/>
-          <w:szCs w:val="24"/>
-        </w:rPr>
-      </w:pPr>
-      <w:r>
-        <w:rPr>
-          <w:rFonts w:ascii="Arial" w:hAnsi="Arial" w:cs="Arial"/>
-          <w:color w:val="A6A6A6"/>
-          <w:sz w:val="24"/>
-          <w:szCs w:val="24"/>
-        </w:rPr>
-        <w:t>[Provide a detailed description of the user actions and system responses that will take place during execution of the use case under normal, expected conditions. This dialog sequence will ultimately lead to accomplishing the goal stated in the use case name and description.]</w:t>
-      </w:r>
-    </w:p>
-    <w:p>
-      <w:pPr>
-        <w:pStyle w:val="ListParagraph"/>
-        <w:ind w:left="792"/>
-        <w:rPr>
-          <w:sz w:val="24"/>
-        </w:rPr>
-      </w:pPr>
-    </w:p>
-    <w:p>
-      <w:pPr>
-        <w:pStyle w:val="ListParagraph"/>
-        <w:numPr>
-          <w:ilvl w:val="1"/>
-          <w:numId w:val="8"/>
-        </w:numPr>
-        <w:rPr>
-          <w:sz w:val="24"/>
-        </w:rPr>
-      </w:pPr>
-      <w:r>
-        <w:rPr>
-          <w:sz w:val="24"/>
-        </w:rPr>
-        <w:t>Alternative Scenarios</w:t>
-      </w:r>
-    </w:p>
-    <w:p>
-      <w:pPr>
-        <w:pStyle w:val="Hints"/>
-        <w:ind w:left="720"/>
-        <w:rPr>
-          <w:rFonts w:cs="Arial"/>
-          <w:color w:val="A6A6A6"/>
-          <w:sz w:val="24"/>
-          <w:szCs w:val="24"/>
-        </w:rPr>
-      </w:pPr>
-      <w:r>
-        <w:rPr>
-          <w:rFonts w:cs="Arial"/>
-          <w:color w:val="A6A6A6"/>
-          <w:sz w:val="24"/>
-          <w:szCs w:val="24"/>
-        </w:rPr>
-        <w:t xml:space="preserve">4a. Customer is not in the bank network </w:t>
-      </w:r>
-    </w:p>
-    <w:p>
-      <w:pPr>
-        <w:pStyle w:val="Hints"/>
-        <w:numPr>
-          <w:ilvl w:val="0"/>
-          <w:numId w:val="13"/>
-        </w:numPr>
-        <w:tabs>
-          <w:tab w:val="left" w:pos="432"/>
-        </w:tabs>
-        <w:ind w:left="1440"/>
-        <w:rPr>
-          <w:rFonts w:cs="Arial"/>
-          <w:color w:val="A6A6A6"/>
-          <w:sz w:val="24"/>
-          <w:szCs w:val="24"/>
-        </w:rPr>
-      </w:pPr>
-      <w:r>
-        <w:rPr>
-          <w:rFonts w:cs="Arial"/>
-          <w:color w:val="A6A6A6"/>
-          <w:sz w:val="24"/>
-          <w:szCs w:val="24"/>
-        </w:rPr>
-        <w:t xml:space="preserve">System will prompt customer to accept network fee  </w:t>
-      </w:r>
-    </w:p>
-    <w:p>
-      <w:pPr>
-        <w:pStyle w:val="Hints"/>
-        <w:numPr>
-          <w:ilvl w:val="0"/>
-          <w:numId w:val="13"/>
-        </w:numPr>
-        <w:tabs>
-          <w:tab w:val="left" w:pos="432"/>
-        </w:tabs>
-        <w:ind w:left="1440"/>
-        <w:rPr>
-          <w:rFonts w:cs="Arial"/>
-          <w:color w:val="A6A6A6"/>
-          <w:sz w:val="24"/>
-          <w:szCs w:val="24"/>
-        </w:rPr>
-      </w:pPr>
-      <w:r>
-        <w:rPr>
-          <w:rFonts w:cs="Arial"/>
-          <w:color w:val="A6A6A6"/>
-          <w:sz w:val="24"/>
-          <w:szCs w:val="24"/>
-        </w:rPr>
-        <w:t xml:space="preserve">Customer accepts </w:t>
-      </w:r>
-    </w:p>
-    <w:p>
-      <w:pPr>
-        <w:pStyle w:val="Hints"/>
-        <w:numPr>
-          <w:ilvl w:val="0"/>
-          <w:numId w:val="13"/>
-        </w:numPr>
-        <w:tabs>
-          <w:tab w:val="left" w:pos="432"/>
-        </w:tabs>
-        <w:ind w:left="1440"/>
-        <w:rPr>
-          <w:rFonts w:cs="Arial"/>
-          <w:color w:val="A6A6A6"/>
-          <w:sz w:val="24"/>
-          <w:szCs w:val="24"/>
-        </w:rPr>
-      </w:pPr>
-      <w:r>
-        <w:rPr>
-          <w:rFonts w:cs="Arial"/>
-          <w:color w:val="A6A6A6"/>
-          <w:sz w:val="24"/>
-          <w:szCs w:val="24"/>
-        </w:rPr>
-        <w:t xml:space="preserve">Use Case resumes on step 5 </w:t>
-      </w:r>
-    </w:p>
-    <w:p>
-      <w:pPr>
-        <w:pStyle w:val="Hints"/>
-        <w:tabs>
-          <w:tab w:val="left" w:pos="432"/>
-        </w:tabs>
-        <w:ind w:left="720"/>
-        <w:rPr>
-          <w:rFonts w:cs="Arial"/>
-          <w:color w:val="A6A6A6"/>
-          <w:sz w:val="24"/>
-          <w:szCs w:val="24"/>
-        </w:rPr>
-      </w:pPr>
-    </w:p>
-    <w:p>
-      <w:pPr>
-        <w:pStyle w:val="Hints"/>
-        <w:ind w:left="720"/>
-        <w:rPr>
-          <w:rFonts w:cs="Arial"/>
-          <w:color w:val="A6A6A6"/>
-          <w:sz w:val="24"/>
-          <w:szCs w:val="24"/>
-        </w:rPr>
-      </w:pPr>
-      <w:r>
-        <w:rPr>
-          <w:rFonts w:cs="Arial"/>
-          <w:color w:val="A6A6A6"/>
-          <w:sz w:val="24"/>
-          <w:szCs w:val="24"/>
-        </w:rPr>
-        <w:t xml:space="preserve">4b. Customer is not in the bank network </w:t>
-      </w:r>
-    </w:p>
-    <w:p>
-      <w:pPr>
-        <w:pStyle w:val="Hints"/>
-        <w:numPr>
-          <w:ilvl w:val="0"/>
-          <w:numId w:val="7"/>
-        </w:numPr>
-        <w:tabs>
-          <w:tab w:val="left" w:pos="432"/>
-        </w:tabs>
-        <w:ind w:left="1440"/>
-        <w:rPr>
-          <w:rFonts w:cs="Arial"/>
-          <w:color w:val="A6A6A6"/>
-          <w:sz w:val="24"/>
-          <w:szCs w:val="24"/>
-        </w:rPr>
-      </w:pPr>
-      <w:r>
-        <w:rPr>
-          <w:rFonts w:cs="Arial"/>
-          <w:color w:val="A6A6A6"/>
-          <w:sz w:val="24"/>
-          <w:szCs w:val="24"/>
-        </w:rPr>
-        <w:t xml:space="preserve">System will prompt customer to accept network fee  </w:t>
-      </w:r>
-    </w:p>
-    <w:p>
-      <w:pPr>
-        <w:pStyle w:val="Hints"/>
-        <w:numPr>
-          <w:ilvl w:val="0"/>
-          <w:numId w:val="7"/>
-        </w:numPr>
-        <w:tabs>
-          <w:tab w:val="left" w:pos="432"/>
-        </w:tabs>
-        <w:ind w:left="1440"/>
-        <w:rPr>
-          <w:rFonts w:cs="Arial"/>
-          <w:color w:val="A6A6A6"/>
-          <w:sz w:val="24"/>
-          <w:szCs w:val="24"/>
-        </w:rPr>
-      </w:pPr>
-      <w:r>
-        <w:rPr>
-          <w:rFonts w:cs="Arial"/>
-          <w:color w:val="A6A6A6"/>
-          <w:sz w:val="24"/>
-          <w:szCs w:val="24"/>
-        </w:rPr>
-        <w:t xml:space="preserve">Customer declines </w:t>
-      </w:r>
-    </w:p>
-    <w:p>
-      <w:pPr>
-        <w:pStyle w:val="Hints"/>
-        <w:numPr>
-          <w:ilvl w:val="0"/>
-          <w:numId w:val="7"/>
-        </w:numPr>
-        <w:tabs>
-          <w:tab w:val="left" w:pos="432"/>
-        </w:tabs>
-        <w:ind w:left="1440"/>
-        <w:rPr>
-          <w:rFonts w:cs="Arial"/>
-          <w:color w:val="A6A6A6"/>
-          <w:sz w:val="24"/>
-          <w:szCs w:val="24"/>
-        </w:rPr>
-      </w:pPr>
-      <w:r>
-        <w:rPr>
-          <w:rFonts w:cs="Arial"/>
-          <w:color w:val="A6A6A6"/>
-          <w:sz w:val="24"/>
-          <w:szCs w:val="24"/>
-        </w:rPr>
-        <w:t>Transaction is terminated</w:t>
-      </w:r>
-    </w:p>
-    <w:p>
-      <w:pPr>
-        <w:pStyle w:val="Hints"/>
-        <w:numPr>
-          <w:ilvl w:val="0"/>
-          <w:numId w:val="7"/>
-        </w:numPr>
-        <w:tabs>
-          <w:tab w:val="left" w:pos="432"/>
-        </w:tabs>
-        <w:ind w:left="1440"/>
-        <w:rPr>
-          <w:rFonts w:cs="Arial"/>
-          <w:color w:val="A6A6A6"/>
-          <w:sz w:val="24"/>
-          <w:szCs w:val="24"/>
-        </w:rPr>
-      </w:pPr>
-      <w:r>
-        <w:rPr>
-          <w:rFonts w:cs="Arial"/>
-          <w:color w:val="A6A6A6"/>
-          <w:sz w:val="24"/>
-          <w:szCs w:val="24"/>
-        </w:rPr>
-        <w:t>Use Case resumes on step 9 of normal flow</w:t>
-      </w:r>
-    </w:p>
-    <w:p>
-      <w:pPr>
-        <w:ind w:left="720"/>
-        <w:rPr>
-          <w:rFonts w:ascii="Arial" w:hAnsi="Arial" w:cs="Arial"/>
-          <w:color w:val="A6A6A6"/>
-          <w:sz w:val="24"/>
-          <w:szCs w:val="24"/>
-        </w:rPr>
-      </w:pPr>
-    </w:p>
-    <w:p>
-      <w:pPr>
-        <w:ind w:left="720"/>
-        <w:rPr>
-          <w:rFonts w:ascii="Arial" w:hAnsi="Arial" w:cs="Arial"/>
-          <w:color w:val="A6A6A6"/>
-          <w:sz w:val="24"/>
-          <w:szCs w:val="24"/>
-        </w:rPr>
-      </w:pPr>
-      <w:r>
-        <w:rPr>
-          <w:rFonts w:ascii="Arial" w:hAnsi="Arial" w:cs="Arial"/>
-          <w:color w:val="A6A6A6"/>
-          <w:sz w:val="24"/>
-          <w:szCs w:val="24"/>
-        </w:rPr>
-        <w:t>[Document branches from the main flow to handle special conditions (also known as extensions). For each alternative flow reference the branching step number of the normal flow and the condition which must be true in order for this extension to be executed.]</w:t>
-      </w:r>
-    </w:p>
-    <w:p>
-      <w:pPr>
-        <w:ind w:left="720"/>
-        <w:rPr>
-          <w:rFonts w:ascii="Arial" w:hAnsi="Arial" w:cs="Arial"/>
-          <w:color w:val="A6A6A6"/>
-          <w:sz w:val="24"/>
-          <w:szCs w:val="24"/>
-        </w:rPr>
-      </w:pPr>
-    </w:p>
-    <w:p>
-      <w:pPr>
-        <w:pStyle w:val="ListParagraph"/>
-        <w:numPr>
-          <w:ilvl w:val="1"/>
-          <w:numId w:val="8"/>
-        </w:numPr>
-        <w:rPr>
-          <w:sz w:val="24"/>
-        </w:rPr>
-      </w:pPr>
-      <w:r>
-        <w:rPr>
-          <w:sz w:val="24"/>
-        </w:rPr>
-        <w:t>Special Requirements</w:t>
-      </w:r>
-    </w:p>
-    <w:p>
-      <w:pPr>
-        <w:pStyle w:val="ListParagraph"/>
-        <w:ind w:left="792"/>
-        <w:rPr>
-          <w:sz w:val="24"/>
-        </w:rPr>
-      </w:pPr>
-      <w:r>
-        <w:rPr>
-          <w:rFonts w:cs="Arial"/>
-          <w:color w:val="A6A6A6"/>
-          <w:sz w:val="24"/>
-        </w:rPr>
-        <w:t xml:space="preserve">User validation (step 4) cannot take more then 30 seconds.  </w:t>
-      </w:r>
-    </w:p>
-    <w:p>
-      <w:pPr>
-        <w:pStyle w:val="ListParagraph"/>
-        <w:ind w:left="792"/>
-        <w:rPr>
-          <w:sz w:val="24"/>
-        </w:rPr>
-      </w:pPr>
-    </w:p>
-    <w:p>
-      <w:pPr>
-        <w:pStyle w:val="ListParagraph"/>
-        <w:ind w:left="792"/>
-        <w:rPr>
-          <w:rFonts w:cs="Arial"/>
-          <w:color w:val="A6A6A6"/>
-          <w:sz w:val="24"/>
-        </w:rPr>
-      </w:pPr>
-      <w:r>
-        <w:rPr>
-          <w:rFonts w:cs="Arial"/>
-          <w:color w:val="A6A6A6"/>
-          <w:sz w:val="24"/>
-        </w:rPr>
-        <w:t>[Identify any additional requirements, such as nonfunctional requirements, for the use case that may need to be addressed during design or implementation. These may include performance requirements or other quality attributes.]</w:t>
-      </w:r>
-    </w:p>
-    <w:p>
-      <w:pPr>
-        <w:pStyle w:val="ListParagraph"/>
-        <w:ind w:left="792"/>
-        <w:rPr>
-          <w:sz w:val="24"/>
-        </w:rPr>
-      </w:pPr>
-    </w:p>
-    <w:p>
-      <w:pPr>
-        <w:pStyle w:val="ListParagraph"/>
-        <w:numPr>
-          <w:ilvl w:val="1"/>
-          <w:numId w:val="8"/>
-        </w:numPr>
-        <w:rPr>
-          <w:sz w:val="24"/>
-        </w:rPr>
-      </w:pPr>
-      <w:r>
-        <w:rPr>
-          <w:sz w:val="24"/>
-        </w:rPr>
-        <w:t>Notes</w:t>
-      </w:r>
-    </w:p>
-    <w:p>
-      <w:pPr>
-        <w:pStyle w:val="ListParagraph"/>
-        <w:numPr>
-          <w:ilvl w:val="2"/>
-          <w:numId w:val="8"/>
-        </w:numPr>
-        <w:rPr>
-          <w:rFonts w:cs="Arial"/>
-          <w:color w:val="A6A6A6"/>
-          <w:sz w:val="24"/>
-        </w:rPr>
-      </w:pPr>
-      <w:r>
-        <w:rPr>
-          <w:rFonts w:cs="Arial"/>
-          <w:color w:val="A6A6A6"/>
-          <w:sz w:val="24"/>
-        </w:rPr>
-        <w:t>What is the maximum size of the PIN that a use can have?</w:t>
-      </w:r>
-    </w:p>
-    <w:p>
-      <w:pPr>
-        <w:pStyle w:val="ListParagraph"/>
-        <w:ind w:left="792"/>
-        <w:rPr>
-          <w:rFonts w:cs="Arial"/>
-          <w:color w:val="A6A6A6"/>
-          <w:sz w:val="24"/>
-        </w:rPr>
-      </w:pPr>
-    </w:p>
-    <w:p>
-      <w:pPr>
-        <w:pStyle w:val="ListParagraph"/>
-        <w:ind w:left="792"/>
-        <w:rPr>
-          <w:sz w:val="24"/>
-        </w:rPr>
-      </w:pPr>
-      <w:r>
-        <w:rPr>
-          <w:rFonts w:cs="Arial"/>
-          <w:color w:val="A6A6A6"/>
-          <w:sz w:val="24"/>
-        </w:rPr>
-        <w:t>[List any additional comments about this use case or any remaining open issues or TBDs (To Be Determined) that must be resolved.]</w:t>
-      </w:r>
-    </w:p>
-    <w:p>
-      <w:pPr>
-        <w:pStyle w:val="ListParagraph"/>
-        <w:ind w:left="792"/>
-        <w:rPr>
-          <w:sz w:val="24"/>
-        </w:rPr>
-      </w:pPr>
-    </w:p>
-    <w:p>
-      <w:pPr>
-        <w:pStyle w:val="ListParagraph"/>
-        <w:ind w:left="792"/>
-      </w:pPr>
-    </w:p>
-    <w:p/>
-    <w:p>
-      <w:pPr>
+        <w:t>is</w:t>
+      </w:r>
+      <w:r>
         <w:rPr>
           <w:rFonts w:ascii="Arial" w:hAnsi="Arial"/>
           <w:sz w:val="24"/>
           <w:szCs w:val="24"/>
         </w:rPr>
-      </w:pPr>
-    </w:p>
-    <w:p>
-      <w:pPr>
+        <w:t xml:space="preserve"> expected to be Internet literate and to be able to </w:t>
+      </w:r>
+      <w:r>
         <w:rPr>
           <w:rFonts w:ascii="Arial" w:hAnsi="Arial"/>
           <w:sz w:val="24"/>
           <w:szCs w:val="24"/>
         </w:rPr>
-      </w:pPr>
-    </w:p>
-    <w:p>
-      <w:pPr>
-        <w:pStyle w:val="Heading2"/>
-        <w:rPr>
-          <w:szCs w:val="24"/>
-        </w:rPr>
-      </w:pPr>
-      <w:r>
-        <w:rPr>
-          <w:szCs w:val="24"/>
-        </w:rPr>
-        <w:lastRenderedPageBreak/>
-        <w:t>Actor characteristics</w:t>
+        <w:t xml:space="preserve">functionalities to place ads (e.g. fill in web forms). </w:t>
       </w:r>
     </w:p>
     <w:p>
@@ -21790,210 +21108,62 @@
           <w:szCs w:val="24"/>
         </w:rPr>
       </w:pPr>
-      <w:r>
+    </w:p>
+    <w:p>
+      <w:pPr>
+        <w:pStyle w:val="berschrift1"/>
+      </w:pPr>
+      <w:r>
+        <w:t>Specific requirements</w:t>
+      </w:r>
+    </w:p>
+    <w:p>
+      <w:pPr>
+        <w:spacing w:line="480" w:lineRule="auto"/>
         <w:rPr>
           <w:rFonts w:ascii="Arial" w:hAnsi="Arial"/>
           <w:sz w:val="24"/>
           <w:szCs w:val="24"/>
         </w:rPr>
-        <w:t xml:space="preserve">The </w:t>
-      </w:r>
-      <w:r>
+      </w:pPr>
+    </w:p>
+    <w:p>
+      <w:pPr>
+        <w:pStyle w:val="berschrift2"/>
+        <w:rPr>
+          <w:szCs w:val="24"/>
+        </w:rPr>
+      </w:pPr>
+      <w:bookmarkStart w:id="13" w:name="_Toc77487629"/>
+      <w:r>
+        <w:rPr>
+          <w:szCs w:val="24"/>
+        </w:rPr>
+        <w:t>Functional Requirements Specification</w:t>
+      </w:r>
+      <w:bookmarkEnd w:id="13"/>
+    </w:p>
+    <w:p>
+      <w:pPr>
+        <w:spacing w:line="480" w:lineRule="auto"/>
         <w:rPr>
           <w:rFonts w:ascii="Arial" w:hAnsi="Arial"/>
           <w:sz w:val="24"/>
           <w:szCs w:val="24"/>
         </w:rPr>
-        <w:t>User</w:t>
-      </w:r>
+      </w:pPr>
       <w:r>
         <w:rPr>
           <w:rFonts w:ascii="Arial" w:hAnsi="Arial"/>
           <w:sz w:val="24"/>
           <w:szCs w:val="24"/>
         </w:rPr>
-        <w:t xml:space="preserve"> is expected to be Internet literate an</w:t>
-      </w:r>
-      <w:r>
-        <w:rPr>
-          <w:rFonts w:ascii="Arial" w:hAnsi="Arial"/>
-          <w:sz w:val="24"/>
-          <w:szCs w:val="24"/>
-        </w:rPr>
-        <w:t>d be able to use a search engine and search forms respectively</w:t>
-      </w:r>
-      <w:r>
-        <w:rPr>
-          <w:rFonts w:ascii="Arial" w:hAnsi="Arial"/>
-          <w:sz w:val="24"/>
-          <w:szCs w:val="24"/>
-        </w:rPr>
-        <w:t xml:space="preserve">. The main screen of the </w:t>
-      </w:r>
-      <w:r>
-        <w:rPr>
-          <w:rFonts w:ascii="Arial" w:hAnsi="Arial"/>
-          <w:sz w:val="24"/>
-          <w:szCs w:val="24"/>
-        </w:rPr>
-        <w:t>application</w:t>
-      </w:r>
-      <w:r>
-        <w:rPr>
-          <w:rFonts w:ascii="Arial" w:hAnsi="Arial"/>
-          <w:sz w:val="24"/>
-          <w:szCs w:val="24"/>
-        </w:rPr>
-        <w:t xml:space="preserve"> will have </w:t>
-      </w:r>
-      <w:r>
-        <w:rPr>
-          <w:rFonts w:ascii="Arial" w:hAnsi="Arial"/>
-          <w:sz w:val="24"/>
-          <w:szCs w:val="24"/>
-        </w:rPr>
-        <w:t xml:space="preserve">a </w:t>
-      </w:r>
-      <w:r>
-        <w:rPr>
-          <w:rFonts w:ascii="Arial" w:hAnsi="Arial"/>
-          <w:sz w:val="24"/>
-          <w:szCs w:val="24"/>
-        </w:rPr>
-        <w:t xml:space="preserve">search function </w:t>
-      </w:r>
-      <w:r>
-        <w:rPr>
-          <w:rFonts w:ascii="Arial" w:hAnsi="Arial"/>
-          <w:sz w:val="24"/>
-          <w:szCs w:val="24"/>
-        </w:rPr>
-        <w:t>to search for ads.</w:t>
-      </w:r>
-    </w:p>
-    <w:p>
-      <w:pPr>
-        <w:spacing w:line="480" w:lineRule="auto"/>
-        <w:rPr>
-          <w:rFonts w:ascii="Arial" w:hAnsi="Arial"/>
-          <w:sz w:val="24"/>
-          <w:szCs w:val="24"/>
-        </w:rPr>
-      </w:pPr>
-      <w:r>
-        <w:rPr>
-          <w:rFonts w:ascii="Arial" w:hAnsi="Arial"/>
-          <w:sz w:val="24"/>
-          <w:szCs w:val="24"/>
-        </w:rPr>
-        <w:t xml:space="preserve">The </w:t>
-      </w:r>
-      <w:r>
-        <w:rPr>
-          <w:rFonts w:ascii="Arial" w:hAnsi="Arial"/>
-          <w:sz w:val="24"/>
-          <w:szCs w:val="24"/>
-        </w:rPr>
-        <w:t>ad placer</w:t>
-      </w:r>
-      <w:r>
-        <w:rPr>
-          <w:rFonts w:ascii="Arial" w:hAnsi="Arial"/>
-          <w:sz w:val="24"/>
-          <w:szCs w:val="24"/>
-        </w:rPr>
-        <w:t xml:space="preserve"> </w:t>
-      </w:r>
-      <w:r>
-        <w:rPr>
-          <w:rFonts w:ascii="Arial" w:hAnsi="Arial"/>
-          <w:sz w:val="24"/>
-          <w:szCs w:val="24"/>
-        </w:rPr>
-        <w:t>is</w:t>
-      </w:r>
-      <w:r>
-        <w:rPr>
-          <w:rFonts w:ascii="Arial" w:hAnsi="Arial"/>
-          <w:sz w:val="24"/>
-          <w:szCs w:val="24"/>
-        </w:rPr>
-        <w:t xml:space="preserve"> expected to be Internet literate and to be able to </w:t>
-      </w:r>
-      <w:r>
-        <w:rPr>
-          <w:rFonts w:ascii="Arial" w:hAnsi="Arial"/>
-          <w:sz w:val="24"/>
-          <w:szCs w:val="24"/>
-        </w:rPr>
-        <w:t xml:space="preserve">functionalities to place ads (e.g. fill in web forms). </w:t>
-      </w:r>
-    </w:p>
-    <w:p>
-      <w:pPr>
-        <w:spacing w:line="480" w:lineRule="auto"/>
-        <w:rPr>
-          <w:rFonts w:ascii="Arial" w:hAnsi="Arial"/>
-          <w:sz w:val="24"/>
-          <w:szCs w:val="24"/>
-        </w:rPr>
-      </w:pPr>
-    </w:p>
-    <w:p>
-      <w:pPr>
-        <w:pStyle w:val="Heading1"/>
-      </w:pPr>
-      <w:r>
-        <w:t>Specific requirements</w:t>
-      </w:r>
-    </w:p>
-    <w:p>
-      <w:pPr>
-        <w:spacing w:line="480" w:lineRule="auto"/>
-        <w:rPr>
-          <w:rFonts w:ascii="Arial" w:hAnsi="Arial"/>
-          <w:sz w:val="24"/>
-          <w:szCs w:val="24"/>
-        </w:rPr>
-      </w:pPr>
-    </w:p>
-    <w:p>
-      <w:pPr>
-        <w:pStyle w:val="Heading2"/>
-        <w:rPr>
-          <w:szCs w:val="24"/>
-        </w:rPr>
-      </w:pPr>
-      <w:bookmarkStart w:id="13" w:name="_Toc77487629"/>
-      <w:r>
-        <w:rPr>
-          <w:szCs w:val="24"/>
-        </w:rPr>
-        <w:t>Functional Requirements Specification</w:t>
-      </w:r>
-      <w:bookmarkEnd w:id="13"/>
-    </w:p>
-    <w:p>
-      <w:pPr>
-        <w:spacing w:line="480" w:lineRule="auto"/>
-        <w:rPr>
-          <w:rFonts w:ascii="Arial" w:hAnsi="Arial"/>
-          <w:sz w:val="24"/>
-          <w:szCs w:val="24"/>
-        </w:rPr>
-      </w:pPr>
-      <w:r>
-        <w:rPr>
-          <w:rFonts w:ascii="Arial" w:hAnsi="Arial"/>
-          <w:sz w:val="24"/>
-          <w:szCs w:val="24"/>
-        </w:rPr>
         <w:t>See section use cases.</w:t>
       </w:r>
     </w:p>
     <w:p>
       <w:pPr>
-        <w:pStyle w:val="Heading2"/>
+        <w:pStyle w:val="berschrift2"/>
         <w:rPr>
           <w:szCs w:val="24"/>
         </w:rPr>
@@ -22143,7 +21313,7 @@
     </w:p>
     <w:p>
       <w:pPr>
-        <w:pStyle w:val="ListParagraph"/>
+        <w:pStyle w:val="Listenabsatz"/>
         <w:numPr>
           <w:ilvl w:val="0"/>
           <w:numId w:val="16"/>
@@ -22162,7 +21332,7 @@
     </w:p>
     <w:p>
       <w:pPr>
-        <w:pStyle w:val="ListParagraph"/>
+        <w:pStyle w:val="Listenabsatz"/>
         <w:numPr>
           <w:ilvl w:val="0"/>
           <w:numId w:val="16"/>
@@ -22181,7 +21351,7 @@
     </w:p>
     <w:p>
       <w:pPr>
-        <w:pStyle w:val="ListParagraph"/>
+        <w:pStyle w:val="Listenabsatz"/>
         <w:numPr>
           <w:ilvl w:val="1"/>
           <w:numId w:val="16"/>
@@ -22200,7 +21370,7 @@
     </w:p>
     <w:p>
       <w:pPr>
-        <w:pStyle w:val="ListParagraph"/>
+        <w:pStyle w:val="Listenabsatz"/>
         <w:numPr>
           <w:ilvl w:val="0"/>
           <w:numId w:val="16"/>
@@ -22219,7 +21389,7 @@
     </w:p>
     <w:p>
       <w:pPr>
-        <w:pStyle w:val="ListParagraph"/>
+        <w:pStyle w:val="Listenabsatz"/>
         <w:numPr>
           <w:ilvl w:val="1"/>
           <w:numId w:val="16"/>
@@ -22233,13 +21403,12 @@
         <w:rPr>
           <w:sz w:val="24"/>
         </w:rPr>
-        <w:lastRenderedPageBreak/>
         <w:t>No specifications</w:t>
       </w:r>
     </w:p>
     <w:p>
       <w:pPr>
-        <w:pStyle w:val="ListParagraph"/>
+        <w:pStyle w:val="Listenabsatz"/>
         <w:numPr>
           <w:ilvl w:val="0"/>
           <w:numId w:val="16"/>
@@ -22258,7 +21427,7 @@
     </w:p>
     <w:p>
       <w:pPr>
-        <w:pStyle w:val="ListParagraph"/>
+        <w:pStyle w:val="Listenabsatz"/>
         <w:numPr>
           <w:ilvl w:val="1"/>
           <w:numId w:val="16"/>
@@ -22277,7 +21446,7 @@
     </w:p>
     <w:p>
       <w:pPr>
-        <w:pStyle w:val="ListParagraph"/>
+        <w:pStyle w:val="Listenabsatz"/>
         <w:numPr>
           <w:ilvl w:val="0"/>
           <w:numId w:val="16"/>
@@ -22296,7 +21465,7 @@
     </w:p>
     <w:p>
       <w:pPr>
-        <w:pStyle w:val="ListParagraph"/>
+        <w:pStyle w:val="Listenabsatz"/>
         <w:numPr>
           <w:ilvl w:val="1"/>
           <w:numId w:val="16"/>
@@ -22310,12 +21479,13 @@
         <w:rPr>
           <w:sz w:val="24"/>
         </w:rPr>
+        <w:lastRenderedPageBreak/>
         <w:t>The system is provided in English (I18N?)</w:t>
       </w:r>
     </w:p>
     <w:p>
       <w:pPr>
-        <w:pStyle w:val="ListParagraph"/>
+        <w:pStyle w:val="Listenabsatz"/>
         <w:numPr>
           <w:ilvl w:val="1"/>
           <w:numId w:val="16"/>
@@ -22334,7 +21504,7 @@
     </w:p>
     <w:p>
       <w:pPr>
-        <w:pStyle w:val="ListParagraph"/>
+        <w:pStyle w:val="Listenabsatz"/>
         <w:numPr>
           <w:ilvl w:val="1"/>
           <w:numId w:val="16"/>
@@ -22353,7 +21523,7 @@
     </w:p>
     <w:p>
       <w:pPr>
-        <w:pStyle w:val="ListParagraph"/>
+        <w:pStyle w:val="Listenabsatz"/>
         <w:numPr>
           <w:ilvl w:val="0"/>
           <w:numId w:val="16"/>
@@ -22372,7 +21542,7 @@
     </w:p>
     <w:p>
       <w:pPr>
-        <w:pStyle w:val="ListParagraph"/>
+        <w:pStyle w:val="Listenabsatz"/>
         <w:numPr>
           <w:ilvl w:val="1"/>
           <w:numId w:val="16"/>
@@ -22397,7 +21567,7 @@
     </w:p>
     <w:p>
       <w:pPr>
-        <w:pStyle w:val="ListParagraph"/>
+        <w:pStyle w:val="Listenabsatz"/>
         <w:numPr>
           <w:ilvl w:val="0"/>
           <w:numId w:val="16"/>
@@ -22416,7 +21586,7 @@
     </w:p>
     <w:p>
       <w:pPr>
-        <w:pStyle w:val="ListParagraph"/>
+        <w:pStyle w:val="Listenabsatz"/>
         <w:numPr>
           <w:ilvl w:val="0"/>
           <w:numId w:val="16"/>
@@ -22435,7 +21605,7 @@
     </w:p>
     <w:p>
       <w:pPr>
-        <w:pStyle w:val="ListParagraph"/>
+        <w:pStyle w:val="Listenabsatz"/>
         <w:numPr>
           <w:ilvl w:val="1"/>
           <w:numId w:val="16"/>
@@ -22500,7 +21670,7 @@
     </w:p>
     <w:p>
       <w:pPr>
-        <w:pStyle w:val="Heading2"/>
+        <w:pStyle w:val="berschrift2"/>
         <w:rPr>
           <w:szCs w:val="24"/>
         </w:rPr>
@@ -22530,12 +21700,20 @@
           <w:sz w:val="24"/>
           <w:szCs w:val="24"/>
         </w:rPr>
-        <w:t>Database ? TODO</w:t>
-      </w:r>
-    </w:p>
-    <w:p>
-      <w:pPr>
-        <w:pStyle w:val="Heading2"/>
+        <w:t>Database</w:t>
+      </w:r>
+      <w:r>
+        <w:rPr>
+          <w:rFonts w:ascii="Arial" w:hAnsi="Arial"/>
+          <w:sz w:val="24"/>
+          <w:szCs w:val="24"/>
+        </w:rPr>
+        <w:t>, Map</w:t>
+      </w:r>
+    </w:p>
+    <w:p>
+      <w:pPr>
+        <w:pStyle w:val="berschrift2"/>
         <w:rPr>
           <w:szCs w:val="24"/>
         </w:rPr>
@@ -24594,7 +23772,7 @@
     </w:p>
     <w:p>
       <w:pPr>
-        <w:pStyle w:val="Heading3"/>
+        <w:pStyle w:val="berschrift3"/>
       </w:pPr>
       <w:bookmarkStart w:id="19" w:name="_Toc77487667"/>
       <w:r>
@@ -24641,7 +23819,7 @@
     </w:p>
     <w:p>
       <w:pPr>
-        <w:pStyle w:val="BodyText"/>
+        <w:pStyle w:val="Textkrper"/>
         <w:rPr>
           <w:rFonts w:ascii="Arial" w:hAnsi="Arial"/>
           <w:szCs w:val="24"/>
@@ -24700,37 +23878,37 @@
 <w:ftr xmlns:wpc="http://schemas.microsoft.com/office/word/2010/wordprocessingCanvas" xmlns:mc="http://schemas.openxmlformats.org/markup-compatibility/2006" xmlns:o="urn:schemas-microsoft-com:office:office" xmlns:r="http://schemas.openxmlformats.org/officeDocument/2006/relationships" xmlns:m="http://schemas.openxmlformats.org/officeDocument/2006/math" xmlns:v="urn:schemas-microsoft-com:vml" xmlns:wp14="http://schemas.microsoft.com/office/word/2010/wordprocessingDrawing" xmlns:wp="http://schemas.openxmlformats.org/drawingml/2006/wordprocessingDrawing" xmlns:w10="urn:schemas-microsoft-com:office:word" xmlns:w="http://schemas.openxmlformats.org/wordprocessingml/2006/main" xmlns:w14="http://schemas.microsoft.com/office/word/2010/wordml" xmlns:w15="http://schemas.microsoft.com/office/word/2012/wordml" xmlns:wpg="http://schemas.microsoft.com/office/word/2010/wordprocessingGroup" xmlns:wpi="http://schemas.microsoft.com/office/word/2010/wordprocessingInk" xmlns:wne="http://schemas.microsoft.com/office/word/2006/wordml" xmlns:wps="http://schemas.microsoft.com/office/word/2010/wordprocessingShape" mc:Ignorable="w14 w15 wp14">
   <w:p>
     <w:pPr>
-      <w:pStyle w:val="Footer"/>
+      <w:pStyle w:val="Fuzeile"/>
       <w:jc w:val="center"/>
     </w:pPr>
     <w:r>
       <w:rPr>
-        <w:rStyle w:val="PageNumber"/>
+        <w:rStyle w:val="Seitenzahl"/>
       </w:rPr>
       <w:fldChar w:fldCharType="begin"/>
     </w:r>
     <w:r>
       <w:rPr>
-        <w:rStyle w:val="PageNumber"/>
+        <w:rStyle w:val="Seitenzahl"/>
       </w:rPr>
       <w:instrText xml:space="preserve"> PAGE </w:instrText>
     </w:r>
     <w:r>
       <w:rPr>
-        <w:rStyle w:val="PageNumber"/>
+        <w:rStyle w:val="Seitenzahl"/>
       </w:rPr>
       <w:fldChar w:fldCharType="separate"/>
     </w:r>
     <w:r>
       <w:rPr>
-        <w:rStyle w:val="PageNumber"/>
+        <w:rStyle w:val="Seitenzahl"/>
         <w:noProof/>
       </w:rPr>
       <w:t>iii</w:t>
     </w:r>
     <w:r>
       <w:rPr>
-        <w:rStyle w:val="PageNumber"/>
+        <w:rStyle w:val="Seitenzahl"/>
       </w:rPr>
       <w:fldChar w:fldCharType="end"/>
     </w:r>
@@ -24742,7 +23920,7 @@
 <w:ftr xmlns:wpc="http://schemas.microsoft.com/office/word/2010/wordprocessingCanvas" xmlns:mc="http://schemas.openxmlformats.org/markup-compatibility/2006" xmlns:o="urn:schemas-microsoft-com:office:office" xmlns:r="http://schemas.openxmlformats.org/officeDocument/2006/relationships" xmlns:m="http://schemas.openxmlformats.org/officeDocument/2006/math" xmlns:v="urn:schemas-microsoft-com:vml" xmlns:wp14="http://schemas.microsoft.com/office/word/2010/wordprocessingDrawing" xmlns:wp="http://schemas.openxmlformats.org/drawingml/2006/wordprocessingDrawing" xmlns:w10="urn:schemas-microsoft-com:office:word" xmlns:w="http://schemas.openxmlformats.org/wordprocessingml/2006/main" xmlns:w14="http://schemas.microsoft.com/office/word/2010/wordml" xmlns:w15="http://schemas.microsoft.com/office/word/2012/wordml" xmlns:wpg="http://schemas.microsoft.com/office/word/2010/wordprocessingGroup" xmlns:wpi="http://schemas.microsoft.com/office/word/2010/wordprocessingInk" xmlns:wne="http://schemas.microsoft.com/office/word/2006/wordml" xmlns:wps="http://schemas.microsoft.com/office/word/2010/wordprocessingShape" mc:Ignorable="w14 w15 wp14">
   <w:p>
     <w:pPr>
-      <w:pStyle w:val="Footer"/>
+      <w:pStyle w:val="Fuzeile"/>
     </w:pPr>
     <w:r>
       <w:t>SRS V 1.0</w:t>
@@ -24752,38 +23930,38 @@
     </w:r>
     <w:r>
       <w:rPr>
-        <w:rStyle w:val="PageNumber"/>
+        <w:rStyle w:val="Seitenzahl"/>
       </w:rPr>
       <w:fldChar w:fldCharType="begin"/>
     </w:r>
     <w:r>
       <w:rPr>
-        <w:rStyle w:val="PageNumber"/>
+        <w:rStyle w:val="Seitenzahl"/>
       </w:rPr>
       <w:instrText xml:space="preserve"> PAGE </w:instrText>
     </w:r>
     <w:r>
       <w:rPr>
-        <w:rStyle w:val="PageNumber"/>
+        <w:rStyle w:val="Seitenzahl"/>
       </w:rPr>
       <w:fldChar w:fldCharType="separate"/>
     </w:r>
     <w:r>
       <w:rPr>
-        <w:rStyle w:val="PageNumber"/>
+        <w:rStyle w:val="Seitenzahl"/>
         <w:noProof/>
       </w:rPr>
-      <w:t>14</w:t>
+      <w:t>3</w:t>
     </w:r>
     <w:r>
       <w:rPr>
-        <w:rStyle w:val="PageNumber"/>
+        <w:rStyle w:val="Seitenzahl"/>
       </w:rPr>
       <w:fldChar w:fldCharType="end"/>
     </w:r>
     <w:r>
       <w:rPr>
-        <w:rStyle w:val="PageNumber"/>
+        <w:rStyle w:val="Seitenzahl"/>
       </w:rPr>
       <w:tab/>
       <w:t>October 01, 2014</w:t>
@@ -24815,7 +23993,7 @@
 <w:hdr xmlns:wpc="http://schemas.microsoft.com/office/word/2010/wordprocessingCanvas" xmlns:mc="http://schemas.openxmlformats.org/markup-compatibility/2006" xmlns:o="urn:schemas-microsoft-com:office:office" xmlns:r="http://schemas.openxmlformats.org/officeDocument/2006/relationships" xmlns:m="http://schemas.openxmlformats.org/officeDocument/2006/math" xmlns:v="urn:schemas-microsoft-com:vml" xmlns:wp14="http://schemas.microsoft.com/office/word/2010/wordprocessingDrawing" xmlns:wp="http://schemas.openxmlformats.org/drawingml/2006/wordprocessingDrawing" xmlns:w10="urn:schemas-microsoft-com:office:word" xmlns:w="http://schemas.openxmlformats.org/wordprocessingml/2006/main" xmlns:w14="http://schemas.microsoft.com/office/word/2010/wordml" xmlns:w15="http://schemas.microsoft.com/office/word/2012/wordml" xmlns:wpg="http://schemas.microsoft.com/office/word/2010/wordprocessingGroup" xmlns:wpi="http://schemas.microsoft.com/office/word/2010/wordprocessingInk" xmlns:wne="http://schemas.microsoft.com/office/word/2006/wordml" xmlns:wps="http://schemas.microsoft.com/office/word/2010/wordprocessingShape" mc:Ignorable="w14 w15 wp14">
   <w:p>
     <w:pPr>
-      <w:pStyle w:val="Header"/>
+      <w:pStyle w:val="Kopfzeile"/>
     </w:pPr>
   </w:p>
 </w:hdr>
@@ -25649,7 +24827,7 @@
     <w:lvl w:ilvl="0">
       <w:start w:val="1"/>
       <w:numFmt w:val="decimal"/>
-      <w:pStyle w:val="Heading1"/>
+      <w:pStyle w:val="berschrift1"/>
       <w:lvlText w:val="%1."/>
       <w:lvlJc w:val="left"/>
       <w:pPr>
@@ -25662,7 +24840,7 @@
     <w:lvl w:ilvl="1">
       <w:start w:val="1"/>
       <w:numFmt w:val="decimal"/>
-      <w:pStyle w:val="Heading2"/>
+      <w:pStyle w:val="berschrift2"/>
       <w:lvlText w:val="%1.%2."/>
       <w:lvlJc w:val="left"/>
       <w:pPr>
@@ -25934,6 +25112,118 @@
     </w:lvl>
   </w:abstractNum>
   <w:abstractNum w:abstractNumId="12">
+    <w:nsid w:val="51376492"/>
+    <w:multiLevelType w:val="hybridMultilevel"/>
+    <w:tmpl w:val="5D001D44"/>
+    <w:lvl w:ilvl="0" w:tplc="2A1CC42C">
+      <w:numFmt w:val="bullet"/>
+      <w:lvlText w:val="-"/>
+      <w:lvlJc w:val="left"/>
+      <w:pPr>
+        <w:ind w:left="720" w:hanging="360"/>
+      </w:pPr>
+      <w:rPr>
+        <w:rFonts w:ascii="Arial" w:eastAsia="Times New Roman" w:hAnsi="Arial" w:cs="Arial" w:hint="default"/>
+      </w:rPr>
+    </w:lvl>
+    <w:lvl w:ilvl="1" w:tplc="04070003">
+      <w:start w:val="1"/>
+      <w:numFmt w:val="bullet"/>
+      <w:lvlText w:val="o"/>
+      <w:lvlJc w:val="left"/>
+      <w:pPr>
+        <w:ind w:left="1440" w:hanging="360"/>
+      </w:pPr>
+      <w:rPr>
+        <w:rFonts w:ascii="Courier New" w:hAnsi="Courier New" w:cs="Courier New" w:hint="default"/>
+      </w:rPr>
+    </w:lvl>
+    <w:lvl w:ilvl="2" w:tplc="04070005" w:tentative="1">
+      <w:start w:val="1"/>
+      <w:numFmt w:val="bullet"/>
+      <w:lvlText w:val=""/>
+      <w:lvlJc w:val="left"/>
+      <w:pPr>
+        <w:ind w:left="2160" w:hanging="360"/>
+      </w:pPr>
+      <w:rPr>
+        <w:rFonts w:ascii="Wingdings" w:hAnsi="Wingdings" w:hint="default"/>
+      </w:rPr>
+    </w:lvl>
+    <w:lvl w:ilvl="3" w:tplc="04070001" w:tentative="1">
+      <w:start w:val="1"/>
+      <w:numFmt w:val="bullet"/>
+      <w:lvlText w:val=""/>
+      <w:lvlJc w:val="left"/>
+      <w:pPr>
+        <w:ind w:left="2880" w:hanging="360"/>
+      </w:pPr>
+      <w:rPr>
+        <w:rFonts w:ascii="Symbol" w:hAnsi="Symbol" w:hint="default"/>
+      </w:rPr>
+    </w:lvl>
+    <w:lvl w:ilvl="4" w:tplc="04070003" w:tentative="1">
+      <w:start w:val="1"/>
+      <w:numFmt w:val="bullet"/>
+      <w:lvlText w:val="o"/>
+      <w:lvlJc w:val="left"/>
+      <w:pPr>
+        <w:ind w:left="3600" w:hanging="360"/>
+      </w:pPr>
+      <w:rPr>
+        <w:rFonts w:ascii="Courier New" w:hAnsi="Courier New" w:cs="Courier New" w:hint="default"/>
+      </w:rPr>
+    </w:lvl>
+    <w:lvl w:ilvl="5" w:tplc="04070005" w:tentative="1">
+      <w:start w:val="1"/>
+      <w:numFmt w:val="bullet"/>
+      <w:lvlText w:val=""/>
+      <w:lvlJc w:val="left"/>
+      <w:pPr>
+        <w:ind w:left="4320" w:hanging="360"/>
+      </w:pPr>
+      <w:rPr>
+        <w:rFonts w:ascii="Wingdings" w:hAnsi="Wingdings" w:hint="default"/>
+      </w:rPr>
+    </w:lvl>
+    <w:lvl w:ilvl="6" w:tplc="04070001" w:tentative="1">
+      <w:start w:val="1"/>
+      <w:numFmt w:val="bullet"/>
+      <w:lvlText w:val=""/>
+      <w:lvlJc w:val="left"/>
+      <w:pPr>
+        <w:ind w:left="5040" w:hanging="360"/>
+      </w:pPr>
+      <w:rPr>
+        <w:rFonts w:ascii="Symbol" w:hAnsi="Symbol" w:hint="default"/>
+      </w:rPr>
+    </w:lvl>
+    <w:lvl w:ilvl="7" w:tplc="04070003" w:tentative="1">
+      <w:start w:val="1"/>
+      <w:numFmt w:val="bullet"/>
+      <w:lvlText w:val="o"/>
+      <w:lvlJc w:val="left"/>
+      <w:pPr>
+        <w:ind w:left="5760" w:hanging="360"/>
+      </w:pPr>
+      <w:rPr>
+        <w:rFonts w:ascii="Courier New" w:hAnsi="Courier New" w:cs="Courier New" w:hint="default"/>
+      </w:rPr>
+    </w:lvl>
+    <w:lvl w:ilvl="8" w:tplc="04070005" w:tentative="1">
+      <w:start w:val="1"/>
+      <w:numFmt w:val="bullet"/>
+      <w:lvlText w:val=""/>
+      <w:lvlJc w:val="left"/>
+      <w:pPr>
+        <w:ind w:left="6480" w:hanging="360"/>
+      </w:pPr>
+      <w:rPr>
+        <w:rFonts w:ascii="Wingdings" w:hAnsi="Wingdings" w:hint="default"/>
+      </w:rPr>
+    </w:lvl>
+  </w:abstractNum>
+  <w:abstractNum w:abstractNumId="13">
     <w:nsid w:val="531A5390"/>
     <w:multiLevelType w:val="hybridMultilevel"/>
     <w:tmpl w:val="EDC67140"/>
@@ -26022,7 +25312,7 @@
       </w:pPr>
     </w:lvl>
   </w:abstractNum>
-  <w:abstractNum w:abstractNumId="13">
+  <w:abstractNum w:abstractNumId="14">
     <w:nsid w:val="5610614C"/>
     <w:multiLevelType w:val="multilevel"/>
     <w:tmpl w:val="BA2246F4"/>
@@ -26135,7 +25425,7 @@
       </w:rPr>
     </w:lvl>
   </w:abstractNum>
-  <w:abstractNum w:abstractNumId="14">
+  <w:abstractNum w:abstractNumId="15">
     <w:nsid w:val="5AE9608B"/>
     <w:multiLevelType w:val="multilevel"/>
     <w:tmpl w:val="A0E02586"/>
@@ -26248,7 +25538,7 @@
       </w:rPr>
     </w:lvl>
   </w:abstractNum>
-  <w:abstractNum w:abstractNumId="15">
+  <w:abstractNum w:abstractNumId="16">
     <w:nsid w:val="5AEF4E79"/>
     <w:multiLevelType w:val="hybridMultilevel"/>
     <w:tmpl w:val="9AC2746A"/>
@@ -26337,7 +25627,7 @@
       </w:pPr>
     </w:lvl>
   </w:abstractNum>
-  <w:abstractNum w:abstractNumId="16">
+  <w:abstractNum w:abstractNumId="17">
     <w:nsid w:val="67E33098"/>
     <w:multiLevelType w:val="hybridMultilevel"/>
     <w:tmpl w:val="CCC2DDD6"/>
@@ -26451,7 +25741,7 @@
       </w:pPr>
     </w:lvl>
   </w:abstractNum>
-  <w:abstractNum w:abstractNumId="17">
+  <w:abstractNum w:abstractNumId="18">
     <w:nsid w:val="6B9A3997"/>
     <w:multiLevelType w:val="hybridMultilevel"/>
     <w:tmpl w:val="4F4EB96C"/>
@@ -26540,7 +25830,7 @@
       </w:pPr>
     </w:lvl>
   </w:abstractNum>
-  <w:abstractNum w:abstractNumId="18">
+  <w:abstractNum w:abstractNumId="19">
     <w:nsid w:val="6CA5322F"/>
     <w:multiLevelType w:val="multilevel"/>
     <w:tmpl w:val="A0E02586"/>
@@ -26653,7 +25943,7 @@
       </w:rPr>
     </w:lvl>
   </w:abstractNum>
-  <w:abstractNum w:abstractNumId="19">
+  <w:abstractNum w:abstractNumId="20">
     <w:nsid w:val="6F1A15F5"/>
     <w:multiLevelType w:val="hybridMultilevel"/>
     <w:tmpl w:val="2668D02C"/>
@@ -26742,7 +26032,7 @@
       </w:pPr>
     </w:lvl>
   </w:abstractNum>
-  <w:abstractNum w:abstractNumId="20">
+  <w:abstractNum w:abstractNumId="21">
     <w:nsid w:val="768B1435"/>
     <w:multiLevelType w:val="multilevel"/>
     <w:tmpl w:val="B504D3A8"/>
@@ -26855,7 +26145,7 @@
       </w:rPr>
     </w:lvl>
   </w:abstractNum>
-  <w:abstractNum w:abstractNumId="21">
+  <w:abstractNum w:abstractNumId="22">
     <w:nsid w:val="7E8E535C"/>
     <w:multiLevelType w:val="multilevel"/>
     <w:tmpl w:val="3FB6B3E8"/>
@@ -26886,7 +26176,7 @@
     <w:lvl w:ilvl="2">
       <w:start w:val="1"/>
       <w:numFmt w:val="decimal"/>
-      <w:pStyle w:val="Heading3"/>
+      <w:pStyle w:val="berschrift3"/>
       <w:lvlText w:val="%1.%2.%3"/>
       <w:lvlJc w:val="left"/>
       <w:pPr>
@@ -27006,19 +26296,19 @@
     <w:abstractNumId w:val="10"/>
   </w:num>
   <w:num w:numId="4">
-    <w:abstractNumId w:val="16"/>
+    <w:abstractNumId w:val="17"/>
   </w:num>
   <w:num w:numId="5">
     <w:abstractNumId w:val="3"/>
   </w:num>
   <w:num w:numId="6">
-    <w:abstractNumId w:val="12"/>
+    <w:abstractNumId w:val="13"/>
   </w:num>
   <w:num w:numId="7">
-    <w:abstractNumId w:val="17"/>
+    <w:abstractNumId w:val="18"/>
   </w:num>
   <w:num w:numId="8">
-    <w:abstractNumId w:val="18"/>
+    <w:abstractNumId w:val="19"/>
   </w:num>
   <w:num w:numId="9">
     <w:abstractNumId w:val="11"/>
@@ -27030,13 +26320,13 @@
     <w:abstractNumId w:val="0"/>
   </w:num>
   <w:num w:numId="12">
-    <w:abstractNumId w:val="19"/>
+    <w:abstractNumId w:val="20"/>
   </w:num>
   <w:num w:numId="13">
-    <w:abstractNumId w:val="15"/>
+    <w:abstractNumId w:val="16"/>
   </w:num>
   <w:num w:numId="14">
-    <w:abstractNumId w:val="21"/>
+    <w:abstractNumId w:val="22"/>
   </w:num>
   <w:num w:numId="15">
     <w:abstractNumId w:val="5"/>
@@ -27051,7 +26341,7 @@
     <w:abstractNumId w:val="8"/>
   </w:num>
   <w:num w:numId="19">
-    <w:abstractNumId w:val="14"/>
+    <w:abstractNumId w:val="15"/>
   </w:num>
   <w:num w:numId="20">
     <w:abstractNumId w:val="6"/>
@@ -27060,13 +26350,16 @@
     <w:abstractNumId w:val="7"/>
   </w:num>
   <w:num w:numId="22">
-    <w:abstractNumId w:val="13"/>
+    <w:abstractNumId w:val="14"/>
   </w:num>
   <w:num w:numId="23">
-    <w:abstractNumId w:val="20"/>
+    <w:abstractNumId w:val="21"/>
   </w:num>
   <w:num w:numId="24">
     <w:abstractNumId w:val="4"/>
+  </w:num>
+  <w:num w:numId="25">
+    <w:abstractNumId w:val="12"/>
   </w:num>
   <w:numIdMacAtCleanup w:val="15"/>
 </w:numbering>
@@ -27447,17 +26740,17 @@
     <w:lsdException w:name="List Table 6 Colorful Accent 6" w:uiPriority="51"/>
     <w:lsdException w:name="List Table 7 Colorful Accent 6" w:uiPriority="52"/>
   </w:latentStyles>
-  <w:style w:type="paragraph" w:default="1" w:styleId="Normal">
+  <w:style w:type="paragraph" w:default="1" w:styleId="Standard">
     <w:name w:val="Normal"/>
     <w:qFormat/>
     <w:rPr>
       <w:lang w:val="en-US" w:eastAsia="en-US"/>
     </w:rPr>
   </w:style>
-  <w:style w:type="paragraph" w:styleId="Heading1">
+  <w:style w:type="paragraph" w:styleId="berschrift1">
     <w:name w:val="heading 1"/>
-    <w:basedOn w:val="Normal"/>
-    <w:next w:val="Normal"/>
+    <w:basedOn w:val="Standard"/>
+    <w:next w:val="Standard"/>
     <w:autoRedefine/>
     <w:qFormat/>
     <w:rsid w:val="0078155B"/>
@@ -27474,10 +26767,10 @@
       <w:sz w:val="24"/>
     </w:rPr>
   </w:style>
-  <w:style w:type="paragraph" w:styleId="Heading2">
+  <w:style w:type="paragraph" w:styleId="berschrift2">
     <w:name w:val="heading 2"/>
-    <w:basedOn w:val="Normal"/>
-    <w:next w:val="Normal"/>
+    <w:basedOn w:val="Standard"/>
+    <w:next w:val="Standard"/>
     <w:qFormat/>
     <w:rsid w:val="0078155B"/>
     <w:pPr>
@@ -27496,10 +26789,10 @@
       <w:sz w:val="24"/>
     </w:rPr>
   </w:style>
-  <w:style w:type="paragraph" w:styleId="Heading3">
+  <w:style w:type="paragraph" w:styleId="berschrift3">
     <w:name w:val="heading 3"/>
-    <w:basedOn w:val="Normal"/>
-    <w:next w:val="Normal"/>
+    <w:basedOn w:val="Standard"/>
+    <w:next w:val="Standard"/>
     <w:qFormat/>
     <w:rsid w:val="00347696"/>
     <w:pPr>
@@ -27516,10 +26809,10 @@
       <w:szCs w:val="24"/>
     </w:rPr>
   </w:style>
-  <w:style w:type="paragraph" w:styleId="Heading4">
+  <w:style w:type="paragraph" w:styleId="berschrift4">
     <w:name w:val="heading 4"/>
-    <w:basedOn w:val="Normal"/>
-    <w:next w:val="Normal"/>
+    <w:basedOn w:val="Standard"/>
+    <w:next w:val="Standard"/>
     <w:qFormat/>
     <w:pPr>
       <w:keepNext/>
@@ -27529,10 +26822,10 @@
       <w:b/>
     </w:rPr>
   </w:style>
-  <w:style w:type="paragraph" w:styleId="Heading5">
+  <w:style w:type="paragraph" w:styleId="berschrift5">
     <w:name w:val="heading 5"/>
-    <w:basedOn w:val="Normal"/>
-    <w:next w:val="Normal"/>
+    <w:basedOn w:val="Standard"/>
+    <w:next w:val="Standard"/>
     <w:qFormat/>
     <w:pPr>
       <w:keepNext/>
@@ -27542,13 +26835,13 @@
       <w:sz w:val="24"/>
     </w:rPr>
   </w:style>
-  <w:style w:type="character" w:default="1" w:styleId="DefaultParagraphFont">
+  <w:style w:type="character" w:default="1" w:styleId="Absatz-Standardschriftart">
     <w:name w:val="Default Paragraph Font"/>
     <w:uiPriority w:val="1"/>
     <w:semiHidden/>
     <w:unhideWhenUsed/>
   </w:style>
-  <w:style w:type="table" w:default="1" w:styleId="TableNormal">
+  <w:style w:type="table" w:default="1" w:styleId="NormaleTabelle">
     <w:name w:val="Normal Table"/>
     <w:uiPriority w:val="99"/>
     <w:semiHidden/>
@@ -27563,15 +26856,15 @@
       </w:tblCellMar>
     </w:tblPr>
   </w:style>
-  <w:style w:type="numbering" w:default="1" w:styleId="NoList">
+  <w:style w:type="numbering" w:default="1" w:styleId="KeineListe">
     <w:name w:val="No List"/>
     <w:uiPriority w:val="99"/>
     <w:semiHidden/>
     <w:unhideWhenUsed/>
   </w:style>
-  <w:style w:type="paragraph" w:styleId="BodyTextIndent2">
+  <w:style w:type="paragraph" w:styleId="Textkrper-Einzug2">
     <w:name w:val="Body Text Indent 2"/>
-    <w:basedOn w:val="Normal"/>
+    <w:basedOn w:val="Standard"/>
     <w:pPr>
       <w:ind w:firstLine="420"/>
     </w:pPr>
@@ -27579,23 +26872,23 @@
       <w:sz w:val="24"/>
     </w:rPr>
   </w:style>
-  <w:style w:type="paragraph" w:styleId="BodyText">
+  <w:style w:type="paragraph" w:styleId="Textkrper">
     <w:name w:val="Body Text"/>
-    <w:basedOn w:val="Normal"/>
+    <w:basedOn w:val="Standard"/>
     <w:rPr>
       <w:sz w:val="24"/>
     </w:rPr>
   </w:style>
-  <w:style w:type="paragraph" w:styleId="PlainText">
+  <w:style w:type="paragraph" w:styleId="NurText">
     <w:name w:val="Plain Text"/>
-    <w:basedOn w:val="Normal"/>
+    <w:basedOn w:val="Standard"/>
     <w:rPr>
       <w:rFonts w:ascii="Courier New" w:hAnsi="Courier New"/>
     </w:rPr>
   </w:style>
-  <w:style w:type="paragraph" w:styleId="Header">
+  <w:style w:type="paragraph" w:styleId="Kopfzeile">
     <w:name w:val="header"/>
-    <w:basedOn w:val="Normal"/>
+    <w:basedOn w:val="Standard"/>
     <w:pPr>
       <w:tabs>
         <w:tab w:val="center" w:pos="4320"/>
@@ -27603,9 +26896,9 @@
       </w:tabs>
     </w:pPr>
   </w:style>
-  <w:style w:type="paragraph" w:styleId="Footer">
+  <w:style w:type="paragraph" w:styleId="Fuzeile">
     <w:name w:val="footer"/>
-    <w:basedOn w:val="Normal"/>
+    <w:basedOn w:val="Standard"/>
     <w:pPr>
       <w:tabs>
         <w:tab w:val="center" w:pos="4320"/>
@@ -27613,14 +26906,14 @@
       </w:tabs>
     </w:pPr>
   </w:style>
-  <w:style w:type="character" w:styleId="PageNumber">
+  <w:style w:type="character" w:styleId="Seitenzahl">
     <w:name w:val="page number"/>
-    <w:basedOn w:val="DefaultParagraphFont"/>
+    <w:basedOn w:val="Absatz-Standardschriftart"/>
   </w:style>
-  <w:style w:type="paragraph" w:styleId="Caption">
+  <w:style w:type="paragraph" w:styleId="Beschriftung">
     <w:name w:val="caption"/>
-    <w:basedOn w:val="Normal"/>
-    <w:next w:val="Normal"/>
+    <w:basedOn w:val="Standard"/>
+    <w:next w:val="Standard"/>
     <w:qFormat/>
     <w:pPr>
       <w:spacing w:before="120" w:after="120"/>
@@ -27629,97 +26922,97 @@
       <w:b/>
     </w:rPr>
   </w:style>
-  <w:style w:type="paragraph" w:styleId="TOC1">
+  <w:style w:type="paragraph" w:styleId="Verzeichnis1">
     <w:name w:val="toc 1"/>
-    <w:basedOn w:val="Normal"/>
-    <w:next w:val="Normal"/>
+    <w:basedOn w:val="Standard"/>
+    <w:next w:val="Standard"/>
     <w:autoRedefine/>
     <w:semiHidden/>
   </w:style>
-  <w:style w:type="paragraph" w:styleId="TOC2">
+  <w:style w:type="paragraph" w:styleId="Verzeichnis2">
     <w:name w:val="toc 2"/>
-    <w:basedOn w:val="Normal"/>
-    <w:next w:val="Normal"/>
+    <w:basedOn w:val="Standard"/>
+    <w:next w:val="Standard"/>
     <w:autoRedefine/>
     <w:semiHidden/>
     <w:pPr>
       <w:ind w:left="200"/>
     </w:pPr>
   </w:style>
-  <w:style w:type="paragraph" w:styleId="TOC3">
+  <w:style w:type="paragraph" w:styleId="Verzeichnis3">
     <w:name w:val="toc 3"/>
-    <w:basedOn w:val="Normal"/>
-    <w:next w:val="Normal"/>
+    <w:basedOn w:val="Standard"/>
+    <w:next w:val="Standard"/>
     <w:autoRedefine/>
     <w:semiHidden/>
     <w:pPr>
       <w:ind w:left="400"/>
     </w:pPr>
   </w:style>
-  <w:style w:type="paragraph" w:styleId="TOC4">
+  <w:style w:type="paragraph" w:styleId="Verzeichnis4">
     <w:name w:val="toc 4"/>
-    <w:basedOn w:val="Normal"/>
-    <w:next w:val="Normal"/>
+    <w:basedOn w:val="Standard"/>
+    <w:next w:val="Standard"/>
     <w:autoRedefine/>
     <w:semiHidden/>
     <w:pPr>
       <w:ind w:left="600"/>
     </w:pPr>
   </w:style>
-  <w:style w:type="paragraph" w:styleId="TOC5">
+  <w:style w:type="paragraph" w:styleId="Verzeichnis5">
     <w:name w:val="toc 5"/>
-    <w:basedOn w:val="Normal"/>
-    <w:next w:val="Normal"/>
+    <w:basedOn w:val="Standard"/>
+    <w:next w:val="Standard"/>
     <w:autoRedefine/>
     <w:semiHidden/>
     <w:pPr>
       <w:ind w:left="800"/>
     </w:pPr>
   </w:style>
-  <w:style w:type="paragraph" w:styleId="TOC6">
+  <w:style w:type="paragraph" w:styleId="Verzeichnis6">
     <w:name w:val="toc 6"/>
-    <w:basedOn w:val="Normal"/>
-    <w:next w:val="Normal"/>
+    <w:basedOn w:val="Standard"/>
+    <w:next w:val="Standard"/>
     <w:autoRedefine/>
     <w:semiHidden/>
     <w:pPr>
       <w:ind w:left="1000"/>
     </w:pPr>
   </w:style>
-  <w:style w:type="paragraph" w:styleId="TOC7">
+  <w:style w:type="paragraph" w:styleId="Verzeichnis7">
     <w:name w:val="toc 7"/>
-    <w:basedOn w:val="Normal"/>
-    <w:next w:val="Normal"/>
+    <w:basedOn w:val="Standard"/>
+    <w:next w:val="Standard"/>
     <w:autoRedefine/>
     <w:semiHidden/>
     <w:pPr>
       <w:ind w:left="1200"/>
     </w:pPr>
   </w:style>
-  <w:style w:type="paragraph" w:styleId="TOC8">
+  <w:style w:type="paragraph" w:styleId="Verzeichnis8">
     <w:name w:val="toc 8"/>
-    <w:basedOn w:val="Normal"/>
-    <w:next w:val="Normal"/>
+    <w:basedOn w:val="Standard"/>
+    <w:next w:val="Standard"/>
     <w:autoRedefine/>
     <w:semiHidden/>
     <w:pPr>
       <w:ind w:left="1400"/>
     </w:pPr>
   </w:style>
-  <w:style w:type="paragraph" w:styleId="TOC9">
+  <w:style w:type="paragraph" w:styleId="Verzeichnis9">
     <w:name w:val="toc 9"/>
-    <w:basedOn w:val="Normal"/>
-    <w:next w:val="Normal"/>
+    <w:basedOn w:val="Standard"/>
+    <w:next w:val="Standard"/>
     <w:autoRedefine/>
     <w:semiHidden/>
     <w:pPr>
       <w:ind w:left="1600"/>
     </w:pPr>
   </w:style>
-  <w:style w:type="paragraph" w:styleId="TableofFigures">
+  <w:style w:type="paragraph" w:styleId="Abbildungsverzeichnis">
     <w:name w:val="table of figures"/>
-    <w:basedOn w:val="Normal"/>
-    <w:next w:val="Normal"/>
+    <w:basedOn w:val="Standard"/>
+    <w:next w:val="Standard"/>
     <w:semiHidden/>
     <w:pPr>
       <w:ind w:left="400" w:hanging="400"/>
@@ -27727,8 +27020,8 @@
   </w:style>
   <w:style w:type="paragraph" w:styleId="Index1">
     <w:name w:val="index 1"/>
-    <w:basedOn w:val="Normal"/>
-    <w:next w:val="Normal"/>
+    <w:basedOn w:val="Standard"/>
+    <w:next w:val="Standard"/>
     <w:autoRedefine/>
     <w:uiPriority w:val="99"/>
     <w:semiHidden/>
@@ -27738,8 +27031,8 @@
   </w:style>
   <w:style w:type="paragraph" w:styleId="Index2">
     <w:name w:val="index 2"/>
-    <w:basedOn w:val="Normal"/>
-    <w:next w:val="Normal"/>
+    <w:basedOn w:val="Standard"/>
+    <w:next w:val="Standard"/>
     <w:autoRedefine/>
     <w:semiHidden/>
     <w:pPr>
@@ -27748,8 +27041,8 @@
   </w:style>
   <w:style w:type="paragraph" w:styleId="Index3">
     <w:name w:val="index 3"/>
-    <w:basedOn w:val="Normal"/>
-    <w:next w:val="Normal"/>
+    <w:basedOn w:val="Standard"/>
+    <w:next w:val="Standard"/>
     <w:autoRedefine/>
     <w:semiHidden/>
     <w:pPr>
@@ -27758,8 +27051,8 @@
   </w:style>
   <w:style w:type="paragraph" w:styleId="Index4">
     <w:name w:val="index 4"/>
-    <w:basedOn w:val="Normal"/>
-    <w:next w:val="Normal"/>
+    <w:basedOn w:val="Standard"/>
+    <w:next w:val="Standard"/>
     <w:autoRedefine/>
     <w:semiHidden/>
     <w:pPr>
@@ -27768,8 +27061,8 @@
   </w:style>
   <w:style w:type="paragraph" w:styleId="Index5">
     <w:name w:val="index 5"/>
-    <w:basedOn w:val="Normal"/>
-    <w:next w:val="Normal"/>
+    <w:basedOn w:val="Standard"/>
+    <w:next w:val="Standard"/>
     <w:autoRedefine/>
     <w:semiHidden/>
     <w:pPr>
@@ -27778,8 +27071,8 @@
   </w:style>
   <w:style w:type="paragraph" w:styleId="Index6">
     <w:name w:val="index 6"/>
-    <w:basedOn w:val="Normal"/>
-    <w:next w:val="Normal"/>
+    <w:basedOn w:val="Standard"/>
+    <w:next w:val="Standard"/>
     <w:autoRedefine/>
     <w:semiHidden/>
     <w:pPr>
@@ -27788,8 +27081,8 @@
   </w:style>
   <w:style w:type="paragraph" w:styleId="Index7">
     <w:name w:val="index 7"/>
-    <w:basedOn w:val="Normal"/>
-    <w:next w:val="Normal"/>
+    <w:basedOn w:val="Standard"/>
+    <w:next w:val="Standard"/>
     <w:autoRedefine/>
     <w:semiHidden/>
     <w:pPr>
@@ -27798,8 +27091,8 @@
   </w:style>
   <w:style w:type="paragraph" w:styleId="Index8">
     <w:name w:val="index 8"/>
-    <w:basedOn w:val="Normal"/>
-    <w:next w:val="Normal"/>
+    <w:basedOn w:val="Standard"/>
+    <w:next w:val="Standard"/>
     <w:autoRedefine/>
     <w:semiHidden/>
     <w:pPr>
@@ -27808,32 +27101,32 @@
   </w:style>
   <w:style w:type="paragraph" w:styleId="Index9">
     <w:name w:val="index 9"/>
-    <w:basedOn w:val="Normal"/>
-    <w:next w:val="Normal"/>
+    <w:basedOn w:val="Standard"/>
+    <w:next w:val="Standard"/>
     <w:autoRedefine/>
     <w:semiHidden/>
     <w:pPr>
       <w:ind w:left="1800" w:hanging="200"/>
     </w:pPr>
   </w:style>
-  <w:style w:type="paragraph" w:styleId="IndexHeading">
+  <w:style w:type="paragraph" w:styleId="Indexberschrift">
     <w:name w:val="index heading"/>
-    <w:basedOn w:val="Normal"/>
+    <w:basedOn w:val="Standard"/>
     <w:next w:val="Index1"/>
     <w:semiHidden/>
   </w:style>
   <w:style w:type="character" w:styleId="Hyperlink">
     <w:name w:val="Hyperlink"/>
-    <w:basedOn w:val="DefaultParagraphFont"/>
+    <w:basedOn w:val="Absatz-Standardschriftart"/>
     <w:rPr>
       <w:color w:val="0000FF"/>
       <w:u w:val="single"/>
     </w:rPr>
   </w:style>
-  <w:style w:type="paragraph" w:customStyle="1" w:styleId="Bodytext0">
+  <w:style w:type="paragraph" w:customStyle="1" w:styleId="Bodytext">
     <w:name w:val="Bodytext"/>
     <w:aliases w:val="bt"/>
-    <w:basedOn w:val="Normal"/>
+    <w:basedOn w:val="Standard"/>
     <w:rsid w:val="00D81728"/>
     <w:pPr>
       <w:spacing w:after="120"/>
@@ -27846,7 +27139,7 @@
   </w:style>
   <w:style w:type="numbering" w:styleId="111111">
     <w:name w:val="Outline List 2"/>
-    <w:basedOn w:val="NoList"/>
+    <w:basedOn w:val="KeineListe"/>
     <w:uiPriority w:val="99"/>
     <w:semiHidden/>
     <w:unhideWhenUsed/>
@@ -27857,10 +27150,10 @@
       </w:numPr>
     </w:pPr>
   </w:style>
-  <w:style w:type="paragraph" w:styleId="BalloonText">
+  <w:style w:type="paragraph" w:styleId="Sprechblasentext">
     <w:name w:val="Balloon Text"/>
-    <w:basedOn w:val="Normal"/>
-    <w:link w:val="BalloonTextChar"/>
+    <w:basedOn w:val="Standard"/>
+    <w:link w:val="SprechblasentextZchn"/>
     <w:uiPriority w:val="99"/>
     <w:semiHidden/>
     <w:unhideWhenUsed/>
@@ -27871,10 +27164,10 @@
       <w:szCs w:val="18"/>
     </w:rPr>
   </w:style>
-  <w:style w:type="character" w:customStyle="1" w:styleId="BalloonTextChar">
-    <w:name w:val="Balloon Text Char"/>
-    <w:basedOn w:val="DefaultParagraphFont"/>
-    <w:link w:val="BalloonText"/>
+  <w:style w:type="character" w:customStyle="1" w:styleId="SprechblasentextZchn">
+    <w:name w:val="Sprechblasentext Zchn"/>
+    <w:basedOn w:val="Absatz-Standardschriftart"/>
+    <w:link w:val="Sprechblasentext"/>
     <w:uiPriority w:val="99"/>
     <w:semiHidden/>
     <w:rsid w:val="00AD68E4"/>
@@ -27885,9 +27178,9 @@
       <w:lang w:val="en-US" w:eastAsia="en-US"/>
     </w:rPr>
   </w:style>
-  <w:style w:type="paragraph" w:styleId="ListParagraph">
+  <w:style w:type="paragraph" w:styleId="Listenabsatz">
     <w:name w:val="List Paragraph"/>
-    <w:basedOn w:val="Normal"/>
+    <w:basedOn w:val="Standard"/>
     <w:uiPriority w:val="34"/>
     <w:qFormat/>
     <w:rsid w:val="00797EE5"/>
@@ -27901,7 +27194,7 @@
   </w:style>
   <w:style w:type="paragraph" w:customStyle="1" w:styleId="Hints">
     <w:name w:val="Hints"/>
-    <w:basedOn w:val="Normal"/>
+    <w:basedOn w:val="Standard"/>
     <w:link w:val="HintsChar"/>
     <w:rsid w:val="00AD68E4"/>
     <w:rPr>
@@ -27911,7 +27204,7 @@
   </w:style>
   <w:style w:type="character" w:customStyle="1" w:styleId="HintsChar">
     <w:name w:val="Hints Char"/>
-    <w:basedOn w:val="DefaultParagraphFont"/>
+    <w:basedOn w:val="Absatz-Standardschriftart"/>
     <w:link w:val="Hints"/>
     <w:rsid w:val="00AD68E4"/>
     <w:rPr>
@@ -27920,9 +27213,9 @@
       <w:lang w:val="en-US" w:eastAsia="en-US"/>
     </w:rPr>
   </w:style>
-  <w:style w:type="table" w:styleId="LightShading-Accent1">
+  <w:style w:type="table" w:styleId="HelleSchattierung-Akzent1">
     <w:name w:val="Light Shading Accent 1"/>
-    <w:basedOn w:val="TableNormal"/>
+    <w:basedOn w:val="NormaleTabelle"/>
     <w:uiPriority w:val="30"/>
     <w:qFormat/>
     <w:rsid w:val="00AD68E4"/>
@@ -27933,17 +27226,10 @@
     <w:tblPr>
       <w:tblStyleRowBandSize w:val="1"/>
       <w:tblStyleColBandSize w:val="1"/>
-      <w:tblInd w:w="0" w:type="dxa"/>
       <w:tblBorders>
         <w:top w:val="single" w:sz="8" w:space="0" w:color="4F81BD" w:themeColor="accent1"/>
         <w:bottom w:val="single" w:sz="8" w:space="0" w:color="4F81BD" w:themeColor="accent1"/>
       </w:tblBorders>
-      <w:tblCellMar>
-        <w:top w:w="0" w:type="dxa"/>
-        <w:left w:w="108" w:type="dxa"/>
-        <w:bottom w:w="0" w:type="dxa"/>
-        <w:right w:w="108" w:type="dxa"/>
-      </w:tblCellMar>
     </w:tblPr>
     <w:tblStylePr w:type="firstRow">
       <w:pPr>
@@ -28350,7 +27636,7 @@
 </file>
 
 <file path=customXml/itemProps1.xml><?xml version="1.0" encoding="utf-8"?>
-<ds:datastoreItem xmlns:ds="http://schemas.openxmlformats.org/officeDocument/2006/customXml" ds:itemID="{861BE37F-FB53-4115-8CAC-EA280406BE2D}">
+<ds:datastoreItem xmlns:ds="http://schemas.openxmlformats.org/officeDocument/2006/customXml" ds:itemID="{65B40EDF-18EE-42A1-9B2D-302544F47639}">
   <ds:schemaRefs>
     <ds:schemaRef ds:uri="http://schemas.openxmlformats.org/officeDocument/2006/bibliography"/>
   </ds:schemaRefs>

--- a/Documents/SRS/SRS_Team3.docx
+++ b/Documents/SRS/SRS_Team3.docx
@@ -546,6 +546,14 @@
                 <w:szCs w:val="24"/>
               </w:rPr>
             </w:pPr>
+            <w:r>
+              <w:rPr>
+                <w:rFonts w:ascii="Arial" w:hAnsi="Arial" w:cs="Arial"/>
+                <w:sz w:val="24"/>
+                <w:szCs w:val="24"/>
+              </w:rPr>
+              <w:t>05.11.14</w:t>
+            </w:r>
           </w:p>
         </w:tc>
         <w:tc>
@@ -561,6 +569,14 @@
                 <w:szCs w:val="24"/>
               </w:rPr>
             </w:pPr>
+            <w:r>
+              <w:rPr>
+                <w:rFonts w:ascii="Arial" w:hAnsi="Arial" w:cs="Arial"/>
+                <w:sz w:val="24"/>
+                <w:szCs w:val="24"/>
+              </w:rPr>
+              <w:t>First release</w:t>
+            </w:r>
           </w:p>
         </w:tc>
       </w:tr>
@@ -764,7 +780,7 @@
           <w:sz w:val="24"/>
           <w:szCs w:val="24"/>
         </w:rPr>
-        <w:instrText xml:space="preserve"> SAVEDATE  \@ "MMMM d, yyyy"  \* MERGEFORMAT </w:instrText>
+        <w:instrText xml:space="preserve"> DATE  \* MERGEFORMAT </w:instrText>
       </w:r>
       <w:r>
         <w:rPr>
@@ -781,7 +797,7 @@
           <w:sz w:val="24"/>
           <w:szCs w:val="24"/>
         </w:rPr>
-        <w:t>October 10, 2014</w:t>
+        <w:t>03.11.14</w:t>
       </w:r>
       <w:r>
         <w:rPr>
@@ -4806,6 +4822,15 @@
                 <w:szCs w:val="24"/>
               </w:rPr>
             </w:pPr>
+          </w:p>
+          <w:p>
+            <w:pPr>
+              <w:pStyle w:val="Textkrper"/>
+              <w:rPr>
+                <w:rFonts w:ascii="Arial" w:hAnsi="Arial"/>
+                <w:szCs w:val="24"/>
+              </w:rPr>
+            </w:pPr>
             <w:r>
               <w:rPr>
                 <w:rFonts w:ascii="Arial" w:hAnsi="Arial"/>
@@ -4968,7 +4993,14 @@
                 <w:rFonts w:ascii="Arial" w:hAnsi="Arial"/>
                 <w:szCs w:val="24"/>
               </w:rPr>
-              <w:t>Ad Searcher</w:t>
+              <w:t>Ad s</w:t>
+            </w:r>
+            <w:r>
+              <w:rPr>
+                <w:rFonts w:ascii="Arial" w:hAnsi="Arial"/>
+                <w:szCs w:val="24"/>
+              </w:rPr>
+              <w:t>earcher</w:t>
             </w:r>
           </w:p>
         </w:tc>
@@ -6218,10 +6250,10 @@
           <w:lang w:val="de-DE" w:eastAsia="de-DE"/>
         </w:rPr>
         <w:drawing>
-          <wp:inline distT="0" distB="0" distL="0" distR="0" wp14:anchorId="22736004" wp14:editId="37C7562C">
-            <wp:extent cx="5550243" cy="3429000"/>
-            <wp:effectExtent l="0" t="0" r="12700" b="0"/>
-            <wp:docPr id="1" name="Bild 1" descr="Macintosh HD:Users:Sven:Downloads:UseCasesESE (1).jpg"/>
+          <wp:inline distT="0" distB="0" distL="0" distR="0" wp14:anchorId="75BDFBB9" wp14:editId="31A5E64C">
+            <wp:extent cx="5480050" cy="3810000"/>
+            <wp:effectExtent l="0" t="0" r="6350" b="0"/>
+            <wp:docPr id="3" name="Bild 3" descr="Macintosh HD:Users:namibrider:Downloads:UseCasesESE (2).jpg"/>
             <wp:cNvGraphicFramePr>
               <a:graphicFrameLocks xmlns:a="http://schemas.openxmlformats.org/drawingml/2006/main" noChangeAspect="1"/>
             </wp:cNvGraphicFramePr>
@@ -6229,7 +6261,7 @@
               <a:graphicData uri="http://schemas.openxmlformats.org/drawingml/2006/picture">
                 <pic:pic xmlns:pic="http://schemas.openxmlformats.org/drawingml/2006/picture">
                   <pic:nvPicPr>
-                    <pic:cNvPr id="0" name="Picture 1" descr="Macintosh HD:Users:Sven:Downloads:UseCasesESE (1).jpg"/>
+                    <pic:cNvPr id="0" name="Picture 2" descr="Macintosh HD:Users:namibrider:Downloads:UseCasesESE (2).jpg"/>
                     <pic:cNvPicPr>
                       <a:picLocks noChangeAspect="1" noChangeArrowheads="1"/>
                     </pic:cNvPicPr>
@@ -6250,7 +6282,7 @@
                   <pic:spPr bwMode="auto">
                     <a:xfrm>
                       <a:off x="0" y="0"/>
-                      <a:ext cx="5550243" cy="3429000"/>
+                      <a:ext cx="5480050" cy="3810000"/>
                     </a:xfrm>
                     <a:prstGeom prst="rect">
                       <a:avLst/>
@@ -6637,6 +6669,14 @@
                 <w:szCs w:val="24"/>
               </w:rPr>
             </w:pPr>
+            <w:r>
+              <w:rPr>
+                <w:rFonts w:ascii="Arial" w:hAnsi="Arial"/>
+                <w:sz w:val="24"/>
+                <w:szCs w:val="24"/>
+              </w:rPr>
+              <w:t>3</w:t>
+            </w:r>
           </w:p>
         </w:tc>
         <w:tc>
@@ -6749,6 +6789,14 @@
                 <w:szCs w:val="24"/>
               </w:rPr>
             </w:pPr>
+            <w:r>
+              <w:rPr>
+                <w:rFonts w:ascii="Arial" w:hAnsi="Arial"/>
+                <w:sz w:val="24"/>
+                <w:szCs w:val="24"/>
+              </w:rPr>
+              <w:t>3</w:t>
+            </w:r>
           </w:p>
         </w:tc>
         <w:tc>
@@ -6810,16 +6858,18 @@
             <w:pPr>
               <w:cnfStyle w:val="000000100000" w:firstRow="0" w:lastRow="0" w:firstColumn="0" w:lastColumn="0" w:oddVBand="0" w:evenVBand="0" w:oddHBand="1" w:evenHBand="0" w:firstRowFirstColumn="0" w:firstRowLastColumn="0" w:lastRowFirstColumn="0" w:lastRowLastColumn="0"/>
               <w:rPr>
-                <w:rFonts w:ascii="Arial" w:hAnsi="Arial"/>
-                <w:sz w:val="24"/>
-                <w:szCs w:val="24"/>
-              </w:rPr>
-            </w:pPr>
-            <w:r>
-              <w:rPr>
-                <w:rFonts w:ascii="Arial" w:hAnsi="Arial"/>
-                <w:sz w:val="24"/>
-                <w:szCs w:val="24"/>
+                <w:rStyle w:val="SchwacherVerweis"/>
+              </w:rPr>
+            </w:pPr>
+            <w:r>
+              <w:rPr>
+                <w:rStyle w:val="SchwacherVerweis"/>
+              </w:rPr>
+              <w:t xml:space="preserve">TODO: </w:t>
+            </w:r>
+            <w:r>
+              <w:rPr>
+                <w:rStyle w:val="SchwacherVerweis"/>
               </w:rPr>
               <w:t>Edit user profile</w:t>
             </w:r>
@@ -6861,6 +6911,14 @@
                 <w:szCs w:val="24"/>
               </w:rPr>
             </w:pPr>
+            <w:r>
+              <w:rPr>
+                <w:rFonts w:ascii="Arial" w:hAnsi="Arial"/>
+                <w:sz w:val="24"/>
+                <w:szCs w:val="24"/>
+              </w:rPr>
+              <w:t>2</w:t>
+            </w:r>
           </w:p>
         </w:tc>
         <w:tc>
@@ -6882,7 +6940,7 @@
                 <w:sz w:val="24"/>
                 <w:szCs w:val="24"/>
               </w:rPr>
-              <w:t>1</w:t>
+              <w:t>3</w:t>
             </w:r>
           </w:p>
         </w:tc>
@@ -6973,6 +7031,14 @@
                 <w:szCs w:val="24"/>
               </w:rPr>
             </w:pPr>
+            <w:r>
+              <w:rPr>
+                <w:rFonts w:ascii="Arial" w:hAnsi="Arial"/>
+                <w:sz w:val="24"/>
+                <w:szCs w:val="24"/>
+              </w:rPr>
+              <w:t>1</w:t>
+            </w:r>
           </w:p>
         </w:tc>
         <w:tc>
@@ -6988,6 +7054,14 @@
                 <w:szCs w:val="24"/>
               </w:rPr>
             </w:pPr>
+            <w:r>
+              <w:rPr>
+                <w:rFonts w:ascii="Arial" w:hAnsi="Arial"/>
+                <w:sz w:val="24"/>
+                <w:szCs w:val="24"/>
+              </w:rPr>
+              <w:t>1</w:t>
+            </w:r>
           </w:p>
         </w:tc>
       </w:tr>
@@ -7077,6 +7151,14 @@
                 <w:szCs w:val="24"/>
               </w:rPr>
             </w:pPr>
+            <w:r>
+              <w:rPr>
+                <w:rFonts w:ascii="Arial" w:hAnsi="Arial"/>
+                <w:sz w:val="24"/>
+                <w:szCs w:val="24"/>
+              </w:rPr>
+              <w:t>1</w:t>
+            </w:r>
           </w:p>
         </w:tc>
         <w:tc>
@@ -7092,6 +7174,14 @@
                 <w:szCs w:val="24"/>
               </w:rPr>
             </w:pPr>
+            <w:r>
+              <w:rPr>
+                <w:rFonts w:ascii="Arial" w:hAnsi="Arial"/>
+                <w:sz w:val="24"/>
+                <w:szCs w:val="24"/>
+              </w:rPr>
+              <w:t>2</w:t>
+            </w:r>
           </w:p>
         </w:tc>
       </w:tr>
@@ -7118,7 +7208,7 @@
                 <w:sz w:val="24"/>
                 <w:szCs w:val="24"/>
               </w:rPr>
-              <w:t>6</w:t>
+              <w:t>7</w:t>
             </w:r>
           </w:p>
         </w:tc>
@@ -7141,7 +7231,7 @@
                 <w:sz w:val="24"/>
                 <w:szCs w:val="24"/>
               </w:rPr>
-              <w:t>Change password</w:t>
+              <w:t>Place ad</w:t>
             </w:r>
           </w:p>
         </w:tc>
@@ -7164,7 +7254,7 @@
                 <w:sz w:val="24"/>
                 <w:szCs w:val="24"/>
               </w:rPr>
-              <w:t>User/Ad placer</w:t>
+              <w:t>Ad placer</w:t>
             </w:r>
           </w:p>
         </w:tc>
@@ -7181,6 +7271,14 @@
                 <w:szCs w:val="24"/>
               </w:rPr>
             </w:pPr>
+            <w:r>
+              <w:rPr>
+                <w:rFonts w:ascii="Arial" w:hAnsi="Arial"/>
+                <w:sz w:val="24"/>
+                <w:szCs w:val="24"/>
+              </w:rPr>
+              <w:t>4</w:t>
+            </w:r>
           </w:p>
         </w:tc>
         <w:tc>
@@ -7196,6 +7294,14 @@
                 <w:szCs w:val="24"/>
               </w:rPr>
             </w:pPr>
+            <w:r>
+              <w:rPr>
+                <w:rFonts w:ascii="Arial" w:hAnsi="Arial"/>
+                <w:sz w:val="24"/>
+                <w:szCs w:val="24"/>
+              </w:rPr>
+              <w:t>1</w:t>
+            </w:r>
           </w:p>
         </w:tc>
       </w:tr>
@@ -7222,7 +7328,7 @@
                 <w:sz w:val="24"/>
                 <w:szCs w:val="24"/>
               </w:rPr>
-              <w:t>7</w:t>
+              <w:t>8</w:t>
             </w:r>
           </w:p>
         </w:tc>
@@ -7234,18 +7340,20 @@
             <w:pPr>
               <w:cnfStyle w:val="000000100000" w:firstRow="0" w:lastRow="0" w:firstColumn="0" w:lastColumn="0" w:oddVBand="0" w:evenVBand="0" w:oddHBand="1" w:evenHBand="0" w:firstRowFirstColumn="0" w:firstRowLastColumn="0" w:lastRowFirstColumn="0" w:lastRowLastColumn="0"/>
               <w:rPr>
-                <w:rFonts w:ascii="Arial" w:hAnsi="Arial"/>
-                <w:sz w:val="24"/>
-                <w:szCs w:val="24"/>
-              </w:rPr>
-            </w:pPr>
-            <w:r>
-              <w:rPr>
-                <w:rFonts w:ascii="Arial" w:hAnsi="Arial"/>
-                <w:sz w:val="24"/>
-                <w:szCs w:val="24"/>
-              </w:rPr>
-              <w:t>Place ad</w:t>
+                <w:rStyle w:val="SchwacherVerweis"/>
+              </w:rPr>
+            </w:pPr>
+            <w:r>
+              <w:rPr>
+                <w:rStyle w:val="SchwacherVerweis"/>
+              </w:rPr>
+              <w:t xml:space="preserve">TODO: </w:t>
+            </w:r>
+            <w:r>
+              <w:rPr>
+                <w:rStyle w:val="SchwacherVerweis"/>
+              </w:rPr>
+              <w:t>Edit ad</w:t>
             </w:r>
           </w:p>
         </w:tc>
@@ -7285,6 +7393,14 @@
                 <w:szCs w:val="24"/>
               </w:rPr>
             </w:pPr>
+            <w:r>
+              <w:rPr>
+                <w:rFonts w:ascii="Arial" w:hAnsi="Arial"/>
+                <w:sz w:val="24"/>
+                <w:szCs w:val="24"/>
+              </w:rPr>
+              <w:t>2</w:t>
+            </w:r>
           </w:p>
         </w:tc>
         <w:tc>
@@ -7300,6 +7416,14 @@
                 <w:szCs w:val="24"/>
               </w:rPr>
             </w:pPr>
+            <w:r>
+              <w:rPr>
+                <w:rFonts w:ascii="Arial" w:hAnsi="Arial"/>
+                <w:sz w:val="24"/>
+                <w:szCs w:val="24"/>
+              </w:rPr>
+              <w:t>3</w:t>
+            </w:r>
           </w:p>
         </w:tc>
       </w:tr>
@@ -7326,7 +7450,7 @@
                 <w:sz w:val="24"/>
                 <w:szCs w:val="24"/>
               </w:rPr>
-              <w:t>8</w:t>
+              <w:t>9</w:t>
             </w:r>
           </w:p>
         </w:tc>
@@ -7349,7 +7473,7 @@
                 <w:sz w:val="24"/>
                 <w:szCs w:val="24"/>
               </w:rPr>
-              <w:t>Edit ad</w:t>
+              <w:t>Manage enquiries</w:t>
             </w:r>
           </w:p>
         </w:tc>
@@ -7389,6 +7513,14 @@
                 <w:szCs w:val="24"/>
               </w:rPr>
             </w:pPr>
+            <w:r>
+              <w:rPr>
+                <w:rFonts w:ascii="Arial" w:hAnsi="Arial"/>
+                <w:sz w:val="24"/>
+                <w:szCs w:val="24"/>
+              </w:rPr>
+              <w:t>2</w:t>
+            </w:r>
           </w:p>
         </w:tc>
         <w:tc>
@@ -7404,6 +7536,14 @@
                 <w:szCs w:val="24"/>
               </w:rPr>
             </w:pPr>
+            <w:r>
+              <w:rPr>
+                <w:rFonts w:ascii="Arial" w:hAnsi="Arial"/>
+                <w:sz w:val="24"/>
+                <w:szCs w:val="24"/>
+              </w:rPr>
+              <w:t>3</w:t>
+            </w:r>
           </w:p>
         </w:tc>
       </w:tr>
@@ -7430,7 +7570,7 @@
                 <w:sz w:val="24"/>
                 <w:szCs w:val="24"/>
               </w:rPr>
-              <w:t>9</w:t>
+              <w:t>10</w:t>
             </w:r>
           </w:p>
         </w:tc>
@@ -7453,7 +7593,7 @@
                 <w:sz w:val="24"/>
                 <w:szCs w:val="24"/>
               </w:rPr>
-              <w:t>Manage enquiries</w:t>
+              <w:t>Organize onsite visits</w:t>
             </w:r>
           </w:p>
         </w:tc>
@@ -7493,6 +7633,14 @@
                 <w:szCs w:val="24"/>
               </w:rPr>
             </w:pPr>
+            <w:r>
+              <w:rPr>
+                <w:rFonts w:ascii="Arial" w:hAnsi="Arial"/>
+                <w:sz w:val="24"/>
+                <w:szCs w:val="24"/>
+              </w:rPr>
+              <w:t>2</w:t>
+            </w:r>
           </w:p>
         </w:tc>
         <w:tc>
@@ -7508,6 +7656,14 @@
                 <w:szCs w:val="24"/>
               </w:rPr>
             </w:pPr>
+            <w:r>
+              <w:rPr>
+                <w:rFonts w:ascii="Arial" w:hAnsi="Arial"/>
+                <w:sz w:val="24"/>
+                <w:szCs w:val="24"/>
+              </w:rPr>
+              <w:t>3</w:t>
+            </w:r>
           </w:p>
         </w:tc>
       </w:tr>
@@ -7534,7 +7690,8 @@
                 <w:sz w:val="24"/>
                 <w:szCs w:val="24"/>
               </w:rPr>
-              <w:t>10</w:t>
+              <w:lastRenderedPageBreak/>
+              <w:t>11</w:t>
             </w:r>
           </w:p>
         </w:tc>
@@ -7557,7 +7714,7 @@
                 <w:sz w:val="24"/>
                 <w:szCs w:val="24"/>
               </w:rPr>
-              <w:t>Organize onsite visits</w:t>
+              <w:t>Compile a list of most promising candidates</w:t>
             </w:r>
           </w:p>
         </w:tc>
@@ -7597,6 +7754,14 @@
                 <w:szCs w:val="24"/>
               </w:rPr>
             </w:pPr>
+            <w:r>
+              <w:rPr>
+                <w:rFonts w:ascii="Arial" w:hAnsi="Arial"/>
+                <w:sz w:val="24"/>
+                <w:szCs w:val="24"/>
+              </w:rPr>
+              <w:t>2</w:t>
+            </w:r>
           </w:p>
         </w:tc>
         <w:tc>
@@ -7612,6 +7777,14 @@
                 <w:szCs w:val="24"/>
               </w:rPr>
             </w:pPr>
+            <w:r>
+              <w:rPr>
+                <w:rFonts w:ascii="Arial" w:hAnsi="Arial"/>
+                <w:sz w:val="24"/>
+                <w:szCs w:val="24"/>
+              </w:rPr>
+              <w:t>3</w:t>
+            </w:r>
           </w:p>
         </w:tc>
       </w:tr>
@@ -7638,8 +7811,7 @@
                 <w:sz w:val="24"/>
                 <w:szCs w:val="24"/>
               </w:rPr>
-              <w:lastRenderedPageBreak/>
-              <w:t>11</w:t>
+              <w:t>12</w:t>
             </w:r>
           </w:p>
         </w:tc>
@@ -7662,7 +7834,7 @@
                 <w:sz w:val="24"/>
                 <w:szCs w:val="24"/>
               </w:rPr>
-              <w:t>Compile a list of most promising candidates</w:t>
+              <w:t>Search relevant ads</w:t>
             </w:r>
           </w:p>
         </w:tc>
@@ -7685,7 +7857,7 @@
                 <w:sz w:val="24"/>
                 <w:szCs w:val="24"/>
               </w:rPr>
-              <w:t>Ad placer</w:t>
+              <w:t>User</w:t>
             </w:r>
           </w:p>
         </w:tc>
@@ -7702,6 +7874,14 @@
                 <w:szCs w:val="24"/>
               </w:rPr>
             </w:pPr>
+            <w:r>
+              <w:rPr>
+                <w:rFonts w:ascii="Arial" w:hAnsi="Arial"/>
+                <w:sz w:val="24"/>
+                <w:szCs w:val="24"/>
+              </w:rPr>
+              <w:t>3</w:t>
+            </w:r>
           </w:p>
         </w:tc>
         <w:tc>
@@ -7717,6 +7897,14 @@
                 <w:szCs w:val="24"/>
               </w:rPr>
             </w:pPr>
+            <w:r>
+              <w:rPr>
+                <w:rFonts w:ascii="Arial" w:hAnsi="Arial"/>
+                <w:sz w:val="24"/>
+                <w:szCs w:val="24"/>
+              </w:rPr>
+              <w:t>1</w:t>
+            </w:r>
           </w:p>
         </w:tc>
       </w:tr>
@@ -7743,7 +7931,7 @@
                 <w:sz w:val="24"/>
                 <w:szCs w:val="24"/>
               </w:rPr>
-              <w:t>12</w:t>
+              <w:t>13</w:t>
             </w:r>
           </w:p>
         </w:tc>
@@ -7766,7 +7954,7 @@
                 <w:sz w:val="24"/>
                 <w:szCs w:val="24"/>
               </w:rPr>
-              <w:t>Search relevant ads</w:t>
+              <w:t>Watch detailed ad information</w:t>
             </w:r>
           </w:p>
         </w:tc>
@@ -7806,6 +7994,14 @@
                 <w:szCs w:val="24"/>
               </w:rPr>
             </w:pPr>
+            <w:r>
+              <w:rPr>
+                <w:rFonts w:ascii="Arial" w:hAnsi="Arial"/>
+                <w:sz w:val="24"/>
+                <w:szCs w:val="24"/>
+              </w:rPr>
+              <w:t>1</w:t>
+            </w:r>
           </w:p>
         </w:tc>
         <w:tc>
@@ -7821,6 +8017,14 @@
                 <w:szCs w:val="24"/>
               </w:rPr>
             </w:pPr>
+            <w:r>
+              <w:rPr>
+                <w:rFonts w:ascii="Arial" w:hAnsi="Arial"/>
+                <w:sz w:val="24"/>
+                <w:szCs w:val="24"/>
+              </w:rPr>
+              <w:t>1</w:t>
+            </w:r>
           </w:p>
         </w:tc>
       </w:tr>
@@ -7847,7 +8051,7 @@
                 <w:sz w:val="24"/>
                 <w:szCs w:val="24"/>
               </w:rPr>
-              <w:t>13</w:t>
+              <w:t>14</w:t>
             </w:r>
           </w:p>
         </w:tc>
@@ -7870,7 +8074,7 @@
                 <w:sz w:val="24"/>
                 <w:szCs w:val="24"/>
               </w:rPr>
-              <w:t>Watch detailed ad information</w:t>
+              <w:t>Send enquiry</w:t>
             </w:r>
           </w:p>
         </w:tc>
@@ -7910,6 +8114,14 @@
                 <w:szCs w:val="24"/>
               </w:rPr>
             </w:pPr>
+            <w:r>
+              <w:rPr>
+                <w:rFonts w:ascii="Arial" w:hAnsi="Arial"/>
+                <w:sz w:val="24"/>
+                <w:szCs w:val="24"/>
+              </w:rPr>
+              <w:t>2</w:t>
+            </w:r>
           </w:p>
         </w:tc>
         <w:tc>
@@ -7925,6 +8137,14 @@
                 <w:szCs w:val="24"/>
               </w:rPr>
             </w:pPr>
+            <w:r>
+              <w:rPr>
+                <w:rFonts w:ascii="Arial" w:hAnsi="Arial"/>
+                <w:sz w:val="24"/>
+                <w:szCs w:val="24"/>
+              </w:rPr>
+              <w:t>2</w:t>
+            </w:r>
           </w:p>
         </w:tc>
       </w:tr>
@@ -7951,7 +8171,7 @@
                 <w:sz w:val="24"/>
                 <w:szCs w:val="24"/>
               </w:rPr>
-              <w:t>14</w:t>
+              <w:t>15</w:t>
             </w:r>
           </w:p>
         </w:tc>
@@ -7974,7 +8194,7 @@
                 <w:sz w:val="24"/>
                 <w:szCs w:val="24"/>
               </w:rPr>
-              <w:t>Send enquiry</w:t>
+              <w:t>Manage scheduled visits</w:t>
             </w:r>
           </w:p>
         </w:tc>
@@ -8014,6 +8234,14 @@
                 <w:szCs w:val="24"/>
               </w:rPr>
             </w:pPr>
+            <w:r>
+              <w:rPr>
+                <w:rFonts w:ascii="Arial" w:hAnsi="Arial"/>
+                <w:sz w:val="24"/>
+                <w:szCs w:val="24"/>
+              </w:rPr>
+              <w:t>2</w:t>
+            </w:r>
           </w:p>
         </w:tc>
         <w:tc>
@@ -8029,6 +8257,14 @@
                 <w:szCs w:val="24"/>
               </w:rPr>
             </w:pPr>
+            <w:r>
+              <w:rPr>
+                <w:rFonts w:ascii="Arial" w:hAnsi="Arial"/>
+                <w:sz w:val="24"/>
+                <w:szCs w:val="24"/>
+              </w:rPr>
+              <w:t>2</w:t>
+            </w:r>
           </w:p>
         </w:tc>
       </w:tr>
@@ -8055,7 +8291,7 @@
                 <w:sz w:val="24"/>
                 <w:szCs w:val="24"/>
               </w:rPr>
-              <w:t>15</w:t>
+              <w:t>16</w:t>
             </w:r>
           </w:p>
         </w:tc>
@@ -8078,7 +8314,7 @@
                 <w:sz w:val="24"/>
                 <w:szCs w:val="24"/>
               </w:rPr>
-              <w:t>Manage scheduled visits</w:t>
+              <w:t>Bookmark interesting ads</w:t>
             </w:r>
           </w:p>
         </w:tc>
@@ -8118,6 +8354,14 @@
                 <w:szCs w:val="24"/>
               </w:rPr>
             </w:pPr>
+            <w:r>
+              <w:rPr>
+                <w:rFonts w:ascii="Arial" w:hAnsi="Arial"/>
+                <w:sz w:val="24"/>
+                <w:szCs w:val="24"/>
+              </w:rPr>
+              <w:t>2</w:t>
+            </w:r>
           </w:p>
         </w:tc>
         <w:tc>
@@ -8133,6 +8377,14 @@
                 <w:szCs w:val="24"/>
               </w:rPr>
             </w:pPr>
+            <w:r>
+              <w:rPr>
+                <w:rFonts w:ascii="Arial" w:hAnsi="Arial"/>
+                <w:sz w:val="24"/>
+                <w:szCs w:val="24"/>
+              </w:rPr>
+              <w:t>2</w:t>
+            </w:r>
           </w:p>
         </w:tc>
       </w:tr>
@@ -8159,7 +8411,7 @@
                 <w:sz w:val="24"/>
                 <w:szCs w:val="24"/>
               </w:rPr>
-              <w:t>16</w:t>
+              <w:t>17</w:t>
             </w:r>
           </w:p>
         </w:tc>
@@ -8182,7 +8434,7 @@
                 <w:sz w:val="24"/>
                 <w:szCs w:val="24"/>
               </w:rPr>
-              <w:t>Bookmark interesting ads</w:t>
+              <w:t>Watch/Edit Bookmarks</w:t>
             </w:r>
           </w:p>
         </w:tc>
@@ -8222,6 +8474,14 @@
                 <w:szCs w:val="24"/>
               </w:rPr>
             </w:pPr>
+            <w:r>
+              <w:rPr>
+                <w:rFonts w:ascii="Arial" w:hAnsi="Arial"/>
+                <w:sz w:val="24"/>
+                <w:szCs w:val="24"/>
+              </w:rPr>
+              <w:t>2</w:t>
+            </w:r>
           </w:p>
         </w:tc>
         <w:tc>
@@ -8237,6 +8497,14 @@
                 <w:szCs w:val="24"/>
               </w:rPr>
             </w:pPr>
+            <w:r>
+              <w:rPr>
+                <w:rFonts w:ascii="Arial" w:hAnsi="Arial"/>
+                <w:sz w:val="24"/>
+                <w:szCs w:val="24"/>
+              </w:rPr>
+              <w:t>2</w:t>
+            </w:r>
           </w:p>
         </w:tc>
       </w:tr>
@@ -8263,7 +8531,7 @@
                 <w:sz w:val="24"/>
                 <w:szCs w:val="24"/>
               </w:rPr>
-              <w:t>17</w:t>
+              <w:t>18</w:t>
             </w:r>
           </w:p>
         </w:tc>
@@ -8286,7 +8554,7 @@
                 <w:sz w:val="24"/>
                 <w:szCs w:val="24"/>
               </w:rPr>
-              <w:t>Watch/Edit Bookmarks</w:t>
+              <w:t>Subscribe to alerts</w:t>
             </w:r>
           </w:p>
         </w:tc>
@@ -8326,6 +8594,14 @@
                 <w:szCs w:val="24"/>
               </w:rPr>
             </w:pPr>
+            <w:r>
+              <w:rPr>
+                <w:rFonts w:ascii="Arial" w:hAnsi="Arial"/>
+                <w:sz w:val="24"/>
+                <w:szCs w:val="24"/>
+              </w:rPr>
+              <w:t>3</w:t>
+            </w:r>
           </w:p>
         </w:tc>
         <w:tc>
@@ -8341,6 +8617,14 @@
                 <w:szCs w:val="24"/>
               </w:rPr>
             </w:pPr>
+            <w:r>
+              <w:rPr>
+                <w:rFonts w:ascii="Arial" w:hAnsi="Arial"/>
+                <w:sz w:val="24"/>
+                <w:szCs w:val="24"/>
+              </w:rPr>
+              <w:t>2</w:t>
+            </w:r>
           </w:p>
         </w:tc>
       </w:tr>
@@ -8367,7 +8651,15 @@
                 <w:sz w:val="24"/>
                 <w:szCs w:val="24"/>
               </w:rPr>
-              <w:t>18</w:t>
+              <w:t>1</w:t>
+            </w:r>
+            <w:r>
+              <w:rPr>
+                <w:rFonts w:ascii="Arial" w:hAnsi="Arial"/>
+                <w:sz w:val="24"/>
+                <w:szCs w:val="24"/>
+              </w:rPr>
+              <w:t>9</w:t>
             </w:r>
           </w:p>
         </w:tc>
@@ -8390,7 +8682,7 @@
                 <w:sz w:val="24"/>
                 <w:szCs w:val="24"/>
               </w:rPr>
-              <w:t>Subscribe to alerts</w:t>
+              <w:t>Watch new alerts</w:t>
             </w:r>
           </w:p>
         </w:tc>
@@ -8430,6 +8722,14 @@
                 <w:szCs w:val="24"/>
               </w:rPr>
             </w:pPr>
+            <w:r>
+              <w:rPr>
+                <w:rFonts w:ascii="Arial" w:hAnsi="Arial"/>
+                <w:sz w:val="24"/>
+                <w:szCs w:val="24"/>
+              </w:rPr>
+              <w:t>2</w:t>
+            </w:r>
           </w:p>
         </w:tc>
         <w:tc>
@@ -8445,118 +8745,14 @@
                 <w:szCs w:val="24"/>
               </w:rPr>
             </w:pPr>
-          </w:p>
-        </w:tc>
-      </w:tr>
-      <w:tr>
-        <w:trPr>
-          <w:cnfStyle w:val="000000100000" w:firstRow="0" w:lastRow="0" w:firstColumn="0" w:lastColumn="0" w:oddVBand="0" w:evenVBand="0" w:oddHBand="1" w:evenHBand="0" w:firstRowFirstColumn="0" w:firstRowLastColumn="0" w:lastRowFirstColumn="0" w:lastRowLastColumn="0"/>
-        </w:trPr>
-        <w:tc>
-          <w:tcPr>
-            <w:cnfStyle w:val="001000000000" w:firstRow="0" w:lastRow="0" w:firstColumn="1" w:lastColumn="0" w:oddVBand="0" w:evenVBand="0" w:oddHBand="0" w:evenHBand="0" w:firstRowFirstColumn="0" w:firstRowLastColumn="0" w:lastRowFirstColumn="0" w:lastRowLastColumn="0"/>
-            <w:tcW w:w="1384" w:type="dxa"/>
-          </w:tcPr>
-          <w:p>
-            <w:pPr>
-              <w:rPr>
-                <w:rFonts w:ascii="Arial" w:hAnsi="Arial"/>
-                <w:sz w:val="24"/>
-                <w:szCs w:val="24"/>
-              </w:rPr>
-            </w:pPr>
-            <w:r>
-              <w:rPr>
-                <w:rFonts w:ascii="Arial" w:hAnsi="Arial"/>
-                <w:sz w:val="24"/>
-                <w:szCs w:val="24"/>
-              </w:rPr>
-              <w:t>1</w:t>
-            </w:r>
-            <w:r>
-              <w:rPr>
-                <w:rFonts w:ascii="Arial" w:hAnsi="Arial"/>
-                <w:sz w:val="24"/>
-                <w:szCs w:val="24"/>
-              </w:rPr>
-              <w:t>9</w:t>
-            </w:r>
-          </w:p>
-        </w:tc>
-        <w:tc>
-          <w:tcPr>
-            <w:tcW w:w="2835" w:type="dxa"/>
-          </w:tcPr>
-          <w:p>
-            <w:pPr>
-              <w:cnfStyle w:val="000000100000" w:firstRow="0" w:lastRow="0" w:firstColumn="0" w:lastColumn="0" w:oddVBand="0" w:evenVBand="0" w:oddHBand="1" w:evenHBand="0" w:firstRowFirstColumn="0" w:firstRowLastColumn="0" w:lastRowFirstColumn="0" w:lastRowLastColumn="0"/>
-              <w:rPr>
-                <w:rFonts w:ascii="Arial" w:hAnsi="Arial"/>
-                <w:sz w:val="24"/>
-                <w:szCs w:val="24"/>
-              </w:rPr>
-            </w:pPr>
-            <w:r>
-              <w:rPr>
-                <w:rFonts w:ascii="Arial" w:hAnsi="Arial"/>
-                <w:sz w:val="24"/>
-                <w:szCs w:val="24"/>
-              </w:rPr>
-              <w:t>Watch new alerts</w:t>
-            </w:r>
-          </w:p>
-        </w:tc>
-        <w:tc>
-          <w:tcPr>
-            <w:tcW w:w="1469" w:type="dxa"/>
-          </w:tcPr>
-          <w:p>
-            <w:pPr>
-              <w:cnfStyle w:val="000000100000" w:firstRow="0" w:lastRow="0" w:firstColumn="0" w:lastColumn="0" w:oddVBand="0" w:evenVBand="0" w:oddHBand="1" w:evenHBand="0" w:firstRowFirstColumn="0" w:firstRowLastColumn="0" w:lastRowFirstColumn="0" w:lastRowLastColumn="0"/>
-              <w:rPr>
-                <w:rFonts w:ascii="Arial" w:hAnsi="Arial"/>
-                <w:sz w:val="24"/>
-                <w:szCs w:val="24"/>
-              </w:rPr>
-            </w:pPr>
-            <w:r>
-              <w:rPr>
-                <w:rFonts w:ascii="Arial" w:hAnsi="Arial"/>
-                <w:sz w:val="24"/>
-                <w:szCs w:val="24"/>
-              </w:rPr>
-              <w:t>User</w:t>
-            </w:r>
-          </w:p>
-        </w:tc>
-        <w:tc>
-          <w:tcPr>
-            <w:tcW w:w="1576" w:type="dxa"/>
-          </w:tcPr>
-          <w:p>
-            <w:pPr>
-              <w:cnfStyle w:val="000000100000" w:firstRow="0" w:lastRow="0" w:firstColumn="0" w:lastColumn="0" w:oddVBand="0" w:evenVBand="0" w:oddHBand="1" w:evenHBand="0" w:firstRowFirstColumn="0" w:firstRowLastColumn="0" w:lastRowFirstColumn="0" w:lastRowLastColumn="0"/>
-              <w:rPr>
-                <w:rFonts w:ascii="Arial" w:hAnsi="Arial"/>
-                <w:sz w:val="24"/>
-                <w:szCs w:val="24"/>
-              </w:rPr>
-            </w:pPr>
-          </w:p>
-        </w:tc>
-        <w:tc>
-          <w:tcPr>
-            <w:tcW w:w="1645" w:type="dxa"/>
-          </w:tcPr>
-          <w:p>
-            <w:pPr>
-              <w:cnfStyle w:val="000000100000" w:firstRow="0" w:lastRow="0" w:firstColumn="0" w:lastColumn="0" w:oddVBand="0" w:evenVBand="0" w:oddHBand="1" w:evenHBand="0" w:firstRowFirstColumn="0" w:firstRowLastColumn="0" w:lastRowFirstColumn="0" w:lastRowLastColumn="0"/>
-              <w:rPr>
-                <w:rFonts w:ascii="Arial" w:hAnsi="Arial"/>
-                <w:sz w:val="24"/>
-                <w:szCs w:val="24"/>
-              </w:rPr>
-            </w:pPr>
+            <w:r>
+              <w:rPr>
+                <w:rFonts w:ascii="Arial" w:hAnsi="Arial"/>
+                <w:sz w:val="24"/>
+                <w:szCs w:val="24"/>
+              </w:rPr>
+              <w:t>2</w:t>
+            </w:r>
           </w:p>
         </w:tc>
       </w:tr>
@@ -8758,7 +8954,6 @@
       <w:tr>
         <w:tc>
           <w:tcPr>
-            <w:cnfStyle w:val="001000000000" w:firstRow="0" w:lastRow="0" w:firstColumn="1" w:lastColumn="0" w:oddVBand="0" w:evenVBand="0" w:oddHBand="0" w:evenHBand="0" w:firstRowFirstColumn="0" w:firstRowLastColumn="0" w:lastRowFirstColumn="0" w:lastRowLastColumn="0"/>
             <w:tcW w:w="2802" w:type="dxa"/>
             <w:tcBorders>
               <w:top w:val="single" w:sz="4" w:space="0" w:color="000000" w:themeColor="text1"/>
@@ -8769,6 +8964,7 @@
           </w:tcPr>
           <w:p>
             <w:pPr>
+              <w:cnfStyle w:val="001000000000" w:firstRow="0" w:lastRow="0" w:firstColumn="1" w:lastColumn="0" w:oddVBand="0" w:evenVBand="0" w:oddHBand="0" w:evenHBand="0" w:firstRowFirstColumn="0" w:firstRowLastColumn="0" w:lastRowFirstColumn="0" w:lastRowLastColumn="0"/>
               <w:rPr>
                 <w:rFonts w:ascii="Arial" w:hAnsi="Arial"/>
                 <w:b w:val="0"/>
@@ -8799,20 +8995,31 @@
           </w:tcPr>
           <w:p>
             <w:pPr>
-              <w:cnfStyle w:val="000000000000" w:firstRow="0" w:lastRow="0" w:firstColumn="0" w:lastColumn="0" w:oddVBand="0" w:evenVBand="0" w:oddHBand="0" w:evenHBand="0" w:firstRowFirstColumn="0" w:firstRowLastColumn="0" w:lastRowFirstColumn="0" w:lastRowLastColumn="0"/>
-              <w:rPr>
-                <w:rFonts w:ascii="Arial" w:hAnsi="Arial"/>
-                <w:sz w:val="24"/>
-                <w:szCs w:val="24"/>
-              </w:rPr>
-            </w:pPr>
-            <w:r>
-              <w:rPr>
-                <w:rFonts w:ascii="Arial" w:hAnsi="Arial"/>
-                <w:sz w:val="24"/>
-                <w:szCs w:val="24"/>
-              </w:rPr>
-              <w:t>As a user I want to have the possibility to sign up to the application, by setting a username (email) and a password and giving additional information for my user profile. I want to be able to indicate what information will be publicly displayed on my user profile.</w:t>
+              <w:rPr>
+                <w:rFonts w:ascii="Arial" w:hAnsi="Arial"/>
+                <w:sz w:val="24"/>
+                <w:szCs w:val="24"/>
+              </w:rPr>
+            </w:pPr>
+            <w:r>
+              <w:rPr>
+                <w:rFonts w:ascii="Arial" w:hAnsi="Arial"/>
+                <w:sz w:val="24"/>
+                <w:szCs w:val="24"/>
+              </w:rPr>
+              <w:t xml:space="preserve">As a user I want to have the possibility to sign up to the application, by setting a username (email) and a password and giving additional information for my user profile. </w:t>
+            </w:r>
+            <w:r>
+              <w:rPr>
+                <w:rStyle w:val="SchwacherVerweis"/>
+              </w:rPr>
+              <w:t>TODO: I</w:t>
+            </w:r>
+            <w:r>
+              <w:rPr>
+                <w:rStyle w:val="SchwacherVerweis"/>
+              </w:rPr>
+              <w:t xml:space="preserve"> want to be able to indicate what information will be publicly displayed on my user profile.</w:t>
             </w:r>
           </w:p>
         </w:tc>
@@ -8877,7 +9084,33 @@
                 <w:sz w:val="24"/>
                 <w:szCs w:val="24"/>
               </w:rPr>
-              <w:t>The user clicks the sign up button at the welcome page.</w:t>
+              <w:t>The user clicks the sign up button</w:t>
+            </w:r>
+            <w:r>
+              <w:rPr>
+                <w:rFonts w:ascii="Arial" w:hAnsi="Arial"/>
+                <w:sz w:val="24"/>
+                <w:szCs w:val="24"/>
+              </w:rPr>
+              <w:t xml:space="preserve"> on the </w:t>
+            </w:r>
+            <w:proofErr w:type="spellStart"/>
+            <w:r>
+              <w:rPr>
+                <w:rFonts w:ascii="Arial" w:hAnsi="Arial"/>
+                <w:sz w:val="24"/>
+                <w:szCs w:val="24"/>
+              </w:rPr>
+              <w:t>navbar</w:t>
+            </w:r>
+            <w:proofErr w:type="spellEnd"/>
+            <w:r>
+              <w:rPr>
+                <w:rFonts w:ascii="Arial" w:hAnsi="Arial"/>
+                <w:sz w:val="24"/>
+                <w:szCs w:val="24"/>
+              </w:rPr>
+              <w:t>.</w:t>
             </w:r>
           </w:p>
         </w:tc>
@@ -8885,7 +9118,6 @@
       <w:tr>
         <w:tc>
           <w:tcPr>
-            <w:cnfStyle w:val="001000000000" w:firstRow="0" w:lastRow="0" w:firstColumn="1" w:lastColumn="0" w:oddVBand="0" w:evenVBand="0" w:oddHBand="0" w:evenHBand="0" w:firstRowFirstColumn="0" w:firstRowLastColumn="0" w:lastRowFirstColumn="0" w:lastRowLastColumn="0"/>
             <w:tcW w:w="2802" w:type="dxa"/>
             <w:tcBorders>
               <w:top w:val="single" w:sz="4" w:space="0" w:color="000000" w:themeColor="text1"/>
@@ -8896,6 +9128,7 @@
           </w:tcPr>
           <w:p>
             <w:pPr>
+              <w:cnfStyle w:val="001000000000" w:firstRow="0" w:lastRow="0" w:firstColumn="1" w:lastColumn="0" w:oddVBand="0" w:evenVBand="0" w:oddHBand="0" w:evenHBand="0" w:firstRowFirstColumn="0" w:firstRowLastColumn="0" w:lastRowFirstColumn="0" w:lastRowLastColumn="0"/>
               <w:rPr>
                 <w:rFonts w:ascii="Arial" w:hAnsi="Arial"/>
                 <w:b w:val="0"/>
@@ -8932,7 +9165,6 @@
                 <w:numId w:val="16"/>
               </w:numPr>
               <w:ind w:left="459" w:hanging="426"/>
-              <w:cnfStyle w:val="000000000000" w:firstRow="0" w:lastRow="0" w:firstColumn="0" w:lastColumn="0" w:oddVBand="0" w:evenVBand="0" w:oddHBand="0" w:evenHBand="0" w:firstRowFirstColumn="0" w:firstRowLastColumn="0" w:lastRowFirstColumn="0" w:lastRowLastColumn="0"/>
               <w:rPr>
                 <w:rFonts w:cs="Arial"/>
                 <w:color w:val="000000" w:themeColor="text1"/>
@@ -8958,7 +9190,6 @@
                 <w:numId w:val="16"/>
               </w:numPr>
               <w:ind w:left="459" w:hanging="426"/>
-              <w:cnfStyle w:val="000000000000" w:firstRow="0" w:lastRow="0" w:firstColumn="0" w:lastColumn="0" w:oddVBand="0" w:evenVBand="0" w:oddHBand="0" w:evenHBand="0" w:firstRowFirstColumn="0" w:firstRowLastColumn="0" w:lastRowFirstColumn="0" w:lastRowLastColumn="0"/>
               <w:rPr>
                 <w:rFonts w:cs="Arial"/>
                 <w:color w:val="000000" w:themeColor="text1"/>
@@ -8973,7 +9204,25 @@
                 <w:sz w:val="24"/>
                 <w:szCs w:val="24"/>
               </w:rPr>
-              <w:t>The password has six characters at least.</w:t>
+              <w:t xml:space="preserve">The password has </w:t>
+            </w:r>
+            <w:r>
+              <w:rPr>
+                <w:rFonts w:cs="Arial"/>
+                <w:color w:val="000000" w:themeColor="text1"/>
+                <w:sz w:val="24"/>
+                <w:szCs w:val="24"/>
+              </w:rPr>
+              <w:t>five</w:t>
+            </w:r>
+            <w:r>
+              <w:rPr>
+                <w:rFonts w:cs="Arial"/>
+                <w:color w:val="000000" w:themeColor="text1"/>
+                <w:sz w:val="24"/>
+                <w:szCs w:val="24"/>
+              </w:rPr>
+              <w:t xml:space="preserve"> characters at least.</w:t>
             </w:r>
           </w:p>
         </w:tc>
@@ -9458,7 +9707,26 @@
                 <w:sz w:val="24"/>
                 <w:szCs w:val="24"/>
               </w:rPr>
-              <w:t xml:space="preserve">2b. Password is not valid (e.g. has less than six characters) </w:t>
+              <w:lastRenderedPageBreak/>
+              <w:t xml:space="preserve">2b. Password is not valid (e.g. has less than </w:t>
+            </w:r>
+            <w:r>
+              <w:rPr>
+                <w:rFonts w:cs="Arial"/>
+                <w:color w:val="000000" w:themeColor="text1"/>
+                <w:sz w:val="24"/>
+                <w:szCs w:val="24"/>
+              </w:rPr>
+              <w:t>five</w:t>
+            </w:r>
+            <w:r>
+              <w:rPr>
+                <w:rFonts w:cs="Arial"/>
+                <w:color w:val="000000" w:themeColor="text1"/>
+                <w:sz w:val="24"/>
+                <w:szCs w:val="24"/>
+              </w:rPr>
+              <w:t xml:space="preserve"> characters) </w:t>
             </w:r>
           </w:p>
           <w:p>
@@ -10012,7 +10280,33 @@
                 <w:sz w:val="24"/>
                 <w:szCs w:val="24"/>
               </w:rPr>
-              <w:t xml:space="preserve"> button at the welcome page.</w:t>
+              <w:t xml:space="preserve"> button </w:t>
+            </w:r>
+            <w:r>
+              <w:rPr>
+                <w:rFonts w:ascii="Arial" w:hAnsi="Arial"/>
+                <w:sz w:val="24"/>
+                <w:szCs w:val="24"/>
+              </w:rPr>
+              <w:t xml:space="preserve">on the </w:t>
+            </w:r>
+            <w:proofErr w:type="spellStart"/>
+            <w:r>
+              <w:rPr>
+                <w:rFonts w:ascii="Arial" w:hAnsi="Arial"/>
+                <w:sz w:val="24"/>
+                <w:szCs w:val="24"/>
+              </w:rPr>
+              <w:t>navbar</w:t>
+            </w:r>
+            <w:proofErr w:type="spellEnd"/>
+            <w:r>
+              <w:rPr>
+                <w:rFonts w:ascii="Arial" w:hAnsi="Arial"/>
+                <w:sz w:val="24"/>
+                <w:szCs w:val="24"/>
+              </w:rPr>
+              <w:t>.</w:t>
             </w:r>
           </w:p>
         </w:tc>
@@ -10740,7 +11034,6 @@
                 <w:sz w:val="24"/>
                 <w:szCs w:val="24"/>
               </w:rPr>
-              <w:lastRenderedPageBreak/>
               <w:t>Notes</w:t>
             </w:r>
           </w:p>
@@ -10771,7 +11064,14 @@
               <w:rPr>
                 <w:sz w:val="24"/>
               </w:rPr>
-              <w:t>How many tries? Is the blocking functionality really necessary?</w:t>
+              <w:t xml:space="preserve">How many tries? Is the blocking functionality </w:t>
+            </w:r>
+            <w:r>
+              <w:rPr>
+                <w:sz w:val="24"/>
+              </w:rPr>
+              <w:lastRenderedPageBreak/>
+              <w:t>really necessary?</w:t>
             </w:r>
           </w:p>
           <w:p>
@@ -10810,28 +11110,30 @@
     <w:p>
       <w:pPr>
         <w:pStyle w:val="berschrift3"/>
+        <w:rPr>
+          <w:rStyle w:val="SchwacherVerweis"/>
+        </w:rPr>
       </w:pPr>
       <w:bookmarkStart w:id="35" w:name="_Toc274566645"/>
       <w:bookmarkStart w:id="36" w:name="_Toc274575371"/>
       <w:r>
-        <w:t xml:space="preserve">Edit </w:t>
-      </w:r>
-      <w:proofErr w:type="spellStart"/>
-      <w:r>
-        <w:t>user</w:t>
-      </w:r>
-      <w:proofErr w:type="spellEnd"/>
-      <w:r>
-        <w:t xml:space="preserve"> </w:t>
-      </w:r>
-      <w:proofErr w:type="spellStart"/>
-      <w:r>
-        <w:t>profile</w:t>
+        <w:rPr>
+          <w:rStyle w:val="SchwacherVerweis"/>
+        </w:rPr>
+        <w:t xml:space="preserve">TODO: </w:t>
+      </w:r>
+      <w:r>
+        <w:rPr>
+          <w:rStyle w:val="SchwacherVerweis"/>
+        </w:rPr>
+        <w:t>Edit user profile</w:t>
       </w:r>
       <w:bookmarkEnd w:id="35"/>
       <w:bookmarkEnd w:id="36"/>
-      <w:proofErr w:type="spellEnd"/>
-      <w:r>
+      <w:r>
+        <w:rPr>
+          <w:rStyle w:val="SchwacherVerweis"/>
+        </w:rPr>
         <w:t xml:space="preserve">  </w:t>
       </w:r>
     </w:p>
@@ -12448,16 +12750,7 @@
                 <w:sz w:val="24"/>
                 <w:szCs w:val="24"/>
               </w:rPr>
-              <w:t xml:space="preserve"> are displayed that the profile owner has set </w:t>
-            </w:r>
-            <w:r>
-              <w:rPr>
-                <w:rFonts w:ascii="Arial" w:hAnsi="Arial"/>
-                <w:sz w:val="24"/>
-                <w:szCs w:val="24"/>
-              </w:rPr>
-              <w:lastRenderedPageBreak/>
-              <w:t>to public</w:t>
+              <w:t xml:space="preserve"> are displayed that the profile owner has set to public</w:t>
             </w:r>
             <w:r>
               <w:rPr>
@@ -12840,7 +13133,41 @@
                 <w:sz w:val="24"/>
                 <w:szCs w:val="24"/>
               </w:rPr>
-              <w:t>The user clicks on the “delete account” button in the edit profile section.</w:t>
+              <w:t xml:space="preserve">The user clicks on the “delete account” button in </w:t>
+            </w:r>
+            <w:proofErr w:type="gramStart"/>
+            <w:r>
+              <w:rPr>
+                <w:rFonts w:ascii="Arial" w:hAnsi="Arial"/>
+                <w:sz w:val="24"/>
+                <w:szCs w:val="24"/>
+              </w:rPr>
+              <w:t xml:space="preserve">the </w:t>
+            </w:r>
+            <w:r>
+              <w:rPr>
+                <w:rFonts w:ascii="Arial" w:hAnsi="Arial"/>
+                <w:sz w:val="24"/>
+                <w:szCs w:val="24"/>
+              </w:rPr>
+              <w:t>my</w:t>
+            </w:r>
+            <w:proofErr w:type="gramEnd"/>
+            <w:r>
+              <w:rPr>
+                <w:rFonts w:ascii="Arial" w:hAnsi="Arial"/>
+                <w:sz w:val="24"/>
+                <w:szCs w:val="24"/>
+              </w:rPr>
+              <w:t xml:space="preserve"> account</w:t>
+            </w:r>
+            <w:r>
+              <w:rPr>
+                <w:rFonts w:ascii="Arial" w:hAnsi="Arial"/>
+                <w:sz w:val="24"/>
+                <w:szCs w:val="24"/>
+              </w:rPr>
+              <w:t xml:space="preserve"> section.</w:t>
             </w:r>
           </w:p>
           <w:p>
@@ -13393,17 +13720,24 @@
     <w:p>
       <w:pPr>
         <w:pStyle w:val="berschrift3"/>
+        <w:rPr>
+          <w:rStyle w:val="SchwacherVerweis"/>
+        </w:rPr>
       </w:pPr>
       <w:bookmarkStart w:id="41" w:name="_Toc274575374"/>
       <w:r>
-        <w:t xml:space="preserve">Change </w:t>
-      </w:r>
-      <w:proofErr w:type="spellStart"/>
-      <w:r>
-        <w:t>password</w:t>
+        <w:rPr>
+          <w:rStyle w:val="SchwacherVerweis"/>
+        </w:rPr>
+        <w:t xml:space="preserve">TODO: </w:t>
+      </w:r>
+      <w:r>
+        <w:rPr>
+          <w:rStyle w:val="SchwacherVerweis"/>
+        </w:rPr>
+        <w:t>Change password</w:t>
       </w:r>
       <w:bookmarkEnd w:id="41"/>
-      <w:proofErr w:type="spellEnd"/>
     </w:p>
     <w:tbl>
       <w:tblPr>
@@ -13947,8 +14281,15 @@
                 <w:rFonts w:cs="Arial"/>
                 <w:sz w:val="24"/>
               </w:rPr>
+              <w:t xml:space="preserve">2. The user enters his new password and </w:t>
+            </w:r>
+            <w:r>
+              <w:rPr>
+                <w:rFonts w:cs="Arial"/>
+                <w:sz w:val="24"/>
+              </w:rPr>
               <w:lastRenderedPageBreak/>
-              <w:t>2. The user enters his new password and confirms it.</w:t>
+              <w:t>confirms it.</w:t>
             </w:r>
           </w:p>
           <w:p>
@@ -14672,7 +15013,41 @@
                 <w:sz w:val="24"/>
                 <w:szCs w:val="24"/>
               </w:rPr>
-              <w:t>” button in the edit profile section.</w:t>
+              <w:t xml:space="preserve">” button in </w:t>
+            </w:r>
+            <w:proofErr w:type="gramStart"/>
+            <w:r>
+              <w:rPr>
+                <w:rFonts w:ascii="Arial" w:hAnsi="Arial"/>
+                <w:sz w:val="24"/>
+                <w:szCs w:val="24"/>
+              </w:rPr>
+              <w:t xml:space="preserve">the </w:t>
+            </w:r>
+            <w:r>
+              <w:rPr>
+                <w:rFonts w:ascii="Arial" w:hAnsi="Arial"/>
+                <w:sz w:val="24"/>
+                <w:szCs w:val="24"/>
+              </w:rPr>
+              <w:t>my</w:t>
+            </w:r>
+            <w:proofErr w:type="gramEnd"/>
+            <w:r>
+              <w:rPr>
+                <w:rFonts w:ascii="Arial" w:hAnsi="Arial"/>
+                <w:sz w:val="24"/>
+                <w:szCs w:val="24"/>
+              </w:rPr>
+              <w:t xml:space="preserve"> account </w:t>
+            </w:r>
+            <w:r>
+              <w:rPr>
+                <w:rFonts w:ascii="Arial" w:hAnsi="Arial"/>
+                <w:sz w:val="24"/>
+                <w:szCs w:val="24"/>
+              </w:rPr>
+              <w:t>section.</w:t>
             </w:r>
           </w:p>
           <w:p>
@@ -16730,7 +17105,6 @@
                 <w:sz w:val="24"/>
                 <w:szCs w:val="24"/>
               </w:rPr>
-              <w:lastRenderedPageBreak/>
               <w:t>Alternative Scenario</w:t>
             </w:r>
           </w:p>
@@ -16796,6 +17170,7 @@
                 <w:sz w:val="24"/>
                 <w:szCs w:val="24"/>
               </w:rPr>
+              <w:lastRenderedPageBreak/>
               <w:t>Special Requirements</w:t>
             </w:r>
           </w:p>
@@ -18561,7 +18936,6 @@
                 <w:sz w:val="24"/>
                 <w:szCs w:val="24"/>
               </w:rPr>
-              <w:lastRenderedPageBreak/>
               <w:t>Notes</w:t>
             </w:r>
           </w:p>
@@ -18842,7 +19216,39 @@
                 <w:sz w:val="24"/>
                 <w:szCs w:val="24"/>
               </w:rPr>
-              <w:t xml:space="preserve"> is able to search for ads. He can search by different criteria like price, location, size, </w:t>
+              <w:t xml:space="preserve"> is able to search for ads. He can search by different criteria like price, location</w:t>
+            </w:r>
+            <w:r>
+              <w:rPr>
+                <w:rFonts w:ascii="Arial" w:hAnsi="Arial"/>
+                <w:sz w:val="24"/>
+                <w:szCs w:val="24"/>
+              </w:rPr>
+              <w:t xml:space="preserve"> (ZIP and City)</w:t>
+            </w:r>
+            <w:r>
+              <w:rPr>
+                <w:rFonts w:ascii="Arial" w:hAnsi="Arial"/>
+                <w:sz w:val="24"/>
+                <w:szCs w:val="24"/>
+              </w:rPr>
+              <w:t>, size</w:t>
+            </w:r>
+            <w:r>
+              <w:rPr>
+                <w:rFonts w:ascii="Arial" w:hAnsi="Arial"/>
+                <w:sz w:val="24"/>
+                <w:szCs w:val="24"/>
+              </w:rPr>
+              <w:t xml:space="preserve"> (number of rooms)</w:t>
+            </w:r>
+            <w:r>
+              <w:rPr>
+                <w:rFonts w:ascii="Arial" w:hAnsi="Arial"/>
+                <w:sz w:val="24"/>
+                <w:szCs w:val="24"/>
+              </w:rPr>
+              <w:t xml:space="preserve">, </w:t>
             </w:r>
             <w:proofErr w:type="spellStart"/>
             <w:r>
@@ -18860,7 +19266,27 @@
                 <w:sz w:val="24"/>
                 <w:szCs w:val="24"/>
               </w:rPr>
-              <w:t>… He can also set what the compiled list should be ordered by.</w:t>
+              <w:t xml:space="preserve">… </w:t>
+            </w:r>
+            <w:r>
+              <w:rPr>
+                <w:rStyle w:val="SchwacherVerweis"/>
+              </w:rPr>
+              <w:t>TODO:</w:t>
+            </w:r>
+            <w:r>
+              <w:rPr>
+                <w:rFonts w:ascii="Arial" w:hAnsi="Arial"/>
+                <w:sz w:val="24"/>
+                <w:szCs w:val="24"/>
+              </w:rPr>
+              <w:t xml:space="preserve"> </w:t>
+            </w:r>
+            <w:r>
+              <w:rPr>
+                <w:rStyle w:val="SchwacherVerweis"/>
+              </w:rPr>
+              <w:t>He can also set what the compiled list should be ordered by.</w:t>
             </w:r>
           </w:p>
         </w:tc>
@@ -20247,7 +20673,6 @@
                 <w:sz w:val="24"/>
                 <w:szCs w:val="24"/>
               </w:rPr>
-              <w:lastRenderedPageBreak/>
               <w:t>Notes</w:t>
             </w:r>
           </w:p>
@@ -21755,7 +22180,6 @@
                 <w:sz w:val="24"/>
                 <w:szCs w:val="24"/>
               </w:rPr>
-              <w:lastRenderedPageBreak/>
               <w:t>Special Requirements</w:t>
             </w:r>
           </w:p>
@@ -21831,6 +22255,7 @@
                 <w:sz w:val="24"/>
                 <w:szCs w:val="24"/>
               </w:rPr>
+              <w:lastRenderedPageBreak/>
               <w:t>Notes</w:t>
             </w:r>
           </w:p>
@@ -23437,7 +23862,6 @@
                 <w:sz w:val="24"/>
                 <w:szCs w:val="24"/>
               </w:rPr>
-              <w:lastRenderedPageBreak/>
               <w:t>Notes</w:t>
             </w:r>
           </w:p>
@@ -23485,6 +23909,7 @@
       <w:bookmarkStart w:id="65" w:name="_Toc274575386"/>
       <w:proofErr w:type="spellStart"/>
       <w:r>
+        <w:lastRenderedPageBreak/>
         <w:t>Subscribe</w:t>
       </w:r>
       <w:proofErr w:type="spellEnd"/>
@@ -23661,7 +24086,6 @@
       <w:tr>
         <w:tc>
           <w:tcPr>
-            <w:cnfStyle w:val="001000000000" w:firstRow="0" w:lastRow="0" w:firstColumn="1" w:lastColumn="0" w:oddVBand="0" w:evenVBand="0" w:oddHBand="0" w:evenHBand="0" w:firstRowFirstColumn="0" w:firstRowLastColumn="0" w:lastRowFirstColumn="0" w:lastRowLastColumn="0"/>
             <w:tcW w:w="2802" w:type="dxa"/>
             <w:tcBorders>
               <w:top w:val="single" w:sz="4" w:space="0" w:color="000000" w:themeColor="text1"/>
@@ -23672,6 +24096,7 @@
           </w:tcPr>
           <w:p>
             <w:pPr>
+              <w:cnfStyle w:val="001000000000" w:firstRow="0" w:lastRow="0" w:firstColumn="1" w:lastColumn="0" w:oddVBand="0" w:evenVBand="0" w:oddHBand="0" w:evenHBand="0" w:firstRowFirstColumn="0" w:firstRowLastColumn="0" w:lastRowFirstColumn="0" w:lastRowLastColumn="0"/>
               <w:rPr>
                 <w:rFonts w:ascii="Arial" w:hAnsi="Arial"/>
                 <w:b w:val="0"/>
@@ -23702,25 +24127,39 @@
           </w:tcPr>
           <w:p>
             <w:pPr>
-              <w:cnfStyle w:val="000000000000" w:firstRow="0" w:lastRow="0" w:firstColumn="0" w:lastColumn="0" w:oddVBand="0" w:evenVBand="0" w:oddHBand="0" w:evenHBand="0" w:firstRowFirstColumn="0" w:firstRowLastColumn="0" w:lastRowFirstColumn="0" w:lastRowLastColumn="0"/>
-              <w:rPr>
-                <w:rFonts w:ascii="Arial" w:hAnsi="Arial"/>
-                <w:sz w:val="24"/>
-                <w:szCs w:val="24"/>
-              </w:rPr>
-            </w:pPr>
-            <w:r>
-              <w:rPr>
-                <w:rFonts w:ascii="Arial" w:hAnsi="Arial"/>
-                <w:sz w:val="24"/>
-                <w:szCs w:val="24"/>
-              </w:rPr>
-              <w:t>A User is able to save his preferences for an apartment. Like this, he can get informed whenever someone sets up a new ad fitting the preferences of a user.</w:t>
-            </w:r>
-          </w:p>
-          <w:p>
-            <w:pPr>
-              <w:cnfStyle w:val="000000000000" w:firstRow="0" w:lastRow="0" w:firstColumn="0" w:lastColumn="0" w:oddVBand="0" w:evenVBand="0" w:oddHBand="0" w:evenHBand="0" w:firstRowFirstColumn="0" w:firstRowLastColumn="0" w:lastRowFirstColumn="0" w:lastRowLastColumn="0"/>
+              <w:rPr>
+                <w:rFonts w:ascii="Arial" w:hAnsi="Arial"/>
+                <w:sz w:val="24"/>
+                <w:szCs w:val="24"/>
+              </w:rPr>
+            </w:pPr>
+            <w:r>
+              <w:rPr>
+                <w:rFonts w:ascii="Arial" w:hAnsi="Arial"/>
+                <w:sz w:val="24"/>
+                <w:szCs w:val="24"/>
+              </w:rPr>
+              <w:t xml:space="preserve">A User is able to save his preferences for an apartment. Like this, he can get informed </w:t>
+            </w:r>
+            <w:r>
+              <w:rPr>
+                <w:rFonts w:ascii="Arial" w:hAnsi="Arial"/>
+                <w:sz w:val="24"/>
+                <w:szCs w:val="24"/>
+              </w:rPr>
+              <w:t xml:space="preserve">(email) </w:t>
+            </w:r>
+            <w:r>
+              <w:rPr>
+                <w:rFonts w:ascii="Arial" w:hAnsi="Arial"/>
+                <w:sz w:val="24"/>
+                <w:szCs w:val="24"/>
+              </w:rPr>
+              <w:t>whenever someone sets up a new ad fitting the preferences of a user.</w:t>
+            </w:r>
+          </w:p>
+          <w:p>
+            <w:pPr>
               <w:rPr>
                 <w:rFonts w:ascii="Arial" w:hAnsi="Arial"/>
                 <w:sz w:val="24"/>
@@ -23875,32 +24314,6 @@
               <w:t>The user is logged in</w:t>
             </w:r>
           </w:p>
-          <w:p>
-            <w:pPr>
-              <w:pStyle w:val="Hints"/>
-              <w:numPr>
-                <w:ilvl w:val="0"/>
-                <w:numId w:val="15"/>
-              </w:numPr>
-              <w:ind w:left="459" w:hanging="426"/>
-              <w:cnfStyle w:val="000000000000" w:firstRow="0" w:lastRow="0" w:firstColumn="0" w:lastColumn="0" w:oddVBand="0" w:evenVBand="0" w:oddHBand="0" w:evenHBand="0" w:firstRowFirstColumn="0" w:firstRowLastColumn="0" w:lastRowFirstColumn="0" w:lastRowLastColumn="0"/>
-              <w:rPr>
-                <w:rFonts w:cs="Arial"/>
-                <w:color w:val="000000" w:themeColor="text1"/>
-                <w:sz w:val="24"/>
-                <w:szCs w:val="24"/>
-              </w:rPr>
-            </w:pPr>
-            <w:r>
-              <w:rPr>
-                <w:rFonts w:cs="Arial"/>
-                <w:color w:val="000000" w:themeColor="text1"/>
-                <w:sz w:val="24"/>
-                <w:szCs w:val="24"/>
-              </w:rPr>
-              <w:t>The user has bookmarked ads</w:t>
-            </w:r>
-          </w:p>
         </w:tc>
       </w:tr>
       <w:tr>
@@ -23979,7 +24392,6 @@
       <w:tr>
         <w:tc>
           <w:tcPr>
-            <w:cnfStyle w:val="001000000000" w:firstRow="0" w:lastRow="0" w:firstColumn="1" w:lastColumn="0" w:oddVBand="0" w:evenVBand="0" w:oddHBand="0" w:evenHBand="0" w:firstRowFirstColumn="0" w:firstRowLastColumn="0" w:lastRowFirstColumn="0" w:lastRowLastColumn="0"/>
             <w:tcW w:w="2802" w:type="dxa"/>
             <w:tcBorders>
               <w:top w:val="single" w:sz="4" w:space="0" w:color="000000" w:themeColor="text1"/>
@@ -23990,6 +24402,7 @@
           </w:tcPr>
           <w:p>
             <w:pPr>
+              <w:cnfStyle w:val="001000000000" w:firstRow="0" w:lastRow="0" w:firstColumn="1" w:lastColumn="0" w:oddVBand="0" w:evenVBand="0" w:oddHBand="0" w:evenHBand="0" w:firstRowFirstColumn="0" w:firstRowLastColumn="0" w:lastRowFirstColumn="0" w:lastRowLastColumn="0"/>
               <w:rPr>
                 <w:rFonts w:ascii="Arial" w:hAnsi="Arial"/>
                 <w:b w:val="0"/>
@@ -24026,7 +24439,6 @@
                 <w:numId w:val="15"/>
               </w:numPr>
               <w:ind w:left="459" w:hanging="426"/>
-              <w:cnfStyle w:val="000000000000" w:firstRow="0" w:lastRow="0" w:firstColumn="0" w:lastColumn="0" w:oddVBand="0" w:evenVBand="0" w:oddHBand="0" w:evenHBand="0" w:firstRowFirstColumn="0" w:firstRowLastColumn="0" w:lastRowFirstColumn="0" w:lastRowLastColumn="0"/>
               <w:rPr>
                 <w:rFonts w:cs="Arial"/>
                 <w:color w:val="000000" w:themeColor="text1"/>
@@ -24052,7 +24464,6 @@
                 <w:numId w:val="15"/>
               </w:numPr>
               <w:ind w:left="459" w:hanging="426"/>
-              <w:cnfStyle w:val="000000000000" w:firstRow="0" w:lastRow="0" w:firstColumn="0" w:lastColumn="0" w:oddVBand="0" w:evenVBand="0" w:oddHBand="0" w:evenHBand="0" w:firstRowFirstColumn="0" w:firstRowLastColumn="0" w:lastRowFirstColumn="0" w:lastRowLastColumn="0"/>
               <w:rPr>
                 <w:rFonts w:cs="Arial"/>
                 <w:color w:val="000000" w:themeColor="text1"/>
@@ -24078,7 +24489,6 @@
                 <w:numId w:val="15"/>
               </w:numPr>
               <w:ind w:left="459" w:hanging="426"/>
-              <w:cnfStyle w:val="000000000000" w:firstRow="0" w:lastRow="0" w:firstColumn="0" w:lastColumn="0" w:oddVBand="0" w:evenVBand="0" w:oddHBand="0" w:evenHBand="0" w:firstRowFirstColumn="0" w:firstRowLastColumn="0" w:lastRowFirstColumn="0" w:lastRowLastColumn="0"/>
               <w:rPr>
                 <w:rFonts w:cs="Arial"/>
                 <w:color w:val="000000" w:themeColor="text1"/>
@@ -24093,7 +24503,25 @@
                 <w:sz w:val="24"/>
                 <w:szCs w:val="24"/>
               </w:rPr>
-              <w:t>User clicks on “subscribe”</w:t>
+              <w:t>User clicks on “</w:t>
+            </w:r>
+            <w:r>
+              <w:rPr>
+                <w:rFonts w:cs="Arial"/>
+                <w:color w:val="000000" w:themeColor="text1"/>
+                <w:sz w:val="24"/>
+                <w:szCs w:val="24"/>
+              </w:rPr>
+              <w:t>save</w:t>
+            </w:r>
+            <w:r>
+              <w:rPr>
+                <w:rFonts w:cs="Arial"/>
+                <w:color w:val="000000" w:themeColor="text1"/>
+                <w:sz w:val="24"/>
+                <w:szCs w:val="24"/>
+              </w:rPr>
+              <w:t>”</w:t>
             </w:r>
           </w:p>
           <w:p>
@@ -24104,7 +24532,6 @@
                 <w:numId w:val="15"/>
               </w:numPr>
               <w:ind w:left="459" w:hanging="426"/>
-              <w:cnfStyle w:val="000000000000" w:firstRow="0" w:lastRow="0" w:firstColumn="0" w:lastColumn="0" w:oddVBand="0" w:evenVBand="0" w:oddHBand="0" w:evenHBand="0" w:firstRowFirstColumn="0" w:firstRowLastColumn="0" w:lastRowFirstColumn="0" w:lastRowLastColumn="0"/>
               <w:rPr>
                 <w:rFonts w:cs="Arial"/>
                 <w:color w:val="000000" w:themeColor="text1"/>
@@ -24582,7 +25009,7 @@
                 <w:sz w:val="24"/>
                 <w:szCs w:val="24"/>
               </w:rPr>
-              <w:t>In this tab, the user can watch if any new advertisement fit his subscription to alerts.</w:t>
+              <w:t>The user receives emails (every 24h) with a link to new ads, which matches the saved alert criteria.</w:t>
             </w:r>
           </w:p>
           <w:p>
@@ -24658,7 +25085,15 @@
                 <w:sz w:val="24"/>
                 <w:szCs w:val="24"/>
               </w:rPr>
-              <w:t>The user clicks on “watch new alerts”.</w:t>
+              <w:t>The user clicks on the link in the email</w:t>
+            </w:r>
+            <w:r>
+              <w:rPr>
+                <w:rFonts w:ascii="Arial" w:hAnsi="Arial"/>
+                <w:sz w:val="24"/>
+                <w:szCs w:val="24"/>
+              </w:rPr>
+              <w:t>.</w:t>
             </w:r>
           </w:p>
           <w:p>
@@ -24738,9 +25173,121 @@
                 <w:sz w:val="24"/>
                 <w:szCs w:val="24"/>
               </w:rPr>
-              <w:t>The user is logged in</w:t>
-            </w:r>
-          </w:p>
+              <w:t>The user has subscribed to alerts</w:t>
+            </w:r>
+          </w:p>
+        </w:tc>
+      </w:tr>
+      <w:tr>
+        <w:trPr>
+          <w:cnfStyle w:val="000000100000" w:firstRow="0" w:lastRow="0" w:firstColumn="0" w:lastColumn="0" w:oddVBand="0" w:evenVBand="0" w:oddHBand="1" w:evenHBand="0" w:firstRowFirstColumn="0" w:firstRowLastColumn="0" w:lastRowFirstColumn="0" w:lastRowLastColumn="0"/>
+        </w:trPr>
+        <w:tc>
+          <w:tcPr>
+            <w:cnfStyle w:val="001000000000" w:firstRow="0" w:lastRow="0" w:firstColumn="1" w:lastColumn="0" w:oddVBand="0" w:evenVBand="0" w:oddHBand="0" w:evenHBand="0" w:firstRowFirstColumn="0" w:firstRowLastColumn="0" w:lastRowFirstColumn="0" w:lastRowLastColumn="0"/>
+            <w:tcW w:w="2802" w:type="dxa"/>
+            <w:tcBorders>
+              <w:top w:val="single" w:sz="4" w:space="0" w:color="000000" w:themeColor="text1"/>
+              <w:left w:val="single" w:sz="4" w:space="0" w:color="000000" w:themeColor="text1"/>
+              <w:bottom w:val="single" w:sz="4" w:space="0" w:color="000000" w:themeColor="text1"/>
+            </w:tcBorders>
+            <w:shd w:val="clear" w:color="auto" w:fill="D9D9D9" w:themeFill="background1" w:themeFillShade="D9"/>
+          </w:tcPr>
+          <w:p>
+            <w:pPr>
+              <w:rPr>
+                <w:rFonts w:ascii="Arial" w:hAnsi="Arial"/>
+                <w:b w:val="0"/>
+                <w:sz w:val="24"/>
+                <w:szCs w:val="24"/>
+              </w:rPr>
+            </w:pPr>
+            <w:r>
+              <w:rPr>
+                <w:rFonts w:ascii="Arial" w:hAnsi="Arial"/>
+                <w:b w:val="0"/>
+                <w:sz w:val="24"/>
+                <w:szCs w:val="24"/>
+              </w:rPr>
+              <w:t>Post-conditions</w:t>
+            </w:r>
+          </w:p>
+        </w:tc>
+        <w:tc>
+          <w:tcPr>
+            <w:tcW w:w="6095" w:type="dxa"/>
+            <w:tcBorders>
+              <w:top w:val="single" w:sz="4" w:space="0" w:color="000000" w:themeColor="text1"/>
+              <w:bottom w:val="single" w:sz="4" w:space="0" w:color="000000" w:themeColor="text1"/>
+              <w:right w:val="single" w:sz="4" w:space="0" w:color="000000" w:themeColor="text1"/>
+            </w:tcBorders>
+            <w:shd w:val="clear" w:color="auto" w:fill="D9D9D9" w:themeFill="background1" w:themeFillShade="D9"/>
+          </w:tcPr>
+          <w:p>
+            <w:pPr>
+              <w:pStyle w:val="Hints"/>
+              <w:cnfStyle w:val="000000100000" w:firstRow="0" w:lastRow="0" w:firstColumn="0" w:lastColumn="0" w:oddVBand="0" w:evenVBand="0" w:oddHBand="1" w:evenHBand="0" w:firstRowFirstColumn="0" w:firstRowLastColumn="0" w:lastRowFirstColumn="0" w:lastRowLastColumn="0"/>
+              <w:rPr>
+                <w:rFonts w:cs="Arial"/>
+                <w:color w:val="000000" w:themeColor="text1"/>
+                <w:sz w:val="24"/>
+                <w:szCs w:val="24"/>
+              </w:rPr>
+            </w:pPr>
+            <w:r>
+              <w:rPr>
+                <w:rFonts w:cs="Arial"/>
+                <w:color w:val="000000" w:themeColor="text1"/>
+                <w:sz w:val="24"/>
+                <w:szCs w:val="24"/>
+              </w:rPr>
+              <w:t>-</w:t>
+            </w:r>
+          </w:p>
+        </w:tc>
+      </w:tr>
+      <w:tr>
+        <w:tc>
+          <w:tcPr>
+            <w:cnfStyle w:val="001000000000" w:firstRow="0" w:lastRow="0" w:firstColumn="1" w:lastColumn="0" w:oddVBand="0" w:evenVBand="0" w:oddHBand="0" w:evenHBand="0" w:firstRowFirstColumn="0" w:firstRowLastColumn="0" w:lastRowFirstColumn="0" w:lastRowLastColumn="0"/>
+            <w:tcW w:w="2802" w:type="dxa"/>
+            <w:tcBorders>
+              <w:top w:val="single" w:sz="4" w:space="0" w:color="000000" w:themeColor="text1"/>
+              <w:left w:val="single" w:sz="4" w:space="0" w:color="000000" w:themeColor="text1"/>
+              <w:bottom w:val="single" w:sz="4" w:space="0" w:color="000000" w:themeColor="text1"/>
+            </w:tcBorders>
+            <w:shd w:val="clear" w:color="auto" w:fill="D9D9D9" w:themeFill="background1" w:themeFillShade="D9"/>
+          </w:tcPr>
+          <w:p>
+            <w:pPr>
+              <w:rPr>
+                <w:rFonts w:ascii="Arial" w:hAnsi="Arial"/>
+                <w:b w:val="0"/>
+                <w:sz w:val="24"/>
+                <w:szCs w:val="24"/>
+              </w:rPr>
+            </w:pPr>
+            <w:r>
+              <w:rPr>
+                <w:rFonts w:ascii="Arial" w:hAnsi="Arial"/>
+                <w:b w:val="0"/>
+                <w:sz w:val="24"/>
+                <w:szCs w:val="24"/>
+              </w:rPr>
+              <w:t>Main Scenario</w:t>
+            </w:r>
+          </w:p>
+        </w:tc>
+        <w:tc>
+          <w:tcPr>
+            <w:tcW w:w="6095" w:type="dxa"/>
+            <w:tcBorders>
+              <w:top w:val="single" w:sz="4" w:space="0" w:color="000000" w:themeColor="text1"/>
+              <w:bottom w:val="single" w:sz="4" w:space="0" w:color="000000" w:themeColor="text1"/>
+              <w:right w:val="single" w:sz="4" w:space="0" w:color="000000" w:themeColor="text1"/>
+            </w:tcBorders>
+            <w:shd w:val="clear" w:color="auto" w:fill="D9D9D9" w:themeFill="background1" w:themeFillShade="D9"/>
+          </w:tcPr>
           <w:p>
             <w:pPr>
               <w:pStyle w:val="Hints"/>
@@ -24764,121 +25311,18 @@
                 <w:sz w:val="24"/>
                 <w:szCs w:val="24"/>
               </w:rPr>
-              <w:t>The user has subscribed to alerts</w:t>
-            </w:r>
-          </w:p>
-        </w:tc>
-      </w:tr>
-      <w:tr>
-        <w:trPr>
-          <w:cnfStyle w:val="000000100000" w:firstRow="0" w:lastRow="0" w:firstColumn="0" w:lastColumn="0" w:oddVBand="0" w:evenVBand="0" w:oddHBand="1" w:evenHBand="0" w:firstRowFirstColumn="0" w:firstRowLastColumn="0" w:lastRowFirstColumn="0" w:lastRowLastColumn="0"/>
-        </w:trPr>
-        <w:tc>
-          <w:tcPr>
-            <w:cnfStyle w:val="001000000000" w:firstRow="0" w:lastRow="0" w:firstColumn="1" w:lastColumn="0" w:oddVBand="0" w:evenVBand="0" w:oddHBand="0" w:evenHBand="0" w:firstRowFirstColumn="0" w:firstRowLastColumn="0" w:lastRowFirstColumn="0" w:lastRowLastColumn="0"/>
-            <w:tcW w:w="2802" w:type="dxa"/>
-            <w:tcBorders>
-              <w:top w:val="single" w:sz="4" w:space="0" w:color="000000" w:themeColor="text1"/>
-              <w:left w:val="single" w:sz="4" w:space="0" w:color="000000" w:themeColor="text1"/>
-              <w:bottom w:val="single" w:sz="4" w:space="0" w:color="000000" w:themeColor="text1"/>
-            </w:tcBorders>
-            <w:shd w:val="clear" w:color="auto" w:fill="D9D9D9" w:themeFill="background1" w:themeFillShade="D9"/>
-          </w:tcPr>
-          <w:p>
-            <w:pPr>
-              <w:rPr>
-                <w:rFonts w:ascii="Arial" w:hAnsi="Arial"/>
-                <w:b w:val="0"/>
-                <w:sz w:val="24"/>
-                <w:szCs w:val="24"/>
-              </w:rPr>
-            </w:pPr>
-            <w:r>
-              <w:rPr>
-                <w:rFonts w:ascii="Arial" w:hAnsi="Arial"/>
-                <w:b w:val="0"/>
-                <w:sz w:val="24"/>
-                <w:szCs w:val="24"/>
-              </w:rPr>
-              <w:t>Post-conditions</w:t>
-            </w:r>
-          </w:p>
-        </w:tc>
-        <w:tc>
-          <w:tcPr>
-            <w:tcW w:w="6095" w:type="dxa"/>
-            <w:tcBorders>
-              <w:top w:val="single" w:sz="4" w:space="0" w:color="000000" w:themeColor="text1"/>
-              <w:bottom w:val="single" w:sz="4" w:space="0" w:color="000000" w:themeColor="text1"/>
-              <w:right w:val="single" w:sz="4" w:space="0" w:color="000000" w:themeColor="text1"/>
-            </w:tcBorders>
-            <w:shd w:val="clear" w:color="auto" w:fill="D9D9D9" w:themeFill="background1" w:themeFillShade="D9"/>
-          </w:tcPr>
-          <w:p>
-            <w:pPr>
-              <w:pStyle w:val="Hints"/>
-              <w:cnfStyle w:val="000000100000" w:firstRow="0" w:lastRow="0" w:firstColumn="0" w:lastColumn="0" w:oddVBand="0" w:evenVBand="0" w:oddHBand="1" w:evenHBand="0" w:firstRowFirstColumn="0" w:firstRowLastColumn="0" w:lastRowFirstColumn="0" w:lastRowLastColumn="0"/>
+              <w:t>User clicks on</w:t>
+            </w:r>
+            <w:r>
               <w:rPr>
                 <w:rFonts w:cs="Arial"/>
                 <w:color w:val="000000" w:themeColor="text1"/>
                 <w:sz w:val="24"/>
                 <w:szCs w:val="24"/>
               </w:rPr>
-            </w:pPr>
-            <w:r>
-              <w:rPr>
-                <w:rFonts w:cs="Arial"/>
-                <w:color w:val="000000" w:themeColor="text1"/>
-                <w:sz w:val="24"/>
-                <w:szCs w:val="24"/>
-              </w:rPr>
-              <w:t>-</w:t>
-            </w:r>
-          </w:p>
-        </w:tc>
-      </w:tr>
-      <w:tr>
-        <w:tc>
-          <w:tcPr>
-            <w:cnfStyle w:val="001000000000" w:firstRow="0" w:lastRow="0" w:firstColumn="1" w:lastColumn="0" w:oddVBand="0" w:evenVBand="0" w:oddHBand="0" w:evenHBand="0" w:firstRowFirstColumn="0" w:firstRowLastColumn="0" w:lastRowFirstColumn="0" w:lastRowLastColumn="0"/>
-            <w:tcW w:w="2802" w:type="dxa"/>
-            <w:tcBorders>
-              <w:top w:val="single" w:sz="4" w:space="0" w:color="000000" w:themeColor="text1"/>
-              <w:left w:val="single" w:sz="4" w:space="0" w:color="000000" w:themeColor="text1"/>
-              <w:bottom w:val="single" w:sz="4" w:space="0" w:color="000000" w:themeColor="text1"/>
-            </w:tcBorders>
-            <w:shd w:val="clear" w:color="auto" w:fill="D9D9D9" w:themeFill="background1" w:themeFillShade="D9"/>
-          </w:tcPr>
-          <w:p>
-            <w:pPr>
-              <w:rPr>
-                <w:rFonts w:ascii="Arial" w:hAnsi="Arial"/>
-                <w:b w:val="0"/>
-                <w:sz w:val="24"/>
-                <w:szCs w:val="24"/>
-              </w:rPr>
-            </w:pPr>
-            <w:r>
-              <w:rPr>
-                <w:rFonts w:ascii="Arial" w:hAnsi="Arial"/>
-                <w:b w:val="0"/>
-                <w:sz w:val="24"/>
-                <w:szCs w:val="24"/>
-              </w:rPr>
-              <w:t>Main Scenario</w:t>
-            </w:r>
-          </w:p>
-        </w:tc>
-        <w:tc>
-          <w:tcPr>
-            <w:tcW w:w="6095" w:type="dxa"/>
-            <w:tcBorders>
-              <w:top w:val="single" w:sz="4" w:space="0" w:color="000000" w:themeColor="text1"/>
-              <w:bottom w:val="single" w:sz="4" w:space="0" w:color="000000" w:themeColor="text1"/>
-              <w:right w:val="single" w:sz="4" w:space="0" w:color="000000" w:themeColor="text1"/>
-            </w:tcBorders>
-            <w:shd w:val="clear" w:color="auto" w:fill="D9D9D9" w:themeFill="background1" w:themeFillShade="D9"/>
-          </w:tcPr>
+              <w:t xml:space="preserve"> the link in the email</w:t>
+            </w:r>
+          </w:p>
           <w:p>
             <w:pPr>
               <w:pStyle w:val="Hints"/>
@@ -24902,7 +25346,25 @@
                 <w:sz w:val="24"/>
                 <w:szCs w:val="24"/>
               </w:rPr>
-              <w:t>User clicks on “watch new alerts”</w:t>
+              <w:t xml:space="preserve">User looks at </w:t>
+            </w:r>
+            <w:r>
+              <w:rPr>
+                <w:rFonts w:cs="Arial"/>
+                <w:color w:val="000000" w:themeColor="text1"/>
+                <w:sz w:val="24"/>
+                <w:szCs w:val="24"/>
+              </w:rPr>
+              <w:t>the new ad</w:t>
+            </w:r>
+            <w:r>
+              <w:rPr>
+                <w:rFonts w:cs="Arial"/>
+                <w:color w:val="000000" w:themeColor="text1"/>
+                <w:sz w:val="24"/>
+                <w:szCs w:val="24"/>
+              </w:rPr>
+              <w:t>.</w:t>
             </w:r>
           </w:p>
           <w:p>
@@ -24921,32 +25383,6 @@
                 <w:szCs w:val="24"/>
               </w:rPr>
             </w:pPr>
-            <w:r>
-              <w:rPr>
-                <w:rFonts w:cs="Arial"/>
-                <w:color w:val="000000" w:themeColor="text1"/>
-                <w:sz w:val="24"/>
-                <w:szCs w:val="24"/>
-              </w:rPr>
-              <w:t>User looks at his alerts.</w:t>
-            </w:r>
-          </w:p>
-          <w:p>
-            <w:pPr>
-              <w:pStyle w:val="Hints"/>
-              <w:numPr>
-                <w:ilvl w:val="0"/>
-                <w:numId w:val="15"/>
-              </w:numPr>
-              <w:ind w:left="459" w:hanging="426"/>
-              <w:cnfStyle w:val="000000000000" w:firstRow="0" w:lastRow="0" w:firstColumn="0" w:lastColumn="0" w:oddVBand="0" w:evenVBand="0" w:oddHBand="0" w:evenHBand="0" w:firstRowFirstColumn="0" w:firstRowLastColumn="0" w:lastRowFirstColumn="0" w:lastRowLastColumn="0"/>
-              <w:rPr>
-                <w:rFonts w:cs="Arial"/>
-                <w:color w:val="000000" w:themeColor="text1"/>
-                <w:sz w:val="24"/>
-                <w:szCs w:val="24"/>
-              </w:rPr>
-            </w:pPr>
           </w:p>
         </w:tc>
       </w:tr>
@@ -24982,7 +25418,6 @@
                 <w:sz w:val="24"/>
                 <w:szCs w:val="24"/>
               </w:rPr>
-              <w:lastRenderedPageBreak/>
               <w:t>Alternative Scenario</w:t>
             </w:r>
           </w:p>
@@ -25045,7 +25480,25 @@
                 <w:sz w:val="24"/>
                 <w:szCs w:val="24"/>
               </w:rPr>
-              <w:t>No ads are displayed.</w:t>
+              <w:t xml:space="preserve">No </w:t>
+            </w:r>
+            <w:r>
+              <w:rPr>
+                <w:rFonts w:cs="Arial"/>
+                <w:color w:val="000000" w:themeColor="text1"/>
+                <w:sz w:val="24"/>
+                <w:szCs w:val="24"/>
+              </w:rPr>
+              <w:t>email is sent</w:t>
+            </w:r>
+            <w:r>
+              <w:rPr>
+                <w:rFonts w:cs="Arial"/>
+                <w:color w:val="000000" w:themeColor="text1"/>
+                <w:sz w:val="24"/>
+                <w:szCs w:val="24"/>
+              </w:rPr>
+              <w:t>.</w:t>
             </w:r>
           </w:p>
         </w:tc>
@@ -25224,6 +25677,7 @@
           <w:szCs w:val="28"/>
           <w:lang w:val="de-CH" w:eastAsia="de-DE"/>
         </w:rPr>
+        <w:lastRenderedPageBreak/>
         <w:t>Actor</w:t>
       </w:r>
       <w:proofErr w:type="spellEnd"/>
@@ -25822,7 +26276,26 @@
         <w:rPr>
           <w:sz w:val="24"/>
         </w:rPr>
-        <w:t>Archive?</w:t>
+        <w:t>Reliability</w:t>
+      </w:r>
+    </w:p>
+    <w:p>
+      <w:pPr>
+        <w:pStyle w:val="Listenabsatz"/>
+        <w:numPr>
+          <w:ilvl w:val="1"/>
+          <w:numId w:val="11"/>
+        </w:numPr>
+        <w:spacing w:line="480" w:lineRule="auto"/>
+        <w:rPr>
+          <w:sz w:val="24"/>
+        </w:rPr>
+      </w:pPr>
+      <w:r>
+        <w:rPr>
+          <w:sz w:val="24"/>
+        </w:rPr>
+        <w:t>No specifications</w:t>
       </w:r>
     </w:p>
     <w:p>
@@ -25841,8 +26314,7 @@
         <w:rPr>
           <w:sz w:val="24"/>
         </w:rPr>
-        <w:lastRenderedPageBreak/>
-        <w:t>Reliability</w:t>
+        <w:t>Look and Feel</w:t>
       </w:r>
     </w:p>
     <w:p>
@@ -25861,7 +26333,7 @@
         <w:rPr>
           <w:sz w:val="24"/>
         </w:rPr>
-        <w:t>Data is recoverable after system failure</w:t>
+        <w:t>No specifications</w:t>
       </w:r>
     </w:p>
     <w:p>
@@ -25880,7 +26352,8 @@
         <w:rPr>
           <w:sz w:val="24"/>
         </w:rPr>
-        <w:t>Look and Feel</w:t>
+        <w:lastRenderedPageBreak/>
+        <w:t>Corporate Design</w:t>
       </w:r>
     </w:p>
     <w:p>
@@ -25918,7 +26391,7 @@
         <w:rPr>
           <w:sz w:val="24"/>
         </w:rPr>
-        <w:t>Corporate Design</w:t>
+        <w:t>Usability</w:t>
       </w:r>
     </w:p>
     <w:p>
@@ -25937,7 +26410,51 @@
         <w:rPr>
           <w:sz w:val="24"/>
         </w:rPr>
-        <w:t>No specifications</w:t>
+        <w:t>Th</w:t>
+      </w:r>
+      <w:r>
+        <w:rPr>
+          <w:sz w:val="24"/>
+        </w:rPr>
+        <w:t>e system is provided in English</w:t>
+      </w:r>
+    </w:p>
+    <w:p>
+      <w:pPr>
+        <w:pStyle w:val="Listenabsatz"/>
+        <w:numPr>
+          <w:ilvl w:val="1"/>
+          <w:numId w:val="11"/>
+        </w:numPr>
+        <w:spacing w:line="480" w:lineRule="auto"/>
+        <w:rPr>
+          <w:sz w:val="24"/>
+        </w:rPr>
+      </w:pPr>
+      <w:r>
+        <w:rPr>
+          <w:sz w:val="24"/>
+        </w:rPr>
+        <w:t>The system prevents wrong entries</w:t>
+      </w:r>
+    </w:p>
+    <w:p>
+      <w:pPr>
+        <w:pStyle w:val="Listenabsatz"/>
+        <w:numPr>
+          <w:ilvl w:val="1"/>
+          <w:numId w:val="11"/>
+        </w:numPr>
+        <w:spacing w:line="480" w:lineRule="auto"/>
+        <w:rPr>
+          <w:sz w:val="24"/>
+        </w:rPr>
+      </w:pPr>
+      <w:r>
+        <w:rPr>
+          <w:sz w:val="24"/>
+        </w:rPr>
+        <w:t>The system is self explaining and no instruction/manual is needed</w:t>
       </w:r>
     </w:p>
     <w:p>
@@ -25956,7 +26473,7 @@
         <w:rPr>
           <w:sz w:val="24"/>
         </w:rPr>
-        <w:t>Usability</w:t>
+        <w:t>Performance and Efficiency</w:t>
       </w:r>
     </w:p>
     <w:p>
@@ -25975,7 +26492,57 @@
         <w:rPr>
           <w:sz w:val="24"/>
         </w:rPr>
-        <w:t>The system is provided in English (I18N?)</w:t>
+        <w:t xml:space="preserve">The system works fluently with </w:t>
+      </w:r>
+      <w:r>
+        <w:rPr>
+          <w:sz w:val="24"/>
+        </w:rPr>
+        <w:t>100</w:t>
+      </w:r>
+      <w:r>
+        <w:rPr>
+          <w:sz w:val="24"/>
+        </w:rPr>
+        <w:t xml:space="preserve"> user accesses at once</w:t>
+      </w:r>
+    </w:p>
+    <w:p>
+      <w:pPr>
+        <w:pStyle w:val="Listenabsatz"/>
+        <w:numPr>
+          <w:ilvl w:val="0"/>
+          <w:numId w:val="11"/>
+        </w:numPr>
+        <w:spacing w:line="480" w:lineRule="auto"/>
+        <w:rPr>
+          <w:sz w:val="24"/>
+        </w:rPr>
+      </w:pPr>
+      <w:r>
+        <w:rPr>
+          <w:sz w:val="24"/>
+        </w:rPr>
+        <w:t>Maintainability</w:t>
+      </w:r>
+    </w:p>
+    <w:p>
+      <w:pPr>
+        <w:pStyle w:val="Listenabsatz"/>
+        <w:numPr>
+          <w:ilvl w:val="0"/>
+          <w:numId w:val="11"/>
+        </w:numPr>
+        <w:spacing w:line="480" w:lineRule="auto"/>
+        <w:rPr>
+          <w:sz w:val="24"/>
+        </w:rPr>
+      </w:pPr>
+      <w:r>
+        <w:rPr>
+          <w:sz w:val="24"/>
+        </w:rPr>
+        <w:t>Extensibility</w:t>
       </w:r>
     </w:p>
     <w:p>
@@ -25994,126 +26561,6 @@
         <w:rPr>
           <w:sz w:val="24"/>
         </w:rPr>
-        <w:t>The system prevents wrong entries</w:t>
-      </w:r>
-    </w:p>
-    <w:p>
-      <w:pPr>
-        <w:pStyle w:val="Listenabsatz"/>
-        <w:numPr>
-          <w:ilvl w:val="1"/>
-          <w:numId w:val="11"/>
-        </w:numPr>
-        <w:spacing w:line="480" w:lineRule="auto"/>
-        <w:rPr>
-          <w:sz w:val="24"/>
-        </w:rPr>
-      </w:pPr>
-      <w:r>
-        <w:rPr>
-          <w:sz w:val="24"/>
-        </w:rPr>
-        <w:t>The system is self explaining and no instruction/manual is needed</w:t>
-      </w:r>
-    </w:p>
-    <w:p>
-      <w:pPr>
-        <w:pStyle w:val="Listenabsatz"/>
-        <w:numPr>
-          <w:ilvl w:val="0"/>
-          <w:numId w:val="11"/>
-        </w:numPr>
-        <w:spacing w:line="480" w:lineRule="auto"/>
-        <w:rPr>
-          <w:sz w:val="24"/>
-        </w:rPr>
-      </w:pPr>
-      <w:r>
-        <w:rPr>
-          <w:sz w:val="24"/>
-        </w:rPr>
-        <w:t>Performance and Efficiency</w:t>
-      </w:r>
-    </w:p>
-    <w:p>
-      <w:pPr>
-        <w:pStyle w:val="Listenabsatz"/>
-        <w:numPr>
-          <w:ilvl w:val="1"/>
-          <w:numId w:val="11"/>
-        </w:numPr>
-        <w:spacing w:line="480" w:lineRule="auto"/>
-        <w:rPr>
-          <w:sz w:val="24"/>
-        </w:rPr>
-      </w:pPr>
-      <w:r>
-        <w:rPr>
-          <w:sz w:val="24"/>
-        </w:rPr>
-        <w:t xml:space="preserve">The system works fluently with </w:t>
-      </w:r>
-      <w:r>
-        <w:rPr>
-          <w:sz w:val="24"/>
-        </w:rPr>
-        <w:t>500 user accesses at once</w:t>
-      </w:r>
-    </w:p>
-    <w:p>
-      <w:pPr>
-        <w:pStyle w:val="Listenabsatz"/>
-        <w:numPr>
-          <w:ilvl w:val="0"/>
-          <w:numId w:val="11"/>
-        </w:numPr>
-        <w:spacing w:line="480" w:lineRule="auto"/>
-        <w:rPr>
-          <w:sz w:val="24"/>
-        </w:rPr>
-      </w:pPr>
-      <w:r>
-        <w:rPr>
-          <w:sz w:val="24"/>
-        </w:rPr>
-        <w:t>Maintainability</w:t>
-      </w:r>
-    </w:p>
-    <w:p>
-      <w:pPr>
-        <w:pStyle w:val="Listenabsatz"/>
-        <w:numPr>
-          <w:ilvl w:val="0"/>
-          <w:numId w:val="11"/>
-        </w:numPr>
-        <w:spacing w:line="480" w:lineRule="auto"/>
-        <w:rPr>
-          <w:sz w:val="24"/>
-        </w:rPr>
-      </w:pPr>
-      <w:r>
-        <w:rPr>
-          <w:sz w:val="24"/>
-        </w:rPr>
-        <w:t>Extensibility</w:t>
-      </w:r>
-    </w:p>
-    <w:p>
-      <w:pPr>
-        <w:pStyle w:val="Listenabsatz"/>
-        <w:numPr>
-          <w:ilvl w:val="1"/>
-          <w:numId w:val="11"/>
-        </w:numPr>
-        <w:spacing w:line="480" w:lineRule="auto"/>
-        <w:rPr>
-          <w:sz w:val="24"/>
-        </w:rPr>
-      </w:pPr>
-      <w:r>
-        <w:rPr>
-          <w:sz w:val="24"/>
-        </w:rPr>
         <w:t>Possibility to extend the system with additional real estate funct</w:t>
       </w:r>
       <w:r>
@@ -26225,6 +26672,14 @@
         </w:rPr>
         <w:t>Map</w:t>
       </w:r>
+      <w:r>
+        <w:rPr>
+          <w:rFonts w:ascii="Arial" w:hAnsi="Arial"/>
+          <w:sz w:val="24"/>
+          <w:szCs w:val="24"/>
+        </w:rPr>
+        <w:t xml:space="preserve"> API</w:t>
+      </w:r>
     </w:p>
     <w:p>
       <w:pPr>
@@ -26295,8 +26750,6 @@
       <w:pPr>
         <w:rPr>
           <w:rFonts w:ascii="Arial" w:hAnsi="Arial"/>
-          <w:b/>
-          <w:bCs/>
           <w:sz w:val="24"/>
           <w:szCs w:val="24"/>
         </w:rPr>
@@ -26304,2491 +26757,66 @@
       <w:r>
         <w:rPr>
           <w:rFonts w:ascii="Arial" w:hAnsi="Arial"/>
-          <w:b/>
-          <w:bCs/>
+          <w:noProof/>
           <w:sz w:val="24"/>
           <w:szCs w:val="24"/>
-        </w:rPr>
-        <w:t>User</w:t>
-      </w:r>
-      <w:r>
-        <w:rPr>
-          <w:rFonts w:ascii="Arial" w:hAnsi="Arial"/>
-          <w:b/>
-          <w:bCs/>
-          <w:sz w:val="24"/>
-          <w:szCs w:val="24"/>
-        </w:rPr>
-        <w:t xml:space="preserve"> Entity</w:t>
-      </w:r>
-    </w:p>
-    <w:tbl>
-      <w:tblPr>
-        <w:tblW w:w="0" w:type="auto"/>
-        <w:tblBorders>
-          <w:top w:val="single" w:sz="4" w:space="0" w:color="auto"/>
-          <w:left w:val="single" w:sz="4" w:space="0" w:color="auto"/>
-          <w:bottom w:val="single" w:sz="4" w:space="0" w:color="auto"/>
-          <w:right w:val="single" w:sz="4" w:space="0" w:color="auto"/>
-          <w:insideH w:val="single" w:sz="4" w:space="0" w:color="auto"/>
-          <w:insideV w:val="single" w:sz="4" w:space="0" w:color="auto"/>
-        </w:tblBorders>
-        <w:tblLook w:val="0000" w:firstRow="0" w:lastRow="0" w:firstColumn="0" w:lastColumn="0" w:noHBand="0" w:noVBand="0"/>
-      </w:tblPr>
-      <w:tblGrid>
-        <w:gridCol w:w="1708"/>
-        <w:gridCol w:w="1404"/>
-        <w:gridCol w:w="2793"/>
-        <w:gridCol w:w="2951"/>
-      </w:tblGrid>
-      <w:tr>
-        <w:tc>
-          <w:tcPr>
-            <w:tcW w:w="1728" w:type="dxa"/>
-          </w:tcPr>
-          <w:p>
-            <w:pPr>
-              <w:rPr>
-                <w:rFonts w:ascii="Arial" w:hAnsi="Arial"/>
-                <w:b/>
-                <w:bCs/>
-                <w:sz w:val="24"/>
-                <w:szCs w:val="24"/>
-              </w:rPr>
-            </w:pPr>
-            <w:r>
-              <w:rPr>
-                <w:rFonts w:ascii="Arial" w:hAnsi="Arial"/>
-                <w:b/>
-                <w:bCs/>
-                <w:sz w:val="24"/>
-                <w:szCs w:val="24"/>
-              </w:rPr>
-              <w:t>Data Item</w:t>
-            </w:r>
-          </w:p>
-        </w:tc>
-        <w:tc>
-          <w:tcPr>
-            <w:tcW w:w="1170" w:type="dxa"/>
-          </w:tcPr>
-          <w:p>
-            <w:pPr>
-              <w:rPr>
-                <w:rFonts w:ascii="Arial" w:hAnsi="Arial"/>
-                <w:b/>
-                <w:bCs/>
-                <w:sz w:val="24"/>
-                <w:szCs w:val="24"/>
-              </w:rPr>
-            </w:pPr>
-            <w:r>
-              <w:rPr>
-                <w:rFonts w:ascii="Arial" w:hAnsi="Arial"/>
-                <w:b/>
-                <w:bCs/>
-                <w:sz w:val="24"/>
-                <w:szCs w:val="24"/>
-              </w:rPr>
-              <w:t>Type</w:t>
-            </w:r>
-          </w:p>
-        </w:tc>
-        <w:tc>
-          <w:tcPr>
-            <w:tcW w:w="2880" w:type="dxa"/>
-          </w:tcPr>
-          <w:p>
-            <w:pPr>
-              <w:rPr>
-                <w:rFonts w:ascii="Arial" w:hAnsi="Arial"/>
-                <w:b/>
-                <w:bCs/>
-                <w:sz w:val="24"/>
-                <w:szCs w:val="24"/>
-              </w:rPr>
-            </w:pPr>
-            <w:r>
-              <w:rPr>
-                <w:rFonts w:ascii="Arial" w:hAnsi="Arial"/>
-                <w:b/>
-                <w:bCs/>
-                <w:sz w:val="24"/>
-                <w:szCs w:val="24"/>
-              </w:rPr>
-              <w:t>Description</w:t>
-            </w:r>
-          </w:p>
-        </w:tc>
-        <w:tc>
-          <w:tcPr>
-            <w:tcW w:w="3060" w:type="dxa"/>
-          </w:tcPr>
-          <w:p>
-            <w:pPr>
-              <w:rPr>
-                <w:rFonts w:ascii="Arial" w:hAnsi="Arial"/>
-                <w:b/>
-                <w:bCs/>
-                <w:sz w:val="24"/>
-                <w:szCs w:val="24"/>
-              </w:rPr>
-            </w:pPr>
-            <w:r>
-              <w:rPr>
-                <w:rFonts w:ascii="Arial" w:hAnsi="Arial"/>
-                <w:b/>
-                <w:bCs/>
-                <w:sz w:val="24"/>
-                <w:szCs w:val="24"/>
-              </w:rPr>
-              <w:t>Comment</w:t>
-            </w:r>
-          </w:p>
-        </w:tc>
-      </w:tr>
-      <w:tr>
-        <w:tc>
-          <w:tcPr>
-            <w:tcW w:w="1728" w:type="dxa"/>
-          </w:tcPr>
-          <w:p>
-            <w:pPr>
-              <w:rPr>
-                <w:rFonts w:ascii="Arial" w:hAnsi="Arial"/>
-                <w:sz w:val="24"/>
-                <w:szCs w:val="24"/>
-              </w:rPr>
-            </w:pPr>
-            <w:proofErr w:type="spellStart"/>
-            <w:r>
-              <w:rPr>
-                <w:rFonts w:ascii="Arial" w:hAnsi="Arial"/>
-                <w:sz w:val="24"/>
-                <w:szCs w:val="24"/>
-              </w:rPr>
-              <w:t>UserId</w:t>
-            </w:r>
-            <w:proofErr w:type="spellEnd"/>
-          </w:p>
-        </w:tc>
-        <w:tc>
-          <w:tcPr>
-            <w:tcW w:w="1170" w:type="dxa"/>
-          </w:tcPr>
-          <w:p>
-            <w:pPr>
-              <w:rPr>
-                <w:rFonts w:ascii="Arial" w:hAnsi="Arial"/>
-                <w:sz w:val="24"/>
-                <w:szCs w:val="24"/>
-              </w:rPr>
-            </w:pPr>
-            <w:proofErr w:type="spellStart"/>
-            <w:r>
-              <w:rPr>
-                <w:rFonts w:ascii="Arial" w:hAnsi="Arial"/>
-                <w:sz w:val="24"/>
-                <w:szCs w:val="24"/>
-              </w:rPr>
-              <w:t>I</w:t>
-            </w:r>
-            <w:r>
-              <w:rPr>
-                <w:rFonts w:ascii="Arial" w:hAnsi="Arial"/>
-                <w:sz w:val="24"/>
-                <w:szCs w:val="24"/>
-              </w:rPr>
-              <w:t>nt</w:t>
-            </w:r>
-            <w:proofErr w:type="spellEnd"/>
-          </w:p>
-        </w:tc>
-        <w:tc>
-          <w:tcPr>
-            <w:tcW w:w="2880" w:type="dxa"/>
-          </w:tcPr>
-          <w:p>
-            <w:pPr>
-              <w:rPr>
-                <w:rFonts w:ascii="Arial" w:hAnsi="Arial"/>
-                <w:sz w:val="24"/>
-                <w:szCs w:val="24"/>
-              </w:rPr>
-            </w:pPr>
-          </w:p>
-        </w:tc>
-        <w:tc>
-          <w:tcPr>
-            <w:tcW w:w="3060" w:type="dxa"/>
-          </w:tcPr>
-          <w:p>
-            <w:pPr>
-              <w:rPr>
-                <w:rFonts w:ascii="Arial" w:hAnsi="Arial"/>
-                <w:sz w:val="24"/>
-                <w:szCs w:val="24"/>
-              </w:rPr>
-            </w:pPr>
-          </w:p>
-        </w:tc>
-      </w:tr>
-      <w:tr>
-        <w:tc>
-          <w:tcPr>
-            <w:tcW w:w="1728" w:type="dxa"/>
-          </w:tcPr>
-          <w:p>
-            <w:pPr>
-              <w:rPr>
-                <w:rFonts w:ascii="Arial" w:hAnsi="Arial"/>
-                <w:sz w:val="24"/>
-                <w:szCs w:val="24"/>
-              </w:rPr>
-            </w:pPr>
-            <w:proofErr w:type="spellStart"/>
-            <w:r>
-              <w:rPr>
-                <w:rFonts w:ascii="Arial" w:hAnsi="Arial"/>
-                <w:sz w:val="24"/>
-                <w:szCs w:val="24"/>
-              </w:rPr>
-              <w:t>User</w:t>
-            </w:r>
-            <w:r>
-              <w:rPr>
-                <w:rFonts w:ascii="Arial" w:hAnsi="Arial"/>
-                <w:sz w:val="24"/>
-                <w:szCs w:val="24"/>
-              </w:rPr>
-              <w:t>Name</w:t>
-            </w:r>
-            <w:proofErr w:type="spellEnd"/>
-          </w:p>
-        </w:tc>
-        <w:tc>
-          <w:tcPr>
-            <w:tcW w:w="1170" w:type="dxa"/>
-          </w:tcPr>
-          <w:p>
-            <w:pPr>
-              <w:rPr>
-                <w:rFonts w:ascii="Arial" w:hAnsi="Arial"/>
-                <w:sz w:val="24"/>
-                <w:szCs w:val="24"/>
-              </w:rPr>
-            </w:pPr>
-            <w:proofErr w:type="spellStart"/>
-            <w:r>
-              <w:rPr>
-                <w:rFonts w:ascii="Arial" w:hAnsi="Arial"/>
-                <w:sz w:val="24"/>
-                <w:szCs w:val="24"/>
-              </w:rPr>
-              <w:t>Varchar</w:t>
-            </w:r>
-            <w:proofErr w:type="spellEnd"/>
-          </w:p>
-        </w:tc>
-        <w:tc>
-          <w:tcPr>
-            <w:tcW w:w="2880" w:type="dxa"/>
-          </w:tcPr>
-          <w:p>
-            <w:pPr>
-              <w:rPr>
-                <w:rFonts w:ascii="Arial" w:hAnsi="Arial"/>
-                <w:sz w:val="24"/>
-                <w:szCs w:val="24"/>
-              </w:rPr>
-            </w:pPr>
-          </w:p>
-        </w:tc>
-        <w:tc>
-          <w:tcPr>
-            <w:tcW w:w="3060" w:type="dxa"/>
-          </w:tcPr>
-          <w:p>
-            <w:pPr>
-              <w:rPr>
-                <w:rFonts w:ascii="Arial" w:hAnsi="Arial"/>
-                <w:sz w:val="24"/>
-                <w:szCs w:val="24"/>
-              </w:rPr>
-            </w:pPr>
-          </w:p>
-        </w:tc>
-      </w:tr>
-      <w:tr>
-        <w:tc>
-          <w:tcPr>
-            <w:tcW w:w="1728" w:type="dxa"/>
-          </w:tcPr>
-          <w:p>
-            <w:pPr>
-              <w:rPr>
-                <w:rFonts w:ascii="Arial" w:hAnsi="Arial"/>
-                <w:sz w:val="24"/>
-                <w:szCs w:val="24"/>
-              </w:rPr>
-            </w:pPr>
-            <w:r>
-              <w:rPr>
-                <w:rFonts w:ascii="Arial" w:hAnsi="Arial"/>
-                <w:sz w:val="24"/>
-                <w:szCs w:val="24"/>
-              </w:rPr>
-              <w:t>Email Address</w:t>
-            </w:r>
-          </w:p>
-        </w:tc>
-        <w:tc>
-          <w:tcPr>
-            <w:tcW w:w="1170" w:type="dxa"/>
-          </w:tcPr>
-          <w:p>
-            <w:pPr>
-              <w:rPr>
-                <w:rFonts w:ascii="Arial" w:hAnsi="Arial"/>
-                <w:sz w:val="24"/>
-                <w:szCs w:val="24"/>
-              </w:rPr>
-            </w:pPr>
-            <w:proofErr w:type="spellStart"/>
-            <w:r>
-              <w:rPr>
-                <w:rFonts w:ascii="Arial" w:hAnsi="Arial"/>
-                <w:sz w:val="24"/>
-                <w:szCs w:val="24"/>
-              </w:rPr>
-              <w:t>Varchar</w:t>
-            </w:r>
-            <w:proofErr w:type="spellEnd"/>
-          </w:p>
-        </w:tc>
-        <w:tc>
-          <w:tcPr>
-            <w:tcW w:w="2880" w:type="dxa"/>
-          </w:tcPr>
-          <w:p>
-            <w:pPr>
-              <w:rPr>
-                <w:rFonts w:ascii="Arial" w:hAnsi="Arial"/>
-                <w:sz w:val="24"/>
-                <w:szCs w:val="24"/>
-              </w:rPr>
-            </w:pPr>
-          </w:p>
-        </w:tc>
-        <w:tc>
-          <w:tcPr>
-            <w:tcW w:w="3060" w:type="dxa"/>
-          </w:tcPr>
-          <w:p>
-            <w:pPr>
-              <w:rPr>
-                <w:rFonts w:ascii="Arial" w:hAnsi="Arial"/>
-                <w:sz w:val="24"/>
-                <w:szCs w:val="24"/>
-              </w:rPr>
-            </w:pPr>
-            <w:r>
-              <w:rPr>
-                <w:rFonts w:ascii="Arial" w:hAnsi="Arial"/>
-                <w:sz w:val="24"/>
-                <w:szCs w:val="24"/>
-              </w:rPr>
-              <w:t xml:space="preserve">Unique/not </w:t>
-            </w:r>
-            <w:proofErr w:type="spellStart"/>
-            <w:r>
-              <w:rPr>
-                <w:rFonts w:ascii="Arial" w:hAnsi="Arial"/>
-                <w:sz w:val="24"/>
-                <w:szCs w:val="24"/>
-              </w:rPr>
-              <w:t>nullable</w:t>
-            </w:r>
-            <w:proofErr w:type="spellEnd"/>
-          </w:p>
-        </w:tc>
-      </w:tr>
-      <w:tr>
-        <w:tc>
-          <w:tcPr>
-            <w:tcW w:w="1728" w:type="dxa"/>
-          </w:tcPr>
-          <w:p>
-            <w:pPr>
-              <w:rPr>
-                <w:rFonts w:ascii="Arial" w:hAnsi="Arial"/>
-                <w:sz w:val="24"/>
-                <w:szCs w:val="24"/>
-              </w:rPr>
-            </w:pPr>
-            <w:r>
-              <w:rPr>
-                <w:rFonts w:ascii="Arial" w:hAnsi="Arial"/>
-                <w:sz w:val="24"/>
-                <w:szCs w:val="24"/>
-              </w:rPr>
-              <w:t>Hobbies</w:t>
-            </w:r>
-          </w:p>
-        </w:tc>
-        <w:tc>
-          <w:tcPr>
-            <w:tcW w:w="1170" w:type="dxa"/>
-          </w:tcPr>
-          <w:p>
-            <w:pPr>
-              <w:rPr>
-                <w:rFonts w:ascii="Arial" w:hAnsi="Arial"/>
-                <w:sz w:val="24"/>
-                <w:szCs w:val="24"/>
-              </w:rPr>
-            </w:pPr>
-            <w:proofErr w:type="spellStart"/>
-            <w:r>
-              <w:rPr>
-                <w:rFonts w:ascii="Arial" w:hAnsi="Arial"/>
-                <w:sz w:val="24"/>
-                <w:szCs w:val="24"/>
-              </w:rPr>
-              <w:t>Varchar</w:t>
-            </w:r>
-            <w:proofErr w:type="spellEnd"/>
-          </w:p>
-        </w:tc>
-        <w:tc>
-          <w:tcPr>
-            <w:tcW w:w="2880" w:type="dxa"/>
-          </w:tcPr>
-          <w:p>
-            <w:pPr>
-              <w:rPr>
-                <w:rFonts w:ascii="Arial" w:hAnsi="Arial"/>
-                <w:sz w:val="24"/>
-                <w:szCs w:val="24"/>
-              </w:rPr>
-            </w:pPr>
-          </w:p>
-        </w:tc>
-        <w:tc>
-          <w:tcPr>
-            <w:tcW w:w="3060" w:type="dxa"/>
-          </w:tcPr>
-          <w:p>
-            <w:pPr>
-              <w:rPr>
-                <w:rFonts w:ascii="Arial" w:hAnsi="Arial"/>
-                <w:sz w:val="24"/>
-                <w:szCs w:val="24"/>
-              </w:rPr>
-            </w:pPr>
-          </w:p>
-        </w:tc>
-      </w:tr>
-      <w:tr>
-        <w:tc>
-          <w:tcPr>
-            <w:tcW w:w="1728" w:type="dxa"/>
-          </w:tcPr>
-          <w:p>
-            <w:pPr>
-              <w:rPr>
-                <w:rFonts w:ascii="Arial" w:hAnsi="Arial"/>
-                <w:sz w:val="24"/>
-                <w:szCs w:val="24"/>
-              </w:rPr>
-            </w:pPr>
-            <w:r>
-              <w:rPr>
-                <w:rFonts w:ascii="Arial" w:hAnsi="Arial"/>
-                <w:sz w:val="24"/>
-                <w:szCs w:val="24"/>
-              </w:rPr>
-              <w:t>Profession</w:t>
-            </w:r>
-          </w:p>
-        </w:tc>
-        <w:tc>
-          <w:tcPr>
-            <w:tcW w:w="1170" w:type="dxa"/>
-          </w:tcPr>
-          <w:p>
-            <w:pPr>
-              <w:rPr>
-                <w:rFonts w:ascii="Arial" w:hAnsi="Arial"/>
-                <w:sz w:val="24"/>
-                <w:szCs w:val="24"/>
-              </w:rPr>
-            </w:pPr>
-            <w:proofErr w:type="spellStart"/>
-            <w:r>
-              <w:rPr>
-                <w:rFonts w:ascii="Arial" w:hAnsi="Arial"/>
-                <w:sz w:val="24"/>
-                <w:szCs w:val="24"/>
-              </w:rPr>
-              <w:t>Varchar</w:t>
-            </w:r>
-            <w:proofErr w:type="spellEnd"/>
-          </w:p>
-        </w:tc>
-        <w:tc>
-          <w:tcPr>
-            <w:tcW w:w="2880" w:type="dxa"/>
-          </w:tcPr>
-          <w:p>
-            <w:pPr>
-              <w:rPr>
-                <w:rFonts w:ascii="Arial" w:hAnsi="Arial"/>
-                <w:sz w:val="24"/>
-                <w:szCs w:val="24"/>
-              </w:rPr>
-            </w:pPr>
-          </w:p>
-        </w:tc>
-        <w:tc>
-          <w:tcPr>
-            <w:tcW w:w="3060" w:type="dxa"/>
-          </w:tcPr>
-          <w:p>
-            <w:pPr>
-              <w:rPr>
-                <w:rFonts w:ascii="Arial" w:hAnsi="Arial"/>
-                <w:sz w:val="24"/>
-                <w:szCs w:val="24"/>
-              </w:rPr>
-            </w:pPr>
-          </w:p>
-        </w:tc>
-      </w:tr>
-      <w:tr>
-        <w:tc>
-          <w:tcPr>
-            <w:tcW w:w="1728" w:type="dxa"/>
-          </w:tcPr>
-          <w:p>
-            <w:pPr>
-              <w:rPr>
-                <w:rFonts w:ascii="Arial" w:hAnsi="Arial"/>
-                <w:sz w:val="24"/>
-                <w:szCs w:val="24"/>
-              </w:rPr>
-            </w:pPr>
-            <w:r>
-              <w:rPr>
-                <w:rFonts w:ascii="Arial" w:hAnsi="Arial"/>
-                <w:sz w:val="24"/>
-                <w:szCs w:val="24"/>
-              </w:rPr>
-              <w:t>Photo</w:t>
-            </w:r>
-          </w:p>
-        </w:tc>
-        <w:tc>
-          <w:tcPr>
-            <w:tcW w:w="1170" w:type="dxa"/>
-          </w:tcPr>
-          <w:p>
-            <w:pPr>
-              <w:rPr>
-                <w:rFonts w:ascii="Arial" w:hAnsi="Arial"/>
-                <w:sz w:val="24"/>
-                <w:szCs w:val="24"/>
-              </w:rPr>
-            </w:pPr>
-            <w:r>
-              <w:rPr>
-                <w:rFonts w:ascii="Arial" w:hAnsi="Arial"/>
-                <w:sz w:val="24"/>
-                <w:szCs w:val="24"/>
-              </w:rPr>
-              <w:t>BLOB</w:t>
-            </w:r>
-          </w:p>
-        </w:tc>
-        <w:tc>
-          <w:tcPr>
-            <w:tcW w:w="2880" w:type="dxa"/>
-          </w:tcPr>
-          <w:p>
-            <w:pPr>
-              <w:rPr>
-                <w:rFonts w:ascii="Arial" w:hAnsi="Arial"/>
-                <w:sz w:val="24"/>
-                <w:szCs w:val="24"/>
-              </w:rPr>
-            </w:pPr>
-          </w:p>
-        </w:tc>
-        <w:tc>
-          <w:tcPr>
-            <w:tcW w:w="3060" w:type="dxa"/>
-          </w:tcPr>
-          <w:p>
-            <w:pPr>
-              <w:rPr>
-                <w:rFonts w:ascii="Arial" w:hAnsi="Arial"/>
-                <w:sz w:val="24"/>
-                <w:szCs w:val="24"/>
-              </w:rPr>
-            </w:pPr>
-          </w:p>
-        </w:tc>
-      </w:tr>
-      <w:tr>
-        <w:tc>
-          <w:tcPr>
-            <w:tcW w:w="1728" w:type="dxa"/>
-          </w:tcPr>
-          <w:p>
-            <w:pPr>
-              <w:rPr>
-                <w:rFonts w:ascii="Arial" w:hAnsi="Arial"/>
-                <w:sz w:val="24"/>
-                <w:szCs w:val="24"/>
-              </w:rPr>
-            </w:pPr>
-            <w:r>
-              <w:rPr>
-                <w:rFonts w:ascii="Arial" w:hAnsi="Arial"/>
-                <w:sz w:val="24"/>
-                <w:szCs w:val="24"/>
-              </w:rPr>
-              <w:t>Timestamp</w:t>
-            </w:r>
-          </w:p>
-        </w:tc>
-        <w:tc>
-          <w:tcPr>
-            <w:tcW w:w="1170" w:type="dxa"/>
-          </w:tcPr>
-          <w:p>
-            <w:pPr>
-              <w:rPr>
-                <w:rFonts w:ascii="Arial" w:hAnsi="Arial"/>
-                <w:sz w:val="24"/>
-                <w:szCs w:val="24"/>
-              </w:rPr>
-            </w:pPr>
-            <w:r>
-              <w:rPr>
-                <w:rFonts w:ascii="Arial" w:hAnsi="Arial"/>
-                <w:sz w:val="24"/>
-                <w:szCs w:val="24"/>
-              </w:rPr>
-              <w:t>Timestamp</w:t>
-            </w:r>
-          </w:p>
-        </w:tc>
-        <w:tc>
-          <w:tcPr>
-            <w:tcW w:w="2880" w:type="dxa"/>
-          </w:tcPr>
-          <w:p>
-            <w:pPr>
-              <w:rPr>
-                <w:rFonts w:ascii="Arial" w:hAnsi="Arial"/>
-                <w:sz w:val="24"/>
-                <w:szCs w:val="24"/>
-              </w:rPr>
-            </w:pPr>
-          </w:p>
-        </w:tc>
-        <w:tc>
-          <w:tcPr>
-            <w:tcW w:w="3060" w:type="dxa"/>
-          </w:tcPr>
-          <w:p>
-            <w:pPr>
-              <w:rPr>
-                <w:rFonts w:ascii="Arial" w:hAnsi="Arial"/>
-                <w:sz w:val="24"/>
-                <w:szCs w:val="24"/>
-              </w:rPr>
-            </w:pPr>
-          </w:p>
-        </w:tc>
-      </w:tr>
-      <w:tr>
-        <w:tc>
-          <w:tcPr>
-            <w:tcW w:w="1728" w:type="dxa"/>
-          </w:tcPr>
-          <w:p>
-            <w:pPr>
-              <w:rPr>
-                <w:rFonts w:ascii="Arial" w:hAnsi="Arial"/>
-                <w:sz w:val="24"/>
-                <w:szCs w:val="24"/>
-              </w:rPr>
-            </w:pPr>
-          </w:p>
-        </w:tc>
-        <w:tc>
-          <w:tcPr>
-            <w:tcW w:w="1170" w:type="dxa"/>
-          </w:tcPr>
-          <w:p>
-            <w:pPr>
-              <w:rPr>
-                <w:rFonts w:ascii="Arial" w:hAnsi="Arial"/>
-                <w:sz w:val="24"/>
-                <w:szCs w:val="24"/>
-              </w:rPr>
-            </w:pPr>
-          </w:p>
-        </w:tc>
-        <w:tc>
-          <w:tcPr>
-            <w:tcW w:w="2880" w:type="dxa"/>
-          </w:tcPr>
-          <w:p>
-            <w:pPr>
-              <w:rPr>
-                <w:rFonts w:ascii="Arial" w:hAnsi="Arial"/>
-                <w:sz w:val="24"/>
-                <w:szCs w:val="24"/>
-              </w:rPr>
-            </w:pPr>
-          </w:p>
-        </w:tc>
-        <w:tc>
-          <w:tcPr>
-            <w:tcW w:w="3060" w:type="dxa"/>
-          </w:tcPr>
-          <w:p>
-            <w:pPr>
-              <w:rPr>
-                <w:rFonts w:ascii="Arial" w:hAnsi="Arial"/>
-                <w:sz w:val="24"/>
-                <w:szCs w:val="24"/>
-              </w:rPr>
-            </w:pPr>
-          </w:p>
-        </w:tc>
-      </w:tr>
-    </w:tbl>
-    <w:p>
-      <w:pPr>
-        <w:rPr>
-          <w:rFonts w:ascii="Arial" w:hAnsi="Arial"/>
-          <w:sz w:val="24"/>
-          <w:szCs w:val="24"/>
-        </w:rPr>
-      </w:pPr>
-    </w:p>
-    <w:p>
-      <w:pPr>
-        <w:rPr>
-          <w:rFonts w:ascii="Arial" w:hAnsi="Arial"/>
-          <w:b/>
-          <w:bCs/>
-          <w:sz w:val="24"/>
-          <w:szCs w:val="24"/>
-        </w:rPr>
-      </w:pPr>
-      <w:r>
-        <w:rPr>
-          <w:rFonts w:ascii="Arial" w:hAnsi="Arial"/>
-          <w:b/>
-          <w:bCs/>
-          <w:sz w:val="24"/>
-          <w:szCs w:val="24"/>
-        </w:rPr>
-        <w:t>Registration</w:t>
-      </w:r>
-      <w:r>
-        <w:rPr>
-          <w:rFonts w:ascii="Arial" w:hAnsi="Arial"/>
-          <w:b/>
-          <w:bCs/>
-          <w:sz w:val="24"/>
-          <w:szCs w:val="24"/>
-        </w:rPr>
-        <w:t xml:space="preserve"> Entity</w:t>
-      </w:r>
-    </w:p>
-    <w:tbl>
-      <w:tblPr>
-        <w:tblW w:w="0" w:type="auto"/>
-        <w:tblBorders>
-          <w:top w:val="single" w:sz="4" w:space="0" w:color="auto"/>
-          <w:left w:val="single" w:sz="4" w:space="0" w:color="auto"/>
-          <w:bottom w:val="single" w:sz="4" w:space="0" w:color="auto"/>
-          <w:right w:val="single" w:sz="4" w:space="0" w:color="auto"/>
-          <w:insideH w:val="single" w:sz="4" w:space="0" w:color="auto"/>
-          <w:insideV w:val="single" w:sz="4" w:space="0" w:color="auto"/>
-        </w:tblBorders>
-        <w:tblLook w:val="0000" w:firstRow="0" w:lastRow="0" w:firstColumn="0" w:lastColumn="0" w:noHBand="0" w:noVBand="0"/>
-      </w:tblPr>
-      <w:tblGrid>
-        <w:gridCol w:w="1708"/>
-        <w:gridCol w:w="1404"/>
-        <w:gridCol w:w="2793"/>
-        <w:gridCol w:w="2951"/>
-      </w:tblGrid>
-      <w:tr>
-        <w:tc>
-          <w:tcPr>
-            <w:tcW w:w="1708" w:type="dxa"/>
-          </w:tcPr>
-          <w:p>
-            <w:pPr>
-              <w:rPr>
-                <w:rFonts w:ascii="Arial" w:hAnsi="Arial"/>
-                <w:b/>
-                <w:bCs/>
-                <w:sz w:val="24"/>
-                <w:szCs w:val="24"/>
-              </w:rPr>
-            </w:pPr>
-            <w:r>
-              <w:rPr>
-                <w:rFonts w:ascii="Arial" w:hAnsi="Arial"/>
-                <w:b/>
-                <w:bCs/>
-                <w:sz w:val="24"/>
-                <w:szCs w:val="24"/>
-              </w:rPr>
-              <w:t>Data Item</w:t>
-            </w:r>
-          </w:p>
-        </w:tc>
-        <w:tc>
-          <w:tcPr>
-            <w:tcW w:w="1404" w:type="dxa"/>
-          </w:tcPr>
-          <w:p>
-            <w:pPr>
-              <w:rPr>
-                <w:rFonts w:ascii="Arial" w:hAnsi="Arial"/>
-                <w:b/>
-                <w:bCs/>
-                <w:sz w:val="24"/>
-                <w:szCs w:val="24"/>
-              </w:rPr>
-            </w:pPr>
-            <w:r>
-              <w:rPr>
-                <w:rFonts w:ascii="Arial" w:hAnsi="Arial"/>
-                <w:b/>
-                <w:bCs/>
-                <w:sz w:val="24"/>
-                <w:szCs w:val="24"/>
-              </w:rPr>
-              <w:t>Type</w:t>
-            </w:r>
-          </w:p>
-        </w:tc>
-        <w:tc>
-          <w:tcPr>
-            <w:tcW w:w="2793" w:type="dxa"/>
-          </w:tcPr>
-          <w:p>
-            <w:pPr>
-              <w:rPr>
-                <w:rFonts w:ascii="Arial" w:hAnsi="Arial"/>
-                <w:b/>
-                <w:bCs/>
-                <w:sz w:val="24"/>
-                <w:szCs w:val="24"/>
-              </w:rPr>
-            </w:pPr>
-            <w:r>
-              <w:rPr>
-                <w:rFonts w:ascii="Arial" w:hAnsi="Arial"/>
-                <w:b/>
-                <w:bCs/>
-                <w:sz w:val="24"/>
-                <w:szCs w:val="24"/>
-              </w:rPr>
-              <w:t>Description</w:t>
-            </w:r>
-          </w:p>
-        </w:tc>
-        <w:tc>
-          <w:tcPr>
-            <w:tcW w:w="2951" w:type="dxa"/>
-          </w:tcPr>
-          <w:p>
-            <w:pPr>
-              <w:rPr>
-                <w:rFonts w:ascii="Arial" w:hAnsi="Arial"/>
-                <w:b/>
-                <w:bCs/>
-                <w:sz w:val="24"/>
-                <w:szCs w:val="24"/>
-              </w:rPr>
-            </w:pPr>
-            <w:r>
-              <w:rPr>
-                <w:rFonts w:ascii="Arial" w:hAnsi="Arial"/>
-                <w:b/>
-                <w:bCs/>
-                <w:sz w:val="24"/>
-                <w:szCs w:val="24"/>
-              </w:rPr>
-              <w:t>Comment</w:t>
-            </w:r>
-          </w:p>
-        </w:tc>
-      </w:tr>
-      <w:tr>
-        <w:tc>
-          <w:tcPr>
-            <w:tcW w:w="1708" w:type="dxa"/>
-          </w:tcPr>
-          <w:p>
-            <w:pPr>
-              <w:rPr>
-                <w:rFonts w:ascii="Arial" w:hAnsi="Arial"/>
-                <w:sz w:val="24"/>
-                <w:szCs w:val="24"/>
-              </w:rPr>
-            </w:pPr>
-            <w:proofErr w:type="spellStart"/>
-            <w:r>
-              <w:rPr>
-                <w:rFonts w:ascii="Arial" w:hAnsi="Arial"/>
-                <w:sz w:val="24"/>
-                <w:szCs w:val="24"/>
-              </w:rPr>
-              <w:t>UserId</w:t>
-            </w:r>
-            <w:proofErr w:type="spellEnd"/>
-          </w:p>
-        </w:tc>
-        <w:tc>
-          <w:tcPr>
-            <w:tcW w:w="1404" w:type="dxa"/>
-          </w:tcPr>
-          <w:p>
-            <w:pPr>
-              <w:rPr>
-                <w:rFonts w:ascii="Arial" w:hAnsi="Arial"/>
-                <w:sz w:val="24"/>
-                <w:szCs w:val="24"/>
-              </w:rPr>
-            </w:pPr>
-            <w:proofErr w:type="spellStart"/>
-            <w:r>
-              <w:rPr>
-                <w:rFonts w:ascii="Arial" w:hAnsi="Arial"/>
-                <w:sz w:val="24"/>
-                <w:szCs w:val="24"/>
-              </w:rPr>
-              <w:t>Int</w:t>
-            </w:r>
-            <w:proofErr w:type="spellEnd"/>
-          </w:p>
-        </w:tc>
-        <w:tc>
-          <w:tcPr>
-            <w:tcW w:w="2793" w:type="dxa"/>
-          </w:tcPr>
-          <w:p>
-            <w:pPr>
-              <w:rPr>
-                <w:rFonts w:ascii="Arial" w:hAnsi="Arial"/>
-                <w:sz w:val="24"/>
-                <w:szCs w:val="24"/>
-              </w:rPr>
-            </w:pPr>
-          </w:p>
-        </w:tc>
-        <w:tc>
-          <w:tcPr>
-            <w:tcW w:w="2951" w:type="dxa"/>
-          </w:tcPr>
-          <w:p>
-            <w:pPr>
-              <w:rPr>
-                <w:rFonts w:ascii="Arial" w:hAnsi="Arial"/>
-                <w:sz w:val="24"/>
-                <w:szCs w:val="24"/>
-              </w:rPr>
-            </w:pPr>
-          </w:p>
-        </w:tc>
-      </w:tr>
-      <w:tr>
-        <w:tc>
-          <w:tcPr>
-            <w:tcW w:w="1708" w:type="dxa"/>
-          </w:tcPr>
-          <w:p>
-            <w:pPr>
-              <w:rPr>
-                <w:rFonts w:ascii="Arial" w:hAnsi="Arial"/>
-                <w:sz w:val="24"/>
-                <w:szCs w:val="24"/>
-              </w:rPr>
-            </w:pPr>
-            <w:r>
-              <w:rPr>
-                <w:rFonts w:ascii="Arial" w:hAnsi="Arial"/>
-                <w:sz w:val="24"/>
-                <w:szCs w:val="24"/>
-              </w:rPr>
-              <w:t>Password</w:t>
-            </w:r>
-          </w:p>
-        </w:tc>
-        <w:tc>
-          <w:tcPr>
-            <w:tcW w:w="1404" w:type="dxa"/>
-          </w:tcPr>
-          <w:p>
-            <w:pPr>
-              <w:rPr>
-                <w:rFonts w:ascii="Arial" w:hAnsi="Arial"/>
-                <w:sz w:val="24"/>
-                <w:szCs w:val="24"/>
-              </w:rPr>
-            </w:pPr>
-            <w:proofErr w:type="spellStart"/>
-            <w:r>
-              <w:rPr>
-                <w:rFonts w:ascii="Arial" w:hAnsi="Arial"/>
-                <w:sz w:val="24"/>
-                <w:szCs w:val="24"/>
-              </w:rPr>
-              <w:t>Varchar</w:t>
-            </w:r>
-            <w:proofErr w:type="spellEnd"/>
-          </w:p>
-        </w:tc>
-        <w:tc>
-          <w:tcPr>
-            <w:tcW w:w="2793" w:type="dxa"/>
-          </w:tcPr>
-          <w:p>
-            <w:pPr>
-              <w:rPr>
-                <w:rFonts w:ascii="Arial" w:hAnsi="Arial"/>
-                <w:sz w:val="24"/>
-                <w:szCs w:val="24"/>
-              </w:rPr>
-            </w:pPr>
-          </w:p>
-        </w:tc>
-        <w:tc>
-          <w:tcPr>
-            <w:tcW w:w="2951" w:type="dxa"/>
-          </w:tcPr>
-          <w:p>
-            <w:pPr>
-              <w:rPr>
-                <w:rFonts w:ascii="Arial" w:hAnsi="Arial"/>
-                <w:sz w:val="24"/>
-                <w:szCs w:val="24"/>
-              </w:rPr>
-            </w:pPr>
-          </w:p>
-        </w:tc>
-      </w:tr>
-      <w:tr>
-        <w:tc>
-          <w:tcPr>
-            <w:tcW w:w="1708" w:type="dxa"/>
-          </w:tcPr>
-          <w:p>
-            <w:pPr>
-              <w:rPr>
-                <w:rFonts w:ascii="Arial" w:hAnsi="Arial"/>
-                <w:sz w:val="24"/>
-                <w:szCs w:val="24"/>
-              </w:rPr>
-            </w:pPr>
-          </w:p>
-        </w:tc>
-        <w:tc>
-          <w:tcPr>
-            <w:tcW w:w="1404" w:type="dxa"/>
-          </w:tcPr>
-          <w:p>
-            <w:pPr>
-              <w:rPr>
-                <w:rFonts w:ascii="Arial" w:hAnsi="Arial"/>
-                <w:sz w:val="24"/>
-                <w:szCs w:val="24"/>
-              </w:rPr>
-            </w:pPr>
-          </w:p>
-        </w:tc>
-        <w:tc>
-          <w:tcPr>
-            <w:tcW w:w="2793" w:type="dxa"/>
-          </w:tcPr>
-          <w:p>
-            <w:pPr>
-              <w:rPr>
-                <w:rFonts w:ascii="Arial" w:hAnsi="Arial"/>
-                <w:sz w:val="24"/>
-                <w:szCs w:val="24"/>
-              </w:rPr>
-            </w:pPr>
-          </w:p>
-        </w:tc>
-        <w:tc>
-          <w:tcPr>
-            <w:tcW w:w="2951" w:type="dxa"/>
-          </w:tcPr>
-          <w:p>
-            <w:pPr>
-              <w:rPr>
-                <w:rFonts w:ascii="Arial" w:hAnsi="Arial"/>
-                <w:sz w:val="24"/>
-                <w:szCs w:val="24"/>
-              </w:rPr>
-            </w:pPr>
-          </w:p>
-        </w:tc>
-      </w:tr>
-    </w:tbl>
-    <w:p>
-      <w:pPr>
-        <w:rPr>
-          <w:rFonts w:ascii="Arial" w:hAnsi="Arial"/>
-          <w:sz w:val="24"/>
-          <w:szCs w:val="24"/>
-        </w:rPr>
-      </w:pPr>
-    </w:p>
-    <w:p>
-      <w:pPr>
-        <w:rPr>
-          <w:rFonts w:ascii="Arial" w:hAnsi="Arial"/>
-          <w:sz w:val="24"/>
-          <w:szCs w:val="24"/>
-        </w:rPr>
-      </w:pPr>
-    </w:p>
-    <w:p>
-      <w:pPr>
-        <w:rPr>
-          <w:rFonts w:ascii="Arial" w:hAnsi="Arial"/>
-          <w:b/>
-          <w:bCs/>
-          <w:sz w:val="24"/>
-          <w:szCs w:val="24"/>
-        </w:rPr>
-      </w:pPr>
-      <w:r>
-        <w:rPr>
-          <w:rFonts w:ascii="Arial" w:hAnsi="Arial"/>
-          <w:b/>
-          <w:bCs/>
-          <w:sz w:val="24"/>
-          <w:szCs w:val="24"/>
-        </w:rPr>
-        <w:t>Ad</w:t>
-      </w:r>
-      <w:r>
-        <w:rPr>
-          <w:rFonts w:ascii="Arial" w:hAnsi="Arial"/>
-          <w:b/>
-          <w:bCs/>
-          <w:sz w:val="24"/>
-          <w:szCs w:val="24"/>
-        </w:rPr>
-        <w:t xml:space="preserve"> Entity</w:t>
-      </w:r>
-    </w:p>
-    <w:tbl>
-      <w:tblPr>
-        <w:tblW w:w="0" w:type="auto"/>
-        <w:tblBorders>
-          <w:top w:val="single" w:sz="4" w:space="0" w:color="auto"/>
-          <w:left w:val="single" w:sz="4" w:space="0" w:color="auto"/>
-          <w:bottom w:val="single" w:sz="4" w:space="0" w:color="auto"/>
-          <w:right w:val="single" w:sz="4" w:space="0" w:color="auto"/>
-          <w:insideH w:val="single" w:sz="4" w:space="0" w:color="auto"/>
-          <w:insideV w:val="single" w:sz="4" w:space="0" w:color="auto"/>
-        </w:tblBorders>
-        <w:tblLook w:val="0000" w:firstRow="0" w:lastRow="0" w:firstColumn="0" w:lastColumn="0" w:noHBand="0" w:noVBand="0"/>
-      </w:tblPr>
-      <w:tblGrid>
-        <w:gridCol w:w="1714"/>
-        <w:gridCol w:w="1404"/>
-        <w:gridCol w:w="2792"/>
-        <w:gridCol w:w="2946"/>
-      </w:tblGrid>
-      <w:tr>
-        <w:tc>
-          <w:tcPr>
-            <w:tcW w:w="1728" w:type="dxa"/>
-          </w:tcPr>
-          <w:p>
-            <w:pPr>
-              <w:rPr>
-                <w:rFonts w:ascii="Arial" w:hAnsi="Arial"/>
-                <w:b/>
-                <w:bCs/>
-                <w:sz w:val="24"/>
-                <w:szCs w:val="24"/>
-              </w:rPr>
-            </w:pPr>
-            <w:r>
-              <w:rPr>
-                <w:rFonts w:ascii="Arial" w:hAnsi="Arial"/>
-                <w:b/>
-                <w:bCs/>
-                <w:sz w:val="24"/>
-                <w:szCs w:val="24"/>
-              </w:rPr>
-              <w:t>Data Item</w:t>
-            </w:r>
-          </w:p>
-        </w:tc>
-        <w:tc>
-          <w:tcPr>
-            <w:tcW w:w="1190" w:type="dxa"/>
-          </w:tcPr>
-          <w:p>
-            <w:pPr>
-              <w:rPr>
-                <w:rFonts w:ascii="Arial" w:hAnsi="Arial"/>
-                <w:b/>
-                <w:bCs/>
-                <w:sz w:val="24"/>
-                <w:szCs w:val="24"/>
-              </w:rPr>
-            </w:pPr>
-            <w:r>
-              <w:rPr>
-                <w:rFonts w:ascii="Arial" w:hAnsi="Arial"/>
-                <w:b/>
-                <w:bCs/>
-                <w:sz w:val="24"/>
-                <w:szCs w:val="24"/>
-              </w:rPr>
-              <w:t>Type</w:t>
-            </w:r>
-          </w:p>
-        </w:tc>
-        <w:tc>
-          <w:tcPr>
-            <w:tcW w:w="2879" w:type="dxa"/>
-          </w:tcPr>
-          <w:p>
-            <w:pPr>
-              <w:rPr>
-                <w:rFonts w:ascii="Arial" w:hAnsi="Arial"/>
-                <w:b/>
-                <w:bCs/>
-                <w:sz w:val="24"/>
-                <w:szCs w:val="24"/>
-              </w:rPr>
-            </w:pPr>
-            <w:r>
-              <w:rPr>
-                <w:rFonts w:ascii="Arial" w:hAnsi="Arial"/>
-                <w:b/>
-                <w:bCs/>
-                <w:sz w:val="24"/>
-                <w:szCs w:val="24"/>
-              </w:rPr>
-              <w:t>Description</w:t>
-            </w:r>
-          </w:p>
-        </w:tc>
-        <w:tc>
-          <w:tcPr>
-            <w:tcW w:w="3059" w:type="dxa"/>
-          </w:tcPr>
-          <w:p>
-            <w:pPr>
-              <w:rPr>
-                <w:rFonts w:ascii="Arial" w:hAnsi="Arial"/>
-                <w:b/>
-                <w:bCs/>
-                <w:sz w:val="24"/>
-                <w:szCs w:val="24"/>
-              </w:rPr>
-            </w:pPr>
-            <w:r>
-              <w:rPr>
-                <w:rFonts w:ascii="Arial" w:hAnsi="Arial"/>
-                <w:b/>
-                <w:bCs/>
-                <w:sz w:val="24"/>
-                <w:szCs w:val="24"/>
-              </w:rPr>
-              <w:t>Comment</w:t>
-            </w:r>
-          </w:p>
-        </w:tc>
-      </w:tr>
-      <w:tr>
-        <w:tc>
-          <w:tcPr>
-            <w:tcW w:w="1728" w:type="dxa"/>
-          </w:tcPr>
-          <w:p>
-            <w:pPr>
-              <w:rPr>
-                <w:rFonts w:ascii="Arial" w:hAnsi="Arial"/>
-                <w:sz w:val="24"/>
-                <w:szCs w:val="24"/>
-              </w:rPr>
-            </w:pPr>
-            <w:r>
-              <w:rPr>
-                <w:rFonts w:ascii="Arial" w:hAnsi="Arial"/>
-                <w:sz w:val="24"/>
-                <w:szCs w:val="24"/>
-              </w:rPr>
-              <w:t>ID</w:t>
-            </w:r>
-          </w:p>
-        </w:tc>
-        <w:tc>
-          <w:tcPr>
-            <w:tcW w:w="1190" w:type="dxa"/>
-          </w:tcPr>
-          <w:p>
-            <w:pPr>
-              <w:rPr>
-                <w:rFonts w:ascii="Arial" w:hAnsi="Arial"/>
-                <w:sz w:val="24"/>
-                <w:szCs w:val="24"/>
-              </w:rPr>
-            </w:pPr>
-            <w:proofErr w:type="spellStart"/>
-            <w:r>
-              <w:rPr>
-                <w:rFonts w:ascii="Arial" w:hAnsi="Arial"/>
-                <w:sz w:val="24"/>
-                <w:szCs w:val="24"/>
-              </w:rPr>
-              <w:t>Int</w:t>
-            </w:r>
-            <w:proofErr w:type="spellEnd"/>
-          </w:p>
-        </w:tc>
-        <w:tc>
-          <w:tcPr>
-            <w:tcW w:w="2879" w:type="dxa"/>
-          </w:tcPr>
-          <w:p>
-            <w:pPr>
-              <w:rPr>
-                <w:rFonts w:ascii="Arial" w:hAnsi="Arial"/>
-                <w:sz w:val="24"/>
-                <w:szCs w:val="24"/>
-              </w:rPr>
-            </w:pPr>
-            <w:r>
-              <w:rPr>
-                <w:rFonts w:ascii="Arial" w:hAnsi="Arial"/>
-                <w:sz w:val="24"/>
-                <w:szCs w:val="24"/>
-              </w:rPr>
-              <w:t xml:space="preserve">ID </w:t>
-            </w:r>
-          </w:p>
-        </w:tc>
-        <w:tc>
-          <w:tcPr>
-            <w:tcW w:w="3059" w:type="dxa"/>
-          </w:tcPr>
-          <w:p>
-            <w:pPr>
-              <w:rPr>
-                <w:rFonts w:ascii="Arial" w:hAnsi="Arial"/>
-                <w:sz w:val="24"/>
-                <w:szCs w:val="24"/>
-              </w:rPr>
-            </w:pPr>
-            <w:r>
-              <w:rPr>
-                <w:rFonts w:ascii="Arial" w:hAnsi="Arial"/>
-                <w:sz w:val="24"/>
-                <w:szCs w:val="24"/>
-              </w:rPr>
-              <w:t xml:space="preserve">Key / not </w:t>
-            </w:r>
-            <w:proofErr w:type="spellStart"/>
-            <w:r>
-              <w:rPr>
-                <w:rFonts w:ascii="Arial" w:hAnsi="Arial"/>
-                <w:sz w:val="24"/>
-                <w:szCs w:val="24"/>
-              </w:rPr>
-              <w:t>nullable</w:t>
-            </w:r>
-            <w:proofErr w:type="spellEnd"/>
-          </w:p>
-        </w:tc>
-      </w:tr>
-      <w:tr>
-        <w:tc>
-          <w:tcPr>
-            <w:tcW w:w="1728" w:type="dxa"/>
-          </w:tcPr>
-          <w:p>
-            <w:pPr>
-              <w:rPr>
-                <w:rFonts w:ascii="Arial" w:hAnsi="Arial"/>
-                <w:sz w:val="24"/>
-                <w:szCs w:val="24"/>
-              </w:rPr>
-            </w:pPr>
-            <w:r>
-              <w:rPr>
-                <w:rFonts w:ascii="Arial" w:hAnsi="Arial"/>
-                <w:sz w:val="24"/>
-                <w:szCs w:val="24"/>
-              </w:rPr>
-              <w:t>Header</w:t>
-            </w:r>
-          </w:p>
-        </w:tc>
-        <w:tc>
-          <w:tcPr>
-            <w:tcW w:w="1190" w:type="dxa"/>
-          </w:tcPr>
-          <w:p>
-            <w:pPr>
-              <w:rPr>
-                <w:rFonts w:ascii="Arial" w:hAnsi="Arial"/>
-                <w:sz w:val="24"/>
-                <w:szCs w:val="24"/>
-              </w:rPr>
-            </w:pPr>
-            <w:proofErr w:type="spellStart"/>
-            <w:r>
-              <w:rPr>
-                <w:rFonts w:ascii="Arial" w:hAnsi="Arial"/>
-                <w:sz w:val="24"/>
-                <w:szCs w:val="24"/>
-              </w:rPr>
-              <w:t>Varchar</w:t>
-            </w:r>
-            <w:proofErr w:type="spellEnd"/>
-          </w:p>
-        </w:tc>
-        <w:tc>
-          <w:tcPr>
-            <w:tcW w:w="2879" w:type="dxa"/>
-          </w:tcPr>
-          <w:p>
-            <w:pPr>
-              <w:rPr>
-                <w:rFonts w:ascii="Arial" w:hAnsi="Arial"/>
-                <w:sz w:val="24"/>
-                <w:szCs w:val="24"/>
-              </w:rPr>
-            </w:pPr>
-          </w:p>
-        </w:tc>
-        <w:tc>
-          <w:tcPr>
-            <w:tcW w:w="3059" w:type="dxa"/>
-          </w:tcPr>
-          <w:p>
-            <w:pPr>
-              <w:rPr>
-                <w:rFonts w:ascii="Arial" w:hAnsi="Arial"/>
-                <w:sz w:val="24"/>
-                <w:szCs w:val="24"/>
-              </w:rPr>
-            </w:pPr>
-          </w:p>
-        </w:tc>
-      </w:tr>
-      <w:tr>
-        <w:tc>
-          <w:tcPr>
-            <w:tcW w:w="1728" w:type="dxa"/>
-          </w:tcPr>
-          <w:p>
-            <w:pPr>
-              <w:rPr>
-                <w:rFonts w:ascii="Arial" w:hAnsi="Arial"/>
-                <w:sz w:val="24"/>
-                <w:szCs w:val="24"/>
-              </w:rPr>
-            </w:pPr>
-            <w:r>
-              <w:rPr>
-                <w:rFonts w:ascii="Arial" w:hAnsi="Arial"/>
-                <w:sz w:val="24"/>
-                <w:szCs w:val="24"/>
-              </w:rPr>
-              <w:t>Price</w:t>
-            </w:r>
-          </w:p>
-        </w:tc>
-        <w:tc>
-          <w:tcPr>
-            <w:tcW w:w="1190" w:type="dxa"/>
-          </w:tcPr>
-          <w:p>
-            <w:pPr>
-              <w:rPr>
-                <w:rFonts w:ascii="Arial" w:hAnsi="Arial"/>
-                <w:sz w:val="24"/>
-                <w:szCs w:val="24"/>
-              </w:rPr>
-            </w:pPr>
-            <w:r>
-              <w:rPr>
-                <w:rFonts w:ascii="Arial" w:hAnsi="Arial"/>
-                <w:sz w:val="24"/>
-                <w:szCs w:val="24"/>
-              </w:rPr>
-              <w:t>Currency</w:t>
-            </w:r>
-          </w:p>
-        </w:tc>
-        <w:tc>
-          <w:tcPr>
-            <w:tcW w:w="2879" w:type="dxa"/>
-          </w:tcPr>
-          <w:p>
-            <w:pPr>
-              <w:rPr>
-                <w:rFonts w:ascii="Arial" w:hAnsi="Arial"/>
-                <w:sz w:val="24"/>
-                <w:szCs w:val="24"/>
-              </w:rPr>
-            </w:pPr>
-          </w:p>
-        </w:tc>
-        <w:tc>
-          <w:tcPr>
-            <w:tcW w:w="3059" w:type="dxa"/>
-          </w:tcPr>
-          <w:p>
-            <w:pPr>
-              <w:rPr>
-                <w:rFonts w:ascii="Arial" w:hAnsi="Arial"/>
-                <w:sz w:val="24"/>
-                <w:szCs w:val="24"/>
-              </w:rPr>
-            </w:pPr>
-          </w:p>
-        </w:tc>
-      </w:tr>
-      <w:tr>
-        <w:tc>
-          <w:tcPr>
-            <w:tcW w:w="1728" w:type="dxa"/>
-          </w:tcPr>
-          <w:p>
-            <w:pPr>
-              <w:rPr>
-                <w:rFonts w:ascii="Arial" w:hAnsi="Arial"/>
-                <w:sz w:val="24"/>
-                <w:szCs w:val="24"/>
-              </w:rPr>
-            </w:pPr>
-            <w:r>
-              <w:rPr>
-                <w:rFonts w:ascii="Arial" w:hAnsi="Arial"/>
-                <w:sz w:val="24"/>
-                <w:szCs w:val="24"/>
-              </w:rPr>
-              <w:t>Size</w:t>
-            </w:r>
-          </w:p>
-        </w:tc>
-        <w:tc>
-          <w:tcPr>
-            <w:tcW w:w="1190" w:type="dxa"/>
-          </w:tcPr>
-          <w:p>
-            <w:pPr>
-              <w:rPr>
-                <w:rFonts w:ascii="Arial" w:hAnsi="Arial"/>
-                <w:sz w:val="24"/>
-                <w:szCs w:val="24"/>
-              </w:rPr>
-            </w:pPr>
-            <w:r>
-              <w:rPr>
-                <w:rFonts w:ascii="Arial" w:hAnsi="Arial"/>
-                <w:sz w:val="24"/>
-                <w:szCs w:val="24"/>
-              </w:rPr>
-              <w:t>Integer</w:t>
-            </w:r>
-          </w:p>
-        </w:tc>
-        <w:tc>
-          <w:tcPr>
-            <w:tcW w:w="2879" w:type="dxa"/>
-          </w:tcPr>
-          <w:p>
-            <w:pPr>
-              <w:rPr>
-                <w:rFonts w:ascii="Arial" w:hAnsi="Arial"/>
-                <w:sz w:val="24"/>
-                <w:szCs w:val="24"/>
-              </w:rPr>
-            </w:pPr>
-          </w:p>
-        </w:tc>
-        <w:tc>
-          <w:tcPr>
-            <w:tcW w:w="3059" w:type="dxa"/>
-          </w:tcPr>
-          <w:p>
-            <w:pPr>
-              <w:rPr>
-                <w:rFonts w:ascii="Arial" w:hAnsi="Arial"/>
-                <w:sz w:val="24"/>
-                <w:szCs w:val="24"/>
-              </w:rPr>
-            </w:pPr>
-          </w:p>
-        </w:tc>
-      </w:tr>
-      <w:tr>
-        <w:tc>
-          <w:tcPr>
-            <w:tcW w:w="1728" w:type="dxa"/>
-          </w:tcPr>
-          <w:p>
-            <w:pPr>
-              <w:rPr>
-                <w:rFonts w:ascii="Arial" w:hAnsi="Arial"/>
-                <w:sz w:val="24"/>
-                <w:szCs w:val="24"/>
-              </w:rPr>
-            </w:pPr>
-            <w:r>
-              <w:rPr>
-                <w:rFonts w:ascii="Arial" w:hAnsi="Arial"/>
-                <w:sz w:val="24"/>
-                <w:szCs w:val="24"/>
-              </w:rPr>
-              <w:t>ZIP Code</w:t>
-            </w:r>
-          </w:p>
-        </w:tc>
-        <w:tc>
-          <w:tcPr>
-            <w:tcW w:w="1190" w:type="dxa"/>
-          </w:tcPr>
-          <w:p>
-            <w:pPr>
-              <w:rPr>
-                <w:rFonts w:ascii="Arial" w:hAnsi="Arial"/>
-                <w:sz w:val="24"/>
-                <w:szCs w:val="24"/>
-              </w:rPr>
-            </w:pPr>
-            <w:r>
-              <w:rPr>
-                <w:rFonts w:ascii="Arial" w:hAnsi="Arial"/>
-                <w:sz w:val="24"/>
-                <w:szCs w:val="24"/>
-              </w:rPr>
-              <w:t>Integer</w:t>
-            </w:r>
-          </w:p>
-        </w:tc>
-        <w:tc>
-          <w:tcPr>
-            <w:tcW w:w="2879" w:type="dxa"/>
-          </w:tcPr>
-          <w:p>
-            <w:pPr>
-              <w:rPr>
-                <w:rFonts w:ascii="Arial" w:hAnsi="Arial"/>
-                <w:sz w:val="24"/>
-                <w:szCs w:val="24"/>
-              </w:rPr>
-            </w:pPr>
-          </w:p>
-        </w:tc>
-        <w:tc>
-          <w:tcPr>
-            <w:tcW w:w="3059" w:type="dxa"/>
-          </w:tcPr>
-          <w:p>
-            <w:pPr>
-              <w:rPr>
-                <w:rFonts w:ascii="Arial" w:hAnsi="Arial"/>
-                <w:sz w:val="24"/>
-                <w:szCs w:val="24"/>
-              </w:rPr>
-            </w:pPr>
-          </w:p>
-        </w:tc>
-      </w:tr>
-      <w:tr>
-        <w:tc>
-          <w:tcPr>
-            <w:tcW w:w="1728" w:type="dxa"/>
-          </w:tcPr>
-          <w:p>
-            <w:pPr>
-              <w:rPr>
-                <w:rFonts w:ascii="Arial" w:hAnsi="Arial"/>
-                <w:sz w:val="24"/>
-                <w:szCs w:val="24"/>
-              </w:rPr>
-            </w:pPr>
-            <w:r>
-              <w:rPr>
-                <w:rFonts w:ascii="Arial" w:hAnsi="Arial"/>
-                <w:sz w:val="24"/>
-                <w:szCs w:val="24"/>
-              </w:rPr>
-              <w:t>City</w:t>
-            </w:r>
-          </w:p>
-        </w:tc>
-        <w:tc>
-          <w:tcPr>
-            <w:tcW w:w="1190" w:type="dxa"/>
-          </w:tcPr>
-          <w:p>
-            <w:pPr>
-              <w:rPr>
-                <w:rFonts w:ascii="Arial" w:hAnsi="Arial"/>
-                <w:sz w:val="24"/>
-                <w:szCs w:val="24"/>
-              </w:rPr>
-            </w:pPr>
-            <w:proofErr w:type="spellStart"/>
-            <w:r>
-              <w:rPr>
-                <w:rFonts w:ascii="Arial" w:hAnsi="Arial"/>
-                <w:sz w:val="24"/>
-                <w:szCs w:val="24"/>
-              </w:rPr>
-              <w:t>Varchar</w:t>
-            </w:r>
-            <w:proofErr w:type="spellEnd"/>
-          </w:p>
-        </w:tc>
-        <w:tc>
-          <w:tcPr>
-            <w:tcW w:w="2879" w:type="dxa"/>
-          </w:tcPr>
-          <w:p>
-            <w:pPr>
-              <w:rPr>
-                <w:rFonts w:ascii="Arial" w:hAnsi="Arial"/>
-                <w:sz w:val="24"/>
-                <w:szCs w:val="24"/>
-              </w:rPr>
-            </w:pPr>
-          </w:p>
-        </w:tc>
-        <w:tc>
-          <w:tcPr>
-            <w:tcW w:w="3059" w:type="dxa"/>
-          </w:tcPr>
-          <w:p>
-            <w:pPr>
-              <w:rPr>
-                <w:rFonts w:ascii="Arial" w:hAnsi="Arial"/>
-                <w:sz w:val="24"/>
-                <w:szCs w:val="24"/>
-              </w:rPr>
-            </w:pPr>
-          </w:p>
-        </w:tc>
-      </w:tr>
-      <w:tr>
-        <w:tc>
-          <w:tcPr>
-            <w:tcW w:w="1728" w:type="dxa"/>
-          </w:tcPr>
-          <w:p>
-            <w:pPr>
-              <w:rPr>
-                <w:rFonts w:ascii="Arial" w:hAnsi="Arial"/>
-                <w:sz w:val="24"/>
-                <w:szCs w:val="24"/>
-              </w:rPr>
-            </w:pPr>
-            <w:r>
-              <w:rPr>
-                <w:rFonts w:ascii="Arial" w:hAnsi="Arial"/>
-                <w:sz w:val="24"/>
-                <w:szCs w:val="24"/>
-              </w:rPr>
-              <w:t>Roommates</w:t>
-            </w:r>
-          </w:p>
-        </w:tc>
-        <w:tc>
-          <w:tcPr>
-            <w:tcW w:w="1190" w:type="dxa"/>
-          </w:tcPr>
-          <w:p>
-            <w:pPr>
-              <w:rPr>
-                <w:rFonts w:ascii="Arial" w:hAnsi="Arial"/>
-                <w:sz w:val="24"/>
-                <w:szCs w:val="24"/>
-              </w:rPr>
-            </w:pPr>
-            <w:r>
-              <w:rPr>
-                <w:rFonts w:ascii="Arial" w:hAnsi="Arial"/>
-                <w:sz w:val="24"/>
-                <w:szCs w:val="24"/>
-              </w:rPr>
-              <w:t>Set</w:t>
-            </w:r>
-          </w:p>
-        </w:tc>
-        <w:tc>
-          <w:tcPr>
-            <w:tcW w:w="2879" w:type="dxa"/>
-          </w:tcPr>
-          <w:p>
-            <w:pPr>
-              <w:rPr>
-                <w:rFonts w:ascii="Arial" w:hAnsi="Arial"/>
-                <w:sz w:val="24"/>
-                <w:szCs w:val="24"/>
-              </w:rPr>
-            </w:pPr>
-          </w:p>
-        </w:tc>
-        <w:tc>
-          <w:tcPr>
-            <w:tcW w:w="3059" w:type="dxa"/>
-          </w:tcPr>
-          <w:p>
-            <w:pPr>
-              <w:rPr>
-                <w:rFonts w:ascii="Arial" w:hAnsi="Arial"/>
-                <w:sz w:val="24"/>
-                <w:szCs w:val="24"/>
-              </w:rPr>
-            </w:pPr>
-          </w:p>
-        </w:tc>
-      </w:tr>
-      <w:tr>
-        <w:tc>
-          <w:tcPr>
-            <w:tcW w:w="1728" w:type="dxa"/>
-          </w:tcPr>
-          <w:p>
-            <w:pPr>
-              <w:rPr>
-                <w:rFonts w:ascii="Arial" w:hAnsi="Arial"/>
-                <w:sz w:val="24"/>
-                <w:szCs w:val="24"/>
-              </w:rPr>
-            </w:pPr>
-            <w:r>
-              <w:rPr>
-                <w:rFonts w:ascii="Arial" w:hAnsi="Arial"/>
-                <w:sz w:val="24"/>
-                <w:szCs w:val="24"/>
-              </w:rPr>
-              <w:t>Restrictions</w:t>
-            </w:r>
-          </w:p>
-        </w:tc>
-        <w:tc>
-          <w:tcPr>
-            <w:tcW w:w="1190" w:type="dxa"/>
-          </w:tcPr>
-          <w:p>
-            <w:pPr>
-              <w:rPr>
-                <w:rFonts w:ascii="Arial" w:hAnsi="Arial"/>
-                <w:sz w:val="24"/>
-                <w:szCs w:val="24"/>
-              </w:rPr>
-            </w:pPr>
-            <w:bookmarkStart w:id="81" w:name="_GoBack"/>
-            <w:r>
-              <w:rPr>
-                <w:rFonts w:ascii="Arial" w:hAnsi="Arial"/>
-                <w:sz w:val="24"/>
-                <w:szCs w:val="24"/>
-              </w:rPr>
-              <w:t>Set</w:t>
-            </w:r>
-            <w:bookmarkEnd w:id="81"/>
-          </w:p>
-        </w:tc>
-        <w:tc>
-          <w:tcPr>
-            <w:tcW w:w="2879" w:type="dxa"/>
-          </w:tcPr>
-          <w:p>
-            <w:pPr>
-              <w:rPr>
-                <w:rFonts w:ascii="Arial" w:hAnsi="Arial"/>
-                <w:sz w:val="24"/>
-                <w:szCs w:val="24"/>
-              </w:rPr>
-            </w:pPr>
-            <w:r>
-              <w:rPr>
-                <w:rFonts w:ascii="Arial" w:hAnsi="Arial"/>
-                <w:sz w:val="24"/>
-                <w:szCs w:val="24"/>
-              </w:rPr>
-              <w:t>Pets, Instruments, Smoking</w:t>
-            </w:r>
-          </w:p>
-        </w:tc>
-        <w:tc>
-          <w:tcPr>
-            <w:tcW w:w="3059" w:type="dxa"/>
-          </w:tcPr>
-          <w:p>
-            <w:pPr>
-              <w:rPr>
-                <w:rFonts w:ascii="Arial" w:hAnsi="Arial"/>
-                <w:sz w:val="24"/>
-                <w:szCs w:val="24"/>
-              </w:rPr>
-            </w:pPr>
-          </w:p>
-        </w:tc>
-      </w:tr>
-      <w:tr>
-        <w:tc>
-          <w:tcPr>
-            <w:tcW w:w="1728" w:type="dxa"/>
-          </w:tcPr>
-          <w:p>
-            <w:pPr>
-              <w:rPr>
-                <w:rFonts w:ascii="Arial" w:hAnsi="Arial"/>
-                <w:sz w:val="24"/>
-                <w:szCs w:val="24"/>
-              </w:rPr>
-            </w:pPr>
-            <w:r>
-              <w:rPr>
-                <w:rFonts w:ascii="Arial" w:hAnsi="Arial"/>
-                <w:sz w:val="24"/>
-                <w:szCs w:val="24"/>
-              </w:rPr>
-              <w:t>Timestamp</w:t>
-            </w:r>
-          </w:p>
-        </w:tc>
-        <w:tc>
-          <w:tcPr>
-            <w:tcW w:w="1190" w:type="dxa"/>
-          </w:tcPr>
-          <w:p>
-            <w:pPr>
-              <w:rPr>
-                <w:rFonts w:ascii="Arial" w:hAnsi="Arial"/>
-                <w:sz w:val="24"/>
-                <w:szCs w:val="24"/>
-              </w:rPr>
-            </w:pPr>
-            <w:r>
-              <w:rPr>
-                <w:rFonts w:ascii="Arial" w:hAnsi="Arial"/>
-                <w:sz w:val="24"/>
-                <w:szCs w:val="24"/>
-              </w:rPr>
-              <w:t>Timestamp</w:t>
-            </w:r>
-          </w:p>
-        </w:tc>
-        <w:tc>
-          <w:tcPr>
-            <w:tcW w:w="2879" w:type="dxa"/>
-          </w:tcPr>
-          <w:p>
-            <w:pPr>
-              <w:rPr>
-                <w:rFonts w:ascii="Arial" w:hAnsi="Arial"/>
-                <w:sz w:val="24"/>
-                <w:szCs w:val="24"/>
-              </w:rPr>
-            </w:pPr>
-          </w:p>
-        </w:tc>
-        <w:tc>
-          <w:tcPr>
-            <w:tcW w:w="3059" w:type="dxa"/>
-          </w:tcPr>
-          <w:p>
-            <w:pPr>
-              <w:rPr>
-                <w:rFonts w:ascii="Arial" w:hAnsi="Arial"/>
-                <w:sz w:val="24"/>
-                <w:szCs w:val="24"/>
-              </w:rPr>
-            </w:pPr>
-          </w:p>
-        </w:tc>
-      </w:tr>
-    </w:tbl>
-    <w:p>
-      <w:pPr>
-        <w:rPr>
-          <w:rFonts w:ascii="Arial" w:hAnsi="Arial"/>
-          <w:sz w:val="24"/>
-          <w:szCs w:val="24"/>
-        </w:rPr>
-      </w:pPr>
-    </w:p>
-    <w:p>
-      <w:pPr>
-        <w:rPr>
-          <w:rFonts w:ascii="Arial" w:hAnsi="Arial"/>
-          <w:b/>
-          <w:bCs/>
-          <w:sz w:val="24"/>
-          <w:szCs w:val="24"/>
-        </w:rPr>
-      </w:pPr>
-      <w:r>
-        <w:rPr>
-          <w:rFonts w:ascii="Arial" w:hAnsi="Arial"/>
-          <w:b/>
-          <w:bCs/>
-          <w:sz w:val="24"/>
-          <w:szCs w:val="24"/>
-        </w:rPr>
-        <w:t>Ad Types</w:t>
-      </w:r>
-      <w:r>
-        <w:rPr>
-          <w:rFonts w:ascii="Arial" w:hAnsi="Arial"/>
-          <w:b/>
-          <w:bCs/>
-          <w:sz w:val="24"/>
-          <w:szCs w:val="24"/>
-        </w:rPr>
-        <w:t xml:space="preserve"> Entity</w:t>
-      </w:r>
-    </w:p>
-    <w:tbl>
-      <w:tblPr>
-        <w:tblW w:w="0" w:type="auto"/>
-        <w:tblBorders>
-          <w:top w:val="single" w:sz="4" w:space="0" w:color="auto"/>
-          <w:left w:val="single" w:sz="4" w:space="0" w:color="auto"/>
-          <w:bottom w:val="single" w:sz="4" w:space="0" w:color="auto"/>
-          <w:right w:val="single" w:sz="4" w:space="0" w:color="auto"/>
-          <w:insideH w:val="single" w:sz="4" w:space="0" w:color="auto"/>
-          <w:insideV w:val="single" w:sz="4" w:space="0" w:color="auto"/>
-        </w:tblBorders>
-        <w:tblLook w:val="0000" w:firstRow="0" w:lastRow="0" w:firstColumn="0" w:lastColumn="0" w:noHBand="0" w:noVBand="0"/>
-      </w:tblPr>
-      <w:tblGrid>
-        <w:gridCol w:w="1707"/>
-        <w:gridCol w:w="1404"/>
-        <w:gridCol w:w="2795"/>
-        <w:gridCol w:w="2950"/>
-      </w:tblGrid>
-      <w:tr>
-        <w:tc>
-          <w:tcPr>
-            <w:tcW w:w="1707" w:type="dxa"/>
-          </w:tcPr>
-          <w:p>
-            <w:pPr>
-              <w:rPr>
-                <w:rFonts w:ascii="Arial" w:hAnsi="Arial"/>
-                <w:b/>
-                <w:bCs/>
-                <w:sz w:val="24"/>
-                <w:szCs w:val="24"/>
-              </w:rPr>
-            </w:pPr>
-            <w:r>
-              <w:rPr>
-                <w:rFonts w:ascii="Arial" w:hAnsi="Arial"/>
-                <w:b/>
-                <w:bCs/>
-                <w:sz w:val="24"/>
-                <w:szCs w:val="24"/>
-              </w:rPr>
-              <w:t>Data Item</w:t>
-            </w:r>
-          </w:p>
-        </w:tc>
-        <w:tc>
-          <w:tcPr>
-            <w:tcW w:w="1404" w:type="dxa"/>
-          </w:tcPr>
-          <w:p>
-            <w:pPr>
-              <w:rPr>
-                <w:rFonts w:ascii="Arial" w:hAnsi="Arial"/>
-                <w:b/>
-                <w:bCs/>
-                <w:sz w:val="24"/>
-                <w:szCs w:val="24"/>
-              </w:rPr>
-            </w:pPr>
-            <w:r>
-              <w:rPr>
-                <w:rFonts w:ascii="Arial" w:hAnsi="Arial"/>
-                <w:b/>
-                <w:bCs/>
-                <w:sz w:val="24"/>
-                <w:szCs w:val="24"/>
-              </w:rPr>
-              <w:t>Type</w:t>
-            </w:r>
-          </w:p>
-        </w:tc>
-        <w:tc>
-          <w:tcPr>
-            <w:tcW w:w="2795" w:type="dxa"/>
-          </w:tcPr>
-          <w:p>
-            <w:pPr>
-              <w:rPr>
-                <w:rFonts w:ascii="Arial" w:hAnsi="Arial"/>
-                <w:b/>
-                <w:bCs/>
-                <w:sz w:val="24"/>
-                <w:szCs w:val="24"/>
-              </w:rPr>
-            </w:pPr>
-            <w:r>
-              <w:rPr>
-                <w:rFonts w:ascii="Arial" w:hAnsi="Arial"/>
-                <w:b/>
-                <w:bCs/>
-                <w:sz w:val="24"/>
-                <w:szCs w:val="24"/>
-              </w:rPr>
-              <w:t>Description</w:t>
-            </w:r>
-          </w:p>
-        </w:tc>
-        <w:tc>
-          <w:tcPr>
-            <w:tcW w:w="2950" w:type="dxa"/>
-          </w:tcPr>
-          <w:p>
-            <w:pPr>
-              <w:rPr>
-                <w:rFonts w:ascii="Arial" w:hAnsi="Arial"/>
-                <w:b/>
-                <w:bCs/>
-                <w:sz w:val="24"/>
-                <w:szCs w:val="24"/>
-              </w:rPr>
-            </w:pPr>
-            <w:r>
-              <w:rPr>
-                <w:rFonts w:ascii="Arial" w:hAnsi="Arial"/>
-                <w:b/>
-                <w:bCs/>
-                <w:sz w:val="24"/>
-                <w:szCs w:val="24"/>
-              </w:rPr>
-              <w:t>Comment</w:t>
-            </w:r>
-          </w:p>
-        </w:tc>
-      </w:tr>
-      <w:tr>
-        <w:tc>
-          <w:tcPr>
-            <w:tcW w:w="1707" w:type="dxa"/>
-          </w:tcPr>
-          <w:p>
-            <w:pPr>
-              <w:rPr>
-                <w:rFonts w:ascii="Arial" w:hAnsi="Arial"/>
-                <w:sz w:val="24"/>
-                <w:szCs w:val="24"/>
-              </w:rPr>
-            </w:pPr>
-            <w:proofErr w:type="spellStart"/>
-            <w:r>
-              <w:rPr>
-                <w:rFonts w:ascii="Arial" w:hAnsi="Arial"/>
-                <w:sz w:val="24"/>
-                <w:szCs w:val="24"/>
-              </w:rPr>
-              <w:t>TypeId</w:t>
-            </w:r>
-            <w:proofErr w:type="spellEnd"/>
-          </w:p>
-        </w:tc>
-        <w:tc>
-          <w:tcPr>
-            <w:tcW w:w="1404" w:type="dxa"/>
-          </w:tcPr>
-          <w:p>
-            <w:pPr>
-              <w:rPr>
-                <w:rFonts w:ascii="Arial" w:hAnsi="Arial"/>
-                <w:sz w:val="24"/>
-                <w:szCs w:val="24"/>
-              </w:rPr>
-            </w:pPr>
-            <w:proofErr w:type="spellStart"/>
-            <w:r>
-              <w:rPr>
-                <w:rFonts w:ascii="Arial" w:hAnsi="Arial"/>
-                <w:sz w:val="24"/>
-                <w:szCs w:val="24"/>
-              </w:rPr>
-              <w:t>Int</w:t>
-            </w:r>
-            <w:proofErr w:type="spellEnd"/>
-          </w:p>
-        </w:tc>
-        <w:tc>
-          <w:tcPr>
-            <w:tcW w:w="2795" w:type="dxa"/>
-          </w:tcPr>
-          <w:p>
-            <w:pPr>
-              <w:rPr>
-                <w:rFonts w:ascii="Arial" w:hAnsi="Arial"/>
-                <w:sz w:val="24"/>
-                <w:szCs w:val="24"/>
-              </w:rPr>
-            </w:pPr>
-          </w:p>
-        </w:tc>
-        <w:tc>
-          <w:tcPr>
-            <w:tcW w:w="2950" w:type="dxa"/>
-          </w:tcPr>
-          <w:p>
-            <w:pPr>
-              <w:rPr>
-                <w:rFonts w:ascii="Arial" w:hAnsi="Arial"/>
-                <w:sz w:val="24"/>
-                <w:szCs w:val="24"/>
-              </w:rPr>
-            </w:pPr>
-          </w:p>
-        </w:tc>
-      </w:tr>
-      <w:tr>
-        <w:tc>
-          <w:tcPr>
-            <w:tcW w:w="1707" w:type="dxa"/>
-          </w:tcPr>
-          <w:p>
-            <w:pPr>
-              <w:rPr>
-                <w:rFonts w:ascii="Arial" w:hAnsi="Arial"/>
-                <w:sz w:val="24"/>
-                <w:szCs w:val="24"/>
-              </w:rPr>
-            </w:pPr>
-            <w:r>
-              <w:rPr>
-                <w:rFonts w:ascii="Arial" w:hAnsi="Arial"/>
-                <w:sz w:val="24"/>
-                <w:szCs w:val="24"/>
-              </w:rPr>
-              <w:lastRenderedPageBreak/>
-              <w:t>Type</w:t>
-            </w:r>
-          </w:p>
-        </w:tc>
-        <w:tc>
-          <w:tcPr>
-            <w:tcW w:w="1404" w:type="dxa"/>
-          </w:tcPr>
-          <w:p>
-            <w:pPr>
-              <w:rPr>
-                <w:rFonts w:ascii="Arial" w:hAnsi="Arial"/>
-                <w:sz w:val="24"/>
-                <w:szCs w:val="24"/>
-              </w:rPr>
-            </w:pPr>
-            <w:proofErr w:type="spellStart"/>
-            <w:r>
-              <w:rPr>
-                <w:rFonts w:ascii="Arial" w:hAnsi="Arial"/>
-                <w:sz w:val="24"/>
-                <w:szCs w:val="24"/>
-              </w:rPr>
-              <w:t>Varchar</w:t>
-            </w:r>
-            <w:proofErr w:type="spellEnd"/>
-          </w:p>
-        </w:tc>
-        <w:tc>
-          <w:tcPr>
-            <w:tcW w:w="2795" w:type="dxa"/>
-          </w:tcPr>
-          <w:p>
-            <w:pPr>
-              <w:rPr>
-                <w:rFonts w:ascii="Arial" w:hAnsi="Arial"/>
-                <w:sz w:val="24"/>
-                <w:szCs w:val="24"/>
-              </w:rPr>
-            </w:pPr>
-          </w:p>
-        </w:tc>
-        <w:tc>
-          <w:tcPr>
-            <w:tcW w:w="2950" w:type="dxa"/>
-          </w:tcPr>
-          <w:p>
-            <w:pPr>
-              <w:rPr>
-                <w:rFonts w:ascii="Arial" w:hAnsi="Arial"/>
-                <w:sz w:val="24"/>
-                <w:szCs w:val="24"/>
-              </w:rPr>
-            </w:pPr>
-          </w:p>
-        </w:tc>
-      </w:tr>
-      <w:tr>
-        <w:tc>
-          <w:tcPr>
-            <w:tcW w:w="1707" w:type="dxa"/>
-          </w:tcPr>
-          <w:p>
-            <w:pPr>
-              <w:rPr>
-                <w:rFonts w:ascii="Arial" w:hAnsi="Arial"/>
-                <w:sz w:val="24"/>
-                <w:szCs w:val="24"/>
-              </w:rPr>
-            </w:pPr>
-            <w:r>
-              <w:rPr>
-                <w:rFonts w:ascii="Arial" w:hAnsi="Arial"/>
-                <w:sz w:val="24"/>
-                <w:szCs w:val="24"/>
-              </w:rPr>
-              <w:t>Timestamp</w:t>
-            </w:r>
-          </w:p>
-        </w:tc>
-        <w:tc>
-          <w:tcPr>
-            <w:tcW w:w="1404" w:type="dxa"/>
-          </w:tcPr>
-          <w:p>
-            <w:pPr>
-              <w:rPr>
-                <w:rFonts w:ascii="Arial" w:hAnsi="Arial"/>
-                <w:sz w:val="24"/>
-                <w:szCs w:val="24"/>
-              </w:rPr>
-            </w:pPr>
-            <w:r>
-              <w:rPr>
-                <w:rFonts w:ascii="Arial" w:hAnsi="Arial"/>
-                <w:sz w:val="24"/>
-                <w:szCs w:val="24"/>
-              </w:rPr>
-              <w:t>Timestamp</w:t>
-            </w:r>
-          </w:p>
-        </w:tc>
-        <w:tc>
-          <w:tcPr>
-            <w:tcW w:w="2795" w:type="dxa"/>
-          </w:tcPr>
-          <w:p>
-            <w:pPr>
-              <w:rPr>
-                <w:rFonts w:ascii="Arial" w:hAnsi="Arial"/>
-                <w:sz w:val="24"/>
-                <w:szCs w:val="24"/>
-              </w:rPr>
-            </w:pPr>
-          </w:p>
-        </w:tc>
-        <w:tc>
-          <w:tcPr>
-            <w:tcW w:w="2950" w:type="dxa"/>
-          </w:tcPr>
-          <w:p>
-            <w:pPr>
-              <w:rPr>
-                <w:rFonts w:ascii="Arial" w:hAnsi="Arial"/>
-                <w:sz w:val="24"/>
-                <w:szCs w:val="24"/>
-              </w:rPr>
-            </w:pPr>
-          </w:p>
-        </w:tc>
-      </w:tr>
-    </w:tbl>
-    <w:p>
-      <w:pPr>
-        <w:rPr>
-          <w:rFonts w:ascii="Arial" w:hAnsi="Arial"/>
-          <w:sz w:val="24"/>
-          <w:szCs w:val="24"/>
-        </w:rPr>
-      </w:pPr>
-    </w:p>
-    <w:p>
-      <w:pPr>
-        <w:pStyle w:val="berschrift3"/>
-      </w:pPr>
-      <w:bookmarkStart w:id="82" w:name="_Toc274566668"/>
-      <w:bookmarkStart w:id="83" w:name="_Toc274575394"/>
-      <w:r>
-        <w:t>Security</w:t>
-      </w:r>
-      <w:bookmarkEnd w:id="82"/>
-      <w:bookmarkEnd w:id="83"/>
-    </w:p>
-    <w:p>
-      <w:pPr>
-        <w:rPr>
-          <w:rFonts w:ascii="Arial" w:hAnsi="Arial"/>
-          <w:sz w:val="24"/>
-          <w:szCs w:val="24"/>
-        </w:rPr>
-      </w:pPr>
-    </w:p>
-    <w:p>
-      <w:pPr>
-        <w:spacing w:line="480" w:lineRule="auto"/>
-        <w:ind w:firstLine="720"/>
-        <w:rPr>
-          <w:rFonts w:ascii="Arial" w:hAnsi="Arial"/>
-          <w:sz w:val="24"/>
-          <w:szCs w:val="24"/>
-        </w:rPr>
-      </w:pPr>
-      <w:r>
-        <w:rPr>
-          <w:rFonts w:ascii="Arial" w:hAnsi="Arial"/>
-          <w:sz w:val="24"/>
-          <w:szCs w:val="24"/>
-        </w:rPr>
-        <w:t>TODO</w:t>
-      </w:r>
-    </w:p>
-    <w:p>
-      <w:pPr>
-        <w:pStyle w:val="Textkrper"/>
-        <w:rPr>
-          <w:rFonts w:ascii="Arial" w:hAnsi="Arial"/>
-          <w:szCs w:val="24"/>
-        </w:rPr>
-      </w:pPr>
+          <w:lang w:val="de-DE" w:eastAsia="de-DE"/>
+        </w:rPr>
+        <w:drawing>
+          <wp:inline distT="0" distB="0" distL="0" distR="0" wp14:anchorId="36FCBAB4" wp14:editId="0204D1E5">
+            <wp:extent cx="5486400" cy="4743450"/>
+            <wp:effectExtent l="0" t="0" r="0" b="6350"/>
+            <wp:docPr id="4" name="Bild 4" descr="Macintosh HD:Users:namibrider:ese2014-team3:room4you_entity_diagram.jpg"/>
+            <wp:cNvGraphicFramePr>
+              <a:graphicFrameLocks xmlns:a="http://schemas.openxmlformats.org/drawingml/2006/main" noChangeAspect="1"/>
+            </wp:cNvGraphicFramePr>
+            <a:graphic xmlns:a="http://schemas.openxmlformats.org/drawingml/2006/main">
+              <a:graphicData uri="http://schemas.openxmlformats.org/drawingml/2006/picture">
+                <pic:pic xmlns:pic="http://schemas.openxmlformats.org/drawingml/2006/picture">
+                  <pic:nvPicPr>
+                    <pic:cNvPr id="0" name="Picture 3" descr="Macintosh HD:Users:namibrider:ese2014-team3:room4you_entity_diagram.jpg"/>
+                    <pic:cNvPicPr>
+                      <a:picLocks noChangeAspect="1" noChangeArrowheads="1"/>
+                    </pic:cNvPicPr>
+                  </pic:nvPicPr>
+                  <pic:blipFill>
+                    <a:blip r:embed="rId12">
+                      <a:extLst>
+                        <a:ext uri="{28A0092B-C50C-407E-A947-70E740481C1C}">
+                          <a14:useLocalDpi xmlns:a14="http://schemas.microsoft.com/office/drawing/2010/main" val="0"/>
+                        </a:ext>
+                      </a:extLst>
+                    </a:blip>
+                    <a:srcRect/>
+                    <a:stretch>
+                      <a:fillRect/>
+                    </a:stretch>
+                  </pic:blipFill>
+                  <pic:spPr bwMode="auto">
+                    <a:xfrm>
+                      <a:off x="0" y="0"/>
+                      <a:ext cx="5486400" cy="4743450"/>
+                    </a:xfrm>
+                    <a:prstGeom prst="rect">
+                      <a:avLst/>
+                    </a:prstGeom>
+                    <a:noFill/>
+                    <a:ln>
+                      <a:noFill/>
+                    </a:ln>
+                  </pic:spPr>
+                </pic:pic>
+              </a:graphicData>
+            </a:graphic>
+          </wp:inline>
+        </w:drawing>
+      </w:r>
+      <w:bookmarkStart w:id="81" w:name="_GoBack"/>
+      <w:bookmarkEnd w:id="81"/>
     </w:p>
     <w:sectPr>
-      <w:headerReference w:type="default" r:id="rId12"/>
-      <w:footerReference w:type="default" r:id="rId13"/>
+      <w:headerReference w:type="default" r:id="rId13"/>
+      <w:footerReference w:type="default" r:id="rId14"/>
       <w:type w:val="continuous"/>
       <w:pgSz w:w="12240" w:h="15840" w:code="1"/>
       <w:pgMar w:top="1440" w:right="1800" w:bottom="1440" w:left="1800" w:header="720" w:footer="720" w:gutter="0"/>
@@ -32099,7 +30127,6 @@
   <w:style w:type="character" w:default="1" w:styleId="Absatzstandardschriftart">
     <w:name w:val="Default Paragraph Font"/>
     <w:uiPriority w:val="1"/>
-    <w:semiHidden/>
     <w:unhideWhenUsed/>
   </w:style>
   <w:style w:type="table" w:default="1" w:styleId="NormaleTabelle">
@@ -33280,7 +31307,6 @@
   <w:style w:type="character" w:default="1" w:styleId="Absatzstandardschriftart">
     <w:name w:val="Default Paragraph Font"/>
     <w:uiPriority w:val="1"/>
-    <w:semiHidden/>
     <w:unhideWhenUsed/>
   </w:style>
   <w:style w:type="table" w:default="1" w:styleId="NormaleTabelle">
@@ -34514,7 +32540,7 @@
 </file>
 
 <file path=customXml/itemProps1.xml><?xml version="1.0" encoding="utf-8"?>
-<ds:datastoreItem xmlns:ds="http://schemas.openxmlformats.org/officeDocument/2006/customXml" ds:itemID="{A73E5869-D5A5-0540-B012-375FC3E74452}">
+<ds:datastoreItem xmlns:ds="http://schemas.openxmlformats.org/officeDocument/2006/customXml" ds:itemID="{9CC5CD91-D361-414F-94B6-EF2BC9C613A5}">
   <ds:schemaRefs>
     <ds:schemaRef ds:uri="http://schemas.openxmlformats.org/officeDocument/2006/bibliography"/>
   </ds:schemaRefs>

--- a/Documents/SRS/SRS_Team3.docx
+++ b/Documents/SRS/SRS_Team3.docx
@@ -1,6 +1,6 @@
 
 <file path=word/document.xml><?xml version="1.0" encoding="utf-8"?>
-<w:document xmlns:wpc="http://schemas.microsoft.com/office/word/2010/wordprocessingCanvas" xmlns:mo="http://schemas.microsoft.com/office/mac/office/2008/main" xmlns:mc="http://schemas.openxmlformats.org/markup-compatibility/2006" xmlns:mv="urn:schemas-microsoft-com:mac:vml" xmlns:o="urn:schemas-microsoft-com:office:office" xmlns:r="http://schemas.openxmlformats.org/officeDocument/2006/relationships" xmlns:m="http://schemas.openxmlformats.org/officeDocument/2006/math" xmlns:v="urn:schemas-microsoft-com:vml" xmlns:wp14="http://schemas.microsoft.com/office/word/2010/wordprocessingDrawing" xmlns:wp="http://schemas.openxmlformats.org/drawingml/2006/wordprocessingDrawing" xmlns:w10="urn:schemas-microsoft-com:office:word" xmlns:w="http://schemas.openxmlformats.org/wordprocessingml/2006/main" xmlns:w14="http://schemas.microsoft.com/office/word/2010/wordml" xmlns:wpg="http://schemas.microsoft.com/office/word/2010/wordprocessingGroup" xmlns:wpi="http://schemas.microsoft.com/office/word/2010/wordprocessingInk" xmlns:wne="http://schemas.microsoft.com/office/word/2006/wordml" xmlns:wps="http://schemas.microsoft.com/office/word/2010/wordprocessingShape" mc:Ignorable="w14 wp14">
+<w:document xmlns:wpc="http://schemas.microsoft.com/office/word/2010/wordprocessingCanvas" xmlns:mc="http://schemas.openxmlformats.org/markup-compatibility/2006" xmlns:o="urn:schemas-microsoft-com:office:office" xmlns:r="http://schemas.openxmlformats.org/officeDocument/2006/relationships" xmlns:m="http://schemas.openxmlformats.org/officeDocument/2006/math" xmlns:v="urn:schemas-microsoft-com:vml" xmlns:wp14="http://schemas.microsoft.com/office/word/2010/wordprocessingDrawing" xmlns:wp="http://schemas.openxmlformats.org/drawingml/2006/wordprocessingDrawing" xmlns:w10="urn:schemas-microsoft-com:office:word" xmlns:w="http://schemas.openxmlformats.org/wordprocessingml/2006/main" xmlns:w14="http://schemas.microsoft.com/office/word/2010/wordml" xmlns:w15="http://schemas.microsoft.com/office/word/2012/wordml" xmlns:wpg="http://schemas.microsoft.com/office/word/2010/wordprocessingGroup" xmlns:wpi="http://schemas.microsoft.com/office/word/2010/wordprocessingInk" xmlns:wne="http://schemas.microsoft.com/office/word/2006/wordml" xmlns:wps="http://schemas.microsoft.com/office/word/2010/wordprocessingShape" mc:Ignorable="w14 w15 wp14">
   <w:body>
     <w:p>
       <w:pPr>
@@ -120,9 +120,8 @@
           <w:sz w:val="28"/>
           <w:szCs w:val="28"/>
         </w:rPr>
-        <w:t xml:space="preserve">Philip </w:t>
-      </w:r>
-      <w:proofErr w:type="spellStart"/>
+        <w:t xml:space="preserve">Philip Svacha, Dominic Kohler, Nicolas Spycher, </w:t>
+      </w:r>
       <w:r>
         <w:rPr>
           <w:rFonts w:cs="Arial"/>
@@ -130,9 +129,8 @@
           <w:sz w:val="28"/>
           <w:szCs w:val="28"/>
         </w:rPr>
-        <w:t>Svacha</w:t>
-      </w:r>
-      <w:proofErr w:type="spellEnd"/>
+        <w:br/>
+      </w:r>
       <w:r>
         <w:rPr>
           <w:rFonts w:cs="Arial"/>
@@ -140,48 +138,8 @@
           <w:sz w:val="28"/>
           <w:szCs w:val="28"/>
         </w:rPr>
-        <w:t xml:space="preserve">, Dominic Kohler, Nicolas </w:t>
-      </w:r>
-      <w:proofErr w:type="spellStart"/>
-      <w:r>
-        <w:rPr>
-          <w:rFonts w:cs="Arial"/>
-          <w:b/>
-          <w:sz w:val="28"/>
-          <w:szCs w:val="28"/>
-        </w:rPr>
-        <w:t>Spycher</w:t>
-      </w:r>
-      <w:proofErr w:type="spellEnd"/>
-      <w:r>
-        <w:rPr>
-          <w:rFonts w:cs="Arial"/>
-          <w:b/>
-          <w:sz w:val="28"/>
-          <w:szCs w:val="28"/>
-        </w:rPr>
-        <w:t xml:space="preserve">, </w:t>
-      </w:r>
-      <w:r>
-        <w:rPr>
-          <w:rFonts w:cs="Arial"/>
-          <w:b/>
-          <w:sz w:val="28"/>
-          <w:szCs w:val="28"/>
-        </w:rPr>
-        <w:br/>
-      </w:r>
-      <w:r>
-        <w:rPr>
-          <w:rFonts w:cs="Arial"/>
-          <w:b/>
-          <w:sz w:val="28"/>
-          <w:szCs w:val="28"/>
-        </w:rPr>
         <w:t>Sven Burger</w:t>
       </w:r>
-      <w:bookmarkStart w:id="2" w:name="_GoBack"/>
-      <w:bookmarkEnd w:id="2"/>
     </w:p>
     <w:p>
       <w:pPr>
@@ -656,7 +614,7 @@
           <w:sz w:val="24"/>
           <w:szCs w:val="24"/>
         </w:rPr>
-        <w:t>08.12.14</w:t>
+        <w:t>12/9/2014</w:t>
       </w:r>
       <w:r>
         <w:rPr>
@@ -724,8 +682,8 @@
           <w:lang w:val="de-CH" w:eastAsia="de-DE"/>
         </w:rPr>
       </w:pPr>
-      <w:bookmarkStart w:id="3" w:name="_Toc274566632"/>
-      <w:bookmarkStart w:id="4" w:name="_Toc279699850"/>
+      <w:bookmarkStart w:id="2" w:name="_Toc274566632"/>
+      <w:bookmarkStart w:id="3" w:name="_Toc279699850"/>
       <w:r>
         <w:rPr>
           <w:rFonts w:cs="Arial"/>
@@ -736,35 +694,11 @@
           <w:lang w:val="de-CH" w:eastAsia="de-DE"/>
         </w:rPr>
         <w:lastRenderedPageBreak/>
-        <w:t xml:space="preserve">Table </w:t>
-      </w:r>
-      <w:proofErr w:type="spellStart"/>
-      <w:r>
-        <w:rPr>
-          <w:rFonts w:cs="Arial"/>
-          <w:bCs/>
-          <w:kern w:val="32"/>
-          <w:sz w:val="36"/>
-          <w:szCs w:val="32"/>
-          <w:lang w:val="de-CH" w:eastAsia="de-DE"/>
-        </w:rPr>
-        <w:t>of</w:t>
-      </w:r>
-      <w:proofErr w:type="spellEnd"/>
-      <w:r>
-        <w:rPr>
-          <w:rFonts w:cs="Arial"/>
-          <w:bCs/>
-          <w:kern w:val="32"/>
-          <w:sz w:val="36"/>
-          <w:szCs w:val="32"/>
-          <w:lang w:val="de-CH" w:eastAsia="de-DE"/>
-        </w:rPr>
-        <w:t xml:space="preserve"> Contents</w:t>
+        <w:t>Table of Contents</w:t>
       </w:r>
       <w:bookmarkEnd w:id="0"/>
+      <w:bookmarkEnd w:id="2"/>
       <w:bookmarkEnd w:id="3"/>
-      <w:bookmarkEnd w:id="4"/>
     </w:p>
     <w:p>
       <w:pPr>
@@ -775,9 +709,9 @@
         </w:rPr>
       </w:pPr>
     </w:p>
-    <w:bookmarkStart w:id="5" w:name="_Toc44676291"/>
-    <w:bookmarkStart w:id="6" w:name="_Toc61315197"/>
-    <w:bookmarkStart w:id="7" w:name="_Toc274566633"/>
+    <w:bookmarkStart w:id="4" w:name="_Toc44676291"/>
+    <w:bookmarkStart w:id="5" w:name="_Toc61315197"/>
+    <w:bookmarkStart w:id="6" w:name="_Toc274566633"/>
     <w:p>
       <w:pPr>
         <w:pStyle w:val="Verzeichnis1"/>
@@ -2407,7 +2341,7 @@
           <w:noProof/>
           <w:sz w:val="24"/>
           <w:szCs w:val="24"/>
-          <w:lang w:val="de-DE" w:eastAsia="ja-JP"/>
+          <w:lang w:eastAsia="ja-JP"/>
         </w:rPr>
       </w:pPr>
       <w:r>
@@ -2422,7 +2356,7 @@
           <w:noProof/>
           <w:sz w:val="24"/>
           <w:szCs w:val="24"/>
-          <w:lang w:val="de-DE" w:eastAsia="ja-JP"/>
+          <w:lang w:eastAsia="ja-JP"/>
         </w:rPr>
         <w:tab/>
       </w:r>
@@ -2486,7 +2420,7 @@
           <w:noProof/>
           <w:sz w:val="24"/>
           <w:szCs w:val="24"/>
-          <w:lang w:val="de-DE" w:eastAsia="ja-JP"/>
+          <w:lang w:eastAsia="ja-JP"/>
         </w:rPr>
       </w:pPr>
       <w:r>
@@ -2501,7 +2435,7 @@
           <w:noProof/>
           <w:sz w:val="24"/>
           <w:szCs w:val="24"/>
-          <w:lang w:val="de-DE" w:eastAsia="ja-JP"/>
+          <w:lang w:eastAsia="ja-JP"/>
         </w:rPr>
         <w:tab/>
       </w:r>
@@ -2565,7 +2499,7 @@
           <w:noProof/>
           <w:sz w:val="24"/>
           <w:szCs w:val="24"/>
-          <w:lang w:val="de-DE" w:eastAsia="ja-JP"/>
+          <w:lang w:eastAsia="ja-JP"/>
         </w:rPr>
       </w:pPr>
       <w:r>
@@ -2580,7 +2514,7 @@
           <w:noProof/>
           <w:sz w:val="24"/>
           <w:szCs w:val="24"/>
-          <w:lang w:val="de-DE" w:eastAsia="ja-JP"/>
+          <w:lang w:eastAsia="ja-JP"/>
         </w:rPr>
         <w:tab/>
       </w:r>
@@ -2644,7 +2578,7 @@
           <w:noProof/>
           <w:sz w:val="24"/>
           <w:szCs w:val="24"/>
-          <w:lang w:val="de-DE" w:eastAsia="ja-JP"/>
+          <w:lang w:eastAsia="ja-JP"/>
         </w:rPr>
       </w:pPr>
       <w:r>
@@ -2659,7 +2593,7 @@
           <w:noProof/>
           <w:sz w:val="24"/>
           <w:szCs w:val="24"/>
-          <w:lang w:val="de-DE" w:eastAsia="ja-JP"/>
+          <w:lang w:eastAsia="ja-JP"/>
         </w:rPr>
         <w:tab/>
       </w:r>
@@ -2723,7 +2657,7 @@
           <w:noProof/>
           <w:sz w:val="24"/>
           <w:szCs w:val="24"/>
-          <w:lang w:val="de-DE" w:eastAsia="ja-JP"/>
+          <w:lang w:eastAsia="ja-JP"/>
         </w:rPr>
       </w:pPr>
       <w:r>
@@ -2738,7 +2672,7 @@
           <w:noProof/>
           <w:sz w:val="24"/>
           <w:szCs w:val="24"/>
-          <w:lang w:val="de-DE" w:eastAsia="ja-JP"/>
+          <w:lang w:eastAsia="ja-JP"/>
         </w:rPr>
         <w:tab/>
       </w:r>
@@ -2802,7 +2736,7 @@
           <w:noProof/>
           <w:sz w:val="24"/>
           <w:szCs w:val="24"/>
-          <w:lang w:val="de-DE" w:eastAsia="ja-JP"/>
+          <w:lang w:eastAsia="ja-JP"/>
         </w:rPr>
       </w:pPr>
       <w:r>
@@ -2817,7 +2751,7 @@
           <w:noProof/>
           <w:sz w:val="24"/>
           <w:szCs w:val="24"/>
-          <w:lang w:val="de-DE" w:eastAsia="ja-JP"/>
+          <w:lang w:eastAsia="ja-JP"/>
         </w:rPr>
         <w:tab/>
       </w:r>
@@ -2881,7 +2815,7 @@
           <w:noProof/>
           <w:sz w:val="24"/>
           <w:szCs w:val="24"/>
-          <w:lang w:val="de-DE" w:eastAsia="ja-JP"/>
+          <w:lang w:eastAsia="ja-JP"/>
         </w:rPr>
       </w:pPr>
       <w:r>
@@ -2896,7 +2830,7 @@
           <w:noProof/>
           <w:sz w:val="24"/>
           <w:szCs w:val="24"/>
-          <w:lang w:val="de-DE" w:eastAsia="ja-JP"/>
+          <w:lang w:eastAsia="ja-JP"/>
         </w:rPr>
         <w:tab/>
       </w:r>
@@ -2960,7 +2894,7 @@
           <w:noProof/>
           <w:sz w:val="24"/>
           <w:szCs w:val="24"/>
-          <w:lang w:val="de-DE" w:eastAsia="ja-JP"/>
+          <w:lang w:eastAsia="ja-JP"/>
         </w:rPr>
       </w:pPr>
       <w:r>
@@ -2975,7 +2909,7 @@
           <w:noProof/>
           <w:sz w:val="24"/>
           <w:szCs w:val="24"/>
-          <w:lang w:val="de-DE" w:eastAsia="ja-JP"/>
+          <w:lang w:eastAsia="ja-JP"/>
         </w:rPr>
         <w:tab/>
       </w:r>
@@ -3039,7 +2973,7 @@
           <w:noProof/>
           <w:sz w:val="24"/>
           <w:szCs w:val="24"/>
-          <w:lang w:val="de-DE" w:eastAsia="ja-JP"/>
+          <w:lang w:eastAsia="ja-JP"/>
         </w:rPr>
       </w:pPr>
       <w:r>
@@ -3054,7 +2988,7 @@
           <w:noProof/>
           <w:sz w:val="24"/>
           <w:szCs w:val="24"/>
-          <w:lang w:val="de-DE" w:eastAsia="ja-JP"/>
+          <w:lang w:eastAsia="ja-JP"/>
         </w:rPr>
         <w:tab/>
       </w:r>
@@ -3118,7 +3052,7 @@
           <w:noProof/>
           <w:sz w:val="24"/>
           <w:szCs w:val="24"/>
-          <w:lang w:val="de-DE" w:eastAsia="ja-JP"/>
+          <w:lang w:eastAsia="ja-JP"/>
         </w:rPr>
       </w:pPr>
       <w:r>
@@ -3127,7 +3061,7 @@
           <w:bCs/>
           <w:iCs/>
           <w:noProof/>
-          <w:lang w:val="de-CH" w:eastAsia="de-DE"/>
+          <w:lang w:eastAsia="de-DE"/>
         </w:rPr>
         <w:t>4.2.</w:t>
       </w:r>
@@ -3137,7 +3071,7 @@
           <w:noProof/>
           <w:sz w:val="24"/>
           <w:szCs w:val="24"/>
-          <w:lang w:val="de-DE" w:eastAsia="ja-JP"/>
+          <w:lang w:eastAsia="ja-JP"/>
         </w:rPr>
         <w:tab/>
       </w:r>
@@ -3147,7 +3081,7 @@
           <w:bCs/>
           <w:iCs/>
           <w:noProof/>
-          <w:lang w:val="de-CH" w:eastAsia="de-DE"/>
+          <w:lang w:eastAsia="de-DE"/>
         </w:rPr>
         <w:t>Actor characteristics</w:t>
       </w:r>
@@ -3205,7 +3139,7 @@
           <w:noProof/>
           <w:sz w:val="24"/>
           <w:szCs w:val="24"/>
-          <w:lang w:val="de-DE" w:eastAsia="ja-JP"/>
+          <w:lang w:eastAsia="ja-JP"/>
         </w:rPr>
       </w:pPr>
       <w:r>
@@ -3214,7 +3148,7 @@
           <w:bCs/>
           <w:noProof/>
           <w:kern w:val="32"/>
-          <w:lang w:val="de-CH" w:eastAsia="de-DE"/>
+          <w:lang w:eastAsia="de-DE"/>
         </w:rPr>
         <w:t>5.</w:t>
       </w:r>
@@ -3224,7 +3158,7 @@
           <w:noProof/>
           <w:sz w:val="24"/>
           <w:szCs w:val="24"/>
-          <w:lang w:val="de-DE" w:eastAsia="ja-JP"/>
+          <w:lang w:eastAsia="ja-JP"/>
         </w:rPr>
         <w:tab/>
       </w:r>
@@ -3234,7 +3168,7 @@
           <w:bCs/>
           <w:noProof/>
           <w:kern w:val="32"/>
-          <w:lang w:val="de-CH" w:eastAsia="de-DE"/>
+          <w:lang w:eastAsia="de-DE"/>
         </w:rPr>
         <w:t>Specific requirements</w:t>
       </w:r>
@@ -3292,7 +3226,7 @@
           <w:noProof/>
           <w:sz w:val="24"/>
           <w:szCs w:val="24"/>
-          <w:lang w:val="de-DE" w:eastAsia="ja-JP"/>
+          <w:lang w:eastAsia="ja-JP"/>
         </w:rPr>
       </w:pPr>
       <w:r>
@@ -3301,7 +3235,7 @@
           <w:bCs/>
           <w:iCs/>
           <w:noProof/>
-          <w:lang w:val="de-CH" w:eastAsia="de-DE"/>
+          <w:lang w:eastAsia="de-DE"/>
         </w:rPr>
         <w:t>5.1.</w:t>
       </w:r>
@@ -3311,7 +3245,7 @@
           <w:noProof/>
           <w:sz w:val="24"/>
           <w:szCs w:val="24"/>
-          <w:lang w:val="de-DE" w:eastAsia="ja-JP"/>
+          <w:lang w:eastAsia="ja-JP"/>
         </w:rPr>
         <w:tab/>
       </w:r>
@@ -3321,7 +3255,7 @@
           <w:bCs/>
           <w:iCs/>
           <w:noProof/>
-          <w:lang w:val="de-CH" w:eastAsia="de-DE"/>
+          <w:lang w:eastAsia="de-DE"/>
         </w:rPr>
         <w:t>Functional Requirements Specification</w:t>
       </w:r>
@@ -3379,7 +3313,7 @@
           <w:noProof/>
           <w:sz w:val="24"/>
           <w:szCs w:val="24"/>
-          <w:lang w:val="de-DE" w:eastAsia="ja-JP"/>
+          <w:lang w:eastAsia="ja-JP"/>
         </w:rPr>
       </w:pPr>
       <w:r>
@@ -3388,7 +3322,7 @@
           <w:bCs/>
           <w:iCs/>
           <w:noProof/>
-          <w:lang w:val="de-CH" w:eastAsia="de-DE"/>
+          <w:lang w:eastAsia="de-DE"/>
         </w:rPr>
         <w:t>5.2.</w:t>
       </w:r>
@@ -3398,7 +3332,7 @@
           <w:noProof/>
           <w:sz w:val="24"/>
           <w:szCs w:val="24"/>
-          <w:lang w:val="de-DE" w:eastAsia="ja-JP"/>
+          <w:lang w:eastAsia="ja-JP"/>
         </w:rPr>
         <w:tab/>
       </w:r>
@@ -3408,7 +3342,7 @@
           <w:bCs/>
           <w:iCs/>
           <w:noProof/>
-          <w:lang w:val="de-CH" w:eastAsia="de-DE"/>
+          <w:lang w:eastAsia="de-DE"/>
         </w:rPr>
         <w:t>Non-Functional Requirements</w:t>
       </w:r>
@@ -3466,7 +3400,7 @@
           <w:noProof/>
           <w:sz w:val="24"/>
           <w:szCs w:val="24"/>
-          <w:lang w:val="de-DE" w:eastAsia="ja-JP"/>
+          <w:lang w:eastAsia="ja-JP"/>
         </w:rPr>
       </w:pPr>
       <w:r>
@@ -3481,7 +3415,7 @@
           <w:noProof/>
           <w:sz w:val="24"/>
           <w:szCs w:val="24"/>
-          <w:lang w:val="de-DE" w:eastAsia="ja-JP"/>
+          <w:lang w:eastAsia="ja-JP"/>
         </w:rPr>
         <w:tab/>
       </w:r>
@@ -3545,7 +3479,7 @@
           <w:noProof/>
           <w:sz w:val="24"/>
           <w:szCs w:val="24"/>
-          <w:lang w:val="de-DE" w:eastAsia="ja-JP"/>
+          <w:lang w:eastAsia="ja-JP"/>
         </w:rPr>
       </w:pPr>
       <w:r>
@@ -3560,7 +3494,7 @@
           <w:noProof/>
           <w:sz w:val="24"/>
           <w:szCs w:val="24"/>
-          <w:lang w:val="de-DE" w:eastAsia="ja-JP"/>
+          <w:lang w:eastAsia="ja-JP"/>
         </w:rPr>
         <w:tab/>
       </w:r>
@@ -3639,7 +3573,7 @@
           <w:rFonts w:ascii="Arial" w:hAnsi="Arial" w:cs="Arial"/>
         </w:rPr>
         <w:sectPr>
-          <w:headerReference w:type="default" r:id="rId9"/>
+          <w:headerReference w:type="default" r:id="rId8"/>
           <w:pgSz w:w="11906" w:h="16838"/>
           <w:pgMar w:top="1418" w:right="1701" w:bottom="1418" w:left="1985" w:header="709" w:footer="709" w:gutter="0"/>
           <w:pgNumType w:fmt="upperRoman" w:start="1"/>
@@ -3670,7 +3604,7 @@
           <w:lang w:val="de-CH" w:eastAsia="de-DE"/>
         </w:rPr>
       </w:pPr>
-      <w:bookmarkStart w:id="8" w:name="_Toc279699851"/>
+      <w:bookmarkStart w:id="7" w:name="_Toc279699851"/>
       <w:r>
         <w:rPr>
           <w:rFonts w:cs="Arial"/>
@@ -3681,49 +3615,12 @@
           <w:lang w:val="de-CH" w:eastAsia="de-DE"/>
         </w:rPr>
         <w:lastRenderedPageBreak/>
-        <w:t xml:space="preserve">List </w:t>
-      </w:r>
-      <w:proofErr w:type="spellStart"/>
-      <w:r>
-        <w:rPr>
-          <w:rFonts w:cs="Arial"/>
-          <w:bCs/>
-          <w:kern w:val="32"/>
-          <w:sz w:val="36"/>
-          <w:szCs w:val="32"/>
-          <w:lang w:val="de-CH" w:eastAsia="de-DE"/>
-        </w:rPr>
-        <w:t>of</w:t>
-      </w:r>
-      <w:proofErr w:type="spellEnd"/>
-      <w:r>
-        <w:rPr>
-          <w:rFonts w:cs="Arial"/>
-          <w:bCs/>
-          <w:kern w:val="32"/>
-          <w:sz w:val="36"/>
-          <w:szCs w:val="32"/>
-          <w:lang w:val="de-CH" w:eastAsia="de-DE"/>
-        </w:rPr>
-        <w:t xml:space="preserve"> </w:t>
-      </w:r>
-      <w:proofErr w:type="spellStart"/>
-      <w:r>
-        <w:rPr>
-          <w:rFonts w:cs="Arial"/>
-          <w:bCs/>
-          <w:kern w:val="32"/>
-          <w:sz w:val="36"/>
-          <w:szCs w:val="32"/>
-          <w:lang w:val="de-CH" w:eastAsia="de-DE"/>
-        </w:rPr>
-        <w:t>Figures</w:t>
-      </w:r>
+        <w:t>List of Figures</w:t>
+      </w:r>
+      <w:bookmarkEnd w:id="4"/>
       <w:bookmarkEnd w:id="5"/>
       <w:bookmarkEnd w:id="6"/>
       <w:bookmarkEnd w:id="7"/>
-      <w:bookmarkEnd w:id="8"/>
-      <w:proofErr w:type="spellEnd"/>
     </w:p>
     <w:p>
       <w:pPr>
@@ -3924,7 +3821,7 @@
           <w:szCs w:val="24"/>
         </w:rPr>
         <w:sectPr>
-          <w:footerReference w:type="default" r:id="rId10"/>
+          <w:footerReference w:type="default" r:id="rId9"/>
           <w:pgSz w:w="12240" w:h="15840" w:code="1"/>
           <w:pgMar w:top="1440" w:right="1800" w:bottom="1440" w:left="1800" w:header="720" w:footer="720" w:gutter="0"/>
           <w:pgNumType w:fmt="lowerRoman" w:start="1"/>
@@ -3954,10 +3851,9 @@
           <w:lang w:val="de-CH" w:eastAsia="de-DE"/>
         </w:rPr>
       </w:pPr>
-      <w:bookmarkStart w:id="9" w:name="_Toc274566634"/>
-      <w:bookmarkStart w:id="10" w:name="_Toc279699852"/>
+      <w:bookmarkStart w:id="8" w:name="_Toc274566634"/>
+      <w:bookmarkStart w:id="9" w:name="_Toc279699852"/>
       <w:bookmarkEnd w:id="1"/>
-      <w:proofErr w:type="spellStart"/>
       <w:r>
         <w:rPr>
           <w:rFonts w:cs="Arial"/>
@@ -3970,9 +3866,8 @@
         <w:lastRenderedPageBreak/>
         <w:t>Introduction</w:t>
       </w:r>
+      <w:bookmarkEnd w:id="8"/>
       <w:bookmarkEnd w:id="9"/>
-      <w:bookmarkEnd w:id="10"/>
-      <w:proofErr w:type="spellEnd"/>
     </w:p>
     <w:p>
       <w:pPr>
@@ -3998,9 +3893,8 @@
           <w:lang w:val="de-CH" w:eastAsia="de-DE"/>
         </w:rPr>
       </w:pPr>
-      <w:bookmarkStart w:id="11" w:name="_Toc274566635"/>
-      <w:bookmarkStart w:id="12" w:name="_Toc279699853"/>
-      <w:proofErr w:type="spellStart"/>
+      <w:bookmarkStart w:id="10" w:name="_Toc274566635"/>
+      <w:bookmarkStart w:id="11" w:name="_Toc279699853"/>
       <w:r>
         <w:rPr>
           <w:rFonts w:cs="Arial"/>
@@ -4013,9 +3907,8 @@
         </w:rPr>
         <w:t>Purpose</w:t>
       </w:r>
+      <w:bookmarkEnd w:id="10"/>
       <w:bookmarkEnd w:id="11"/>
-      <w:bookmarkEnd w:id="12"/>
-      <w:proofErr w:type="spellEnd"/>
     </w:p>
     <w:p>
       <w:pPr>
@@ -4057,7 +3950,23 @@
           <w:sz w:val="24"/>
           <w:szCs w:val="24"/>
         </w:rPr>
-        <w:t xml:space="preserve">Room4You </w:t>
+        <w:t>Room4You</w:t>
+      </w:r>
+      <w:r>
+        <w:rPr>
+          <w:rFonts w:ascii="Arial" w:hAnsi="Arial"/>
+          <w:sz w:val="24"/>
+          <w:szCs w:val="24"/>
+        </w:rPr>
+        <w:t>.</w:t>
+      </w:r>
+      <w:r>
+        <w:rPr>
+          <w:rFonts w:ascii="Arial" w:hAnsi="Arial"/>
+          <w:sz w:val="24"/>
+          <w:szCs w:val="24"/>
+        </w:rPr>
+        <w:t xml:space="preserve"> </w:t>
       </w:r>
       <w:r>
         <w:rPr>
@@ -4124,9 +4033,8 @@
           <w:lang w:val="de-CH" w:eastAsia="de-DE"/>
         </w:rPr>
       </w:pPr>
-      <w:bookmarkStart w:id="13" w:name="_Toc274566636"/>
-      <w:bookmarkStart w:id="14" w:name="_Toc279699854"/>
-      <w:proofErr w:type="spellStart"/>
+      <w:bookmarkStart w:id="12" w:name="_Toc274566636"/>
+      <w:bookmarkStart w:id="13" w:name="_Toc279699854"/>
       <w:r>
         <w:rPr>
           <w:rFonts w:cs="Arial"/>
@@ -4139,9 +4047,8 @@
         </w:rPr>
         <w:t>Stakeholders</w:t>
       </w:r>
+      <w:bookmarkEnd w:id="12"/>
       <w:bookmarkEnd w:id="13"/>
-      <w:bookmarkEnd w:id="14"/>
-      <w:proofErr w:type="spellEnd"/>
     </w:p>
     <w:p>
       <w:pPr>
@@ -4219,9 +4126,8 @@
           <w:lang w:val="de-CH" w:eastAsia="de-DE"/>
         </w:rPr>
       </w:pPr>
-      <w:bookmarkStart w:id="15" w:name="_Toc274566637"/>
-      <w:bookmarkStart w:id="16" w:name="_Toc279699855"/>
-      <w:proofErr w:type="spellStart"/>
+      <w:bookmarkStart w:id="14" w:name="_Toc274566637"/>
+      <w:bookmarkStart w:id="15" w:name="_Toc279699855"/>
       <w:r>
         <w:rPr>
           <w:rFonts w:cs="Arial"/>
@@ -4234,9 +4140,8 @@
         </w:rPr>
         <w:t>Definitions</w:t>
       </w:r>
+      <w:bookmarkEnd w:id="14"/>
       <w:bookmarkEnd w:id="15"/>
-      <w:bookmarkEnd w:id="16"/>
-      <w:proofErr w:type="spellEnd"/>
     </w:p>
     <w:tbl>
       <w:tblPr>
@@ -4717,8 +4622,8 @@
           <w:lang w:val="de-CH" w:eastAsia="de-DE"/>
         </w:rPr>
       </w:pPr>
-      <w:bookmarkStart w:id="17" w:name="_Toc274566638"/>
-      <w:bookmarkStart w:id="18" w:name="_Toc279699856"/>
+      <w:bookmarkStart w:id="16" w:name="_Toc274566638"/>
+      <w:bookmarkStart w:id="17" w:name="_Toc279699856"/>
       <w:r>
         <w:rPr>
           <w:rFonts w:cs="Arial"/>
@@ -4731,8 +4636,8 @@
         </w:rPr>
         <w:t>Ad Definition</w:t>
       </w:r>
+      <w:bookmarkEnd w:id="16"/>
       <w:bookmarkEnd w:id="17"/>
-      <w:bookmarkEnd w:id="18"/>
       <w:r>
         <w:rPr>
           <w:rFonts w:cs="Arial"/>
@@ -4769,25 +4674,7 @@
           <w:sz w:val="24"/>
           <w:szCs w:val="24"/>
         </w:rPr>
-        <w:t>The ad consists of two parts</w:t>
-      </w:r>
-      <w:proofErr w:type="gramStart"/>
-      <w:r>
-        <w:rPr>
-          <w:rFonts w:ascii="Arial" w:hAnsi="Arial"/>
-          <w:sz w:val="24"/>
-          <w:szCs w:val="24"/>
-        </w:rPr>
-        <w:t>;</w:t>
-      </w:r>
-      <w:proofErr w:type="gramEnd"/>
-      <w:r>
-        <w:rPr>
-          <w:rFonts w:ascii="Arial" w:hAnsi="Arial"/>
-          <w:sz w:val="24"/>
-          <w:szCs w:val="24"/>
-        </w:rPr>
-        <w:t xml:space="preserve"> a short description with all essential information, which is mandatory, and a more detailed part with additional information, which is optional.</w:t>
+        <w:t>The ad consists of two parts; a short description with all essential information, which is mandatory, and a more detailed part with additional information, which is optional.</w:t>
       </w:r>
     </w:p>
     <w:p>
@@ -4969,7 +4856,7 @@
       <w:pPr>
         <w:pStyle w:val="Listenabsatz"/>
         <w:numPr>
-          <w:ilvl w:val="1"/>
+          <w:ilvl w:val="0"/>
           <w:numId w:val="13"/>
         </w:numPr>
         <w:rPr>
@@ -5288,8 +5175,8 @@
           <w:lang w:val="de-CH" w:eastAsia="de-DE"/>
         </w:rPr>
       </w:pPr>
-      <w:bookmarkStart w:id="19" w:name="_Toc274566639"/>
-      <w:bookmarkStart w:id="20" w:name="_Toc279699857"/>
+      <w:bookmarkStart w:id="18" w:name="_Toc274566639"/>
+      <w:bookmarkStart w:id="19" w:name="_Toc279699857"/>
       <w:r>
         <w:rPr>
           <w:rFonts w:cs="Arial"/>
@@ -5300,24 +5187,10 @@
           <w:szCs w:val="28"/>
           <w:lang w:val="de-CH" w:eastAsia="de-DE"/>
         </w:rPr>
-        <w:t xml:space="preserve">System </w:t>
-      </w:r>
-      <w:proofErr w:type="spellStart"/>
-      <w:r>
-        <w:rPr>
-          <w:rFonts w:cs="Arial"/>
-          <w:bCs/>
-          <w:i w:val="0"/>
-          <w:iCs/>
-          <w:sz w:val="32"/>
-          <w:szCs w:val="28"/>
-          <w:lang w:val="de-CH" w:eastAsia="de-DE"/>
-        </w:rPr>
-        <w:t>Overview</w:t>
-      </w:r>
+        <w:t>System Overview</w:t>
+      </w:r>
+      <w:bookmarkEnd w:id="18"/>
       <w:bookmarkEnd w:id="19"/>
-      <w:bookmarkEnd w:id="20"/>
-      <w:proofErr w:type="spellEnd"/>
     </w:p>
     <w:p>
       <w:pPr>
@@ -5557,9 +5430,8 @@
           <w:lang w:val="de-CH" w:eastAsia="de-DE"/>
         </w:rPr>
       </w:pPr>
-      <w:bookmarkStart w:id="21" w:name="_Toc274566641"/>
-      <w:bookmarkStart w:id="22" w:name="_Toc279699858"/>
-      <w:proofErr w:type="spellStart"/>
+      <w:bookmarkStart w:id="20" w:name="_Toc274566641"/>
+      <w:bookmarkStart w:id="21" w:name="_Toc279699858"/>
       <w:r>
         <w:rPr>
           <w:rFonts w:cs="Arial"/>
@@ -5570,63 +5442,10 @@
           <w:szCs w:val="28"/>
           <w:lang w:val="de-CH" w:eastAsia="de-DE"/>
         </w:rPr>
-        <w:t>Overview</w:t>
-      </w:r>
-      <w:proofErr w:type="spellEnd"/>
-      <w:r>
-        <w:rPr>
-          <w:rFonts w:cs="Arial"/>
-          <w:bCs/>
-          <w:i w:val="0"/>
-          <w:iCs/>
-          <w:sz w:val="32"/>
-          <w:szCs w:val="28"/>
-          <w:lang w:val="de-CH" w:eastAsia="de-DE"/>
-        </w:rPr>
-        <w:t xml:space="preserve"> </w:t>
-      </w:r>
-      <w:proofErr w:type="spellStart"/>
-      <w:r>
-        <w:rPr>
-          <w:rFonts w:cs="Arial"/>
-          <w:bCs/>
-          <w:i w:val="0"/>
-          <w:iCs/>
-          <w:sz w:val="32"/>
-          <w:szCs w:val="28"/>
-          <w:lang w:val="de-CH" w:eastAsia="de-DE"/>
-        </w:rPr>
-        <w:t>of</w:t>
-      </w:r>
-      <w:proofErr w:type="spellEnd"/>
-      <w:r>
-        <w:rPr>
-          <w:rFonts w:cs="Arial"/>
-          <w:bCs/>
-          <w:i w:val="0"/>
-          <w:iCs/>
-          <w:sz w:val="32"/>
-          <w:szCs w:val="28"/>
-          <w:lang w:val="de-CH" w:eastAsia="de-DE"/>
-        </w:rPr>
-        <w:t xml:space="preserve"> </w:t>
-      </w:r>
-      <w:proofErr w:type="spellStart"/>
-      <w:r>
-        <w:rPr>
-          <w:rFonts w:cs="Arial"/>
-          <w:bCs/>
-          <w:i w:val="0"/>
-          <w:iCs/>
-          <w:sz w:val="32"/>
-          <w:szCs w:val="28"/>
-          <w:lang w:val="de-CH" w:eastAsia="de-DE"/>
-        </w:rPr>
-        <w:t>Document</w:t>
-      </w:r>
+        <w:t>Overview of Document</w:t>
+      </w:r>
+      <w:bookmarkEnd w:id="20"/>
       <w:bookmarkEnd w:id="21"/>
-      <w:bookmarkEnd w:id="22"/>
-      <w:proofErr w:type="spellEnd"/>
     </w:p>
     <w:p>
       <w:pPr>
@@ -5658,7 +5477,7 @@
           <w:kern w:val="32"/>
           <w:sz w:val="36"/>
           <w:szCs w:val="32"/>
-          <w:lang w:val="de-CH" w:eastAsia="de-DE"/>
+          <w:lang w:eastAsia="de-DE"/>
         </w:rPr>
       </w:pPr>
       <w:r>
@@ -5685,7 +5504,7 @@
         </w:rPr>
         <w:t xml:space="preserve"> section, of this document is written primarily for the developers and describes in technical terms the details of the functionality of the product. </w:t>
       </w:r>
-      <w:bookmarkStart w:id="23" w:name="_Toc44676297"/>
+      <w:bookmarkStart w:id="22" w:name="_Toc44676297"/>
       <w:r>
         <w:rPr>
           <w:rFonts w:ascii="Arial" w:hAnsi="Arial"/>
@@ -5694,7 +5513,7 @@
         </w:rPr>
         <w:br w:type="page"/>
       </w:r>
-      <w:bookmarkEnd w:id="23"/>
+      <w:bookmarkEnd w:id="22"/>
     </w:p>
     <w:p>
       <w:pPr>
@@ -5718,7 +5537,7 @@
           <w:lang w:val="de-CH" w:eastAsia="de-DE"/>
         </w:rPr>
       </w:pPr>
-      <w:bookmarkStart w:id="24" w:name="_Toc279699859"/>
+      <w:bookmarkStart w:id="23" w:name="_Toc279699859"/>
       <w:r>
         <w:rPr>
           <w:rFonts w:cs="Arial"/>
@@ -5731,7 +5550,7 @@
         <w:lastRenderedPageBreak/>
         <w:t>Overall Deskription</w:t>
       </w:r>
-      <w:bookmarkEnd w:id="24"/>
+      <w:bookmarkEnd w:id="23"/>
     </w:p>
     <w:p>
       <w:pPr>
@@ -5757,9 +5576,8 @@
           <w:lang w:val="de-CH" w:eastAsia="de-DE"/>
         </w:rPr>
       </w:pPr>
-      <w:bookmarkStart w:id="25" w:name="_Toc274566642"/>
-      <w:bookmarkStart w:id="26" w:name="_Toc279699860"/>
-      <w:proofErr w:type="spellStart"/>
+      <w:bookmarkStart w:id="24" w:name="_Toc274566642"/>
+      <w:bookmarkStart w:id="25" w:name="_Toc279699860"/>
       <w:r>
         <w:rPr>
           <w:rFonts w:cs="Arial"/>
@@ -5770,23 +5588,10 @@
           <w:szCs w:val="28"/>
           <w:lang w:val="de-CH" w:eastAsia="de-DE"/>
         </w:rPr>
-        <w:t>Use</w:t>
-      </w:r>
-      <w:proofErr w:type="spellEnd"/>
-      <w:r>
-        <w:rPr>
-          <w:rFonts w:cs="Arial"/>
-          <w:bCs/>
-          <w:i w:val="0"/>
-          <w:iCs/>
-          <w:sz w:val="32"/>
-          <w:szCs w:val="28"/>
-          <w:lang w:val="de-CH" w:eastAsia="de-DE"/>
-        </w:rPr>
-        <w:t xml:space="preserve"> Cases</w:t>
-      </w:r>
+        <w:t>Use Cases</w:t>
+      </w:r>
+      <w:bookmarkEnd w:id="24"/>
       <w:bookmarkEnd w:id="25"/>
-      <w:bookmarkEnd w:id="26"/>
     </w:p>
     <w:p>
       <w:pPr>
@@ -5815,7 +5620,7 @@
                     </pic:cNvPicPr>
                   </pic:nvPicPr>
                   <pic:blipFill>
-                    <a:blip r:embed="rId11">
+                    <a:blip r:embed="rId10">
                       <a:extLst>
                         <a:ext uri="{28A0092B-C50C-407E-A947-70E740481C1C}">
                           <a14:useLocalDpi xmlns:a14="http://schemas.microsoft.com/office/drawing/2010/main" val="0"/>
@@ -5860,10 +5665,9 @@
           <w:lang w:val="de-CH" w:eastAsia="de-DE"/>
         </w:rPr>
       </w:pPr>
-      <w:bookmarkStart w:id="27" w:name="_Ref305587406"/>
-      <w:bookmarkStart w:id="28" w:name="_Toc306259712"/>
-      <w:bookmarkStart w:id="29" w:name="_Toc279699840"/>
-      <w:proofErr w:type="spellStart"/>
+      <w:bookmarkStart w:id="26" w:name="_Ref305587406"/>
+      <w:bookmarkStart w:id="27" w:name="_Toc306259712"/>
+      <w:bookmarkStart w:id="28" w:name="_Toc279699840"/>
       <w:r>
         <w:rPr>
           <w:rFonts w:ascii="Arial" w:hAnsi="Arial" w:cs="Arial"/>
@@ -5872,9 +5676,8 @@
           <w:i/>
           <w:lang w:val="de-CH" w:eastAsia="de-DE"/>
         </w:rPr>
-        <w:t>Figure</w:t>
-      </w:r>
-      <w:proofErr w:type="spellEnd"/>
+        <w:t xml:space="preserve">Figure </w:t>
+      </w:r>
       <w:r>
         <w:rPr>
           <w:rFonts w:ascii="Arial" w:hAnsi="Arial" w:cs="Arial"/>
@@ -5883,7 +5686,7 @@
           <w:i/>
           <w:lang w:val="de-CH" w:eastAsia="de-DE"/>
         </w:rPr>
-        <w:t xml:space="preserve"> </w:t>
+        <w:fldChar w:fldCharType="begin"/>
       </w:r>
       <w:r>
         <w:rPr>
@@ -5893,7 +5696,7 @@
           <w:i/>
           <w:lang w:val="de-CH" w:eastAsia="de-DE"/>
         </w:rPr>
-        <w:fldChar w:fldCharType="begin"/>
+        <w:instrText xml:space="preserve"> SEQ Abbildung \* ARABIC </w:instrText>
       </w:r>
       <w:r>
         <w:rPr>
@@ -5903,7 +5706,7 @@
           <w:i/>
           <w:lang w:val="de-CH" w:eastAsia="de-DE"/>
         </w:rPr>
-        <w:instrText xml:space="preserve"> SEQ Abbildung \* ARABIC </w:instrText>
+        <w:fldChar w:fldCharType="separate"/>
       </w:r>
       <w:r>
         <w:rPr>
@@ -5913,7 +5716,7 @@
           <w:i/>
           <w:lang w:val="de-CH" w:eastAsia="de-DE"/>
         </w:rPr>
-        <w:fldChar w:fldCharType="separate"/>
+        <w:t>1</w:t>
       </w:r>
       <w:r>
         <w:rPr>
@@ -5923,8 +5726,9 @@
           <w:i/>
           <w:lang w:val="de-CH" w:eastAsia="de-DE"/>
         </w:rPr>
-        <w:t>1</w:t>
-      </w:r>
+        <w:fldChar w:fldCharType="end"/>
+      </w:r>
+      <w:bookmarkEnd w:id="26"/>
       <w:r>
         <w:rPr>
           <w:rFonts w:ascii="Arial" w:hAnsi="Arial" w:cs="Arial"/>
@@ -5933,65 +5737,10 @@
           <w:i/>
           <w:lang w:val="de-CH" w:eastAsia="de-DE"/>
         </w:rPr>
-        <w:fldChar w:fldCharType="end"/>
+        <w:t>: Overview Use Cases</w:t>
       </w:r>
       <w:bookmarkEnd w:id="27"/>
-      <w:r>
-        <w:rPr>
-          <w:rFonts w:ascii="Arial" w:hAnsi="Arial" w:cs="Arial"/>
-          <w:b w:val="0"/>
-          <w:bCs/>
-          <w:i/>
-          <w:lang w:val="de-CH" w:eastAsia="de-DE"/>
-        </w:rPr>
-        <w:t xml:space="preserve">: </w:t>
-      </w:r>
-      <w:proofErr w:type="spellStart"/>
-      <w:r>
-        <w:rPr>
-          <w:rFonts w:ascii="Arial" w:hAnsi="Arial" w:cs="Arial"/>
-          <w:b w:val="0"/>
-          <w:bCs/>
-          <w:i/>
-          <w:lang w:val="de-CH" w:eastAsia="de-DE"/>
-        </w:rPr>
-        <w:t>Overview</w:t>
-      </w:r>
-      <w:proofErr w:type="spellEnd"/>
-      <w:r>
-        <w:rPr>
-          <w:rFonts w:ascii="Arial" w:hAnsi="Arial" w:cs="Arial"/>
-          <w:b w:val="0"/>
-          <w:bCs/>
-          <w:i/>
-          <w:lang w:val="de-CH" w:eastAsia="de-DE"/>
-        </w:rPr>
-        <w:t xml:space="preserve"> </w:t>
-      </w:r>
-      <w:proofErr w:type="spellStart"/>
-      <w:r>
-        <w:rPr>
-          <w:rFonts w:ascii="Arial" w:hAnsi="Arial" w:cs="Arial"/>
-          <w:b w:val="0"/>
-          <w:bCs/>
-          <w:i/>
-          <w:lang w:val="de-CH" w:eastAsia="de-DE"/>
-        </w:rPr>
-        <w:t>Use</w:t>
-      </w:r>
-      <w:proofErr w:type="spellEnd"/>
-      <w:r>
-        <w:rPr>
-          <w:rFonts w:ascii="Arial" w:hAnsi="Arial" w:cs="Arial"/>
-          <w:b w:val="0"/>
-          <w:bCs/>
-          <w:i/>
-          <w:lang w:val="de-CH" w:eastAsia="de-DE"/>
-        </w:rPr>
-        <w:t xml:space="preserve"> Cases</w:t>
-      </w:r>
       <w:bookmarkEnd w:id="28"/>
-      <w:bookmarkEnd w:id="29"/>
     </w:p>
     <w:tbl>
       <w:tblPr>
@@ -8129,23 +7878,13 @@
       <w:pPr>
         <w:pStyle w:val="berschrift3"/>
       </w:pPr>
-      <w:bookmarkStart w:id="30" w:name="_Toc274566643"/>
-      <w:bookmarkStart w:id="31" w:name="_Toc279699861"/>
-      <w:proofErr w:type="spellStart"/>
-      <w:r>
-        <w:t>Sign</w:t>
-      </w:r>
-      <w:proofErr w:type="spellEnd"/>
-      <w:r>
-        <w:t xml:space="preserve"> </w:t>
-      </w:r>
-      <w:proofErr w:type="spellStart"/>
-      <w:r>
-        <w:t>up</w:t>
-      </w:r>
+      <w:bookmarkStart w:id="29" w:name="_Toc274566643"/>
+      <w:bookmarkStart w:id="30" w:name="_Toc279699861"/>
+      <w:r>
+        <w:t>Sign up</w:t>
+      </w:r>
+      <w:bookmarkEnd w:id="29"/>
       <w:bookmarkEnd w:id="30"/>
-      <w:bookmarkEnd w:id="31"/>
-      <w:proofErr w:type="spellEnd"/>
       <w:r>
         <w:t xml:space="preserve"> </w:t>
       </w:r>
@@ -8431,25 +8170,7 @@
                 <w:sz w:val="24"/>
                 <w:szCs w:val="24"/>
               </w:rPr>
-              <w:t xml:space="preserve"> on the </w:t>
-            </w:r>
-            <w:proofErr w:type="spellStart"/>
-            <w:r>
-              <w:rPr>
-                <w:rFonts w:ascii="Arial" w:hAnsi="Arial"/>
-                <w:sz w:val="24"/>
-                <w:szCs w:val="24"/>
-              </w:rPr>
-              <w:t>navbar</w:t>
-            </w:r>
-            <w:proofErr w:type="spellEnd"/>
-            <w:r>
-              <w:rPr>
-                <w:rFonts w:ascii="Arial" w:hAnsi="Arial"/>
-                <w:sz w:val="24"/>
-                <w:szCs w:val="24"/>
-              </w:rPr>
-              <w:t>.</w:t>
+              <w:t xml:space="preserve"> on the navbar.</w:t>
             </w:r>
           </w:p>
         </w:tc>
@@ -8662,25 +8383,17 @@
                 <w:sz w:val="24"/>
                 <w:szCs w:val="24"/>
               </w:rPr>
-              <w:t>After the sign up, the user will be signed in automatically.</w:t>
-            </w:r>
-          </w:p>
-          <w:p>
-            <w:pPr>
-              <w:pStyle w:val="Hints"/>
-              <w:numPr>
-                <w:ilvl w:val="0"/>
-                <w:numId w:val="15"/>
-              </w:numPr>
-              <w:ind w:left="459" w:hanging="426"/>
-              <w:cnfStyle w:val="000000100000" w:firstRow="0" w:lastRow="0" w:firstColumn="0" w:lastColumn="0" w:oddVBand="0" w:evenVBand="0" w:oddHBand="1" w:evenHBand="0" w:firstRowFirstColumn="0" w:firstRowLastColumn="0" w:lastRowFirstColumn="0" w:lastRowLastColumn="0"/>
+              <w:t xml:space="preserve">After the sign up, the user </w:t>
+            </w:r>
+            <w:r>
               <w:rPr>
                 <w:rFonts w:cs="Arial"/>
                 <w:color w:val="000000" w:themeColor="text1"/>
                 <w:sz w:val="24"/>
                 <w:szCs w:val="24"/>
               </w:rPr>
-            </w:pPr>
+              <w:t>redirected to the login page.</w:t>
+            </w:r>
           </w:p>
         </w:tc>
       </w:tr>
@@ -8853,7 +8566,16 @@
                 <w:sz w:val="24"/>
                 <w:szCs w:val="24"/>
               </w:rPr>
-              <w:t>System shows the main page.</w:t>
+              <w:t xml:space="preserve">System shows the </w:t>
+            </w:r>
+            <w:r>
+              <w:rPr>
+                <w:rFonts w:cs="Arial"/>
+                <w:color w:val="000000" w:themeColor="text1"/>
+                <w:sz w:val="24"/>
+                <w:szCs w:val="24"/>
+              </w:rPr>
+              <w:t xml:space="preserve">login page. </w:t>
             </w:r>
           </w:p>
         </w:tc>
@@ -9124,7 +8846,6 @@
                 <w:sz w:val="24"/>
                 <w:szCs w:val="24"/>
               </w:rPr>
-              <w:lastRenderedPageBreak/>
               <w:t xml:space="preserve">User enters a valid password </w:t>
             </w:r>
           </w:p>
@@ -9154,6 +8875,7 @@
                 <w:sz w:val="24"/>
                 <w:szCs w:val="24"/>
               </w:rPr>
+              <w:lastRenderedPageBreak/>
               <w:t xml:space="preserve">Use Case resumes on step 3 </w:t>
             </w:r>
           </w:p>
@@ -9314,18 +9036,13 @@
       <w:pPr>
         <w:pStyle w:val="berschrift3"/>
       </w:pPr>
-      <w:bookmarkStart w:id="32" w:name="_Toc274566644"/>
-      <w:bookmarkStart w:id="33" w:name="_Toc279699862"/>
-      <w:proofErr w:type="spellStart"/>
-      <w:r>
-        <w:t>Sign</w:t>
-      </w:r>
-      <w:proofErr w:type="spellEnd"/>
-      <w:r>
-        <w:t xml:space="preserve"> in</w:t>
-      </w:r>
+      <w:bookmarkStart w:id="31" w:name="_Toc274566644"/>
+      <w:bookmarkStart w:id="32" w:name="_Toc279699862"/>
+      <w:r>
+        <w:t>Sign in</w:t>
+      </w:r>
+      <w:bookmarkEnd w:id="31"/>
       <w:bookmarkEnd w:id="32"/>
-      <w:bookmarkEnd w:id="33"/>
       <w:r>
         <w:t xml:space="preserve"> </w:t>
       </w:r>
@@ -9629,18 +9346,8 @@
                 <w:sz w:val="24"/>
                 <w:szCs w:val="24"/>
               </w:rPr>
-              <w:t xml:space="preserve">on the </w:t>
-            </w:r>
-            <w:proofErr w:type="spellStart"/>
-            <w:r>
-              <w:rPr>
-                <w:rFonts w:ascii="Arial" w:hAnsi="Arial"/>
-                <w:sz w:val="24"/>
-                <w:szCs w:val="24"/>
-              </w:rPr>
-              <w:t>navbar</w:t>
-            </w:r>
-            <w:proofErr w:type="spellEnd"/>
+              <w:t>on the navbar</w:t>
+            </w:r>
             <w:r>
               <w:rPr>
                 <w:rFonts w:ascii="Arial" w:hAnsi="Arial"/>
@@ -10441,31 +10148,19 @@
       </w:tr>
     </w:tbl>
     <w:p/>
+    <w:p/>
     <w:p>
       <w:pPr>
         <w:pStyle w:val="berschrift3"/>
       </w:pPr>
-      <w:bookmarkStart w:id="34" w:name="_Toc274566646"/>
-      <w:bookmarkStart w:id="35" w:name="_Toc279699863"/>
+      <w:bookmarkStart w:id="33" w:name="_Toc274566646"/>
+      <w:bookmarkStart w:id="34" w:name="_Toc279699863"/>
       <w:r>
         <w:lastRenderedPageBreak/>
-        <w:t xml:space="preserve">Watch </w:t>
-      </w:r>
-      <w:proofErr w:type="spellStart"/>
-      <w:r>
-        <w:t>user</w:t>
-      </w:r>
-      <w:proofErr w:type="spellEnd"/>
-      <w:r>
-        <w:t xml:space="preserve"> </w:t>
-      </w:r>
-      <w:proofErr w:type="spellStart"/>
-      <w:r>
-        <w:t>profile</w:t>
-      </w:r>
+        <w:t>Watch user profile</w:t>
+      </w:r>
+      <w:bookmarkEnd w:id="33"/>
       <w:bookmarkEnd w:id="34"/>
-      <w:bookmarkEnd w:id="35"/>
-      <w:proofErr w:type="spellEnd"/>
     </w:p>
     <w:tbl>
       <w:tblPr>
@@ -11313,18 +11008,13 @@
       <w:pPr>
         <w:pStyle w:val="berschrift3"/>
       </w:pPr>
-      <w:bookmarkStart w:id="36" w:name="_Toc274566647"/>
-      <w:bookmarkStart w:id="37" w:name="_Toc279699864"/>
-      <w:r>
-        <w:t xml:space="preserve">Delete </w:t>
-      </w:r>
-      <w:proofErr w:type="spellStart"/>
-      <w:r>
-        <w:t>account</w:t>
-      </w:r>
+      <w:bookmarkStart w:id="35" w:name="_Toc274566647"/>
+      <w:bookmarkStart w:id="36" w:name="_Toc279699864"/>
+      <w:r>
+        <w:t>Delete account</w:t>
+      </w:r>
+      <w:bookmarkEnd w:id="35"/>
       <w:bookmarkEnd w:id="36"/>
-      <w:bookmarkEnd w:id="37"/>
-      <w:proofErr w:type="spellEnd"/>
     </w:p>
     <w:tbl>
       <w:tblPr>
@@ -11607,33 +11297,15 @@
                 <w:sz w:val="24"/>
                 <w:szCs w:val="24"/>
               </w:rPr>
-              <w:t xml:space="preserve">The user clicks on the “delete account” button in </w:t>
-            </w:r>
-            <w:proofErr w:type="gramStart"/>
-            <w:r>
-              <w:rPr>
-                <w:rFonts w:ascii="Arial" w:hAnsi="Arial"/>
-                <w:sz w:val="24"/>
-                <w:szCs w:val="24"/>
-              </w:rPr>
-              <w:t xml:space="preserve">the </w:t>
-            </w:r>
-            <w:r>
-              <w:rPr>
-                <w:rFonts w:ascii="Arial" w:hAnsi="Arial"/>
-                <w:sz w:val="24"/>
-                <w:szCs w:val="24"/>
-              </w:rPr>
-              <w:t>my</w:t>
-            </w:r>
-            <w:proofErr w:type="gramEnd"/>
-            <w:r>
-              <w:rPr>
-                <w:rFonts w:ascii="Arial" w:hAnsi="Arial"/>
-                <w:sz w:val="24"/>
-                <w:szCs w:val="24"/>
-              </w:rPr>
-              <w:t xml:space="preserve"> account</w:t>
+              <w:t xml:space="preserve">The user clicks on the “delete account” button in the </w:t>
+            </w:r>
+            <w:r>
+              <w:rPr>
+                <w:rFonts w:ascii="Arial" w:hAnsi="Arial"/>
+                <w:sz w:val="24"/>
+                <w:szCs w:val="24"/>
+              </w:rPr>
+              <w:t>my account</w:t>
             </w:r>
             <w:r>
               <w:rPr>
@@ -11794,25 +11466,17 @@
                 <w:sz w:val="24"/>
                 <w:szCs w:val="24"/>
               </w:rPr>
-              <w:t>The user is logged out</w:t>
-            </w:r>
-          </w:p>
-          <w:p>
-            <w:pPr>
-              <w:pStyle w:val="Hints"/>
-              <w:numPr>
-                <w:ilvl w:val="0"/>
-                <w:numId w:val="15"/>
-              </w:numPr>
-              <w:ind w:left="459" w:hanging="426"/>
-              <w:cnfStyle w:val="000000100000" w:firstRow="0" w:lastRow="0" w:firstColumn="0" w:lastColumn="0" w:oddVBand="0" w:evenVBand="0" w:oddHBand="1" w:evenHBand="0" w:firstRowFirstColumn="0" w:firstRowLastColumn="0" w:lastRowFirstColumn="0" w:lastRowLastColumn="0"/>
+              <w:t>The user is logged ou</w:t>
+            </w:r>
+            <w:r>
               <w:rPr>
                 <w:rFonts w:cs="Arial"/>
                 <w:color w:val="000000" w:themeColor="text1"/>
                 <w:sz w:val="24"/>
                 <w:szCs w:val="24"/>
               </w:rPr>
-            </w:pPr>
+              <w:t>t</w:t>
+            </w:r>
           </w:p>
         </w:tc>
       </w:tr>
@@ -12152,7 +11816,6 @@
                 <w:sz w:val="24"/>
                 <w:szCs w:val="24"/>
               </w:rPr>
-              <w:lastRenderedPageBreak/>
               <w:t>Notes</w:t>
             </w:r>
           </w:p>
@@ -12196,13 +11859,13 @@
       <w:pPr>
         <w:pStyle w:val="berschrift3"/>
       </w:pPr>
-      <w:bookmarkStart w:id="38" w:name="_Toc274566649"/>
-      <w:bookmarkStart w:id="39" w:name="_Toc279699865"/>
+      <w:bookmarkStart w:id="37" w:name="_Toc274566649"/>
+      <w:bookmarkStart w:id="38" w:name="_Toc279699865"/>
       <w:r>
         <w:t>Place Ad</w:t>
       </w:r>
+      <w:bookmarkEnd w:id="37"/>
       <w:bookmarkEnd w:id="38"/>
-      <w:bookmarkEnd w:id="39"/>
     </w:p>
     <w:tbl>
       <w:tblPr>
@@ -12412,25 +12075,7 @@
                 <w:sz w:val="24"/>
                 <w:szCs w:val="24"/>
               </w:rPr>
-              <w:t xml:space="preserve">The Ad placer will create an advertisement for </w:t>
-            </w:r>
-            <w:proofErr w:type="gramStart"/>
-            <w:r>
-              <w:rPr>
-                <w:rFonts w:ascii="Arial" w:hAnsi="Arial"/>
-                <w:sz w:val="24"/>
-                <w:szCs w:val="24"/>
-              </w:rPr>
-              <w:t>a</w:t>
-            </w:r>
-            <w:proofErr w:type="gramEnd"/>
-            <w:r>
-              <w:rPr>
-                <w:rFonts w:ascii="Arial" w:hAnsi="Arial"/>
-                <w:sz w:val="24"/>
-                <w:szCs w:val="24"/>
-              </w:rPr>
-              <w:t xml:space="preserve"> (shared) apartment. He will able to give a lot of information about it (location, photos, size, price), although not everything of this information is obligatory to give.</w:t>
+              <w:t>The Ad placer will create an advertisement for a (shared) apartment. He will able to give a lot of information about it (location, photos, size, price), although not everything of this information is obligatory to give.</w:t>
             </w:r>
           </w:p>
           <w:p>
@@ -12537,33 +12182,31 @@
                 <w:sz w:val="24"/>
                 <w:szCs w:val="24"/>
               </w:rPr>
-              <w:t xml:space="preserve">” button in </w:t>
-            </w:r>
-            <w:proofErr w:type="gramStart"/>
-            <w:r>
-              <w:rPr>
-                <w:rFonts w:ascii="Arial" w:hAnsi="Arial"/>
-                <w:sz w:val="24"/>
-                <w:szCs w:val="24"/>
-              </w:rPr>
-              <w:t xml:space="preserve">the </w:t>
-            </w:r>
-            <w:r>
-              <w:rPr>
-                <w:rFonts w:ascii="Arial" w:hAnsi="Arial"/>
-                <w:sz w:val="24"/>
-                <w:szCs w:val="24"/>
-              </w:rPr>
-              <w:t>my</w:t>
-            </w:r>
-            <w:proofErr w:type="gramEnd"/>
-            <w:r>
-              <w:rPr>
-                <w:rFonts w:ascii="Arial" w:hAnsi="Arial"/>
-                <w:sz w:val="24"/>
-                <w:szCs w:val="24"/>
-              </w:rPr>
-              <w:t xml:space="preserve"> account </w:t>
+              <w:t xml:space="preserve">” button in the </w:t>
+            </w:r>
+            <w:r>
+              <w:rPr>
+                <w:rFonts w:ascii="Arial" w:hAnsi="Arial"/>
+                <w:sz w:val="24"/>
+                <w:szCs w:val="24"/>
+              </w:rPr>
+              <w:t>my a</w:t>
+            </w:r>
+            <w:r>
+              <w:rPr>
+                <w:rFonts w:ascii="Arial" w:hAnsi="Arial"/>
+                <w:sz w:val="24"/>
+                <w:szCs w:val="24"/>
+              </w:rPr>
+              <w:t>ds</w:t>
+            </w:r>
+            <w:r>
+              <w:rPr>
+                <w:rFonts w:ascii="Arial" w:hAnsi="Arial"/>
+                <w:sz w:val="24"/>
+                <w:szCs w:val="24"/>
+              </w:rPr>
+              <w:t xml:space="preserve"> </w:t>
             </w:r>
             <w:r>
               <w:rPr>
@@ -12743,7 +12386,6 @@
                 <w:szCs w:val="24"/>
               </w:rPr>
             </w:pPr>
-            <w:proofErr w:type="gramStart"/>
             <w:r>
               <w:rPr>
                 <w:rFonts w:cs="Arial"/>
@@ -12751,17 +12393,7 @@
                 <w:sz w:val="24"/>
                 <w:szCs w:val="24"/>
               </w:rPr>
-              <w:t>The ad can be found by other users</w:t>
-            </w:r>
-            <w:proofErr w:type="gramEnd"/>
-            <w:r>
-              <w:rPr>
-                <w:rFonts w:cs="Arial"/>
-                <w:color w:val="000000" w:themeColor="text1"/>
-                <w:sz w:val="24"/>
-                <w:szCs w:val="24"/>
-              </w:rPr>
-              <w:t>.</w:t>
+              <w:t>The ad can be found by other users.</w:t>
             </w:r>
           </w:p>
         </w:tc>
@@ -13156,13 +12788,13 @@
       <w:pPr>
         <w:pStyle w:val="berschrift3"/>
       </w:pPr>
-      <w:bookmarkStart w:id="40" w:name="_Toc274566650"/>
-      <w:bookmarkStart w:id="41" w:name="_Toc279699866"/>
+      <w:bookmarkStart w:id="39" w:name="_Toc274566650"/>
+      <w:bookmarkStart w:id="40" w:name="_Toc279699866"/>
       <w:r>
         <w:t>Edit ad</w:t>
       </w:r>
+      <w:bookmarkEnd w:id="39"/>
       <w:bookmarkEnd w:id="40"/>
-      <w:bookmarkEnd w:id="41"/>
     </w:p>
     <w:tbl>
       <w:tblPr>
@@ -13447,7 +13079,23 @@
                 <w:sz w:val="24"/>
                 <w:szCs w:val="24"/>
               </w:rPr>
-              <w:t>The ad placer clicks on the “edit ad” button, while he’s looking at the ad information of his own ad.</w:t>
+              <w:t xml:space="preserve">The ad placer clicks on the “edit ad” button, while he’s </w:t>
+            </w:r>
+            <w:r>
+              <w:rPr>
+                <w:rFonts w:ascii="Arial" w:hAnsi="Arial"/>
+                <w:sz w:val="24"/>
+                <w:szCs w:val="24"/>
+              </w:rPr>
+              <w:t>on the page my ads</w:t>
+            </w:r>
+            <w:r>
+              <w:rPr>
+                <w:rFonts w:ascii="Arial" w:hAnsi="Arial"/>
+                <w:sz w:val="24"/>
+                <w:szCs w:val="24"/>
+              </w:rPr>
+              <w:t>.</w:t>
             </w:r>
           </w:p>
           <w:p>
@@ -13626,43 +13274,7 @@
                 <w:sz w:val="24"/>
                 <w:szCs w:val="24"/>
               </w:rPr>
-              <w:t>The ad is updated.</w:t>
-            </w:r>
-          </w:p>
-          <w:p>
-            <w:pPr>
-              <w:pStyle w:val="Hints"/>
-              <w:numPr>
-                <w:ilvl w:val="0"/>
-                <w:numId w:val="15"/>
-              </w:numPr>
-              <w:ind w:left="459" w:hanging="426"/>
-              <w:cnfStyle w:val="000000100000" w:firstRow="0" w:lastRow="0" w:firstColumn="0" w:lastColumn="0" w:oddVBand="0" w:evenVBand="0" w:oddHBand="1" w:evenHBand="0" w:firstRowFirstColumn="0" w:firstRowLastColumn="0" w:lastRowFirstColumn="0" w:lastRowLastColumn="0"/>
-              <w:rPr>
-                <w:rFonts w:cs="Arial"/>
-                <w:color w:val="000000" w:themeColor="text1"/>
-                <w:sz w:val="24"/>
-                <w:szCs w:val="24"/>
-              </w:rPr>
-            </w:pPr>
-            <w:r>
-              <w:rPr>
-                <w:rFonts w:cs="Arial"/>
-                <w:color w:val="000000" w:themeColor="text1"/>
-                <w:sz w:val="24"/>
-                <w:szCs w:val="24"/>
-              </w:rPr>
-              <w:t xml:space="preserve">2. Users, which bookmarked this ad will be </w:t>
-            </w:r>
-            <w:r>
-              <w:rPr>
-                <w:rFonts w:cs="Arial"/>
-                <w:color w:val="000000" w:themeColor="text1"/>
-                <w:sz w:val="24"/>
-                <w:szCs w:val="24"/>
-              </w:rPr>
-              <w:lastRenderedPageBreak/>
-              <w:t>informed about the update.</w:t>
+              <w:t>The ad is updated</w:t>
             </w:r>
           </w:p>
         </w:tc>
@@ -13695,7 +13307,6 @@
                 <w:sz w:val="24"/>
                 <w:szCs w:val="24"/>
               </w:rPr>
-              <w:lastRenderedPageBreak/>
               <w:t>Main Scenario</w:t>
             </w:r>
           </w:p>
@@ -13785,6 +13396,7 @@
                 <w:sz w:val="24"/>
                 <w:szCs w:val="24"/>
               </w:rPr>
+              <w:lastRenderedPageBreak/>
               <w:t>The ad placer saves the changes.</w:t>
             </w:r>
           </w:p>
@@ -13848,6 +13460,7 @@
                 <w:sz w:val="24"/>
                 <w:szCs w:val="24"/>
               </w:rPr>
+              <w:lastRenderedPageBreak/>
               <w:t>Alternative Scenario</w:t>
             </w:r>
           </w:p>
@@ -14031,18 +13644,13 @@
       <w:pPr>
         <w:pStyle w:val="berschrift3"/>
       </w:pPr>
-      <w:bookmarkStart w:id="42" w:name="_Toc274566651"/>
-      <w:bookmarkStart w:id="43" w:name="_Toc279699867"/>
-      <w:r>
-        <w:t xml:space="preserve">Manage </w:t>
-      </w:r>
-      <w:proofErr w:type="spellStart"/>
-      <w:r>
-        <w:t>enquiries</w:t>
-      </w:r>
+      <w:bookmarkStart w:id="41" w:name="_Toc274566651"/>
+      <w:bookmarkStart w:id="42" w:name="_Toc279699867"/>
+      <w:r>
+        <w:t>Manage enquiries</w:t>
+      </w:r>
+      <w:bookmarkEnd w:id="41"/>
       <w:bookmarkEnd w:id="42"/>
-      <w:bookmarkEnd w:id="43"/>
-      <w:proofErr w:type="spellEnd"/>
     </w:p>
     <w:tbl>
       <w:tblPr>
@@ -14837,31 +14445,13 @@
       <w:pPr>
         <w:pStyle w:val="berschrift3"/>
       </w:pPr>
-      <w:bookmarkStart w:id="44" w:name="_Toc274566652"/>
-      <w:bookmarkStart w:id="45" w:name="_Toc279699868"/>
-      <w:proofErr w:type="spellStart"/>
-      <w:r>
-        <w:t>Organize</w:t>
-      </w:r>
-      <w:proofErr w:type="spellEnd"/>
-      <w:r>
-        <w:t xml:space="preserve"> </w:t>
-      </w:r>
-      <w:proofErr w:type="spellStart"/>
-      <w:r>
-        <w:t>onsite</w:t>
-      </w:r>
-      <w:proofErr w:type="spellEnd"/>
-      <w:r>
-        <w:t xml:space="preserve"> </w:t>
-      </w:r>
-      <w:proofErr w:type="spellStart"/>
-      <w:r>
-        <w:t>visits</w:t>
-      </w:r>
+      <w:bookmarkStart w:id="43" w:name="_Toc274566652"/>
+      <w:bookmarkStart w:id="44" w:name="_Toc279699868"/>
+      <w:r>
+        <w:t>Organize onsite visits</w:t>
+      </w:r>
+      <w:bookmarkEnd w:id="43"/>
       <w:bookmarkEnd w:id="44"/>
-      <w:bookmarkEnd w:id="45"/>
-      <w:proofErr w:type="spellEnd"/>
     </w:p>
     <w:tbl>
       <w:tblPr>
@@ -15071,18 +14661,24 @@
                 <w:sz w:val="24"/>
                 <w:szCs w:val="24"/>
               </w:rPr>
-              <w:t>The ad placer can set certain times, when interested people will be able to visit the apartment. He can also set a deadline, when users will be able to register for a visit at the latest.</w:t>
-            </w:r>
-          </w:p>
-          <w:p>
-            <w:pPr>
-              <w:cnfStyle w:val="000000000000" w:firstRow="0" w:lastRow="0" w:firstColumn="0" w:lastColumn="0" w:oddVBand="0" w:evenVBand="0" w:oddHBand="0" w:evenHBand="0" w:firstRowFirstColumn="0" w:firstRowLastColumn="0" w:lastRowFirstColumn="0" w:lastRowLastColumn="0"/>
-              <w:rPr>
-                <w:rFonts w:ascii="Arial" w:hAnsi="Arial"/>
-                <w:sz w:val="24"/>
-                <w:szCs w:val="24"/>
-              </w:rPr>
-            </w:pPr>
+              <w:t xml:space="preserve">The ad placer can set certain times, when interested people will be able to visit the apartment. </w:t>
+            </w:r>
+            <w:r>
+              <w:rPr>
+                <w:rFonts w:ascii="Arial" w:hAnsi="Arial"/>
+                <w:sz w:val="24"/>
+                <w:szCs w:val="24"/>
+              </w:rPr>
+              <w:t xml:space="preserve">When the ad placer creates an appointment, he can control the number </w:t>
+            </w:r>
+            <w:r>
+              <w:rPr>
+                <w:rFonts w:ascii="Arial" w:hAnsi="Arial"/>
+                <w:sz w:val="24"/>
+                <w:szCs w:val="24"/>
+              </w:rPr>
+              <w:t>of visitors by entering a max value. Default value is 50 visitors.</w:t>
+            </w:r>
           </w:p>
         </w:tc>
       </w:tr>
@@ -15154,18 +14750,8 @@
                 <w:sz w:val="24"/>
                 <w:szCs w:val="24"/>
               </w:rPr>
-              <w:t xml:space="preserve">sets the date </w:t>
-            </w:r>
-            <w:proofErr w:type="gramStart"/>
-            <w:r>
-              <w:rPr>
-                <w:rFonts w:ascii="Arial" w:hAnsi="Arial"/>
-                <w:sz w:val="24"/>
-                <w:szCs w:val="24"/>
-              </w:rPr>
-              <w:t>an</w:t>
-            </w:r>
-            <w:proofErr w:type="gramEnd"/>
+              <w:t>sets the date a</w:t>
+            </w:r>
             <w:r>
               <w:rPr>
                 <w:rFonts w:ascii="Arial" w:hAnsi="Arial"/>
@@ -15407,7 +14993,7 @@
                 <w:sz w:val="24"/>
                 <w:szCs w:val="24"/>
               </w:rPr>
-              <w:t xml:space="preserve">places an ad and sets the dates and </w:t>
+              <w:t>places an ad and sets the dates and time of the onsite visits</w:t>
             </w:r>
             <w:r>
               <w:rPr>
@@ -15416,8 +15002,7 @@
                 <w:sz w:val="24"/>
                 <w:szCs w:val="24"/>
               </w:rPr>
-              <w:lastRenderedPageBreak/>
-              <w:t>time of the onsite visits.</w:t>
+              <w:t>.</w:t>
             </w:r>
           </w:p>
         </w:tc>
@@ -15454,7 +15039,6 @@
                 <w:sz w:val="24"/>
                 <w:szCs w:val="24"/>
               </w:rPr>
-              <w:lastRenderedPageBreak/>
               <w:t>Alternative Scenario</w:t>
             </w:r>
           </w:p>
@@ -15520,6 +15104,7 @@
                 <w:sz w:val="24"/>
                 <w:szCs w:val="24"/>
               </w:rPr>
+              <w:lastRenderedPageBreak/>
               <w:t>Special Requirements</w:t>
             </w:r>
           </w:p>
@@ -15637,48 +15222,20 @@
     <w:p>
       <w:pPr>
         <w:pStyle w:val="berschrift3"/>
-      </w:pPr>
-      <w:bookmarkStart w:id="46" w:name="_Toc274566653"/>
-      <w:bookmarkStart w:id="47" w:name="_Toc279699869"/>
-      <w:proofErr w:type="spellStart"/>
-      <w:r>
-        <w:t>Compile</w:t>
-      </w:r>
-      <w:proofErr w:type="spellEnd"/>
-      <w:r>
-        <w:t xml:space="preserve"> a </w:t>
-      </w:r>
-      <w:proofErr w:type="spellStart"/>
-      <w:r>
-        <w:t>list</w:t>
-      </w:r>
-      <w:proofErr w:type="spellEnd"/>
-      <w:r>
-        <w:t xml:space="preserve"> </w:t>
-      </w:r>
-      <w:proofErr w:type="spellStart"/>
-      <w:r>
-        <w:t>of</w:t>
-      </w:r>
-      <w:proofErr w:type="spellEnd"/>
-      <w:r>
-        <w:t xml:space="preserve"> </w:t>
-      </w:r>
-      <w:proofErr w:type="spellStart"/>
-      <w:r>
-        <w:t>most</w:t>
-      </w:r>
-      <w:proofErr w:type="spellEnd"/>
-      <w:r>
-        <w:t xml:space="preserve"> promising </w:t>
-      </w:r>
-      <w:proofErr w:type="spellStart"/>
-      <w:r>
-        <w:t>candidates</w:t>
-      </w:r>
+        <w:rPr>
+          <w:lang w:val="en-US"/>
+        </w:rPr>
+      </w:pPr>
+      <w:bookmarkStart w:id="45" w:name="_Toc274566653"/>
+      <w:bookmarkStart w:id="46" w:name="_Toc279699869"/>
+      <w:r>
+        <w:rPr>
+          <w:lang w:val="en-US"/>
+        </w:rPr>
+        <w:t>Compile a list of most promising candidates</w:t>
+      </w:r>
+      <w:bookmarkEnd w:id="45"/>
       <w:bookmarkEnd w:id="46"/>
-      <w:bookmarkEnd w:id="47"/>
-      <w:proofErr w:type="spellEnd"/>
     </w:p>
     <w:tbl>
       <w:tblPr>
@@ -16487,18 +16044,13 @@
       <w:pPr>
         <w:pStyle w:val="berschrift3"/>
       </w:pPr>
-      <w:bookmarkStart w:id="48" w:name="_Toc274566654"/>
-      <w:bookmarkStart w:id="49" w:name="_Toc279699870"/>
-      <w:r>
-        <w:t xml:space="preserve">Search relevant </w:t>
-      </w:r>
-      <w:proofErr w:type="spellStart"/>
-      <w:r>
-        <w:t>ads</w:t>
-      </w:r>
+      <w:bookmarkStart w:id="47" w:name="_Toc274566654"/>
+      <w:bookmarkStart w:id="48" w:name="_Toc279699870"/>
+      <w:r>
+        <w:t>Search relevant ads</w:t>
+      </w:r>
+      <w:bookmarkEnd w:id="47"/>
       <w:bookmarkEnd w:id="48"/>
-      <w:bookmarkEnd w:id="49"/>
-      <w:proofErr w:type="spellEnd"/>
     </w:p>
     <w:tbl>
       <w:tblPr>
@@ -16764,25 +16316,7 @@
                 <w:sz w:val="24"/>
                 <w:szCs w:val="24"/>
               </w:rPr>
-              <w:t xml:space="preserve">and number of </w:t>
-            </w:r>
-            <w:proofErr w:type="gramStart"/>
-            <w:r>
-              <w:rPr>
-                <w:rFonts w:ascii="Arial" w:hAnsi="Arial"/>
-                <w:sz w:val="24"/>
-                <w:szCs w:val="24"/>
-              </w:rPr>
-              <w:t>room mates</w:t>
-            </w:r>
-            <w:proofErr w:type="gramEnd"/>
-            <w:r>
-              <w:rPr>
-                <w:rFonts w:ascii="Arial" w:hAnsi="Arial"/>
-                <w:sz w:val="24"/>
-                <w:szCs w:val="24"/>
-              </w:rPr>
-              <w:t>.</w:t>
+              <w:t>and number of room mates.</w:t>
             </w:r>
           </w:p>
         </w:tc>
@@ -17259,7 +16793,6 @@
                 <w:sz w:val="24"/>
                 <w:szCs w:val="24"/>
               </w:rPr>
-              <w:lastRenderedPageBreak/>
               <w:t>No apartments fit the search</w:t>
             </w:r>
           </w:p>
@@ -17437,26 +16970,13 @@
       <w:pPr>
         <w:pStyle w:val="berschrift3"/>
       </w:pPr>
-      <w:bookmarkStart w:id="50" w:name="_Toc274566655"/>
-      <w:bookmarkStart w:id="51" w:name="_Toc279699871"/>
-      <w:r>
-        <w:t xml:space="preserve">Watch </w:t>
-      </w:r>
-      <w:proofErr w:type="spellStart"/>
-      <w:r>
-        <w:t>detailed</w:t>
-      </w:r>
-      <w:proofErr w:type="spellEnd"/>
-      <w:r>
-        <w:t xml:space="preserve"> ad </w:t>
-      </w:r>
-      <w:proofErr w:type="spellStart"/>
-      <w:r>
-        <w:t>information</w:t>
-      </w:r>
+      <w:bookmarkStart w:id="49" w:name="_Toc274566655"/>
+      <w:bookmarkStart w:id="50" w:name="_Toc279699871"/>
+      <w:r>
+        <w:t>Watch detailed ad information</w:t>
+      </w:r>
+      <w:bookmarkEnd w:id="49"/>
       <w:bookmarkEnd w:id="50"/>
-      <w:bookmarkEnd w:id="51"/>
-      <w:proofErr w:type="spellEnd"/>
     </w:p>
     <w:tbl>
       <w:tblPr>
@@ -17612,6 +17132,7 @@
       <w:tr>
         <w:tc>
           <w:tcPr>
+            <w:cnfStyle w:val="001000000000" w:firstRow="0" w:lastRow="0" w:firstColumn="1" w:lastColumn="0" w:oddVBand="0" w:evenVBand="0" w:oddHBand="0" w:evenHBand="0" w:firstRowFirstColumn="0" w:firstRowLastColumn="0" w:lastRowFirstColumn="0" w:lastRowLastColumn="0"/>
             <w:tcW w:w="2802" w:type="dxa"/>
             <w:tcBorders>
               <w:top w:val="single" w:sz="4" w:space="0" w:color="000000" w:themeColor="text1"/>
@@ -17622,7 +17143,6 @@
           </w:tcPr>
           <w:p>
             <w:pPr>
-              <w:cnfStyle w:val="001000000000" w:firstRow="0" w:lastRow="0" w:firstColumn="1" w:lastColumn="0" w:oddVBand="0" w:evenVBand="0" w:oddHBand="0" w:evenHBand="0" w:firstRowFirstColumn="0" w:firstRowLastColumn="0" w:lastRowFirstColumn="0" w:lastRowLastColumn="0"/>
               <w:rPr>
                 <w:rFonts w:ascii="Arial" w:hAnsi="Arial"/>
                 <w:b w:val="0"/>
@@ -17653,6 +17173,7 @@
           </w:tcPr>
           <w:p>
             <w:pPr>
+              <w:cnfStyle w:val="000000000000" w:firstRow="0" w:lastRow="0" w:firstColumn="0" w:lastColumn="0" w:oddVBand="0" w:evenVBand="0" w:oddHBand="0" w:evenHBand="0" w:firstRowFirstColumn="0" w:firstRowLastColumn="0" w:lastRowFirstColumn="0" w:lastRowLastColumn="0"/>
               <w:rPr>
                 <w:rFonts w:ascii="Arial" w:hAnsi="Arial"/>
                 <w:sz w:val="24"/>
@@ -17673,25 +17194,7 @@
                 <w:sz w:val="24"/>
                 <w:szCs w:val="24"/>
               </w:rPr>
-              <w:t xml:space="preserve">, contact form, </w:t>
-            </w:r>
-            <w:proofErr w:type="gramStart"/>
-            <w:r>
-              <w:rPr>
-                <w:rFonts w:ascii="Arial" w:hAnsi="Arial"/>
-                <w:sz w:val="24"/>
-                <w:szCs w:val="24"/>
-              </w:rPr>
-              <w:t>room mates</w:t>
-            </w:r>
-            <w:proofErr w:type="gramEnd"/>
-            <w:r>
-              <w:rPr>
-                <w:rFonts w:ascii="Arial" w:hAnsi="Arial"/>
-                <w:sz w:val="24"/>
-                <w:szCs w:val="24"/>
-              </w:rPr>
-              <w:t>, and further information</w:t>
+              <w:t>, contact form, room mates, and further information</w:t>
             </w:r>
             <w:r>
               <w:rPr>
@@ -17704,6 +17207,7 @@
           </w:p>
           <w:p>
             <w:pPr>
+              <w:cnfStyle w:val="000000000000" w:firstRow="0" w:lastRow="0" w:firstColumn="0" w:lastColumn="0" w:oddVBand="0" w:evenVBand="0" w:oddHBand="0" w:evenHBand="0" w:firstRowFirstColumn="0" w:firstRowLastColumn="0" w:lastRowFirstColumn="0" w:lastRowLastColumn="0"/>
               <w:rPr>
                 <w:rFonts w:ascii="Arial" w:hAnsi="Arial"/>
                 <w:sz w:val="24"/>
@@ -18241,18 +17745,13 @@
       <w:pPr>
         <w:pStyle w:val="berschrift3"/>
       </w:pPr>
-      <w:bookmarkStart w:id="52" w:name="_Toc274566656"/>
-      <w:bookmarkStart w:id="53" w:name="_Toc279699872"/>
-      <w:r>
-        <w:t xml:space="preserve">Send </w:t>
-      </w:r>
-      <w:proofErr w:type="spellStart"/>
-      <w:r>
-        <w:t>enquiry</w:t>
-      </w:r>
+      <w:bookmarkStart w:id="51" w:name="_Toc274566656"/>
+      <w:bookmarkStart w:id="52" w:name="_Toc279699872"/>
+      <w:r>
+        <w:t>Send enquiry</w:t>
+      </w:r>
+      <w:bookmarkEnd w:id="51"/>
       <w:bookmarkEnd w:id="52"/>
-      <w:bookmarkEnd w:id="53"/>
-      <w:proofErr w:type="spellEnd"/>
     </w:p>
     <w:tbl>
       <w:tblPr>
@@ -19033,7 +18532,6 @@
                 <w:sz w:val="24"/>
                 <w:szCs w:val="24"/>
               </w:rPr>
-              <w:lastRenderedPageBreak/>
               <w:t>Notes</w:t>
             </w:r>
           </w:p>
@@ -19077,26 +18575,13 @@
       <w:pPr>
         <w:pStyle w:val="berschrift3"/>
       </w:pPr>
-      <w:bookmarkStart w:id="54" w:name="_Toc274566657"/>
-      <w:bookmarkStart w:id="55" w:name="_Toc279699873"/>
-      <w:r>
-        <w:t xml:space="preserve">Manage </w:t>
-      </w:r>
-      <w:proofErr w:type="spellStart"/>
-      <w:r>
-        <w:t>scheduled</w:t>
-      </w:r>
-      <w:proofErr w:type="spellEnd"/>
-      <w:r>
-        <w:t xml:space="preserve"> </w:t>
-      </w:r>
-      <w:proofErr w:type="spellStart"/>
-      <w:r>
-        <w:t>visits</w:t>
-      </w:r>
+      <w:bookmarkStart w:id="53" w:name="_Toc274566657"/>
+      <w:bookmarkStart w:id="54" w:name="_Toc279699873"/>
+      <w:r>
+        <w:t>Manage scheduled visits</w:t>
+      </w:r>
+      <w:bookmarkEnd w:id="53"/>
       <w:bookmarkEnd w:id="54"/>
-      <w:bookmarkEnd w:id="55"/>
-      <w:proofErr w:type="spellEnd"/>
     </w:p>
     <w:tbl>
       <w:tblPr>
@@ -19598,6 +19083,7 @@
       <w:tr>
         <w:tc>
           <w:tcPr>
+            <w:cnfStyle w:val="001000000000" w:firstRow="0" w:lastRow="0" w:firstColumn="1" w:lastColumn="0" w:oddVBand="0" w:evenVBand="0" w:oddHBand="0" w:evenHBand="0" w:firstRowFirstColumn="0" w:firstRowLastColumn="0" w:lastRowFirstColumn="0" w:lastRowLastColumn="0"/>
             <w:tcW w:w="2802" w:type="dxa"/>
             <w:tcBorders>
               <w:top w:val="single" w:sz="4" w:space="0" w:color="000000" w:themeColor="text1"/>
@@ -19608,7 +19094,6 @@
           </w:tcPr>
           <w:p>
             <w:pPr>
-              <w:cnfStyle w:val="001000000000" w:firstRow="0" w:lastRow="0" w:firstColumn="1" w:lastColumn="0" w:oddVBand="0" w:evenVBand="0" w:oddHBand="0" w:evenHBand="0" w:firstRowFirstColumn="0" w:firstRowLastColumn="0" w:lastRowFirstColumn="0" w:lastRowLastColumn="0"/>
               <w:rPr>
                 <w:rFonts w:ascii="Arial" w:hAnsi="Arial"/>
                 <w:b w:val="0"/>
@@ -19645,6 +19130,7 @@
                 <w:numId w:val="15"/>
               </w:numPr>
               <w:ind w:left="459" w:hanging="426"/>
+              <w:cnfStyle w:val="000000000000" w:firstRow="0" w:lastRow="0" w:firstColumn="0" w:lastColumn="0" w:oddVBand="0" w:evenVBand="0" w:oddHBand="0" w:evenHBand="0" w:firstRowFirstColumn="0" w:firstRowLastColumn="0" w:lastRowFirstColumn="0" w:lastRowLastColumn="0"/>
               <w:rPr>
                 <w:rFonts w:cs="Arial"/>
                 <w:color w:val="000000" w:themeColor="text1"/>
@@ -19688,6 +19174,7 @@
                 <w:numId w:val="15"/>
               </w:numPr>
               <w:ind w:left="459" w:hanging="426"/>
+              <w:cnfStyle w:val="000000000000" w:firstRow="0" w:lastRow="0" w:firstColumn="0" w:lastColumn="0" w:oddVBand="0" w:evenVBand="0" w:oddHBand="0" w:evenHBand="0" w:firstRowFirstColumn="0" w:firstRowLastColumn="0" w:lastRowFirstColumn="0" w:lastRowLastColumn="0"/>
               <w:rPr>
                 <w:rFonts w:cs="Arial"/>
                 <w:color w:val="000000" w:themeColor="text1"/>
@@ -19713,6 +19200,7 @@
                 <w:numId w:val="15"/>
               </w:numPr>
               <w:ind w:left="459" w:hanging="426"/>
+              <w:cnfStyle w:val="000000000000" w:firstRow="0" w:lastRow="0" w:firstColumn="0" w:lastColumn="0" w:oddVBand="0" w:evenVBand="0" w:oddHBand="0" w:evenHBand="0" w:firstRowFirstColumn="0" w:firstRowLastColumn="0" w:lastRowFirstColumn="0" w:lastRowLastColumn="0"/>
               <w:rPr>
                 <w:rFonts w:cs="Arial"/>
                 <w:color w:val="000000" w:themeColor="text1"/>
@@ -19938,26 +19426,13 @@
       <w:pPr>
         <w:pStyle w:val="berschrift3"/>
       </w:pPr>
-      <w:bookmarkStart w:id="56" w:name="_Toc274566658"/>
-      <w:bookmarkStart w:id="57" w:name="_Toc279699874"/>
-      <w:r>
-        <w:t xml:space="preserve">Bookmark </w:t>
-      </w:r>
-      <w:proofErr w:type="spellStart"/>
-      <w:r>
-        <w:t>interesting</w:t>
-      </w:r>
-      <w:proofErr w:type="spellEnd"/>
-      <w:r>
-        <w:t xml:space="preserve"> </w:t>
-      </w:r>
-      <w:proofErr w:type="spellStart"/>
-      <w:r>
-        <w:t>ads</w:t>
-      </w:r>
+      <w:bookmarkStart w:id="55" w:name="_Toc274566658"/>
+      <w:bookmarkStart w:id="56" w:name="_Toc279699874"/>
+      <w:r>
+        <w:t>Bookmark interesting ads</w:t>
+      </w:r>
+      <w:bookmarkEnd w:id="55"/>
       <w:bookmarkEnd w:id="56"/>
-      <w:bookmarkEnd w:id="57"/>
-      <w:proofErr w:type="spellEnd"/>
     </w:p>
     <w:tbl>
       <w:tblPr>
@@ -20562,7 +20037,6 @@
                 <w:sz w:val="24"/>
                 <w:szCs w:val="24"/>
               </w:rPr>
-              <w:lastRenderedPageBreak/>
               <w:t>Alternative Scenario</w:t>
             </w:r>
           </w:p>
@@ -20703,6 +20177,7 @@
                 <w:sz w:val="24"/>
                 <w:szCs w:val="24"/>
               </w:rPr>
+              <w:lastRenderedPageBreak/>
               <w:t>Notes</w:t>
             </w:r>
           </w:p>
@@ -20746,26 +20221,13 @@
       <w:pPr>
         <w:pStyle w:val="berschrift3"/>
       </w:pPr>
-      <w:bookmarkStart w:id="58" w:name="_Toc274566659"/>
-      <w:bookmarkStart w:id="59" w:name="_Toc279699875"/>
-      <w:r>
-        <w:t>Watch/</w:t>
-      </w:r>
-      <w:proofErr w:type="spellStart"/>
-      <w:r>
-        <w:t>edit</w:t>
-      </w:r>
-      <w:proofErr w:type="spellEnd"/>
-      <w:r>
-        <w:t xml:space="preserve"> </w:t>
-      </w:r>
-      <w:proofErr w:type="spellStart"/>
-      <w:r>
-        <w:t>bookmarks</w:t>
-      </w:r>
+      <w:bookmarkStart w:id="57" w:name="_Toc274566659"/>
+      <w:bookmarkStart w:id="58" w:name="_Toc279699875"/>
+      <w:r>
+        <w:t>Watch/edit bookmarks</w:t>
+      </w:r>
+      <w:bookmarkEnd w:id="57"/>
       <w:bookmarkEnd w:id="58"/>
-      <w:bookmarkEnd w:id="59"/>
-      <w:proofErr w:type="spellEnd"/>
     </w:p>
     <w:tbl>
       <w:tblPr>
@@ -21056,25 +20518,7 @@
                 <w:sz w:val="24"/>
                 <w:szCs w:val="24"/>
               </w:rPr>
-              <w:t xml:space="preserve">“Bookmarked ads” tab in the “My ads” register. There he will see an overview of the bookmarked ads which he can </w:t>
-            </w:r>
-            <w:proofErr w:type="spellStart"/>
-            <w:r>
-              <w:rPr>
-                <w:rFonts w:ascii="Arial" w:hAnsi="Arial"/>
-                <w:sz w:val="24"/>
-                <w:szCs w:val="24"/>
-              </w:rPr>
-              <w:t>unbookmark</w:t>
-            </w:r>
-            <w:proofErr w:type="spellEnd"/>
-            <w:r>
-              <w:rPr>
-                <w:rFonts w:ascii="Arial" w:hAnsi="Arial"/>
-                <w:sz w:val="24"/>
-                <w:szCs w:val="24"/>
-              </w:rPr>
-              <w:t xml:space="preserve"> or watch the ad details.</w:t>
+              <w:t>“Bookmarked ads” tab in the “My ads” register. There he will see an overview of the bookmarked ads which he can unbookmark or watch the ad details.</w:t>
             </w:r>
           </w:p>
           <w:p>
@@ -21254,6 +20698,7 @@
       <w:tr>
         <w:tc>
           <w:tcPr>
+            <w:cnfStyle w:val="001000000000" w:firstRow="0" w:lastRow="0" w:firstColumn="1" w:lastColumn="0" w:oddVBand="0" w:evenVBand="0" w:oddHBand="0" w:evenHBand="0" w:firstRowFirstColumn="0" w:firstRowLastColumn="0" w:lastRowFirstColumn="0" w:lastRowLastColumn="0"/>
             <w:tcW w:w="2802" w:type="dxa"/>
             <w:tcBorders>
               <w:top w:val="single" w:sz="4" w:space="0" w:color="000000" w:themeColor="text1"/>
@@ -21264,7 +20709,6 @@
           </w:tcPr>
           <w:p>
             <w:pPr>
-              <w:cnfStyle w:val="001000000000" w:firstRow="0" w:lastRow="0" w:firstColumn="1" w:lastColumn="0" w:oddVBand="0" w:evenVBand="0" w:oddHBand="0" w:evenHBand="0" w:firstRowFirstColumn="0" w:firstRowLastColumn="0" w:lastRowFirstColumn="0" w:lastRowLastColumn="0"/>
               <w:rPr>
                 <w:rFonts w:ascii="Arial" w:hAnsi="Arial"/>
                 <w:b w:val="0"/>
@@ -21301,6 +20745,7 @@
                 <w:numId w:val="15"/>
               </w:numPr>
               <w:ind w:left="459" w:hanging="426"/>
+              <w:cnfStyle w:val="000000000000" w:firstRow="0" w:lastRow="0" w:firstColumn="0" w:lastColumn="0" w:oddVBand="0" w:evenVBand="0" w:oddHBand="0" w:evenHBand="0" w:firstRowFirstColumn="0" w:firstRowLastColumn="0" w:lastRowFirstColumn="0" w:lastRowLastColumn="0"/>
               <w:rPr>
                 <w:rFonts w:cs="Arial"/>
                 <w:color w:val="000000" w:themeColor="text1"/>
@@ -21344,6 +20789,7 @@
                 <w:numId w:val="15"/>
               </w:numPr>
               <w:ind w:left="459" w:hanging="426"/>
+              <w:cnfStyle w:val="000000000000" w:firstRow="0" w:lastRow="0" w:firstColumn="0" w:lastColumn="0" w:oddVBand="0" w:evenVBand="0" w:oddHBand="0" w:evenHBand="0" w:firstRowFirstColumn="0" w:firstRowLastColumn="0" w:lastRowFirstColumn="0" w:lastRowLastColumn="0"/>
               <w:rPr>
                 <w:rFonts w:cs="Arial"/>
                 <w:color w:val="000000" w:themeColor="text1"/>
@@ -21369,6 +20815,7 @@
                 <w:numId w:val="15"/>
               </w:numPr>
               <w:ind w:left="459" w:hanging="426"/>
+              <w:cnfStyle w:val="000000000000" w:firstRow="0" w:lastRow="0" w:firstColumn="0" w:lastColumn="0" w:oddVBand="0" w:evenVBand="0" w:oddHBand="0" w:evenHBand="0" w:firstRowFirstColumn="0" w:firstRowLastColumn="0" w:lastRowFirstColumn="0" w:lastRowLastColumn="0"/>
               <w:rPr>
                 <w:rFonts w:cs="Arial"/>
                 <w:color w:val="000000" w:themeColor="text1"/>
@@ -21594,31 +21041,13 @@
       <w:pPr>
         <w:pStyle w:val="berschrift3"/>
       </w:pPr>
-      <w:bookmarkStart w:id="60" w:name="_Toc274566660"/>
-      <w:bookmarkStart w:id="61" w:name="_Toc279699876"/>
-      <w:proofErr w:type="spellStart"/>
-      <w:r>
-        <w:t>Subscribe</w:t>
-      </w:r>
-      <w:proofErr w:type="spellEnd"/>
-      <w:r>
-        <w:t xml:space="preserve"> </w:t>
-      </w:r>
-      <w:proofErr w:type="spellStart"/>
-      <w:r>
-        <w:t>to</w:t>
-      </w:r>
-      <w:proofErr w:type="spellEnd"/>
-      <w:r>
-        <w:t xml:space="preserve"> </w:t>
-      </w:r>
-      <w:proofErr w:type="spellStart"/>
-      <w:r>
-        <w:t>alerts</w:t>
-      </w:r>
+      <w:bookmarkStart w:id="59" w:name="_Toc274566660"/>
+      <w:bookmarkStart w:id="60" w:name="_Toc279699876"/>
+      <w:r>
+        <w:t>Subscribe to alerts</w:t>
+      </w:r>
+      <w:bookmarkEnd w:id="59"/>
       <w:bookmarkEnd w:id="60"/>
-      <w:bookmarkEnd w:id="61"/>
-      <w:proofErr w:type="spellEnd"/>
     </w:p>
     <w:tbl>
       <w:tblPr>
@@ -22234,7 +21663,6 @@
                 <w:sz w:val="24"/>
                 <w:szCs w:val="24"/>
               </w:rPr>
-              <w:lastRenderedPageBreak/>
               <w:t>User enters preferences.</w:t>
             </w:r>
           </w:p>
@@ -22523,26 +21951,13 @@
       <w:pPr>
         <w:pStyle w:val="berschrift3"/>
       </w:pPr>
-      <w:bookmarkStart w:id="62" w:name="_Toc274566661"/>
-      <w:bookmarkStart w:id="63" w:name="_Toc279699877"/>
-      <w:r>
-        <w:t xml:space="preserve">Watch </w:t>
-      </w:r>
-      <w:proofErr w:type="spellStart"/>
-      <w:r>
-        <w:t>new</w:t>
-      </w:r>
-      <w:proofErr w:type="spellEnd"/>
-      <w:r>
-        <w:t xml:space="preserve"> </w:t>
-      </w:r>
-      <w:proofErr w:type="spellStart"/>
-      <w:r>
-        <w:t>alerts</w:t>
-      </w:r>
+      <w:bookmarkStart w:id="61" w:name="_Toc274566661"/>
+      <w:bookmarkStart w:id="62" w:name="_Toc279699877"/>
+      <w:r>
+        <w:t>Watch new alerts</w:t>
+      </w:r>
+      <w:bookmarkEnd w:id="61"/>
       <w:bookmarkEnd w:id="62"/>
-      <w:bookmarkEnd w:id="63"/>
-      <w:proofErr w:type="spellEnd"/>
     </w:p>
     <w:tbl>
       <w:tblPr>
@@ -23407,9 +22822,8 @@
           <w:lang w:val="de-CH" w:eastAsia="de-DE"/>
         </w:rPr>
       </w:pPr>
-      <w:bookmarkStart w:id="64" w:name="_Toc274566662"/>
-      <w:bookmarkStart w:id="65" w:name="_Toc279699878"/>
-      <w:proofErr w:type="spellStart"/>
+      <w:bookmarkStart w:id="63" w:name="_Toc274566662"/>
+      <w:bookmarkStart w:id="64" w:name="_Toc279699878"/>
       <w:r>
         <w:rPr>
           <w:rFonts w:cs="Arial"/>
@@ -23420,37 +22834,10 @@
           <w:szCs w:val="28"/>
           <w:lang w:val="de-CH" w:eastAsia="de-DE"/>
         </w:rPr>
-        <w:t>Actor</w:t>
-      </w:r>
-      <w:proofErr w:type="spellEnd"/>
-      <w:r>
-        <w:rPr>
-          <w:rFonts w:cs="Arial"/>
-          <w:bCs/>
-          <w:i w:val="0"/>
-          <w:iCs/>
-          <w:sz w:val="32"/>
-          <w:szCs w:val="28"/>
-          <w:lang w:val="de-CH" w:eastAsia="de-DE"/>
-        </w:rPr>
-        <w:t xml:space="preserve"> </w:t>
-      </w:r>
-      <w:proofErr w:type="spellStart"/>
-      <w:r>
-        <w:rPr>
-          <w:rFonts w:cs="Arial"/>
-          <w:bCs/>
-          <w:i w:val="0"/>
-          <w:iCs/>
-          <w:sz w:val="32"/>
-          <w:szCs w:val="28"/>
-          <w:lang w:val="de-CH" w:eastAsia="de-DE"/>
-        </w:rPr>
-        <w:t>characteristics</w:t>
-      </w:r>
+        <w:t>Actor characteristics</w:t>
+      </w:r>
+      <w:bookmarkEnd w:id="63"/>
       <w:bookmarkEnd w:id="64"/>
-      <w:bookmarkEnd w:id="65"/>
-      <w:proofErr w:type="spellEnd"/>
     </w:p>
     <w:p>
       <w:pPr>
@@ -23609,6 +22996,18 @@
           <w:szCs w:val="24"/>
         </w:rPr>
       </w:pPr>
+    </w:p>
+    <w:p>
+      <w:pPr>
+        <w:spacing w:line="480" w:lineRule="auto"/>
+        <w:rPr>
+          <w:rFonts w:ascii="Arial" w:hAnsi="Arial"/>
+          <w:sz w:val="24"/>
+          <w:szCs w:val="24"/>
+        </w:rPr>
+      </w:pPr>
+      <w:bookmarkStart w:id="65" w:name="_GoBack"/>
+      <w:bookmarkEnd w:id="65"/>
     </w:p>
     <w:p>
       <w:pPr>
@@ -23634,7 +23033,6 @@
       </w:pPr>
       <w:bookmarkStart w:id="66" w:name="_Toc274566663"/>
       <w:bookmarkStart w:id="67" w:name="_Toc279699879"/>
-      <w:proofErr w:type="spellStart"/>
       <w:r>
         <w:rPr>
           <w:rFonts w:cs="Arial"/>
@@ -23645,35 +23043,10 @@
           <w:lang w:val="de-CH" w:eastAsia="de-DE"/>
         </w:rPr>
         <w:lastRenderedPageBreak/>
-        <w:t>Specific</w:t>
-      </w:r>
-      <w:proofErr w:type="spellEnd"/>
-      <w:r>
-        <w:rPr>
-          <w:rFonts w:cs="Arial"/>
-          <w:bCs/>
-          <w:kern w:val="32"/>
-          <w:sz w:val="36"/>
-          <w:szCs w:val="32"/>
-          <w:lang w:val="de-CH" w:eastAsia="de-DE"/>
-        </w:rPr>
-        <w:t xml:space="preserve"> </w:t>
-      </w:r>
-      <w:proofErr w:type="spellStart"/>
-      <w:r>
-        <w:rPr>
-          <w:rFonts w:cs="Arial"/>
-          <w:bCs/>
-          <w:kern w:val="32"/>
-          <w:sz w:val="36"/>
-          <w:szCs w:val="32"/>
-          <w:lang w:val="de-CH" w:eastAsia="de-DE"/>
-        </w:rPr>
-        <w:t>requirements</w:t>
+        <w:t>Specific requirements</w:t>
       </w:r>
       <w:bookmarkEnd w:id="66"/>
       <w:bookmarkEnd w:id="67"/>
-      <w:proofErr w:type="spellEnd"/>
     </w:p>
     <w:p>
       <w:pPr>
@@ -23701,7 +23074,6 @@
       </w:pPr>
       <w:bookmarkStart w:id="68" w:name="_Toc274566664"/>
       <w:bookmarkStart w:id="69" w:name="_Toc279699880"/>
-      <w:proofErr w:type="spellStart"/>
       <w:r>
         <w:rPr>
           <w:rFonts w:cs="Arial"/>
@@ -23712,63 +23084,10 @@
           <w:szCs w:val="28"/>
           <w:lang w:val="de-CH" w:eastAsia="de-DE"/>
         </w:rPr>
-        <w:t>Functional</w:t>
-      </w:r>
-      <w:proofErr w:type="spellEnd"/>
-      <w:r>
-        <w:rPr>
-          <w:rFonts w:cs="Arial"/>
-          <w:bCs/>
-          <w:i w:val="0"/>
-          <w:iCs/>
-          <w:sz w:val="32"/>
-          <w:szCs w:val="28"/>
-          <w:lang w:val="de-CH" w:eastAsia="de-DE"/>
-        </w:rPr>
-        <w:t xml:space="preserve"> </w:t>
-      </w:r>
-      <w:proofErr w:type="spellStart"/>
-      <w:r>
-        <w:rPr>
-          <w:rFonts w:cs="Arial"/>
-          <w:bCs/>
-          <w:i w:val="0"/>
-          <w:iCs/>
-          <w:sz w:val="32"/>
-          <w:szCs w:val="28"/>
-          <w:lang w:val="de-CH" w:eastAsia="de-DE"/>
-        </w:rPr>
-        <w:t>Requirements</w:t>
-      </w:r>
-      <w:proofErr w:type="spellEnd"/>
-      <w:r>
-        <w:rPr>
-          <w:rFonts w:cs="Arial"/>
-          <w:bCs/>
-          <w:i w:val="0"/>
-          <w:iCs/>
-          <w:sz w:val="32"/>
-          <w:szCs w:val="28"/>
-          <w:lang w:val="de-CH" w:eastAsia="de-DE"/>
-        </w:rPr>
-        <w:t xml:space="preserve"> </w:t>
-      </w:r>
-      <w:proofErr w:type="spellStart"/>
-      <w:r>
-        <w:rPr>
-          <w:rFonts w:cs="Arial"/>
-          <w:bCs/>
-          <w:i w:val="0"/>
-          <w:iCs/>
-          <w:sz w:val="32"/>
-          <w:szCs w:val="28"/>
-          <w:lang w:val="de-CH" w:eastAsia="de-DE"/>
-        </w:rPr>
-        <w:t>Specification</w:t>
+        <w:t>Functional Requirements Specification</w:t>
       </w:r>
       <w:bookmarkEnd w:id="68"/>
       <w:bookmarkEnd w:id="69"/>
-      <w:proofErr w:type="spellEnd"/>
     </w:p>
     <w:p>
       <w:pPr>
@@ -23824,50 +23143,10 @@
           <w:szCs w:val="28"/>
           <w:lang w:val="de-CH" w:eastAsia="de-DE"/>
         </w:rPr>
-        <w:t>Non-</w:t>
-      </w:r>
-      <w:proofErr w:type="spellStart"/>
-      <w:r>
-        <w:rPr>
-          <w:rFonts w:cs="Arial"/>
-          <w:bCs/>
-          <w:i w:val="0"/>
-          <w:iCs/>
-          <w:sz w:val="32"/>
-          <w:szCs w:val="28"/>
-          <w:lang w:val="de-CH" w:eastAsia="de-DE"/>
-        </w:rPr>
-        <w:t>Functional</w:t>
-      </w:r>
-      <w:proofErr w:type="spellEnd"/>
-      <w:r>
-        <w:rPr>
-          <w:rFonts w:cs="Arial"/>
-          <w:bCs/>
-          <w:i w:val="0"/>
-          <w:iCs/>
-          <w:sz w:val="32"/>
-          <w:szCs w:val="28"/>
-          <w:lang w:val="de-CH" w:eastAsia="de-DE"/>
-        </w:rPr>
-        <w:t xml:space="preserve"> </w:t>
-      </w:r>
-      <w:proofErr w:type="spellStart"/>
-      <w:r>
-        <w:rPr>
-          <w:rFonts w:cs="Arial"/>
-          <w:bCs/>
-          <w:i w:val="0"/>
-          <w:iCs/>
-          <w:sz w:val="32"/>
-          <w:szCs w:val="28"/>
-          <w:lang w:val="de-CH" w:eastAsia="de-DE"/>
-        </w:rPr>
-        <w:t>Requirements</w:t>
+        <w:t>Non-Functional Requirements</w:t>
       </w:r>
       <w:bookmarkEnd w:id="70"/>
       <w:bookmarkEnd w:id="71"/>
-      <w:proofErr w:type="spellEnd"/>
     </w:p>
     <w:p>
       <w:pPr>
@@ -24243,21 +23522,11 @@
       </w:pPr>
       <w:bookmarkStart w:id="72" w:name="_Toc274566666"/>
       <w:bookmarkStart w:id="73" w:name="_Toc279699882"/>
-      <w:proofErr w:type="spellStart"/>
-      <w:r>
-        <w:t>External</w:t>
-      </w:r>
-      <w:proofErr w:type="spellEnd"/>
-      <w:r>
-        <w:t xml:space="preserve"> Interface </w:t>
-      </w:r>
-      <w:proofErr w:type="spellStart"/>
-      <w:r>
-        <w:t>Requirements</w:t>
+      <w:r>
+        <w:t>External Interface Requirements</w:t>
       </w:r>
       <w:bookmarkEnd w:id="72"/>
       <w:bookmarkEnd w:id="73"/>
-      <w:proofErr w:type="spellEnd"/>
     </w:p>
     <w:p>
       <w:pPr>
@@ -24269,23 +23538,13 @@
           <w:szCs w:val="24"/>
         </w:rPr>
       </w:pPr>
-      <w:proofErr w:type="spellStart"/>
       <w:r>
         <w:rPr>
           <w:rFonts w:ascii="Arial" w:hAnsi="Arial"/>
           <w:sz w:val="24"/>
           <w:szCs w:val="24"/>
         </w:rPr>
-        <w:t>PostgreSQL</w:t>
-      </w:r>
-      <w:proofErr w:type="spellEnd"/>
-      <w:r>
-        <w:rPr>
-          <w:rFonts w:ascii="Arial" w:hAnsi="Arial"/>
-          <w:sz w:val="24"/>
-          <w:szCs w:val="24"/>
-        </w:rPr>
-        <w:t xml:space="preserve"> </w:t>
+        <w:t xml:space="preserve">PostgreSQL </w:t>
       </w:r>
       <w:r>
         <w:rPr>
@@ -24341,36 +23600,15 @@
         <w:pStyle w:val="berschrift3"/>
       </w:pPr>
       <w:r>
+        <w:rPr>
+          <w:lang w:val="en-US"/>
+        </w:rPr>
         <w:tab/>
       </w:r>
       <w:bookmarkStart w:id="74" w:name="_Toc274566667"/>
       <w:bookmarkStart w:id="75" w:name="_Toc279699883"/>
       <w:r>
-        <w:t xml:space="preserve">Logical </w:t>
-      </w:r>
-      <w:proofErr w:type="spellStart"/>
-      <w:r>
-        <w:t>Structure</w:t>
-      </w:r>
-      <w:proofErr w:type="spellEnd"/>
-      <w:r>
-        <w:t xml:space="preserve"> </w:t>
-      </w:r>
-      <w:proofErr w:type="spellStart"/>
-      <w:r>
-        <w:t>of</w:t>
-      </w:r>
-      <w:proofErr w:type="spellEnd"/>
-      <w:r>
-        <w:t xml:space="preserve"> </w:t>
-      </w:r>
-      <w:proofErr w:type="spellStart"/>
-      <w:r>
-        <w:t>the</w:t>
-      </w:r>
-      <w:proofErr w:type="spellEnd"/>
-      <w:r>
-        <w:t xml:space="preserve"> Data</w:t>
+        <w:t>Logical Structure of the Data</w:t>
       </w:r>
       <w:bookmarkEnd w:id="74"/>
       <w:bookmarkEnd w:id="75"/>
@@ -24433,7 +23671,7 @@
                     <pic:cNvPicPr/>
                   </pic:nvPicPr>
                   <pic:blipFill>
-                    <a:blip r:embed="rId12">
+                    <a:blip r:embed="rId11">
                       <a:extLst>
                         <a:ext uri="{28A0092B-C50C-407E-A947-70E740481C1C}">
                           <a14:useLocalDpi xmlns:a14="http://schemas.microsoft.com/office/drawing/2010/main" val="0"/>
@@ -24474,7 +23712,6 @@
         </w:rPr>
       </w:pPr>
       <w:bookmarkStart w:id="76" w:name="_Toc279699841"/>
-      <w:proofErr w:type="spellStart"/>
       <w:r>
         <w:rPr>
           <w:rFonts w:ascii="Arial" w:hAnsi="Arial" w:cs="Arial"/>
@@ -24483,9 +23720,8 @@
           <w:i/>
           <w:lang w:val="de-CH" w:eastAsia="de-DE"/>
         </w:rPr>
-        <w:t>Figure</w:t>
-      </w:r>
-      <w:proofErr w:type="spellEnd"/>
+        <w:t xml:space="preserve">Figure </w:t>
+      </w:r>
       <w:r>
         <w:rPr>
           <w:rFonts w:ascii="Arial" w:hAnsi="Arial" w:cs="Arial"/>
@@ -24494,7 +23730,7 @@
           <w:i/>
           <w:lang w:val="de-CH" w:eastAsia="de-DE"/>
         </w:rPr>
-        <w:t xml:space="preserve"> </w:t>
+        <w:fldChar w:fldCharType="begin"/>
       </w:r>
       <w:r>
         <w:rPr>
@@ -24504,7 +23740,7 @@
           <w:i/>
           <w:lang w:val="de-CH" w:eastAsia="de-DE"/>
         </w:rPr>
-        <w:fldChar w:fldCharType="begin"/>
+        <w:instrText xml:space="preserve"> SEQ Abbildung \* ARABIC </w:instrText>
       </w:r>
       <w:r>
         <w:rPr>
@@ -24514,7 +23750,18 @@
           <w:i/>
           <w:lang w:val="de-CH" w:eastAsia="de-DE"/>
         </w:rPr>
-        <w:instrText xml:space="preserve"> SEQ Abbildung \* ARABIC </w:instrText>
+        <w:fldChar w:fldCharType="separate"/>
+      </w:r>
+      <w:r>
+        <w:rPr>
+          <w:rFonts w:ascii="Arial" w:hAnsi="Arial" w:cs="Arial"/>
+          <w:b w:val="0"/>
+          <w:bCs/>
+          <w:i/>
+          <w:noProof/>
+          <w:lang w:val="de-CH" w:eastAsia="de-DE"/>
+        </w:rPr>
+        <w:t>2</w:t>
       </w:r>
       <w:r>
         <w:rPr>
@@ -24524,18 +23771,7 @@
           <w:i/>
           <w:lang w:val="de-CH" w:eastAsia="de-DE"/>
         </w:rPr>
-        <w:fldChar w:fldCharType="separate"/>
-      </w:r>
-      <w:r>
-        <w:rPr>
-          <w:rFonts w:ascii="Arial" w:hAnsi="Arial" w:cs="Arial"/>
-          <w:b w:val="0"/>
-          <w:bCs/>
-          <w:i/>
-          <w:noProof/>
-          <w:lang w:val="de-CH" w:eastAsia="de-DE"/>
-        </w:rPr>
-        <w:t>2</w:t>
+        <w:fldChar w:fldCharType="end"/>
       </w:r>
       <w:r>
         <w:rPr>
@@ -24545,7 +23781,7 @@
           <w:i/>
           <w:lang w:val="de-CH" w:eastAsia="de-DE"/>
         </w:rPr>
-        <w:fldChar w:fldCharType="end"/>
+        <w:t xml:space="preserve">: </w:t>
       </w:r>
       <w:r>
         <w:rPr>
@@ -24555,21 +23791,9 @@
           <w:i/>
           <w:lang w:val="de-CH" w:eastAsia="de-DE"/>
         </w:rPr>
-        <w:t xml:space="preserve">: </w:t>
-      </w:r>
-      <w:proofErr w:type="spellStart"/>
-      <w:r>
-        <w:rPr>
-          <w:rFonts w:ascii="Arial" w:hAnsi="Arial" w:cs="Arial"/>
-          <w:b w:val="0"/>
-          <w:bCs/>
-          <w:i/>
-          <w:lang w:val="de-CH" w:eastAsia="de-DE"/>
-        </w:rPr>
         <w:t>Entities</w:t>
       </w:r>
       <w:bookmarkEnd w:id="76"/>
-      <w:proofErr w:type="spellEnd"/>
     </w:p>
     <w:p>
       <w:pPr>
@@ -24581,8 +23805,8 @@
       </w:pPr>
     </w:p>
     <w:sectPr>
-      <w:headerReference w:type="default" r:id="rId13"/>
-      <w:footerReference w:type="default" r:id="rId14"/>
+      <w:headerReference w:type="default" r:id="rId12"/>
+      <w:footerReference w:type="default" r:id="rId13"/>
       <w:type w:val="continuous"/>
       <w:pgSz w:w="12240" w:h="15840" w:code="1"/>
       <w:pgMar w:top="1440" w:right="1800" w:bottom="1440" w:left="1800" w:header="720" w:footer="720" w:gutter="0"/>
@@ -24594,7 +23818,7 @@
 </file>
 
 <file path=word/endnotes.xml><?xml version="1.0" encoding="utf-8"?>
-<w:endnotes xmlns:wpc="http://schemas.microsoft.com/office/word/2010/wordprocessingCanvas" xmlns:mo="http://schemas.microsoft.com/office/mac/office/2008/main" xmlns:mc="http://schemas.openxmlformats.org/markup-compatibility/2006" xmlns:mv="urn:schemas-microsoft-com:mac:vml" xmlns:o="urn:schemas-microsoft-com:office:office" xmlns:r="http://schemas.openxmlformats.org/officeDocument/2006/relationships" xmlns:m="http://schemas.openxmlformats.org/officeDocument/2006/math" xmlns:v="urn:schemas-microsoft-com:vml" xmlns:wp14="http://schemas.microsoft.com/office/word/2010/wordprocessingDrawing" xmlns:wp="http://schemas.openxmlformats.org/drawingml/2006/wordprocessingDrawing" xmlns:w10="urn:schemas-microsoft-com:office:word" xmlns:w="http://schemas.openxmlformats.org/wordprocessingml/2006/main" xmlns:w14="http://schemas.microsoft.com/office/word/2010/wordml" xmlns:wpg="http://schemas.microsoft.com/office/word/2010/wordprocessingGroup" xmlns:wpi="http://schemas.microsoft.com/office/word/2010/wordprocessingInk" xmlns:wne="http://schemas.microsoft.com/office/word/2006/wordml" xmlns:wps="http://schemas.microsoft.com/office/word/2010/wordprocessingShape" mc:Ignorable="w14 wp14">
+<w:endnotes xmlns:wpc="http://schemas.microsoft.com/office/word/2010/wordprocessingCanvas" xmlns:mc="http://schemas.openxmlformats.org/markup-compatibility/2006" xmlns:o="urn:schemas-microsoft-com:office:office" xmlns:r="http://schemas.openxmlformats.org/officeDocument/2006/relationships" xmlns:m="http://schemas.openxmlformats.org/officeDocument/2006/math" xmlns:v="urn:schemas-microsoft-com:vml" xmlns:wp14="http://schemas.microsoft.com/office/word/2010/wordprocessingDrawing" xmlns:wp="http://schemas.openxmlformats.org/drawingml/2006/wordprocessingDrawing" xmlns:w10="urn:schemas-microsoft-com:office:word" xmlns:w="http://schemas.openxmlformats.org/wordprocessingml/2006/main" xmlns:w14="http://schemas.microsoft.com/office/word/2010/wordml" xmlns:w15="http://schemas.microsoft.com/office/word/2012/wordml" xmlns:wpg="http://schemas.microsoft.com/office/word/2010/wordprocessingGroup" xmlns:wpi="http://schemas.microsoft.com/office/word/2010/wordprocessingInk" xmlns:wne="http://schemas.microsoft.com/office/word/2006/wordml" xmlns:wps="http://schemas.microsoft.com/office/word/2010/wordprocessingShape" mc:Ignorable="w14 w15 wp14">
   <w:endnote w:type="separator" w:id="-1">
     <w:p>
       <w:r>
@@ -24613,7 +23837,7 @@
 </file>
 
 <file path=word/footer1.xml><?xml version="1.0" encoding="utf-8"?>
-<w:ftr xmlns:wpc="http://schemas.microsoft.com/office/word/2010/wordprocessingCanvas" xmlns:mo="http://schemas.microsoft.com/office/mac/office/2008/main" xmlns:mc="http://schemas.openxmlformats.org/markup-compatibility/2006" xmlns:mv="urn:schemas-microsoft-com:mac:vml" xmlns:o="urn:schemas-microsoft-com:office:office" xmlns:r="http://schemas.openxmlformats.org/officeDocument/2006/relationships" xmlns:m="http://schemas.openxmlformats.org/officeDocument/2006/math" xmlns:v="urn:schemas-microsoft-com:vml" xmlns:wp14="http://schemas.microsoft.com/office/word/2010/wordprocessingDrawing" xmlns:wp="http://schemas.openxmlformats.org/drawingml/2006/wordprocessingDrawing" xmlns:w10="urn:schemas-microsoft-com:office:word" xmlns:w="http://schemas.openxmlformats.org/wordprocessingml/2006/main" xmlns:w14="http://schemas.microsoft.com/office/word/2010/wordml" xmlns:wpg="http://schemas.microsoft.com/office/word/2010/wordprocessingGroup" xmlns:wpi="http://schemas.microsoft.com/office/word/2010/wordprocessingInk" xmlns:wne="http://schemas.microsoft.com/office/word/2006/wordml" xmlns:wps="http://schemas.microsoft.com/office/word/2010/wordprocessingShape" mc:Ignorable="w14 wp14">
+<w:ftr xmlns:wpc="http://schemas.microsoft.com/office/word/2010/wordprocessingCanvas" xmlns:mc="http://schemas.openxmlformats.org/markup-compatibility/2006" xmlns:o="urn:schemas-microsoft-com:office:office" xmlns:r="http://schemas.openxmlformats.org/officeDocument/2006/relationships" xmlns:m="http://schemas.openxmlformats.org/officeDocument/2006/math" xmlns:v="urn:schemas-microsoft-com:vml" xmlns:wp14="http://schemas.microsoft.com/office/word/2010/wordprocessingDrawing" xmlns:wp="http://schemas.openxmlformats.org/drawingml/2006/wordprocessingDrawing" xmlns:w10="urn:schemas-microsoft-com:office:word" xmlns:w="http://schemas.openxmlformats.org/wordprocessingml/2006/main" xmlns:w14="http://schemas.microsoft.com/office/word/2010/wordml" xmlns:w15="http://schemas.microsoft.com/office/word/2012/wordml" xmlns:wpg="http://schemas.microsoft.com/office/word/2010/wordprocessingGroup" xmlns:wpi="http://schemas.microsoft.com/office/word/2010/wordprocessingInk" xmlns:wne="http://schemas.microsoft.com/office/word/2006/wordml" xmlns:wps="http://schemas.microsoft.com/office/word/2010/wordprocessingShape" mc:Ignorable="w14 w15 wp14">
   <w:p>
     <w:pPr>
       <w:pStyle w:val="Fuzeile"/>
@@ -24655,7 +23879,7 @@
 </file>
 
 <file path=word/footer2.xml><?xml version="1.0" encoding="utf-8"?>
-<w:ftr xmlns:wpc="http://schemas.microsoft.com/office/word/2010/wordprocessingCanvas" xmlns:mo="http://schemas.microsoft.com/office/mac/office/2008/main" xmlns:mc="http://schemas.openxmlformats.org/markup-compatibility/2006" xmlns:mv="urn:schemas-microsoft-com:mac:vml" xmlns:o="urn:schemas-microsoft-com:office:office" xmlns:r="http://schemas.openxmlformats.org/officeDocument/2006/relationships" xmlns:m="http://schemas.openxmlformats.org/officeDocument/2006/math" xmlns:v="urn:schemas-microsoft-com:vml" xmlns:wp14="http://schemas.microsoft.com/office/word/2010/wordprocessingDrawing" xmlns:wp="http://schemas.openxmlformats.org/drawingml/2006/wordprocessingDrawing" xmlns:w10="urn:schemas-microsoft-com:office:word" xmlns:w="http://schemas.openxmlformats.org/wordprocessingml/2006/main" xmlns:w14="http://schemas.microsoft.com/office/word/2010/wordml" xmlns:wpg="http://schemas.microsoft.com/office/word/2010/wordprocessingGroup" xmlns:wpi="http://schemas.microsoft.com/office/word/2010/wordprocessingInk" xmlns:wne="http://schemas.microsoft.com/office/word/2006/wordml" xmlns:wps="http://schemas.microsoft.com/office/word/2010/wordprocessingShape" mc:Ignorable="w14 wp14">
+<w:ftr xmlns:wpc="http://schemas.microsoft.com/office/word/2010/wordprocessingCanvas" xmlns:mc="http://schemas.openxmlformats.org/markup-compatibility/2006" xmlns:o="urn:schemas-microsoft-com:office:office" xmlns:r="http://schemas.openxmlformats.org/officeDocument/2006/relationships" xmlns:m="http://schemas.openxmlformats.org/officeDocument/2006/math" xmlns:v="urn:schemas-microsoft-com:vml" xmlns:wp14="http://schemas.microsoft.com/office/word/2010/wordprocessingDrawing" xmlns:wp="http://schemas.openxmlformats.org/drawingml/2006/wordprocessingDrawing" xmlns:w10="urn:schemas-microsoft-com:office:word" xmlns:w="http://schemas.openxmlformats.org/wordprocessingml/2006/main" xmlns:w14="http://schemas.microsoft.com/office/word/2010/wordml" xmlns:w15="http://schemas.microsoft.com/office/word/2012/wordml" xmlns:wpg="http://schemas.microsoft.com/office/word/2010/wordprocessingGroup" xmlns:wpi="http://schemas.microsoft.com/office/word/2010/wordprocessingInk" xmlns:wne="http://schemas.microsoft.com/office/word/2006/wordml" xmlns:wps="http://schemas.microsoft.com/office/word/2010/wordprocessingShape" mc:Ignorable="w14 w15 wp14">
   <w:p>
     <w:pPr>
       <w:pStyle w:val="Fuzeile"/>
@@ -24695,7 +23919,7 @@
         <w:rStyle w:val="Seitenzahl"/>
         <w:noProof/>
       </w:rPr>
-      <w:t>2</w:t>
+      <w:t>9</w:t>
     </w:r>
     <w:r>
       <w:rPr>
@@ -24732,7 +23956,7 @@
         <w:rFonts w:cs="Arial"/>
         <w:noProof/>
       </w:rPr>
-      <w:t>08.12.14</w:t>
+      <w:t>12/9/2014</w:t>
     </w:r>
     <w:r>
       <w:rPr>
@@ -24745,7 +23969,7 @@
 </file>
 
 <file path=word/footnotes.xml><?xml version="1.0" encoding="utf-8"?>
-<w:footnotes xmlns:wpc="http://schemas.microsoft.com/office/word/2010/wordprocessingCanvas" xmlns:mo="http://schemas.microsoft.com/office/mac/office/2008/main" xmlns:mc="http://schemas.openxmlformats.org/markup-compatibility/2006" xmlns:mv="urn:schemas-microsoft-com:mac:vml" xmlns:o="urn:schemas-microsoft-com:office:office" xmlns:r="http://schemas.openxmlformats.org/officeDocument/2006/relationships" xmlns:m="http://schemas.openxmlformats.org/officeDocument/2006/math" xmlns:v="urn:schemas-microsoft-com:vml" xmlns:wp14="http://schemas.microsoft.com/office/word/2010/wordprocessingDrawing" xmlns:wp="http://schemas.openxmlformats.org/drawingml/2006/wordprocessingDrawing" xmlns:w10="urn:schemas-microsoft-com:office:word" xmlns:w="http://schemas.openxmlformats.org/wordprocessingml/2006/main" xmlns:w14="http://schemas.microsoft.com/office/word/2010/wordml" xmlns:wpg="http://schemas.microsoft.com/office/word/2010/wordprocessingGroup" xmlns:wpi="http://schemas.microsoft.com/office/word/2010/wordprocessingInk" xmlns:wne="http://schemas.microsoft.com/office/word/2006/wordml" xmlns:wps="http://schemas.microsoft.com/office/word/2010/wordprocessingShape" mc:Ignorable="w14 wp14">
+<w:footnotes xmlns:wpc="http://schemas.microsoft.com/office/word/2010/wordprocessingCanvas" xmlns:mc="http://schemas.openxmlformats.org/markup-compatibility/2006" xmlns:o="urn:schemas-microsoft-com:office:office" xmlns:r="http://schemas.openxmlformats.org/officeDocument/2006/relationships" xmlns:m="http://schemas.openxmlformats.org/officeDocument/2006/math" xmlns:v="urn:schemas-microsoft-com:vml" xmlns:wp14="http://schemas.microsoft.com/office/word/2010/wordprocessingDrawing" xmlns:wp="http://schemas.openxmlformats.org/drawingml/2006/wordprocessingDrawing" xmlns:w10="urn:schemas-microsoft-com:office:word" xmlns:w="http://schemas.openxmlformats.org/wordprocessingml/2006/main" xmlns:w14="http://schemas.microsoft.com/office/word/2010/wordml" xmlns:w15="http://schemas.microsoft.com/office/word/2012/wordml" xmlns:wpg="http://schemas.microsoft.com/office/word/2010/wordprocessingGroup" xmlns:wpi="http://schemas.microsoft.com/office/word/2010/wordprocessingInk" xmlns:wne="http://schemas.microsoft.com/office/word/2006/wordml" xmlns:wps="http://schemas.microsoft.com/office/word/2010/wordprocessingShape" mc:Ignorable="w14 w15 wp14">
   <w:footnote w:type="separator" w:id="-1">
     <w:p>
       <w:r>
@@ -24764,7 +23988,7 @@
 </file>
 
 <file path=word/header1.xml><?xml version="1.0" encoding="utf-8"?>
-<w:hdr xmlns:wpc="http://schemas.microsoft.com/office/word/2010/wordprocessingCanvas" xmlns:mo="http://schemas.microsoft.com/office/mac/office/2008/main" xmlns:mc="http://schemas.openxmlformats.org/markup-compatibility/2006" xmlns:mv="urn:schemas-microsoft-com:mac:vml" xmlns:o="urn:schemas-microsoft-com:office:office" xmlns:r="http://schemas.openxmlformats.org/officeDocument/2006/relationships" xmlns:m="http://schemas.openxmlformats.org/officeDocument/2006/math" xmlns:v="urn:schemas-microsoft-com:vml" xmlns:wp14="http://schemas.microsoft.com/office/word/2010/wordprocessingDrawing" xmlns:wp="http://schemas.openxmlformats.org/drawingml/2006/wordprocessingDrawing" xmlns:w10="urn:schemas-microsoft-com:office:word" xmlns:w="http://schemas.openxmlformats.org/wordprocessingml/2006/main" xmlns:w14="http://schemas.microsoft.com/office/word/2010/wordml" xmlns:wpg="http://schemas.microsoft.com/office/word/2010/wordprocessingGroup" xmlns:wpi="http://schemas.microsoft.com/office/word/2010/wordprocessingInk" xmlns:wne="http://schemas.microsoft.com/office/word/2006/wordml" xmlns:wps="http://schemas.microsoft.com/office/word/2010/wordprocessingShape" mc:Ignorable="w14 wp14">
+<w:hdr xmlns:wpc="http://schemas.microsoft.com/office/word/2010/wordprocessingCanvas" xmlns:mc="http://schemas.openxmlformats.org/markup-compatibility/2006" xmlns:o="urn:schemas-microsoft-com:office:office" xmlns:r="http://schemas.openxmlformats.org/officeDocument/2006/relationships" xmlns:m="http://schemas.openxmlformats.org/officeDocument/2006/math" xmlns:v="urn:schemas-microsoft-com:vml" xmlns:wp14="http://schemas.microsoft.com/office/word/2010/wordprocessingDrawing" xmlns:wp="http://schemas.openxmlformats.org/drawingml/2006/wordprocessingDrawing" xmlns:w10="urn:schemas-microsoft-com:office:word" xmlns:w="http://schemas.openxmlformats.org/wordprocessingml/2006/main" xmlns:w14="http://schemas.microsoft.com/office/word/2010/wordml" xmlns:w15="http://schemas.microsoft.com/office/word/2012/wordml" xmlns:wpg="http://schemas.microsoft.com/office/word/2010/wordprocessingGroup" xmlns:wpi="http://schemas.microsoft.com/office/word/2010/wordprocessingInk" xmlns:wne="http://schemas.microsoft.com/office/word/2006/wordml" xmlns:wps="http://schemas.microsoft.com/office/word/2010/wordprocessingShape" mc:Ignorable="w14 w15 wp14">
   <w:p>
     <w:pPr>
       <w:pStyle w:val="Kopfzeile"/>
@@ -24774,7 +23998,7 @@
 </file>
 
 <file path=word/header2.xml><?xml version="1.0" encoding="utf-8"?>
-<w:hdr xmlns:wpc="http://schemas.microsoft.com/office/word/2010/wordprocessingCanvas" xmlns:mo="http://schemas.microsoft.com/office/mac/office/2008/main" xmlns:mc="http://schemas.openxmlformats.org/markup-compatibility/2006" xmlns:mv="urn:schemas-microsoft-com:mac:vml" xmlns:o="urn:schemas-microsoft-com:office:office" xmlns:r="http://schemas.openxmlformats.org/officeDocument/2006/relationships" xmlns:m="http://schemas.openxmlformats.org/officeDocument/2006/math" xmlns:v="urn:schemas-microsoft-com:vml" xmlns:wp14="http://schemas.microsoft.com/office/word/2010/wordprocessingDrawing" xmlns:wp="http://schemas.openxmlformats.org/drawingml/2006/wordprocessingDrawing" xmlns:w10="urn:schemas-microsoft-com:office:word" xmlns:w="http://schemas.openxmlformats.org/wordprocessingml/2006/main" xmlns:w14="http://schemas.microsoft.com/office/word/2010/wordml" xmlns:wpg="http://schemas.microsoft.com/office/word/2010/wordprocessingGroup" xmlns:wpi="http://schemas.microsoft.com/office/word/2010/wordprocessingInk" xmlns:wne="http://schemas.microsoft.com/office/word/2006/wordml" xmlns:wps="http://schemas.microsoft.com/office/word/2010/wordprocessingShape" mc:Ignorable="w14 wp14">
+<w:hdr xmlns:wpc="http://schemas.microsoft.com/office/word/2010/wordprocessingCanvas" xmlns:mc="http://schemas.openxmlformats.org/markup-compatibility/2006" xmlns:o="urn:schemas-microsoft-com:office:office" xmlns:r="http://schemas.openxmlformats.org/officeDocument/2006/relationships" xmlns:m="http://schemas.openxmlformats.org/officeDocument/2006/math" xmlns:v="urn:schemas-microsoft-com:vml" xmlns:wp14="http://schemas.microsoft.com/office/word/2010/wordprocessingDrawing" xmlns:wp="http://schemas.openxmlformats.org/drawingml/2006/wordprocessingDrawing" xmlns:w10="urn:schemas-microsoft-com:office:word" xmlns:w="http://schemas.openxmlformats.org/wordprocessingml/2006/main" xmlns:w14="http://schemas.microsoft.com/office/word/2010/wordml" xmlns:w15="http://schemas.microsoft.com/office/word/2012/wordml" xmlns:wpg="http://schemas.microsoft.com/office/word/2010/wordprocessingGroup" xmlns:wpi="http://schemas.microsoft.com/office/word/2010/wordprocessingInk" xmlns:wne="http://schemas.microsoft.com/office/word/2006/wordml" xmlns:wps="http://schemas.microsoft.com/office/word/2010/wordprocessingShape" mc:Ignorable="w14 w15 wp14">
   <w:p>
     <w:pPr>
       <w:pStyle w:val="Kopfzeile"/>
@@ -24784,7 +24008,7 @@
 </file>
 
 <file path=word/numbering.xml><?xml version="1.0" encoding="utf-8"?>
-<w:numbering xmlns:wpc="http://schemas.microsoft.com/office/word/2010/wordprocessingCanvas" xmlns:mo="http://schemas.microsoft.com/office/mac/office/2008/main" xmlns:mc="http://schemas.openxmlformats.org/markup-compatibility/2006" xmlns:mv="urn:schemas-microsoft-com:mac:vml" xmlns:o="urn:schemas-microsoft-com:office:office" xmlns:r="http://schemas.openxmlformats.org/officeDocument/2006/relationships" xmlns:m="http://schemas.openxmlformats.org/officeDocument/2006/math" xmlns:v="urn:schemas-microsoft-com:vml" xmlns:wp14="http://schemas.microsoft.com/office/word/2010/wordprocessingDrawing" xmlns:wp="http://schemas.openxmlformats.org/drawingml/2006/wordprocessingDrawing" xmlns:w10="urn:schemas-microsoft-com:office:word" xmlns:w="http://schemas.openxmlformats.org/wordprocessingml/2006/main" xmlns:w14="http://schemas.microsoft.com/office/word/2010/wordml" xmlns:wpg="http://schemas.microsoft.com/office/word/2010/wordprocessingGroup" xmlns:wpi="http://schemas.microsoft.com/office/word/2010/wordprocessingInk" xmlns:wne="http://schemas.microsoft.com/office/word/2006/wordml" xmlns:wps="http://schemas.microsoft.com/office/word/2010/wordprocessingShape" mc:Ignorable="w14 wp14">
+<w:numbering xmlns:wpc="http://schemas.microsoft.com/office/word/2010/wordprocessingCanvas" xmlns:mc="http://schemas.openxmlformats.org/markup-compatibility/2006" xmlns:o="urn:schemas-microsoft-com:office:office" xmlns:r="http://schemas.openxmlformats.org/officeDocument/2006/relationships" xmlns:m="http://schemas.openxmlformats.org/officeDocument/2006/math" xmlns:v="urn:schemas-microsoft-com:vml" xmlns:wp14="http://schemas.microsoft.com/office/word/2010/wordprocessingDrawing" xmlns:wp="http://schemas.openxmlformats.org/drawingml/2006/wordprocessingDrawing" xmlns:w10="urn:schemas-microsoft-com:office:word" xmlns:w="http://schemas.openxmlformats.org/wordprocessingml/2006/main" xmlns:w14="http://schemas.microsoft.com/office/word/2010/wordml" xmlns:w15="http://schemas.microsoft.com/office/word/2012/wordml" xmlns:wpg="http://schemas.microsoft.com/office/word/2010/wordprocessingGroup" xmlns:wpi="http://schemas.microsoft.com/office/word/2010/wordprocessingInk" xmlns:wne="http://schemas.microsoft.com/office/word/2006/wordml" xmlns:wps="http://schemas.microsoft.com/office/word/2010/wordprocessingShape" mc:Ignorable="w14 w15 wp14">
   <w:abstractNum w:abstractNumId="0">
     <w:nsid w:val="0C583AD9"/>
     <w:multiLevelType w:val="hybridMultilevel"/>
@@ -27686,7 +26910,7 @@
 </file>
 
 <file path=word/styles.xml><?xml version="1.0" encoding="utf-8"?>
-<w:styles xmlns:mc="http://schemas.openxmlformats.org/markup-compatibility/2006" xmlns:r="http://schemas.openxmlformats.org/officeDocument/2006/relationships" xmlns:w="http://schemas.openxmlformats.org/wordprocessingml/2006/main" xmlns:w14="http://schemas.microsoft.com/office/word/2010/wordml" mc:Ignorable="w14">
+<w:styles xmlns:mc="http://schemas.openxmlformats.org/markup-compatibility/2006" xmlns:r="http://schemas.openxmlformats.org/officeDocument/2006/relationships" xmlns:w="http://schemas.openxmlformats.org/wordprocessingml/2006/main" xmlns:w14="http://schemas.microsoft.com/office/word/2010/wordml" xmlns:w15="http://schemas.microsoft.com/office/word/2012/wordml" mc:Ignorable="w14 w15">
   <w:docDefaults>
     <w:rPrDefault>
       <w:rPr>
@@ -27696,156 +26920,369 @@
     </w:rPrDefault>
     <w:pPrDefault/>
   </w:docDefaults>
-  <w:latentStyles w:defLockedState="0" w:defUIPriority="99" w:defSemiHidden="1" w:defUnhideWhenUsed="1" w:defQFormat="0" w:count="276">
-    <w:lsdException w:name="Normal" w:semiHidden="0" w:uiPriority="0" w:unhideWhenUsed="0" w:qFormat="1"/>
-    <w:lsdException w:name="heading 1" w:semiHidden="0" w:unhideWhenUsed="0" w:qFormat="1"/>
-    <w:lsdException w:name="heading 2" w:semiHidden="0" w:unhideWhenUsed="0" w:qFormat="1"/>
-    <w:lsdException w:name="heading 3" w:semiHidden="0" w:uiPriority="0" w:unhideWhenUsed="0" w:qFormat="1"/>
-    <w:lsdException w:name="heading 4" w:semiHidden="0" w:uiPriority="0" w:unhideWhenUsed="0" w:qFormat="1"/>
-    <w:lsdException w:name="heading 5" w:semiHidden="0" w:uiPriority="9" w:unhideWhenUsed="0" w:qFormat="1"/>
-    <w:lsdException w:name="heading 6" w:uiPriority="9" w:qFormat="1"/>
-    <w:lsdException w:name="heading 7" w:uiPriority="9" w:qFormat="1"/>
-    <w:lsdException w:name="heading 8" w:uiPriority="9" w:qFormat="1"/>
-    <w:lsdException w:name="heading 9" w:uiPriority="9" w:qFormat="1"/>
-    <w:lsdException w:name="toc 1" w:uiPriority="39"/>
-    <w:lsdException w:name="toc 2" w:uiPriority="39"/>
-    <w:lsdException w:name="toc 3" w:uiPriority="39"/>
-    <w:lsdException w:name="toc 4" w:uiPriority="39"/>
-    <w:lsdException w:name="toc 5" w:uiPriority="39"/>
-    <w:lsdException w:name="toc 6" w:uiPriority="39"/>
-    <w:lsdException w:name="toc 7" w:uiPriority="39"/>
-    <w:lsdException w:name="toc 8" w:uiPriority="39"/>
-    <w:lsdException w:name="toc 9" w:uiPriority="39"/>
-    <w:lsdException w:name="footnote text" w:uiPriority="0"/>
-    <w:lsdException w:name="header" w:uiPriority="0"/>
-    <w:lsdException w:name="caption" w:semiHidden="0" w:unhideWhenUsed="0" w:qFormat="1"/>
-    <w:lsdException w:name="footnote reference" w:uiPriority="0"/>
-    <w:lsdException w:name="Title" w:semiHidden="0" w:uiPriority="10" w:unhideWhenUsed="0" w:qFormat="1"/>
-    <w:lsdException w:name="Default Paragraph Font" w:uiPriority="1"/>
-    <w:lsdException w:name="Subtitle" w:semiHidden="0" w:uiPriority="11" w:unhideWhenUsed="0" w:qFormat="1"/>
-    <w:lsdException w:name="Strong" w:semiHidden="0" w:uiPriority="22" w:unhideWhenUsed="0" w:qFormat="1"/>
-    <w:lsdException w:name="Emphasis" w:semiHidden="0" w:uiPriority="20" w:unhideWhenUsed="0" w:qFormat="1"/>
-    <w:lsdException w:name="Table Grid" w:semiHidden="0" w:uiPriority="59" w:unhideWhenUsed="0"/>
-    <w:lsdException w:name="Note Level 1" w:semiHidden="0" w:unhideWhenUsed="0"/>
-    <w:lsdException w:name="Note Level 2" w:semiHidden="0" w:unhideWhenUsed="0"/>
-    <w:lsdException w:name="Note Level 3" w:semiHidden="0" w:unhideWhenUsed="0"/>
-    <w:lsdException w:name="Note Level 4" w:semiHidden="0" w:unhideWhenUsed="0"/>
-    <w:lsdException w:name="Note Level 5" w:semiHidden="0" w:unhideWhenUsed="0"/>
-    <w:lsdException w:name="Note Level 6" w:semiHidden="0" w:unhideWhenUsed="0"/>
-    <w:lsdException w:name="Note Level 7" w:semiHidden="0" w:unhideWhenUsed="0"/>
-    <w:lsdException w:name="Note Level 8" w:semiHidden="0" w:unhideWhenUsed="0"/>
-    <w:lsdException w:name="Note Level 9" w:semiHidden="0" w:unhideWhenUsed="0"/>
-    <w:lsdException w:name="Placeholder Text" w:unhideWhenUsed="0"/>
-    <w:lsdException w:name="No Spacing" w:semiHidden="0" w:uiPriority="1" w:unhideWhenUsed="0" w:qFormat="1"/>
-    <w:lsdException w:name="Light Shading" w:semiHidden="0" w:uiPriority="60" w:unhideWhenUsed="0"/>
-    <w:lsdException w:name="Light List" w:semiHidden="0" w:uiPriority="61" w:unhideWhenUsed="0"/>
-    <w:lsdException w:name="Light Grid" w:semiHidden="0" w:uiPriority="62" w:unhideWhenUsed="0"/>
-    <w:lsdException w:name="Medium Shading 1" w:semiHidden="0" w:uiPriority="63" w:unhideWhenUsed="0"/>
-    <w:lsdException w:name="Medium Shading 2" w:semiHidden="0" w:uiPriority="64" w:unhideWhenUsed="0"/>
-    <w:lsdException w:name="Medium List 1" w:semiHidden="0" w:uiPriority="65" w:unhideWhenUsed="0"/>
-    <w:lsdException w:name="Medium List 2" w:semiHidden="0" w:uiPriority="66" w:unhideWhenUsed="0"/>
-    <w:lsdException w:name="Medium Grid 1" w:semiHidden="0" w:uiPriority="67" w:unhideWhenUsed="0"/>
-    <w:lsdException w:name="Medium Grid 2" w:semiHidden="0" w:uiPriority="68" w:unhideWhenUsed="0"/>
-    <w:lsdException w:name="Medium Grid 3" w:semiHidden="0" w:uiPriority="69" w:unhideWhenUsed="0"/>
-    <w:lsdException w:name="Dark List" w:semiHidden="0" w:uiPriority="70" w:unhideWhenUsed="0"/>
-    <w:lsdException w:name="Colorful Shading" w:semiHidden="0" w:uiPriority="71" w:unhideWhenUsed="0"/>
-    <w:lsdException w:name="Colorful List" w:semiHidden="0" w:uiPriority="72" w:unhideWhenUsed="0"/>
-    <w:lsdException w:name="Colorful Grid" w:semiHidden="0" w:uiPriority="73" w:unhideWhenUsed="0"/>
-    <w:lsdException w:name="Light Shading Accent 1" w:semiHidden="0" w:uiPriority="30" w:unhideWhenUsed="0" w:qFormat="1"/>
-    <w:lsdException w:name="Light List Accent 1" w:semiHidden="0" w:uiPriority="61" w:unhideWhenUsed="0"/>
-    <w:lsdException w:name="Light Grid Accent 1" w:semiHidden="0" w:uiPriority="62" w:unhideWhenUsed="0"/>
-    <w:lsdException w:name="Medium Shading 1 Accent 1" w:semiHidden="0" w:uiPriority="63" w:unhideWhenUsed="0"/>
-    <w:lsdException w:name="Medium Shading 2 Accent 1" w:semiHidden="0" w:uiPriority="64" w:unhideWhenUsed="0"/>
-    <w:lsdException w:name="Medium List 1 Accent 1" w:semiHidden="0" w:uiPriority="65" w:unhideWhenUsed="0"/>
-    <w:lsdException w:name="Revision" w:unhideWhenUsed="0"/>
-    <w:lsdException w:name="List Paragraph" w:semiHidden="0" w:uiPriority="34" w:unhideWhenUsed="0" w:qFormat="1"/>
-    <w:lsdException w:name="Quote" w:semiHidden="0" w:uiPriority="29" w:unhideWhenUsed="0" w:qFormat="1"/>
-    <w:lsdException w:name="Intense Quote" w:semiHidden="0" w:uiPriority="30" w:unhideWhenUsed="0" w:qFormat="1"/>
-    <w:lsdException w:name="Medium List 2 Accent 1" w:semiHidden="0" w:uiPriority="66" w:unhideWhenUsed="0"/>
-    <w:lsdException w:name="Medium Grid 1 Accent 1" w:semiHidden="0" w:uiPriority="67" w:unhideWhenUsed="0"/>
-    <w:lsdException w:name="Medium Grid 2 Accent 1" w:semiHidden="0" w:uiPriority="68" w:unhideWhenUsed="0"/>
-    <w:lsdException w:name="Medium Grid 3 Accent 1" w:semiHidden="0" w:uiPriority="69" w:unhideWhenUsed="0"/>
-    <w:lsdException w:name="Dark List Accent 1" w:semiHidden="0" w:uiPriority="70" w:unhideWhenUsed="0"/>
-    <w:lsdException w:name="Colorful Shading Accent 1" w:semiHidden="0" w:uiPriority="71" w:unhideWhenUsed="0"/>
-    <w:lsdException w:name="Colorful List Accent 1" w:semiHidden="0" w:uiPriority="72" w:unhideWhenUsed="0"/>
-    <w:lsdException w:name="Colorful Grid Accent 1" w:semiHidden="0" w:uiPriority="73" w:unhideWhenUsed="0"/>
-    <w:lsdException w:name="Light Shading Accent 2" w:semiHidden="0" w:uiPriority="60" w:unhideWhenUsed="0"/>
-    <w:lsdException w:name="Light List Accent 2" w:semiHidden="0" w:uiPriority="61" w:unhideWhenUsed="0"/>
-    <w:lsdException w:name="Light Grid Accent 2" w:semiHidden="0" w:uiPriority="62" w:unhideWhenUsed="0"/>
-    <w:lsdException w:name="Medium Shading 1 Accent 2" w:semiHidden="0" w:uiPriority="63" w:unhideWhenUsed="0"/>
-    <w:lsdException w:name="Medium Shading 2 Accent 2" w:semiHidden="0" w:uiPriority="64" w:unhideWhenUsed="0"/>
-    <w:lsdException w:name="Medium List 1 Accent 2" w:semiHidden="0" w:uiPriority="65" w:unhideWhenUsed="0"/>
-    <w:lsdException w:name="Medium List 2 Accent 2" w:semiHidden="0" w:uiPriority="66" w:unhideWhenUsed="0"/>
-    <w:lsdException w:name="Medium Grid 1 Accent 2" w:semiHidden="0" w:uiPriority="67" w:unhideWhenUsed="0"/>
-    <w:lsdException w:name="Medium Grid 2 Accent 2" w:semiHidden="0" w:uiPriority="68" w:unhideWhenUsed="0"/>
-    <w:lsdException w:name="Medium Grid 3 Accent 2" w:semiHidden="0" w:uiPriority="69" w:unhideWhenUsed="0"/>
-    <w:lsdException w:name="Dark List Accent 2" w:semiHidden="0" w:uiPriority="70" w:unhideWhenUsed="0"/>
-    <w:lsdException w:name="Colorful Shading Accent 2" w:semiHidden="0" w:uiPriority="71" w:unhideWhenUsed="0"/>
-    <w:lsdException w:name="Colorful List Accent 2" w:semiHidden="0" w:uiPriority="72" w:unhideWhenUsed="0"/>
-    <w:lsdException w:name="Colorful Grid Accent 2" w:semiHidden="0" w:uiPriority="73" w:unhideWhenUsed="0"/>
-    <w:lsdException w:name="Light Shading Accent 3" w:semiHidden="0" w:uiPriority="60" w:unhideWhenUsed="0"/>
-    <w:lsdException w:name="Light List Accent 3" w:semiHidden="0" w:uiPriority="61" w:unhideWhenUsed="0"/>
-    <w:lsdException w:name="Light Grid Accent 3" w:semiHidden="0" w:uiPriority="62" w:unhideWhenUsed="0"/>
-    <w:lsdException w:name="Medium Shading 1 Accent 3" w:semiHidden="0" w:uiPriority="63" w:unhideWhenUsed="0"/>
-    <w:lsdException w:name="Medium Shading 2 Accent 3" w:semiHidden="0" w:uiPriority="64" w:unhideWhenUsed="0"/>
-    <w:lsdException w:name="Medium List 1 Accent 3" w:semiHidden="0" w:uiPriority="65" w:unhideWhenUsed="0"/>
-    <w:lsdException w:name="Medium List 2 Accent 3" w:semiHidden="0" w:uiPriority="66" w:unhideWhenUsed="0"/>
-    <w:lsdException w:name="Medium Grid 1 Accent 3" w:semiHidden="0" w:uiPriority="67" w:unhideWhenUsed="0"/>
-    <w:lsdException w:name="Medium Grid 2 Accent 3" w:semiHidden="0" w:uiPriority="68" w:unhideWhenUsed="0"/>
-    <w:lsdException w:name="Medium Grid 3 Accent 3" w:semiHidden="0" w:uiPriority="69" w:unhideWhenUsed="0"/>
-    <w:lsdException w:name="Dark List Accent 3" w:semiHidden="0" w:uiPriority="70" w:unhideWhenUsed="0"/>
-    <w:lsdException w:name="Colorful Shading Accent 3" w:semiHidden="0" w:uiPriority="71" w:unhideWhenUsed="0"/>
-    <w:lsdException w:name="Colorful List Accent 3" w:semiHidden="0" w:uiPriority="72" w:unhideWhenUsed="0"/>
-    <w:lsdException w:name="Colorful Grid Accent 3" w:semiHidden="0" w:uiPriority="73" w:unhideWhenUsed="0"/>
-    <w:lsdException w:name="Light Shading Accent 4" w:semiHidden="0" w:uiPriority="60" w:unhideWhenUsed="0"/>
-    <w:lsdException w:name="Light List Accent 4" w:semiHidden="0" w:uiPriority="61" w:unhideWhenUsed="0"/>
-    <w:lsdException w:name="Light Grid Accent 4" w:semiHidden="0" w:uiPriority="62" w:unhideWhenUsed="0"/>
-    <w:lsdException w:name="Medium Shading 1 Accent 4" w:semiHidden="0" w:uiPriority="63" w:unhideWhenUsed="0"/>
-    <w:lsdException w:name="Medium Shading 2 Accent 4" w:semiHidden="0" w:uiPriority="64" w:unhideWhenUsed="0"/>
-    <w:lsdException w:name="Medium List 1 Accent 4" w:semiHidden="0" w:uiPriority="65" w:unhideWhenUsed="0"/>
-    <w:lsdException w:name="Medium List 2 Accent 4" w:semiHidden="0" w:uiPriority="66" w:unhideWhenUsed="0"/>
-    <w:lsdException w:name="Medium Grid 1 Accent 4" w:semiHidden="0" w:uiPriority="67" w:unhideWhenUsed="0"/>
-    <w:lsdException w:name="Medium Grid 2 Accent 4" w:semiHidden="0" w:uiPriority="68" w:unhideWhenUsed="0"/>
-    <w:lsdException w:name="Medium Grid 3 Accent 4" w:semiHidden="0" w:uiPriority="69" w:unhideWhenUsed="0"/>
-    <w:lsdException w:name="Dark List Accent 4" w:semiHidden="0" w:uiPriority="70" w:unhideWhenUsed="0"/>
-    <w:lsdException w:name="Colorful Shading Accent 4" w:semiHidden="0" w:uiPriority="71" w:unhideWhenUsed="0"/>
-    <w:lsdException w:name="Colorful List Accent 4" w:semiHidden="0" w:uiPriority="72" w:unhideWhenUsed="0"/>
-    <w:lsdException w:name="Colorful Grid Accent 4" w:semiHidden="0" w:uiPriority="73" w:unhideWhenUsed="0"/>
-    <w:lsdException w:name="Light Shading Accent 5" w:semiHidden="0" w:uiPriority="60" w:unhideWhenUsed="0"/>
-    <w:lsdException w:name="Light List Accent 5" w:semiHidden="0" w:uiPriority="61" w:unhideWhenUsed="0"/>
-    <w:lsdException w:name="Light Grid Accent 5" w:semiHidden="0" w:uiPriority="62" w:unhideWhenUsed="0"/>
-    <w:lsdException w:name="Medium Shading 1 Accent 5" w:semiHidden="0" w:uiPriority="63" w:unhideWhenUsed="0"/>
-    <w:lsdException w:name="Medium Shading 2 Accent 5" w:semiHidden="0" w:uiPriority="64" w:unhideWhenUsed="0"/>
-    <w:lsdException w:name="Medium List 1 Accent 5" w:semiHidden="0" w:uiPriority="65" w:unhideWhenUsed="0"/>
-    <w:lsdException w:name="Medium List 2 Accent 5" w:semiHidden="0" w:uiPriority="66" w:unhideWhenUsed="0"/>
-    <w:lsdException w:name="Medium Grid 1 Accent 5" w:semiHidden="0" w:uiPriority="67" w:unhideWhenUsed="0"/>
-    <w:lsdException w:name="Medium Grid 2 Accent 5" w:semiHidden="0" w:uiPriority="68" w:unhideWhenUsed="0"/>
-    <w:lsdException w:name="Medium Grid 3 Accent 5" w:semiHidden="0" w:uiPriority="69" w:unhideWhenUsed="0"/>
-    <w:lsdException w:name="Dark List Accent 5" w:semiHidden="0" w:uiPriority="70" w:unhideWhenUsed="0"/>
-    <w:lsdException w:name="Colorful Shading Accent 5" w:semiHidden="0" w:uiPriority="71" w:unhideWhenUsed="0"/>
-    <w:lsdException w:name="Colorful List Accent 5" w:semiHidden="0" w:uiPriority="72" w:unhideWhenUsed="0"/>
-    <w:lsdException w:name="Colorful Grid Accent 5" w:semiHidden="0" w:uiPriority="73" w:unhideWhenUsed="0"/>
-    <w:lsdException w:name="Light Shading Accent 6" w:semiHidden="0" w:uiPriority="60" w:unhideWhenUsed="0"/>
-    <w:lsdException w:name="Light List Accent 6" w:semiHidden="0" w:uiPriority="61" w:unhideWhenUsed="0"/>
-    <w:lsdException w:name="Light Grid Accent 6" w:semiHidden="0" w:uiPriority="62" w:unhideWhenUsed="0"/>
-    <w:lsdException w:name="Medium Shading 1 Accent 6" w:semiHidden="0" w:uiPriority="63" w:unhideWhenUsed="0"/>
-    <w:lsdException w:name="Medium Shading 2 Accent 6" w:semiHidden="0" w:uiPriority="64" w:unhideWhenUsed="0"/>
-    <w:lsdException w:name="Medium List 1 Accent 6" w:semiHidden="0" w:uiPriority="65" w:unhideWhenUsed="0"/>
-    <w:lsdException w:name="Medium List 2 Accent 6" w:semiHidden="0" w:uiPriority="66" w:unhideWhenUsed="0"/>
-    <w:lsdException w:name="Medium Grid 1 Accent 6" w:semiHidden="0" w:uiPriority="67" w:unhideWhenUsed="0"/>
-    <w:lsdException w:name="Medium Grid 2 Accent 6" w:semiHidden="0" w:uiPriority="68" w:unhideWhenUsed="0"/>
-    <w:lsdException w:name="Medium Grid 3 Accent 6" w:semiHidden="0" w:uiPriority="69" w:unhideWhenUsed="0"/>
-    <w:lsdException w:name="Dark List Accent 6" w:semiHidden="0" w:uiPriority="70" w:unhideWhenUsed="0"/>
-    <w:lsdException w:name="Colorful Shading Accent 6" w:semiHidden="0" w:uiPriority="71" w:unhideWhenUsed="0"/>
-    <w:lsdException w:name="Colorful List Accent 6" w:semiHidden="0" w:uiPriority="72" w:unhideWhenUsed="0"/>
-    <w:lsdException w:name="Colorful Grid Accent 6" w:semiHidden="0" w:uiPriority="73" w:unhideWhenUsed="0"/>
-    <w:lsdException w:name="Subtle Emphasis" w:semiHidden="0" w:uiPriority="19" w:unhideWhenUsed="0" w:qFormat="1"/>
-    <w:lsdException w:name="Intense Emphasis" w:semiHidden="0" w:uiPriority="21" w:unhideWhenUsed="0" w:qFormat="1"/>
-    <w:lsdException w:name="Subtle Reference" w:semiHidden="0" w:uiPriority="31" w:unhideWhenUsed="0" w:qFormat="1"/>
-    <w:lsdException w:name="Intense Reference" w:semiHidden="0" w:uiPriority="32" w:unhideWhenUsed="0" w:qFormat="1"/>
-    <w:lsdException w:name="Book Title" w:semiHidden="0" w:uiPriority="33" w:unhideWhenUsed="0" w:qFormat="1"/>
-    <w:lsdException w:name="Bibliography" w:uiPriority="37"/>
-    <w:lsdException w:name="TOC Heading" w:uiPriority="39" w:qFormat="1"/>
+  <w:latentStyles w:defLockedState="0" w:defUIPriority="99" w:defSemiHidden="0" w:defUnhideWhenUsed="0" w:defQFormat="0" w:count="371">
+    <w:lsdException w:name="Normal" w:uiPriority="0" w:qFormat="1"/>
+    <w:lsdException w:name="heading 1" w:qFormat="1"/>
+    <w:lsdException w:name="heading 2" w:qFormat="1"/>
+    <w:lsdException w:name="heading 3" w:uiPriority="0" w:qFormat="1"/>
+    <w:lsdException w:name="heading 4" w:uiPriority="0" w:qFormat="1"/>
+    <w:lsdException w:name="heading 5" w:uiPriority="9" w:qFormat="1"/>
+    <w:lsdException w:name="heading 6" w:semiHidden="1" w:uiPriority="9" w:unhideWhenUsed="1" w:qFormat="1"/>
+    <w:lsdException w:name="heading 7" w:semiHidden="1" w:uiPriority="9" w:unhideWhenUsed="1" w:qFormat="1"/>
+    <w:lsdException w:name="heading 8" w:semiHidden="1" w:uiPriority="9" w:unhideWhenUsed="1" w:qFormat="1"/>
+    <w:lsdException w:name="heading 9" w:semiHidden="1" w:uiPriority="9" w:unhideWhenUsed="1" w:qFormat="1"/>
+    <w:lsdException w:name="index 1" w:semiHidden="1" w:unhideWhenUsed="1"/>
+    <w:lsdException w:name="index 2" w:semiHidden="1" w:unhideWhenUsed="1"/>
+    <w:lsdException w:name="index 3" w:semiHidden="1" w:unhideWhenUsed="1"/>
+    <w:lsdException w:name="index 4" w:semiHidden="1" w:unhideWhenUsed="1"/>
+    <w:lsdException w:name="index 5" w:semiHidden="1" w:unhideWhenUsed="1"/>
+    <w:lsdException w:name="index 6" w:semiHidden="1" w:unhideWhenUsed="1"/>
+    <w:lsdException w:name="index 7" w:semiHidden="1" w:unhideWhenUsed="1"/>
+    <w:lsdException w:name="index 8" w:semiHidden="1" w:unhideWhenUsed="1"/>
+    <w:lsdException w:name="index 9" w:semiHidden="1" w:unhideWhenUsed="1"/>
+    <w:lsdException w:name="toc 1" w:semiHidden="1" w:uiPriority="39" w:unhideWhenUsed="1"/>
+    <w:lsdException w:name="toc 2" w:semiHidden="1" w:uiPriority="39" w:unhideWhenUsed="1"/>
+    <w:lsdException w:name="toc 3" w:semiHidden="1" w:uiPriority="39" w:unhideWhenUsed="1"/>
+    <w:lsdException w:name="toc 4" w:semiHidden="1" w:uiPriority="39" w:unhideWhenUsed="1"/>
+    <w:lsdException w:name="toc 5" w:semiHidden="1" w:uiPriority="39" w:unhideWhenUsed="1"/>
+    <w:lsdException w:name="toc 6" w:semiHidden="1" w:uiPriority="39" w:unhideWhenUsed="1"/>
+    <w:lsdException w:name="toc 7" w:semiHidden="1" w:uiPriority="39" w:unhideWhenUsed="1"/>
+    <w:lsdException w:name="toc 8" w:semiHidden="1" w:uiPriority="39" w:unhideWhenUsed="1"/>
+    <w:lsdException w:name="toc 9" w:semiHidden="1" w:uiPriority="39" w:unhideWhenUsed="1"/>
+    <w:lsdException w:name="Normal Indent" w:semiHidden="1" w:unhideWhenUsed="1"/>
+    <w:lsdException w:name="footnote text" w:semiHidden="1" w:uiPriority="0" w:unhideWhenUsed="1"/>
+    <w:lsdException w:name="annotation text" w:semiHidden="1" w:unhideWhenUsed="1"/>
+    <w:lsdException w:name="header" w:semiHidden="1" w:uiPriority="0" w:unhideWhenUsed="1"/>
+    <w:lsdException w:name="footer" w:semiHidden="1" w:unhideWhenUsed="1"/>
+    <w:lsdException w:name="index heading" w:semiHidden="1" w:unhideWhenUsed="1"/>
+    <w:lsdException w:name="caption" w:qFormat="1"/>
+    <w:lsdException w:name="table of figures" w:semiHidden="1" w:unhideWhenUsed="1"/>
+    <w:lsdException w:name="envelope address" w:semiHidden="1" w:unhideWhenUsed="1"/>
+    <w:lsdException w:name="envelope return" w:semiHidden="1" w:unhideWhenUsed="1"/>
+    <w:lsdException w:name="footnote reference" w:semiHidden="1" w:uiPriority="0" w:unhideWhenUsed="1"/>
+    <w:lsdException w:name="annotation reference" w:semiHidden="1" w:unhideWhenUsed="1"/>
+    <w:lsdException w:name="line number" w:semiHidden="1" w:unhideWhenUsed="1"/>
+    <w:lsdException w:name="page number" w:semiHidden="1" w:unhideWhenUsed="1"/>
+    <w:lsdException w:name="endnote reference" w:semiHidden="1" w:unhideWhenUsed="1"/>
+    <w:lsdException w:name="endnote text" w:semiHidden="1" w:unhideWhenUsed="1"/>
+    <w:lsdException w:name="table of authorities" w:semiHidden="1" w:unhideWhenUsed="1"/>
+    <w:lsdException w:name="macro" w:semiHidden="1" w:unhideWhenUsed="1"/>
+    <w:lsdException w:name="toa heading" w:semiHidden="1" w:unhideWhenUsed="1"/>
+    <w:lsdException w:name="List" w:semiHidden="1" w:unhideWhenUsed="1"/>
+    <w:lsdException w:name="List Bullet" w:semiHidden="1" w:unhideWhenUsed="1"/>
+    <w:lsdException w:name="List Number" w:semiHidden="1" w:unhideWhenUsed="1"/>
+    <w:lsdException w:name="List 2" w:semiHidden="1" w:unhideWhenUsed="1"/>
+    <w:lsdException w:name="List 3" w:semiHidden="1" w:unhideWhenUsed="1"/>
+    <w:lsdException w:name="List 4" w:semiHidden="1" w:unhideWhenUsed="1"/>
+    <w:lsdException w:name="List 5" w:semiHidden="1" w:unhideWhenUsed="1"/>
+    <w:lsdException w:name="List Bullet 2" w:semiHidden="1" w:unhideWhenUsed="1"/>
+    <w:lsdException w:name="List Bullet 3" w:semiHidden="1" w:unhideWhenUsed="1"/>
+    <w:lsdException w:name="List Bullet 4" w:semiHidden="1" w:unhideWhenUsed="1"/>
+    <w:lsdException w:name="List Bullet 5" w:semiHidden="1" w:unhideWhenUsed="1"/>
+    <w:lsdException w:name="List Number 2" w:semiHidden="1" w:unhideWhenUsed="1"/>
+    <w:lsdException w:name="List Number 3" w:semiHidden="1" w:unhideWhenUsed="1"/>
+    <w:lsdException w:name="List Number 4" w:semiHidden="1" w:unhideWhenUsed="1"/>
+    <w:lsdException w:name="List Number 5" w:semiHidden="1" w:unhideWhenUsed="1"/>
+    <w:lsdException w:name="Title" w:uiPriority="10" w:qFormat="1"/>
+    <w:lsdException w:name="Closing" w:semiHidden="1" w:unhideWhenUsed="1"/>
+    <w:lsdException w:name="Signature" w:semiHidden="1" w:unhideWhenUsed="1"/>
+    <w:lsdException w:name="Default Paragraph Font" w:semiHidden="1" w:uiPriority="1" w:unhideWhenUsed="1"/>
+    <w:lsdException w:name="Body Text" w:semiHidden="1" w:unhideWhenUsed="1"/>
+    <w:lsdException w:name="Body Text Indent" w:semiHidden="1" w:unhideWhenUsed="1"/>
+    <w:lsdException w:name="List Continue" w:semiHidden="1" w:unhideWhenUsed="1"/>
+    <w:lsdException w:name="List Continue 2" w:semiHidden="1" w:unhideWhenUsed="1"/>
+    <w:lsdException w:name="List Continue 3" w:semiHidden="1" w:unhideWhenUsed="1"/>
+    <w:lsdException w:name="List Continue 4" w:semiHidden="1" w:unhideWhenUsed="1"/>
+    <w:lsdException w:name="List Continue 5" w:semiHidden="1" w:unhideWhenUsed="1"/>
+    <w:lsdException w:name="Message Header" w:semiHidden="1" w:unhideWhenUsed="1"/>
+    <w:lsdException w:name="Subtitle" w:uiPriority="11" w:qFormat="1"/>
+    <w:lsdException w:name="Salutation" w:semiHidden="1" w:unhideWhenUsed="1"/>
+    <w:lsdException w:name="Date" w:semiHidden="1" w:unhideWhenUsed="1"/>
+    <w:lsdException w:name="Body Text First Indent" w:semiHidden="1" w:unhideWhenUsed="1"/>
+    <w:lsdException w:name="Body Text First Indent 2" w:semiHidden="1" w:unhideWhenUsed="1"/>
+    <w:lsdException w:name="Note Heading" w:semiHidden="1" w:unhideWhenUsed="1"/>
+    <w:lsdException w:name="Body Text 2" w:semiHidden="1" w:unhideWhenUsed="1"/>
+    <w:lsdException w:name="Body Text 3" w:semiHidden="1" w:unhideWhenUsed="1"/>
+    <w:lsdException w:name="Body Text Indent 2" w:semiHidden="1" w:unhideWhenUsed="1"/>
+    <w:lsdException w:name="Body Text Indent 3" w:semiHidden="1" w:unhideWhenUsed="1"/>
+    <w:lsdException w:name="Block Text" w:semiHidden="1" w:unhideWhenUsed="1"/>
+    <w:lsdException w:name="Hyperlink" w:semiHidden="1" w:unhideWhenUsed="1"/>
+    <w:lsdException w:name="FollowedHyperlink" w:semiHidden="1" w:unhideWhenUsed="1"/>
+    <w:lsdException w:name="Strong" w:uiPriority="22" w:qFormat="1"/>
+    <w:lsdException w:name="Emphasis" w:uiPriority="20" w:qFormat="1"/>
+    <w:lsdException w:name="Document Map" w:semiHidden="1" w:unhideWhenUsed="1"/>
+    <w:lsdException w:name="Plain Text" w:semiHidden="1" w:unhideWhenUsed="1"/>
+    <w:lsdException w:name="E-mail Signature" w:semiHidden="1" w:unhideWhenUsed="1"/>
+    <w:lsdException w:name="HTML Top of Form" w:semiHidden="1" w:unhideWhenUsed="1"/>
+    <w:lsdException w:name="HTML Bottom of Form" w:semiHidden="1" w:unhideWhenUsed="1"/>
+    <w:lsdException w:name="Normal (Web)" w:semiHidden="1" w:unhideWhenUsed="1"/>
+    <w:lsdException w:name="HTML Acronym" w:semiHidden="1" w:unhideWhenUsed="1"/>
+    <w:lsdException w:name="HTML Address" w:semiHidden="1" w:unhideWhenUsed="1"/>
+    <w:lsdException w:name="HTML Cite" w:semiHidden="1" w:unhideWhenUsed="1"/>
+    <w:lsdException w:name="HTML Code" w:semiHidden="1" w:unhideWhenUsed="1"/>
+    <w:lsdException w:name="HTML Definition" w:semiHidden="1" w:unhideWhenUsed="1"/>
+    <w:lsdException w:name="HTML Keyboard" w:semiHidden="1" w:unhideWhenUsed="1"/>
+    <w:lsdException w:name="HTML Preformatted" w:semiHidden="1" w:unhideWhenUsed="1"/>
+    <w:lsdException w:name="HTML Sample" w:semiHidden="1" w:unhideWhenUsed="1"/>
+    <w:lsdException w:name="HTML Typewriter" w:semiHidden="1" w:unhideWhenUsed="1"/>
+    <w:lsdException w:name="HTML Variable" w:semiHidden="1" w:unhideWhenUsed="1"/>
+    <w:lsdException w:name="Normal Table" w:semiHidden="1" w:unhideWhenUsed="1"/>
+    <w:lsdException w:name="annotation subject" w:semiHidden="1" w:unhideWhenUsed="1"/>
+    <w:lsdException w:name="No List" w:semiHidden="1" w:unhideWhenUsed="1"/>
+    <w:lsdException w:name="Outline List 1" w:semiHidden="1" w:unhideWhenUsed="1"/>
+    <w:lsdException w:name="Outline List 2" w:semiHidden="1" w:unhideWhenUsed="1"/>
+    <w:lsdException w:name="Outline List 3" w:semiHidden="1" w:unhideWhenUsed="1"/>
+    <w:lsdException w:name="Table Simple 1" w:semiHidden="1" w:unhideWhenUsed="1"/>
+    <w:lsdException w:name="Table Simple 2" w:semiHidden="1" w:unhideWhenUsed="1"/>
+    <w:lsdException w:name="Table Simple 3" w:semiHidden="1" w:unhideWhenUsed="1"/>
+    <w:lsdException w:name="Table Classic 1" w:semiHidden="1" w:unhideWhenUsed="1"/>
+    <w:lsdException w:name="Table Classic 2" w:semiHidden="1" w:unhideWhenUsed="1"/>
+    <w:lsdException w:name="Table Classic 3" w:semiHidden="1" w:unhideWhenUsed="1"/>
+    <w:lsdException w:name="Table Classic 4" w:semiHidden="1" w:unhideWhenUsed="1"/>
+    <w:lsdException w:name="Table Colorful 1" w:semiHidden="1" w:unhideWhenUsed="1"/>
+    <w:lsdException w:name="Table Colorful 2" w:semiHidden="1" w:unhideWhenUsed="1"/>
+    <w:lsdException w:name="Table Colorful 3" w:semiHidden="1" w:unhideWhenUsed="1"/>
+    <w:lsdException w:name="Table Columns 1" w:semiHidden="1" w:unhideWhenUsed="1"/>
+    <w:lsdException w:name="Table Columns 2" w:semiHidden="1" w:unhideWhenUsed="1"/>
+    <w:lsdException w:name="Table Columns 3" w:semiHidden="1" w:unhideWhenUsed="1"/>
+    <w:lsdException w:name="Table Columns 4" w:semiHidden="1" w:unhideWhenUsed="1"/>
+    <w:lsdException w:name="Table Columns 5" w:semiHidden="1" w:unhideWhenUsed="1"/>
+    <w:lsdException w:name="Table Grid 1" w:semiHidden="1" w:unhideWhenUsed="1"/>
+    <w:lsdException w:name="Table Grid 2" w:semiHidden="1" w:unhideWhenUsed="1"/>
+    <w:lsdException w:name="Table Grid 3" w:semiHidden="1" w:unhideWhenUsed="1"/>
+    <w:lsdException w:name="Table Grid 4" w:semiHidden="1" w:unhideWhenUsed="1"/>
+    <w:lsdException w:name="Table Grid 5" w:semiHidden="1" w:unhideWhenUsed="1"/>
+    <w:lsdException w:name="Table Grid 6" w:semiHidden="1" w:unhideWhenUsed="1"/>
+    <w:lsdException w:name="Table Grid 7" w:semiHidden="1" w:unhideWhenUsed="1"/>
+    <w:lsdException w:name="Table Grid 8" w:semiHidden="1" w:unhideWhenUsed="1"/>
+    <w:lsdException w:name="Table List 1" w:semiHidden="1" w:unhideWhenUsed="1"/>
+    <w:lsdException w:name="Table List 2" w:semiHidden="1" w:unhideWhenUsed="1"/>
+    <w:lsdException w:name="Table List 3" w:semiHidden="1" w:unhideWhenUsed="1"/>
+    <w:lsdException w:name="Table List 4" w:semiHidden="1" w:unhideWhenUsed="1"/>
+    <w:lsdException w:name="Table List 5" w:semiHidden="1" w:unhideWhenUsed="1"/>
+    <w:lsdException w:name="Table List 6" w:semiHidden="1" w:unhideWhenUsed="1"/>
+    <w:lsdException w:name="Table List 7" w:semiHidden="1" w:unhideWhenUsed="1"/>
+    <w:lsdException w:name="Table List 8" w:semiHidden="1" w:unhideWhenUsed="1"/>
+    <w:lsdException w:name="Table 3D effects 1" w:semiHidden="1" w:unhideWhenUsed="1"/>
+    <w:lsdException w:name="Table 3D effects 2" w:semiHidden="1" w:unhideWhenUsed="1"/>
+    <w:lsdException w:name="Table 3D effects 3" w:semiHidden="1" w:unhideWhenUsed="1"/>
+    <w:lsdException w:name="Table Contemporary" w:semiHidden="1" w:unhideWhenUsed="1"/>
+    <w:lsdException w:name="Table Elegant" w:semiHidden="1" w:unhideWhenUsed="1"/>
+    <w:lsdException w:name="Table Professional" w:semiHidden="1" w:unhideWhenUsed="1"/>
+    <w:lsdException w:name="Table Subtle 1" w:semiHidden="1" w:unhideWhenUsed="1"/>
+    <w:lsdException w:name="Table Subtle 2" w:semiHidden="1" w:unhideWhenUsed="1"/>
+    <w:lsdException w:name="Table Web 1" w:semiHidden="1" w:unhideWhenUsed="1"/>
+    <w:lsdException w:name="Table Web 2" w:semiHidden="1" w:unhideWhenUsed="1"/>
+    <w:lsdException w:name="Table Web 3" w:semiHidden="1" w:unhideWhenUsed="1"/>
+    <w:lsdException w:name="Balloon Text" w:semiHidden="1" w:unhideWhenUsed="1"/>
+    <w:lsdException w:name="Table Grid" w:uiPriority="59"/>
+    <w:lsdException w:name="Table Theme" w:semiHidden="1" w:unhideWhenUsed="1"/>
+    <w:lsdException w:name="Placeholder Text" w:semiHidden="1"/>
+    <w:lsdException w:name="No Spacing" w:uiPriority="1" w:qFormat="1"/>
+    <w:lsdException w:name="Light Shading" w:uiPriority="60"/>
+    <w:lsdException w:name="Light List" w:uiPriority="61"/>
+    <w:lsdException w:name="Light Grid" w:uiPriority="62"/>
+    <w:lsdException w:name="Medium Shading 1" w:uiPriority="63"/>
+    <w:lsdException w:name="Medium Shading 2" w:uiPriority="64"/>
+    <w:lsdException w:name="Medium List 1" w:uiPriority="65"/>
+    <w:lsdException w:name="Medium List 2" w:uiPriority="66"/>
+    <w:lsdException w:name="Medium Grid 1" w:uiPriority="67"/>
+    <w:lsdException w:name="Medium Grid 2" w:uiPriority="68"/>
+    <w:lsdException w:name="Medium Grid 3" w:uiPriority="69"/>
+    <w:lsdException w:name="Dark List" w:uiPriority="70"/>
+    <w:lsdException w:name="Colorful Shading" w:uiPriority="71"/>
+    <w:lsdException w:name="Colorful List" w:uiPriority="72"/>
+    <w:lsdException w:name="Colorful Grid" w:uiPriority="73"/>
+    <w:lsdException w:name="Light Shading Accent 1" w:uiPriority="30" w:qFormat="1"/>
+    <w:lsdException w:name="Light List Accent 1" w:uiPriority="61"/>
+    <w:lsdException w:name="Light Grid Accent 1" w:uiPriority="62"/>
+    <w:lsdException w:name="Medium Shading 1 Accent 1" w:uiPriority="63"/>
+    <w:lsdException w:name="Medium Shading 2 Accent 1" w:uiPriority="64"/>
+    <w:lsdException w:name="Medium List 1 Accent 1" w:uiPriority="65"/>
+    <w:lsdException w:name="Revision" w:semiHidden="1"/>
+    <w:lsdException w:name="List Paragraph" w:uiPriority="34" w:qFormat="1"/>
+    <w:lsdException w:name="Quote" w:uiPriority="29" w:qFormat="1"/>
+    <w:lsdException w:name="Intense Quote" w:uiPriority="30" w:qFormat="1"/>
+    <w:lsdException w:name="Medium List 2 Accent 1" w:uiPriority="66"/>
+    <w:lsdException w:name="Medium Grid 1 Accent 1" w:uiPriority="67"/>
+    <w:lsdException w:name="Medium Grid 2 Accent 1" w:uiPriority="68"/>
+    <w:lsdException w:name="Medium Grid 3 Accent 1" w:uiPriority="69"/>
+    <w:lsdException w:name="Dark List Accent 1" w:uiPriority="70"/>
+    <w:lsdException w:name="Colorful Shading Accent 1" w:uiPriority="71"/>
+    <w:lsdException w:name="Colorful List Accent 1" w:uiPriority="72"/>
+    <w:lsdException w:name="Colorful Grid Accent 1" w:uiPriority="73"/>
+    <w:lsdException w:name="Light Shading Accent 2" w:uiPriority="60"/>
+    <w:lsdException w:name="Light List Accent 2" w:uiPriority="61"/>
+    <w:lsdException w:name="Light Grid Accent 2" w:uiPriority="62"/>
+    <w:lsdException w:name="Medium Shading 1 Accent 2" w:uiPriority="63"/>
+    <w:lsdException w:name="Medium Shading 2 Accent 2" w:uiPriority="64"/>
+    <w:lsdException w:name="Medium List 1 Accent 2" w:uiPriority="65"/>
+    <w:lsdException w:name="Medium List 2 Accent 2" w:uiPriority="66"/>
+    <w:lsdException w:name="Medium Grid 1 Accent 2" w:uiPriority="67"/>
+    <w:lsdException w:name="Medium Grid 2 Accent 2" w:uiPriority="68"/>
+    <w:lsdException w:name="Medium Grid 3 Accent 2" w:uiPriority="69"/>
+    <w:lsdException w:name="Dark List Accent 2" w:uiPriority="70"/>
+    <w:lsdException w:name="Colorful Shading Accent 2" w:uiPriority="71"/>
+    <w:lsdException w:name="Colorful List Accent 2" w:uiPriority="72"/>
+    <w:lsdException w:name="Colorful Grid Accent 2" w:uiPriority="73"/>
+    <w:lsdException w:name="Light Shading Accent 3" w:uiPriority="60"/>
+    <w:lsdException w:name="Light List Accent 3" w:uiPriority="61"/>
+    <w:lsdException w:name="Light Grid Accent 3" w:uiPriority="62"/>
+    <w:lsdException w:name="Medium Shading 1 Accent 3" w:uiPriority="63"/>
+    <w:lsdException w:name="Medium Shading 2 Accent 3" w:uiPriority="64"/>
+    <w:lsdException w:name="Medium List 1 Accent 3" w:uiPriority="65"/>
+    <w:lsdException w:name="Medium List 2 Accent 3" w:uiPriority="66"/>
+    <w:lsdException w:name="Medium Grid 1 Accent 3" w:uiPriority="67"/>
+    <w:lsdException w:name="Medium Grid 2 Accent 3" w:uiPriority="68"/>
+    <w:lsdException w:name="Medium Grid 3 Accent 3" w:uiPriority="69"/>
+    <w:lsdException w:name="Dark List Accent 3" w:uiPriority="70"/>
+    <w:lsdException w:name="Colorful Shading Accent 3" w:uiPriority="71"/>
+    <w:lsdException w:name="Colorful List Accent 3" w:uiPriority="72"/>
+    <w:lsdException w:name="Colorful Grid Accent 3" w:uiPriority="73"/>
+    <w:lsdException w:name="Light Shading Accent 4" w:uiPriority="60"/>
+    <w:lsdException w:name="Light List Accent 4" w:uiPriority="61"/>
+    <w:lsdException w:name="Light Grid Accent 4" w:uiPriority="62"/>
+    <w:lsdException w:name="Medium Shading 1 Accent 4" w:uiPriority="63"/>
+    <w:lsdException w:name="Medium Shading 2 Accent 4" w:uiPriority="64"/>
+    <w:lsdException w:name="Medium List 1 Accent 4" w:uiPriority="65"/>
+    <w:lsdException w:name="Medium List 2 Accent 4" w:uiPriority="66"/>
+    <w:lsdException w:name="Medium Grid 1 Accent 4" w:uiPriority="67"/>
+    <w:lsdException w:name="Medium Grid 2 Accent 4" w:uiPriority="68"/>
+    <w:lsdException w:name="Medium Grid 3 Accent 4" w:uiPriority="69"/>
+    <w:lsdException w:name="Dark List Accent 4" w:uiPriority="70"/>
+    <w:lsdException w:name="Colorful Shading Accent 4" w:uiPriority="71"/>
+    <w:lsdException w:name="Colorful List Accent 4" w:uiPriority="72"/>
+    <w:lsdException w:name="Colorful Grid Accent 4" w:uiPriority="73"/>
+    <w:lsdException w:name="Light Shading Accent 5" w:uiPriority="60"/>
+    <w:lsdException w:name="Light List Accent 5" w:uiPriority="61"/>
+    <w:lsdException w:name="Light Grid Accent 5" w:uiPriority="62"/>
+    <w:lsdException w:name="Medium Shading 1 Accent 5" w:uiPriority="63"/>
+    <w:lsdException w:name="Medium Shading 2 Accent 5" w:uiPriority="64"/>
+    <w:lsdException w:name="Medium List 1 Accent 5" w:uiPriority="65"/>
+    <w:lsdException w:name="Medium List 2 Accent 5" w:uiPriority="66"/>
+    <w:lsdException w:name="Medium Grid 1 Accent 5" w:uiPriority="67"/>
+    <w:lsdException w:name="Medium Grid 2 Accent 5" w:uiPriority="68"/>
+    <w:lsdException w:name="Medium Grid 3 Accent 5" w:uiPriority="69"/>
+    <w:lsdException w:name="Dark List Accent 5" w:uiPriority="70"/>
+    <w:lsdException w:name="Colorful Shading Accent 5" w:uiPriority="71"/>
+    <w:lsdException w:name="Colorful List Accent 5" w:uiPriority="72"/>
+    <w:lsdException w:name="Colorful Grid Accent 5" w:uiPriority="73"/>
+    <w:lsdException w:name="Light Shading Accent 6" w:uiPriority="60"/>
+    <w:lsdException w:name="Light List Accent 6" w:uiPriority="61"/>
+    <w:lsdException w:name="Light Grid Accent 6" w:uiPriority="62"/>
+    <w:lsdException w:name="Medium Shading 1 Accent 6" w:uiPriority="63"/>
+    <w:lsdException w:name="Medium Shading 2 Accent 6" w:uiPriority="64"/>
+    <w:lsdException w:name="Medium List 1 Accent 6" w:uiPriority="65"/>
+    <w:lsdException w:name="Medium List 2 Accent 6" w:uiPriority="66"/>
+    <w:lsdException w:name="Medium Grid 1 Accent 6" w:uiPriority="67"/>
+    <w:lsdException w:name="Medium Grid 2 Accent 6" w:uiPriority="68"/>
+    <w:lsdException w:name="Medium Grid 3 Accent 6" w:uiPriority="69"/>
+    <w:lsdException w:name="Dark List Accent 6" w:uiPriority="70"/>
+    <w:lsdException w:name="Colorful Shading Accent 6" w:uiPriority="71"/>
+    <w:lsdException w:name="Colorful List Accent 6" w:uiPriority="72"/>
+    <w:lsdException w:name="Colorful Grid Accent 6" w:uiPriority="73"/>
+    <w:lsdException w:name="Subtle Emphasis" w:uiPriority="19" w:qFormat="1"/>
+    <w:lsdException w:name="Intense Emphasis" w:uiPriority="21" w:qFormat="1"/>
+    <w:lsdException w:name="Subtle Reference" w:uiPriority="31" w:qFormat="1"/>
+    <w:lsdException w:name="Intense Reference" w:uiPriority="32" w:qFormat="1"/>
+    <w:lsdException w:name="Book Title" w:uiPriority="33" w:qFormat="1"/>
+    <w:lsdException w:name="Bibliography" w:semiHidden="1" w:uiPriority="37" w:unhideWhenUsed="1"/>
+    <w:lsdException w:name="TOC Heading" w:semiHidden="1" w:uiPriority="39" w:unhideWhenUsed="1" w:qFormat="1"/>
+    <w:lsdException w:name="Grid Table 4" w:uiPriority="49"/>
+    <w:lsdException w:name="Grid Table 5 Dark" w:uiPriority="50"/>
+    <w:lsdException w:name="Grid Table 6 Colorful" w:uiPriority="51"/>
+    <w:lsdException w:name="Grid Table 7 Colorful" w:uiPriority="52"/>
+    <w:lsdException w:name="Grid Table 1 Light Accent 1" w:uiPriority="46"/>
+    <w:lsdException w:name="Grid Table 2 Accent 1" w:uiPriority="47"/>
+    <w:lsdException w:name="Grid Table 3 Accent 1" w:uiPriority="48"/>
+    <w:lsdException w:name="Grid Table 4 Accent 1" w:uiPriority="49"/>
+    <w:lsdException w:name="Grid Table 5 Dark Accent 1" w:uiPriority="50"/>
+    <w:lsdException w:name="Grid Table 6 Colorful Accent 1" w:uiPriority="51"/>
+    <w:lsdException w:name="Grid Table 7 Colorful Accent 1" w:uiPriority="52"/>
+    <w:lsdException w:name="Grid Table 1 Light Accent 2" w:uiPriority="46"/>
+    <w:lsdException w:name="Grid Table 2 Accent 2" w:uiPriority="47"/>
+    <w:lsdException w:name="Grid Table 3 Accent 2" w:uiPriority="48"/>
+    <w:lsdException w:name="Grid Table 4 Accent 2" w:uiPriority="49"/>
+    <w:lsdException w:name="Grid Table 5 Dark Accent 2" w:uiPriority="50"/>
+    <w:lsdException w:name="Grid Table 6 Colorful Accent 2" w:uiPriority="51"/>
+    <w:lsdException w:name="Grid Table 7 Colorful Accent 2" w:uiPriority="52"/>
+    <w:lsdException w:name="Grid Table 1 Light Accent 3" w:uiPriority="46"/>
+    <w:lsdException w:name="Grid Table 2 Accent 3" w:uiPriority="47"/>
+    <w:lsdException w:name="Grid Table 3 Accent 3" w:uiPriority="48"/>
+    <w:lsdException w:name="Grid Table 4 Accent 3" w:uiPriority="49"/>
+    <w:lsdException w:name="Grid Table 5 Dark Accent 3" w:uiPriority="50"/>
+    <w:lsdException w:name="Grid Table 6 Colorful Accent 3" w:uiPriority="51"/>
+    <w:lsdException w:name="Grid Table 7 Colorful Accent 3" w:uiPriority="52"/>
+    <w:lsdException w:name="Grid Table 1 Light Accent 4" w:uiPriority="46"/>
+    <w:lsdException w:name="Grid Table 2 Accent 4" w:uiPriority="47"/>
+    <w:lsdException w:name="Grid Table 3 Accent 4" w:uiPriority="48"/>
+    <w:lsdException w:name="Grid Table 4 Accent 4" w:uiPriority="49"/>
+    <w:lsdException w:name="Grid Table 5 Dark Accent 4" w:uiPriority="50"/>
+    <w:lsdException w:name="Grid Table 6 Colorful Accent 4" w:uiPriority="51"/>
+    <w:lsdException w:name="Grid Table 7 Colorful Accent 4" w:uiPriority="52"/>
+    <w:lsdException w:name="Grid Table 1 Light Accent 5" w:uiPriority="46"/>
+    <w:lsdException w:name="Grid Table 2 Accent 5" w:uiPriority="47"/>
+    <w:lsdException w:name="Grid Table 3 Accent 5" w:uiPriority="48"/>
+    <w:lsdException w:name="Grid Table 4 Accent 5" w:uiPriority="49"/>
+    <w:lsdException w:name="Grid Table 5 Dark Accent 5" w:uiPriority="50"/>
+    <w:lsdException w:name="Grid Table 6 Colorful Accent 5" w:uiPriority="51"/>
+    <w:lsdException w:name="Grid Table 7 Colorful Accent 5" w:uiPriority="52"/>
+    <w:lsdException w:name="Grid Table 1 Light Accent 6" w:uiPriority="46"/>
+    <w:lsdException w:name="Grid Table 2 Accent 6" w:uiPriority="47"/>
+    <w:lsdException w:name="Grid Table 3 Accent 6" w:uiPriority="48"/>
+    <w:lsdException w:name="Grid Table 4 Accent 6" w:uiPriority="49"/>
+    <w:lsdException w:name="Grid Table 5 Dark Accent 6" w:uiPriority="50"/>
+    <w:lsdException w:name="Grid Table 6 Colorful Accent 6" w:uiPriority="51"/>
+    <w:lsdException w:name="Grid Table 7 Colorful Accent 6" w:uiPriority="52"/>
+    <w:lsdException w:name="List Table 1 Light" w:uiPriority="46"/>
+    <w:lsdException w:name="List Table 2" w:uiPriority="47"/>
+    <w:lsdException w:name="List Table 3" w:uiPriority="48"/>
+    <w:lsdException w:name="List Table 4" w:uiPriority="49"/>
+    <w:lsdException w:name="List Table 5 Dark" w:uiPriority="50"/>
+    <w:lsdException w:name="List Table 6 Colorful" w:uiPriority="51"/>
+    <w:lsdException w:name="List Table 7 Colorful" w:uiPriority="52"/>
+    <w:lsdException w:name="List Table 1 Light Accent 1" w:uiPriority="46"/>
+    <w:lsdException w:name="List Table 2 Accent 1" w:uiPriority="47"/>
+    <w:lsdException w:name="List Table 3 Accent 1" w:uiPriority="48"/>
+    <w:lsdException w:name="List Table 4 Accent 1" w:uiPriority="49"/>
+    <w:lsdException w:name="List Table 5 Dark Accent 1" w:uiPriority="50"/>
+    <w:lsdException w:name="List Table 6 Colorful Accent 1" w:uiPriority="51"/>
+    <w:lsdException w:name="List Table 7 Colorful Accent 1" w:uiPriority="52"/>
+    <w:lsdException w:name="List Table 1 Light Accent 2" w:uiPriority="46"/>
+    <w:lsdException w:name="List Table 2 Accent 2" w:uiPriority="47"/>
+    <w:lsdException w:name="List Table 3 Accent 2" w:uiPriority="48"/>
+    <w:lsdException w:name="List Table 4 Accent 2" w:uiPriority="49"/>
+    <w:lsdException w:name="List Table 5 Dark Accent 2" w:uiPriority="50"/>
+    <w:lsdException w:name="List Table 6 Colorful Accent 2" w:uiPriority="51"/>
+    <w:lsdException w:name="List Table 7 Colorful Accent 2" w:uiPriority="52"/>
+    <w:lsdException w:name="List Table 1 Light Accent 3" w:uiPriority="46"/>
+    <w:lsdException w:name="List Table 2 Accent 3" w:uiPriority="47"/>
+    <w:lsdException w:name="List Table 3 Accent 3" w:uiPriority="48"/>
+    <w:lsdException w:name="List Table 4 Accent 3" w:uiPriority="49"/>
+    <w:lsdException w:name="List Table 5 Dark Accent 3" w:uiPriority="50"/>
+    <w:lsdException w:name="List Table 6 Colorful Accent 3" w:uiPriority="51"/>
+    <w:lsdException w:name="List Table 7 Colorful Accent 3" w:uiPriority="52"/>
+    <w:lsdException w:name="List Table 1 Light Accent 4" w:uiPriority="46"/>
+    <w:lsdException w:name="List Table 2 Accent 4" w:uiPriority="47"/>
+    <w:lsdException w:name="List Table 3 Accent 4" w:uiPriority="48"/>
+    <w:lsdException w:name="List Table 4 Accent 4" w:uiPriority="49"/>
+    <w:lsdException w:name="List Table 5 Dark Accent 4" w:uiPriority="50"/>
+    <w:lsdException w:name="List Table 6 Colorful Accent 4" w:uiPriority="51"/>
+    <w:lsdException w:name="List Table 7 Colorful Accent 4" w:uiPriority="52"/>
+    <w:lsdException w:name="List Table 1 Light Accent 5" w:uiPriority="46"/>
+    <w:lsdException w:name="List Table 2 Accent 5" w:uiPriority="47"/>
+    <w:lsdException w:name="List Table 3 Accent 5" w:uiPriority="48"/>
+    <w:lsdException w:name="List Table 4 Accent 5" w:uiPriority="49"/>
+    <w:lsdException w:name="List Table 5 Dark Accent 5" w:uiPriority="50"/>
+    <w:lsdException w:name="List Table 6 Colorful Accent 5" w:uiPriority="51"/>
+    <w:lsdException w:name="List Table 7 Colorful Accent 5" w:uiPriority="52"/>
+    <w:lsdException w:name="List Table 1 Light Accent 6" w:uiPriority="46"/>
+    <w:lsdException w:name="List Table 2 Accent 6" w:uiPriority="47"/>
+    <w:lsdException w:name="List Table 3 Accent 6" w:uiPriority="48"/>
+    <w:lsdException w:name="List Table 4 Accent 6" w:uiPriority="49"/>
+    <w:lsdException w:name="List Table 5 Dark Accent 6" w:uiPriority="50"/>
+    <w:lsdException w:name="List Table 6 Colorful Accent 6" w:uiPriority="51"/>
+    <w:lsdException w:name="List Table 7 Colorful Accent 6" w:uiPriority="52"/>
   </w:latentStyles>
   <w:style w:type="paragraph" w:default="1" w:styleId="Standard">
     <w:name w:val="Normal"/>
@@ -27858,7 +27295,7 @@
     <w:name w:val="heading 1"/>
     <w:basedOn w:val="Standard"/>
     <w:next w:val="Standard"/>
-    <w:link w:val="berschrift1Zeichen"/>
+    <w:link w:val="berschrift1Zchn"/>
     <w:autoRedefine/>
     <w:uiPriority w:val="99"/>
     <w:qFormat/>
@@ -27877,7 +27314,7 @@
     <w:name w:val="heading 2"/>
     <w:basedOn w:val="Standard"/>
     <w:next w:val="Standard"/>
-    <w:link w:val="berschrift2Zeichen"/>
+    <w:link w:val="berschrift2Zchn"/>
     <w:uiPriority w:val="99"/>
     <w:qFormat/>
     <w:rsid w:val="00067437"/>
@@ -27898,7 +27335,7 @@
     <w:name w:val="heading 3"/>
     <w:basedOn w:val="Standard"/>
     <w:next w:val="Standard"/>
-    <w:link w:val="berschrift3Zeichen"/>
+    <w:link w:val="berschrift3Zchn"/>
     <w:autoRedefine/>
     <w:qFormat/>
     <w:rsid w:val="00723347"/>
@@ -27954,7 +27391,7 @@
       <w:sz w:val="24"/>
     </w:rPr>
   </w:style>
-  <w:style w:type="character" w:default="1" w:styleId="Absatzstandardschriftart">
+  <w:style w:type="character" w:default="1" w:styleId="Absatz-Standardschriftart">
     <w:name w:val="Default Paragraph Font"/>
     <w:uiPriority w:val="1"/>
     <w:semiHidden/>
@@ -27981,7 +27418,7 @@
     <w:semiHidden/>
     <w:unhideWhenUsed/>
   </w:style>
-  <w:style w:type="paragraph" w:styleId="Textkrpereinzug2">
+  <w:style w:type="paragraph" w:styleId="Textkrper-Einzug2">
     <w:name w:val="Body Text Indent 2"/>
     <w:basedOn w:val="Standard"/>
     <w:pPr>
@@ -28008,7 +27445,7 @@
   <w:style w:type="paragraph" w:styleId="Kopfzeile">
     <w:name w:val="header"/>
     <w:basedOn w:val="Standard"/>
-    <w:link w:val="KopfzeileZeichen"/>
+    <w:link w:val="KopfzeileZchn"/>
     <w:pPr>
       <w:tabs>
         <w:tab w:val="center" w:pos="4320"/>
@@ -28028,7 +27465,7 @@
   </w:style>
   <w:style w:type="character" w:styleId="Seitenzahl">
     <w:name w:val="page number"/>
-    <w:basedOn w:val="Absatzstandardschriftart"/>
+    <w:basedOn w:val="Absatz-Standardschriftart"/>
   </w:style>
   <w:style w:type="paragraph" w:styleId="Beschriftung">
     <w:name w:val="caption"/>
@@ -28236,9 +27673,9 @@
     <w:next w:val="Index1"/>
     <w:semiHidden/>
   </w:style>
-  <w:style w:type="character" w:styleId="Link">
+  <w:style w:type="character" w:styleId="Hyperlink">
     <w:name w:val="Hyperlink"/>
-    <w:basedOn w:val="Absatzstandardschriftart"/>
+    <w:basedOn w:val="Absatz-Standardschriftart"/>
     <w:rPr>
       <w:color w:val="0000FF"/>
       <w:u w:val="single"/>
@@ -28274,7 +27711,7 @@
   <w:style w:type="paragraph" w:styleId="Sprechblasentext">
     <w:name w:val="Balloon Text"/>
     <w:basedOn w:val="Standard"/>
-    <w:link w:val="SprechblasentextZeichen"/>
+    <w:link w:val="SprechblasentextZchn"/>
     <w:uiPriority w:val="99"/>
     <w:semiHidden/>
     <w:unhideWhenUsed/>
@@ -28285,9 +27722,9 @@
       <w:szCs w:val="18"/>
     </w:rPr>
   </w:style>
-  <w:style w:type="character" w:customStyle="1" w:styleId="SprechblasentextZeichen">
-    <w:name w:val="Sprechblasentext Zeichen"/>
-    <w:basedOn w:val="Absatzstandardschriftart"/>
+  <w:style w:type="character" w:customStyle="1" w:styleId="SprechblasentextZchn">
+    <w:name w:val="Sprechblasentext Zchn"/>
+    <w:basedOn w:val="Absatz-Standardschriftart"/>
     <w:link w:val="Sprechblasentext"/>
     <w:uiPriority w:val="99"/>
     <w:semiHidden/>
@@ -28325,7 +27762,7 @@
   </w:style>
   <w:style w:type="character" w:customStyle="1" w:styleId="HintsChar">
     <w:name w:val="Hints Char"/>
-    <w:basedOn w:val="Absatzstandardschriftart"/>
+    <w:basedOn w:val="Absatz-Standardschriftart"/>
     <w:link w:val="Hints"/>
     <w:rsid w:val="00AD68E4"/>
     <w:rPr>
@@ -28347,17 +27784,10 @@
     <w:tblPr>
       <w:tblStyleRowBandSize w:val="1"/>
       <w:tblStyleColBandSize w:val="1"/>
-      <w:tblInd w:w="0" w:type="dxa"/>
       <w:tblBorders>
         <w:top w:val="single" w:sz="8" w:space="0" w:color="4F81BD" w:themeColor="accent1"/>
         <w:bottom w:val="single" w:sz="8" w:space="0" w:color="4F81BD" w:themeColor="accent1"/>
       </w:tblBorders>
-      <w:tblCellMar>
-        <w:top w:w="0" w:type="dxa"/>
-        <w:left w:w="108" w:type="dxa"/>
-        <w:bottom w:w="0" w:type="dxa"/>
-        <w:right w:w="108" w:type="dxa"/>
-      </w:tblCellMar>
     </w:tblPr>
     <w:tblStylePr w:type="firstRow">
       <w:pPr>
@@ -28436,8 +27866,8 @@
       </w:tcPr>
     </w:tblStylePr>
   </w:style>
-  <w:style w:type="character" w:customStyle="1" w:styleId="KopfzeileZeichen">
-    <w:name w:val="Kopfzeile Zeichen"/>
+  <w:style w:type="character" w:customStyle="1" w:styleId="KopfzeileZchn">
+    <w:name w:val="Kopfzeile Zchn"/>
     <w:link w:val="Kopfzeile"/>
     <w:locked/>
     <w:rsid w:val="00067437"/>
@@ -28445,8 +27875,8 @@
       <w:lang w:val="en-US" w:eastAsia="en-US"/>
     </w:rPr>
   </w:style>
-  <w:style w:type="character" w:customStyle="1" w:styleId="berschrift1Zeichen">
-    <w:name w:val="Überschrift 1 Zeichen"/>
+  <w:style w:type="character" w:customStyle="1" w:styleId="berschrift1Zchn">
+    <w:name w:val="Überschrift 1 Zchn"/>
     <w:link w:val="berschrift1"/>
     <w:uiPriority w:val="99"/>
     <w:rsid w:val="00067437"/>
@@ -28457,8 +27887,8 @@
       <w:lang w:val="en-US" w:eastAsia="en-US"/>
     </w:rPr>
   </w:style>
-  <w:style w:type="character" w:customStyle="1" w:styleId="berschrift2Zeichen">
-    <w:name w:val="Überschrift 2 Zeichen"/>
+  <w:style w:type="character" w:customStyle="1" w:styleId="berschrift2Zchn">
+    <w:name w:val="Überschrift 2 Zchn"/>
     <w:link w:val="berschrift2"/>
     <w:uiPriority w:val="99"/>
     <w:rsid w:val="00067437"/>
@@ -28471,8 +27901,8 @@
       <w:lang w:val="en-US" w:eastAsia="en-US"/>
     </w:rPr>
   </w:style>
-  <w:style w:type="character" w:customStyle="1" w:styleId="berschrift3Zeichen">
-    <w:name w:val="Überschrift 3 Zeichen"/>
+  <w:style w:type="character" w:customStyle="1" w:styleId="berschrift3Zchn">
+    <w:name w:val="Überschrift 3 Zchn"/>
     <w:link w:val="berschrift3"/>
     <w:rsid w:val="00723347"/>
     <w:rPr>
@@ -28485,7 +27915,7 @@
   <w:style w:type="paragraph" w:styleId="Funotentext">
     <w:name w:val="footnote text"/>
     <w:basedOn w:val="Standard"/>
-    <w:link w:val="FunotentextZeichen"/>
+    <w:link w:val="FunotentextZchn"/>
     <w:semiHidden/>
     <w:rsid w:val="00067437"/>
     <w:pPr>
@@ -28496,9 +27926,9 @@
       <w:lang w:val="de-CH" w:eastAsia="de-DE"/>
     </w:rPr>
   </w:style>
-  <w:style w:type="character" w:customStyle="1" w:styleId="FunotentextZeichen">
-    <w:name w:val="Fußnotentext Zeichen"/>
-    <w:basedOn w:val="Absatzstandardschriftart"/>
+  <w:style w:type="character" w:customStyle="1" w:styleId="FunotentextZchn">
+    <w:name w:val="Fußnotentext Zchn"/>
+    <w:basedOn w:val="Absatz-Standardschriftart"/>
     <w:link w:val="Funotentext"/>
     <w:semiHidden/>
     <w:rsid w:val="00067437"/>
@@ -28518,7 +27948,6 @@
     <w:uiPriority w:val="59"/>
     <w:rsid w:val="00ED11B1"/>
     <w:tblPr>
-      <w:tblInd w:w="0" w:type="dxa"/>
       <w:tblBorders>
         <w:top w:val="single" w:sz="4" w:space="0" w:color="auto"/>
         <w:left w:val="single" w:sz="4" w:space="0" w:color="auto"/>
@@ -28527,12 +27956,6 @@
         <w:insideH w:val="single" w:sz="4" w:space="0" w:color="auto"/>
         <w:insideV w:val="single" w:sz="4" w:space="0" w:color="auto"/>
       </w:tblBorders>
-      <w:tblCellMar>
-        <w:top w:w="0" w:type="dxa"/>
-        <w:left w:w="108" w:type="dxa"/>
-        <w:bottom w:w="0" w:type="dxa"/>
-        <w:right w:w="108" w:type="dxa"/>
-      </w:tblCellMar>
     </w:tblPr>
   </w:style>
   <w:style w:type="table" w:styleId="HelleListe-Akzent1">
@@ -28543,19 +27966,12 @@
     <w:tblPr>
       <w:tblStyleRowBandSize w:val="1"/>
       <w:tblStyleColBandSize w:val="1"/>
-      <w:tblInd w:w="0" w:type="dxa"/>
       <w:tblBorders>
         <w:top w:val="single" w:sz="8" w:space="0" w:color="4F81BD" w:themeColor="accent1"/>
         <w:left w:val="single" w:sz="8" w:space="0" w:color="4F81BD" w:themeColor="accent1"/>
         <w:bottom w:val="single" w:sz="8" w:space="0" w:color="4F81BD" w:themeColor="accent1"/>
         <w:right w:val="single" w:sz="8" w:space="0" w:color="4F81BD" w:themeColor="accent1"/>
       </w:tblBorders>
-      <w:tblCellMar>
-        <w:top w:w="0" w:type="dxa"/>
-        <w:left w:w="108" w:type="dxa"/>
-        <w:bottom w:w="0" w:type="dxa"/>
-        <w:right w:w="108" w:type="dxa"/>
-      </w:tblCellMar>
     </w:tblPr>
     <w:tblStylePr w:type="firstRow">
       <w:pPr>
@@ -28635,17 +28051,10 @@
     <w:tblPr>
       <w:tblStyleRowBandSize w:val="1"/>
       <w:tblStyleColBandSize w:val="1"/>
-      <w:tblInd w:w="0" w:type="dxa"/>
       <w:tblBorders>
         <w:top w:val="single" w:sz="8" w:space="0" w:color="000000" w:themeColor="text1"/>
         <w:bottom w:val="single" w:sz="8" w:space="0" w:color="000000" w:themeColor="text1"/>
       </w:tblBorders>
-      <w:tblCellMar>
-        <w:top w:w="0" w:type="dxa"/>
-        <w:left w:w="108" w:type="dxa"/>
-        <w:bottom w:w="0" w:type="dxa"/>
-        <w:right w:w="108" w:type="dxa"/>
-      </w:tblCellMar>
     </w:tblPr>
     <w:tblStylePr w:type="firstRow">
       <w:pPr>
@@ -28732,7 +28141,6 @@
     <w:tblPr>
       <w:tblStyleRowBandSize w:val="1"/>
       <w:tblStyleColBandSize w:val="1"/>
-      <w:tblInd w:w="0" w:type="dxa"/>
       <w:tblBorders>
         <w:top w:val="single" w:sz="8" w:space="0" w:color="000000" w:themeColor="text1"/>
         <w:left w:val="single" w:sz="8" w:space="0" w:color="000000" w:themeColor="text1"/>
@@ -28741,12 +28149,6 @@
         <w:insideH w:val="single" w:sz="8" w:space="0" w:color="000000" w:themeColor="text1"/>
         <w:insideV w:val="single" w:sz="8" w:space="0" w:color="000000" w:themeColor="text1"/>
       </w:tblBorders>
-      <w:tblCellMar>
-        <w:top w:w="0" w:type="dxa"/>
-        <w:left w:w="108" w:type="dxa"/>
-        <w:bottom w:w="0" w:type="dxa"/>
-        <w:right w:w="108" w:type="dxa"/>
-      </w:tblCellMar>
     </w:tblPr>
     <w:tblStylePr w:type="firstRow">
       <w:pPr>
@@ -28853,1188 +28255,7 @@
   </w:style>
   <w:style w:type="character" w:styleId="SchwacherVerweis">
     <w:name w:val="Subtle Reference"/>
-    <w:basedOn w:val="Absatzstandardschriftart"/>
-    <w:uiPriority w:val="31"/>
-    <w:qFormat/>
-    <w:rsid w:val="000833A4"/>
-    <w:rPr>
-      <w:smallCaps/>
-      <w:color w:val="C0504D" w:themeColor="accent2"/>
-      <w:u w:val="single"/>
-    </w:rPr>
-  </w:style>
-</w:styles>
-</file>
-
-<file path=word/stylesWithEffects.xml><?xml version="1.0" encoding="utf-8"?>
-<w:styles xmlns:wpc="http://schemas.microsoft.com/office/word/2010/wordprocessingCanvas" xmlns:mo="http://schemas.microsoft.com/office/mac/office/2008/main" xmlns:mc="http://schemas.openxmlformats.org/markup-compatibility/2006" xmlns:mv="urn:schemas-microsoft-com:mac:vml" xmlns:o="urn:schemas-microsoft-com:office:office" xmlns:r="http://schemas.openxmlformats.org/officeDocument/2006/relationships" xmlns:m="http://schemas.openxmlformats.org/officeDocument/2006/math" xmlns:v="urn:schemas-microsoft-com:vml" xmlns:wp14="http://schemas.microsoft.com/office/word/2010/wordprocessingDrawing" xmlns:wp="http://schemas.openxmlformats.org/drawingml/2006/wordprocessingDrawing" xmlns:w10="urn:schemas-microsoft-com:office:word" xmlns:w="http://schemas.openxmlformats.org/wordprocessingml/2006/main" xmlns:w14="http://schemas.microsoft.com/office/word/2010/wordml" xmlns:wpg="http://schemas.microsoft.com/office/word/2010/wordprocessingGroup" xmlns:wpi="http://schemas.microsoft.com/office/word/2010/wordprocessingInk" xmlns:wne="http://schemas.microsoft.com/office/word/2006/wordml" xmlns:wps="http://schemas.microsoft.com/office/word/2010/wordprocessingShape" mc:Ignorable="w14 wp14">
-  <w:docDefaults>
-    <w:rPrDefault>
-      <w:rPr>
-        <w:rFonts w:ascii="Times New Roman" w:eastAsia="Times New Roman" w:hAnsi="Times New Roman" w:cs="Times New Roman"/>
-        <w:lang w:val="de-CH" w:eastAsia="de-DE" w:bidi="ar-SA"/>
-      </w:rPr>
-    </w:rPrDefault>
-    <w:pPrDefault/>
-  </w:docDefaults>
-  <w:latentStyles w:defLockedState="0" w:defUIPriority="99" w:defSemiHidden="1" w:defUnhideWhenUsed="1" w:defQFormat="0" w:count="276">
-    <w:lsdException w:name="Normal" w:semiHidden="0" w:uiPriority="0" w:unhideWhenUsed="0" w:qFormat="1"/>
-    <w:lsdException w:name="heading 1" w:semiHidden="0" w:unhideWhenUsed="0" w:qFormat="1"/>
-    <w:lsdException w:name="heading 2" w:semiHidden="0" w:unhideWhenUsed="0" w:qFormat="1"/>
-    <w:lsdException w:name="heading 3" w:semiHidden="0" w:uiPriority="0" w:unhideWhenUsed="0" w:qFormat="1"/>
-    <w:lsdException w:name="heading 4" w:semiHidden="0" w:uiPriority="0" w:unhideWhenUsed="0" w:qFormat="1"/>
-    <w:lsdException w:name="heading 5" w:semiHidden="0" w:uiPriority="9" w:unhideWhenUsed="0" w:qFormat="1"/>
-    <w:lsdException w:name="heading 6" w:uiPriority="9" w:qFormat="1"/>
-    <w:lsdException w:name="heading 7" w:uiPriority="9" w:qFormat="1"/>
-    <w:lsdException w:name="heading 8" w:uiPriority="9" w:qFormat="1"/>
-    <w:lsdException w:name="heading 9" w:uiPriority="9" w:qFormat="1"/>
-    <w:lsdException w:name="toc 1" w:uiPriority="39"/>
-    <w:lsdException w:name="toc 2" w:uiPriority="39"/>
-    <w:lsdException w:name="toc 3" w:uiPriority="39"/>
-    <w:lsdException w:name="toc 4" w:uiPriority="39"/>
-    <w:lsdException w:name="toc 5" w:uiPriority="39"/>
-    <w:lsdException w:name="toc 6" w:uiPriority="39"/>
-    <w:lsdException w:name="toc 7" w:uiPriority="39"/>
-    <w:lsdException w:name="toc 8" w:uiPriority="39"/>
-    <w:lsdException w:name="toc 9" w:uiPriority="39"/>
-    <w:lsdException w:name="footnote text" w:uiPriority="0"/>
-    <w:lsdException w:name="header" w:uiPriority="0"/>
-    <w:lsdException w:name="caption" w:semiHidden="0" w:unhideWhenUsed="0" w:qFormat="1"/>
-    <w:lsdException w:name="footnote reference" w:uiPriority="0"/>
-    <w:lsdException w:name="Title" w:semiHidden="0" w:uiPriority="10" w:unhideWhenUsed="0" w:qFormat="1"/>
-    <w:lsdException w:name="Default Paragraph Font" w:uiPriority="1"/>
-    <w:lsdException w:name="Subtitle" w:semiHidden="0" w:uiPriority="11" w:unhideWhenUsed="0" w:qFormat="1"/>
-    <w:lsdException w:name="Strong" w:semiHidden="0" w:uiPriority="22" w:unhideWhenUsed="0" w:qFormat="1"/>
-    <w:lsdException w:name="Emphasis" w:semiHidden="0" w:uiPriority="20" w:unhideWhenUsed="0" w:qFormat="1"/>
-    <w:lsdException w:name="Table Grid" w:semiHidden="0" w:uiPriority="59" w:unhideWhenUsed="0"/>
-    <w:lsdException w:name="Note Level 1" w:semiHidden="0" w:unhideWhenUsed="0"/>
-    <w:lsdException w:name="Note Level 2" w:semiHidden="0" w:unhideWhenUsed="0"/>
-    <w:lsdException w:name="Note Level 3" w:semiHidden="0" w:unhideWhenUsed="0"/>
-    <w:lsdException w:name="Note Level 4" w:semiHidden="0" w:unhideWhenUsed="0"/>
-    <w:lsdException w:name="Note Level 5" w:semiHidden="0" w:unhideWhenUsed="0"/>
-    <w:lsdException w:name="Note Level 6" w:semiHidden="0" w:unhideWhenUsed="0"/>
-    <w:lsdException w:name="Note Level 7" w:semiHidden="0" w:unhideWhenUsed="0"/>
-    <w:lsdException w:name="Note Level 8" w:semiHidden="0" w:unhideWhenUsed="0"/>
-    <w:lsdException w:name="Note Level 9" w:semiHidden="0" w:unhideWhenUsed="0"/>
-    <w:lsdException w:name="Placeholder Text" w:unhideWhenUsed="0"/>
-    <w:lsdException w:name="No Spacing" w:semiHidden="0" w:uiPriority="1" w:unhideWhenUsed="0" w:qFormat="1"/>
-    <w:lsdException w:name="Light Shading" w:semiHidden="0" w:uiPriority="60" w:unhideWhenUsed="0"/>
-    <w:lsdException w:name="Light List" w:semiHidden="0" w:uiPriority="61" w:unhideWhenUsed="0"/>
-    <w:lsdException w:name="Light Grid" w:semiHidden="0" w:uiPriority="62" w:unhideWhenUsed="0"/>
-    <w:lsdException w:name="Medium Shading 1" w:semiHidden="0" w:uiPriority="63" w:unhideWhenUsed="0"/>
-    <w:lsdException w:name="Medium Shading 2" w:semiHidden="0" w:uiPriority="64" w:unhideWhenUsed="0"/>
-    <w:lsdException w:name="Medium List 1" w:semiHidden="0" w:uiPriority="65" w:unhideWhenUsed="0"/>
-    <w:lsdException w:name="Medium List 2" w:semiHidden="0" w:uiPriority="66" w:unhideWhenUsed="0"/>
-    <w:lsdException w:name="Medium Grid 1" w:semiHidden="0" w:uiPriority="67" w:unhideWhenUsed="0"/>
-    <w:lsdException w:name="Medium Grid 2" w:semiHidden="0" w:uiPriority="68" w:unhideWhenUsed="0"/>
-    <w:lsdException w:name="Medium Grid 3" w:semiHidden="0" w:uiPriority="69" w:unhideWhenUsed="0"/>
-    <w:lsdException w:name="Dark List" w:semiHidden="0" w:uiPriority="70" w:unhideWhenUsed="0"/>
-    <w:lsdException w:name="Colorful Shading" w:semiHidden="0" w:uiPriority="71" w:unhideWhenUsed="0"/>
-    <w:lsdException w:name="Colorful List" w:semiHidden="0" w:uiPriority="72" w:unhideWhenUsed="0"/>
-    <w:lsdException w:name="Colorful Grid" w:semiHidden="0" w:uiPriority="73" w:unhideWhenUsed="0"/>
-    <w:lsdException w:name="Light Shading Accent 1" w:semiHidden="0" w:uiPriority="30" w:unhideWhenUsed="0" w:qFormat="1"/>
-    <w:lsdException w:name="Light List Accent 1" w:semiHidden="0" w:uiPriority="61" w:unhideWhenUsed="0"/>
-    <w:lsdException w:name="Light Grid Accent 1" w:semiHidden="0" w:uiPriority="62" w:unhideWhenUsed="0"/>
-    <w:lsdException w:name="Medium Shading 1 Accent 1" w:semiHidden="0" w:uiPriority="63" w:unhideWhenUsed="0"/>
-    <w:lsdException w:name="Medium Shading 2 Accent 1" w:semiHidden="0" w:uiPriority="64" w:unhideWhenUsed="0"/>
-    <w:lsdException w:name="Medium List 1 Accent 1" w:semiHidden="0" w:uiPriority="65" w:unhideWhenUsed="0"/>
-    <w:lsdException w:name="Revision" w:unhideWhenUsed="0"/>
-    <w:lsdException w:name="List Paragraph" w:semiHidden="0" w:uiPriority="34" w:unhideWhenUsed="0" w:qFormat="1"/>
-    <w:lsdException w:name="Quote" w:semiHidden="0" w:uiPriority="29" w:unhideWhenUsed="0" w:qFormat="1"/>
-    <w:lsdException w:name="Intense Quote" w:semiHidden="0" w:uiPriority="30" w:unhideWhenUsed="0" w:qFormat="1"/>
-    <w:lsdException w:name="Medium List 2 Accent 1" w:semiHidden="0" w:uiPriority="66" w:unhideWhenUsed="0"/>
-    <w:lsdException w:name="Medium Grid 1 Accent 1" w:semiHidden="0" w:uiPriority="67" w:unhideWhenUsed="0"/>
-    <w:lsdException w:name="Medium Grid 2 Accent 1" w:semiHidden="0" w:uiPriority="68" w:unhideWhenUsed="0"/>
-    <w:lsdException w:name="Medium Grid 3 Accent 1" w:semiHidden="0" w:uiPriority="69" w:unhideWhenUsed="0"/>
-    <w:lsdException w:name="Dark List Accent 1" w:semiHidden="0" w:uiPriority="70" w:unhideWhenUsed="0"/>
-    <w:lsdException w:name="Colorful Shading Accent 1" w:semiHidden="0" w:uiPriority="71" w:unhideWhenUsed="0"/>
-    <w:lsdException w:name="Colorful List Accent 1" w:semiHidden="0" w:uiPriority="72" w:unhideWhenUsed="0"/>
-    <w:lsdException w:name="Colorful Grid Accent 1" w:semiHidden="0" w:uiPriority="73" w:unhideWhenUsed="0"/>
-    <w:lsdException w:name="Light Shading Accent 2" w:semiHidden="0" w:uiPriority="60" w:unhideWhenUsed="0"/>
-    <w:lsdException w:name="Light List Accent 2" w:semiHidden="0" w:uiPriority="61" w:unhideWhenUsed="0"/>
-    <w:lsdException w:name="Light Grid Accent 2" w:semiHidden="0" w:uiPriority="62" w:unhideWhenUsed="0"/>
-    <w:lsdException w:name="Medium Shading 1 Accent 2" w:semiHidden="0" w:uiPriority="63" w:unhideWhenUsed="0"/>
-    <w:lsdException w:name="Medium Shading 2 Accent 2" w:semiHidden="0" w:uiPriority="64" w:unhideWhenUsed="0"/>
-    <w:lsdException w:name="Medium List 1 Accent 2" w:semiHidden="0" w:uiPriority="65" w:unhideWhenUsed="0"/>
-    <w:lsdException w:name="Medium List 2 Accent 2" w:semiHidden="0" w:uiPriority="66" w:unhideWhenUsed="0"/>
-    <w:lsdException w:name="Medium Grid 1 Accent 2" w:semiHidden="0" w:uiPriority="67" w:unhideWhenUsed="0"/>
-    <w:lsdException w:name="Medium Grid 2 Accent 2" w:semiHidden="0" w:uiPriority="68" w:unhideWhenUsed="0"/>
-    <w:lsdException w:name="Medium Grid 3 Accent 2" w:semiHidden="0" w:uiPriority="69" w:unhideWhenUsed="0"/>
-    <w:lsdException w:name="Dark List Accent 2" w:semiHidden="0" w:uiPriority="70" w:unhideWhenUsed="0"/>
-    <w:lsdException w:name="Colorful Shading Accent 2" w:semiHidden="0" w:uiPriority="71" w:unhideWhenUsed="0"/>
-    <w:lsdException w:name="Colorful List Accent 2" w:semiHidden="0" w:uiPriority="72" w:unhideWhenUsed="0"/>
-    <w:lsdException w:name="Colorful Grid Accent 2" w:semiHidden="0" w:uiPriority="73" w:unhideWhenUsed="0"/>
-    <w:lsdException w:name="Light Shading Accent 3" w:semiHidden="0" w:uiPriority="60" w:unhideWhenUsed="0"/>
-    <w:lsdException w:name="Light List Accent 3" w:semiHidden="0" w:uiPriority="61" w:unhideWhenUsed="0"/>
-    <w:lsdException w:name="Light Grid Accent 3" w:semiHidden="0" w:uiPriority="62" w:unhideWhenUsed="0"/>
-    <w:lsdException w:name="Medium Shading 1 Accent 3" w:semiHidden="0" w:uiPriority="63" w:unhideWhenUsed="0"/>
-    <w:lsdException w:name="Medium Shading 2 Accent 3" w:semiHidden="0" w:uiPriority="64" w:unhideWhenUsed="0"/>
-    <w:lsdException w:name="Medium List 1 Accent 3" w:semiHidden="0" w:uiPriority="65" w:unhideWhenUsed="0"/>
-    <w:lsdException w:name="Medium List 2 Accent 3" w:semiHidden="0" w:uiPriority="66" w:unhideWhenUsed="0"/>
-    <w:lsdException w:name="Medium Grid 1 Accent 3" w:semiHidden="0" w:uiPriority="67" w:unhideWhenUsed="0"/>
-    <w:lsdException w:name="Medium Grid 2 Accent 3" w:semiHidden="0" w:uiPriority="68" w:unhideWhenUsed="0"/>
-    <w:lsdException w:name="Medium Grid 3 Accent 3" w:semiHidden="0" w:uiPriority="69" w:unhideWhenUsed="0"/>
-    <w:lsdException w:name="Dark List Accent 3" w:semiHidden="0" w:uiPriority="70" w:unhideWhenUsed="0"/>
-    <w:lsdException w:name="Colorful Shading Accent 3" w:semiHidden="0" w:uiPriority="71" w:unhideWhenUsed="0"/>
-    <w:lsdException w:name="Colorful List Accent 3" w:semiHidden="0" w:uiPriority="72" w:unhideWhenUsed="0"/>
-    <w:lsdException w:name="Colorful Grid Accent 3" w:semiHidden="0" w:uiPriority="73" w:unhideWhenUsed="0"/>
-    <w:lsdException w:name="Light Shading Accent 4" w:semiHidden="0" w:uiPriority="60" w:unhideWhenUsed="0"/>
-    <w:lsdException w:name="Light List Accent 4" w:semiHidden="0" w:uiPriority="61" w:unhideWhenUsed="0"/>
-    <w:lsdException w:name="Light Grid Accent 4" w:semiHidden="0" w:uiPriority="62" w:unhideWhenUsed="0"/>
-    <w:lsdException w:name="Medium Shading 1 Accent 4" w:semiHidden="0" w:uiPriority="63" w:unhideWhenUsed="0"/>
-    <w:lsdException w:name="Medium Shading 2 Accent 4" w:semiHidden="0" w:uiPriority="64" w:unhideWhenUsed="0"/>
-    <w:lsdException w:name="Medium List 1 Accent 4" w:semiHidden="0" w:uiPriority="65" w:unhideWhenUsed="0"/>
-    <w:lsdException w:name="Medium List 2 Accent 4" w:semiHidden="0" w:uiPriority="66" w:unhideWhenUsed="0"/>
-    <w:lsdException w:name="Medium Grid 1 Accent 4" w:semiHidden="0" w:uiPriority="67" w:unhideWhenUsed="0"/>
-    <w:lsdException w:name="Medium Grid 2 Accent 4" w:semiHidden="0" w:uiPriority="68" w:unhideWhenUsed="0"/>
-    <w:lsdException w:name="Medium Grid 3 Accent 4" w:semiHidden="0" w:uiPriority="69" w:unhideWhenUsed="0"/>
-    <w:lsdException w:name="Dark List Accent 4" w:semiHidden="0" w:uiPriority="70" w:unhideWhenUsed="0"/>
-    <w:lsdException w:name="Colorful Shading Accent 4" w:semiHidden="0" w:uiPriority="71" w:unhideWhenUsed="0"/>
-    <w:lsdException w:name="Colorful List Accent 4" w:semiHidden="0" w:uiPriority="72" w:unhideWhenUsed="0"/>
-    <w:lsdException w:name="Colorful Grid Accent 4" w:semiHidden="0" w:uiPriority="73" w:unhideWhenUsed="0"/>
-    <w:lsdException w:name="Light Shading Accent 5" w:semiHidden="0" w:uiPriority="60" w:unhideWhenUsed="0"/>
-    <w:lsdException w:name="Light List Accent 5" w:semiHidden="0" w:uiPriority="61" w:unhideWhenUsed="0"/>
-    <w:lsdException w:name="Light Grid Accent 5" w:semiHidden="0" w:uiPriority="62" w:unhideWhenUsed="0"/>
-    <w:lsdException w:name="Medium Shading 1 Accent 5" w:semiHidden="0" w:uiPriority="63" w:unhideWhenUsed="0"/>
-    <w:lsdException w:name="Medium Shading 2 Accent 5" w:semiHidden="0" w:uiPriority="64" w:unhideWhenUsed="0"/>
-    <w:lsdException w:name="Medium List 1 Accent 5" w:semiHidden="0" w:uiPriority="65" w:unhideWhenUsed="0"/>
-    <w:lsdException w:name="Medium List 2 Accent 5" w:semiHidden="0" w:uiPriority="66" w:unhideWhenUsed="0"/>
-    <w:lsdException w:name="Medium Grid 1 Accent 5" w:semiHidden="0" w:uiPriority="67" w:unhideWhenUsed="0"/>
-    <w:lsdException w:name="Medium Grid 2 Accent 5" w:semiHidden="0" w:uiPriority="68" w:unhideWhenUsed="0"/>
-    <w:lsdException w:name="Medium Grid 3 Accent 5" w:semiHidden="0" w:uiPriority="69" w:unhideWhenUsed="0"/>
-    <w:lsdException w:name="Dark List Accent 5" w:semiHidden="0" w:uiPriority="70" w:unhideWhenUsed="0"/>
-    <w:lsdException w:name="Colorful Shading Accent 5" w:semiHidden="0" w:uiPriority="71" w:unhideWhenUsed="0"/>
-    <w:lsdException w:name="Colorful List Accent 5" w:semiHidden="0" w:uiPriority="72" w:unhideWhenUsed="0"/>
-    <w:lsdException w:name="Colorful Grid Accent 5" w:semiHidden="0" w:uiPriority="73" w:unhideWhenUsed="0"/>
-    <w:lsdException w:name="Light Shading Accent 6" w:semiHidden="0" w:uiPriority="60" w:unhideWhenUsed="0"/>
-    <w:lsdException w:name="Light List Accent 6" w:semiHidden="0" w:uiPriority="61" w:unhideWhenUsed="0"/>
-    <w:lsdException w:name="Light Grid Accent 6" w:semiHidden="0" w:uiPriority="62" w:unhideWhenUsed="0"/>
-    <w:lsdException w:name="Medium Shading 1 Accent 6" w:semiHidden="0" w:uiPriority="63" w:unhideWhenUsed="0"/>
-    <w:lsdException w:name="Medium Shading 2 Accent 6" w:semiHidden="0" w:uiPriority="64" w:unhideWhenUsed="0"/>
-    <w:lsdException w:name="Medium List 1 Accent 6" w:semiHidden="0" w:uiPriority="65" w:unhideWhenUsed="0"/>
-    <w:lsdException w:name="Medium List 2 Accent 6" w:semiHidden="0" w:uiPriority="66" w:unhideWhenUsed="0"/>
-    <w:lsdException w:name="Medium Grid 1 Accent 6" w:semiHidden="0" w:uiPriority="67" w:unhideWhenUsed="0"/>
-    <w:lsdException w:name="Medium Grid 2 Accent 6" w:semiHidden="0" w:uiPriority="68" w:unhideWhenUsed="0"/>
-    <w:lsdException w:name="Medium Grid 3 Accent 6" w:semiHidden="0" w:uiPriority="69" w:unhideWhenUsed="0"/>
-    <w:lsdException w:name="Dark List Accent 6" w:semiHidden="0" w:uiPriority="70" w:unhideWhenUsed="0"/>
-    <w:lsdException w:name="Colorful Shading Accent 6" w:semiHidden="0" w:uiPriority="71" w:unhideWhenUsed="0"/>
-    <w:lsdException w:name="Colorful List Accent 6" w:semiHidden="0" w:uiPriority="72" w:unhideWhenUsed="0"/>
-    <w:lsdException w:name="Colorful Grid Accent 6" w:semiHidden="0" w:uiPriority="73" w:unhideWhenUsed="0"/>
-    <w:lsdException w:name="Subtle Emphasis" w:semiHidden="0" w:uiPriority="19" w:unhideWhenUsed="0" w:qFormat="1"/>
-    <w:lsdException w:name="Intense Emphasis" w:semiHidden="0" w:uiPriority="21" w:unhideWhenUsed="0" w:qFormat="1"/>
-    <w:lsdException w:name="Subtle Reference" w:semiHidden="0" w:uiPriority="31" w:unhideWhenUsed="0" w:qFormat="1"/>
-    <w:lsdException w:name="Intense Reference" w:semiHidden="0" w:uiPriority="32" w:unhideWhenUsed="0" w:qFormat="1"/>
-    <w:lsdException w:name="Book Title" w:semiHidden="0" w:uiPriority="33" w:unhideWhenUsed="0" w:qFormat="1"/>
-    <w:lsdException w:name="Bibliography" w:uiPriority="37"/>
-    <w:lsdException w:name="TOC Heading" w:uiPriority="39" w:qFormat="1"/>
-  </w:latentStyles>
-  <w:style w:type="paragraph" w:default="1" w:styleId="Standard">
-    <w:name w:val="Normal"/>
-    <w:qFormat/>
-    <w:rPr>
-      <w:lang w:val="en-US" w:eastAsia="en-US"/>
-    </w:rPr>
-  </w:style>
-  <w:style w:type="paragraph" w:styleId="berschrift1">
-    <w:name w:val="heading 1"/>
-    <w:basedOn w:val="Standard"/>
-    <w:next w:val="Standard"/>
-    <w:link w:val="berschrift1Zeichen"/>
-    <w:autoRedefine/>
-    <w:uiPriority w:val="99"/>
-    <w:qFormat/>
-    <w:rsid w:val="00067437"/>
-    <w:pPr>
-      <w:keepNext/>
-      <w:outlineLvl w:val="0"/>
-    </w:pPr>
-    <w:rPr>
-      <w:rFonts w:ascii="Arial" w:hAnsi="Arial"/>
-      <w:b/>
-      <w:sz w:val="24"/>
-    </w:rPr>
-  </w:style>
-  <w:style w:type="paragraph" w:styleId="berschrift2">
-    <w:name w:val="heading 2"/>
-    <w:basedOn w:val="Standard"/>
-    <w:next w:val="Standard"/>
-    <w:link w:val="berschrift2Zeichen"/>
-    <w:uiPriority w:val="99"/>
-    <w:qFormat/>
-    <w:rsid w:val="00067437"/>
-    <w:pPr>
-      <w:keepNext/>
-      <w:spacing w:before="240" w:after="60" w:line="480" w:lineRule="auto"/>
-      <w:outlineLvl w:val="1"/>
-    </w:pPr>
-    <w:rPr>
-      <w:rFonts w:ascii="Arial" w:hAnsi="Arial"/>
-      <w:b/>
-      <w:i/>
-      <w:sz w:val="24"/>
-      <w:szCs w:val="24"/>
-    </w:rPr>
-  </w:style>
-  <w:style w:type="paragraph" w:styleId="berschrift3">
-    <w:name w:val="heading 3"/>
-    <w:basedOn w:val="Standard"/>
-    <w:next w:val="Standard"/>
-    <w:link w:val="berschrift3Zeichen"/>
-    <w:autoRedefine/>
-    <w:qFormat/>
-    <w:rsid w:val="00723347"/>
-    <w:pPr>
-      <w:numPr>
-        <w:ilvl w:val="2"/>
-        <w:numId w:val="1"/>
-      </w:numPr>
-      <w:tabs>
-        <w:tab w:val="num" w:pos="720"/>
-      </w:tabs>
-      <w:spacing w:before="240" w:after="120"/>
-      <w:ind w:left="720" w:hanging="720"/>
-      <w:jc w:val="both"/>
-      <w:outlineLvl w:val="2"/>
-    </w:pPr>
-    <w:rPr>
-      <w:rFonts w:ascii="Arial" w:hAnsi="Arial" w:cs="Arial"/>
-      <w:b/>
-      <w:sz w:val="24"/>
-      <w:szCs w:val="26"/>
-      <w:lang w:val="de-CH" w:eastAsia="de-DE"/>
-    </w:rPr>
-  </w:style>
-  <w:style w:type="paragraph" w:styleId="berschrift4">
-    <w:name w:val="heading 4"/>
-    <w:basedOn w:val="berschrift3"/>
-    <w:next w:val="Standard"/>
-    <w:qFormat/>
-    <w:rsid w:val="00651E68"/>
-    <w:pPr>
-      <w:numPr>
-        <w:ilvl w:val="3"/>
-      </w:numPr>
-      <w:outlineLvl w:val="3"/>
-    </w:pPr>
-    <w:rPr>
-      <w:b w:val="0"/>
-      <w:i/>
-      <w:iCs/>
-    </w:rPr>
-  </w:style>
-  <w:style w:type="paragraph" w:styleId="berschrift5">
-    <w:name w:val="heading 5"/>
-    <w:basedOn w:val="Standard"/>
-    <w:next w:val="Standard"/>
-    <w:qFormat/>
-    <w:pPr>
-      <w:keepNext/>
-      <w:outlineLvl w:val="4"/>
-    </w:pPr>
-    <w:rPr>
-      <w:sz w:val="24"/>
-    </w:rPr>
-  </w:style>
-  <w:style w:type="character" w:default="1" w:styleId="Absatzstandardschriftart">
-    <w:name w:val="Default Paragraph Font"/>
-    <w:uiPriority w:val="1"/>
-    <w:semiHidden/>
-    <w:unhideWhenUsed/>
-  </w:style>
-  <w:style w:type="table" w:default="1" w:styleId="NormaleTabelle">
-    <w:name w:val="Normal Table"/>
-    <w:uiPriority w:val="99"/>
-    <w:semiHidden/>
-    <w:unhideWhenUsed/>
-    <w:tblPr>
-      <w:tblInd w:w="0" w:type="dxa"/>
-      <w:tblCellMar>
-        <w:top w:w="0" w:type="dxa"/>
-        <w:left w:w="108" w:type="dxa"/>
-        <w:bottom w:w="0" w:type="dxa"/>
-        <w:right w:w="108" w:type="dxa"/>
-      </w:tblCellMar>
-    </w:tblPr>
-  </w:style>
-  <w:style w:type="numbering" w:default="1" w:styleId="KeineListe">
-    <w:name w:val="No List"/>
-    <w:uiPriority w:val="99"/>
-    <w:semiHidden/>
-    <w:unhideWhenUsed/>
-  </w:style>
-  <w:style w:type="paragraph" w:styleId="Textkrpereinzug2">
-    <w:name w:val="Body Text Indent 2"/>
-    <w:basedOn w:val="Standard"/>
-    <w:pPr>
-      <w:ind w:firstLine="420"/>
-    </w:pPr>
-    <w:rPr>
-      <w:sz w:val="24"/>
-    </w:rPr>
-  </w:style>
-  <w:style w:type="paragraph" w:styleId="Textkrper">
-    <w:name w:val="Body Text"/>
-    <w:basedOn w:val="Standard"/>
-    <w:rPr>
-      <w:sz w:val="24"/>
-    </w:rPr>
-  </w:style>
-  <w:style w:type="paragraph" w:styleId="NurText">
-    <w:name w:val="Plain Text"/>
-    <w:basedOn w:val="Standard"/>
-    <w:rPr>
-      <w:rFonts w:ascii="Courier New" w:hAnsi="Courier New"/>
-    </w:rPr>
-  </w:style>
-  <w:style w:type="paragraph" w:styleId="Kopfzeile">
-    <w:name w:val="header"/>
-    <w:basedOn w:val="Standard"/>
-    <w:link w:val="KopfzeileZeichen"/>
-    <w:pPr>
-      <w:tabs>
-        <w:tab w:val="center" w:pos="4320"/>
-        <w:tab w:val="right" w:pos="8640"/>
-      </w:tabs>
-    </w:pPr>
-  </w:style>
-  <w:style w:type="paragraph" w:styleId="Fuzeile">
-    <w:name w:val="footer"/>
-    <w:basedOn w:val="Standard"/>
-    <w:pPr>
-      <w:tabs>
-        <w:tab w:val="center" w:pos="4320"/>
-        <w:tab w:val="right" w:pos="8640"/>
-      </w:tabs>
-    </w:pPr>
-  </w:style>
-  <w:style w:type="character" w:styleId="Seitenzahl">
-    <w:name w:val="page number"/>
-    <w:basedOn w:val="Absatzstandardschriftart"/>
-  </w:style>
-  <w:style w:type="paragraph" w:styleId="Beschriftung">
-    <w:name w:val="caption"/>
-    <w:basedOn w:val="Standard"/>
-    <w:next w:val="Standard"/>
-    <w:uiPriority w:val="99"/>
-    <w:qFormat/>
-    <w:pPr>
-      <w:spacing w:before="120" w:after="120"/>
-    </w:pPr>
-    <w:rPr>
-      <w:b/>
-    </w:rPr>
-  </w:style>
-  <w:style w:type="paragraph" w:styleId="Verzeichnis1">
-    <w:name w:val="toc 1"/>
-    <w:basedOn w:val="Standard"/>
-    <w:next w:val="Standard"/>
-    <w:autoRedefine/>
-    <w:uiPriority w:val="39"/>
-  </w:style>
-  <w:style w:type="paragraph" w:styleId="Verzeichnis2">
-    <w:name w:val="toc 2"/>
-    <w:basedOn w:val="Standard"/>
-    <w:next w:val="Standard"/>
-    <w:autoRedefine/>
-    <w:uiPriority w:val="39"/>
-    <w:pPr>
-      <w:ind w:left="200"/>
-    </w:pPr>
-  </w:style>
-  <w:style w:type="paragraph" w:styleId="Verzeichnis3">
-    <w:name w:val="toc 3"/>
-    <w:basedOn w:val="Standard"/>
-    <w:next w:val="Standard"/>
-    <w:autoRedefine/>
-    <w:uiPriority w:val="39"/>
-    <w:pPr>
-      <w:ind w:left="400"/>
-    </w:pPr>
-  </w:style>
-  <w:style w:type="paragraph" w:styleId="Verzeichnis4">
-    <w:name w:val="toc 4"/>
-    <w:basedOn w:val="Standard"/>
-    <w:next w:val="Standard"/>
-    <w:autoRedefine/>
-    <w:semiHidden/>
-    <w:pPr>
-      <w:ind w:left="600"/>
-    </w:pPr>
-  </w:style>
-  <w:style w:type="paragraph" w:styleId="Verzeichnis5">
-    <w:name w:val="toc 5"/>
-    <w:basedOn w:val="Standard"/>
-    <w:next w:val="Standard"/>
-    <w:autoRedefine/>
-    <w:semiHidden/>
-    <w:pPr>
-      <w:ind w:left="800"/>
-    </w:pPr>
-  </w:style>
-  <w:style w:type="paragraph" w:styleId="Verzeichnis6">
-    <w:name w:val="toc 6"/>
-    <w:basedOn w:val="Standard"/>
-    <w:next w:val="Standard"/>
-    <w:autoRedefine/>
-    <w:semiHidden/>
-    <w:pPr>
-      <w:ind w:left="1000"/>
-    </w:pPr>
-  </w:style>
-  <w:style w:type="paragraph" w:styleId="Verzeichnis7">
-    <w:name w:val="toc 7"/>
-    <w:basedOn w:val="Standard"/>
-    <w:next w:val="Standard"/>
-    <w:autoRedefine/>
-    <w:semiHidden/>
-    <w:pPr>
-      <w:ind w:left="1200"/>
-    </w:pPr>
-  </w:style>
-  <w:style w:type="paragraph" w:styleId="Verzeichnis8">
-    <w:name w:val="toc 8"/>
-    <w:basedOn w:val="Standard"/>
-    <w:next w:val="Standard"/>
-    <w:autoRedefine/>
-    <w:semiHidden/>
-    <w:pPr>
-      <w:ind w:left="1400"/>
-    </w:pPr>
-  </w:style>
-  <w:style w:type="paragraph" w:styleId="Verzeichnis9">
-    <w:name w:val="toc 9"/>
-    <w:basedOn w:val="Standard"/>
-    <w:next w:val="Standard"/>
-    <w:autoRedefine/>
-    <w:semiHidden/>
-    <w:pPr>
-      <w:ind w:left="1600"/>
-    </w:pPr>
-  </w:style>
-  <w:style w:type="paragraph" w:styleId="Abbildungsverzeichnis">
-    <w:name w:val="table of figures"/>
-    <w:basedOn w:val="Standard"/>
-    <w:next w:val="Standard"/>
-    <w:uiPriority w:val="99"/>
-    <w:pPr>
-      <w:ind w:left="400" w:hanging="400"/>
-    </w:pPr>
-  </w:style>
-  <w:style w:type="paragraph" w:styleId="Index1">
-    <w:name w:val="index 1"/>
-    <w:basedOn w:val="Standard"/>
-    <w:next w:val="Standard"/>
-    <w:autoRedefine/>
-    <w:uiPriority w:val="99"/>
-    <w:semiHidden/>
-    <w:pPr>
-      <w:ind w:left="200" w:hanging="200"/>
-    </w:pPr>
-  </w:style>
-  <w:style w:type="paragraph" w:styleId="Index2">
-    <w:name w:val="index 2"/>
-    <w:basedOn w:val="Standard"/>
-    <w:next w:val="Standard"/>
-    <w:autoRedefine/>
-    <w:semiHidden/>
-    <w:pPr>
-      <w:ind w:left="400" w:hanging="200"/>
-    </w:pPr>
-  </w:style>
-  <w:style w:type="paragraph" w:styleId="Index3">
-    <w:name w:val="index 3"/>
-    <w:basedOn w:val="Standard"/>
-    <w:next w:val="Standard"/>
-    <w:autoRedefine/>
-    <w:semiHidden/>
-    <w:pPr>
-      <w:ind w:left="600" w:hanging="200"/>
-    </w:pPr>
-  </w:style>
-  <w:style w:type="paragraph" w:styleId="Index4">
-    <w:name w:val="index 4"/>
-    <w:basedOn w:val="Standard"/>
-    <w:next w:val="Standard"/>
-    <w:autoRedefine/>
-    <w:semiHidden/>
-    <w:pPr>
-      <w:ind w:left="800" w:hanging="200"/>
-    </w:pPr>
-  </w:style>
-  <w:style w:type="paragraph" w:styleId="Index5">
-    <w:name w:val="index 5"/>
-    <w:basedOn w:val="Standard"/>
-    <w:next w:val="Standard"/>
-    <w:autoRedefine/>
-    <w:semiHidden/>
-    <w:pPr>
-      <w:ind w:left="1000" w:hanging="200"/>
-    </w:pPr>
-  </w:style>
-  <w:style w:type="paragraph" w:styleId="Index6">
-    <w:name w:val="index 6"/>
-    <w:basedOn w:val="Standard"/>
-    <w:next w:val="Standard"/>
-    <w:autoRedefine/>
-    <w:semiHidden/>
-    <w:pPr>
-      <w:ind w:left="1200" w:hanging="200"/>
-    </w:pPr>
-  </w:style>
-  <w:style w:type="paragraph" w:styleId="Index7">
-    <w:name w:val="index 7"/>
-    <w:basedOn w:val="Standard"/>
-    <w:next w:val="Standard"/>
-    <w:autoRedefine/>
-    <w:semiHidden/>
-    <w:pPr>
-      <w:ind w:left="1400" w:hanging="200"/>
-    </w:pPr>
-  </w:style>
-  <w:style w:type="paragraph" w:styleId="Index8">
-    <w:name w:val="index 8"/>
-    <w:basedOn w:val="Standard"/>
-    <w:next w:val="Standard"/>
-    <w:autoRedefine/>
-    <w:semiHidden/>
-    <w:pPr>
-      <w:ind w:left="1600" w:hanging="200"/>
-    </w:pPr>
-  </w:style>
-  <w:style w:type="paragraph" w:styleId="Index9">
-    <w:name w:val="index 9"/>
-    <w:basedOn w:val="Standard"/>
-    <w:next w:val="Standard"/>
-    <w:autoRedefine/>
-    <w:semiHidden/>
-    <w:pPr>
-      <w:ind w:left="1800" w:hanging="200"/>
-    </w:pPr>
-  </w:style>
-  <w:style w:type="paragraph" w:styleId="Indexberschrift">
-    <w:name w:val="index heading"/>
-    <w:basedOn w:val="Standard"/>
-    <w:next w:val="Index1"/>
-    <w:semiHidden/>
-  </w:style>
-  <w:style w:type="character" w:styleId="Link">
-    <w:name w:val="Hyperlink"/>
-    <w:basedOn w:val="Absatzstandardschriftart"/>
-    <w:rPr>
-      <w:color w:val="0000FF"/>
-      <w:u w:val="single"/>
-    </w:rPr>
-  </w:style>
-  <w:style w:type="paragraph" w:customStyle="1" w:styleId="Bodytext">
-    <w:name w:val="Bodytext"/>
-    <w:aliases w:val="bt"/>
-    <w:basedOn w:val="Standard"/>
-    <w:rsid w:val="00D81728"/>
-    <w:pPr>
-      <w:spacing w:after="120"/>
-      <w:ind w:left="1440"/>
-    </w:pPr>
-    <w:rPr>
-      <w:rFonts w:ascii="Arial" w:hAnsi="Arial"/>
-      <w:sz w:val="22"/>
-    </w:rPr>
-  </w:style>
-  <w:style w:type="numbering" w:styleId="111111">
-    <w:name w:val="Outline List 2"/>
-    <w:basedOn w:val="KeineListe"/>
-    <w:uiPriority w:val="99"/>
-    <w:semiHidden/>
-    <w:unhideWhenUsed/>
-    <w:rsid w:val="0078155B"/>
-    <w:pPr>
-      <w:numPr>
-        <w:numId w:val="1"/>
-      </w:numPr>
-    </w:pPr>
-  </w:style>
-  <w:style w:type="paragraph" w:styleId="Sprechblasentext">
-    <w:name w:val="Balloon Text"/>
-    <w:basedOn w:val="Standard"/>
-    <w:link w:val="SprechblasentextZeichen"/>
-    <w:uiPriority w:val="99"/>
-    <w:semiHidden/>
-    <w:unhideWhenUsed/>
-    <w:rsid w:val="00AD68E4"/>
-    <w:rPr>
-      <w:rFonts w:ascii="Lucida Grande" w:hAnsi="Lucida Grande"/>
-      <w:sz w:val="18"/>
-      <w:szCs w:val="18"/>
-    </w:rPr>
-  </w:style>
-  <w:style w:type="character" w:customStyle="1" w:styleId="SprechblasentextZeichen">
-    <w:name w:val="Sprechblasentext Zeichen"/>
-    <w:basedOn w:val="Absatzstandardschriftart"/>
-    <w:link w:val="Sprechblasentext"/>
-    <w:uiPriority w:val="99"/>
-    <w:semiHidden/>
-    <w:rsid w:val="00AD68E4"/>
-    <w:rPr>
-      <w:rFonts w:ascii="Lucida Grande" w:hAnsi="Lucida Grande"/>
-      <w:sz w:val="18"/>
-      <w:szCs w:val="18"/>
-      <w:lang w:val="en-US" w:eastAsia="en-US"/>
-    </w:rPr>
-  </w:style>
-  <w:style w:type="paragraph" w:styleId="Listenabsatz">
-    <w:name w:val="List Paragraph"/>
-    <w:basedOn w:val="Standard"/>
-    <w:uiPriority w:val="34"/>
-    <w:qFormat/>
-    <w:rsid w:val="00797EE5"/>
-    <w:pPr>
-      <w:ind w:left="540"/>
-    </w:pPr>
-    <w:rPr>
-      <w:rFonts w:ascii="Arial" w:hAnsi="Arial"/>
-      <w:szCs w:val="24"/>
-    </w:rPr>
-  </w:style>
-  <w:style w:type="paragraph" w:customStyle="1" w:styleId="Hints">
-    <w:name w:val="Hints"/>
-    <w:basedOn w:val="Standard"/>
-    <w:link w:val="HintsChar"/>
-    <w:rsid w:val="00AD68E4"/>
-    <w:rPr>
-      <w:rFonts w:ascii="Arial" w:hAnsi="Arial"/>
-      <w:color w:val="5F5F5F"/>
-    </w:rPr>
-  </w:style>
-  <w:style w:type="character" w:customStyle="1" w:styleId="HintsChar">
-    <w:name w:val="Hints Char"/>
-    <w:basedOn w:val="Absatzstandardschriftart"/>
-    <w:link w:val="Hints"/>
-    <w:rsid w:val="00AD68E4"/>
-    <w:rPr>
-      <w:rFonts w:ascii="Arial" w:hAnsi="Arial"/>
-      <w:color w:val="5F5F5F"/>
-      <w:lang w:val="en-US" w:eastAsia="en-US"/>
-    </w:rPr>
-  </w:style>
-  <w:style w:type="table" w:styleId="HelleSchattierung-Akzent1">
-    <w:name w:val="Light Shading Accent 1"/>
-    <w:basedOn w:val="NormaleTabelle"/>
-    <w:uiPriority w:val="30"/>
-    <w:qFormat/>
-    <w:rsid w:val="00AD68E4"/>
-    <w:rPr>
-      <w:color w:val="365F91" w:themeColor="accent1" w:themeShade="BF"/>
-      <w:lang w:val="en-US" w:eastAsia="en-US"/>
-    </w:rPr>
-    <w:tblPr>
-      <w:tblStyleRowBandSize w:val="1"/>
-      <w:tblStyleColBandSize w:val="1"/>
-      <w:tblInd w:w="0" w:type="dxa"/>
-      <w:tblBorders>
-        <w:top w:val="single" w:sz="8" w:space="0" w:color="4F81BD" w:themeColor="accent1"/>
-        <w:bottom w:val="single" w:sz="8" w:space="0" w:color="4F81BD" w:themeColor="accent1"/>
-      </w:tblBorders>
-      <w:tblCellMar>
-        <w:top w:w="0" w:type="dxa"/>
-        <w:left w:w="108" w:type="dxa"/>
-        <w:bottom w:w="0" w:type="dxa"/>
-        <w:right w:w="108" w:type="dxa"/>
-      </w:tblCellMar>
-    </w:tblPr>
-    <w:tblStylePr w:type="firstRow">
-      <w:pPr>
-        <w:spacing w:before="0" w:after="0" w:line="240" w:lineRule="auto"/>
-      </w:pPr>
-      <w:rPr>
-        <w:b/>
-        <w:bCs/>
-      </w:rPr>
-      <w:tblPr/>
-      <w:tcPr>
-        <w:tcBorders>
-          <w:top w:val="single" w:sz="8" w:space="0" w:color="4F81BD" w:themeColor="accent1"/>
-          <w:left w:val="nil"/>
-          <w:bottom w:val="single" w:sz="8" w:space="0" w:color="4F81BD" w:themeColor="accent1"/>
-          <w:right w:val="nil"/>
-          <w:insideH w:val="nil"/>
-          <w:insideV w:val="nil"/>
-        </w:tcBorders>
-      </w:tcPr>
-    </w:tblStylePr>
-    <w:tblStylePr w:type="lastRow">
-      <w:pPr>
-        <w:spacing w:before="0" w:after="0" w:line="240" w:lineRule="auto"/>
-      </w:pPr>
-      <w:rPr>
-        <w:b/>
-        <w:bCs/>
-      </w:rPr>
-      <w:tblPr/>
-      <w:tcPr>
-        <w:tcBorders>
-          <w:top w:val="single" w:sz="8" w:space="0" w:color="4F81BD" w:themeColor="accent1"/>
-          <w:left w:val="nil"/>
-          <w:bottom w:val="single" w:sz="8" w:space="0" w:color="4F81BD" w:themeColor="accent1"/>
-          <w:right w:val="nil"/>
-          <w:insideH w:val="nil"/>
-          <w:insideV w:val="nil"/>
-        </w:tcBorders>
-      </w:tcPr>
-    </w:tblStylePr>
-    <w:tblStylePr w:type="firstCol">
-      <w:rPr>
-        <w:b/>
-        <w:bCs/>
-      </w:rPr>
-    </w:tblStylePr>
-    <w:tblStylePr w:type="lastCol">
-      <w:rPr>
-        <w:b/>
-        <w:bCs/>
-      </w:rPr>
-    </w:tblStylePr>
-    <w:tblStylePr w:type="band1Vert">
-      <w:tblPr/>
-      <w:tcPr>
-        <w:tcBorders>
-          <w:left w:val="nil"/>
-          <w:right w:val="nil"/>
-          <w:insideH w:val="nil"/>
-          <w:insideV w:val="nil"/>
-        </w:tcBorders>
-        <w:shd w:val="clear" w:color="auto" w:fill="D3DFEE" w:themeFill="accent1" w:themeFillTint="3F"/>
-      </w:tcPr>
-    </w:tblStylePr>
-    <w:tblStylePr w:type="band1Horz">
-      <w:tblPr/>
-      <w:tcPr>
-        <w:tcBorders>
-          <w:left w:val="nil"/>
-          <w:right w:val="nil"/>
-          <w:insideH w:val="nil"/>
-          <w:insideV w:val="nil"/>
-        </w:tcBorders>
-        <w:shd w:val="clear" w:color="auto" w:fill="D3DFEE" w:themeFill="accent1" w:themeFillTint="3F"/>
-      </w:tcPr>
-    </w:tblStylePr>
-  </w:style>
-  <w:style w:type="character" w:customStyle="1" w:styleId="KopfzeileZeichen">
-    <w:name w:val="Kopfzeile Zeichen"/>
-    <w:link w:val="Kopfzeile"/>
-    <w:locked/>
-    <w:rsid w:val="00067437"/>
-    <w:rPr>
-      <w:lang w:val="en-US" w:eastAsia="en-US"/>
-    </w:rPr>
-  </w:style>
-  <w:style w:type="character" w:customStyle="1" w:styleId="berschrift1Zeichen">
-    <w:name w:val="Überschrift 1 Zeichen"/>
-    <w:link w:val="berschrift1"/>
-    <w:uiPriority w:val="99"/>
-    <w:rsid w:val="00067437"/>
-    <w:rPr>
-      <w:rFonts w:ascii="Arial" w:hAnsi="Arial"/>
-      <w:b/>
-      <w:sz w:val="24"/>
-      <w:lang w:val="en-US" w:eastAsia="en-US"/>
-    </w:rPr>
-  </w:style>
-  <w:style w:type="character" w:customStyle="1" w:styleId="berschrift2Zeichen">
-    <w:name w:val="Überschrift 2 Zeichen"/>
-    <w:link w:val="berschrift2"/>
-    <w:uiPriority w:val="99"/>
-    <w:rsid w:val="00067437"/>
-    <w:rPr>
-      <w:rFonts w:ascii="Arial" w:hAnsi="Arial"/>
-      <w:b/>
-      <w:i/>
-      <w:sz w:val="24"/>
-      <w:szCs w:val="24"/>
-      <w:lang w:val="en-US" w:eastAsia="en-US"/>
-    </w:rPr>
-  </w:style>
-  <w:style w:type="character" w:customStyle="1" w:styleId="berschrift3Zeichen">
-    <w:name w:val="Überschrift 3 Zeichen"/>
-    <w:link w:val="berschrift3"/>
-    <w:rsid w:val="00723347"/>
-    <w:rPr>
-      <w:rFonts w:ascii="Arial" w:hAnsi="Arial" w:cs="Arial"/>
-      <w:b/>
-      <w:sz w:val="24"/>
-      <w:szCs w:val="26"/>
-    </w:rPr>
-  </w:style>
-  <w:style w:type="paragraph" w:styleId="Funotentext">
-    <w:name w:val="footnote text"/>
-    <w:basedOn w:val="Standard"/>
-    <w:link w:val="FunotentextZeichen"/>
-    <w:semiHidden/>
-    <w:rsid w:val="00067437"/>
-    <w:pPr>
-      <w:spacing w:line="360" w:lineRule="auto"/>
-      <w:jc w:val="both"/>
-    </w:pPr>
-    <w:rPr>
-      <w:lang w:val="de-CH" w:eastAsia="de-DE"/>
-    </w:rPr>
-  </w:style>
-  <w:style w:type="character" w:customStyle="1" w:styleId="FunotentextZeichen">
-    <w:name w:val="Fußnotentext Zeichen"/>
-    <w:basedOn w:val="Absatzstandardschriftart"/>
-    <w:link w:val="Funotentext"/>
-    <w:semiHidden/>
-    <w:rsid w:val="00067437"/>
-  </w:style>
-  <w:style w:type="character" w:styleId="Funotenzeichen">
-    <w:name w:val="footnote reference"/>
-    <w:semiHidden/>
-    <w:rsid w:val="00067437"/>
-    <w:rPr>
-      <w:rFonts w:cs="Times New Roman"/>
-      <w:vertAlign w:val="superscript"/>
-    </w:rPr>
-  </w:style>
-  <w:style w:type="table" w:styleId="Tabellenraster">
-    <w:name w:val="Table Grid"/>
-    <w:basedOn w:val="NormaleTabelle"/>
-    <w:uiPriority w:val="59"/>
-    <w:rsid w:val="00ED11B1"/>
-    <w:tblPr>
-      <w:tblInd w:w="0" w:type="dxa"/>
-      <w:tblBorders>
-        <w:top w:val="single" w:sz="4" w:space="0" w:color="auto"/>
-        <w:left w:val="single" w:sz="4" w:space="0" w:color="auto"/>
-        <w:bottom w:val="single" w:sz="4" w:space="0" w:color="auto"/>
-        <w:right w:val="single" w:sz="4" w:space="0" w:color="auto"/>
-        <w:insideH w:val="single" w:sz="4" w:space="0" w:color="auto"/>
-        <w:insideV w:val="single" w:sz="4" w:space="0" w:color="auto"/>
-      </w:tblBorders>
-      <w:tblCellMar>
-        <w:top w:w="0" w:type="dxa"/>
-        <w:left w:w="108" w:type="dxa"/>
-        <w:bottom w:w="0" w:type="dxa"/>
-        <w:right w:w="108" w:type="dxa"/>
-      </w:tblCellMar>
-    </w:tblPr>
-  </w:style>
-  <w:style w:type="table" w:styleId="HelleListe-Akzent1">
-    <w:name w:val="Light List Accent 1"/>
-    <w:basedOn w:val="NormaleTabelle"/>
-    <w:uiPriority w:val="61"/>
-    <w:rsid w:val="00ED11B1"/>
-    <w:tblPr>
-      <w:tblStyleRowBandSize w:val="1"/>
-      <w:tblStyleColBandSize w:val="1"/>
-      <w:tblInd w:w="0" w:type="dxa"/>
-      <w:tblBorders>
-        <w:top w:val="single" w:sz="8" w:space="0" w:color="4F81BD" w:themeColor="accent1"/>
-        <w:left w:val="single" w:sz="8" w:space="0" w:color="4F81BD" w:themeColor="accent1"/>
-        <w:bottom w:val="single" w:sz="8" w:space="0" w:color="4F81BD" w:themeColor="accent1"/>
-        <w:right w:val="single" w:sz="8" w:space="0" w:color="4F81BD" w:themeColor="accent1"/>
-      </w:tblBorders>
-      <w:tblCellMar>
-        <w:top w:w="0" w:type="dxa"/>
-        <w:left w:w="108" w:type="dxa"/>
-        <w:bottom w:w="0" w:type="dxa"/>
-        <w:right w:w="108" w:type="dxa"/>
-      </w:tblCellMar>
-    </w:tblPr>
-    <w:tblStylePr w:type="firstRow">
-      <w:pPr>
-        <w:spacing w:before="0" w:after="0" w:line="240" w:lineRule="auto"/>
-      </w:pPr>
-      <w:rPr>
-        <w:b/>
-        <w:bCs/>
-        <w:color w:val="FFFFFF" w:themeColor="background1"/>
-      </w:rPr>
-      <w:tblPr/>
-      <w:tcPr>
-        <w:shd w:val="clear" w:color="auto" w:fill="4F81BD" w:themeFill="accent1"/>
-      </w:tcPr>
-    </w:tblStylePr>
-    <w:tblStylePr w:type="lastRow">
-      <w:pPr>
-        <w:spacing w:before="0" w:after="0" w:line="240" w:lineRule="auto"/>
-      </w:pPr>
-      <w:rPr>
-        <w:b/>
-        <w:bCs/>
-      </w:rPr>
-      <w:tblPr/>
-      <w:tcPr>
-        <w:tcBorders>
-          <w:top w:val="double" w:sz="6" w:space="0" w:color="4F81BD" w:themeColor="accent1"/>
-          <w:left w:val="single" w:sz="8" w:space="0" w:color="4F81BD" w:themeColor="accent1"/>
-          <w:bottom w:val="single" w:sz="8" w:space="0" w:color="4F81BD" w:themeColor="accent1"/>
-          <w:right w:val="single" w:sz="8" w:space="0" w:color="4F81BD" w:themeColor="accent1"/>
-        </w:tcBorders>
-      </w:tcPr>
-    </w:tblStylePr>
-    <w:tblStylePr w:type="firstCol">
-      <w:rPr>
-        <w:b/>
-        <w:bCs/>
-      </w:rPr>
-    </w:tblStylePr>
-    <w:tblStylePr w:type="lastCol">
-      <w:rPr>
-        <w:b/>
-        <w:bCs/>
-      </w:rPr>
-    </w:tblStylePr>
-    <w:tblStylePr w:type="band1Vert">
-      <w:tblPr/>
-      <w:tcPr>
-        <w:tcBorders>
-          <w:top w:val="single" w:sz="8" w:space="0" w:color="4F81BD" w:themeColor="accent1"/>
-          <w:left w:val="single" w:sz="8" w:space="0" w:color="4F81BD" w:themeColor="accent1"/>
-          <w:bottom w:val="single" w:sz="8" w:space="0" w:color="4F81BD" w:themeColor="accent1"/>
-          <w:right w:val="single" w:sz="8" w:space="0" w:color="4F81BD" w:themeColor="accent1"/>
-        </w:tcBorders>
-      </w:tcPr>
-    </w:tblStylePr>
-    <w:tblStylePr w:type="band1Horz">
-      <w:tblPr/>
-      <w:tcPr>
-        <w:tcBorders>
-          <w:top w:val="single" w:sz="8" w:space="0" w:color="4F81BD" w:themeColor="accent1"/>
-          <w:left w:val="single" w:sz="8" w:space="0" w:color="4F81BD" w:themeColor="accent1"/>
-          <w:bottom w:val="single" w:sz="8" w:space="0" w:color="4F81BD" w:themeColor="accent1"/>
-          <w:right w:val="single" w:sz="8" w:space="0" w:color="4F81BD" w:themeColor="accent1"/>
-        </w:tcBorders>
-      </w:tcPr>
-    </w:tblStylePr>
-  </w:style>
-  <w:style w:type="table" w:styleId="HelleSchattierung">
-    <w:name w:val="Light Shading"/>
-    <w:basedOn w:val="NormaleTabelle"/>
-    <w:uiPriority w:val="60"/>
-    <w:rsid w:val="009C5D0D"/>
-    <w:rPr>
-      <w:color w:val="000000" w:themeColor="text1" w:themeShade="BF"/>
-    </w:rPr>
-    <w:tblPr>
-      <w:tblStyleRowBandSize w:val="1"/>
-      <w:tblStyleColBandSize w:val="1"/>
-      <w:tblInd w:w="0" w:type="dxa"/>
-      <w:tblBorders>
-        <w:top w:val="single" w:sz="8" w:space="0" w:color="000000" w:themeColor="text1"/>
-        <w:bottom w:val="single" w:sz="8" w:space="0" w:color="000000" w:themeColor="text1"/>
-      </w:tblBorders>
-      <w:tblCellMar>
-        <w:top w:w="0" w:type="dxa"/>
-        <w:left w:w="108" w:type="dxa"/>
-        <w:bottom w:w="0" w:type="dxa"/>
-        <w:right w:w="108" w:type="dxa"/>
-      </w:tblCellMar>
-    </w:tblPr>
-    <w:tblStylePr w:type="firstRow">
-      <w:pPr>
-        <w:spacing w:before="0" w:after="0" w:line="240" w:lineRule="auto"/>
-      </w:pPr>
-      <w:rPr>
-        <w:b/>
-        <w:bCs/>
-      </w:rPr>
-      <w:tblPr/>
-      <w:tcPr>
-        <w:tcBorders>
-          <w:top w:val="single" w:sz="8" w:space="0" w:color="000000" w:themeColor="text1"/>
-          <w:left w:val="nil"/>
-          <w:bottom w:val="single" w:sz="8" w:space="0" w:color="000000" w:themeColor="text1"/>
-          <w:right w:val="nil"/>
-          <w:insideH w:val="nil"/>
-          <w:insideV w:val="nil"/>
-        </w:tcBorders>
-      </w:tcPr>
-    </w:tblStylePr>
-    <w:tblStylePr w:type="lastRow">
-      <w:pPr>
-        <w:spacing w:before="0" w:after="0" w:line="240" w:lineRule="auto"/>
-      </w:pPr>
-      <w:rPr>
-        <w:b/>
-        <w:bCs/>
-      </w:rPr>
-      <w:tblPr/>
-      <w:tcPr>
-        <w:tcBorders>
-          <w:top w:val="single" w:sz="8" w:space="0" w:color="000000" w:themeColor="text1"/>
-          <w:left w:val="nil"/>
-          <w:bottom w:val="single" w:sz="8" w:space="0" w:color="000000" w:themeColor="text1"/>
-          <w:right w:val="nil"/>
-          <w:insideH w:val="nil"/>
-          <w:insideV w:val="nil"/>
-        </w:tcBorders>
-      </w:tcPr>
-    </w:tblStylePr>
-    <w:tblStylePr w:type="firstCol">
-      <w:rPr>
-        <w:b/>
-        <w:bCs/>
-      </w:rPr>
-    </w:tblStylePr>
-    <w:tblStylePr w:type="lastCol">
-      <w:rPr>
-        <w:b/>
-        <w:bCs/>
-      </w:rPr>
-    </w:tblStylePr>
-    <w:tblStylePr w:type="band1Vert">
-      <w:tblPr/>
-      <w:tcPr>
-        <w:tcBorders>
-          <w:left w:val="nil"/>
-          <w:right w:val="nil"/>
-          <w:insideH w:val="nil"/>
-          <w:insideV w:val="nil"/>
-        </w:tcBorders>
-        <w:shd w:val="clear" w:color="auto" w:fill="C0C0C0" w:themeFill="text1" w:themeFillTint="3F"/>
-      </w:tcPr>
-    </w:tblStylePr>
-    <w:tblStylePr w:type="band1Horz">
-      <w:tblPr/>
-      <w:tcPr>
-        <w:tcBorders>
-          <w:left w:val="nil"/>
-          <w:right w:val="nil"/>
-          <w:insideH w:val="nil"/>
-          <w:insideV w:val="nil"/>
-        </w:tcBorders>
-        <w:shd w:val="clear" w:color="auto" w:fill="C0C0C0" w:themeFill="text1" w:themeFillTint="3F"/>
-      </w:tcPr>
-    </w:tblStylePr>
-  </w:style>
-  <w:style w:type="table" w:styleId="HellesRaster">
-    <w:name w:val="Light Grid"/>
-    <w:basedOn w:val="NormaleTabelle"/>
-    <w:uiPriority w:val="62"/>
-    <w:rsid w:val="00ED50E0"/>
-    <w:tblPr>
-      <w:tblStyleRowBandSize w:val="1"/>
-      <w:tblStyleColBandSize w:val="1"/>
-      <w:tblInd w:w="0" w:type="dxa"/>
-      <w:tblBorders>
-        <w:top w:val="single" w:sz="8" w:space="0" w:color="000000" w:themeColor="text1"/>
-        <w:left w:val="single" w:sz="8" w:space="0" w:color="000000" w:themeColor="text1"/>
-        <w:bottom w:val="single" w:sz="8" w:space="0" w:color="000000" w:themeColor="text1"/>
-        <w:right w:val="single" w:sz="8" w:space="0" w:color="000000" w:themeColor="text1"/>
-        <w:insideH w:val="single" w:sz="8" w:space="0" w:color="000000" w:themeColor="text1"/>
-        <w:insideV w:val="single" w:sz="8" w:space="0" w:color="000000" w:themeColor="text1"/>
-      </w:tblBorders>
-      <w:tblCellMar>
-        <w:top w:w="0" w:type="dxa"/>
-        <w:left w:w="108" w:type="dxa"/>
-        <w:bottom w:w="0" w:type="dxa"/>
-        <w:right w:w="108" w:type="dxa"/>
-      </w:tblCellMar>
-    </w:tblPr>
-    <w:tblStylePr w:type="firstRow">
-      <w:pPr>
-        <w:spacing w:before="0" w:after="0" w:line="240" w:lineRule="auto"/>
-      </w:pPr>
-      <w:rPr>
-        <w:rFonts w:asciiTheme="majorHAnsi" w:eastAsiaTheme="majorEastAsia" w:hAnsiTheme="majorHAnsi" w:cstheme="majorBidi"/>
-        <w:b/>
-        <w:bCs/>
-      </w:rPr>
-      <w:tblPr/>
-      <w:tcPr>
-        <w:tcBorders>
-          <w:top w:val="single" w:sz="8" w:space="0" w:color="000000" w:themeColor="text1"/>
-          <w:left w:val="single" w:sz="8" w:space="0" w:color="000000" w:themeColor="text1"/>
-          <w:bottom w:val="single" w:sz="18" w:space="0" w:color="000000" w:themeColor="text1"/>
-          <w:right w:val="single" w:sz="8" w:space="0" w:color="000000" w:themeColor="text1"/>
-          <w:insideH w:val="nil"/>
-          <w:insideV w:val="single" w:sz="8" w:space="0" w:color="000000" w:themeColor="text1"/>
-        </w:tcBorders>
-      </w:tcPr>
-    </w:tblStylePr>
-    <w:tblStylePr w:type="lastRow">
-      <w:pPr>
-        <w:spacing w:before="0" w:after="0" w:line="240" w:lineRule="auto"/>
-      </w:pPr>
-      <w:rPr>
-        <w:rFonts w:asciiTheme="majorHAnsi" w:eastAsiaTheme="majorEastAsia" w:hAnsiTheme="majorHAnsi" w:cstheme="majorBidi"/>
-        <w:b/>
-        <w:bCs/>
-      </w:rPr>
-      <w:tblPr/>
-      <w:tcPr>
-        <w:tcBorders>
-          <w:top w:val="double" w:sz="6" w:space="0" w:color="000000" w:themeColor="text1"/>
-          <w:left w:val="single" w:sz="8" w:space="0" w:color="000000" w:themeColor="text1"/>
-          <w:bottom w:val="single" w:sz="8" w:space="0" w:color="000000" w:themeColor="text1"/>
-          <w:right w:val="single" w:sz="8" w:space="0" w:color="000000" w:themeColor="text1"/>
-          <w:insideH w:val="nil"/>
-          <w:insideV w:val="single" w:sz="8" w:space="0" w:color="000000" w:themeColor="text1"/>
-        </w:tcBorders>
-      </w:tcPr>
-    </w:tblStylePr>
-    <w:tblStylePr w:type="firstCol">
-      <w:rPr>
-        <w:rFonts w:asciiTheme="majorHAnsi" w:eastAsiaTheme="majorEastAsia" w:hAnsiTheme="majorHAnsi" w:cstheme="majorBidi"/>
-        <w:b/>
-        <w:bCs/>
-      </w:rPr>
-    </w:tblStylePr>
-    <w:tblStylePr w:type="lastCol">
-      <w:rPr>
-        <w:rFonts w:asciiTheme="majorHAnsi" w:eastAsiaTheme="majorEastAsia" w:hAnsiTheme="majorHAnsi" w:cstheme="majorBidi"/>
-        <w:b/>
-        <w:bCs/>
-      </w:rPr>
-      <w:tblPr/>
-      <w:tcPr>
-        <w:tcBorders>
-          <w:top w:val="single" w:sz="8" w:space="0" w:color="000000" w:themeColor="text1"/>
-          <w:left w:val="single" w:sz="8" w:space="0" w:color="000000" w:themeColor="text1"/>
-          <w:bottom w:val="single" w:sz="8" w:space="0" w:color="000000" w:themeColor="text1"/>
-          <w:right w:val="single" w:sz="8" w:space="0" w:color="000000" w:themeColor="text1"/>
-        </w:tcBorders>
-      </w:tcPr>
-    </w:tblStylePr>
-    <w:tblStylePr w:type="band1Vert">
-      <w:tblPr/>
-      <w:tcPr>
-        <w:tcBorders>
-          <w:top w:val="single" w:sz="8" w:space="0" w:color="000000" w:themeColor="text1"/>
-          <w:left w:val="single" w:sz="8" w:space="0" w:color="000000" w:themeColor="text1"/>
-          <w:bottom w:val="single" w:sz="8" w:space="0" w:color="000000" w:themeColor="text1"/>
-          <w:right w:val="single" w:sz="8" w:space="0" w:color="000000" w:themeColor="text1"/>
-        </w:tcBorders>
-        <w:shd w:val="clear" w:color="auto" w:fill="C0C0C0" w:themeFill="text1" w:themeFillTint="3F"/>
-      </w:tcPr>
-    </w:tblStylePr>
-    <w:tblStylePr w:type="band1Horz">
-      <w:tblPr/>
-      <w:tcPr>
-        <w:tcBorders>
-          <w:top w:val="single" w:sz="8" w:space="0" w:color="000000" w:themeColor="text1"/>
-          <w:left w:val="single" w:sz="8" w:space="0" w:color="000000" w:themeColor="text1"/>
-          <w:bottom w:val="single" w:sz="8" w:space="0" w:color="000000" w:themeColor="text1"/>
-          <w:right w:val="single" w:sz="8" w:space="0" w:color="000000" w:themeColor="text1"/>
-          <w:insideV w:val="single" w:sz="8" w:space="0" w:color="000000" w:themeColor="text1"/>
-        </w:tcBorders>
-        <w:shd w:val="clear" w:color="auto" w:fill="C0C0C0" w:themeFill="text1" w:themeFillTint="3F"/>
-      </w:tcPr>
-    </w:tblStylePr>
-    <w:tblStylePr w:type="band2Horz">
-      <w:tblPr/>
-      <w:tcPr>
-        <w:tcBorders>
-          <w:top w:val="single" w:sz="8" w:space="0" w:color="000000" w:themeColor="text1"/>
-          <w:left w:val="single" w:sz="8" w:space="0" w:color="000000" w:themeColor="text1"/>
-          <w:bottom w:val="single" w:sz="8" w:space="0" w:color="000000" w:themeColor="text1"/>
-          <w:right w:val="single" w:sz="8" w:space="0" w:color="000000" w:themeColor="text1"/>
-          <w:insideV w:val="single" w:sz="8" w:space="0" w:color="000000" w:themeColor="text1"/>
-        </w:tcBorders>
-      </w:tcPr>
-    </w:tblStylePr>
-  </w:style>
-  <w:style w:type="character" w:styleId="SchwacherVerweis">
-    <w:name w:val="Subtle Reference"/>
-    <w:basedOn w:val="Absatzstandardschriftart"/>
+    <w:basedOn w:val="Absatz-Standardschriftart"/>
     <w:uiPriority w:val="31"/>
     <w:qFormat/>
     <w:rsid w:val="000833A4"/>
@@ -30372,7 +28593,7 @@
 </file>
 
 <file path=customXml/itemProps1.xml><?xml version="1.0" encoding="utf-8"?>
-<ds:datastoreItem xmlns:ds="http://schemas.openxmlformats.org/officeDocument/2006/customXml" ds:itemID="{C4F95D67-53C2-1A48-8183-0601745386B7}">
+<ds:datastoreItem xmlns:ds="http://schemas.openxmlformats.org/officeDocument/2006/customXml" ds:itemID="{B79D3358-393D-488F-8133-B1E74DCC1750}">
   <ds:schemaRefs>
     <ds:schemaRef ds:uri="http://schemas.openxmlformats.org/officeDocument/2006/bibliography"/>
   </ds:schemaRefs>

--- a/Documents/SRS/SRS_Team3.docx
+++ b/Documents/SRS/SRS_Team3.docx
@@ -120,7 +120,47 @@
           <w:sz w:val="28"/>
           <w:szCs w:val="28"/>
         </w:rPr>
-        <w:t xml:space="preserve">Philip Svacha, Dominic Kohler, Nicolas Spycher, </w:t>
+        <w:t xml:space="preserve">Philip </w:t>
+      </w:r>
+      <w:proofErr w:type="spellStart"/>
+      <w:r>
+        <w:rPr>
+          <w:rFonts w:cs="Arial"/>
+          <w:b/>
+          <w:sz w:val="28"/>
+          <w:szCs w:val="28"/>
+        </w:rPr>
+        <w:t>Svacha</w:t>
+      </w:r>
+      <w:proofErr w:type="spellEnd"/>
+      <w:r>
+        <w:rPr>
+          <w:rFonts w:cs="Arial"/>
+          <w:b/>
+          <w:sz w:val="28"/>
+          <w:szCs w:val="28"/>
+        </w:rPr>
+        <w:t xml:space="preserve">, Dominic Kohler, Nicolas </w:t>
+      </w:r>
+      <w:proofErr w:type="spellStart"/>
+      <w:r>
+        <w:rPr>
+          <w:rFonts w:cs="Arial"/>
+          <w:b/>
+          <w:sz w:val="28"/>
+          <w:szCs w:val="28"/>
+        </w:rPr>
+        <w:t>Spycher</w:t>
+      </w:r>
+      <w:proofErr w:type="spellEnd"/>
+      <w:r>
+        <w:rPr>
+          <w:rFonts w:cs="Arial"/>
+          <w:b/>
+          <w:sz w:val="28"/>
+          <w:szCs w:val="28"/>
+        </w:rPr>
+        <w:t xml:space="preserve">, </w:t>
       </w:r>
       <w:r>
         <w:rPr>
@@ -694,7 +734,31 @@
           <w:lang w:val="de-CH" w:eastAsia="de-DE"/>
         </w:rPr>
         <w:lastRenderedPageBreak/>
-        <w:t>Table of Contents</w:t>
+        <w:t xml:space="preserve">Table </w:t>
+      </w:r>
+      <w:proofErr w:type="spellStart"/>
+      <w:r>
+        <w:rPr>
+          <w:rFonts w:cs="Arial"/>
+          <w:bCs/>
+          <w:kern w:val="32"/>
+          <w:sz w:val="36"/>
+          <w:szCs w:val="32"/>
+          <w:lang w:val="de-CH" w:eastAsia="de-DE"/>
+        </w:rPr>
+        <w:t>of</w:t>
+      </w:r>
+      <w:proofErr w:type="spellEnd"/>
+      <w:r>
+        <w:rPr>
+          <w:rFonts w:cs="Arial"/>
+          <w:bCs/>
+          <w:kern w:val="32"/>
+          <w:sz w:val="36"/>
+          <w:szCs w:val="32"/>
+          <w:lang w:val="de-CH" w:eastAsia="de-DE"/>
+        </w:rPr>
+        <w:t xml:space="preserve"> Contents</w:t>
       </w:r>
       <w:bookmarkEnd w:id="0"/>
       <w:bookmarkEnd w:id="2"/>
@@ -3615,12 +3679,49 @@
           <w:lang w:val="de-CH" w:eastAsia="de-DE"/>
         </w:rPr>
         <w:lastRenderedPageBreak/>
-        <w:t>List of Figures</w:t>
+        <w:t xml:space="preserve">List </w:t>
+      </w:r>
+      <w:proofErr w:type="spellStart"/>
+      <w:r>
+        <w:rPr>
+          <w:rFonts w:cs="Arial"/>
+          <w:bCs/>
+          <w:kern w:val="32"/>
+          <w:sz w:val="36"/>
+          <w:szCs w:val="32"/>
+          <w:lang w:val="de-CH" w:eastAsia="de-DE"/>
+        </w:rPr>
+        <w:t>of</w:t>
+      </w:r>
+      <w:proofErr w:type="spellEnd"/>
+      <w:r>
+        <w:rPr>
+          <w:rFonts w:cs="Arial"/>
+          <w:bCs/>
+          <w:kern w:val="32"/>
+          <w:sz w:val="36"/>
+          <w:szCs w:val="32"/>
+          <w:lang w:val="de-CH" w:eastAsia="de-DE"/>
+        </w:rPr>
+        <w:t xml:space="preserve"> </w:t>
+      </w:r>
+      <w:proofErr w:type="spellStart"/>
+      <w:r>
+        <w:rPr>
+          <w:rFonts w:cs="Arial"/>
+          <w:bCs/>
+          <w:kern w:val="32"/>
+          <w:sz w:val="36"/>
+          <w:szCs w:val="32"/>
+          <w:lang w:val="de-CH" w:eastAsia="de-DE"/>
+        </w:rPr>
+        <w:t>Figures</w:t>
       </w:r>
       <w:bookmarkEnd w:id="4"/>
       <w:bookmarkEnd w:id="5"/>
       <w:bookmarkEnd w:id="6"/>
       <w:bookmarkEnd w:id="7"/>
+      <w:proofErr w:type="spellEnd"/>
     </w:p>
     <w:p>
       <w:pPr>
@@ -3854,6 +3955,7 @@
       <w:bookmarkStart w:id="8" w:name="_Toc274566634"/>
       <w:bookmarkStart w:id="9" w:name="_Toc279699852"/>
       <w:bookmarkEnd w:id="1"/>
+      <w:proofErr w:type="spellStart"/>
       <w:r>
         <w:rPr>
           <w:rFonts w:cs="Arial"/>
@@ -3868,6 +3970,7 @@
       </w:r>
       <w:bookmarkEnd w:id="8"/>
       <w:bookmarkEnd w:id="9"/>
+      <w:proofErr w:type="spellEnd"/>
     </w:p>
     <w:p>
       <w:pPr>
@@ -3895,6 +3998,7 @@
       </w:pPr>
       <w:bookmarkStart w:id="10" w:name="_Toc274566635"/>
       <w:bookmarkStart w:id="11" w:name="_Toc279699853"/>
+      <w:proofErr w:type="spellStart"/>
       <w:r>
         <w:rPr>
           <w:rFonts w:cs="Arial"/>
@@ -3909,6 +4013,7 @@
       </w:r>
       <w:bookmarkEnd w:id="10"/>
       <w:bookmarkEnd w:id="11"/>
+      <w:proofErr w:type="spellEnd"/>
     </w:p>
     <w:p>
       <w:pPr>
@@ -4128,6 +4233,7 @@
       </w:pPr>
       <w:bookmarkStart w:id="14" w:name="_Toc274566637"/>
       <w:bookmarkStart w:id="15" w:name="_Toc279699855"/>
+      <w:proofErr w:type="spellStart"/>
       <w:r>
         <w:rPr>
           <w:rFonts w:cs="Arial"/>
@@ -4142,6 +4248,7 @@
       </w:r>
       <w:bookmarkEnd w:id="14"/>
       <w:bookmarkEnd w:id="15"/>
+      <w:proofErr w:type="spellEnd"/>
     </w:p>
     <w:tbl>
       <w:tblPr>
@@ -4915,11 +5022,13 @@
         <w:rPr>
           <w:sz w:val="24"/>
         </w:rPr>
-        <w:t>The number of other persons who live there, their name, (gender) and age.</w:t>
+        <w:t>The number of other persons who live there, their name</w:t>
       </w:r>
     </w:p>
     <w:p>
       <w:pPr>
+        <w:pStyle w:val="Listenabsatz"/>
+        <w:ind w:left="1440"/>
         <w:rPr>
           <w:sz w:val="24"/>
         </w:rPr>
@@ -5016,8 +5125,16 @@
         <w:rPr>
           <w:sz w:val="24"/>
         </w:rPr>
-        <w:t>Their interests and hobbies</w:t>
-      </w:r>
+        <w:t xml:space="preserve">Link to the </w:t>
+      </w:r>
+      <w:proofErr w:type="spellStart"/>
+      <w:r>
+        <w:rPr>
+          <w:sz w:val="24"/>
+        </w:rPr>
+        <w:t>userprofile</w:t>
+      </w:r>
+      <w:proofErr w:type="spellEnd"/>
     </w:p>
     <w:p>
       <w:pPr>
@@ -5124,7 +5241,7 @@
         <w:rPr>
           <w:sz w:val="24"/>
         </w:rPr>
-        <w:t xml:space="preserve"> new roommate </w:t>
+        <w:t xml:space="preserve"> new roommate</w:t>
       </w:r>
     </w:p>
     <w:p>
@@ -5142,7 +5259,21 @@
         <w:rPr>
           <w:sz w:val="24"/>
         </w:rPr>
-        <w:t>Further, non specified Information</w:t>
+        <w:t xml:space="preserve">Further, </w:t>
+      </w:r>
+      <w:proofErr w:type="spellStart"/>
+      <w:r>
+        <w:rPr>
+          <w:sz w:val="24"/>
+        </w:rPr>
+        <w:t>non specified</w:t>
+      </w:r>
+      <w:proofErr w:type="spellEnd"/>
+      <w:r>
+        <w:rPr>
+          <w:sz w:val="24"/>
+        </w:rPr>
+        <w:t xml:space="preserve"> Information</w:t>
       </w:r>
     </w:p>
     <w:p>
@@ -5150,6 +5281,13 @@
         <w:pStyle w:val="berschrift2"/>
         <w:ind w:left="1440"/>
       </w:pPr>
+    </w:p>
+    <w:p/>
+    <w:p/>
+    <w:p/>
+    <w:p>
+      <w:bookmarkStart w:id="18" w:name="_GoBack"/>
+      <w:bookmarkEnd w:id="18"/>
     </w:p>
     <w:p>
       <w:pPr>
@@ -5175,8 +5313,8 @@
           <w:lang w:val="de-CH" w:eastAsia="de-DE"/>
         </w:rPr>
       </w:pPr>
-      <w:bookmarkStart w:id="18" w:name="_Toc274566639"/>
-      <w:bookmarkStart w:id="19" w:name="_Toc279699857"/>
+      <w:bookmarkStart w:id="19" w:name="_Toc274566639"/>
+      <w:bookmarkStart w:id="20" w:name="_Toc279699857"/>
       <w:r>
         <w:rPr>
           <w:rFonts w:cs="Arial"/>
@@ -5187,10 +5325,25 @@
           <w:szCs w:val="28"/>
           <w:lang w:val="de-CH" w:eastAsia="de-DE"/>
         </w:rPr>
-        <w:t>System Overview</w:t>
-      </w:r>
-      <w:bookmarkEnd w:id="18"/>
+        <w:lastRenderedPageBreak/>
+        <w:t xml:space="preserve">System </w:t>
+      </w:r>
+      <w:proofErr w:type="spellStart"/>
+      <w:r>
+        <w:rPr>
+          <w:rFonts w:cs="Arial"/>
+          <w:bCs/>
+          <w:i w:val="0"/>
+          <w:iCs/>
+          <w:sz w:val="32"/>
+          <w:szCs w:val="28"/>
+          <w:lang w:val="de-CH" w:eastAsia="de-DE"/>
+        </w:rPr>
+        <w:t>Overview</w:t>
+      </w:r>
       <w:bookmarkEnd w:id="19"/>
+      <w:bookmarkEnd w:id="20"/>
+      <w:proofErr w:type="spellEnd"/>
     </w:p>
     <w:p>
       <w:pPr>
@@ -5208,7 +5361,6 @@
           <w:sz w:val="24"/>
           <w:szCs w:val="24"/>
         </w:rPr>
-        <w:lastRenderedPageBreak/>
         <w:t>This software system will be a w</w:t>
       </w:r>
       <w:r>
@@ -5430,8 +5582,9 @@
           <w:lang w:val="de-CH" w:eastAsia="de-DE"/>
         </w:rPr>
       </w:pPr>
-      <w:bookmarkStart w:id="20" w:name="_Toc274566641"/>
-      <w:bookmarkStart w:id="21" w:name="_Toc279699858"/>
+      <w:bookmarkStart w:id="21" w:name="_Toc274566641"/>
+      <w:bookmarkStart w:id="22" w:name="_Toc279699858"/>
+      <w:proofErr w:type="spellStart"/>
       <w:r>
         <w:rPr>
           <w:rFonts w:cs="Arial"/>
@@ -5442,10 +5595,63 @@
           <w:szCs w:val="28"/>
           <w:lang w:val="de-CH" w:eastAsia="de-DE"/>
         </w:rPr>
-        <w:t>Overview of Document</w:t>
-      </w:r>
-      <w:bookmarkEnd w:id="20"/>
+        <w:t>Overview</w:t>
+      </w:r>
+      <w:proofErr w:type="spellEnd"/>
+      <w:r>
+        <w:rPr>
+          <w:rFonts w:cs="Arial"/>
+          <w:bCs/>
+          <w:i w:val="0"/>
+          <w:iCs/>
+          <w:sz w:val="32"/>
+          <w:szCs w:val="28"/>
+          <w:lang w:val="de-CH" w:eastAsia="de-DE"/>
+        </w:rPr>
+        <w:t xml:space="preserve"> </w:t>
+      </w:r>
+      <w:proofErr w:type="spellStart"/>
+      <w:r>
+        <w:rPr>
+          <w:rFonts w:cs="Arial"/>
+          <w:bCs/>
+          <w:i w:val="0"/>
+          <w:iCs/>
+          <w:sz w:val="32"/>
+          <w:szCs w:val="28"/>
+          <w:lang w:val="de-CH" w:eastAsia="de-DE"/>
+        </w:rPr>
+        <w:t>of</w:t>
+      </w:r>
+      <w:proofErr w:type="spellEnd"/>
+      <w:r>
+        <w:rPr>
+          <w:rFonts w:cs="Arial"/>
+          <w:bCs/>
+          <w:i w:val="0"/>
+          <w:iCs/>
+          <w:sz w:val="32"/>
+          <w:szCs w:val="28"/>
+          <w:lang w:val="de-CH" w:eastAsia="de-DE"/>
+        </w:rPr>
+        <w:t xml:space="preserve"> </w:t>
+      </w:r>
+      <w:proofErr w:type="spellStart"/>
+      <w:r>
+        <w:rPr>
+          <w:rFonts w:cs="Arial"/>
+          <w:bCs/>
+          <w:i w:val="0"/>
+          <w:iCs/>
+          <w:sz w:val="32"/>
+          <w:szCs w:val="28"/>
+          <w:lang w:val="de-CH" w:eastAsia="de-DE"/>
+        </w:rPr>
+        <w:t>Document</w:t>
+      </w:r>
       <w:bookmarkEnd w:id="21"/>
+      <w:bookmarkEnd w:id="22"/>
+      <w:proofErr w:type="spellEnd"/>
     </w:p>
     <w:p>
       <w:pPr>
@@ -5504,7 +5710,7 @@
         </w:rPr>
         <w:t xml:space="preserve"> section, of this document is written primarily for the developers and describes in technical terms the details of the functionality of the product. </w:t>
       </w:r>
-      <w:bookmarkStart w:id="22" w:name="_Toc44676297"/>
+      <w:bookmarkStart w:id="23" w:name="_Toc44676297"/>
       <w:r>
         <w:rPr>
           <w:rFonts w:ascii="Arial" w:hAnsi="Arial"/>
@@ -5513,7 +5719,7 @@
         </w:rPr>
         <w:br w:type="page"/>
       </w:r>
-      <w:bookmarkEnd w:id="22"/>
+      <w:bookmarkEnd w:id="23"/>
     </w:p>
     <w:p>
       <w:pPr>
@@ -5537,7 +5743,7 @@
           <w:lang w:val="de-CH" w:eastAsia="de-DE"/>
         </w:rPr>
       </w:pPr>
-      <w:bookmarkStart w:id="23" w:name="_Toc279699859"/>
+      <w:bookmarkStart w:id="24" w:name="_Toc279699859"/>
       <w:r>
         <w:rPr>
           <w:rFonts w:cs="Arial"/>
@@ -5550,7 +5756,7 @@
         <w:lastRenderedPageBreak/>
         <w:t>Overall Deskription</w:t>
       </w:r>
-      <w:bookmarkEnd w:id="23"/>
+      <w:bookmarkEnd w:id="24"/>
     </w:p>
     <w:p>
       <w:pPr>
@@ -5576,8 +5782,9 @@
           <w:lang w:val="de-CH" w:eastAsia="de-DE"/>
         </w:rPr>
       </w:pPr>
-      <w:bookmarkStart w:id="24" w:name="_Toc274566642"/>
-      <w:bookmarkStart w:id="25" w:name="_Toc279699860"/>
+      <w:bookmarkStart w:id="25" w:name="_Toc274566642"/>
+      <w:bookmarkStart w:id="26" w:name="_Toc279699860"/>
+      <w:proofErr w:type="spellStart"/>
       <w:r>
         <w:rPr>
           <w:rFonts w:cs="Arial"/>
@@ -5588,10 +5795,23 @@
           <w:szCs w:val="28"/>
           <w:lang w:val="de-CH" w:eastAsia="de-DE"/>
         </w:rPr>
-        <w:t>Use Cases</w:t>
-      </w:r>
-      <w:bookmarkEnd w:id="24"/>
+        <w:t>Use</w:t>
+      </w:r>
+      <w:proofErr w:type="spellEnd"/>
+      <w:r>
+        <w:rPr>
+          <w:rFonts w:cs="Arial"/>
+          <w:bCs/>
+          <w:i w:val="0"/>
+          <w:iCs/>
+          <w:sz w:val="32"/>
+          <w:szCs w:val="28"/>
+          <w:lang w:val="de-CH" w:eastAsia="de-DE"/>
+        </w:rPr>
+        <w:t xml:space="preserve"> Cases</w:t>
+      </w:r>
       <w:bookmarkEnd w:id="25"/>
+      <w:bookmarkEnd w:id="26"/>
     </w:p>
     <w:p>
       <w:pPr>
@@ -5665,9 +5885,10 @@
           <w:lang w:val="de-CH" w:eastAsia="de-DE"/>
         </w:rPr>
       </w:pPr>
-      <w:bookmarkStart w:id="26" w:name="_Ref305587406"/>
-      <w:bookmarkStart w:id="27" w:name="_Toc306259712"/>
-      <w:bookmarkStart w:id="28" w:name="_Toc279699840"/>
+      <w:bookmarkStart w:id="27" w:name="_Ref305587406"/>
+      <w:bookmarkStart w:id="28" w:name="_Toc306259712"/>
+      <w:bookmarkStart w:id="29" w:name="_Toc279699840"/>
+      <w:proofErr w:type="spellStart"/>
       <w:r>
         <w:rPr>
           <w:rFonts w:ascii="Arial" w:hAnsi="Arial" w:cs="Arial"/>
@@ -5676,8 +5897,9 @@
           <w:i/>
           <w:lang w:val="de-CH" w:eastAsia="de-DE"/>
         </w:rPr>
-        <w:t xml:space="preserve">Figure </w:t>
-      </w:r>
+        <w:t>Figure</w:t>
+      </w:r>
+      <w:proofErr w:type="spellEnd"/>
       <w:r>
         <w:rPr>
           <w:rFonts w:ascii="Arial" w:hAnsi="Arial" w:cs="Arial"/>
@@ -5686,7 +5908,7 @@
           <w:i/>
           <w:lang w:val="de-CH" w:eastAsia="de-DE"/>
         </w:rPr>
-        <w:fldChar w:fldCharType="begin"/>
+        <w:t xml:space="preserve"> </w:t>
       </w:r>
       <w:r>
         <w:rPr>
@@ -5696,7 +5918,7 @@
           <w:i/>
           <w:lang w:val="de-CH" w:eastAsia="de-DE"/>
         </w:rPr>
-        <w:instrText xml:space="preserve"> SEQ Abbildung \* ARABIC </w:instrText>
+        <w:fldChar w:fldCharType="begin"/>
       </w:r>
       <w:r>
         <w:rPr>
@@ -5706,7 +5928,7 @@
           <w:i/>
           <w:lang w:val="de-CH" w:eastAsia="de-DE"/>
         </w:rPr>
-        <w:fldChar w:fldCharType="separate"/>
+        <w:instrText xml:space="preserve"> SEQ Abbildung \* ARABIC </w:instrText>
       </w:r>
       <w:r>
         <w:rPr>
@@ -5716,7 +5938,7 @@
           <w:i/>
           <w:lang w:val="de-CH" w:eastAsia="de-DE"/>
         </w:rPr>
-        <w:t>1</w:t>
+        <w:fldChar w:fldCharType="separate"/>
       </w:r>
       <w:r>
         <w:rPr>
@@ -5726,9 +5948,8 @@
           <w:i/>
           <w:lang w:val="de-CH" w:eastAsia="de-DE"/>
         </w:rPr>
-        <w:fldChar w:fldCharType="end"/>
-      </w:r>
-      <w:bookmarkEnd w:id="26"/>
+        <w:t>1</w:t>
+      </w:r>
       <w:r>
         <w:rPr>
           <w:rFonts w:ascii="Arial" w:hAnsi="Arial" w:cs="Arial"/>
@@ -5737,10 +5958,65 @@
           <w:i/>
           <w:lang w:val="de-CH" w:eastAsia="de-DE"/>
         </w:rPr>
-        <w:t>: Overview Use Cases</w:t>
+        <w:fldChar w:fldCharType="end"/>
       </w:r>
       <w:bookmarkEnd w:id="27"/>
+      <w:r>
+        <w:rPr>
+          <w:rFonts w:ascii="Arial" w:hAnsi="Arial" w:cs="Arial"/>
+          <w:b w:val="0"/>
+          <w:bCs/>
+          <w:i/>
+          <w:lang w:val="de-CH" w:eastAsia="de-DE"/>
+        </w:rPr>
+        <w:t xml:space="preserve">: </w:t>
+      </w:r>
+      <w:proofErr w:type="spellStart"/>
+      <w:r>
+        <w:rPr>
+          <w:rFonts w:ascii="Arial" w:hAnsi="Arial" w:cs="Arial"/>
+          <w:b w:val="0"/>
+          <w:bCs/>
+          <w:i/>
+          <w:lang w:val="de-CH" w:eastAsia="de-DE"/>
+        </w:rPr>
+        <w:t>Overview</w:t>
+      </w:r>
+      <w:proofErr w:type="spellEnd"/>
+      <w:r>
+        <w:rPr>
+          <w:rFonts w:ascii="Arial" w:hAnsi="Arial" w:cs="Arial"/>
+          <w:b w:val="0"/>
+          <w:bCs/>
+          <w:i/>
+          <w:lang w:val="de-CH" w:eastAsia="de-DE"/>
+        </w:rPr>
+        <w:t xml:space="preserve"> </w:t>
+      </w:r>
+      <w:proofErr w:type="spellStart"/>
+      <w:r>
+        <w:rPr>
+          <w:rFonts w:ascii="Arial" w:hAnsi="Arial" w:cs="Arial"/>
+          <w:b w:val="0"/>
+          <w:bCs/>
+          <w:i/>
+          <w:lang w:val="de-CH" w:eastAsia="de-DE"/>
+        </w:rPr>
+        <w:t>Use</w:t>
+      </w:r>
+      <w:proofErr w:type="spellEnd"/>
+      <w:r>
+        <w:rPr>
+          <w:rFonts w:ascii="Arial" w:hAnsi="Arial" w:cs="Arial"/>
+          <w:b w:val="0"/>
+          <w:bCs/>
+          <w:i/>
+          <w:lang w:val="de-CH" w:eastAsia="de-DE"/>
+        </w:rPr>
+        <w:t xml:space="preserve"> Cases</w:t>
+      </w:r>
       <w:bookmarkEnd w:id="28"/>
+      <w:bookmarkEnd w:id="29"/>
     </w:p>
     <w:tbl>
       <w:tblPr>
@@ -7878,13 +8154,23 @@
       <w:pPr>
         <w:pStyle w:val="berschrift3"/>
       </w:pPr>
-      <w:bookmarkStart w:id="29" w:name="_Toc274566643"/>
-      <w:bookmarkStart w:id="30" w:name="_Toc279699861"/>
-      <w:r>
-        <w:t>Sign up</w:t>
-      </w:r>
-      <w:bookmarkEnd w:id="29"/>
+      <w:bookmarkStart w:id="30" w:name="_Toc274566643"/>
+      <w:bookmarkStart w:id="31" w:name="_Toc279699861"/>
+      <w:proofErr w:type="spellStart"/>
+      <w:r>
+        <w:t>Sign</w:t>
+      </w:r>
+      <w:proofErr w:type="spellEnd"/>
+      <w:r>
+        <w:t xml:space="preserve"> </w:t>
+      </w:r>
+      <w:proofErr w:type="spellStart"/>
+      <w:r>
+        <w:t>up</w:t>
+      </w:r>
       <w:bookmarkEnd w:id="30"/>
+      <w:bookmarkEnd w:id="31"/>
+      <w:proofErr w:type="spellEnd"/>
       <w:r>
         <w:t xml:space="preserve"> </w:t>
       </w:r>
@@ -8170,7 +8456,25 @@
                 <w:sz w:val="24"/>
                 <w:szCs w:val="24"/>
               </w:rPr>
-              <w:t xml:space="preserve"> on the navbar.</w:t>
+              <w:t xml:space="preserve"> on the </w:t>
+            </w:r>
+            <w:proofErr w:type="spellStart"/>
+            <w:r>
+              <w:rPr>
+                <w:rFonts w:ascii="Arial" w:hAnsi="Arial"/>
+                <w:sz w:val="24"/>
+                <w:szCs w:val="24"/>
+              </w:rPr>
+              <w:t>navbar</w:t>
+            </w:r>
+            <w:proofErr w:type="spellEnd"/>
+            <w:r>
+              <w:rPr>
+                <w:rFonts w:ascii="Arial" w:hAnsi="Arial"/>
+                <w:sz w:val="24"/>
+                <w:szCs w:val="24"/>
+              </w:rPr>
+              <w:t>.</w:t>
             </w:r>
           </w:p>
         </w:tc>
@@ -9036,13 +9340,18 @@
       <w:pPr>
         <w:pStyle w:val="berschrift3"/>
       </w:pPr>
-      <w:bookmarkStart w:id="31" w:name="_Toc274566644"/>
-      <w:bookmarkStart w:id="32" w:name="_Toc279699862"/>
-      <w:r>
-        <w:t>Sign in</w:t>
-      </w:r>
-      <w:bookmarkEnd w:id="31"/>
+      <w:bookmarkStart w:id="32" w:name="_Toc274566644"/>
+      <w:bookmarkStart w:id="33" w:name="_Toc279699862"/>
+      <w:proofErr w:type="spellStart"/>
+      <w:r>
+        <w:t>Sign</w:t>
+      </w:r>
+      <w:proofErr w:type="spellEnd"/>
+      <w:r>
+        <w:t xml:space="preserve"> in</w:t>
+      </w:r>
       <w:bookmarkEnd w:id="32"/>
+      <w:bookmarkEnd w:id="33"/>
       <w:r>
         <w:t xml:space="preserve"> </w:t>
       </w:r>
@@ -9346,8 +9655,18 @@
                 <w:sz w:val="24"/>
                 <w:szCs w:val="24"/>
               </w:rPr>
-              <w:t>on the navbar</w:t>
-            </w:r>
+              <w:t xml:space="preserve">on the </w:t>
+            </w:r>
+            <w:proofErr w:type="spellStart"/>
+            <w:r>
+              <w:rPr>
+                <w:rFonts w:ascii="Arial" w:hAnsi="Arial"/>
+                <w:sz w:val="24"/>
+                <w:szCs w:val="24"/>
+              </w:rPr>
+              <w:t>navbar</w:t>
+            </w:r>
+            <w:proofErr w:type="spellEnd"/>
             <w:r>
               <w:rPr>
                 <w:rFonts w:ascii="Arial" w:hAnsi="Arial"/>
@@ -10030,24 +10349,6 @@
                 <w:szCs w:val="24"/>
               </w:rPr>
             </w:pPr>
-            <w:r>
-              <w:rPr>
-                <w:rFonts w:ascii="Arial" w:hAnsi="Arial"/>
-                <w:sz w:val="24"/>
-                <w:szCs w:val="24"/>
-              </w:rPr>
-              <w:t>User has 3 tries to enter the correct password. After that, the account will be blocked.</w:t>
-            </w:r>
-          </w:p>
-          <w:p>
-            <w:pPr>
-              <w:cnfStyle w:val="000000000000" w:firstRow="0" w:lastRow="0" w:firstColumn="0" w:lastColumn="0" w:oddVBand="0" w:evenVBand="0" w:oddHBand="0" w:evenHBand="0" w:firstRowFirstColumn="0" w:firstRowLastColumn="0" w:lastRowFirstColumn="0" w:lastRowLastColumn="0"/>
-              <w:rPr>
-                <w:rFonts w:ascii="Arial" w:hAnsi="Arial"/>
-                <w:sz w:val="24"/>
-                <w:szCs w:val="24"/>
-              </w:rPr>
-            </w:pPr>
           </w:p>
         </w:tc>
       </w:tr>
@@ -10099,48 +10400,10 @@
           <w:p>
             <w:pPr>
               <w:pStyle w:val="Listenabsatz"/>
-              <w:numPr>
-                <w:ilvl w:val="0"/>
-                <w:numId w:val="15"/>
-              </w:numPr>
+              <w:ind w:left="720"/>
               <w:cnfStyle w:val="000000100000" w:firstRow="0" w:lastRow="0" w:firstColumn="0" w:lastColumn="0" w:oddVBand="0" w:evenVBand="0" w:oddHBand="1" w:evenHBand="0" w:firstRowFirstColumn="0" w:firstRowLastColumn="0" w:lastRowFirstColumn="0" w:lastRowLastColumn="0"/>
               <w:rPr>
                 <w:sz w:val="24"/>
-              </w:rPr>
-            </w:pPr>
-            <w:r>
-              <w:rPr>
-                <w:sz w:val="24"/>
-              </w:rPr>
-              <w:t>How many tries? Is the blocking functionality really necessary?</w:t>
-            </w:r>
-          </w:p>
-          <w:p>
-            <w:pPr>
-              <w:pStyle w:val="Listenabsatz"/>
-              <w:numPr>
-                <w:ilvl w:val="0"/>
-                <w:numId w:val="15"/>
-              </w:numPr>
-              <w:cnfStyle w:val="000000100000" w:firstRow="0" w:lastRow="0" w:firstColumn="0" w:lastColumn="0" w:oddVBand="0" w:evenVBand="0" w:oddHBand="1" w:evenHBand="0" w:firstRowFirstColumn="0" w:firstRowLastColumn="0" w:lastRowFirstColumn="0" w:lastRowLastColumn="0"/>
-              <w:rPr>
-                <w:sz w:val="24"/>
-              </w:rPr>
-            </w:pPr>
-            <w:r>
-              <w:rPr>
-                <w:sz w:val="24"/>
-              </w:rPr>
-              <w:t>If yes, how the password reset has to work?</w:t>
-            </w:r>
-          </w:p>
-          <w:p>
-            <w:pPr>
-              <w:cnfStyle w:val="000000100000" w:firstRow="0" w:lastRow="0" w:firstColumn="0" w:lastColumn="0" w:oddVBand="0" w:evenVBand="0" w:oddHBand="1" w:evenHBand="0" w:firstRowFirstColumn="0" w:firstRowLastColumn="0" w:lastRowFirstColumn="0" w:lastRowLastColumn="0"/>
-              <w:rPr>
-                <w:rFonts w:ascii="Arial" w:hAnsi="Arial"/>
-                <w:sz w:val="24"/>
-                <w:szCs w:val="24"/>
               </w:rPr>
             </w:pPr>
           </w:p>
@@ -10153,14 +10416,26 @@
       <w:pPr>
         <w:pStyle w:val="berschrift3"/>
       </w:pPr>
-      <w:bookmarkStart w:id="33" w:name="_Toc274566646"/>
-      <w:bookmarkStart w:id="34" w:name="_Toc279699863"/>
-      <w:r>
-        <w:lastRenderedPageBreak/>
-        <w:t>Watch user profile</w:t>
-      </w:r>
-      <w:bookmarkEnd w:id="33"/>
+      <w:bookmarkStart w:id="34" w:name="_Toc274566646"/>
+      <w:bookmarkStart w:id="35" w:name="_Toc279699863"/>
+      <w:r>
+        <w:t xml:space="preserve">Watch </w:t>
+      </w:r>
+      <w:proofErr w:type="spellStart"/>
+      <w:r>
+        <w:t>user</w:t>
+      </w:r>
+      <w:proofErr w:type="spellEnd"/>
+      <w:r>
+        <w:t xml:space="preserve"> </w:t>
+      </w:r>
+      <w:proofErr w:type="spellStart"/>
+      <w:r>
+        <w:t>profile</w:t>
+      </w:r>
       <w:bookmarkEnd w:id="34"/>
+      <w:bookmarkEnd w:id="35"/>
+      <w:proofErr w:type="spellEnd"/>
     </w:p>
     <w:tbl>
       <w:tblPr>
@@ -10370,7 +10645,16 @@
                 <w:sz w:val="24"/>
                 <w:szCs w:val="24"/>
               </w:rPr>
-              <w:t xml:space="preserve">As a user I want to have the possibility to see someone’s user profile (the public fields). </w:t>
+              <w:t xml:space="preserve">As a user I want to have the possibility to see </w:t>
+            </w:r>
+            <w:r>
+              <w:rPr>
+                <w:rFonts w:ascii="Arial" w:hAnsi="Arial"/>
+                <w:sz w:val="24"/>
+                <w:szCs w:val="24"/>
+              </w:rPr>
+              <w:lastRenderedPageBreak/>
+              <w:t xml:space="preserve">someone’s user profile. </w:t>
             </w:r>
           </w:p>
         </w:tc>
@@ -10406,6 +10690,7 @@
                 <w:sz w:val="24"/>
                 <w:szCs w:val="24"/>
               </w:rPr>
+              <w:lastRenderedPageBreak/>
               <w:t>Trigger</w:t>
             </w:r>
           </w:p>
@@ -10898,38 +11183,6 @@
                 <w:szCs w:val="24"/>
               </w:rPr>
             </w:pPr>
-            <w:r>
-              <w:rPr>
-                <w:rFonts w:ascii="Arial" w:hAnsi="Arial"/>
-                <w:sz w:val="24"/>
-                <w:szCs w:val="24"/>
-              </w:rPr>
-              <w:t>Only field</w:t>
-            </w:r>
-            <w:r>
-              <w:rPr>
-                <w:rFonts w:ascii="Arial" w:hAnsi="Arial"/>
-                <w:sz w:val="24"/>
-                <w:szCs w:val="24"/>
-              </w:rPr>
-              <w:t>s</w:t>
-            </w:r>
-            <w:r>
-              <w:rPr>
-                <w:rFonts w:ascii="Arial" w:hAnsi="Arial"/>
-                <w:sz w:val="24"/>
-                <w:szCs w:val="24"/>
-              </w:rPr>
-              <w:t xml:space="preserve"> are displayed that the profile owner has set to public</w:t>
-            </w:r>
-            <w:r>
-              <w:rPr>
-                <w:rFonts w:ascii="Arial" w:hAnsi="Arial"/>
-                <w:sz w:val="24"/>
-                <w:szCs w:val="24"/>
-              </w:rPr>
-              <w:t xml:space="preserve"> </w:t>
-            </w:r>
           </w:p>
         </w:tc>
       </w:tr>
@@ -11008,13 +11261,18 @@
       <w:pPr>
         <w:pStyle w:val="berschrift3"/>
       </w:pPr>
-      <w:bookmarkStart w:id="35" w:name="_Toc274566647"/>
-      <w:bookmarkStart w:id="36" w:name="_Toc279699864"/>
-      <w:r>
-        <w:t>Delete account</w:t>
-      </w:r>
-      <w:bookmarkEnd w:id="35"/>
+      <w:bookmarkStart w:id="36" w:name="_Toc274566647"/>
+      <w:bookmarkStart w:id="37" w:name="_Toc279699864"/>
+      <w:r>
+        <w:t xml:space="preserve">Delete </w:t>
+      </w:r>
+      <w:proofErr w:type="spellStart"/>
+      <w:r>
+        <w:t>account</w:t>
+      </w:r>
       <w:bookmarkEnd w:id="36"/>
+      <w:bookmarkEnd w:id="37"/>
+      <w:proofErr w:type="spellEnd"/>
     </w:p>
     <w:tbl>
       <w:tblPr>
@@ -11297,15 +11555,33 @@
                 <w:sz w:val="24"/>
                 <w:szCs w:val="24"/>
               </w:rPr>
-              <w:t xml:space="preserve">The user clicks on the “delete account” button in the </w:t>
-            </w:r>
-            <w:r>
-              <w:rPr>
-                <w:rFonts w:ascii="Arial" w:hAnsi="Arial"/>
-                <w:sz w:val="24"/>
-                <w:szCs w:val="24"/>
-              </w:rPr>
-              <w:t>my account</w:t>
+              <w:t xml:space="preserve">The user clicks on the “delete account” button in </w:t>
+            </w:r>
+            <w:proofErr w:type="gramStart"/>
+            <w:r>
+              <w:rPr>
+                <w:rFonts w:ascii="Arial" w:hAnsi="Arial"/>
+                <w:sz w:val="24"/>
+                <w:szCs w:val="24"/>
+              </w:rPr>
+              <w:t xml:space="preserve">the </w:t>
+            </w:r>
+            <w:r>
+              <w:rPr>
+                <w:rFonts w:ascii="Arial" w:hAnsi="Arial"/>
+                <w:sz w:val="24"/>
+                <w:szCs w:val="24"/>
+              </w:rPr>
+              <w:t>my</w:t>
+            </w:r>
+            <w:proofErr w:type="gramEnd"/>
+            <w:r>
+              <w:rPr>
+                <w:rFonts w:ascii="Arial" w:hAnsi="Arial"/>
+                <w:sz w:val="24"/>
+                <w:szCs w:val="24"/>
+              </w:rPr>
+              <w:t xml:space="preserve"> account</w:t>
             </w:r>
             <w:r>
               <w:rPr>
@@ -11561,28 +11837,16 @@
                 <w:sz w:val="24"/>
                 <w:szCs w:val="24"/>
               </w:rPr>
-              <w:t>2. The user enters his password.</w:t>
-            </w:r>
-          </w:p>
-          <w:p>
-            <w:pPr>
-              <w:ind w:left="1026" w:hanging="306"/>
-              <w:cnfStyle w:val="000000000000" w:firstRow="0" w:lastRow="0" w:firstColumn="0" w:lastColumn="0" w:oddVBand="0" w:evenVBand="0" w:oddHBand="0" w:evenHBand="0" w:firstRowFirstColumn="0" w:firstRowLastColumn="0" w:lastRowFirstColumn="0" w:lastRowLastColumn="0"/>
+              <w:t>2</w:t>
+            </w:r>
+            <w:r>
               <w:rPr>
                 <w:rFonts w:ascii="Arial" w:hAnsi="Arial" w:cs="Arial"/>
                 <w:color w:val="000000" w:themeColor="text1"/>
                 <w:sz w:val="24"/>
                 <w:szCs w:val="24"/>
               </w:rPr>
-            </w:pPr>
-            <w:r>
-              <w:rPr>
-                <w:rFonts w:ascii="Arial" w:hAnsi="Arial" w:cs="Arial"/>
-                <w:color w:val="000000" w:themeColor="text1"/>
-                <w:sz w:val="24"/>
-                <w:szCs w:val="24"/>
-              </w:rPr>
-              <w:t>3. The account is deleted and the user will be logged out.</w:t>
+              <w:t>. The account is deleted and the user will be logged out.</w:t>
             </w:r>
           </w:p>
           <w:p>
@@ -11652,72 +11916,8 @@
               <w:cnfStyle w:val="000000100000" w:firstRow="0" w:lastRow="0" w:firstColumn="0" w:lastColumn="0" w:oddVBand="0" w:evenVBand="0" w:oddHBand="1" w:evenHBand="0" w:firstRowFirstColumn="0" w:firstRowLastColumn="0" w:lastRowFirstColumn="0" w:lastRowLastColumn="0"/>
               <w:rPr>
                 <w:rFonts w:cs="Arial"/>
-                <w:sz w:val="24"/>
-              </w:rPr>
-            </w:pPr>
-            <w:r>
-              <w:rPr>
-                <w:rFonts w:cs="Arial"/>
-                <w:sz w:val="24"/>
-              </w:rPr>
-              <w:t>2. Password is not valid</w:t>
-            </w:r>
-          </w:p>
-          <w:p>
-            <w:pPr>
-              <w:pStyle w:val="Listenabsatz"/>
-              <w:ind w:left="792"/>
-              <w:cnfStyle w:val="000000100000" w:firstRow="0" w:lastRow="0" w:firstColumn="0" w:lastColumn="0" w:oddVBand="0" w:evenVBand="0" w:oddHBand="1" w:evenHBand="0" w:firstRowFirstColumn="0" w:firstRowLastColumn="0" w:lastRowFirstColumn="0" w:lastRowLastColumn="0"/>
-              <w:rPr>
-                <w:rFonts w:cs="Arial"/>
-                <w:sz w:val="24"/>
-              </w:rPr>
-            </w:pPr>
-            <w:r>
-              <w:rPr>
-                <w:rFonts w:cs="Arial"/>
-                <w:sz w:val="24"/>
-              </w:rPr>
-              <w:tab/>
-              <w:t xml:space="preserve">1. System will prompt to enter the correct </w:t>
-            </w:r>
-            <w:r>
-              <w:rPr>
-                <w:rFonts w:cs="Arial"/>
-                <w:sz w:val="24"/>
-              </w:rPr>
-              <w:tab/>
-              <w:t>password</w:t>
-            </w:r>
-          </w:p>
-          <w:p>
-            <w:pPr>
-              <w:pStyle w:val="Listenabsatz"/>
-              <w:ind w:left="792"/>
-              <w:cnfStyle w:val="000000100000" w:firstRow="0" w:lastRow="0" w:firstColumn="0" w:lastColumn="0" w:oddVBand="0" w:evenVBand="0" w:oddHBand="1" w:evenHBand="0" w:firstRowFirstColumn="0" w:firstRowLastColumn="0" w:lastRowFirstColumn="0" w:lastRowLastColumn="0"/>
-              <w:rPr>
-                <w:rFonts w:cs="Arial"/>
-                <w:sz w:val="24"/>
-              </w:rPr>
-            </w:pPr>
-            <w:r>
-              <w:rPr>
-                <w:rFonts w:cs="Arial"/>
-                <w:sz w:val="24"/>
-              </w:rPr>
-              <w:tab/>
-              <w:t>2. User enters the correct password</w:t>
-            </w:r>
-          </w:p>
-          <w:p>
-            <w:pPr>
-              <w:ind w:left="459" w:hanging="426"/>
-              <w:cnfStyle w:val="000000100000" w:firstRow="0" w:lastRow="0" w:firstColumn="0" w:lastColumn="0" w:oddVBand="0" w:evenVBand="0" w:oddHBand="1" w:evenHBand="0" w:firstRowFirstColumn="0" w:firstRowLastColumn="0" w:lastRowFirstColumn="0" w:lastRowLastColumn="0"/>
-              <w:rPr>
-                <w:rFonts w:ascii="Arial" w:hAnsi="Arial" w:cs="Arial"/>
-                <w:color w:val="000000" w:themeColor="text1"/>
-                <w:sz w:val="24"/>
-                <w:szCs w:val="24"/>
+                <w:color w:val="000000" w:themeColor="text1"/>
+                <w:sz w:val="24"/>
               </w:rPr>
             </w:pPr>
           </w:p>
@@ -11774,14 +11974,6 @@
                 <w:szCs w:val="24"/>
               </w:rPr>
             </w:pPr>
-            <w:r>
-              <w:rPr>
-                <w:rFonts w:ascii="Arial" w:hAnsi="Arial"/>
-                <w:sz w:val="24"/>
-                <w:szCs w:val="24"/>
-              </w:rPr>
-              <w:t>Use has 3 tries to enter the password. After that, he will be logged out.</w:t>
-            </w:r>
           </w:p>
         </w:tc>
       </w:tr>
@@ -11859,13 +12051,13 @@
       <w:pPr>
         <w:pStyle w:val="berschrift3"/>
       </w:pPr>
-      <w:bookmarkStart w:id="37" w:name="_Toc274566649"/>
-      <w:bookmarkStart w:id="38" w:name="_Toc279699865"/>
+      <w:bookmarkStart w:id="38" w:name="_Toc274566649"/>
+      <w:bookmarkStart w:id="39" w:name="_Toc279699865"/>
       <w:r>
         <w:t>Place Ad</w:t>
       </w:r>
-      <w:bookmarkEnd w:id="37"/>
       <w:bookmarkEnd w:id="38"/>
+      <w:bookmarkEnd w:id="39"/>
     </w:p>
     <w:tbl>
       <w:tblPr>
@@ -12121,6 +12313,7 @@
                 <w:sz w:val="24"/>
                 <w:szCs w:val="24"/>
               </w:rPr>
+              <w:lastRenderedPageBreak/>
               <w:t>Trigger</w:t>
             </w:r>
           </w:p>
@@ -12182,15 +12375,33 @@
                 <w:sz w:val="24"/>
                 <w:szCs w:val="24"/>
               </w:rPr>
-              <w:t xml:space="preserve">” button in the </w:t>
-            </w:r>
-            <w:r>
-              <w:rPr>
-                <w:rFonts w:ascii="Arial" w:hAnsi="Arial"/>
-                <w:sz w:val="24"/>
-                <w:szCs w:val="24"/>
-              </w:rPr>
-              <w:t>my a</w:t>
+              <w:t xml:space="preserve">” button in </w:t>
+            </w:r>
+            <w:proofErr w:type="gramStart"/>
+            <w:r>
+              <w:rPr>
+                <w:rFonts w:ascii="Arial" w:hAnsi="Arial"/>
+                <w:sz w:val="24"/>
+                <w:szCs w:val="24"/>
+              </w:rPr>
+              <w:t xml:space="preserve">the </w:t>
+            </w:r>
+            <w:r>
+              <w:rPr>
+                <w:rFonts w:ascii="Arial" w:hAnsi="Arial"/>
+                <w:sz w:val="24"/>
+                <w:szCs w:val="24"/>
+              </w:rPr>
+              <w:t>my</w:t>
+            </w:r>
+            <w:proofErr w:type="gramEnd"/>
+            <w:r>
+              <w:rPr>
+                <w:rFonts w:ascii="Arial" w:hAnsi="Arial"/>
+                <w:sz w:val="24"/>
+                <w:szCs w:val="24"/>
+              </w:rPr>
+              <w:t xml:space="preserve"> a</w:t>
             </w:r>
             <w:r>
               <w:rPr>
@@ -12788,13 +12999,13 @@
       <w:pPr>
         <w:pStyle w:val="berschrift3"/>
       </w:pPr>
-      <w:bookmarkStart w:id="39" w:name="_Toc274566650"/>
-      <w:bookmarkStart w:id="40" w:name="_Toc279699866"/>
+      <w:bookmarkStart w:id="40" w:name="_Toc274566650"/>
+      <w:bookmarkStart w:id="41" w:name="_Toc279699866"/>
       <w:r>
         <w:t>Edit ad</w:t>
       </w:r>
-      <w:bookmarkEnd w:id="39"/>
       <w:bookmarkEnd w:id="40"/>
+      <w:bookmarkEnd w:id="41"/>
     </w:p>
     <w:tbl>
       <w:tblPr>
@@ -13396,7 +13607,6 @@
                 <w:sz w:val="24"/>
                 <w:szCs w:val="24"/>
               </w:rPr>
-              <w:lastRenderedPageBreak/>
               <w:t>The ad placer saves the changes.</w:t>
             </w:r>
           </w:p>
@@ -13460,7 +13670,6 @@
                 <w:sz w:val="24"/>
                 <w:szCs w:val="24"/>
               </w:rPr>
-              <w:lastRenderedPageBreak/>
               <w:t>Alternative Scenario</w:t>
             </w:r>
           </w:p>
@@ -13644,13 +13853,18 @@
       <w:pPr>
         <w:pStyle w:val="berschrift3"/>
       </w:pPr>
-      <w:bookmarkStart w:id="41" w:name="_Toc274566651"/>
-      <w:bookmarkStart w:id="42" w:name="_Toc279699867"/>
-      <w:r>
-        <w:t>Manage enquiries</w:t>
-      </w:r>
-      <w:bookmarkEnd w:id="41"/>
+      <w:bookmarkStart w:id="42" w:name="_Toc274566651"/>
+      <w:bookmarkStart w:id="43" w:name="_Toc279699867"/>
+      <w:r>
+        <w:t xml:space="preserve">Manage </w:t>
+      </w:r>
+      <w:proofErr w:type="spellStart"/>
+      <w:r>
+        <w:t>enquiries</w:t>
+      </w:r>
       <w:bookmarkEnd w:id="42"/>
+      <w:bookmarkEnd w:id="43"/>
+      <w:proofErr w:type="spellEnd"/>
     </w:p>
     <w:tbl>
       <w:tblPr>
@@ -13693,6 +13907,7 @@
                 <w:sz w:val="24"/>
                 <w:szCs w:val="24"/>
               </w:rPr>
+              <w:lastRenderedPageBreak/>
               <w:t>Classification</w:t>
             </w:r>
           </w:p>
@@ -14445,13 +14660,31 @@
       <w:pPr>
         <w:pStyle w:val="berschrift3"/>
       </w:pPr>
-      <w:bookmarkStart w:id="43" w:name="_Toc274566652"/>
-      <w:bookmarkStart w:id="44" w:name="_Toc279699868"/>
-      <w:r>
-        <w:t>Organize onsite visits</w:t>
-      </w:r>
-      <w:bookmarkEnd w:id="43"/>
+      <w:bookmarkStart w:id="44" w:name="_Toc274566652"/>
+      <w:bookmarkStart w:id="45" w:name="_Toc279699868"/>
+      <w:proofErr w:type="spellStart"/>
+      <w:r>
+        <w:t>Organize</w:t>
+      </w:r>
+      <w:proofErr w:type="spellEnd"/>
+      <w:r>
+        <w:t xml:space="preserve"> </w:t>
+      </w:r>
+      <w:proofErr w:type="spellStart"/>
+      <w:r>
+        <w:t>onsite</w:t>
+      </w:r>
+      <w:proofErr w:type="spellEnd"/>
+      <w:r>
+        <w:t xml:space="preserve"> </w:t>
+      </w:r>
+      <w:proofErr w:type="spellStart"/>
+      <w:r>
+        <w:t>visits</w:t>
+      </w:r>
       <w:bookmarkEnd w:id="44"/>
+      <w:bookmarkEnd w:id="45"/>
+      <w:proofErr w:type="spellEnd"/>
     </w:p>
     <w:tbl>
       <w:tblPr>
@@ -15104,7 +15337,6 @@
                 <w:sz w:val="24"/>
                 <w:szCs w:val="24"/>
               </w:rPr>
-              <w:lastRenderedPageBreak/>
               <w:t>Special Requirements</w:t>
             </w:r>
           </w:p>
@@ -15226,16 +15458,16 @@
           <w:lang w:val="en-US"/>
         </w:rPr>
       </w:pPr>
-      <w:bookmarkStart w:id="45" w:name="_Toc274566653"/>
-      <w:bookmarkStart w:id="46" w:name="_Toc279699869"/>
+      <w:bookmarkStart w:id="46" w:name="_Toc274566653"/>
+      <w:bookmarkStart w:id="47" w:name="_Toc279699869"/>
       <w:r>
         <w:rPr>
           <w:lang w:val="en-US"/>
         </w:rPr>
         <w:t>Compile a list of most promising candidates</w:t>
       </w:r>
-      <w:bookmarkEnd w:id="45"/>
       <w:bookmarkEnd w:id="46"/>
+      <w:bookmarkEnd w:id="47"/>
     </w:p>
     <w:tbl>
       <w:tblPr>
@@ -15491,6 +15723,7 @@
                 <w:sz w:val="24"/>
                 <w:szCs w:val="24"/>
               </w:rPr>
+              <w:lastRenderedPageBreak/>
               <w:t>Trigger</w:t>
             </w:r>
           </w:p>
@@ -16044,13 +16277,18 @@
       <w:pPr>
         <w:pStyle w:val="berschrift3"/>
       </w:pPr>
-      <w:bookmarkStart w:id="47" w:name="_Toc274566654"/>
-      <w:bookmarkStart w:id="48" w:name="_Toc279699870"/>
-      <w:r>
-        <w:t>Search relevant ads</w:t>
-      </w:r>
-      <w:bookmarkEnd w:id="47"/>
+      <w:bookmarkStart w:id="48" w:name="_Toc274566654"/>
+      <w:bookmarkStart w:id="49" w:name="_Toc279699870"/>
+      <w:r>
+        <w:t xml:space="preserve">Search relevant </w:t>
+      </w:r>
+      <w:proofErr w:type="spellStart"/>
+      <w:r>
+        <w:t>ads</w:t>
+      </w:r>
       <w:bookmarkEnd w:id="48"/>
+      <w:bookmarkEnd w:id="49"/>
+      <w:proofErr w:type="spellEnd"/>
     </w:p>
     <w:tbl>
       <w:tblPr>
@@ -16316,7 +16554,25 @@
                 <w:sz w:val="24"/>
                 <w:szCs w:val="24"/>
               </w:rPr>
-              <w:t>and number of room mates.</w:t>
+              <w:t xml:space="preserve">and number of </w:t>
+            </w:r>
+            <w:proofErr w:type="spellStart"/>
+            <w:r>
+              <w:rPr>
+                <w:rFonts w:ascii="Arial" w:hAnsi="Arial"/>
+                <w:sz w:val="24"/>
+                <w:szCs w:val="24"/>
+              </w:rPr>
+              <w:t>room mates</w:t>
+            </w:r>
+            <w:proofErr w:type="spellEnd"/>
+            <w:r>
+              <w:rPr>
+                <w:rFonts w:ascii="Arial" w:hAnsi="Arial"/>
+                <w:sz w:val="24"/>
+                <w:szCs w:val="24"/>
+              </w:rPr>
+              <w:t>.</w:t>
             </w:r>
           </w:p>
         </w:tc>
@@ -16851,7 +17107,6 @@
                 <w:sz w:val="24"/>
                 <w:szCs w:val="24"/>
               </w:rPr>
-              <w:lastRenderedPageBreak/>
               <w:t>Special Requirements</w:t>
             </w:r>
           </w:p>
@@ -16970,13 +17225,26 @@
       <w:pPr>
         <w:pStyle w:val="berschrift3"/>
       </w:pPr>
-      <w:bookmarkStart w:id="49" w:name="_Toc274566655"/>
-      <w:bookmarkStart w:id="50" w:name="_Toc279699871"/>
-      <w:r>
-        <w:t>Watch detailed ad information</w:t>
-      </w:r>
-      <w:bookmarkEnd w:id="49"/>
+      <w:bookmarkStart w:id="50" w:name="_Toc274566655"/>
+      <w:bookmarkStart w:id="51" w:name="_Toc279699871"/>
+      <w:r>
+        <w:t xml:space="preserve">Watch </w:t>
+      </w:r>
+      <w:proofErr w:type="spellStart"/>
+      <w:r>
+        <w:t>detailed</w:t>
+      </w:r>
+      <w:proofErr w:type="spellEnd"/>
+      <w:r>
+        <w:t xml:space="preserve"> ad </w:t>
+      </w:r>
+      <w:proofErr w:type="spellStart"/>
+      <w:r>
+        <w:t>information</w:t>
+      </w:r>
       <w:bookmarkEnd w:id="50"/>
+      <w:bookmarkEnd w:id="51"/>
+      <w:proofErr w:type="spellEnd"/>
     </w:p>
     <w:tbl>
       <w:tblPr>
@@ -17186,15 +17454,42 @@
                 <w:sz w:val="24"/>
                 <w:szCs w:val="24"/>
               </w:rPr>
-              <w:t>The user is able to watch detailed information about an ad. This includes stuff like a map with the location, roommates, price, photos</w:t>
-            </w:r>
-            <w:r>
-              <w:rPr>
-                <w:rFonts w:ascii="Arial" w:hAnsi="Arial"/>
-                <w:sz w:val="24"/>
-                <w:szCs w:val="24"/>
-              </w:rPr>
-              <w:t>, contact form, room mates, and further information</w:t>
+              <w:t xml:space="preserve">The user is able to watch detailed information about an ad. This includes stuff like a map with the location, </w:t>
+            </w:r>
+            <w:r>
+              <w:rPr>
+                <w:rFonts w:ascii="Arial" w:hAnsi="Arial"/>
+                <w:sz w:val="24"/>
+                <w:szCs w:val="24"/>
+              </w:rPr>
+              <w:lastRenderedPageBreak/>
+              <w:t>roommates, price, photos</w:t>
+            </w:r>
+            <w:r>
+              <w:rPr>
+                <w:rFonts w:ascii="Arial" w:hAnsi="Arial"/>
+                <w:sz w:val="24"/>
+                <w:szCs w:val="24"/>
+              </w:rPr>
+              <w:t xml:space="preserve">, contact form, </w:t>
+            </w:r>
+            <w:proofErr w:type="spellStart"/>
+            <w:r>
+              <w:rPr>
+                <w:rFonts w:ascii="Arial" w:hAnsi="Arial"/>
+                <w:sz w:val="24"/>
+                <w:szCs w:val="24"/>
+              </w:rPr>
+              <w:t>room mates</w:t>
+            </w:r>
+            <w:proofErr w:type="spellEnd"/>
+            <w:r>
+              <w:rPr>
+                <w:rFonts w:ascii="Arial" w:hAnsi="Arial"/>
+                <w:sz w:val="24"/>
+                <w:szCs w:val="24"/>
+              </w:rPr>
+              <w:t>, and further information</w:t>
             </w:r>
             <w:r>
               <w:rPr>
@@ -17248,6 +17543,7 @@
                 <w:sz w:val="24"/>
                 <w:szCs w:val="24"/>
               </w:rPr>
+              <w:lastRenderedPageBreak/>
               <w:t>Trigger</w:t>
             </w:r>
           </w:p>
@@ -17745,13 +18041,18 @@
       <w:pPr>
         <w:pStyle w:val="berschrift3"/>
       </w:pPr>
-      <w:bookmarkStart w:id="51" w:name="_Toc274566656"/>
-      <w:bookmarkStart w:id="52" w:name="_Toc279699872"/>
-      <w:r>
-        <w:t>Send enquiry</w:t>
-      </w:r>
-      <w:bookmarkEnd w:id="51"/>
+      <w:bookmarkStart w:id="52" w:name="_Toc274566656"/>
+      <w:bookmarkStart w:id="53" w:name="_Toc279699872"/>
+      <w:r>
+        <w:t xml:space="preserve">Send </w:t>
+      </w:r>
+      <w:proofErr w:type="spellStart"/>
+      <w:r>
+        <w:t>enquiry</w:t>
+      </w:r>
       <w:bookmarkEnd w:id="52"/>
+      <w:bookmarkEnd w:id="53"/>
+      <w:proofErr w:type="spellEnd"/>
     </w:p>
     <w:tbl>
       <w:tblPr>
@@ -18575,13 +18876,26 @@
       <w:pPr>
         <w:pStyle w:val="berschrift3"/>
       </w:pPr>
-      <w:bookmarkStart w:id="53" w:name="_Toc274566657"/>
-      <w:bookmarkStart w:id="54" w:name="_Toc279699873"/>
-      <w:r>
-        <w:t>Manage scheduled visits</w:t>
-      </w:r>
-      <w:bookmarkEnd w:id="53"/>
+      <w:bookmarkStart w:id="54" w:name="_Toc274566657"/>
+      <w:bookmarkStart w:id="55" w:name="_Toc279699873"/>
+      <w:r>
+        <w:t xml:space="preserve">Manage </w:t>
+      </w:r>
+      <w:proofErr w:type="spellStart"/>
+      <w:r>
+        <w:t>scheduled</w:t>
+      </w:r>
+      <w:proofErr w:type="spellEnd"/>
+      <w:r>
+        <w:t xml:space="preserve"> </w:t>
+      </w:r>
+      <w:proofErr w:type="spellStart"/>
+      <w:r>
+        <w:t>visits</w:t>
+      </w:r>
       <w:bookmarkEnd w:id="54"/>
+      <w:bookmarkEnd w:id="55"/>
+      <w:proofErr w:type="spellEnd"/>
     </w:p>
     <w:tbl>
       <w:tblPr>
@@ -18891,7 +19205,16 @@
                 <w:sz w:val="24"/>
                 <w:szCs w:val="24"/>
               </w:rPr>
-              <w:t xml:space="preserve"> in the “My Account” register</w:t>
+              <w:t xml:space="preserve"> in the </w:t>
+            </w:r>
+            <w:r>
+              <w:rPr>
+                <w:rFonts w:ascii="Arial" w:hAnsi="Arial"/>
+                <w:sz w:val="24"/>
+                <w:szCs w:val="24"/>
+              </w:rPr>
+              <w:lastRenderedPageBreak/>
+              <w:t>“My Account” register</w:t>
             </w:r>
             <w:r>
               <w:rPr>
@@ -18944,6 +19267,7 @@
                 <w:sz w:val="24"/>
                 <w:szCs w:val="24"/>
               </w:rPr>
+              <w:lastRenderedPageBreak/>
               <w:t>Pre-conditions</w:t>
             </w:r>
           </w:p>
@@ -19426,13 +19750,26 @@
       <w:pPr>
         <w:pStyle w:val="berschrift3"/>
       </w:pPr>
-      <w:bookmarkStart w:id="55" w:name="_Toc274566658"/>
-      <w:bookmarkStart w:id="56" w:name="_Toc279699874"/>
-      <w:r>
-        <w:t>Bookmark interesting ads</w:t>
-      </w:r>
-      <w:bookmarkEnd w:id="55"/>
+      <w:bookmarkStart w:id="56" w:name="_Toc274566658"/>
+      <w:bookmarkStart w:id="57" w:name="_Toc279699874"/>
+      <w:r>
+        <w:t xml:space="preserve">Bookmark </w:t>
+      </w:r>
+      <w:proofErr w:type="spellStart"/>
+      <w:r>
+        <w:t>interesting</w:t>
+      </w:r>
+      <w:proofErr w:type="spellEnd"/>
+      <w:r>
+        <w:t xml:space="preserve"> </w:t>
+      </w:r>
+      <w:proofErr w:type="spellStart"/>
+      <w:r>
+        <w:t>ads</w:t>
+      </w:r>
       <w:bookmarkEnd w:id="56"/>
+      <w:bookmarkEnd w:id="57"/>
+      <w:proofErr w:type="spellEnd"/>
     </w:p>
     <w:tbl>
       <w:tblPr>
@@ -20177,7 +20514,6 @@
                 <w:sz w:val="24"/>
                 <w:szCs w:val="24"/>
               </w:rPr>
-              <w:lastRenderedPageBreak/>
               <w:t>Notes</w:t>
             </w:r>
           </w:p>
@@ -20221,13 +20557,26 @@
       <w:pPr>
         <w:pStyle w:val="berschrift3"/>
       </w:pPr>
-      <w:bookmarkStart w:id="57" w:name="_Toc274566659"/>
-      <w:bookmarkStart w:id="58" w:name="_Toc279699875"/>
-      <w:r>
-        <w:t>Watch/edit bookmarks</w:t>
-      </w:r>
-      <w:bookmarkEnd w:id="57"/>
+      <w:bookmarkStart w:id="58" w:name="_Toc274566659"/>
+      <w:bookmarkStart w:id="59" w:name="_Toc279699875"/>
+      <w:r>
+        <w:t>Watch/</w:t>
+      </w:r>
+      <w:proofErr w:type="spellStart"/>
+      <w:r>
+        <w:t>edit</w:t>
+      </w:r>
+      <w:proofErr w:type="spellEnd"/>
+      <w:r>
+        <w:t xml:space="preserve"> </w:t>
+      </w:r>
+      <w:proofErr w:type="spellStart"/>
+      <w:r>
+        <w:t>bookmarks</w:t>
+      </w:r>
       <w:bookmarkEnd w:id="58"/>
+      <w:bookmarkEnd w:id="59"/>
+      <w:proofErr w:type="spellEnd"/>
     </w:p>
     <w:tbl>
       <w:tblPr>
@@ -20481,6 +20830,7 @@
                 <w:sz w:val="24"/>
                 <w:szCs w:val="24"/>
               </w:rPr>
+              <w:lastRenderedPageBreak/>
               <w:t>Trigger</w:t>
             </w:r>
           </w:p>
@@ -20518,7 +20868,25 @@
                 <w:sz w:val="24"/>
                 <w:szCs w:val="24"/>
               </w:rPr>
-              <w:t>“Bookmarked ads” tab in the “My ads” register. There he will see an overview of the bookmarked ads which he can unbookmark or watch the ad details.</w:t>
+              <w:t xml:space="preserve">“Bookmarked ads” tab in the “My ads” register. There he will see an overview of the bookmarked ads which he can </w:t>
+            </w:r>
+            <w:proofErr w:type="spellStart"/>
+            <w:r>
+              <w:rPr>
+                <w:rFonts w:ascii="Arial" w:hAnsi="Arial"/>
+                <w:sz w:val="24"/>
+                <w:szCs w:val="24"/>
+              </w:rPr>
+              <w:t>unbookmark</w:t>
+            </w:r>
+            <w:proofErr w:type="spellEnd"/>
+            <w:r>
+              <w:rPr>
+                <w:rFonts w:ascii="Arial" w:hAnsi="Arial"/>
+                <w:sz w:val="24"/>
+                <w:szCs w:val="24"/>
+              </w:rPr>
+              <w:t xml:space="preserve"> or watch the ad details.</w:t>
             </w:r>
           </w:p>
           <w:p>
@@ -21041,13 +21409,31 @@
       <w:pPr>
         <w:pStyle w:val="berschrift3"/>
       </w:pPr>
-      <w:bookmarkStart w:id="59" w:name="_Toc274566660"/>
-      <w:bookmarkStart w:id="60" w:name="_Toc279699876"/>
-      <w:r>
-        <w:t>Subscribe to alerts</w:t>
-      </w:r>
-      <w:bookmarkEnd w:id="59"/>
+      <w:bookmarkStart w:id="60" w:name="_Toc274566660"/>
+      <w:bookmarkStart w:id="61" w:name="_Toc279699876"/>
+      <w:proofErr w:type="spellStart"/>
+      <w:r>
+        <w:t>Subscribe</w:t>
+      </w:r>
+      <w:proofErr w:type="spellEnd"/>
+      <w:r>
+        <w:t xml:space="preserve"> </w:t>
+      </w:r>
+      <w:proofErr w:type="spellStart"/>
+      <w:r>
+        <w:t>to</w:t>
+      </w:r>
+      <w:proofErr w:type="spellEnd"/>
+      <w:r>
+        <w:t xml:space="preserve"> </w:t>
+      </w:r>
+      <w:proofErr w:type="spellStart"/>
+      <w:r>
+        <w:t>alerts</w:t>
+      </w:r>
       <w:bookmarkEnd w:id="60"/>
+      <w:bookmarkEnd w:id="61"/>
+      <w:proofErr w:type="spellEnd"/>
     </w:p>
     <w:tbl>
       <w:tblPr>
@@ -21761,7 +22147,6 @@
                 <w:sz w:val="24"/>
                 <w:szCs w:val="24"/>
               </w:rPr>
-              <w:lastRenderedPageBreak/>
               <w:t>Alternative Scenario</w:t>
             </w:r>
           </w:p>
@@ -21951,13 +22336,26 @@
       <w:pPr>
         <w:pStyle w:val="berschrift3"/>
       </w:pPr>
-      <w:bookmarkStart w:id="61" w:name="_Toc274566661"/>
-      <w:bookmarkStart w:id="62" w:name="_Toc279699877"/>
-      <w:r>
-        <w:t>Watch new alerts</w:t>
-      </w:r>
-      <w:bookmarkEnd w:id="61"/>
+      <w:bookmarkStart w:id="62" w:name="_Toc274566661"/>
+      <w:bookmarkStart w:id="63" w:name="_Toc279699877"/>
+      <w:r>
+        <w:t xml:space="preserve">Watch </w:t>
+      </w:r>
+      <w:proofErr w:type="spellStart"/>
+      <w:r>
+        <w:t>new</w:t>
+      </w:r>
+      <w:proofErr w:type="spellEnd"/>
+      <w:r>
+        <w:t xml:space="preserve"> </w:t>
+      </w:r>
+      <w:proofErr w:type="spellStart"/>
+      <w:r>
+        <w:t>alerts</w:t>
+      </w:r>
       <w:bookmarkEnd w:id="62"/>
+      <w:bookmarkEnd w:id="63"/>
+      <w:proofErr w:type="spellEnd"/>
     </w:p>
     <w:tbl>
       <w:tblPr>
@@ -22076,6 +22474,7 @@
                 <w:sz w:val="24"/>
                 <w:szCs w:val="24"/>
               </w:rPr>
+              <w:lastRenderedPageBreak/>
               <w:t>Actors</w:t>
             </w:r>
           </w:p>
@@ -22822,8 +23221,9 @@
           <w:lang w:val="de-CH" w:eastAsia="de-DE"/>
         </w:rPr>
       </w:pPr>
-      <w:bookmarkStart w:id="63" w:name="_Toc274566662"/>
-      <w:bookmarkStart w:id="64" w:name="_Toc279699878"/>
+      <w:bookmarkStart w:id="64" w:name="_Toc274566662"/>
+      <w:bookmarkStart w:id="65" w:name="_Toc279699878"/>
+      <w:proofErr w:type="spellStart"/>
       <w:r>
         <w:rPr>
           <w:rFonts w:cs="Arial"/>
@@ -22834,10 +23234,37 @@
           <w:szCs w:val="28"/>
           <w:lang w:val="de-CH" w:eastAsia="de-DE"/>
         </w:rPr>
-        <w:t>Actor characteristics</w:t>
-      </w:r>
-      <w:bookmarkEnd w:id="63"/>
+        <w:t>Actor</w:t>
+      </w:r>
+      <w:proofErr w:type="spellEnd"/>
+      <w:r>
+        <w:rPr>
+          <w:rFonts w:cs="Arial"/>
+          <w:bCs/>
+          <w:i w:val="0"/>
+          <w:iCs/>
+          <w:sz w:val="32"/>
+          <w:szCs w:val="28"/>
+          <w:lang w:val="de-CH" w:eastAsia="de-DE"/>
+        </w:rPr>
+        <w:t xml:space="preserve"> </w:t>
+      </w:r>
+      <w:proofErr w:type="spellStart"/>
+      <w:r>
+        <w:rPr>
+          <w:rFonts w:cs="Arial"/>
+          <w:bCs/>
+          <w:i w:val="0"/>
+          <w:iCs/>
+          <w:sz w:val="32"/>
+          <w:szCs w:val="28"/>
+          <w:lang w:val="de-CH" w:eastAsia="de-DE"/>
+        </w:rPr>
+        <w:t>characteristics</w:t>
+      </w:r>
       <w:bookmarkEnd w:id="64"/>
+      <w:bookmarkEnd w:id="65"/>
+      <w:proofErr w:type="spellEnd"/>
     </w:p>
     <w:p>
       <w:pPr>
@@ -23006,8 +23433,6 @@
           <w:szCs w:val="24"/>
         </w:rPr>
       </w:pPr>
-      <w:bookmarkStart w:id="65" w:name="_GoBack"/>
-      <w:bookmarkEnd w:id="65"/>
     </w:p>
     <w:p>
       <w:pPr>
@@ -23033,6 +23458,7 @@
       </w:pPr>
       <w:bookmarkStart w:id="66" w:name="_Toc274566663"/>
       <w:bookmarkStart w:id="67" w:name="_Toc279699879"/>
+      <w:proofErr w:type="spellStart"/>
       <w:r>
         <w:rPr>
           <w:rFonts w:cs="Arial"/>
@@ -23042,11 +23468,35 @@
           <w:szCs w:val="32"/>
           <w:lang w:val="de-CH" w:eastAsia="de-DE"/>
         </w:rPr>
-        <w:lastRenderedPageBreak/>
-        <w:t>Specific requirements</w:t>
+        <w:t>Specific</w:t>
+      </w:r>
+      <w:proofErr w:type="spellEnd"/>
+      <w:r>
+        <w:rPr>
+          <w:rFonts w:cs="Arial"/>
+          <w:bCs/>
+          <w:kern w:val="32"/>
+          <w:sz w:val="36"/>
+          <w:szCs w:val="32"/>
+          <w:lang w:val="de-CH" w:eastAsia="de-DE"/>
+        </w:rPr>
+        <w:t xml:space="preserve"> </w:t>
+      </w:r>
+      <w:proofErr w:type="spellStart"/>
+      <w:r>
+        <w:rPr>
+          <w:rFonts w:cs="Arial"/>
+          <w:bCs/>
+          <w:kern w:val="32"/>
+          <w:sz w:val="36"/>
+          <w:szCs w:val="32"/>
+          <w:lang w:val="de-CH" w:eastAsia="de-DE"/>
+        </w:rPr>
+        <w:t>requirements</w:t>
       </w:r>
       <w:bookmarkEnd w:id="66"/>
       <w:bookmarkEnd w:id="67"/>
+      <w:proofErr w:type="spellEnd"/>
     </w:p>
     <w:p>
       <w:pPr>
@@ -23074,6 +23524,7 @@
       </w:pPr>
       <w:bookmarkStart w:id="68" w:name="_Toc274566664"/>
       <w:bookmarkStart w:id="69" w:name="_Toc279699880"/>
+      <w:proofErr w:type="spellStart"/>
       <w:r>
         <w:rPr>
           <w:rFonts w:cs="Arial"/>
@@ -23084,10 +23535,63 @@
           <w:szCs w:val="28"/>
           <w:lang w:val="de-CH" w:eastAsia="de-DE"/>
         </w:rPr>
-        <w:t>Functional Requirements Specification</w:t>
+        <w:t>Functional</w:t>
+      </w:r>
+      <w:proofErr w:type="spellEnd"/>
+      <w:r>
+        <w:rPr>
+          <w:rFonts w:cs="Arial"/>
+          <w:bCs/>
+          <w:i w:val="0"/>
+          <w:iCs/>
+          <w:sz w:val="32"/>
+          <w:szCs w:val="28"/>
+          <w:lang w:val="de-CH" w:eastAsia="de-DE"/>
+        </w:rPr>
+        <w:t xml:space="preserve"> </w:t>
+      </w:r>
+      <w:proofErr w:type="spellStart"/>
+      <w:r>
+        <w:rPr>
+          <w:rFonts w:cs="Arial"/>
+          <w:bCs/>
+          <w:i w:val="0"/>
+          <w:iCs/>
+          <w:sz w:val="32"/>
+          <w:szCs w:val="28"/>
+          <w:lang w:val="de-CH" w:eastAsia="de-DE"/>
+        </w:rPr>
+        <w:t>Requirements</w:t>
+      </w:r>
+      <w:proofErr w:type="spellEnd"/>
+      <w:r>
+        <w:rPr>
+          <w:rFonts w:cs="Arial"/>
+          <w:bCs/>
+          <w:i w:val="0"/>
+          <w:iCs/>
+          <w:sz w:val="32"/>
+          <w:szCs w:val="28"/>
+          <w:lang w:val="de-CH" w:eastAsia="de-DE"/>
+        </w:rPr>
+        <w:t xml:space="preserve"> </w:t>
+      </w:r>
+      <w:proofErr w:type="spellStart"/>
+      <w:r>
+        <w:rPr>
+          <w:rFonts w:cs="Arial"/>
+          <w:bCs/>
+          <w:i w:val="0"/>
+          <w:iCs/>
+          <w:sz w:val="32"/>
+          <w:szCs w:val="28"/>
+          <w:lang w:val="de-CH" w:eastAsia="de-DE"/>
+        </w:rPr>
+        <w:t>Specification</w:t>
       </w:r>
       <w:bookmarkEnd w:id="68"/>
       <w:bookmarkEnd w:id="69"/>
+      <w:proofErr w:type="spellEnd"/>
     </w:p>
     <w:p>
       <w:pPr>
@@ -23143,10 +23647,50 @@
           <w:szCs w:val="28"/>
           <w:lang w:val="de-CH" w:eastAsia="de-DE"/>
         </w:rPr>
-        <w:t>Non-Functional Requirements</w:t>
+        <w:t>Non-</w:t>
+      </w:r>
+      <w:proofErr w:type="spellStart"/>
+      <w:r>
+        <w:rPr>
+          <w:rFonts w:cs="Arial"/>
+          <w:bCs/>
+          <w:i w:val="0"/>
+          <w:iCs/>
+          <w:sz w:val="32"/>
+          <w:szCs w:val="28"/>
+          <w:lang w:val="de-CH" w:eastAsia="de-DE"/>
+        </w:rPr>
+        <w:t>Functional</w:t>
+      </w:r>
+      <w:proofErr w:type="spellEnd"/>
+      <w:r>
+        <w:rPr>
+          <w:rFonts w:cs="Arial"/>
+          <w:bCs/>
+          <w:i w:val="0"/>
+          <w:iCs/>
+          <w:sz w:val="32"/>
+          <w:szCs w:val="28"/>
+          <w:lang w:val="de-CH" w:eastAsia="de-DE"/>
+        </w:rPr>
+        <w:t xml:space="preserve"> </w:t>
+      </w:r>
+      <w:proofErr w:type="spellStart"/>
+      <w:r>
+        <w:rPr>
+          <w:rFonts w:cs="Arial"/>
+          <w:bCs/>
+          <w:i w:val="0"/>
+          <w:iCs/>
+          <w:sz w:val="32"/>
+          <w:szCs w:val="28"/>
+          <w:lang w:val="de-CH" w:eastAsia="de-DE"/>
+        </w:rPr>
+        <w:t>Requirements</w:t>
       </w:r>
       <w:bookmarkEnd w:id="70"/>
       <w:bookmarkEnd w:id="71"/>
+      <w:proofErr w:type="spellEnd"/>
     </w:p>
     <w:p>
       <w:pPr>
@@ -23163,6 +23707,7 @@
           <w:sz w:val="24"/>
           <w:szCs w:val="24"/>
         </w:rPr>
+        <w:lastRenderedPageBreak/>
         <w:tab/>
         <w:t xml:space="preserve">The software developed here assumes the use of a </w:t>
       </w:r>
@@ -23393,7 +23938,21 @@
         <w:rPr>
           <w:sz w:val="24"/>
         </w:rPr>
-        <w:t>The system is self explaining and no instruction/manual is needed</w:t>
+        <w:t xml:space="preserve">The system is </w:t>
+      </w:r>
+      <w:proofErr w:type="spellStart"/>
+      <w:r>
+        <w:rPr>
+          <w:sz w:val="24"/>
+        </w:rPr>
+        <w:t>self explaining</w:t>
+      </w:r>
+      <w:proofErr w:type="spellEnd"/>
+      <w:r>
+        <w:rPr>
+          <w:sz w:val="24"/>
+        </w:rPr>
+        <w:t xml:space="preserve"> and no instruction/manual is needed</w:t>
       </w:r>
     </w:p>
     <w:p>
@@ -23500,7 +24059,6 @@
         <w:rPr>
           <w:sz w:val="24"/>
         </w:rPr>
-        <w:lastRenderedPageBreak/>
         <w:t>Possibility to extend the system with additional real estate funct</w:t>
       </w:r>
       <w:r>
@@ -23522,11 +24080,21 @@
       </w:pPr>
       <w:bookmarkStart w:id="72" w:name="_Toc274566666"/>
       <w:bookmarkStart w:id="73" w:name="_Toc279699882"/>
-      <w:r>
-        <w:t>External Interface Requirements</w:t>
+      <w:proofErr w:type="spellStart"/>
+      <w:r>
+        <w:t>External</w:t>
+      </w:r>
+      <w:proofErr w:type="spellEnd"/>
+      <w:r>
+        <w:t xml:space="preserve"> Interface </w:t>
+      </w:r>
+      <w:proofErr w:type="spellStart"/>
+      <w:r>
+        <w:t>Requirements</w:t>
       </w:r>
       <w:bookmarkEnd w:id="72"/>
       <w:bookmarkEnd w:id="73"/>
+      <w:proofErr w:type="spellEnd"/>
     </w:p>
     <w:p>
       <w:pPr>
@@ -23608,7 +24176,31 @@
       <w:bookmarkStart w:id="74" w:name="_Toc274566667"/>
       <w:bookmarkStart w:id="75" w:name="_Toc279699883"/>
       <w:r>
-        <w:t>Logical Structure of the Data</w:t>
+        <w:t xml:space="preserve">Logical </w:t>
+      </w:r>
+      <w:proofErr w:type="spellStart"/>
+      <w:r>
+        <w:t>Structure</w:t>
+      </w:r>
+      <w:proofErr w:type="spellEnd"/>
+      <w:r>
+        <w:t xml:space="preserve"> </w:t>
+      </w:r>
+      <w:proofErr w:type="spellStart"/>
+      <w:r>
+        <w:t>of</w:t>
+      </w:r>
+      <w:proofErr w:type="spellEnd"/>
+      <w:r>
+        <w:t xml:space="preserve"> </w:t>
+      </w:r>
+      <w:proofErr w:type="spellStart"/>
+      <w:r>
+        <w:t>the</w:t>
+      </w:r>
+      <w:proofErr w:type="spellEnd"/>
+      <w:r>
+        <w:t xml:space="preserve"> Data</w:t>
       </w:r>
       <w:bookmarkEnd w:id="74"/>
       <w:bookmarkEnd w:id="75"/>
@@ -23627,6 +24219,7 @@
           <w:sz w:val="24"/>
           <w:szCs w:val="24"/>
         </w:rPr>
+        <w:lastRenderedPageBreak/>
         <w:t>The data descriptions of each of these data entities is as follows:</w:t>
       </w:r>
     </w:p>
@@ -23712,6 +24305,7 @@
         </w:rPr>
       </w:pPr>
       <w:bookmarkStart w:id="76" w:name="_Toc279699841"/>
+      <w:proofErr w:type="spellStart"/>
       <w:r>
         <w:rPr>
           <w:rFonts w:ascii="Arial" w:hAnsi="Arial" w:cs="Arial"/>
@@ -23720,8 +24314,9 @@
           <w:i/>
           <w:lang w:val="de-CH" w:eastAsia="de-DE"/>
         </w:rPr>
-        <w:t xml:space="preserve">Figure </w:t>
-      </w:r>
+        <w:t>Figure</w:t>
+      </w:r>
+      <w:proofErr w:type="spellEnd"/>
       <w:r>
         <w:rPr>
           <w:rFonts w:ascii="Arial" w:hAnsi="Arial" w:cs="Arial"/>
@@ -23730,7 +24325,7 @@
           <w:i/>
           <w:lang w:val="de-CH" w:eastAsia="de-DE"/>
         </w:rPr>
-        <w:fldChar w:fldCharType="begin"/>
+        <w:t xml:space="preserve"> </w:t>
       </w:r>
       <w:r>
         <w:rPr>
@@ -23740,7 +24335,7 @@
           <w:i/>
           <w:lang w:val="de-CH" w:eastAsia="de-DE"/>
         </w:rPr>
-        <w:instrText xml:space="preserve"> SEQ Abbildung \* ARABIC </w:instrText>
+        <w:fldChar w:fldCharType="begin"/>
       </w:r>
       <w:r>
         <w:rPr>
@@ -23750,18 +24345,7 @@
           <w:i/>
           <w:lang w:val="de-CH" w:eastAsia="de-DE"/>
         </w:rPr>
-        <w:fldChar w:fldCharType="separate"/>
-      </w:r>
-      <w:r>
-        <w:rPr>
-          <w:rFonts w:ascii="Arial" w:hAnsi="Arial" w:cs="Arial"/>
-          <w:b w:val="0"/>
-          <w:bCs/>
-          <w:i/>
-          <w:noProof/>
-          <w:lang w:val="de-CH" w:eastAsia="de-DE"/>
-        </w:rPr>
-        <w:t>2</w:t>
+        <w:instrText xml:space="preserve"> SEQ Abbildung \* ARABIC </w:instrText>
       </w:r>
       <w:r>
         <w:rPr>
@@ -23771,7 +24355,18 @@
           <w:i/>
           <w:lang w:val="de-CH" w:eastAsia="de-DE"/>
         </w:rPr>
-        <w:fldChar w:fldCharType="end"/>
+        <w:fldChar w:fldCharType="separate"/>
+      </w:r>
+      <w:r>
+        <w:rPr>
+          <w:rFonts w:ascii="Arial" w:hAnsi="Arial" w:cs="Arial"/>
+          <w:b w:val="0"/>
+          <w:bCs/>
+          <w:i/>
+          <w:noProof/>
+          <w:lang w:val="de-CH" w:eastAsia="de-DE"/>
+        </w:rPr>
+        <w:t>2</w:t>
       </w:r>
       <w:r>
         <w:rPr>
@@ -23781,7 +24376,7 @@
           <w:i/>
           <w:lang w:val="de-CH" w:eastAsia="de-DE"/>
         </w:rPr>
-        <w:t xml:space="preserve">: </w:t>
+        <w:fldChar w:fldCharType="end"/>
       </w:r>
       <w:r>
         <w:rPr>
@@ -23791,9 +24386,21 @@
           <w:i/>
           <w:lang w:val="de-CH" w:eastAsia="de-DE"/>
         </w:rPr>
+        <w:t xml:space="preserve">: </w:t>
+      </w:r>
+      <w:proofErr w:type="spellStart"/>
+      <w:r>
+        <w:rPr>
+          <w:rFonts w:ascii="Arial" w:hAnsi="Arial" w:cs="Arial"/>
+          <w:b w:val="0"/>
+          <w:bCs/>
+          <w:i/>
+          <w:lang w:val="de-CH" w:eastAsia="de-DE"/>
+        </w:rPr>
         <w:t>Entities</w:t>
       </w:r>
       <w:bookmarkEnd w:id="76"/>
+      <w:proofErr w:type="spellEnd"/>
     </w:p>
     <w:p>
       <w:pPr>
@@ -23919,7 +24526,7 @@
         <w:rStyle w:val="Seitenzahl"/>
         <w:noProof/>
       </w:rPr>
-      <w:t>9</w:t>
+      <w:t>2</w:t>
     </w:r>
     <w:r>
       <w:rPr>
@@ -28593,7 +29200,7 @@
 </file>
 
 <file path=customXml/itemProps1.xml><?xml version="1.0" encoding="utf-8"?>
-<ds:datastoreItem xmlns:ds="http://schemas.openxmlformats.org/officeDocument/2006/customXml" ds:itemID="{B79D3358-393D-488F-8133-B1E74DCC1750}">
+<ds:datastoreItem xmlns:ds="http://schemas.openxmlformats.org/officeDocument/2006/customXml" ds:itemID="{FD4233C8-3642-42D4-AC68-5D57F21A512B}">
   <ds:schemaRefs>
     <ds:schemaRef ds:uri="http://schemas.openxmlformats.org/officeDocument/2006/bibliography"/>
   </ds:schemaRefs>
